--- a/resume/justin-rains-resume.docx
+++ b/resume/justin-rains-resume.docx
@@ -1279,7 +1279,7 @@
           <w:rtl w:val="0"/>
           <w:lang w:val="en-US"/>
         </w:rPr>
-        <w:t>508 Compliant</w:t>
+        <w:t>Section 508 Compliant</w:t>
       </w:r>
     </w:p>
     <w:p>
@@ -1322,7 +1322,55 @@
           <w:rtl w:val="0"/>
           <w:lang w:val="en-US"/>
         </w:rPr>
-        <w:t xml:space="preserve"> for mobile-readiness and custom themes.</w:t>
+        <w:t xml:space="preserve"> for mobile-readiness and </w:t>
+      </w:r>
+      <w:r>
+        <w:rPr>
+          <w:rFonts w:ascii="Arial" w:hAnsi="Arial"/>
+          <w:rtl w:val="0"/>
+          <w:lang w:val="en-US"/>
+        </w:rPr>
+        <w:t xml:space="preserve">a </w:t>
+      </w:r>
+      <w:r>
+        <w:rPr>
+          <w:rFonts w:ascii="Arial" w:hAnsi="Arial"/>
+          <w:rtl w:val="0"/>
+          <w:lang w:val="en-US"/>
+        </w:rPr>
+        <w:t xml:space="preserve">custom </w:t>
+      </w:r>
+      <w:r>
+        <w:rPr>
+          <w:rFonts w:ascii="Arial" w:hAnsi="Arial"/>
+          <w:rtl w:val="0"/>
+          <w:lang w:val="en-US"/>
+        </w:rPr>
+        <w:t xml:space="preserve">WordPress </w:t>
+      </w:r>
+      <w:r>
+        <w:rPr>
+          <w:rFonts w:ascii="Arial" w:hAnsi="Arial"/>
+          <w:rtl w:val="0"/>
+          <w:lang w:val="en-US"/>
+        </w:rPr>
+        <w:t>theme</w:t>
+      </w:r>
+      <w:r>
+        <w:rPr>
+          <w:rFonts w:ascii="Arial" w:hAnsi="Arial"/>
+          <w:rtl w:val="0"/>
+          <w:lang w:val="en-US"/>
+        </w:rPr>
+        <w:t xml:space="preserve"> that I created</w:t>
+      </w:r>
+      <w:r>
+        <w:rPr>
+          <w:rFonts w:ascii="Arial" w:hAnsi="Arial"/>
+          <w:rtl w:val="0"/>
+          <w:lang w:val="en-US"/>
+        </w:rPr>
+        <w:t>.</w:t>
       </w:r>
     </w:p>
     <w:p>
@@ -1446,7 +1494,7 @@
           <w:rtl w:val="0"/>
           <w:lang w:val="en-US"/>
         </w:rPr>
-        <w:t>November 2016 - January 2016: Rampart Hosting - Developer</w:t>
+        <w:t>January 2017 - March 2017: Self employed contractor - Web developer</w:t>
       </w:r>
     </w:p>
     <w:p>
@@ -1454,686 +1502,15 @@
         <w:pStyle w:val="Default"/>
         <w:rPr>
           <w:rFonts w:ascii="Arial" w:cs="Arial" w:hAnsi="Arial" w:eastAsia="Arial"/>
-          <w:b w:val="1"/>
-          <w:bCs w:val="1"/>
-        </w:rPr>
-      </w:pPr>
-      <w:r>
-        <w:rPr>
-          <w:rFonts w:ascii="Arial" w:hAnsi="Arial"/>
-          <w:b w:val="0"/>
-          <w:bCs w:val="0"/>
-          <w:rtl w:val="0"/>
-          <w:lang w:val="en-US"/>
-        </w:rPr>
-        <w:t>Worked on a custom WordPress theme for clients. The plugin also used AJAX to call the back-end to exchange data.</w:t>
-      </w:r>
-    </w:p>
-    <w:p>
-      <w:pPr>
-        <w:pStyle w:val="Default"/>
-        <w:rPr>
-          <w:rFonts w:ascii="Arial" w:cs="Arial" w:hAnsi="Arial" w:eastAsia="Arial"/>
-          <w:b w:val="1"/>
-          <w:bCs w:val="1"/>
-        </w:rPr>
-      </w:pPr>
-    </w:p>
-    <w:p>
-      <w:pPr>
-        <w:pStyle w:val="Default"/>
-        <w:rPr>
-          <w:rFonts w:ascii="Arial" w:cs="Arial" w:hAnsi="Arial" w:eastAsia="Arial"/>
-          <w:b w:val="1"/>
-          <w:bCs w:val="1"/>
-        </w:rPr>
-      </w:pPr>
-      <w:r>
-        <w:rPr>
-          <w:rFonts w:ascii="Arial" w:hAnsi="Arial"/>
-          <w:b w:val="1"/>
-          <w:bCs w:val="1"/>
-          <w:rtl w:val="0"/>
-          <w:lang w:val="en-US"/>
-        </w:rPr>
-        <w:t xml:space="preserve">January 2016 </w:t>
-      </w:r>
-      <w:r>
-        <w:rPr>
-          <w:rFonts w:ascii="Arial" w:hAnsi="Arial" w:hint="default"/>
-          <w:b w:val="1"/>
-          <w:bCs w:val="1"/>
-          <w:rtl w:val="0"/>
-          <w:lang w:val="en-US"/>
-        </w:rPr>
-        <w:t>–</w:t>
-      </w:r>
-      <w:r>
-        <w:rPr>
-          <w:rtl w:val="0"/>
-          <w:lang w:val="en-US"/>
-        </w:rPr>
-        <w:t xml:space="preserve"> </w:t>
-      </w:r>
-      <w:r>
-        <w:rPr>
-          <w:rFonts w:ascii="Arial" w:hAnsi="Arial"/>
-          <w:b w:val="1"/>
-          <w:bCs w:val="1"/>
-          <w:rtl w:val="0"/>
-          <w:lang w:val="en-US"/>
-        </w:rPr>
-        <w:t xml:space="preserve">February 2016: Proctor and Gamble </w:t>
-      </w:r>
-      <w:r>
-        <w:rPr>
-          <w:rFonts w:ascii="Arial" w:hAnsi="Arial" w:hint="default"/>
-          <w:b w:val="1"/>
-          <w:bCs w:val="1"/>
-          <w:rtl w:val="0"/>
-          <w:lang w:val="en-US"/>
-        </w:rPr>
-        <w:t>–</w:t>
-      </w:r>
-      <w:r>
-        <w:rPr>
-          <w:rtl w:val="0"/>
-          <w:lang w:val="en-US"/>
-        </w:rPr>
-        <w:t xml:space="preserve"> </w:t>
-      </w:r>
-      <w:r>
-        <w:rPr>
-          <w:rFonts w:ascii="Arial" w:hAnsi="Arial"/>
-          <w:b w:val="1"/>
-          <w:bCs w:val="1"/>
-          <w:rtl w:val="0"/>
-          <w:lang w:val="en-US"/>
-        </w:rPr>
-        <w:t>D</w:t>
-      </w:r>
-      <w:r>
-        <w:rPr>
-          <w:rFonts w:ascii="Arial" w:hAnsi="Arial"/>
-          <w:b w:val="1"/>
-          <w:bCs w:val="1"/>
-          <w:rtl w:val="0"/>
-          <w:lang w:val="en-US"/>
-        </w:rPr>
-        <w:t>eveloper</w:t>
-      </w:r>
-    </w:p>
-    <w:p>
-      <w:pPr>
-        <w:pStyle w:val="Default"/>
-        <w:rPr>
-          <w:rFonts w:ascii="Arial" w:cs="Arial" w:hAnsi="Arial" w:eastAsia="Arial"/>
-        </w:rPr>
-      </w:pPr>
-      <w:r>
-        <w:rPr>
-          <w:rFonts w:ascii="Arial" w:hAnsi="Arial"/>
-          <w:rtl w:val="0"/>
-          <w:lang w:val="en-US"/>
-        </w:rPr>
-        <w:t>Worked within small team to develop surveys in SSI Web sent out to an audience to obtain their feedback. Involvement was both back end and customizing the front end display using jQuery.</w:t>
-      </w:r>
-    </w:p>
-    <w:p>
-      <w:pPr>
-        <w:pStyle w:val="Default"/>
-        <w:rPr>
-          <w:rFonts w:ascii="Arial" w:cs="Arial" w:hAnsi="Arial" w:eastAsia="Arial"/>
-          <w:b w:val="1"/>
-          <w:bCs w:val="1"/>
-        </w:rPr>
-      </w:pPr>
-    </w:p>
-    <w:p>
-      <w:pPr>
-        <w:pStyle w:val="Default"/>
-        <w:rPr>
-          <w:rFonts w:ascii="Arial" w:cs="Arial" w:hAnsi="Arial" w:eastAsia="Arial"/>
-          <w:b w:val="1"/>
-          <w:bCs w:val="1"/>
-        </w:rPr>
-      </w:pPr>
-      <w:r>
-        <w:rPr>
-          <w:rFonts w:ascii="Arial" w:hAnsi="Arial"/>
-          <w:b w:val="1"/>
-          <w:bCs w:val="1"/>
-          <w:rtl w:val="0"/>
-          <w:lang w:val="en-US"/>
-        </w:rPr>
-        <w:t xml:space="preserve">January 2015 </w:t>
-      </w:r>
-      <w:r>
-        <w:rPr>
-          <w:rFonts w:ascii="Arial" w:hAnsi="Arial" w:hint="default"/>
-          <w:b w:val="1"/>
-          <w:bCs w:val="1"/>
-          <w:rtl w:val="0"/>
-          <w:lang w:val="en-US"/>
-        </w:rPr>
-        <w:t>–</w:t>
-      </w:r>
-      <w:r>
-        <w:rPr>
-          <w:rtl w:val="0"/>
-          <w:lang w:val="en-US"/>
-        </w:rPr>
-        <w:t xml:space="preserve"> </w:t>
-      </w:r>
-      <w:r>
-        <w:rPr>
-          <w:rFonts w:ascii="Arial" w:hAnsi="Arial"/>
-          <w:b w:val="1"/>
-          <w:bCs w:val="1"/>
-          <w:rtl w:val="0"/>
-          <w:lang w:val="en-US"/>
-        </w:rPr>
-        <w:t xml:space="preserve">February 2015: Drees Homes </w:t>
-      </w:r>
-      <w:r>
-        <w:rPr>
-          <w:rFonts w:ascii="Arial" w:hAnsi="Arial" w:hint="default"/>
-          <w:b w:val="1"/>
-          <w:bCs w:val="1"/>
-          <w:rtl w:val="0"/>
-          <w:lang w:val="en-US"/>
-        </w:rPr>
-        <w:t>–</w:t>
-      </w:r>
-      <w:r>
-        <w:rPr>
-          <w:rtl w:val="0"/>
-          <w:lang w:val="en-US"/>
-        </w:rPr>
-        <w:t xml:space="preserve"> </w:t>
-      </w:r>
-      <w:r>
-        <w:rPr>
-          <w:rFonts w:ascii="Arial" w:hAnsi="Arial"/>
-          <w:b w:val="1"/>
-          <w:bCs w:val="1"/>
-          <w:rtl w:val="0"/>
-          <w:lang w:val="en-US"/>
-        </w:rPr>
-        <w:t>W</w:t>
-      </w:r>
-      <w:r>
-        <w:rPr>
-          <w:rFonts w:ascii="Arial" w:hAnsi="Arial"/>
-          <w:b w:val="1"/>
-          <w:bCs w:val="1"/>
-          <w:rtl w:val="0"/>
-          <w:lang w:val="en-US"/>
-        </w:rPr>
-        <w:t>eb developer</w:t>
-      </w:r>
-    </w:p>
-    <w:p>
-      <w:pPr>
-        <w:pStyle w:val="Default"/>
-        <w:rPr>
-          <w:rFonts w:ascii="Arial" w:cs="Arial" w:hAnsi="Arial" w:eastAsia="Arial"/>
-          <w:b w:val="1"/>
-          <w:bCs w:val="1"/>
-        </w:rPr>
-      </w:pPr>
-    </w:p>
-    <w:p>
-      <w:pPr>
-        <w:pStyle w:val="Default"/>
-        <w:rPr>
-          <w:rFonts w:ascii="Arial" w:cs="Arial" w:hAnsi="Arial" w:eastAsia="Arial"/>
-        </w:rPr>
-      </w:pPr>
-      <w:r>
-        <w:rPr>
-          <w:rFonts w:ascii="Arial" w:hAnsi="Arial"/>
-          <w:rtl w:val="0"/>
-          <w:lang w:val="en-US"/>
-        </w:rPr>
-        <w:t xml:space="preserve">Front end developer using </w:t>
-      </w:r>
-      <w:r>
-        <w:rPr>
-          <w:rFonts w:ascii="Arial" w:hAnsi="Arial"/>
-          <w:b w:val="1"/>
-          <w:bCs w:val="1"/>
-          <w:rtl w:val="0"/>
-          <w:lang w:val="en-US"/>
-        </w:rPr>
-        <w:t>Node.js</w:t>
-      </w:r>
-      <w:r>
-        <w:rPr>
-          <w:rFonts w:ascii="Arial" w:hAnsi="Arial"/>
-          <w:rtl w:val="0"/>
-          <w:lang w:val="en-US"/>
-        </w:rPr>
-        <w:t xml:space="preserve"> and </w:t>
-      </w:r>
-      <w:r>
-        <w:rPr>
-          <w:rFonts w:ascii="Arial" w:hAnsi="Arial"/>
-          <w:b w:val="1"/>
-          <w:bCs w:val="1"/>
-          <w:rtl w:val="0"/>
-          <w:lang w:val="en-US"/>
-        </w:rPr>
-        <w:t>Grunt</w:t>
-      </w:r>
-      <w:r>
-        <w:rPr>
-          <w:rFonts w:ascii="Arial" w:hAnsi="Arial"/>
-          <w:rtl w:val="0"/>
-          <w:lang w:val="en-US"/>
-        </w:rPr>
-        <w:t xml:space="preserve"> to minify JavaScript and CSS files. Responsible for fixing front-end bugs that were assigned to me through Jira.</w:t>
-      </w:r>
-    </w:p>
-    <w:p>
-      <w:pPr>
-        <w:pStyle w:val="Default"/>
-        <w:rPr>
-          <w:rFonts w:ascii="Arial" w:cs="Arial" w:hAnsi="Arial" w:eastAsia="Arial"/>
-          <w:b w:val="1"/>
-          <w:bCs w:val="1"/>
-        </w:rPr>
-      </w:pPr>
-    </w:p>
-    <w:p>
-      <w:pPr>
-        <w:pStyle w:val="Default"/>
-        <w:rPr>
-          <w:rFonts w:ascii="Arial" w:cs="Arial" w:hAnsi="Arial" w:eastAsia="Arial"/>
-          <w:b w:val="1"/>
-          <w:bCs w:val="1"/>
-        </w:rPr>
-      </w:pPr>
-      <w:r>
-        <w:rPr>
-          <w:rFonts w:ascii="Arial" w:hAnsi="Arial"/>
-          <w:b w:val="1"/>
-          <w:bCs w:val="1"/>
-          <w:rtl w:val="0"/>
-          <w:lang w:val="en-US"/>
-        </w:rPr>
-        <w:t xml:space="preserve">January 2014 </w:t>
-      </w:r>
-      <w:r>
-        <w:rPr>
-          <w:rFonts w:ascii="Arial" w:hAnsi="Arial" w:hint="default"/>
-          <w:b w:val="1"/>
-          <w:bCs w:val="1"/>
-          <w:rtl w:val="0"/>
-          <w:lang w:val="en-US"/>
-        </w:rPr>
-        <w:t>–</w:t>
-      </w:r>
-      <w:r>
-        <w:rPr>
-          <w:rtl w:val="0"/>
-          <w:lang w:val="en-US"/>
-        </w:rPr>
-        <w:t xml:space="preserve"> </w:t>
-      </w:r>
-      <w:r>
-        <w:rPr>
-          <w:rFonts w:ascii="Arial" w:hAnsi="Arial"/>
-          <w:b w:val="1"/>
-          <w:bCs w:val="1"/>
-          <w:rtl w:val="0"/>
-          <w:lang w:val="en-US"/>
-        </w:rPr>
-        <w:t xml:space="preserve">January 2015: KDM POP Solutions Group </w:t>
-      </w:r>
-      <w:r>
-        <w:rPr>
-          <w:rFonts w:ascii="Arial" w:hAnsi="Arial" w:hint="default"/>
-          <w:b w:val="1"/>
-          <w:bCs w:val="1"/>
-          <w:rtl w:val="0"/>
-          <w:lang w:val="en-US"/>
-        </w:rPr>
-        <w:t>–</w:t>
-      </w:r>
-      <w:r>
-        <w:rPr>
-          <w:rtl w:val="0"/>
-          <w:lang w:val="en-US"/>
-        </w:rPr>
-        <w:t xml:space="preserve"> </w:t>
-      </w:r>
-      <w:r>
-        <w:rPr>
-          <w:rFonts w:ascii="Arial" w:hAnsi="Arial"/>
-          <w:b w:val="1"/>
-          <w:bCs w:val="1"/>
-          <w:rtl w:val="0"/>
-          <w:lang w:val="en-US"/>
-        </w:rPr>
-        <w:t xml:space="preserve">Web </w:t>
-      </w:r>
-      <w:r>
-        <w:rPr>
-          <w:rFonts w:ascii="Arial" w:hAnsi="Arial"/>
-          <w:b w:val="1"/>
-          <w:bCs w:val="1"/>
-          <w:rtl w:val="0"/>
-          <w:lang w:val="en-US"/>
-        </w:rPr>
-        <w:t xml:space="preserve">Designer and </w:t>
-      </w:r>
-      <w:r>
-        <w:rPr>
-          <w:rFonts w:ascii="Arial" w:hAnsi="Arial"/>
-          <w:b w:val="1"/>
-          <w:bCs w:val="1"/>
-          <w:rtl w:val="0"/>
-          <w:lang w:val="en-US"/>
-        </w:rPr>
-        <w:t>Developer</w:t>
-      </w:r>
-    </w:p>
-    <w:p>
-      <w:pPr>
-        <w:pStyle w:val="Default"/>
-        <w:rPr>
-          <w:rFonts w:ascii="Arial" w:cs="Arial" w:hAnsi="Arial" w:eastAsia="Arial"/>
-          <w:b w:val="1"/>
-          <w:bCs w:val="1"/>
-        </w:rPr>
-      </w:pPr>
-    </w:p>
-    <w:p>
-      <w:pPr>
-        <w:pStyle w:val="Default"/>
-        <w:rPr>
-          <w:rFonts w:ascii="Arial" w:cs="Arial" w:hAnsi="Arial" w:eastAsia="Arial"/>
-        </w:rPr>
-      </w:pPr>
-      <w:r>
-        <w:rPr>
-          <w:rFonts w:ascii="Arial" w:hAnsi="Arial"/>
-          <w:rtl w:val="0"/>
-          <w:lang w:val="en-US"/>
-        </w:rPr>
-        <w:t xml:space="preserve">Web </w:t>
-      </w:r>
-      <w:r>
-        <w:rPr>
-          <w:rFonts w:ascii="Arial" w:hAnsi="Arial"/>
-          <w:rtl w:val="0"/>
-          <w:lang w:val="en-US"/>
-        </w:rPr>
-        <w:t xml:space="preserve">page designer and </w:t>
-      </w:r>
-      <w:r>
-        <w:rPr>
-          <w:rFonts w:ascii="Arial" w:hAnsi="Arial"/>
-          <w:rtl w:val="0"/>
-          <w:lang w:val="en-US"/>
-        </w:rPr>
-        <w:t>developer. KDMs backend site which I was hired to work on was written in CodeIgniter, a PHP based MVC (model-view-controller) architecture. Any issues found were logged in their custom written bug system and were assigned to the appropriate developer.</w:t>
-      </w:r>
-      <w:r>
-        <w:rPr>
-          <w:rFonts w:ascii="Arial" w:hAnsi="Arial"/>
-          <w:rtl w:val="0"/>
-          <w:lang w:val="en-US"/>
-        </w:rPr>
-        <w:t xml:space="preserve"> The development team worked as hard as possible to ensure Section 508 Compliance.</w:t>
-      </w:r>
-    </w:p>
-    <w:p>
-      <w:pPr>
-        <w:pStyle w:val="Default"/>
-        <w:rPr>
-          <w:rFonts w:ascii="Arial" w:cs="Arial" w:hAnsi="Arial" w:eastAsia="Arial"/>
-        </w:rPr>
-      </w:pPr>
-    </w:p>
-    <w:p>
-      <w:pPr>
-        <w:pStyle w:val="Default"/>
-        <w:rPr>
-          <w:rFonts w:ascii="Arial" w:cs="Arial" w:hAnsi="Arial" w:eastAsia="Arial"/>
-          <w:b w:val="1"/>
-          <w:bCs w:val="1"/>
-        </w:rPr>
-      </w:pPr>
-      <w:r>
-        <w:rPr>
-          <w:rFonts w:ascii="Arial" w:hAnsi="Arial"/>
-          <w:rtl w:val="0"/>
-          <w:lang w:val="en-US"/>
-        </w:rPr>
-        <w:t xml:space="preserve"> </w:t>
-      </w:r>
-      <w:r>
-        <w:rPr>
-          <w:rFonts w:ascii="Arial" w:hAnsi="Arial"/>
-          <w:b w:val="1"/>
-          <w:bCs w:val="1"/>
-          <w:rtl w:val="0"/>
-          <w:lang w:val="en-US"/>
-        </w:rPr>
-        <w:t xml:space="preserve">March 2013 </w:t>
-      </w:r>
-      <w:r>
-        <w:rPr>
-          <w:rFonts w:ascii="Arial" w:hAnsi="Arial" w:hint="default"/>
-          <w:b w:val="1"/>
-          <w:bCs w:val="1"/>
-          <w:rtl w:val="0"/>
-          <w:lang w:val="en-US"/>
-        </w:rPr>
-        <w:t>–</w:t>
-      </w:r>
-      <w:r>
-        <w:rPr>
-          <w:rtl w:val="0"/>
-          <w:lang w:val="en-US"/>
-        </w:rPr>
-        <w:t xml:space="preserve"> </w:t>
-      </w:r>
-      <w:r>
-        <w:rPr>
-          <w:rFonts w:ascii="Arial" w:hAnsi="Arial"/>
-          <w:b w:val="1"/>
-          <w:bCs w:val="1"/>
-          <w:rtl w:val="0"/>
-          <w:lang w:val="en-US"/>
-        </w:rPr>
-        <w:t xml:space="preserve">November 2013: Powerhouse Factories </w:t>
-      </w:r>
-      <w:r>
-        <w:rPr>
-          <w:rFonts w:ascii="Arial" w:hAnsi="Arial"/>
-          <w:b w:val="1"/>
-          <w:bCs w:val="1"/>
-          <w:rtl w:val="0"/>
-          <w:lang w:val="en-US"/>
-        </w:rPr>
-        <w:t xml:space="preserve">- </w:t>
-      </w:r>
-      <w:r>
-        <w:rPr>
-          <w:rFonts w:ascii="Arial" w:hAnsi="Arial"/>
-          <w:b w:val="1"/>
-          <w:bCs w:val="1"/>
-          <w:rtl w:val="0"/>
-          <w:lang w:val="en-US"/>
-        </w:rPr>
-        <w:t>Joomla! Developer</w:t>
-      </w:r>
-    </w:p>
-    <w:p>
-      <w:pPr>
-        <w:pStyle w:val="Default"/>
-        <w:rPr>
-          <w:rFonts w:ascii="Arial" w:cs="Arial" w:hAnsi="Arial" w:eastAsia="Arial"/>
-          <w:b w:val="1"/>
-          <w:bCs w:val="1"/>
-        </w:rPr>
-      </w:pPr>
-    </w:p>
-    <w:p>
-      <w:pPr>
-        <w:pStyle w:val="Default"/>
-        <w:rPr>
-          <w:rFonts w:ascii="Arial" w:cs="Arial" w:hAnsi="Arial" w:eastAsia="Arial"/>
-        </w:rPr>
-      </w:pPr>
-      <w:r>
-        <w:rPr>
-          <w:rFonts w:ascii="Arial" w:hAnsi="Arial"/>
-          <w:rtl w:val="0"/>
-          <w:lang w:val="en-US"/>
-        </w:rPr>
-        <w:t>Joomla!</w:t>
-      </w:r>
-      <w:r>
-        <w:rPr>
-          <w:rFonts w:ascii="Arial" w:hAnsi="Arial"/>
-          <w:rtl w:val="0"/>
-          <w:lang w:val="en-US"/>
-        </w:rPr>
-        <w:t xml:space="preserve"> source web developer. I </w:t>
-      </w:r>
-      <w:r>
-        <w:rPr>
-          <w:rFonts w:ascii="Arial" w:hAnsi="Arial"/>
-          <w:rtl w:val="0"/>
-          <w:lang w:val="en-US"/>
-        </w:rPr>
-        <w:t>was</w:t>
-      </w:r>
-      <w:r>
-        <w:rPr>
-          <w:rFonts w:ascii="Arial" w:hAnsi="Arial"/>
-          <w:rtl w:val="0"/>
-          <w:lang w:val="en-US"/>
-        </w:rPr>
-        <w:t xml:space="preserve"> responsible for creating micro</w:t>
-      </w:r>
-      <w:r>
-        <w:rPr>
-          <w:rFonts w:ascii="Arial" w:hAnsi="Arial"/>
-          <w:rtl w:val="0"/>
-          <w:lang w:val="en-US"/>
-        </w:rPr>
-        <w:t>-</w:t>
-      </w:r>
-      <w:r>
-        <w:rPr>
-          <w:rFonts w:ascii="Arial" w:hAnsi="Arial"/>
-          <w:rtl w:val="0"/>
-          <w:lang w:val="en-US"/>
-        </w:rPr>
-        <w:t>sites and also with the monthly maintenance or a large client site written in a cu</w:t>
-      </w:r>
-      <w:r>
-        <w:rPr>
-          <w:rFonts w:ascii="Arial" w:hAnsi="Arial"/>
-          <w:rtl w:val="0"/>
-          <w:lang w:val="en-US"/>
-        </w:rPr>
-        <w:t>s</w:t>
-      </w:r>
-      <w:r>
-        <w:rPr>
-          <w:rFonts w:ascii="Arial" w:hAnsi="Arial"/>
-          <w:rtl w:val="0"/>
-          <w:lang w:val="en-US"/>
-        </w:rPr>
-        <w:t xml:space="preserve">tom CMS system. (PHP and MySQL). I </w:t>
-      </w:r>
-      <w:r>
-        <w:rPr>
-          <w:rFonts w:ascii="Arial" w:hAnsi="Arial"/>
-          <w:rtl w:val="0"/>
-          <w:lang w:val="en-US"/>
-        </w:rPr>
-        <w:t>was</w:t>
-      </w:r>
-      <w:r>
-        <w:rPr>
-          <w:rFonts w:ascii="Arial" w:hAnsi="Arial"/>
-          <w:rtl w:val="0"/>
-          <w:lang w:val="en-US"/>
-        </w:rPr>
-        <w:t xml:space="preserve"> also responsible for maintain a sister site that was written by another company using their own in house MVC based CMS. This site is also written in PHP and uses MySQL for backend storage. All </w:t>
-      </w:r>
-      <w:r>
-        <w:rPr>
-          <w:rFonts w:ascii="Arial" w:hAnsi="Arial"/>
-          <w:rtl w:val="0"/>
-          <w:lang w:val="en-US"/>
-        </w:rPr>
-        <w:t xml:space="preserve">of the </w:t>
-      </w:r>
-      <w:r>
-        <w:rPr>
-          <w:rFonts w:ascii="Arial" w:hAnsi="Arial"/>
-          <w:rtl w:val="0"/>
-          <w:lang w:val="en-US"/>
-        </w:rPr>
-        <w:t xml:space="preserve">sites code </w:t>
-      </w:r>
-      <w:r>
-        <w:rPr>
-          <w:rFonts w:ascii="Arial" w:hAnsi="Arial"/>
-          <w:rtl w:val="0"/>
-          <w:lang w:val="en-US"/>
-        </w:rPr>
-        <w:t>was</w:t>
-      </w:r>
-      <w:r>
-        <w:rPr>
-          <w:rFonts w:ascii="Arial" w:hAnsi="Arial"/>
-          <w:rtl w:val="0"/>
-          <w:lang w:val="en-US"/>
-        </w:rPr>
-        <w:t xml:space="preserve"> kept in GitHub repositories for versioning.</w:t>
-      </w:r>
-      <w:r>
-        <w:rPr>
-          <w:rFonts w:ascii="Arial" w:hAnsi="Arial"/>
-          <w:rtl w:val="0"/>
-          <w:lang w:val="en-US"/>
-        </w:rPr>
-        <w:t xml:space="preserve"> I worked to ensure the Marzetti sites I created were Section 508 Compliant.</w:t>
-      </w:r>
-    </w:p>
-    <w:p>
-      <w:pPr>
-        <w:pStyle w:val="Default"/>
-        <w:rPr>
-          <w:rFonts w:ascii="Arial" w:cs="Arial" w:hAnsi="Arial" w:eastAsia="Arial"/>
-        </w:rPr>
-      </w:pPr>
-    </w:p>
-    <w:p>
-      <w:pPr>
-        <w:pStyle w:val="Default"/>
-        <w:rPr>
-          <w:rFonts w:ascii="Arial" w:cs="Arial" w:hAnsi="Arial" w:eastAsia="Arial"/>
-          <w:b w:val="1"/>
-          <w:bCs w:val="1"/>
-        </w:rPr>
-      </w:pPr>
-      <w:r>
-        <w:rPr>
-          <w:rFonts w:ascii="Arial" w:hAnsi="Arial"/>
-          <w:rtl w:val="0"/>
-          <w:lang w:val="en-US"/>
-        </w:rPr>
-        <w:t>Some sites I worked on while at Powerhouse Factories include:</w:t>
+        </w:rPr>
+      </w:pPr>
+      <w:r>
+        <w:rPr>
+          <w:rFonts w:ascii="Arial" w:hAnsi="Arial"/>
+          <w:rtl w:val="0"/>
+          <w:lang w:val="en-US"/>
+        </w:rPr>
+        <w:t>WordPress</w:t>
       </w:r>
     </w:p>
     <w:p>
@@ -2141,7 +1518,890 @@
         <w:pStyle w:val="Default"/>
         <w:numPr>
           <w:ilvl w:val="0"/>
-          <w:numId w:val="27"/>
+          <w:numId w:val="26"/>
+        </w:numPr>
+        <w:rPr>
+          <w:rFonts w:ascii="Arial" w:cs="Arial" w:hAnsi="Arial" w:eastAsia="Arial"/>
+          <w:lang w:val="en-US"/>
+        </w:rPr>
+      </w:pPr>
+      <w:r>
+        <w:rPr>
+          <w:rFonts w:ascii="Arial" w:hAnsi="Arial"/>
+          <w:rtl w:val="0"/>
+          <w:lang w:val="en-US"/>
+        </w:rPr>
+        <w:t>S</w:t>
+      </w:r>
+      <w:r>
+        <w:rPr>
+          <w:rFonts w:ascii="Arial" w:hAnsi="Arial"/>
+          <w:rtl w:val="0"/>
+          <w:lang w:val="en-US"/>
+        </w:rPr>
+        <w:t>etup on AWS</w:t>
+      </w:r>
+    </w:p>
+    <w:p>
+      <w:pPr>
+        <w:pStyle w:val="Default"/>
+        <w:numPr>
+          <w:ilvl w:val="0"/>
+          <w:numId w:val="26"/>
+        </w:numPr>
+        <w:rPr>
+          <w:rFonts w:ascii="Arial" w:cs="Arial" w:hAnsi="Arial" w:eastAsia="Arial"/>
+          <w:lang w:val="en-US"/>
+        </w:rPr>
+      </w:pPr>
+      <w:r>
+        <w:rPr>
+          <w:rFonts w:ascii="Arial" w:hAnsi="Arial"/>
+          <w:rtl w:val="0"/>
+          <w:lang w:val="en-US"/>
+        </w:rPr>
+        <w:t>S</w:t>
+      </w:r>
+      <w:r>
+        <w:rPr>
+          <w:rFonts w:ascii="Arial" w:hAnsi="Arial"/>
+          <w:rtl w:val="0"/>
+          <w:lang w:val="en-US"/>
+        </w:rPr>
+        <w:t>etting up themes</w:t>
+      </w:r>
+    </w:p>
+    <w:p>
+      <w:pPr>
+        <w:pStyle w:val="Default"/>
+        <w:numPr>
+          <w:ilvl w:val="0"/>
+          <w:numId w:val="26"/>
+        </w:numPr>
+        <w:rPr>
+          <w:rFonts w:ascii="Arial" w:cs="Arial" w:hAnsi="Arial" w:eastAsia="Arial"/>
+          <w:lang w:val="en-US"/>
+        </w:rPr>
+      </w:pPr>
+      <w:r>
+        <w:rPr>
+          <w:rFonts w:ascii="Arial" w:hAnsi="Arial"/>
+          <w:rtl w:val="0"/>
+          <w:lang w:val="en-US"/>
+        </w:rPr>
+        <w:t xml:space="preserve">WordPress </w:t>
+      </w:r>
+      <w:r>
+        <w:rPr>
+          <w:rFonts w:ascii="Arial" w:hAnsi="Arial"/>
+          <w:rtl w:val="0"/>
+          <w:lang w:val="en-US"/>
+        </w:rPr>
+        <w:t>plugins</w:t>
+      </w:r>
+    </w:p>
+    <w:p>
+      <w:pPr>
+        <w:pStyle w:val="Default"/>
+        <w:numPr>
+          <w:ilvl w:val="0"/>
+          <w:numId w:val="26"/>
+        </w:numPr>
+        <w:rPr>
+          <w:rFonts w:ascii="Arial" w:cs="Arial" w:hAnsi="Arial" w:eastAsia="Arial"/>
+          <w:lang w:val="en-US"/>
+        </w:rPr>
+      </w:pPr>
+      <w:r>
+        <w:rPr>
+          <w:rFonts w:ascii="Arial" w:hAnsi="Arial"/>
+          <w:rtl w:val="0"/>
+          <w:lang w:val="en-US"/>
+        </w:rPr>
+        <w:t>C</w:t>
+      </w:r>
+      <w:r>
+        <w:rPr>
+          <w:rFonts w:ascii="Arial" w:hAnsi="Arial"/>
+          <w:rtl w:val="0"/>
+          <w:lang w:val="en-US"/>
+        </w:rPr>
+        <w:t xml:space="preserve">ustomizing </w:t>
+      </w:r>
+      <w:r>
+        <w:rPr>
+          <w:rFonts w:ascii="Arial" w:hAnsi="Arial"/>
+          <w:rtl w:val="0"/>
+          <w:lang w:val="en-US"/>
+        </w:rPr>
+        <w:t xml:space="preserve">WordPress </w:t>
+      </w:r>
+      <w:r>
+        <w:rPr>
+          <w:rFonts w:ascii="Arial" w:hAnsi="Arial"/>
+          <w:rtl w:val="0"/>
+          <w:lang w:val="en-US"/>
+        </w:rPr>
+        <w:t xml:space="preserve">themes. </w:t>
+      </w:r>
+    </w:p>
+    <w:p>
+      <w:pPr>
+        <w:pStyle w:val="Default"/>
+        <w:rPr>
+          <w:rFonts w:ascii="Arial" w:cs="Arial" w:hAnsi="Arial" w:eastAsia="Arial"/>
+        </w:rPr>
+      </w:pPr>
+    </w:p>
+    <w:p>
+      <w:pPr>
+        <w:pStyle w:val="Default"/>
+        <w:rPr>
+          <w:rFonts w:ascii="Arial" w:cs="Arial" w:hAnsi="Arial" w:eastAsia="Arial"/>
+          <w:b w:val="1"/>
+          <w:bCs w:val="1"/>
+        </w:rPr>
+      </w:pPr>
+      <w:r>
+        <w:rPr>
+          <w:rFonts w:ascii="Arial" w:hAnsi="Arial"/>
+          <w:rtl w:val="0"/>
+          <w:lang w:val="en-US"/>
+        </w:rPr>
+        <w:t>A</w:t>
+      </w:r>
+      <w:r>
+        <w:rPr>
+          <w:rFonts w:ascii="Arial" w:hAnsi="Arial"/>
+          <w:rtl w:val="0"/>
+          <w:lang w:val="en-US"/>
+        </w:rPr>
+        <w:t>lso responsible for last minute fixes to a website that was written in a custom PHP cms using smarty templates.</w:t>
+      </w:r>
+    </w:p>
+    <w:p>
+      <w:pPr>
+        <w:pStyle w:val="Default"/>
+        <w:rPr>
+          <w:rFonts w:ascii="Arial" w:cs="Arial" w:hAnsi="Arial" w:eastAsia="Arial"/>
+          <w:b w:val="1"/>
+          <w:bCs w:val="1"/>
+        </w:rPr>
+      </w:pPr>
+    </w:p>
+    <w:p>
+      <w:pPr>
+        <w:pStyle w:val="Default"/>
+        <w:rPr>
+          <w:rFonts w:ascii="Arial" w:cs="Arial" w:hAnsi="Arial" w:eastAsia="Arial"/>
+          <w:b w:val="1"/>
+          <w:bCs w:val="1"/>
+        </w:rPr>
+      </w:pPr>
+      <w:r>
+        <w:rPr>
+          <w:rFonts w:ascii="Arial" w:hAnsi="Arial"/>
+          <w:b w:val="1"/>
+          <w:bCs w:val="1"/>
+          <w:rtl w:val="0"/>
+          <w:lang w:val="en-US"/>
+        </w:rPr>
+        <w:t>November 2016 - January 2016: Rampart Hosting - Developer</w:t>
+      </w:r>
+    </w:p>
+    <w:p>
+      <w:pPr>
+        <w:pStyle w:val="Default"/>
+        <w:rPr>
+          <w:rFonts w:ascii="Arial" w:cs="Arial" w:hAnsi="Arial" w:eastAsia="Arial"/>
+          <w:b w:val="1"/>
+          <w:bCs w:val="1"/>
+        </w:rPr>
+      </w:pPr>
+      <w:r>
+        <w:rPr>
+          <w:rFonts w:ascii="Arial" w:hAnsi="Arial"/>
+          <w:b w:val="0"/>
+          <w:bCs w:val="0"/>
+          <w:rtl w:val="0"/>
+          <w:lang w:val="en-US"/>
+        </w:rPr>
+        <w:t>Worked on a custom WordPress theme for clients. The plugin also used AJAX to call the back-end to exchange data.</w:t>
+      </w:r>
+    </w:p>
+    <w:p>
+      <w:pPr>
+        <w:pStyle w:val="Default"/>
+        <w:rPr>
+          <w:rFonts w:ascii="Arial" w:cs="Arial" w:hAnsi="Arial" w:eastAsia="Arial"/>
+          <w:b w:val="1"/>
+          <w:bCs w:val="1"/>
+        </w:rPr>
+      </w:pPr>
+    </w:p>
+    <w:p>
+      <w:pPr>
+        <w:pStyle w:val="Default"/>
+        <w:rPr>
+          <w:rFonts w:ascii="Arial" w:cs="Arial" w:hAnsi="Arial" w:eastAsia="Arial"/>
+          <w:b w:val="1"/>
+          <w:bCs w:val="1"/>
+        </w:rPr>
+      </w:pPr>
+      <w:r>
+        <w:rPr>
+          <w:rFonts w:ascii="Arial" w:hAnsi="Arial"/>
+          <w:b w:val="1"/>
+          <w:bCs w:val="1"/>
+          <w:rtl w:val="0"/>
+          <w:lang w:val="en-US"/>
+        </w:rPr>
+        <w:t xml:space="preserve">January 2016 </w:t>
+      </w:r>
+      <w:r>
+        <w:rPr>
+          <w:rFonts w:ascii="Arial" w:hAnsi="Arial" w:hint="default"/>
+          <w:b w:val="1"/>
+          <w:bCs w:val="1"/>
+          <w:rtl w:val="0"/>
+          <w:lang w:val="en-US"/>
+        </w:rPr>
+        <w:t>–</w:t>
+      </w:r>
+      <w:r>
+        <w:rPr>
+          <w:rtl w:val="0"/>
+          <w:lang w:val="en-US"/>
+        </w:rPr>
+        <w:t xml:space="preserve"> </w:t>
+      </w:r>
+      <w:r>
+        <w:rPr>
+          <w:rFonts w:ascii="Arial" w:hAnsi="Arial"/>
+          <w:b w:val="1"/>
+          <w:bCs w:val="1"/>
+          <w:rtl w:val="0"/>
+          <w:lang w:val="en-US"/>
+        </w:rPr>
+        <w:t xml:space="preserve">February 2016: Proctor and Gamble </w:t>
+      </w:r>
+      <w:r>
+        <w:rPr>
+          <w:rFonts w:ascii="Arial" w:hAnsi="Arial" w:hint="default"/>
+          <w:b w:val="1"/>
+          <w:bCs w:val="1"/>
+          <w:rtl w:val="0"/>
+          <w:lang w:val="en-US"/>
+        </w:rPr>
+        <w:t>–</w:t>
+      </w:r>
+      <w:r>
+        <w:rPr>
+          <w:rtl w:val="0"/>
+          <w:lang w:val="en-US"/>
+        </w:rPr>
+        <w:t xml:space="preserve"> </w:t>
+      </w:r>
+      <w:r>
+        <w:rPr>
+          <w:rFonts w:ascii="Arial" w:hAnsi="Arial"/>
+          <w:b w:val="1"/>
+          <w:bCs w:val="1"/>
+          <w:rtl w:val="0"/>
+          <w:lang w:val="en-US"/>
+        </w:rPr>
+        <w:t>D</w:t>
+      </w:r>
+      <w:r>
+        <w:rPr>
+          <w:rFonts w:ascii="Arial" w:hAnsi="Arial"/>
+          <w:b w:val="1"/>
+          <w:bCs w:val="1"/>
+          <w:rtl w:val="0"/>
+          <w:lang w:val="en-US"/>
+        </w:rPr>
+        <w:t>eveloper</w:t>
+      </w:r>
+    </w:p>
+    <w:p>
+      <w:pPr>
+        <w:pStyle w:val="Default"/>
+        <w:rPr>
+          <w:rFonts w:ascii="Arial" w:cs="Arial" w:hAnsi="Arial" w:eastAsia="Arial"/>
+        </w:rPr>
+      </w:pPr>
+      <w:r>
+        <w:rPr>
+          <w:rFonts w:ascii="Arial" w:hAnsi="Arial"/>
+          <w:rtl w:val="0"/>
+          <w:lang w:val="en-US"/>
+        </w:rPr>
+        <w:t>Worked within small team to develop surveys in SSI Web sent out to an audience to obtain their feedback. Involvement was both back end and customizing the front end display using jQuery.</w:t>
+      </w:r>
+    </w:p>
+    <w:p>
+      <w:pPr>
+        <w:pStyle w:val="Default"/>
+        <w:rPr>
+          <w:rFonts w:ascii="Arial" w:cs="Arial" w:hAnsi="Arial" w:eastAsia="Arial"/>
+          <w:b w:val="1"/>
+          <w:bCs w:val="1"/>
+        </w:rPr>
+      </w:pPr>
+    </w:p>
+    <w:p>
+      <w:pPr>
+        <w:pStyle w:val="Default"/>
+        <w:rPr>
+          <w:rFonts w:ascii="Arial" w:cs="Arial" w:hAnsi="Arial" w:eastAsia="Arial"/>
+          <w:b w:val="1"/>
+          <w:bCs w:val="1"/>
+        </w:rPr>
+      </w:pPr>
+      <w:r>
+        <w:rPr>
+          <w:rFonts w:ascii="Arial" w:hAnsi="Arial"/>
+          <w:b w:val="1"/>
+          <w:bCs w:val="1"/>
+          <w:rtl w:val="0"/>
+          <w:lang w:val="en-US"/>
+        </w:rPr>
+        <w:t xml:space="preserve">January 2015 </w:t>
+      </w:r>
+      <w:r>
+        <w:rPr>
+          <w:rFonts w:ascii="Arial" w:hAnsi="Arial" w:hint="default"/>
+          <w:b w:val="1"/>
+          <w:bCs w:val="1"/>
+          <w:rtl w:val="0"/>
+          <w:lang w:val="en-US"/>
+        </w:rPr>
+        <w:t>–</w:t>
+      </w:r>
+      <w:r>
+        <w:rPr>
+          <w:rtl w:val="0"/>
+          <w:lang w:val="en-US"/>
+        </w:rPr>
+        <w:t xml:space="preserve"> </w:t>
+      </w:r>
+      <w:r>
+        <w:rPr>
+          <w:rFonts w:ascii="Arial" w:hAnsi="Arial"/>
+          <w:b w:val="1"/>
+          <w:bCs w:val="1"/>
+          <w:rtl w:val="0"/>
+          <w:lang w:val="en-US"/>
+        </w:rPr>
+        <w:t xml:space="preserve">February 2015: Drees Homes </w:t>
+      </w:r>
+      <w:r>
+        <w:rPr>
+          <w:rFonts w:ascii="Arial" w:hAnsi="Arial" w:hint="default"/>
+          <w:b w:val="1"/>
+          <w:bCs w:val="1"/>
+          <w:rtl w:val="0"/>
+          <w:lang w:val="en-US"/>
+        </w:rPr>
+        <w:t>–</w:t>
+      </w:r>
+      <w:r>
+        <w:rPr>
+          <w:rtl w:val="0"/>
+          <w:lang w:val="en-US"/>
+        </w:rPr>
+        <w:t xml:space="preserve"> </w:t>
+      </w:r>
+      <w:r>
+        <w:rPr>
+          <w:rFonts w:ascii="Arial" w:hAnsi="Arial"/>
+          <w:b w:val="1"/>
+          <w:bCs w:val="1"/>
+          <w:rtl w:val="0"/>
+          <w:lang w:val="en-US"/>
+        </w:rPr>
+        <w:t>W</w:t>
+      </w:r>
+      <w:r>
+        <w:rPr>
+          <w:rFonts w:ascii="Arial" w:hAnsi="Arial"/>
+          <w:b w:val="1"/>
+          <w:bCs w:val="1"/>
+          <w:rtl w:val="0"/>
+          <w:lang w:val="en-US"/>
+        </w:rPr>
+        <w:t>eb developer</w:t>
+      </w:r>
+    </w:p>
+    <w:p>
+      <w:pPr>
+        <w:pStyle w:val="Default"/>
+        <w:rPr>
+          <w:rFonts w:ascii="Arial" w:cs="Arial" w:hAnsi="Arial" w:eastAsia="Arial"/>
+          <w:b w:val="1"/>
+          <w:bCs w:val="1"/>
+        </w:rPr>
+      </w:pPr>
+    </w:p>
+    <w:p>
+      <w:pPr>
+        <w:pStyle w:val="Default"/>
+        <w:rPr>
+          <w:rFonts w:ascii="Arial" w:cs="Arial" w:hAnsi="Arial" w:eastAsia="Arial"/>
+        </w:rPr>
+      </w:pPr>
+      <w:r>
+        <w:rPr>
+          <w:rFonts w:ascii="Arial" w:hAnsi="Arial"/>
+          <w:rtl w:val="0"/>
+          <w:lang w:val="en-US"/>
+        </w:rPr>
+        <w:t xml:space="preserve">Front end developer using </w:t>
+      </w:r>
+      <w:r>
+        <w:rPr>
+          <w:rFonts w:ascii="Arial" w:hAnsi="Arial"/>
+          <w:b w:val="1"/>
+          <w:bCs w:val="1"/>
+          <w:rtl w:val="0"/>
+          <w:lang w:val="en-US"/>
+        </w:rPr>
+        <w:t>Node.js</w:t>
+      </w:r>
+      <w:r>
+        <w:rPr>
+          <w:rFonts w:ascii="Arial" w:hAnsi="Arial"/>
+          <w:rtl w:val="0"/>
+          <w:lang w:val="en-US"/>
+        </w:rPr>
+        <w:t xml:space="preserve"> and </w:t>
+      </w:r>
+      <w:r>
+        <w:rPr>
+          <w:rFonts w:ascii="Arial" w:hAnsi="Arial"/>
+          <w:b w:val="1"/>
+          <w:bCs w:val="1"/>
+          <w:rtl w:val="0"/>
+          <w:lang w:val="en-US"/>
+        </w:rPr>
+        <w:t>Grunt</w:t>
+      </w:r>
+      <w:r>
+        <w:rPr>
+          <w:rFonts w:ascii="Arial" w:hAnsi="Arial"/>
+          <w:rtl w:val="0"/>
+          <w:lang w:val="en-US"/>
+        </w:rPr>
+        <w:t xml:space="preserve"> to minify JavaScript and CSS files. Responsible for fixing front-end bugs that were assigned to me through Jira.</w:t>
+      </w:r>
+    </w:p>
+    <w:p>
+      <w:pPr>
+        <w:pStyle w:val="Default"/>
+        <w:rPr>
+          <w:rFonts w:ascii="Arial" w:cs="Arial" w:hAnsi="Arial" w:eastAsia="Arial"/>
+          <w:b w:val="1"/>
+          <w:bCs w:val="1"/>
+        </w:rPr>
+      </w:pPr>
+    </w:p>
+    <w:p>
+      <w:pPr>
+        <w:pStyle w:val="Default"/>
+        <w:rPr>
+          <w:rFonts w:ascii="Arial" w:cs="Arial" w:hAnsi="Arial" w:eastAsia="Arial"/>
+          <w:b w:val="1"/>
+          <w:bCs w:val="1"/>
+        </w:rPr>
+      </w:pPr>
+      <w:r>
+        <w:rPr>
+          <w:rFonts w:ascii="Arial" w:hAnsi="Arial"/>
+          <w:b w:val="1"/>
+          <w:bCs w:val="1"/>
+          <w:rtl w:val="0"/>
+          <w:lang w:val="en-US"/>
+        </w:rPr>
+        <w:t xml:space="preserve">January 2014 </w:t>
+      </w:r>
+      <w:r>
+        <w:rPr>
+          <w:rFonts w:ascii="Arial" w:hAnsi="Arial" w:hint="default"/>
+          <w:b w:val="1"/>
+          <w:bCs w:val="1"/>
+          <w:rtl w:val="0"/>
+          <w:lang w:val="en-US"/>
+        </w:rPr>
+        <w:t>–</w:t>
+      </w:r>
+      <w:r>
+        <w:rPr>
+          <w:rtl w:val="0"/>
+          <w:lang w:val="en-US"/>
+        </w:rPr>
+        <w:t xml:space="preserve"> </w:t>
+      </w:r>
+      <w:r>
+        <w:rPr>
+          <w:rFonts w:ascii="Arial" w:hAnsi="Arial"/>
+          <w:b w:val="1"/>
+          <w:bCs w:val="1"/>
+          <w:rtl w:val="0"/>
+          <w:lang w:val="en-US"/>
+        </w:rPr>
+        <w:t xml:space="preserve">January 2015: KDM POP Solutions Group </w:t>
+      </w:r>
+      <w:r>
+        <w:rPr>
+          <w:rFonts w:ascii="Arial" w:hAnsi="Arial" w:hint="default"/>
+          <w:b w:val="1"/>
+          <w:bCs w:val="1"/>
+          <w:rtl w:val="0"/>
+          <w:lang w:val="en-US"/>
+        </w:rPr>
+        <w:t>–</w:t>
+      </w:r>
+      <w:r>
+        <w:rPr>
+          <w:rtl w:val="0"/>
+          <w:lang w:val="en-US"/>
+        </w:rPr>
+        <w:t xml:space="preserve"> </w:t>
+      </w:r>
+      <w:r>
+        <w:rPr>
+          <w:rFonts w:ascii="Arial" w:hAnsi="Arial"/>
+          <w:b w:val="1"/>
+          <w:bCs w:val="1"/>
+          <w:rtl w:val="0"/>
+          <w:lang w:val="en-US"/>
+        </w:rPr>
+        <w:t xml:space="preserve">Web </w:t>
+      </w:r>
+      <w:r>
+        <w:rPr>
+          <w:rFonts w:ascii="Arial" w:hAnsi="Arial"/>
+          <w:b w:val="1"/>
+          <w:bCs w:val="1"/>
+          <w:rtl w:val="0"/>
+          <w:lang w:val="en-US"/>
+        </w:rPr>
+        <w:t xml:space="preserve">Designer and </w:t>
+      </w:r>
+      <w:r>
+        <w:rPr>
+          <w:rFonts w:ascii="Arial" w:hAnsi="Arial"/>
+          <w:b w:val="1"/>
+          <w:bCs w:val="1"/>
+          <w:rtl w:val="0"/>
+          <w:lang w:val="en-US"/>
+        </w:rPr>
+        <w:t>Developer</w:t>
+      </w:r>
+    </w:p>
+    <w:p>
+      <w:pPr>
+        <w:pStyle w:val="Default"/>
+        <w:rPr>
+          <w:rFonts w:ascii="Arial" w:cs="Arial" w:hAnsi="Arial" w:eastAsia="Arial"/>
+          <w:b w:val="1"/>
+          <w:bCs w:val="1"/>
+        </w:rPr>
+      </w:pPr>
+    </w:p>
+    <w:p>
+      <w:pPr>
+        <w:pStyle w:val="Default"/>
+        <w:rPr>
+          <w:rFonts w:ascii="Arial" w:cs="Arial" w:hAnsi="Arial" w:eastAsia="Arial"/>
+        </w:rPr>
+      </w:pPr>
+      <w:r>
+        <w:rPr>
+          <w:rFonts w:ascii="Arial" w:hAnsi="Arial"/>
+          <w:rtl w:val="0"/>
+          <w:lang w:val="en-US"/>
+        </w:rPr>
+        <w:t xml:space="preserve">Web </w:t>
+      </w:r>
+      <w:r>
+        <w:rPr>
+          <w:rFonts w:ascii="Arial" w:hAnsi="Arial"/>
+          <w:rtl w:val="0"/>
+          <w:lang w:val="en-US"/>
+        </w:rPr>
+        <w:t xml:space="preserve">page designer and </w:t>
+      </w:r>
+      <w:r>
+        <w:rPr>
+          <w:rFonts w:ascii="Arial" w:hAnsi="Arial"/>
+          <w:rtl w:val="0"/>
+          <w:lang w:val="en-US"/>
+        </w:rPr>
+        <w:t>developer. KDMs backend site which I was hired to work on was written in CodeIgniter, a PHP based MVC (model-view-controller) architecture. Any issues found were logged in their custom written bug system and were assigned to the appropriate developer.</w:t>
+      </w:r>
+      <w:r>
+        <w:rPr>
+          <w:rFonts w:ascii="Arial" w:hAnsi="Arial"/>
+          <w:rtl w:val="0"/>
+          <w:lang w:val="en-US"/>
+        </w:rPr>
+        <w:t xml:space="preserve"> The development team worked as hard as possible to ensure Section 508 Compliance.</w:t>
+      </w:r>
+    </w:p>
+    <w:p>
+      <w:pPr>
+        <w:pStyle w:val="Default"/>
+        <w:rPr>
+          <w:rFonts w:ascii="Arial" w:cs="Arial" w:hAnsi="Arial" w:eastAsia="Arial"/>
+        </w:rPr>
+      </w:pPr>
+    </w:p>
+    <w:p>
+      <w:pPr>
+        <w:pStyle w:val="Default"/>
+        <w:rPr>
+          <w:rFonts w:ascii="Arial" w:cs="Arial" w:hAnsi="Arial" w:eastAsia="Arial"/>
+          <w:b w:val="1"/>
+          <w:bCs w:val="1"/>
+        </w:rPr>
+      </w:pPr>
+      <w:r>
+        <w:rPr>
+          <w:rFonts w:ascii="Arial" w:hAnsi="Arial"/>
+          <w:rtl w:val="0"/>
+          <w:lang w:val="en-US"/>
+        </w:rPr>
+        <w:t xml:space="preserve"> </w:t>
+      </w:r>
+      <w:r>
+        <w:rPr>
+          <w:rFonts w:ascii="Arial" w:hAnsi="Arial"/>
+          <w:b w:val="1"/>
+          <w:bCs w:val="1"/>
+          <w:rtl w:val="0"/>
+          <w:lang w:val="en-US"/>
+        </w:rPr>
+        <w:t xml:space="preserve">March 2013 </w:t>
+      </w:r>
+      <w:r>
+        <w:rPr>
+          <w:rFonts w:ascii="Arial" w:hAnsi="Arial" w:hint="default"/>
+          <w:b w:val="1"/>
+          <w:bCs w:val="1"/>
+          <w:rtl w:val="0"/>
+          <w:lang w:val="en-US"/>
+        </w:rPr>
+        <w:t>–</w:t>
+      </w:r>
+      <w:r>
+        <w:rPr>
+          <w:rtl w:val="0"/>
+          <w:lang w:val="en-US"/>
+        </w:rPr>
+        <w:t xml:space="preserve"> </w:t>
+      </w:r>
+      <w:r>
+        <w:rPr>
+          <w:rFonts w:ascii="Arial" w:hAnsi="Arial"/>
+          <w:b w:val="1"/>
+          <w:bCs w:val="1"/>
+          <w:rtl w:val="0"/>
+          <w:lang w:val="en-US"/>
+        </w:rPr>
+        <w:t xml:space="preserve">November 2013: Powerhouse Factories </w:t>
+      </w:r>
+      <w:r>
+        <w:rPr>
+          <w:rFonts w:ascii="Arial" w:hAnsi="Arial"/>
+          <w:b w:val="1"/>
+          <w:bCs w:val="1"/>
+          <w:rtl w:val="0"/>
+          <w:lang w:val="en-US"/>
+        </w:rPr>
+        <w:t xml:space="preserve">- </w:t>
+      </w:r>
+      <w:r>
+        <w:rPr>
+          <w:rFonts w:ascii="Arial" w:hAnsi="Arial"/>
+          <w:b w:val="1"/>
+          <w:bCs w:val="1"/>
+          <w:rtl w:val="0"/>
+          <w:lang w:val="en-US"/>
+        </w:rPr>
+        <w:t>Joomla! Developer</w:t>
+      </w:r>
+    </w:p>
+    <w:p>
+      <w:pPr>
+        <w:pStyle w:val="Default"/>
+        <w:rPr>
+          <w:rFonts w:ascii="Arial" w:cs="Arial" w:hAnsi="Arial" w:eastAsia="Arial"/>
+          <w:b w:val="1"/>
+          <w:bCs w:val="1"/>
+        </w:rPr>
+      </w:pPr>
+    </w:p>
+    <w:p>
+      <w:pPr>
+        <w:pStyle w:val="Default"/>
+        <w:rPr>
+          <w:rFonts w:ascii="Arial" w:cs="Arial" w:hAnsi="Arial" w:eastAsia="Arial"/>
+        </w:rPr>
+      </w:pPr>
+      <w:r>
+        <w:rPr>
+          <w:rFonts w:ascii="Arial" w:hAnsi="Arial"/>
+          <w:rtl w:val="0"/>
+          <w:lang w:val="en-US"/>
+        </w:rPr>
+        <w:t>Joomla!</w:t>
+      </w:r>
+      <w:r>
+        <w:rPr>
+          <w:rFonts w:ascii="Arial" w:hAnsi="Arial"/>
+          <w:rtl w:val="0"/>
+          <w:lang w:val="en-US"/>
+        </w:rPr>
+        <w:t xml:space="preserve"> source web developer. I </w:t>
+      </w:r>
+      <w:r>
+        <w:rPr>
+          <w:rFonts w:ascii="Arial" w:hAnsi="Arial"/>
+          <w:rtl w:val="0"/>
+          <w:lang w:val="en-US"/>
+        </w:rPr>
+        <w:t>was</w:t>
+      </w:r>
+      <w:r>
+        <w:rPr>
+          <w:rFonts w:ascii="Arial" w:hAnsi="Arial"/>
+          <w:rtl w:val="0"/>
+          <w:lang w:val="en-US"/>
+        </w:rPr>
+        <w:t xml:space="preserve"> responsible for creating micro</w:t>
+      </w:r>
+      <w:r>
+        <w:rPr>
+          <w:rFonts w:ascii="Arial" w:hAnsi="Arial"/>
+          <w:rtl w:val="0"/>
+          <w:lang w:val="en-US"/>
+        </w:rPr>
+        <w:t>-</w:t>
+      </w:r>
+      <w:r>
+        <w:rPr>
+          <w:rFonts w:ascii="Arial" w:hAnsi="Arial"/>
+          <w:rtl w:val="0"/>
+          <w:lang w:val="en-US"/>
+        </w:rPr>
+        <w:t>sites and also with the monthly maintenance or a large client site written in a cu</w:t>
+      </w:r>
+      <w:r>
+        <w:rPr>
+          <w:rFonts w:ascii="Arial" w:hAnsi="Arial"/>
+          <w:rtl w:val="0"/>
+          <w:lang w:val="en-US"/>
+        </w:rPr>
+        <w:t>s</w:t>
+      </w:r>
+      <w:r>
+        <w:rPr>
+          <w:rFonts w:ascii="Arial" w:hAnsi="Arial"/>
+          <w:rtl w:val="0"/>
+          <w:lang w:val="en-US"/>
+        </w:rPr>
+        <w:t xml:space="preserve">tom CMS system. (PHP and MySQL). I </w:t>
+      </w:r>
+      <w:r>
+        <w:rPr>
+          <w:rFonts w:ascii="Arial" w:hAnsi="Arial"/>
+          <w:rtl w:val="0"/>
+          <w:lang w:val="en-US"/>
+        </w:rPr>
+        <w:t>was</w:t>
+      </w:r>
+      <w:r>
+        <w:rPr>
+          <w:rFonts w:ascii="Arial" w:hAnsi="Arial"/>
+          <w:rtl w:val="0"/>
+          <w:lang w:val="en-US"/>
+        </w:rPr>
+        <w:t xml:space="preserve"> also responsible for maintain a sister site that was written by another company using their own in house MVC based CMS. This site is also written in PHP and uses MySQL for backend storage. All </w:t>
+      </w:r>
+      <w:r>
+        <w:rPr>
+          <w:rFonts w:ascii="Arial" w:hAnsi="Arial"/>
+          <w:rtl w:val="0"/>
+          <w:lang w:val="en-US"/>
+        </w:rPr>
+        <w:t xml:space="preserve">of the </w:t>
+      </w:r>
+      <w:r>
+        <w:rPr>
+          <w:rFonts w:ascii="Arial" w:hAnsi="Arial"/>
+          <w:rtl w:val="0"/>
+          <w:lang w:val="en-US"/>
+        </w:rPr>
+        <w:t xml:space="preserve">sites code </w:t>
+      </w:r>
+      <w:r>
+        <w:rPr>
+          <w:rFonts w:ascii="Arial" w:hAnsi="Arial"/>
+          <w:rtl w:val="0"/>
+          <w:lang w:val="en-US"/>
+        </w:rPr>
+        <w:t>was</w:t>
+      </w:r>
+      <w:r>
+        <w:rPr>
+          <w:rFonts w:ascii="Arial" w:hAnsi="Arial"/>
+          <w:rtl w:val="0"/>
+          <w:lang w:val="en-US"/>
+        </w:rPr>
+        <w:t xml:space="preserve"> kept in GitHub repositories for versioning.</w:t>
+      </w:r>
+      <w:r>
+        <w:rPr>
+          <w:rFonts w:ascii="Arial" w:hAnsi="Arial"/>
+          <w:rtl w:val="0"/>
+          <w:lang w:val="en-US"/>
+        </w:rPr>
+        <w:t xml:space="preserve"> I worked to ensure the Marzetti sites I created were Section 508 Compliant.</w:t>
+      </w:r>
+    </w:p>
+    <w:p>
+      <w:pPr>
+        <w:pStyle w:val="Default"/>
+        <w:rPr>
+          <w:rFonts w:ascii="Arial" w:cs="Arial" w:hAnsi="Arial" w:eastAsia="Arial"/>
+        </w:rPr>
+      </w:pPr>
+    </w:p>
+    <w:p>
+      <w:pPr>
+        <w:pStyle w:val="Default"/>
+        <w:rPr>
+          <w:rFonts w:ascii="Arial" w:cs="Arial" w:hAnsi="Arial" w:eastAsia="Arial"/>
+          <w:b w:val="1"/>
+          <w:bCs w:val="1"/>
+        </w:rPr>
+      </w:pPr>
+      <w:r>
+        <w:rPr>
+          <w:rFonts w:ascii="Arial" w:hAnsi="Arial"/>
+          <w:rtl w:val="0"/>
+          <w:lang w:val="en-US"/>
+        </w:rPr>
+        <w:t>Some sites I worked on while at Powerhouse Factories include:</w:t>
+      </w:r>
+    </w:p>
+    <w:p>
+      <w:pPr>
+        <w:pStyle w:val="Default"/>
+        <w:numPr>
+          <w:ilvl w:val="0"/>
+          <w:numId w:val="28"/>
         </w:numPr>
         <w:bidi w:val="0"/>
         <w:ind w:right="0"/>
@@ -2170,7 +2430,7 @@
         <w:pStyle w:val="Default"/>
         <w:numPr>
           <w:ilvl w:val="0"/>
-          <w:numId w:val="29"/>
+          <w:numId w:val="30"/>
         </w:numPr>
         <w:bidi w:val="0"/>
         <w:ind w:right="0"/>
@@ -2280,7 +2540,7 @@
         <w:pStyle w:val="Default"/>
         <w:numPr>
           <w:ilvl w:val="0"/>
-          <w:numId w:val="31"/>
+          <w:numId w:val="32"/>
         </w:numPr>
         <w:bidi w:val="0"/>
         <w:ind w:right="0"/>
@@ -2309,7 +2569,7 @@
         <w:pStyle w:val="Default"/>
         <w:numPr>
           <w:ilvl w:val="0"/>
-          <w:numId w:val="33"/>
+          <w:numId w:val="34"/>
         </w:numPr>
         <w:bidi w:val="0"/>
         <w:ind w:right="0"/>
@@ -2690,7 +2950,7 @@
         <w:pStyle w:val="Text body"/>
         <w:numPr>
           <w:ilvl w:val="0"/>
-          <w:numId w:val="35"/>
+          <w:numId w:val="36"/>
         </w:numPr>
         <w:bidi w:val="0"/>
         <w:ind w:right="0"/>
@@ -2719,7 +2979,7 @@
         <w:pStyle w:val="Text body"/>
         <w:numPr>
           <w:ilvl w:val="0"/>
-          <w:numId w:val="37"/>
+          <w:numId w:val="38"/>
         </w:numPr>
         <w:bidi w:val="0"/>
         <w:ind w:right="0"/>
@@ -3156,31 +3416,6 @@
           <w:lang w:val="en-US"/>
         </w:rPr>
         <w:t>Tasks include:</w:t>
-      </w:r>
-    </w:p>
-    <w:p>
-      <w:pPr>
-        <w:pStyle w:val="Default"/>
-        <w:numPr>
-          <w:ilvl w:val="0"/>
-          <w:numId w:val="39"/>
-        </w:numPr>
-        <w:bidi w:val="0"/>
-        <w:ind w:right="0"/>
-        <w:jc w:val="left"/>
-        <w:rPr>
-          <w:rFonts w:ascii="Arial" w:cs="Arial" w:hAnsi="Arial" w:eastAsia="Arial"/>
-          <w:rtl w:val="0"/>
-          <w:lang w:val="en-US"/>
-        </w:rPr>
-      </w:pPr>
-      <w:r>
-        <w:rPr>
-          <w:rFonts w:ascii="Arial" w:hAnsi="Arial"/>
-          <w:rtl w:val="0"/>
-          <w:lang w:val="en-US"/>
-        </w:rPr>
-        <w:t>Maintaining consistent 5/3 branding across all pages</w:t>
       </w:r>
     </w:p>
     <w:p>
@@ -3205,7 +3440,7 @@
           <w:rtl w:val="0"/>
           <w:lang w:val="en-US"/>
         </w:rPr>
-        <w:t>Web site page updates</w:t>
+        <w:t>Maintaining consistent 5/3 branding across all pages</w:t>
       </w:r>
     </w:p>
     <w:p>
@@ -3213,7 +3448,7 @@
         <w:pStyle w:val="Default"/>
         <w:numPr>
           <w:ilvl w:val="0"/>
-          <w:numId w:val="42"/>
+          <w:numId w:val="41"/>
         </w:numPr>
         <w:bidi w:val="0"/>
         <w:ind w:right="0"/>
@@ -3230,7 +3465,7 @@
           <w:rtl w:val="0"/>
           <w:lang w:val="en-US"/>
         </w:rPr>
-        <w:t>Managing and editing a large jQuery library that performed tasks such as their home page ad rotator, ui dialog boxes throughout the site</w:t>
+        <w:t>Web site page updates</w:t>
       </w:r>
     </w:p>
     <w:p>
@@ -3238,7 +3473,7 @@
         <w:pStyle w:val="Default"/>
         <w:numPr>
           <w:ilvl w:val="0"/>
-          <w:numId w:val="44"/>
+          <w:numId w:val="43"/>
         </w:numPr>
         <w:bidi w:val="0"/>
         <w:ind w:right="0"/>
@@ -3255,7 +3490,7 @@
           <w:rtl w:val="0"/>
           <w:lang w:val="en-US"/>
         </w:rPr>
-        <w:t>Customizing and building any new JavaScript or jQuery objects</w:t>
+        <w:t>Managing and editing a large jQuery library that performed tasks such as their home page ad rotator, ui dialog boxes throughout the site</w:t>
       </w:r>
     </w:p>
     <w:p>
@@ -3263,7 +3498,7 @@
         <w:pStyle w:val="Default"/>
         <w:numPr>
           <w:ilvl w:val="0"/>
-          <w:numId w:val="46"/>
+          <w:numId w:val="45"/>
         </w:numPr>
         <w:bidi w:val="0"/>
         <w:ind w:right="0"/>
@@ -3280,7 +3515,7 @@
           <w:rtl w:val="0"/>
           <w:lang w:val="en-US"/>
         </w:rPr>
-        <w:t>Migrating pages and their dependencies from IBM WCM into Autonomy and testing for deployment</w:t>
+        <w:t>Customizing and building any new JavaScript or jQuery objects</w:t>
       </w:r>
     </w:p>
     <w:p>
@@ -3288,7 +3523,7 @@
         <w:pStyle w:val="Default"/>
         <w:numPr>
           <w:ilvl w:val="0"/>
-          <w:numId w:val="48"/>
+          <w:numId w:val="47"/>
         </w:numPr>
         <w:bidi w:val="0"/>
         <w:ind w:right="0"/>
@@ -3305,7 +3540,7 @@
           <w:rtl w:val="0"/>
           <w:lang w:val="en-US"/>
         </w:rPr>
-        <w:t>Ensuring the pages and content displays consistently across browsers including Internet Explorer 6</w:t>
+        <w:t>Migrating pages and their dependencies from IBM WCM into Autonomy and testing for deployment</w:t>
       </w:r>
     </w:p>
     <w:p>
@@ -3313,189 +3548,24 @@
         <w:pStyle w:val="Default"/>
         <w:numPr>
           <w:ilvl w:val="0"/>
-          <w:numId w:val="50"/>
+          <w:numId w:val="49"/>
         </w:numPr>
         <w:bidi w:val="0"/>
         <w:ind w:right="0"/>
         <w:jc w:val="left"/>
         <w:rPr>
           <w:rFonts w:ascii="Arial" w:cs="Arial" w:hAnsi="Arial" w:eastAsia="Arial"/>
-          <w:b w:val="0"/>
-          <w:bCs w:val="0"/>
-          <w:rtl w:val="0"/>
-          <w:lang w:val="en-US"/>
-        </w:rPr>
-      </w:pPr>
-      <w:r>
-        <w:rPr>
-          <w:rFonts w:ascii="Arial" w:hAnsi="Arial"/>
-          <w:b w:val="0"/>
-          <w:bCs w:val="0"/>
-          <w:rtl w:val="0"/>
-          <w:lang w:val="en-US"/>
-        </w:rPr>
-        <w:t>Wrote image rotation jQuery code that is now in the live environment to replace a rotating image flash object.</w:t>
-      </w:r>
-    </w:p>
-    <w:p>
-      <w:pPr>
-        <w:pStyle w:val="Default"/>
-        <w:numPr>
-          <w:ilvl w:val="0"/>
-          <w:numId w:val="50"/>
-        </w:numPr>
-        <w:bidi w:val="0"/>
-        <w:ind w:right="0"/>
-        <w:jc w:val="left"/>
-        <w:rPr>
-          <w:rFonts w:ascii="Arial" w:cs="Arial" w:hAnsi="Arial" w:eastAsia="Arial"/>
-          <w:b w:val="1"/>
-          <w:bCs w:val="1"/>
-          <w:rtl w:val="0"/>
-          <w:lang w:val="en-US"/>
-        </w:rPr>
-      </w:pPr>
-      <w:r>
-        <w:rPr>
-          <w:rFonts w:ascii="Arial" w:hAnsi="Arial"/>
-          <w:b w:val="0"/>
-          <w:bCs w:val="0"/>
-          <w:rtl w:val="0"/>
-          <w:lang w:val="en-US"/>
-        </w:rPr>
-        <w:t>Ensured pages I developed were Section 508 Compliant.</w:t>
-      </w:r>
-    </w:p>
-    <w:p>
-      <w:pPr>
-        <w:pStyle w:val="Default"/>
-        <w:rPr>
-          <w:rFonts w:ascii="Arial" w:cs="Arial" w:hAnsi="Arial" w:eastAsia="Arial"/>
-          <w:b w:val="1"/>
-          <w:bCs w:val="1"/>
-        </w:rPr>
-      </w:pPr>
-    </w:p>
-    <w:p>
-      <w:pPr>
-        <w:pStyle w:val="Default"/>
-        <w:rPr>
-          <w:rFonts w:ascii="Arial" w:cs="Arial" w:hAnsi="Arial" w:eastAsia="Arial"/>
-          <w:b w:val="1"/>
-          <w:bCs w:val="1"/>
-        </w:rPr>
-      </w:pPr>
-      <w:r>
-        <w:rPr>
-          <w:rFonts w:ascii="Arial" w:hAnsi="Arial"/>
-          <w:b w:val="1"/>
-          <w:bCs w:val="1"/>
-          <w:rtl w:val="0"/>
-          <w:lang w:val="en-US"/>
-        </w:rPr>
-        <w:t>Self employed January of 2001 through October 2010.</w:t>
-      </w:r>
-    </w:p>
-    <w:p>
-      <w:pPr>
-        <w:pStyle w:val="Default"/>
-        <w:rPr>
-          <w:rFonts w:ascii="Arial" w:cs="Arial" w:hAnsi="Arial" w:eastAsia="Arial"/>
-          <w:b w:val="1"/>
-          <w:bCs w:val="1"/>
-        </w:rPr>
-      </w:pPr>
-    </w:p>
-    <w:p>
-      <w:pPr>
-        <w:pStyle w:val="Default"/>
-        <w:rPr>
-          <w:rFonts w:ascii="Arial" w:cs="Arial" w:hAnsi="Arial" w:eastAsia="Arial"/>
-        </w:rPr>
-      </w:pPr>
-      <w:r>
-        <w:rPr>
-          <w:rFonts w:ascii="Arial" w:hAnsi="Arial"/>
-          <w:b w:val="1"/>
-          <w:bCs w:val="1"/>
-          <w:rtl w:val="0"/>
-          <w:lang w:val="en-US"/>
-        </w:rPr>
-        <w:t>Client Work Experience</w:t>
-      </w:r>
-    </w:p>
-    <w:p>
-      <w:pPr>
-        <w:pStyle w:val="Default"/>
-        <w:rPr>
-          <w:rFonts w:ascii="Arial" w:cs="Arial" w:hAnsi="Arial" w:eastAsia="Arial"/>
-        </w:rPr>
-      </w:pPr>
-    </w:p>
-    <w:p>
-      <w:pPr>
-        <w:pStyle w:val="Default"/>
-        <w:rPr>
-          <w:rFonts w:ascii="Arial" w:cs="Arial" w:hAnsi="Arial" w:eastAsia="Arial"/>
-          <w:b w:val="1"/>
-          <w:bCs w:val="1"/>
-        </w:rPr>
-      </w:pPr>
-      <w:r>
-        <w:rPr>
-          <w:rFonts w:ascii="Arial" w:hAnsi="Arial"/>
-          <w:b w:val="1"/>
-          <w:bCs w:val="1"/>
-          <w:rtl w:val="0"/>
-          <w:lang w:val="en-US"/>
-        </w:rPr>
-        <w:t xml:space="preserve">Website for local law firm </w:t>
-      </w:r>
-      <w:r>
-        <w:rPr>
-          <w:rFonts w:ascii="Arial" w:hAnsi="Arial" w:hint="default"/>
-          <w:b w:val="1"/>
-          <w:bCs w:val="1"/>
-          <w:rtl w:val="0"/>
-          <w:lang w:val="en-US"/>
-        </w:rPr>
-        <w:t>–</w:t>
-      </w:r>
-      <w:r>
-        <w:rPr>
-          <w:rtl w:val="0"/>
-          <w:lang w:val="en-US"/>
-        </w:rPr>
-        <w:t xml:space="preserve"> </w:t>
-      </w:r>
-      <w:r>
-        <w:rPr>
-          <w:rFonts w:ascii="Arial" w:hAnsi="Arial"/>
-          <w:rtl w:val="0"/>
-          <w:lang w:val="en-US"/>
-        </w:rPr>
-        <w:t>I was approached by a designer and asked to implement a design into WordPress for this client. I chose to customize the Thesis theme again and implemented their design into the theme.</w:t>
-      </w:r>
-    </w:p>
-    <w:p>
-      <w:pPr>
-        <w:pStyle w:val="Default"/>
-        <w:rPr>
-          <w:rFonts w:ascii="Arial" w:cs="Arial" w:hAnsi="Arial" w:eastAsia="Arial"/>
-          <w:b w:val="1"/>
-          <w:bCs w:val="1"/>
-          <w:rtl w:val="0"/>
-        </w:rPr>
-      </w:pPr>
-      <w:r>
-        <w:rPr>
-          <w:rFonts w:ascii="Arial" w:hAnsi="Arial"/>
-          <w:b w:val="1"/>
-          <w:bCs w:val="1"/>
-          <w:rtl w:val="0"/>
-          <w:lang w:val="en-US"/>
-        </w:rPr>
-        <w:t>Technologies Used:</w:t>
+          <w:rtl w:val="0"/>
+          <w:lang w:val="en-US"/>
+        </w:rPr>
+      </w:pPr>
+      <w:r>
+        <w:rPr>
+          <w:rFonts w:ascii="Arial" w:hAnsi="Arial"/>
+          <w:rtl w:val="0"/>
+          <w:lang w:val="en-US"/>
+        </w:rPr>
+        <w:t>Ensuring the pages and content displays consistently across browsers including Internet Explorer 6</w:t>
       </w:r>
     </w:p>
     <w:p>
@@ -3505,17 +3575,26 @@
           <w:ilvl w:val="0"/>
           <w:numId w:val="51"/>
         </w:numPr>
-        <w:rPr>
-          <w:rFonts w:ascii="Arial" w:cs="Arial" w:hAnsi="Arial" w:eastAsia="Arial"/>
-        </w:rPr>
-      </w:pPr>
-      <w:r>
-        <w:rPr>
-          <w:rFonts w:ascii="Arial" w:hAnsi="Arial"/>
-          <w:rtl w:val="0"/>
-          <w:lang w:val="en-US"/>
-        </w:rPr>
-        <w:t>WordPress</w:t>
+        <w:bidi w:val="0"/>
+        <w:ind w:right="0"/>
+        <w:jc w:val="left"/>
+        <w:rPr>
+          <w:rFonts w:ascii="Arial" w:cs="Arial" w:hAnsi="Arial" w:eastAsia="Arial"/>
+          <w:b w:val="0"/>
+          <w:bCs w:val="0"/>
+          <w:rtl w:val="0"/>
+          <w:lang w:val="en-US"/>
+        </w:rPr>
+      </w:pPr>
+      <w:r>
+        <w:rPr>
+          <w:rFonts w:ascii="Arial" w:hAnsi="Arial"/>
+          <w:b w:val="0"/>
+          <w:bCs w:val="0"/>
+          <w:rtl w:val="0"/>
+          <w:lang w:val="en-US"/>
+        </w:rPr>
+        <w:t>Wrote image rotation jQuery code that is now in the live environment to replace a rotating image flash object.</w:t>
       </w:r>
     </w:p>
     <w:p>
@@ -3525,17 +3604,158 @@
           <w:ilvl w:val="0"/>
           <w:numId w:val="51"/>
         </w:numPr>
-        <w:rPr>
-          <w:rFonts w:ascii="Arial" w:cs="Arial" w:hAnsi="Arial" w:eastAsia="Arial"/>
-        </w:rPr>
-      </w:pPr>
-      <w:r>
-        <w:rPr>
-          <w:rFonts w:ascii="Arial" w:hAnsi="Arial"/>
-          <w:rtl w:val="0"/>
-          <w:lang w:val="en-US"/>
-        </w:rPr>
-        <w:t>PHP</w:t>
+        <w:bidi w:val="0"/>
+        <w:ind w:right="0"/>
+        <w:jc w:val="left"/>
+        <w:rPr>
+          <w:rFonts w:ascii="Arial" w:cs="Arial" w:hAnsi="Arial" w:eastAsia="Arial"/>
+          <w:b w:val="1"/>
+          <w:bCs w:val="1"/>
+          <w:rtl w:val="0"/>
+          <w:lang w:val="en-US"/>
+        </w:rPr>
+      </w:pPr>
+      <w:r>
+        <w:rPr>
+          <w:rFonts w:ascii="Arial" w:hAnsi="Arial"/>
+          <w:b w:val="0"/>
+          <w:bCs w:val="0"/>
+          <w:rtl w:val="0"/>
+          <w:lang w:val="en-US"/>
+        </w:rPr>
+        <w:t>Ensured pages I developed were Section 508 Compliant.</w:t>
+      </w:r>
+    </w:p>
+    <w:p>
+      <w:pPr>
+        <w:pStyle w:val="Default"/>
+        <w:rPr>
+          <w:rFonts w:ascii="Arial" w:cs="Arial" w:hAnsi="Arial" w:eastAsia="Arial"/>
+          <w:b w:val="1"/>
+          <w:bCs w:val="1"/>
+        </w:rPr>
+      </w:pPr>
+    </w:p>
+    <w:p>
+      <w:pPr>
+        <w:pStyle w:val="Default"/>
+        <w:rPr>
+          <w:rFonts w:ascii="Arial" w:cs="Arial" w:hAnsi="Arial" w:eastAsia="Arial"/>
+          <w:b w:val="1"/>
+          <w:bCs w:val="1"/>
+        </w:rPr>
+      </w:pPr>
+      <w:r>
+        <w:rPr>
+          <w:rFonts w:ascii="Arial" w:hAnsi="Arial"/>
+          <w:b w:val="1"/>
+          <w:bCs w:val="1"/>
+          <w:rtl w:val="0"/>
+          <w:lang w:val="en-US"/>
+        </w:rPr>
+        <w:t>Self employed January of 2001 through October 2010.</w:t>
+      </w:r>
+    </w:p>
+    <w:p>
+      <w:pPr>
+        <w:pStyle w:val="Default"/>
+        <w:rPr>
+          <w:rFonts w:ascii="Arial" w:cs="Arial" w:hAnsi="Arial" w:eastAsia="Arial"/>
+          <w:b w:val="1"/>
+          <w:bCs w:val="1"/>
+        </w:rPr>
+      </w:pPr>
+    </w:p>
+    <w:p>
+      <w:pPr>
+        <w:pStyle w:val="Default"/>
+        <w:rPr>
+          <w:rFonts w:ascii="Arial" w:cs="Arial" w:hAnsi="Arial" w:eastAsia="Arial"/>
+        </w:rPr>
+      </w:pPr>
+      <w:r>
+        <w:rPr>
+          <w:rFonts w:ascii="Arial" w:hAnsi="Arial"/>
+          <w:b w:val="1"/>
+          <w:bCs w:val="1"/>
+          <w:rtl w:val="0"/>
+          <w:lang w:val="en-US"/>
+        </w:rPr>
+        <w:t>Client Work Experience</w:t>
+      </w:r>
+    </w:p>
+    <w:p>
+      <w:pPr>
+        <w:pStyle w:val="Default"/>
+        <w:rPr>
+          <w:rFonts w:ascii="Arial" w:cs="Arial" w:hAnsi="Arial" w:eastAsia="Arial"/>
+        </w:rPr>
+      </w:pPr>
+    </w:p>
+    <w:p>
+      <w:pPr>
+        <w:pStyle w:val="Default"/>
+        <w:rPr>
+          <w:rFonts w:ascii="Arial" w:cs="Arial" w:hAnsi="Arial" w:eastAsia="Arial"/>
+          <w:b w:val="1"/>
+          <w:bCs w:val="1"/>
+        </w:rPr>
+      </w:pPr>
+      <w:r>
+        <w:rPr>
+          <w:rFonts w:ascii="Arial" w:hAnsi="Arial"/>
+          <w:b w:val="1"/>
+          <w:bCs w:val="1"/>
+          <w:rtl w:val="0"/>
+          <w:lang w:val="en-US"/>
+        </w:rPr>
+        <w:t xml:space="preserve">Website for local law firm </w:t>
+      </w:r>
+      <w:r>
+        <w:rPr>
+          <w:rFonts w:ascii="Arial" w:hAnsi="Arial" w:hint="default"/>
+          <w:b w:val="1"/>
+          <w:bCs w:val="1"/>
+          <w:rtl w:val="0"/>
+          <w:lang w:val="en-US"/>
+        </w:rPr>
+        <w:t>–</w:t>
+      </w:r>
+      <w:r>
+        <w:rPr>
+          <w:rtl w:val="0"/>
+          <w:lang w:val="en-US"/>
+        </w:rPr>
+        <w:t xml:space="preserve"> </w:t>
+      </w:r>
+      <w:r>
+        <w:rPr>
+          <w:rFonts w:ascii="Arial" w:hAnsi="Arial"/>
+          <w:rtl w:val="0"/>
+          <w:lang w:val="en-US"/>
+        </w:rPr>
+        <w:t>I was approached by a designer and asked to implement a design into WordPress for this client. I chose to customize the Thesis theme again and implemented their design into the theme.</w:t>
+      </w:r>
+    </w:p>
+    <w:p>
+      <w:pPr>
+        <w:pStyle w:val="Default"/>
+        <w:rPr>
+          <w:rFonts w:ascii="Arial" w:cs="Arial" w:hAnsi="Arial" w:eastAsia="Arial"/>
+          <w:b w:val="1"/>
+          <w:bCs w:val="1"/>
+          <w:rtl w:val="0"/>
+        </w:rPr>
+      </w:pPr>
+      <w:r>
+        <w:rPr>
+          <w:rFonts w:ascii="Arial" w:hAnsi="Arial"/>
+          <w:b w:val="1"/>
+          <w:bCs w:val="1"/>
+          <w:rtl w:val="0"/>
+          <w:lang w:val="en-US"/>
+        </w:rPr>
+        <w:t>Technologies Used:</w:t>
       </w:r>
     </w:p>
     <w:p>
@@ -3543,7 +3763,7 @@
         <w:pStyle w:val="Default"/>
         <w:numPr>
           <w:ilvl w:val="0"/>
-          <w:numId w:val="51"/>
+          <w:numId w:val="52"/>
         </w:numPr>
         <w:rPr>
           <w:rFonts w:ascii="Arial" w:cs="Arial" w:hAnsi="Arial" w:eastAsia="Arial"/>
@@ -3555,128 +3775,7 @@
           <w:rtl w:val="0"/>
           <w:lang w:val="en-US"/>
         </w:rPr>
-        <w:t>Thesis WordPress premium theme</w:t>
-      </w:r>
-    </w:p>
-    <w:p>
-      <w:pPr>
-        <w:pStyle w:val="Default"/>
-        <w:rPr>
-          <w:rFonts w:ascii="Arial" w:cs="Arial" w:hAnsi="Arial" w:eastAsia="Arial"/>
-          <w:b w:val="1"/>
-          <w:bCs w:val="1"/>
-        </w:rPr>
-      </w:pPr>
-    </w:p>
-    <w:p>
-      <w:pPr>
-        <w:pStyle w:val="Default"/>
-        <w:rPr>
-          <w:rFonts w:ascii="Arial" w:cs="Arial" w:hAnsi="Arial" w:eastAsia="Arial"/>
-          <w:b w:val="1"/>
-          <w:bCs w:val="1"/>
-        </w:rPr>
-      </w:pPr>
-      <w:r>
-        <w:rPr>
-          <w:rFonts w:ascii="Arial" w:hAnsi="Arial"/>
-          <w:b w:val="1"/>
-          <w:bCs w:val="1"/>
-          <w:rtl w:val="0"/>
-          <w:lang w:val="en-US"/>
-        </w:rPr>
-        <w:t xml:space="preserve">Website for a local pizza franchise </w:t>
-      </w:r>
-      <w:r>
-        <w:rPr>
-          <w:rFonts w:ascii="Arial" w:hAnsi="Arial" w:hint="default"/>
-          <w:rtl w:val="0"/>
-          <w:lang w:val="en-US"/>
-        </w:rPr>
-        <w:t>–</w:t>
-      </w:r>
-      <w:r>
-        <w:rPr>
-          <w:rtl w:val="0"/>
-          <w:lang w:val="en-US"/>
-        </w:rPr>
-        <w:t xml:space="preserve"> </w:t>
-      </w:r>
-      <w:r>
-        <w:rPr>
-          <w:rFonts w:ascii="Arial" w:hAnsi="Arial"/>
-          <w:rtl w:val="0"/>
-          <w:lang w:val="en-US"/>
-        </w:rPr>
-        <w:t xml:space="preserve">Client approached me with a design in hand and wanted the design turned into a full fledged web site. Current site was static HTML and was difficult to manage if a locations information changed. New site was implemented using WordPress and Thesis was again chosen for this project. </w:t>
-      </w:r>
-      <w:r>
-        <w:rPr>
-          <w:rFonts w:ascii="Arial" w:hAnsi="Arial"/>
-          <w:rtl w:val="0"/>
-          <w:lang w:val="en-US"/>
-        </w:rPr>
-        <w:t>The pizza franchise was M</w:t>
-      </w:r>
-      <w:r>
-        <w:rPr>
-          <w:rFonts w:ascii="Arial" w:hAnsi="Arial"/>
-          <w:rtl w:val="0"/>
-          <w:lang w:val="en-US"/>
-        </w:rPr>
-        <w:t>io</w:t>
-      </w:r>
-      <w:r>
-        <w:rPr>
-          <w:rFonts w:ascii="Arial" w:hAnsi="Arial" w:hint="default"/>
-          <w:rtl w:val="0"/>
-          <w:lang w:val="en-US"/>
-        </w:rPr>
-        <w:t>’</w:t>
-      </w:r>
-      <w:r>
-        <w:rPr>
-          <w:rFonts w:ascii="Arial" w:hAnsi="Arial"/>
-          <w:rtl w:val="0"/>
-          <w:lang w:val="en-US"/>
-        </w:rPr>
-        <w:t>s Pizza</w:t>
-      </w:r>
-      <w:r>
-        <w:rPr>
-          <w:rFonts w:ascii="Arial" w:hAnsi="Arial"/>
-          <w:b w:val="1"/>
-          <w:bCs w:val="1"/>
-          <w:rtl w:val="0"/>
-          <w:lang w:val="en-US"/>
-        </w:rPr>
-        <w:t xml:space="preserve"> </w:t>
-      </w:r>
-      <w:r>
-        <w:rPr>
-          <w:rFonts w:ascii="Arial" w:hAnsi="Arial"/>
-          <w:rtl w:val="0"/>
-          <w:lang w:val="en-US"/>
-        </w:rPr>
-        <w:t>(but since has changed design)</w:t>
-      </w:r>
-    </w:p>
-    <w:p>
-      <w:pPr>
-        <w:pStyle w:val="Default"/>
-        <w:rPr>
-          <w:rFonts w:ascii="Arial" w:cs="Arial" w:hAnsi="Arial" w:eastAsia="Arial"/>
-        </w:rPr>
-      </w:pPr>
-      <w:r>
-        <w:rPr>
-          <w:rFonts w:ascii="Arial" w:hAnsi="Arial"/>
-          <w:b w:val="1"/>
-          <w:bCs w:val="1"/>
-          <w:rtl w:val="0"/>
-          <w:lang w:val="en-US"/>
-        </w:rPr>
-        <w:t>Technologies Used:</w:t>
+        <w:t>WordPress</w:t>
       </w:r>
     </w:p>
     <w:p>
@@ -3684,7 +3783,7 @@
         <w:pStyle w:val="Default"/>
         <w:numPr>
           <w:ilvl w:val="0"/>
-          <w:numId w:val="51"/>
+          <w:numId w:val="52"/>
         </w:numPr>
         <w:rPr>
           <w:rFonts w:ascii="Arial" w:cs="Arial" w:hAnsi="Arial" w:eastAsia="Arial"/>
@@ -3696,7 +3795,7 @@
           <w:rtl w:val="0"/>
           <w:lang w:val="en-US"/>
         </w:rPr>
-        <w:t>WordPress</w:t>
+        <w:t>PHP</w:t>
       </w:r>
     </w:p>
     <w:p>
@@ -3704,7 +3803,7 @@
         <w:pStyle w:val="Default"/>
         <w:numPr>
           <w:ilvl w:val="0"/>
-          <w:numId w:val="51"/>
+          <w:numId w:val="52"/>
         </w:numPr>
         <w:rPr>
           <w:rFonts w:ascii="Arial" w:cs="Arial" w:hAnsi="Arial" w:eastAsia="Arial"/>
@@ -3716,7 +3815,128 @@
           <w:rtl w:val="0"/>
           <w:lang w:val="en-US"/>
         </w:rPr>
-        <w:t>PHP</w:t>
+        <w:t>Thesis WordPress premium theme</w:t>
+      </w:r>
+    </w:p>
+    <w:p>
+      <w:pPr>
+        <w:pStyle w:val="Default"/>
+        <w:rPr>
+          <w:rFonts w:ascii="Arial" w:cs="Arial" w:hAnsi="Arial" w:eastAsia="Arial"/>
+          <w:b w:val="1"/>
+          <w:bCs w:val="1"/>
+        </w:rPr>
+      </w:pPr>
+    </w:p>
+    <w:p>
+      <w:pPr>
+        <w:pStyle w:val="Default"/>
+        <w:rPr>
+          <w:rFonts w:ascii="Arial" w:cs="Arial" w:hAnsi="Arial" w:eastAsia="Arial"/>
+          <w:b w:val="1"/>
+          <w:bCs w:val="1"/>
+        </w:rPr>
+      </w:pPr>
+      <w:r>
+        <w:rPr>
+          <w:rFonts w:ascii="Arial" w:hAnsi="Arial"/>
+          <w:b w:val="1"/>
+          <w:bCs w:val="1"/>
+          <w:rtl w:val="0"/>
+          <w:lang w:val="en-US"/>
+        </w:rPr>
+        <w:t xml:space="preserve">Website for a local pizza franchise </w:t>
+      </w:r>
+      <w:r>
+        <w:rPr>
+          <w:rFonts w:ascii="Arial" w:hAnsi="Arial" w:hint="default"/>
+          <w:rtl w:val="0"/>
+          <w:lang w:val="en-US"/>
+        </w:rPr>
+        <w:t>–</w:t>
+      </w:r>
+      <w:r>
+        <w:rPr>
+          <w:rtl w:val="0"/>
+          <w:lang w:val="en-US"/>
+        </w:rPr>
+        <w:t xml:space="preserve"> </w:t>
+      </w:r>
+      <w:r>
+        <w:rPr>
+          <w:rFonts w:ascii="Arial" w:hAnsi="Arial"/>
+          <w:rtl w:val="0"/>
+          <w:lang w:val="en-US"/>
+        </w:rPr>
+        <w:t xml:space="preserve">Client approached me with a design in hand and wanted the design turned into a full fledged web site. Current site was static HTML and was difficult to manage if a locations information changed. New site was implemented using WordPress and Thesis was again chosen for this project. </w:t>
+      </w:r>
+      <w:r>
+        <w:rPr>
+          <w:rFonts w:ascii="Arial" w:hAnsi="Arial"/>
+          <w:rtl w:val="0"/>
+          <w:lang w:val="en-US"/>
+        </w:rPr>
+        <w:t>The pizza franchise was M</w:t>
+      </w:r>
+      <w:r>
+        <w:rPr>
+          <w:rFonts w:ascii="Arial" w:hAnsi="Arial"/>
+          <w:rtl w:val="0"/>
+          <w:lang w:val="en-US"/>
+        </w:rPr>
+        <w:t>io</w:t>
+      </w:r>
+      <w:r>
+        <w:rPr>
+          <w:rFonts w:ascii="Arial" w:hAnsi="Arial" w:hint="default"/>
+          <w:rtl w:val="0"/>
+          <w:lang w:val="en-US"/>
+        </w:rPr>
+        <w:t>’</w:t>
+      </w:r>
+      <w:r>
+        <w:rPr>
+          <w:rFonts w:ascii="Arial" w:hAnsi="Arial"/>
+          <w:rtl w:val="0"/>
+          <w:lang w:val="en-US"/>
+        </w:rPr>
+        <w:t>s Pizza</w:t>
+      </w:r>
+      <w:r>
+        <w:rPr>
+          <w:rFonts w:ascii="Arial" w:hAnsi="Arial"/>
+          <w:b w:val="1"/>
+          <w:bCs w:val="1"/>
+          <w:rtl w:val="0"/>
+          <w:lang w:val="en-US"/>
+        </w:rPr>
+        <w:t xml:space="preserve"> </w:t>
+      </w:r>
+      <w:r>
+        <w:rPr>
+          <w:rFonts w:ascii="Arial" w:hAnsi="Arial"/>
+          <w:rtl w:val="0"/>
+          <w:lang w:val="en-US"/>
+        </w:rPr>
+        <w:t>(but since has changed design)</w:t>
+      </w:r>
+    </w:p>
+    <w:p>
+      <w:pPr>
+        <w:pStyle w:val="Default"/>
+        <w:rPr>
+          <w:rFonts w:ascii="Arial" w:cs="Arial" w:hAnsi="Arial" w:eastAsia="Arial"/>
+        </w:rPr>
+      </w:pPr>
+      <w:r>
+        <w:rPr>
+          <w:rFonts w:ascii="Arial" w:hAnsi="Arial"/>
+          <w:b w:val="1"/>
+          <w:bCs w:val="1"/>
+          <w:rtl w:val="0"/>
+          <w:lang w:val="en-US"/>
+        </w:rPr>
+        <w:t>Technologies Used:</w:t>
       </w:r>
     </w:p>
     <w:p>
@@ -3724,7 +3944,47 @@
         <w:pStyle w:val="Default"/>
         <w:numPr>
           <w:ilvl w:val="0"/>
-          <w:numId w:val="51"/>
+          <w:numId w:val="52"/>
+        </w:numPr>
+        <w:rPr>
+          <w:rFonts w:ascii="Arial" w:cs="Arial" w:hAnsi="Arial" w:eastAsia="Arial"/>
+        </w:rPr>
+      </w:pPr>
+      <w:r>
+        <w:rPr>
+          <w:rFonts w:ascii="Arial" w:hAnsi="Arial"/>
+          <w:rtl w:val="0"/>
+          <w:lang w:val="en-US"/>
+        </w:rPr>
+        <w:t>WordPress</w:t>
+      </w:r>
+    </w:p>
+    <w:p>
+      <w:pPr>
+        <w:pStyle w:val="Default"/>
+        <w:numPr>
+          <w:ilvl w:val="0"/>
+          <w:numId w:val="52"/>
+        </w:numPr>
+        <w:rPr>
+          <w:rFonts w:ascii="Arial" w:cs="Arial" w:hAnsi="Arial" w:eastAsia="Arial"/>
+        </w:rPr>
+      </w:pPr>
+      <w:r>
+        <w:rPr>
+          <w:rFonts w:ascii="Arial" w:hAnsi="Arial"/>
+          <w:rtl w:val="0"/>
+          <w:lang w:val="en-US"/>
+        </w:rPr>
+        <w:t>PHP</w:t>
+      </w:r>
+    </w:p>
+    <w:p>
+      <w:pPr>
+        <w:pStyle w:val="Default"/>
+        <w:numPr>
+          <w:ilvl w:val="0"/>
+          <w:numId w:val="52"/>
         </w:numPr>
         <w:rPr>
           <w:rFonts w:ascii="Arial" w:cs="Arial" w:hAnsi="Arial" w:eastAsia="Arial"/>
@@ -12009,48 +12269,303 @@
     <w:abstractNumId w:val="22"/>
   </w:num>
   <w:num w:numId="26">
+    <w:abstractNumId w:val="0"/>
+    <w:lvlOverride w:ilvl="0">
+      <w:lvl w:ilvl="0">
+        <w:start w:val="1"/>
+        <w:numFmt w:val="bullet"/>
+        <w:suff w:val="tab"/>
+        <w:lvlText w:val="•"/>
+        <w:lvlJc w:val="left"/>
+        <w:pPr>
+          <w:ind w:left="196" w:hanging="196"/>
+        </w:pPr>
+        <w:rPr>
+          <w:rFonts w:hAnsi="Arial Unicode MS"/>
+          <w:caps w:val="0"/>
+          <w:smallCaps w:val="0"/>
+          <w:strike w:val="0"/>
+          <w:dstrike w:val="0"/>
+          <w:outline w:val="0"/>
+          <w:emboss w:val="0"/>
+          <w:imprint w:val="0"/>
+          <w:spacing w:val="0"/>
+          <w:w w:val="100"/>
+          <w:kern w:val="0"/>
+          <w:position w:val="-2"/>
+          <w:highlight w:val="none"/>
+          <w:vertAlign w:val="baseline"/>
+        </w:rPr>
+      </w:lvl>
+    </w:lvlOverride>
+    <w:lvlOverride w:ilvl="1">
+      <w:lvl w:ilvl="1">
+        <w:start w:val="1"/>
+        <w:numFmt w:val="bullet"/>
+        <w:suff w:val="tab"/>
+        <w:lvlText w:val="•"/>
+        <w:lvlJc w:val="left"/>
+        <w:pPr>
+          <w:ind w:left="376" w:hanging="196"/>
+        </w:pPr>
+        <w:rPr>
+          <w:rFonts w:hAnsi="Arial Unicode MS"/>
+          <w:caps w:val="0"/>
+          <w:smallCaps w:val="0"/>
+          <w:strike w:val="0"/>
+          <w:dstrike w:val="0"/>
+          <w:outline w:val="0"/>
+          <w:emboss w:val="0"/>
+          <w:imprint w:val="0"/>
+          <w:spacing w:val="0"/>
+          <w:w w:val="100"/>
+          <w:kern w:val="0"/>
+          <w:position w:val="-2"/>
+          <w:highlight w:val="none"/>
+          <w:vertAlign w:val="baseline"/>
+        </w:rPr>
+      </w:lvl>
+    </w:lvlOverride>
+    <w:lvlOverride w:ilvl="2">
+      <w:lvl w:ilvl="2">
+        <w:start w:val="1"/>
+        <w:numFmt w:val="bullet"/>
+        <w:suff w:val="tab"/>
+        <w:lvlText w:val="•"/>
+        <w:lvlJc w:val="left"/>
+        <w:pPr>
+          <w:ind w:left="556" w:hanging="196"/>
+        </w:pPr>
+        <w:rPr>
+          <w:rFonts w:hAnsi="Arial Unicode MS"/>
+          <w:caps w:val="0"/>
+          <w:smallCaps w:val="0"/>
+          <w:strike w:val="0"/>
+          <w:dstrike w:val="0"/>
+          <w:outline w:val="0"/>
+          <w:emboss w:val="0"/>
+          <w:imprint w:val="0"/>
+          <w:spacing w:val="0"/>
+          <w:w w:val="100"/>
+          <w:kern w:val="0"/>
+          <w:position w:val="-2"/>
+          <w:highlight w:val="none"/>
+          <w:vertAlign w:val="baseline"/>
+        </w:rPr>
+      </w:lvl>
+    </w:lvlOverride>
+    <w:lvlOverride w:ilvl="3">
+      <w:lvl w:ilvl="3">
+        <w:start w:val="1"/>
+        <w:numFmt w:val="bullet"/>
+        <w:suff w:val="tab"/>
+        <w:lvlText w:val="•"/>
+        <w:lvlJc w:val="left"/>
+        <w:pPr>
+          <w:ind w:left="736" w:hanging="196"/>
+        </w:pPr>
+        <w:rPr>
+          <w:rFonts w:hAnsi="Arial Unicode MS"/>
+          <w:caps w:val="0"/>
+          <w:smallCaps w:val="0"/>
+          <w:strike w:val="0"/>
+          <w:dstrike w:val="0"/>
+          <w:outline w:val="0"/>
+          <w:emboss w:val="0"/>
+          <w:imprint w:val="0"/>
+          <w:spacing w:val="0"/>
+          <w:w w:val="100"/>
+          <w:kern w:val="0"/>
+          <w:position w:val="-2"/>
+          <w:highlight w:val="none"/>
+          <w:vertAlign w:val="baseline"/>
+        </w:rPr>
+      </w:lvl>
+    </w:lvlOverride>
+    <w:lvlOverride w:ilvl="4">
+      <w:lvl w:ilvl="4">
+        <w:start w:val="1"/>
+        <w:numFmt w:val="bullet"/>
+        <w:suff w:val="tab"/>
+        <w:lvlText w:val="•"/>
+        <w:lvlJc w:val="left"/>
+        <w:pPr>
+          <w:ind w:left="916" w:hanging="196"/>
+        </w:pPr>
+        <w:rPr>
+          <w:rFonts w:hAnsi="Arial Unicode MS"/>
+          <w:caps w:val="0"/>
+          <w:smallCaps w:val="0"/>
+          <w:strike w:val="0"/>
+          <w:dstrike w:val="0"/>
+          <w:outline w:val="0"/>
+          <w:emboss w:val="0"/>
+          <w:imprint w:val="0"/>
+          <w:spacing w:val="0"/>
+          <w:w w:val="100"/>
+          <w:kern w:val="0"/>
+          <w:position w:val="-2"/>
+          <w:highlight w:val="none"/>
+          <w:vertAlign w:val="baseline"/>
+        </w:rPr>
+      </w:lvl>
+    </w:lvlOverride>
+    <w:lvlOverride w:ilvl="5">
+      <w:lvl w:ilvl="5">
+        <w:start w:val="1"/>
+        <w:numFmt w:val="bullet"/>
+        <w:suff w:val="tab"/>
+        <w:lvlText w:val="•"/>
+        <w:lvlJc w:val="left"/>
+        <w:pPr>
+          <w:ind w:left="1096" w:hanging="196"/>
+        </w:pPr>
+        <w:rPr>
+          <w:rFonts w:hAnsi="Arial Unicode MS"/>
+          <w:caps w:val="0"/>
+          <w:smallCaps w:val="0"/>
+          <w:strike w:val="0"/>
+          <w:dstrike w:val="0"/>
+          <w:outline w:val="0"/>
+          <w:emboss w:val="0"/>
+          <w:imprint w:val="0"/>
+          <w:spacing w:val="0"/>
+          <w:w w:val="100"/>
+          <w:kern w:val="0"/>
+          <w:position w:val="-2"/>
+          <w:highlight w:val="none"/>
+          <w:vertAlign w:val="baseline"/>
+        </w:rPr>
+      </w:lvl>
+    </w:lvlOverride>
+    <w:lvlOverride w:ilvl="6">
+      <w:lvl w:ilvl="6">
+        <w:start w:val="1"/>
+        <w:numFmt w:val="bullet"/>
+        <w:suff w:val="tab"/>
+        <w:lvlText w:val="•"/>
+        <w:lvlJc w:val="left"/>
+        <w:pPr>
+          <w:ind w:left="1276" w:hanging="196"/>
+        </w:pPr>
+        <w:rPr>
+          <w:rFonts w:hAnsi="Arial Unicode MS"/>
+          <w:caps w:val="0"/>
+          <w:smallCaps w:val="0"/>
+          <w:strike w:val="0"/>
+          <w:dstrike w:val="0"/>
+          <w:outline w:val="0"/>
+          <w:emboss w:val="0"/>
+          <w:imprint w:val="0"/>
+          <w:spacing w:val="0"/>
+          <w:w w:val="100"/>
+          <w:kern w:val="0"/>
+          <w:position w:val="-2"/>
+          <w:highlight w:val="none"/>
+          <w:vertAlign w:val="baseline"/>
+        </w:rPr>
+      </w:lvl>
+    </w:lvlOverride>
+    <w:lvlOverride w:ilvl="7">
+      <w:lvl w:ilvl="7">
+        <w:start w:val="1"/>
+        <w:numFmt w:val="bullet"/>
+        <w:suff w:val="tab"/>
+        <w:lvlText w:val="•"/>
+        <w:lvlJc w:val="left"/>
+        <w:pPr>
+          <w:ind w:left="1456" w:hanging="196"/>
+        </w:pPr>
+        <w:rPr>
+          <w:rFonts w:hAnsi="Arial Unicode MS"/>
+          <w:caps w:val="0"/>
+          <w:smallCaps w:val="0"/>
+          <w:strike w:val="0"/>
+          <w:dstrike w:val="0"/>
+          <w:outline w:val="0"/>
+          <w:emboss w:val="0"/>
+          <w:imprint w:val="0"/>
+          <w:spacing w:val="0"/>
+          <w:w w:val="100"/>
+          <w:kern w:val="0"/>
+          <w:position w:val="-2"/>
+          <w:highlight w:val="none"/>
+          <w:vertAlign w:val="baseline"/>
+        </w:rPr>
+      </w:lvl>
+    </w:lvlOverride>
+    <w:lvlOverride w:ilvl="8">
+      <w:lvl w:ilvl="8">
+        <w:start w:val="1"/>
+        <w:numFmt w:val="bullet"/>
+        <w:suff w:val="tab"/>
+        <w:lvlText w:val="•"/>
+        <w:lvlJc w:val="left"/>
+        <w:pPr>
+          <w:ind w:left="1636" w:hanging="196"/>
+        </w:pPr>
+        <w:rPr>
+          <w:rFonts w:hAnsi="Arial Unicode MS"/>
+          <w:caps w:val="0"/>
+          <w:smallCaps w:val="0"/>
+          <w:strike w:val="0"/>
+          <w:dstrike w:val="0"/>
+          <w:outline w:val="0"/>
+          <w:emboss w:val="0"/>
+          <w:imprint w:val="0"/>
+          <w:spacing w:val="0"/>
+          <w:w w:val="100"/>
+          <w:kern w:val="0"/>
+          <w:position w:val="-2"/>
+          <w:highlight w:val="none"/>
+          <w:vertAlign w:val="baseline"/>
+        </w:rPr>
+      </w:lvl>
+    </w:lvlOverride>
+  </w:num>
+  <w:num w:numId="27">
     <w:abstractNumId w:val="25"/>
   </w:num>
-  <w:num w:numId="27">
+  <w:num w:numId="28">
     <w:abstractNumId w:val="24"/>
   </w:num>
-  <w:num w:numId="28">
+  <w:num w:numId="29">
     <w:abstractNumId w:val="27"/>
   </w:num>
-  <w:num w:numId="29">
+  <w:num w:numId="30">
     <w:abstractNumId w:val="26"/>
   </w:num>
-  <w:num w:numId="30">
+  <w:num w:numId="31">
     <w:abstractNumId w:val="29"/>
   </w:num>
-  <w:num w:numId="31">
+  <w:num w:numId="32">
     <w:abstractNumId w:val="28"/>
   </w:num>
-  <w:num w:numId="32">
+  <w:num w:numId="33">
     <w:abstractNumId w:val="31"/>
   </w:num>
-  <w:num w:numId="33">
+  <w:num w:numId="34">
     <w:abstractNumId w:val="30"/>
   </w:num>
-  <w:num w:numId="34">
+  <w:num w:numId="35">
     <w:abstractNumId w:val="33"/>
   </w:num>
-  <w:num w:numId="35">
+  <w:num w:numId="36">
     <w:abstractNumId w:val="32"/>
   </w:num>
-  <w:num w:numId="36">
+  <w:num w:numId="37">
     <w:abstractNumId w:val="35"/>
   </w:num>
-  <w:num w:numId="37">
+  <w:num w:numId="38">
     <w:abstractNumId w:val="34"/>
   </w:num>
-  <w:num w:numId="38">
+  <w:num w:numId="39">
     <w:abstractNumId w:val="37"/>
   </w:num>
-  <w:num w:numId="39">
+  <w:num w:numId="40">
     <w:abstractNumId w:val="36"/>
   </w:num>
-  <w:num w:numId="40">
+  <w:num w:numId="41">
     <w:abstractNumId w:val="36"/>
     <w:lvlOverride w:ilvl="0">
       <w:lvl w:ilvl="0">
@@ -12365,37 +12880,37 @@
       </w:lvl>
     </w:lvlOverride>
   </w:num>
-  <w:num w:numId="41">
+  <w:num w:numId="42">
     <w:abstractNumId w:val="39"/>
   </w:num>
-  <w:num w:numId="42">
+  <w:num w:numId="43">
     <w:abstractNumId w:val="38"/>
   </w:num>
-  <w:num w:numId="43">
+  <w:num w:numId="44">
     <w:abstractNumId w:val="41"/>
   </w:num>
-  <w:num w:numId="44">
+  <w:num w:numId="45">
     <w:abstractNumId w:val="40"/>
   </w:num>
-  <w:num w:numId="45">
+  <w:num w:numId="46">
     <w:abstractNumId w:val="43"/>
   </w:num>
-  <w:num w:numId="46">
+  <w:num w:numId="47">
     <w:abstractNumId w:val="42"/>
   </w:num>
-  <w:num w:numId="47">
+  <w:num w:numId="48">
     <w:abstractNumId w:val="45"/>
   </w:num>
-  <w:num w:numId="48">
+  <w:num w:numId="49">
     <w:abstractNumId w:val="44"/>
   </w:num>
-  <w:num w:numId="49">
+  <w:num w:numId="50">
     <w:abstractNumId w:val="47"/>
   </w:num>
-  <w:num w:numId="50">
+  <w:num w:numId="51">
     <w:abstractNumId w:val="46"/>
   </w:num>
-  <w:num w:numId="51">
+  <w:num w:numId="52">
     <w:abstractNumId w:val="0"/>
     <w:lvlOverride w:ilvl="0">
       <w:lvl w:ilvl="0">
@@ -12938,7 +13453,7 @@
     <w:name w:val="Imported Style 22"/>
     <w:pPr>
       <w:numPr>
-        <w:numId w:val="26"/>
+        <w:numId w:val="27"/>
       </w:numPr>
     </w:pPr>
   </w:style>
@@ -12946,7 +13461,7 @@
     <w:name w:val="Imported Style 23"/>
     <w:pPr>
       <w:numPr>
-        <w:numId w:val="28"/>
+        <w:numId w:val="29"/>
       </w:numPr>
     </w:pPr>
   </w:style>
@@ -12954,7 +13469,7 @@
     <w:name w:val="Imported Style 24"/>
     <w:pPr>
       <w:numPr>
-        <w:numId w:val="30"/>
+        <w:numId w:val="31"/>
       </w:numPr>
     </w:pPr>
   </w:style>
@@ -12962,7 +13477,7 @@
     <w:name w:val="Imported Style 25"/>
     <w:pPr>
       <w:numPr>
-        <w:numId w:val="32"/>
+        <w:numId w:val="33"/>
       </w:numPr>
     </w:pPr>
   </w:style>
@@ -13008,7 +13523,7 @@
     <w:name w:val="Imported Style 26"/>
     <w:pPr>
       <w:numPr>
-        <w:numId w:val="34"/>
+        <w:numId w:val="35"/>
       </w:numPr>
     </w:pPr>
   </w:style>
@@ -13016,7 +13531,7 @@
     <w:name w:val="Imported Style 27"/>
     <w:pPr>
       <w:numPr>
-        <w:numId w:val="36"/>
+        <w:numId w:val="37"/>
       </w:numPr>
     </w:pPr>
   </w:style>
@@ -13024,7 +13539,7 @@
     <w:name w:val="Imported Style 28"/>
     <w:pPr>
       <w:numPr>
-        <w:numId w:val="38"/>
+        <w:numId w:val="39"/>
       </w:numPr>
     </w:pPr>
   </w:style>
@@ -13032,7 +13547,7 @@
     <w:name w:val="Imported Style 29"/>
     <w:pPr>
       <w:numPr>
-        <w:numId w:val="41"/>
+        <w:numId w:val="42"/>
       </w:numPr>
     </w:pPr>
   </w:style>
@@ -13040,7 +13555,7 @@
     <w:name w:val="Imported Style 30"/>
     <w:pPr>
       <w:numPr>
-        <w:numId w:val="43"/>
+        <w:numId w:val="44"/>
       </w:numPr>
     </w:pPr>
   </w:style>
@@ -13048,7 +13563,7 @@
     <w:name w:val="Imported Style 31"/>
     <w:pPr>
       <w:numPr>
-        <w:numId w:val="45"/>
+        <w:numId w:val="46"/>
       </w:numPr>
     </w:pPr>
   </w:style>
@@ -13056,7 +13571,7 @@
     <w:name w:val="Imported Style 32"/>
     <w:pPr>
       <w:numPr>
-        <w:numId w:val="47"/>
+        <w:numId w:val="48"/>
       </w:numPr>
     </w:pPr>
   </w:style>
@@ -13064,7 +13579,7 @@
     <w:name w:val="Imported Style 33"/>
     <w:pPr>
       <w:numPr>
-        <w:numId w:val="49"/>
+        <w:numId w:val="50"/>
       </w:numPr>
     </w:pPr>
   </w:style>

--- a/resume/justin-rains-resume.docx
+++ b/resume/justin-rains-resume.docx
@@ -1706,6 +1706,208 @@
           <w:rtl w:val="0"/>
           <w:lang w:val="en-US"/>
         </w:rPr>
+        <w:t>February 2017 - April 2017: Dublin Telecom - Web Developer</w:t>
+      </w:r>
+    </w:p>
+    <w:p>
+      <w:pPr>
+        <w:pStyle w:val="Default"/>
+        <w:rPr>
+          <w:rFonts w:ascii="Arial" w:cs="Arial" w:hAnsi="Arial" w:eastAsia="Arial"/>
+        </w:rPr>
+      </w:pPr>
+      <w:r>
+        <w:rPr>
+          <w:rFonts w:ascii="Arial" w:hAnsi="Arial"/>
+          <w:rtl w:val="0"/>
+          <w:lang w:val="en-US"/>
+        </w:rPr>
+        <w:t>Worked on several client sites. My duties included:</w:t>
+      </w:r>
+    </w:p>
+    <w:p>
+      <w:pPr>
+        <w:pStyle w:val="Default"/>
+        <w:numPr>
+          <w:ilvl w:val="0"/>
+          <w:numId w:val="26"/>
+        </w:numPr>
+        <w:rPr>
+          <w:rFonts w:ascii="Arial" w:cs="Arial" w:hAnsi="Arial" w:eastAsia="Arial"/>
+          <w:lang w:val="en-US"/>
+        </w:rPr>
+      </w:pPr>
+      <w:r>
+        <w:rPr>
+          <w:rFonts w:ascii="Arial" w:hAnsi="Arial"/>
+          <w:rtl w:val="0"/>
+          <w:lang w:val="en-US"/>
+        </w:rPr>
+        <w:t xml:space="preserve">Setting up WordPress on </w:t>
+      </w:r>
+      <w:r>
+        <w:rPr>
+          <w:rFonts w:ascii="Arial" w:hAnsi="Arial"/>
+          <w:b w:val="1"/>
+          <w:bCs w:val="1"/>
+          <w:rtl w:val="0"/>
+          <w:lang w:val="en-US"/>
+        </w:rPr>
+        <w:t>AWS</w:t>
+      </w:r>
+    </w:p>
+    <w:p>
+      <w:pPr>
+        <w:pStyle w:val="Default"/>
+        <w:numPr>
+          <w:ilvl w:val="0"/>
+          <w:numId w:val="26"/>
+        </w:numPr>
+        <w:rPr>
+          <w:rFonts w:ascii="Arial" w:cs="Arial" w:hAnsi="Arial" w:eastAsia="Arial"/>
+          <w:lang w:val="en-US"/>
+        </w:rPr>
+      </w:pPr>
+      <w:r>
+        <w:rPr>
+          <w:rFonts w:ascii="Arial" w:hAnsi="Arial"/>
+          <w:rtl w:val="0"/>
+          <w:lang w:val="en-US"/>
+        </w:rPr>
+        <w:t>Customizing a purchased WordPress theme</w:t>
+      </w:r>
+    </w:p>
+    <w:p>
+      <w:pPr>
+        <w:pStyle w:val="Default"/>
+        <w:numPr>
+          <w:ilvl w:val="0"/>
+          <w:numId w:val="26"/>
+        </w:numPr>
+        <w:rPr>
+          <w:rFonts w:ascii="Arial" w:cs="Arial" w:hAnsi="Arial" w:eastAsia="Arial"/>
+          <w:lang w:val="en-US"/>
+        </w:rPr>
+      </w:pPr>
+      <w:r>
+        <w:rPr>
+          <w:rFonts w:ascii="Arial" w:hAnsi="Arial"/>
+          <w:rtl w:val="0"/>
+          <w:lang w:val="en-US"/>
+        </w:rPr>
+        <w:t>Customizing and bug fixes on a custom CMS written in PHP</w:t>
+      </w:r>
+    </w:p>
+    <w:p>
+      <w:pPr>
+        <w:pStyle w:val="Default"/>
+        <w:numPr>
+          <w:ilvl w:val="1"/>
+          <w:numId w:val="26"/>
+        </w:numPr>
+        <w:rPr>
+          <w:rFonts w:ascii="Arial" w:cs="Arial" w:hAnsi="Arial" w:eastAsia="Arial"/>
+          <w:lang w:val="en-US"/>
+        </w:rPr>
+      </w:pPr>
+      <w:r>
+        <w:rPr>
+          <w:rFonts w:ascii="Arial" w:hAnsi="Arial"/>
+          <w:rtl w:val="0"/>
+          <w:lang w:val="en-US"/>
+        </w:rPr>
+        <w:t xml:space="preserve">Using </w:t>
+      </w:r>
+      <w:r>
+        <w:rPr>
+          <w:rFonts w:ascii="Arial" w:hAnsi="Arial"/>
+          <w:b w:val="1"/>
+          <w:bCs w:val="1"/>
+          <w:rtl w:val="0"/>
+          <w:lang w:val="en-US"/>
+        </w:rPr>
+        <w:t>git</w:t>
+      </w:r>
+      <w:r>
+        <w:rPr>
+          <w:rFonts w:ascii="Arial" w:hAnsi="Arial"/>
+          <w:rtl w:val="0"/>
+          <w:lang w:val="en-US"/>
+        </w:rPr>
+        <w:t xml:space="preserve"> to sync code.</w:t>
+      </w:r>
+    </w:p>
+    <w:p>
+      <w:pPr>
+        <w:pStyle w:val="Default"/>
+        <w:numPr>
+          <w:ilvl w:val="1"/>
+          <w:numId w:val="26"/>
+        </w:numPr>
+        <w:rPr>
+          <w:rFonts w:ascii="Arial" w:cs="Arial" w:hAnsi="Arial" w:eastAsia="Arial"/>
+          <w:lang w:val="en-US"/>
+        </w:rPr>
+      </w:pPr>
+      <w:r>
+        <w:rPr>
+          <w:rFonts w:ascii="Arial" w:hAnsi="Arial"/>
+          <w:rtl w:val="0"/>
+          <w:lang w:val="en-US"/>
+        </w:rPr>
+        <w:t>First to my environment, then using the terminal syncing my changes into the server for client preview.</w:t>
+      </w:r>
+    </w:p>
+    <w:p>
+      <w:pPr>
+        <w:pStyle w:val="Default"/>
+        <w:numPr>
+          <w:ilvl w:val="1"/>
+          <w:numId w:val="26"/>
+        </w:numPr>
+        <w:rPr>
+          <w:rFonts w:ascii="Arial" w:cs="Arial" w:hAnsi="Arial" w:eastAsia="Arial"/>
+          <w:b w:val="1"/>
+          <w:bCs w:val="1"/>
+          <w:lang w:val="en-US"/>
+        </w:rPr>
+      </w:pPr>
+      <w:r>
+        <w:rPr>
+          <w:rFonts w:ascii="Arial" w:hAnsi="Arial"/>
+          <w:rtl w:val="0"/>
+          <w:lang w:val="en-US"/>
+        </w:rPr>
+        <w:t>This was on a ServerBeach instance.</w:t>
+      </w:r>
+    </w:p>
+    <w:p>
+      <w:pPr>
+        <w:pStyle w:val="Default"/>
+        <w:rPr>
+          <w:rFonts w:ascii="Arial" w:cs="Arial" w:hAnsi="Arial" w:eastAsia="Arial"/>
+          <w:b w:val="1"/>
+          <w:bCs w:val="1"/>
+        </w:rPr>
+      </w:pPr>
+    </w:p>
+    <w:p>
+      <w:pPr>
+        <w:pStyle w:val="Default"/>
+        <w:rPr>
+          <w:rFonts w:ascii="Arial" w:cs="Arial" w:hAnsi="Arial" w:eastAsia="Arial"/>
+          <w:b w:val="1"/>
+          <w:bCs w:val="1"/>
+        </w:rPr>
+      </w:pPr>
+      <w:r>
+        <w:rPr>
+          <w:rFonts w:ascii="Arial" w:hAnsi="Arial"/>
+          <w:b w:val="1"/>
+          <w:bCs w:val="1"/>
+          <w:rtl w:val="0"/>
+          <w:lang w:val="en-US"/>
+        </w:rPr>
         <w:t>November 2016 - January 2016: Rampart Hosting - Developer</w:t>
       </w:r>
     </w:p>
@@ -1726,7 +1928,27 @@
           <w:rtl w:val="0"/>
           <w:lang w:val="en-US"/>
         </w:rPr>
-        <w:t>Worked on a custom WordPress theme for clients. The plugin also used AJAX to call the back-end to exchange data.</w:t>
+        <w:t xml:space="preserve">Worked on a custom WordPress theme for clients. The plugin also used </w:t>
+      </w:r>
+      <w:r>
+        <w:rPr>
+          <w:rFonts w:ascii="Arial" w:hAnsi="Arial"/>
+          <w:b w:val="1"/>
+          <w:bCs w:val="1"/>
+          <w:rtl w:val="0"/>
+          <w:lang w:val="en-US"/>
+        </w:rPr>
+        <w:t>AJAX</w:t>
+      </w:r>
+      <w:r>
+        <w:rPr>
+          <w:rFonts w:ascii="Arial" w:hAnsi="Arial"/>
+          <w:b w:val="0"/>
+          <w:bCs w:val="0"/>
+          <w:rtl w:val="0"/>
+          <w:lang w:val="en-US"/>
+        </w:rPr>
+        <w:t xml:space="preserve"> to call the back-end to exchange data.</w:t>
       </w:r>
     </w:p>
     <w:p>

--- a/resume/justin-rains-resume.docx
+++ b/resume/justin-rains-resume.docx
@@ -1003,7 +1003,25 @@
           <w:rtl w:val="0"/>
           <w:lang w:val="en-US"/>
         </w:rPr>
-        <w:t xml:space="preserve">custom WordPress theme and deployed it to </w:t>
+        <w:t xml:space="preserve">custom </w:t>
+      </w:r>
+      <w:r>
+        <w:rPr>
+          <w:rFonts w:ascii="Arial" w:hAnsi="Arial"/>
+          <w:b w:val="1"/>
+          <w:bCs w:val="1"/>
+          <w:rtl w:val="0"/>
+          <w:lang w:val="en-US"/>
+        </w:rPr>
+        <w:t>WordPress theme</w:t>
+      </w:r>
+      <w:r>
+        <w:rPr>
+          <w:rFonts w:ascii="Arial" w:hAnsi="Arial"/>
+          <w:rtl w:val="0"/>
+          <w:lang w:val="en-US"/>
+        </w:rPr>
+        <w:t xml:space="preserve"> and deployed it to </w:t>
       </w:r>
       <w:r>
         <w:rPr>
@@ -1076,15 +1094,43 @@
           <w:rtl w:val="0"/>
           <w:lang w:val="en-US"/>
         </w:rPr>
-        <w:t xml:space="preserve"> media player using CodeIgniter</w:t>
-      </w:r>
-      <w:r>
-        <w:rPr>
-          <w:rFonts w:ascii="Arial" w:hAnsi="Arial"/>
-          <w:rtl w:val="0"/>
-          <w:lang w:val="en-US"/>
-        </w:rPr>
-        <w:t xml:space="preserve"> that is using a responsive design.</w:t>
+        <w:t xml:space="preserve"> media player using </w:t>
+      </w:r>
+      <w:r>
+        <w:rPr>
+          <w:rFonts w:ascii="Arial" w:hAnsi="Arial"/>
+          <w:rtl w:val="0"/>
+          <w:lang w:val="en-US"/>
+        </w:rPr>
+        <w:t xml:space="preserve">the </w:t>
+      </w:r>
+      <w:r>
+        <w:rPr>
+          <w:rFonts w:ascii="Arial" w:hAnsi="Arial"/>
+          <w:b w:val="1"/>
+          <w:bCs w:val="1"/>
+          <w:rtl w:val="0"/>
+          <w:lang w:val="en-US"/>
+        </w:rPr>
+        <w:t>CodeIgniter</w:t>
+      </w:r>
+      <w:r>
+        <w:rPr>
+          <w:rFonts w:ascii="Arial" w:hAnsi="Arial"/>
+          <w:b w:val="1"/>
+          <w:bCs w:val="1"/>
+          <w:rtl w:val="0"/>
+          <w:lang w:val="en-US"/>
+        </w:rPr>
+        <w:t xml:space="preserve"> MVC</w:t>
+      </w:r>
+      <w:r>
+        <w:rPr>
+          <w:rFonts w:ascii="Arial" w:hAnsi="Arial"/>
+          <w:rtl w:val="0"/>
+          <w:lang w:val="en-US"/>
+        </w:rPr>
+        <w:t xml:space="preserve"> that is using a responsive design and angularJS on the front end to pull in titles.</w:t>
       </w:r>
     </w:p>
     <w:p>
@@ -1134,7 +1180,24 @@
           <w:rtl w:val="0"/>
           <w:lang w:val="en-US"/>
         </w:rPr>
-        <w:t>Taken an online class in Python programming</w:t>
+        <w:t xml:space="preserve">Taken an online class in </w:t>
+      </w:r>
+      <w:r>
+        <w:rPr>
+          <w:rFonts w:ascii="Arial" w:hAnsi="Arial"/>
+          <w:u w:val="single"/>
+          <w:rtl w:val="0"/>
+          <w:lang w:val="en-US"/>
+        </w:rPr>
+        <w:t>Python</w:t>
+      </w:r>
+      <w:r>
+        <w:rPr>
+          <w:rFonts w:ascii="Arial" w:hAnsi="Arial"/>
+          <w:rtl w:val="0"/>
+          <w:lang w:val="en-US"/>
+        </w:rPr>
+        <w:t xml:space="preserve"> programming</w:t>
       </w:r>
     </w:p>
     <w:p>
@@ -1184,25 +1247,79 @@
           <w:rtl w:val="0"/>
           <w:lang w:val="en-US"/>
         </w:rPr>
-        <w:t xml:space="preserve">Uses </w:t>
-      </w:r>
-      <w:r>
-        <w:rPr>
-          <w:rFonts w:ascii="Arial" w:hAnsi="Arial"/>
-          <w:b w:val="1"/>
-          <w:bCs w:val="1"/>
-          <w:rtl w:val="0"/>
-          <w:lang w:val="en-US"/>
-        </w:rPr>
-        <w:t>CodeIgniter</w:t>
-      </w:r>
-      <w:r>
-        <w:rPr>
-          <w:rFonts w:ascii="Arial" w:hAnsi="Arial"/>
-          <w:rtl w:val="0"/>
-          <w:lang w:val="en-US"/>
-        </w:rPr>
-        <w:t xml:space="preserve"> for the back end</w:t>
+        <w:t>Uses</w:t>
+      </w:r>
+      <w:r>
+        <w:rPr>
+          <w:rFonts w:ascii="Arial" w:hAnsi="Arial"/>
+          <w:rtl w:val="0"/>
+          <w:lang w:val="en-US"/>
+        </w:rPr>
+        <w:t xml:space="preserve"> the</w:t>
+      </w:r>
+      <w:r>
+        <w:rPr>
+          <w:rFonts w:ascii="Arial" w:hAnsi="Arial"/>
+          <w:rtl w:val="0"/>
+          <w:lang w:val="en-US"/>
+        </w:rPr>
+        <w:t xml:space="preserve"> </w:t>
+      </w:r>
+      <w:r>
+        <w:rPr>
+          <w:rFonts w:ascii="Arial" w:hAnsi="Arial"/>
+          <w:b w:val="1"/>
+          <w:bCs w:val="1"/>
+          <w:rtl w:val="0"/>
+          <w:lang w:val="en-US"/>
+        </w:rPr>
+        <w:t>CodeIgnite</w:t>
+      </w:r>
+      <w:r>
+        <w:rPr>
+          <w:rFonts w:ascii="Arial" w:hAnsi="Arial"/>
+          <w:b w:val="1"/>
+          <w:bCs w:val="1"/>
+          <w:rtl w:val="0"/>
+          <w:lang w:val="en-US"/>
+        </w:rPr>
+        <w:t>r</w:t>
+      </w:r>
+      <w:r>
+        <w:rPr>
+          <w:rFonts w:ascii="Arial" w:hAnsi="Arial"/>
+          <w:b w:val="1"/>
+          <w:bCs w:val="1"/>
+          <w:rtl w:val="0"/>
+          <w:lang w:val="en-US"/>
+        </w:rPr>
+        <w:t xml:space="preserve"> </w:t>
+      </w:r>
+      <w:r>
+        <w:rPr>
+          <w:rFonts w:ascii="Arial" w:hAnsi="Arial"/>
+          <w:b w:val="1"/>
+          <w:bCs w:val="1"/>
+          <w:rtl w:val="0"/>
+          <w:lang w:val="en-US"/>
+        </w:rPr>
+        <w:t>MVC</w:t>
+      </w:r>
+      <w:r>
+        <w:rPr>
+          <w:rFonts w:ascii="Arial" w:hAnsi="Arial"/>
+          <w:rtl w:val="0"/>
+          <w:lang w:val="en-US"/>
+        </w:rPr>
+        <w:t xml:space="preserve"> </w:t>
+      </w:r>
+      <w:r>
+        <w:rPr>
+          <w:rFonts w:ascii="Arial" w:hAnsi="Arial"/>
+          <w:rtl w:val="0"/>
+          <w:lang w:val="en-US"/>
+        </w:rPr>
+        <w:t>for the back end</w:t>
       </w:r>
     </w:p>
     <w:p>
@@ -1252,7 +1369,25 @@
           <w:rtl w:val="0"/>
           <w:lang w:val="en-US"/>
         </w:rPr>
-        <w:t>Backend admin area uses an API to call Google for the latitude and longitude information and to store it in the database.</w:t>
+        <w:t xml:space="preserve">Backend admin area uses an </w:t>
+      </w:r>
+      <w:r>
+        <w:rPr>
+          <w:rFonts w:ascii="Arial" w:hAnsi="Arial"/>
+          <w:b w:val="1"/>
+          <w:bCs w:val="1"/>
+          <w:rtl w:val="0"/>
+          <w:lang w:val="en-US"/>
+        </w:rPr>
+        <w:t>API to call Google</w:t>
+      </w:r>
+      <w:r>
+        <w:rPr>
+          <w:rFonts w:ascii="Arial" w:hAnsi="Arial"/>
+          <w:rtl w:val="0"/>
+          <w:lang w:val="en-US"/>
+        </w:rPr>
+        <w:t xml:space="preserve"> for the latitude and longitude information and to store it in the database.</w:t>
       </w:r>
     </w:p>
     <w:p>
@@ -1541,6 +1676,32 @@
         </w:rPr>
         <w:t>etup on AWS</w:t>
       </w:r>
+      <w:r>
+        <w:rPr>
+          <w:rFonts w:ascii="Arial" w:hAnsi="Arial"/>
+          <w:rtl w:val="0"/>
+          <w:lang w:val="en-US"/>
+        </w:rPr>
+        <w:t xml:space="preserve"> (</w:t>
+      </w:r>
+      <w:r>
+        <w:rPr>
+          <w:rFonts w:ascii="Arial" w:hAnsi="Arial"/>
+          <w:b w:val="1"/>
+          <w:bCs w:val="1"/>
+          <w:rtl w:val="0"/>
+          <w:lang w:val="en-US"/>
+        </w:rPr>
+        <w:t>Linux/Ubuntu</w:t>
+      </w:r>
+      <w:r>
+        <w:rPr>
+          <w:rFonts w:ascii="Arial" w:hAnsi="Arial"/>
+          <w:rtl w:val="0"/>
+          <w:lang w:val="en-US"/>
+        </w:rPr>
+        <w:t>)</w:t>
+      </w:r>
     </w:p>
     <w:p>
       <w:pPr>
@@ -1568,7 +1729,23 @@
           <w:rtl w:val="0"/>
           <w:lang w:val="en-US"/>
         </w:rPr>
-        <w:t>etting up themes</w:t>
+        <w:t xml:space="preserve">et up </w:t>
+      </w:r>
+      <w:r>
+        <w:rPr>
+          <w:rFonts w:ascii="Arial" w:hAnsi="Arial"/>
+          <w:rtl w:val="0"/>
+          <w:lang w:val="en-US"/>
+        </w:rPr>
+        <w:t xml:space="preserve">of WordPress </w:t>
+      </w:r>
+      <w:r>
+        <w:rPr>
+          <w:rFonts w:ascii="Arial" w:hAnsi="Arial"/>
+          <w:rtl w:val="0"/>
+          <w:lang w:val="en-US"/>
+        </w:rPr>
+        <w:t>themes</w:t>
       </w:r>
     </w:p>
     <w:p>
@@ -1589,7 +1766,7 @@
           <w:rtl w:val="0"/>
           <w:lang w:val="en-US"/>
         </w:rPr>
-        <w:t xml:space="preserve">WordPress </w:t>
+        <w:t xml:space="preserve">Set up of WordPress </w:t>
       </w:r>
       <w:r>
         <w:rPr>
@@ -1634,7 +1811,7 @@
           <w:rtl w:val="0"/>
           <w:lang w:val="en-US"/>
         </w:rPr>
-        <w:t xml:space="preserve">WordPress </w:t>
+        <w:t xml:space="preserve">of WordPress </w:t>
       </w:r>
       <w:r>
         <w:rPr>
@@ -1676,7 +1853,23 @@
           <w:rtl w:val="0"/>
           <w:lang w:val="en-US"/>
         </w:rPr>
-        <w:t>lso responsible for last minute fixes to a website that was written in a custom PHP cms using smarty templates.</w:t>
+        <w:t xml:space="preserve">lso responsible for last minute fixes to a website that was written in a custom PHP </w:t>
+      </w:r>
+      <w:r>
+        <w:rPr>
+          <w:rFonts w:ascii="Arial" w:hAnsi="Arial"/>
+          <w:rtl w:val="0"/>
+          <w:lang w:val="en-US"/>
+        </w:rPr>
+        <w:t>CMS</w:t>
+      </w:r>
+      <w:r>
+        <w:rPr>
+          <w:rFonts w:ascii="Arial" w:hAnsi="Arial"/>
+          <w:rtl w:val="0"/>
+          <w:lang w:val="en-US"/>
+        </w:rPr>
+        <w:t xml:space="preserve"> using smarty templates.</w:t>
       </w:r>
     </w:p>
     <w:p>
@@ -1755,6 +1948,32 @@
         </w:rPr>
         <w:t>AWS</w:t>
       </w:r>
+      <w:r>
+        <w:rPr>
+          <w:rFonts w:ascii="Arial" w:hAnsi="Arial"/>
+          <w:rtl w:val="0"/>
+          <w:lang w:val="en-US"/>
+        </w:rPr>
+        <w:t xml:space="preserve"> (</w:t>
+      </w:r>
+      <w:r>
+        <w:rPr>
+          <w:rFonts w:ascii="Arial" w:hAnsi="Arial"/>
+          <w:b w:val="1"/>
+          <w:bCs w:val="1"/>
+          <w:rtl w:val="0"/>
+          <w:lang w:val="en-US"/>
+        </w:rPr>
+        <w:t>Linux/Ubuntu</w:t>
+      </w:r>
+      <w:r>
+        <w:rPr>
+          <w:rFonts w:ascii="Arial" w:hAnsi="Arial"/>
+          <w:rtl w:val="0"/>
+          <w:lang w:val="en-US"/>
+        </w:rPr>
+        <w:t>)</w:t>
+      </w:r>
     </w:p>
     <w:p>
       <w:pPr>
@@ -1834,7 +2053,7 @@
           <w:rtl w:val="0"/>
           <w:lang w:val="en-US"/>
         </w:rPr>
-        <w:t xml:space="preserve"> to sync code.</w:t>
+        <w:t xml:space="preserve"> for revision control and to sync code.</w:t>
       </w:r>
     </w:p>
     <w:p>
@@ -1878,7 +2097,25 @@
           <w:rtl w:val="0"/>
           <w:lang w:val="en-US"/>
         </w:rPr>
-        <w:t>This was on a ServerBeach instance.</w:t>
+        <w:t>This was on a ServerBeach instance (</w:t>
+      </w:r>
+      <w:r>
+        <w:rPr>
+          <w:rFonts w:ascii="Arial" w:hAnsi="Arial"/>
+          <w:b w:val="1"/>
+          <w:bCs w:val="1"/>
+          <w:rtl w:val="0"/>
+          <w:lang w:val="en-US"/>
+        </w:rPr>
+        <w:t>Linux/Ubuntu</w:t>
+      </w:r>
+      <w:r>
+        <w:rPr>
+          <w:rFonts w:ascii="Arial" w:hAnsi="Arial"/>
+          <w:rtl w:val="0"/>
+          <w:lang w:val="en-US"/>
+        </w:rPr>
+        <w:t>)</w:t>
       </w:r>
     </w:p>
     <w:p>

--- a/resume/justin-rains-resume.docx
+++ b/resume/justin-rains-resume.docx
@@ -281,6 +281,138 @@
           <w:lang w:val="en-US"/>
         </w:rPr>
         <w:t xml:space="preserve"> to deliver a rich Internet experience for the end user.</w:t>
+      </w:r>
+    </w:p>
+    <w:p>
+      <w:pPr>
+        <w:pStyle w:val="Default"/>
+        <w:rPr>
+          <w:rFonts w:ascii="Arial" w:cs="Arial" w:hAnsi="Arial" w:eastAsia="Arial"/>
+        </w:rPr>
+      </w:pPr>
+    </w:p>
+    <w:p>
+      <w:pPr>
+        <w:pStyle w:val="Default"/>
+        <w:rPr>
+          <w:rFonts w:ascii="Arial" w:cs="Arial" w:hAnsi="Arial" w:eastAsia="Arial"/>
+          <w:b w:val="1"/>
+          <w:bCs w:val="1"/>
+        </w:rPr>
+      </w:pPr>
+      <w:r>
+        <w:rPr>
+          <w:rFonts w:ascii="Arial" w:hAnsi="Arial"/>
+          <w:b w:val="1"/>
+          <w:bCs w:val="1"/>
+          <w:rtl w:val="0"/>
+          <w:lang w:val="en-US"/>
+        </w:rPr>
+        <w:t>Alexa skills I have developed:</w:t>
+      </w:r>
+    </w:p>
+    <w:p>
+      <w:pPr>
+        <w:pStyle w:val="Default"/>
+        <w:rPr>
+          <w:rFonts w:ascii="Arial" w:cs="Arial" w:hAnsi="Arial" w:eastAsia="Arial"/>
+        </w:rPr>
+      </w:pPr>
+      <w:r>
+        <w:rPr>
+          <w:rFonts w:ascii="Arial" w:hAnsi="Arial"/>
+          <w:rtl w:val="0"/>
+          <w:lang w:val="en-US"/>
+        </w:rPr>
+        <w:t xml:space="preserve">Christmas facts: </w:t>
+      </w:r>
+      <w:r>
+        <w:rPr>
+          <w:rStyle w:val="Hyperlink.0"/>
+          <w:rFonts w:ascii="Arial" w:cs="Arial" w:hAnsi="Arial" w:eastAsia="Arial"/>
+        </w:rPr>
+        <w:fldChar w:fldCharType="begin" w:fldLock="0"/>
+      </w:r>
+      <w:r>
+        <w:rPr>
+          <w:rStyle w:val="Hyperlink.0"/>
+          <w:rFonts w:ascii="Arial" w:cs="Arial" w:hAnsi="Arial" w:eastAsia="Arial"/>
+        </w:rPr>
+        <w:instrText xml:space="preserve"> HYPERLINK "http://bit.ly/jrxmasfact"</w:instrText>
+      </w:r>
+      <w:r>
+        <w:rPr>
+          <w:rStyle w:val="Hyperlink.0"/>
+          <w:rFonts w:ascii="Arial" w:cs="Arial" w:hAnsi="Arial" w:eastAsia="Arial"/>
+        </w:rPr>
+        <w:fldChar w:fldCharType="separate" w:fldLock="0"/>
+      </w:r>
+      <w:r>
+        <w:rPr>
+          <w:rStyle w:val="Hyperlink.0"/>
+          <w:rFonts w:ascii="Arial" w:hAnsi="Arial"/>
+          <w:rtl w:val="0"/>
+          <w:lang w:val="en-US"/>
+        </w:rPr>
+        <w:t>http://bit.ly/jrxmasfact</w:t>
+      </w:r>
+      <w:r>
+        <w:rPr>
+          <w:rFonts w:ascii="Arial" w:cs="Arial" w:hAnsi="Arial" w:eastAsia="Arial"/>
+        </w:rPr>
+        <w:fldChar w:fldCharType="end" w:fldLock="0"/>
+      </w:r>
+    </w:p>
+    <w:p>
+      <w:pPr>
+        <w:pStyle w:val="Default"/>
+        <w:rPr>
+          <w:rFonts w:ascii="Arial" w:cs="Arial" w:hAnsi="Arial" w:eastAsia="Arial"/>
+        </w:rPr>
+      </w:pPr>
+      <w:r>
+        <w:rPr>
+          <w:rFonts w:ascii="Arial" w:hAnsi="Arial"/>
+          <w:rtl w:val="0"/>
+          <w:lang w:val="en-US"/>
+        </w:rPr>
+        <w:t xml:space="preserve">Golden Girls facts: </w:t>
+      </w:r>
+      <w:r>
+        <w:rPr>
+          <w:rStyle w:val="Hyperlink.0"/>
+          <w:rFonts w:ascii="Arial" w:cs="Arial" w:hAnsi="Arial" w:eastAsia="Arial"/>
+        </w:rPr>
+        <w:fldChar w:fldCharType="begin" w:fldLock="0"/>
+      </w:r>
+      <w:r>
+        <w:rPr>
+          <w:rStyle w:val="Hyperlink.0"/>
+          <w:rFonts w:ascii="Arial" w:cs="Arial" w:hAnsi="Arial" w:eastAsia="Arial"/>
+        </w:rPr>
+        <w:instrText xml:space="preserve"> HYPERLINK "http://bit.ly/jrgoldengirls"</w:instrText>
+      </w:r>
+      <w:r>
+        <w:rPr>
+          <w:rStyle w:val="Hyperlink.0"/>
+          <w:rFonts w:ascii="Arial" w:cs="Arial" w:hAnsi="Arial" w:eastAsia="Arial"/>
+        </w:rPr>
+        <w:fldChar w:fldCharType="separate" w:fldLock="0"/>
+      </w:r>
+      <w:r>
+        <w:rPr>
+          <w:rStyle w:val="Hyperlink.0"/>
+          <w:rFonts w:ascii="Arial" w:hAnsi="Arial"/>
+          <w:rtl w:val="0"/>
+          <w:lang w:val="en-US"/>
+        </w:rPr>
+        <w:t>http://bit.ly/jrgoldengirls</w:t>
+      </w:r>
+      <w:r>
+        <w:rPr>
+          <w:rFonts w:ascii="Arial" w:cs="Arial" w:hAnsi="Arial" w:eastAsia="Arial"/>
+        </w:rPr>
+        <w:fldChar w:fldCharType="end" w:fldLock="0"/>
       </w:r>
     </w:p>
     <w:p>
@@ -716,13 +848,179 @@
         <w:pStyle w:val="Default"/>
         <w:rPr>
           <w:rFonts w:ascii="Arial" w:cs="Arial" w:hAnsi="Arial" w:eastAsia="Arial"/>
-        </w:rPr>
-      </w:pPr>
-    </w:p>
-    <w:p>
-      <w:pPr>
-        <w:pStyle w:val="Default"/>
-        <w:rPr>
+          <w:rtl w:val="0"/>
+        </w:rPr>
+      </w:pPr>
+    </w:p>
+    <w:p>
+      <w:pPr>
+        <w:pStyle w:val="Default"/>
+        <w:rPr>
+          <w:rFonts w:ascii="Arial" w:cs="Arial" w:hAnsi="Arial" w:eastAsia="Arial"/>
+          <w:b w:val="1"/>
+          <w:bCs w:val="1"/>
+          <w:rtl w:val="0"/>
+        </w:rPr>
+      </w:pPr>
+      <w:r>
+        <w:rPr>
+          <w:rFonts w:ascii="Arial" w:hAnsi="Arial"/>
+          <w:b w:val="1"/>
+          <w:bCs w:val="1"/>
+          <w:rtl w:val="0"/>
+          <w:lang w:val="en-US"/>
+        </w:rPr>
+        <w:t>Projects:</w:t>
+      </w:r>
+    </w:p>
+    <w:p>
+      <w:pPr>
+        <w:pStyle w:val="Default"/>
+        <w:numPr>
+          <w:ilvl w:val="1"/>
+          <w:numId w:val="4"/>
+        </w:numPr>
+        <w:rPr>
+          <w:rFonts w:ascii="Arial" w:cs="Arial" w:hAnsi="Arial" w:eastAsia="Arial"/>
+          <w:rtl w:val="0"/>
+        </w:rPr>
+      </w:pPr>
+      <w:r>
+        <w:rPr>
+          <w:rFonts w:ascii="Arial" w:hAnsi="Arial"/>
+          <w:rtl w:val="0"/>
+          <w:lang w:val="en-US"/>
+        </w:rPr>
+        <w:t xml:space="preserve">Christmas facts Alexa skill: </w:t>
+      </w:r>
+    </w:p>
+    <w:p>
+      <w:pPr>
+        <w:pStyle w:val="Default"/>
+        <w:numPr>
+          <w:ilvl w:val="1"/>
+          <w:numId w:val="4"/>
+        </w:numPr>
+        <w:rPr>
+          <w:rStyle w:val="None"/>
+          <w:rFonts w:ascii="Arial" w:cs="Arial" w:hAnsi="Arial" w:eastAsia="Arial"/>
+          <w:rtl w:val="0"/>
+        </w:rPr>
+      </w:pPr>
+      <w:r>
+        <w:rPr>
+          <w:rFonts w:ascii="Arial" w:hAnsi="Arial"/>
+          <w:rtl w:val="0"/>
+          <w:lang w:val="en-US"/>
+        </w:rPr>
+        <w:t xml:space="preserve">Great Wild Outdoors Chrome Extension: </w:t>
+      </w:r>
+      <w:r>
+        <w:rPr>
+          <w:rStyle w:val="Hyperlink.1"/>
+        </w:rPr>
+        <w:fldChar w:fldCharType="begin" w:fldLock="0"/>
+      </w:r>
+      <w:r>
+        <w:rPr>
+          <w:rStyle w:val="Hyperlink.1"/>
+        </w:rPr>
+        <w:instrText xml:space="preserve"> HYPERLINK "http://bit.ly/gwoextension"</w:instrText>
+      </w:r>
+      <w:r>
+        <w:rPr>
+          <w:rStyle w:val="Hyperlink.1"/>
+        </w:rPr>
+        <w:fldChar w:fldCharType="separate" w:fldLock="0"/>
+      </w:r>
+      <w:r>
+        <w:rPr>
+          <w:rStyle w:val="Hyperlink.1"/>
+          <w:rtl w:val="0"/>
+        </w:rPr>
+        <w:t>http://bit.ly/gwoextension</w:t>
+      </w:r>
+      <w:r>
+        <w:rPr/>
+        <w:fldChar w:fldCharType="end" w:fldLock="0"/>
+      </w:r>
+    </w:p>
+    <w:p>
+      <w:pPr>
+        <w:pStyle w:val="Default"/>
+        <w:numPr>
+          <w:ilvl w:val="1"/>
+          <w:numId w:val="4"/>
+        </w:numPr>
+        <w:rPr>
+          <w:rStyle w:val="None"/>
+          <w:rFonts w:ascii="Arial" w:cs="Arial" w:hAnsi="Arial" w:eastAsia="Arial"/>
+          <w:rtl w:val="0"/>
+        </w:rPr>
+      </w:pPr>
+      <w:r>
+        <w:rPr>
+          <w:rStyle w:val="None"/>
+          <w:rFonts w:ascii="Arial" w:hAnsi="Arial"/>
+          <w:rtl w:val="0"/>
+          <w:lang w:val="en-US"/>
+        </w:rPr>
+        <w:t xml:space="preserve">Portal Planet Chrome Extension: </w:t>
+      </w:r>
+      <w:r>
+        <w:rPr>
+          <w:rStyle w:val="Hyperlink.1"/>
+        </w:rPr>
+        <w:fldChar w:fldCharType="begin" w:fldLock="0"/>
+      </w:r>
+      <w:r>
+        <w:rPr>
+          <w:rStyle w:val="Hyperlink.1"/>
+        </w:rPr>
+        <w:instrText xml:space="preserve"> HYPERLINK "http://bit.ly/ppextension"</w:instrText>
+      </w:r>
+      <w:r>
+        <w:rPr>
+          <w:rStyle w:val="Hyperlink.1"/>
+        </w:rPr>
+        <w:fldChar w:fldCharType="separate" w:fldLock="0"/>
+      </w:r>
+      <w:r>
+        <w:rPr>
+          <w:rStyle w:val="Hyperlink.1"/>
+          <w:rtl w:val="0"/>
+        </w:rPr>
+        <w:t>http://bit.ly/ppextension</w:t>
+      </w:r>
+      <w:r>
+        <w:rPr/>
+        <w:fldChar w:fldCharType="end" w:fldLock="0"/>
+      </w:r>
+    </w:p>
+    <w:p>
+      <w:pPr>
+        <w:pStyle w:val="Default"/>
+        <w:rPr>
+          <w:rStyle w:val="None"/>
+          <w:rFonts w:ascii="Arial" w:cs="Arial" w:hAnsi="Arial" w:eastAsia="Arial"/>
+          <w:rtl w:val="0"/>
+        </w:rPr>
+      </w:pPr>
+    </w:p>
+    <w:p>
+      <w:pPr>
+        <w:pStyle w:val="Default"/>
+        <w:rPr>
+          <w:rStyle w:val="None"/>
+          <w:rFonts w:ascii="Arial" w:cs="Arial" w:hAnsi="Arial" w:eastAsia="Arial"/>
+        </w:rPr>
+      </w:pPr>
+    </w:p>
+    <w:p>
+      <w:pPr>
+        <w:pStyle w:val="Default"/>
+        <w:rPr>
+          <w:rStyle w:val="None"/>
           <w:rFonts w:ascii="Arial" w:cs="Arial" w:hAnsi="Arial" w:eastAsia="Arial"/>
           <w:b w:val="1"/>
           <w:bCs w:val="1"/>
@@ -743,6 +1041,7 @@
       <w:pPr>
         <w:pStyle w:val="Default"/>
         <w:rPr>
+          <w:rStyle w:val="None"/>
           <w:rFonts w:ascii="Arial" w:cs="Arial" w:hAnsi="Arial" w:eastAsia="Arial"/>
           <w:b w:val="0"/>
           <w:bCs w:val="0"/>
@@ -750,6 +1049,7 @@
       </w:pPr>
       <w:r>
         <w:rPr>
+          <w:rStyle w:val="None"/>
           <w:rFonts w:ascii="Arial" w:hAnsi="Arial"/>
           <w:b w:val="1"/>
           <w:bCs w:val="1"/>
@@ -760,6 +1060,7 @@
       </w:r>
       <w:r>
         <w:rPr>
+          <w:rStyle w:val="None"/>
           <w:rFonts w:ascii="Arial" w:hAnsi="Arial"/>
           <w:b w:val="0"/>
           <w:bCs w:val="0"/>
@@ -785,13 +1086,15 @@
       <w:pPr>
         <w:pStyle w:val="Default"/>
         <w:rPr>
-          <w:rFonts w:ascii="Arial" w:cs="Arial" w:hAnsi="Arial" w:eastAsia="Arial"/>
-          <w:b w:val="1"/>
-          <w:bCs w:val="1"/>
-        </w:rPr>
-      </w:pPr>
-      <w:r>
-        <w:rPr>
+          <w:rStyle w:val="None"/>
+          <w:rFonts w:ascii="Arial" w:cs="Arial" w:hAnsi="Arial" w:eastAsia="Arial"/>
+          <w:b w:val="1"/>
+          <w:bCs w:val="1"/>
+        </w:rPr>
+      </w:pPr>
+      <w:r>
+        <w:rPr>
+          <w:rStyle w:val="None"/>
           <w:rFonts w:ascii="Arial" w:hAnsi="Arial"/>
           <w:b w:val="1"/>
           <w:bCs w:val="1"/>
@@ -802,6 +1105,7 @@
       </w:r>
       <w:r>
         <w:rPr>
+          <w:rStyle w:val="None"/>
           <w:rFonts w:ascii="Arial" w:hAnsi="Arial"/>
           <w:b w:val="0"/>
           <w:bCs w:val="0"/>
@@ -815,13 +1119,15 @@
       <w:pPr>
         <w:pStyle w:val="Default"/>
         <w:rPr>
-          <w:rFonts w:ascii="Arial" w:cs="Arial" w:hAnsi="Arial" w:eastAsia="Arial"/>
-          <w:b w:val="1"/>
-          <w:bCs w:val="1"/>
-        </w:rPr>
-      </w:pPr>
-      <w:r>
-        <w:rPr>
+          <w:rStyle w:val="None"/>
+          <w:rFonts w:ascii="Arial" w:cs="Arial" w:hAnsi="Arial" w:eastAsia="Arial"/>
+          <w:b w:val="1"/>
+          <w:bCs w:val="1"/>
+        </w:rPr>
+      </w:pPr>
+      <w:r>
+        <w:rPr>
+          <w:rStyle w:val="None"/>
           <w:rFonts w:ascii="Arial" w:hAnsi="Arial"/>
           <w:b w:val="1"/>
           <w:bCs w:val="1"/>
@@ -832,6 +1138,7 @@
       </w:r>
       <w:r>
         <w:rPr>
+          <w:rStyle w:val="None"/>
           <w:rFonts w:ascii="Arial" w:hAnsi="Arial"/>
           <w:rtl w:val="0"/>
           <w:lang w:val="en-US"/>
@@ -843,6 +1150,7 @@
       <w:pPr>
         <w:pStyle w:val="Default"/>
         <w:rPr>
+          <w:rStyle w:val="None"/>
           <w:rFonts w:ascii="Arial" w:cs="Arial" w:hAnsi="Arial" w:eastAsia="Arial"/>
           <w:b w:val="0"/>
           <w:bCs w:val="0"/>
@@ -850,6 +1158,7 @@
       </w:pPr>
       <w:r>
         <w:rPr>
+          <w:rStyle w:val="None"/>
           <w:rFonts w:ascii="Arial" w:hAnsi="Arial"/>
           <w:b w:val="1"/>
           <w:bCs w:val="1"/>
@@ -875,11 +1184,13 @@
       <w:pPr>
         <w:pStyle w:val="Default"/>
         <w:rPr>
-          <w:rFonts w:ascii="Arial" w:cs="Arial" w:hAnsi="Arial" w:eastAsia="Arial"/>
-        </w:rPr>
-      </w:pPr>
-      <w:r>
-        <w:rPr>
+          <w:rStyle w:val="None"/>
+          <w:rFonts w:ascii="Arial" w:cs="Arial" w:hAnsi="Arial" w:eastAsia="Arial"/>
+        </w:rPr>
+      </w:pPr>
+      <w:r>
+        <w:rPr>
+          <w:rStyle w:val="None"/>
           <w:rFonts w:ascii="Arial" w:hAnsi="Arial"/>
           <w:b w:val="1"/>
           <w:bCs w:val="1"/>
@@ -890,6 +1201,7 @@
       </w:r>
       <w:r>
         <w:rPr>
+          <w:rStyle w:val="None"/>
           <w:rFonts w:ascii="Arial" w:hAnsi="Arial"/>
           <w:rtl w:val="0"/>
           <w:lang w:val="en-US"/>
@@ -898,6 +1210,7 @@
       </w:r>
       <w:r>
         <w:rPr>
+          <w:rStyle w:val="None"/>
           <w:rFonts w:ascii="Arial" w:hAnsi="Arial"/>
           <w:rtl w:val="0"/>
           <w:lang w:val="en-US"/>
@@ -909,19 +1222,22 @@
       <w:pPr>
         <w:pStyle w:val="Default"/>
         <w:rPr>
-          <w:rFonts w:ascii="Arial" w:cs="Arial" w:hAnsi="Arial" w:eastAsia="Arial"/>
-        </w:rPr>
-      </w:pPr>
-    </w:p>
-    <w:p>
-      <w:pPr>
-        <w:pStyle w:val="Default"/>
-        <w:rPr>
-          <w:rFonts w:ascii="Arial" w:cs="Arial" w:hAnsi="Arial" w:eastAsia="Arial"/>
-        </w:rPr>
-      </w:pPr>
-      <w:r>
-        <w:rPr>
+          <w:rStyle w:val="None"/>
+          <w:rFonts w:ascii="Arial" w:cs="Arial" w:hAnsi="Arial" w:eastAsia="Arial"/>
+        </w:rPr>
+      </w:pPr>
+    </w:p>
+    <w:p>
+      <w:pPr>
+        <w:pStyle w:val="Default"/>
+        <w:rPr>
+          <w:rStyle w:val="None"/>
+          <w:rFonts w:ascii="Arial" w:cs="Arial" w:hAnsi="Arial" w:eastAsia="Arial"/>
+        </w:rPr>
+      </w:pPr>
+      <w:r>
+        <w:rPr>
+          <w:rStyle w:val="None"/>
           <w:rFonts w:ascii="Arial" w:hAnsi="Arial"/>
           <w:b w:val="1"/>
           <w:bCs w:val="1"/>
@@ -935,19 +1251,22 @@
       <w:pPr>
         <w:pStyle w:val="Default"/>
         <w:rPr>
-          <w:rFonts w:ascii="Arial" w:cs="Arial" w:hAnsi="Arial" w:eastAsia="Arial"/>
-        </w:rPr>
-      </w:pPr>
-    </w:p>
-    <w:p>
-      <w:pPr>
-        <w:pStyle w:val="Default"/>
-        <w:rPr>
-          <w:rFonts w:ascii="Arial" w:cs="Arial" w:hAnsi="Arial" w:eastAsia="Arial"/>
-        </w:rPr>
-      </w:pPr>
-      <w:r>
-        <w:rPr>
+          <w:rStyle w:val="None"/>
+          <w:rFonts w:ascii="Arial" w:cs="Arial" w:hAnsi="Arial" w:eastAsia="Arial"/>
+        </w:rPr>
+      </w:pPr>
+    </w:p>
+    <w:p>
+      <w:pPr>
+        <w:pStyle w:val="Default"/>
+        <w:rPr>
+          <w:rStyle w:val="None"/>
+          <w:rFonts w:ascii="Arial" w:cs="Arial" w:hAnsi="Arial" w:eastAsia="Arial"/>
+        </w:rPr>
+      </w:pPr>
+      <w:r>
+        <w:rPr>
+          <w:rStyle w:val="None"/>
           <w:rFonts w:ascii="Arial" w:hAnsi="Arial"/>
           <w:b w:val="1"/>
           <w:bCs w:val="1"/>
@@ -962,19 +1281,21 @@
         <w:pStyle w:val="Default"/>
         <w:numPr>
           <w:ilvl w:val="0"/>
-          <w:numId w:val="5"/>
+          <w:numId w:val="6"/>
         </w:numPr>
         <w:bidi w:val="0"/>
         <w:ind w:right="0"/>
         <w:jc w:val="left"/>
         <w:rPr>
-          <w:rFonts w:ascii="Arial" w:cs="Arial" w:hAnsi="Arial" w:eastAsia="Arial"/>
-          <w:rtl w:val="0"/>
-          <w:lang w:val="en-US"/>
-        </w:rPr>
-      </w:pPr>
-      <w:r>
-        <w:rPr>
+          <w:rStyle w:val="None"/>
+          <w:rFonts w:ascii="Arial" w:cs="Arial" w:hAnsi="Arial" w:eastAsia="Arial"/>
+          <w:rtl w:val="0"/>
+          <w:lang w:val="en-US"/>
+        </w:rPr>
+      </w:pPr>
+      <w:r>
+        <w:rPr>
+          <w:rStyle w:val="None"/>
           <w:rFonts w:ascii="Arial" w:hAnsi="Arial"/>
           <w:rtl w:val="0"/>
           <w:lang w:val="en-US"/>
@@ -983,6 +1304,7 @@
       </w:r>
       <w:r>
         <w:rPr>
+          <w:rStyle w:val="None"/>
           <w:rFonts w:ascii="Arial" w:hAnsi="Arial"/>
           <w:rtl w:val="0"/>
           <w:lang w:val="en-US"/>
@@ -991,6 +1313,7 @@
       </w:r>
       <w:r>
         <w:rPr>
+          <w:rStyle w:val="None"/>
           <w:rFonts w:ascii="Arial" w:hAnsi="Arial"/>
           <w:rtl w:val="0"/>
           <w:lang w:val="en-US"/>
@@ -999,6 +1322,7 @@
       </w:r>
       <w:r>
         <w:rPr>
+          <w:rStyle w:val="None"/>
           <w:rFonts w:ascii="Arial" w:hAnsi="Arial"/>
           <w:rtl w:val="0"/>
           <w:lang w:val="en-US"/>
@@ -1007,6 +1331,7 @@
       </w:r>
       <w:r>
         <w:rPr>
+          <w:rStyle w:val="None"/>
           <w:rFonts w:ascii="Arial" w:hAnsi="Arial"/>
           <w:b w:val="1"/>
           <w:bCs w:val="1"/>
@@ -1017,6 +1342,7 @@
       </w:r>
       <w:r>
         <w:rPr>
+          <w:rStyle w:val="None"/>
           <w:rFonts w:ascii="Arial" w:hAnsi="Arial"/>
           <w:rtl w:val="0"/>
           <w:lang w:val="en-US"/>
@@ -1025,6 +1351,7 @@
       </w:r>
       <w:r>
         <w:rPr>
+          <w:rStyle w:val="None"/>
           <w:rFonts w:ascii="Arial" w:hAnsi="Arial"/>
           <w:rtl w:val="0"/>
           <w:lang w:val="en-US"/>
@@ -1033,6 +1360,7 @@
       </w:r>
       <w:r>
         <w:rPr>
+          <w:rStyle w:val="None"/>
           <w:rFonts w:ascii="Arial" w:hAnsi="Arial"/>
           <w:rtl w:val="0"/>
           <w:lang w:val="en-US"/>
@@ -1041,6 +1369,7 @@
       </w:r>
       <w:r>
         <w:rPr>
+          <w:rStyle w:val="None"/>
           <w:rFonts w:ascii="Arial" w:hAnsi="Arial"/>
           <w:rtl w:val="0"/>
           <w:lang w:val="en-US"/>
@@ -1049,6 +1378,7 @@
       </w:r>
       <w:r>
         <w:rPr>
+          <w:rStyle w:val="None"/>
           <w:rFonts w:ascii="Arial" w:hAnsi="Arial"/>
           <w:rtl w:val="0"/>
           <w:lang w:val="en-US"/>
@@ -1057,6 +1387,7 @@
       </w:r>
       <w:r>
         <w:rPr>
+          <w:rStyle w:val="None"/>
           <w:rFonts w:ascii="Arial" w:hAnsi="Arial"/>
           <w:rtl w:val="0"/>
           <w:lang w:val="en-US"/>
@@ -1069,19 +1400,21 @@
         <w:pStyle w:val="Default"/>
         <w:numPr>
           <w:ilvl w:val="0"/>
-          <w:numId w:val="7"/>
+          <w:numId w:val="8"/>
         </w:numPr>
         <w:bidi w:val="0"/>
         <w:ind w:right="0"/>
         <w:jc w:val="left"/>
         <w:rPr>
-          <w:rFonts w:ascii="Arial" w:cs="Arial" w:hAnsi="Arial" w:eastAsia="Arial"/>
-          <w:rtl w:val="0"/>
-          <w:lang w:val="en-US"/>
-        </w:rPr>
-      </w:pPr>
-      <w:r>
-        <w:rPr>
+          <w:rStyle w:val="None"/>
+          <w:rFonts w:ascii="Arial" w:cs="Arial" w:hAnsi="Arial" w:eastAsia="Arial"/>
+          <w:rtl w:val="0"/>
+          <w:lang w:val="en-US"/>
+        </w:rPr>
+      </w:pPr>
+      <w:r>
+        <w:rPr>
+          <w:rStyle w:val="None"/>
           <w:rFonts w:ascii="Arial" w:hAnsi="Arial"/>
           <w:rtl w:val="0"/>
           <w:lang w:val="en-US"/>
@@ -1090,6 +1423,7 @@
       </w:r>
       <w:r>
         <w:rPr>
+          <w:rStyle w:val="None"/>
           <w:rFonts w:ascii="Arial" w:hAnsi="Arial"/>
           <w:rtl w:val="0"/>
           <w:lang w:val="en-US"/>
@@ -1098,6 +1432,7 @@
       </w:r>
       <w:r>
         <w:rPr>
+          <w:rStyle w:val="None"/>
           <w:rFonts w:ascii="Arial" w:hAnsi="Arial"/>
           <w:rtl w:val="0"/>
           <w:lang w:val="en-US"/>
@@ -1106,6 +1441,7 @@
       </w:r>
       <w:r>
         <w:rPr>
+          <w:rStyle w:val="None"/>
           <w:rFonts w:ascii="Arial" w:hAnsi="Arial"/>
           <w:b w:val="1"/>
           <w:bCs w:val="1"/>
@@ -1116,6 +1452,7 @@
       </w:r>
       <w:r>
         <w:rPr>
+          <w:rStyle w:val="None"/>
           <w:rFonts w:ascii="Arial" w:hAnsi="Arial"/>
           <w:b w:val="1"/>
           <w:bCs w:val="1"/>
@@ -1126,6 +1463,7 @@
       </w:r>
       <w:r>
         <w:rPr>
+          <w:rStyle w:val="None"/>
           <w:rFonts w:ascii="Arial" w:hAnsi="Arial"/>
           <w:rtl w:val="0"/>
           <w:lang w:val="en-US"/>
@@ -1138,19 +1476,21 @@
         <w:pStyle w:val="Default"/>
         <w:numPr>
           <w:ilvl w:val="1"/>
-          <w:numId w:val="9"/>
+          <w:numId w:val="10"/>
         </w:numPr>
         <w:bidi w:val="0"/>
         <w:ind w:right="0"/>
         <w:jc w:val="left"/>
         <w:rPr>
-          <w:rFonts w:ascii="Arial" w:cs="Arial" w:hAnsi="Arial" w:eastAsia="Arial"/>
-          <w:rtl w:val="0"/>
-          <w:lang w:val="en-US"/>
-        </w:rPr>
-      </w:pPr>
-      <w:r>
-        <w:rPr>
+          <w:rStyle w:val="None"/>
+          <w:rFonts w:ascii="Arial" w:cs="Arial" w:hAnsi="Arial" w:eastAsia="Arial"/>
+          <w:rtl w:val="0"/>
+          <w:lang w:val="en-US"/>
+        </w:rPr>
+      </w:pPr>
+      <w:r>
+        <w:rPr>
+          <w:rStyle w:val="None"/>
           <w:rFonts w:ascii="Arial" w:hAnsi="Arial"/>
           <w:rtl w:val="0"/>
           <w:lang w:val="en-US"/>
@@ -1163,19 +1503,21 @@
         <w:pStyle w:val="Default"/>
         <w:numPr>
           <w:ilvl w:val="0"/>
-          <w:numId w:val="11"/>
+          <w:numId w:val="12"/>
         </w:numPr>
         <w:bidi w:val="0"/>
         <w:ind w:right="0"/>
         <w:jc w:val="left"/>
         <w:rPr>
-          <w:rFonts w:ascii="Arial" w:cs="Arial" w:hAnsi="Arial" w:eastAsia="Arial"/>
-          <w:rtl w:val="0"/>
-          <w:lang w:val="en-US"/>
-        </w:rPr>
-      </w:pPr>
-      <w:r>
-        <w:rPr>
+          <w:rStyle w:val="None"/>
+          <w:rFonts w:ascii="Arial" w:cs="Arial" w:hAnsi="Arial" w:eastAsia="Arial"/>
+          <w:rtl w:val="0"/>
+          <w:lang w:val="en-US"/>
+        </w:rPr>
+      </w:pPr>
+      <w:r>
+        <w:rPr>
+          <w:rStyle w:val="None"/>
           <w:rFonts w:ascii="Arial" w:hAnsi="Arial"/>
           <w:rtl w:val="0"/>
           <w:lang w:val="en-US"/>
@@ -1184,6 +1526,7 @@
       </w:r>
       <w:r>
         <w:rPr>
+          <w:rStyle w:val="None"/>
           <w:rFonts w:ascii="Arial" w:hAnsi="Arial"/>
           <w:u w:val="single"/>
           <w:rtl w:val="0"/>
@@ -1193,6 +1536,7 @@
       </w:r>
       <w:r>
         <w:rPr>
+          <w:rStyle w:val="None"/>
           <w:rFonts w:ascii="Arial" w:hAnsi="Arial"/>
           <w:rtl w:val="0"/>
           <w:lang w:val="en-US"/>
@@ -1205,19 +1549,21 @@
         <w:pStyle w:val="Default"/>
         <w:numPr>
           <w:ilvl w:val="0"/>
-          <w:numId w:val="13"/>
+          <w:numId w:val="14"/>
         </w:numPr>
         <w:bidi w:val="0"/>
         <w:ind w:right="0"/>
         <w:jc w:val="left"/>
         <w:rPr>
-          <w:rFonts w:ascii="Arial" w:cs="Arial" w:hAnsi="Arial" w:eastAsia="Arial"/>
-          <w:rtl w:val="0"/>
-          <w:lang w:val="en-US"/>
-        </w:rPr>
-      </w:pPr>
-      <w:r>
-        <w:rPr>
+          <w:rStyle w:val="None"/>
+          <w:rFonts w:ascii="Arial" w:cs="Arial" w:hAnsi="Arial" w:eastAsia="Arial"/>
+          <w:rtl w:val="0"/>
+          <w:lang w:val="en-US"/>
+        </w:rPr>
+      </w:pPr>
+      <w:r>
+        <w:rPr>
+          <w:rStyle w:val="None"/>
           <w:rFonts w:ascii="Arial" w:hAnsi="Arial"/>
           <w:rtl w:val="0"/>
           <w:lang w:val="en-US"/>
@@ -1230,19 +1576,21 @@
         <w:pStyle w:val="Default"/>
         <w:numPr>
           <w:ilvl w:val="1"/>
-          <w:numId w:val="15"/>
+          <w:numId w:val="16"/>
         </w:numPr>
         <w:bidi w:val="0"/>
         <w:ind w:right="0"/>
         <w:jc w:val="left"/>
         <w:rPr>
-          <w:rFonts w:ascii="Arial" w:cs="Arial" w:hAnsi="Arial" w:eastAsia="Arial"/>
-          <w:rtl w:val="0"/>
-          <w:lang w:val="en-US"/>
-        </w:rPr>
-      </w:pPr>
-      <w:r>
-        <w:rPr>
+          <w:rStyle w:val="None"/>
+          <w:rFonts w:ascii="Arial" w:cs="Arial" w:hAnsi="Arial" w:eastAsia="Arial"/>
+          <w:rtl w:val="0"/>
+          <w:lang w:val="en-US"/>
+        </w:rPr>
+      </w:pPr>
+      <w:r>
+        <w:rPr>
+          <w:rStyle w:val="None"/>
           <w:rFonts w:ascii="Arial" w:hAnsi="Arial"/>
           <w:rtl w:val="0"/>
           <w:lang w:val="en-US"/>
@@ -1251,6 +1599,7 @@
       </w:r>
       <w:r>
         <w:rPr>
+          <w:rStyle w:val="None"/>
           <w:rFonts w:ascii="Arial" w:hAnsi="Arial"/>
           <w:rtl w:val="0"/>
           <w:lang w:val="en-US"/>
@@ -1259,6 +1608,7 @@
       </w:r>
       <w:r>
         <w:rPr>
+          <w:rStyle w:val="None"/>
           <w:rFonts w:ascii="Arial" w:hAnsi="Arial"/>
           <w:rtl w:val="0"/>
           <w:lang w:val="en-US"/>
@@ -1267,6 +1617,7 @@
       </w:r>
       <w:r>
         <w:rPr>
+          <w:rStyle w:val="None"/>
           <w:rFonts w:ascii="Arial" w:hAnsi="Arial"/>
           <w:b w:val="1"/>
           <w:bCs w:val="1"/>
@@ -1277,6 +1628,7 @@
       </w:r>
       <w:r>
         <w:rPr>
+          <w:rStyle w:val="None"/>
           <w:rFonts w:ascii="Arial" w:hAnsi="Arial"/>
           <w:b w:val="1"/>
           <w:bCs w:val="1"/>
@@ -1287,6 +1639,7 @@
       </w:r>
       <w:r>
         <w:rPr>
+          <w:rStyle w:val="None"/>
           <w:rFonts w:ascii="Arial" w:hAnsi="Arial"/>
           <w:b w:val="1"/>
           <w:bCs w:val="1"/>
@@ -1297,6 +1650,7 @@
       </w:r>
       <w:r>
         <w:rPr>
+          <w:rStyle w:val="None"/>
           <w:rFonts w:ascii="Arial" w:hAnsi="Arial"/>
           <w:b w:val="1"/>
           <w:bCs w:val="1"/>
@@ -1307,6 +1661,7 @@
       </w:r>
       <w:r>
         <w:rPr>
+          <w:rStyle w:val="None"/>
           <w:rFonts w:ascii="Arial" w:hAnsi="Arial"/>
           <w:rtl w:val="0"/>
           <w:lang w:val="en-US"/>
@@ -1315,6 +1670,7 @@
       </w:r>
       <w:r>
         <w:rPr>
+          <w:rStyle w:val="None"/>
           <w:rFonts w:ascii="Arial" w:hAnsi="Arial"/>
           <w:rtl w:val="0"/>
           <w:lang w:val="en-US"/>
@@ -1327,19 +1683,21 @@
         <w:pStyle w:val="Default"/>
         <w:numPr>
           <w:ilvl w:val="1"/>
-          <w:numId w:val="17"/>
+          <w:numId w:val="18"/>
         </w:numPr>
         <w:bidi w:val="0"/>
         <w:ind w:right="0"/>
         <w:jc w:val="left"/>
         <w:rPr>
-          <w:rFonts w:ascii="Arial" w:cs="Arial" w:hAnsi="Arial" w:eastAsia="Arial"/>
-          <w:rtl w:val="0"/>
-          <w:lang w:val="en-US"/>
-        </w:rPr>
-      </w:pPr>
-      <w:r>
-        <w:rPr>
+          <w:rStyle w:val="None"/>
+          <w:rFonts w:ascii="Arial" w:cs="Arial" w:hAnsi="Arial" w:eastAsia="Arial"/>
+          <w:rtl w:val="0"/>
+          <w:lang w:val="en-US"/>
+        </w:rPr>
+      </w:pPr>
+      <w:r>
+        <w:rPr>
+          <w:rStyle w:val="None"/>
           <w:rFonts w:ascii="Arial" w:hAnsi="Arial"/>
           <w:rtl w:val="0"/>
           <w:lang w:val="en-US"/>
@@ -1352,19 +1710,21 @@
         <w:pStyle w:val="Default"/>
         <w:numPr>
           <w:ilvl w:val="1"/>
-          <w:numId w:val="19"/>
+          <w:numId w:val="20"/>
         </w:numPr>
         <w:bidi w:val="0"/>
         <w:ind w:right="0"/>
         <w:jc w:val="left"/>
         <w:rPr>
-          <w:rFonts w:ascii="Arial" w:cs="Arial" w:hAnsi="Arial" w:eastAsia="Arial"/>
-          <w:rtl w:val="0"/>
-          <w:lang w:val="en-US"/>
-        </w:rPr>
-      </w:pPr>
-      <w:r>
-        <w:rPr>
+          <w:rStyle w:val="None"/>
+          <w:rFonts w:ascii="Arial" w:cs="Arial" w:hAnsi="Arial" w:eastAsia="Arial"/>
+          <w:rtl w:val="0"/>
+          <w:lang w:val="en-US"/>
+        </w:rPr>
+      </w:pPr>
+      <w:r>
+        <w:rPr>
+          <w:rStyle w:val="None"/>
           <w:rFonts w:ascii="Arial" w:hAnsi="Arial"/>
           <w:rtl w:val="0"/>
           <w:lang w:val="en-US"/>
@@ -1373,6 +1733,7 @@
       </w:r>
       <w:r>
         <w:rPr>
+          <w:rStyle w:val="None"/>
           <w:rFonts w:ascii="Arial" w:hAnsi="Arial"/>
           <w:b w:val="1"/>
           <w:bCs w:val="1"/>
@@ -1383,6 +1744,7 @@
       </w:r>
       <w:r>
         <w:rPr>
+          <w:rStyle w:val="None"/>
           <w:rFonts w:ascii="Arial" w:hAnsi="Arial"/>
           <w:rtl w:val="0"/>
           <w:lang w:val="en-US"/>
@@ -1395,21 +1757,23 @@
         <w:pStyle w:val="Default"/>
         <w:numPr>
           <w:ilvl w:val="1"/>
-          <w:numId w:val="19"/>
+          <w:numId w:val="20"/>
         </w:numPr>
         <w:bidi w:val="0"/>
         <w:ind w:right="0"/>
         <w:jc w:val="left"/>
         <w:rPr>
-          <w:rFonts w:ascii="Arial" w:cs="Arial" w:hAnsi="Arial" w:eastAsia="Arial"/>
-          <w:b w:val="1"/>
-          <w:bCs w:val="1"/>
-          <w:rtl w:val="0"/>
-          <w:lang w:val="en-US"/>
-        </w:rPr>
-      </w:pPr>
-      <w:r>
-        <w:rPr>
+          <w:rStyle w:val="None"/>
+          <w:rFonts w:ascii="Arial" w:cs="Arial" w:hAnsi="Arial" w:eastAsia="Arial"/>
+          <w:b w:val="1"/>
+          <w:bCs w:val="1"/>
+          <w:rtl w:val="0"/>
+          <w:lang w:val="en-US"/>
+        </w:rPr>
+      </w:pPr>
+      <w:r>
+        <w:rPr>
+          <w:rStyle w:val="None"/>
           <w:rFonts w:ascii="Arial" w:hAnsi="Arial"/>
           <w:rtl w:val="0"/>
           <w:lang w:val="en-US"/>
@@ -1422,19 +1786,21 @@
         <w:pStyle w:val="Default"/>
         <w:numPr>
           <w:ilvl w:val="0"/>
-          <w:numId w:val="21"/>
+          <w:numId w:val="22"/>
         </w:numPr>
         <w:bidi w:val="0"/>
         <w:ind w:right="0"/>
         <w:jc w:val="left"/>
         <w:rPr>
-          <w:rFonts w:ascii="Arial" w:cs="Arial" w:hAnsi="Arial" w:eastAsia="Arial"/>
-          <w:rtl w:val="0"/>
-          <w:lang w:val="en-US"/>
-        </w:rPr>
-      </w:pPr>
-      <w:r>
-        <w:rPr>
+          <w:rStyle w:val="None"/>
+          <w:rFonts w:ascii="Arial" w:cs="Arial" w:hAnsi="Arial" w:eastAsia="Arial"/>
+          <w:rtl w:val="0"/>
+          <w:lang w:val="en-US"/>
+        </w:rPr>
+      </w:pPr>
+      <w:r>
+        <w:rPr>
+          <w:rStyle w:val="None"/>
           <w:rFonts w:ascii="Arial" w:hAnsi="Arial"/>
           <w:rtl w:val="0"/>
           <w:lang w:val="en-US"/>
@@ -1443,6 +1809,7 @@
       </w:r>
       <w:r>
         <w:rPr>
+          <w:rStyle w:val="None"/>
           <w:rFonts w:ascii="Arial" w:hAnsi="Arial"/>
           <w:b w:val="1"/>
           <w:bCs w:val="1"/>
@@ -1453,6 +1820,7 @@
       </w:r>
       <w:r>
         <w:rPr>
+          <w:rStyle w:val="None"/>
           <w:rFonts w:ascii="Arial" w:hAnsi="Arial"/>
           <w:rtl w:val="0"/>
           <w:lang w:val="en-US"/>
@@ -1461,6 +1829,7 @@
       </w:r>
       <w:r>
         <w:rPr>
+          <w:rStyle w:val="None"/>
           <w:rFonts w:ascii="Arial" w:hAnsi="Arial"/>
           <w:rtl w:val="0"/>
           <w:lang w:val="en-US"/>
@@ -1469,6 +1838,7 @@
       </w:r>
       <w:r>
         <w:rPr>
+          <w:rStyle w:val="None"/>
           <w:rFonts w:ascii="Arial" w:hAnsi="Arial"/>
           <w:rtl w:val="0"/>
           <w:lang w:val="en-US"/>
@@ -1477,6 +1847,7 @@
       </w:r>
       <w:r>
         <w:rPr>
+          <w:rStyle w:val="None"/>
           <w:rFonts w:ascii="Arial" w:hAnsi="Arial"/>
           <w:rtl w:val="0"/>
           <w:lang w:val="en-US"/>
@@ -1485,6 +1856,7 @@
       </w:r>
       <w:r>
         <w:rPr>
+          <w:rStyle w:val="None"/>
           <w:rFonts w:ascii="Arial" w:hAnsi="Arial"/>
           <w:rtl w:val="0"/>
           <w:lang w:val="en-US"/>
@@ -1493,6 +1865,7 @@
       </w:r>
       <w:r>
         <w:rPr>
+          <w:rStyle w:val="None"/>
           <w:rFonts w:ascii="Arial" w:hAnsi="Arial"/>
           <w:rtl w:val="0"/>
           <w:lang w:val="en-US"/>
@@ -1501,6 +1874,7 @@
       </w:r>
       <w:r>
         <w:rPr>
+          <w:rStyle w:val="None"/>
           <w:rFonts w:ascii="Arial" w:hAnsi="Arial"/>
           <w:rtl w:val="0"/>
           <w:lang w:val="en-US"/>
@@ -1513,19 +1887,21 @@
         <w:pStyle w:val="Default"/>
         <w:numPr>
           <w:ilvl w:val="0"/>
-          <w:numId w:val="23"/>
+          <w:numId w:val="24"/>
         </w:numPr>
         <w:bidi w:val="0"/>
         <w:ind w:right="0"/>
         <w:jc w:val="left"/>
         <w:rPr>
-          <w:rFonts w:ascii="Arial" w:cs="Arial" w:hAnsi="Arial" w:eastAsia="Arial"/>
-          <w:rtl w:val="0"/>
-          <w:lang w:val="en-US"/>
-        </w:rPr>
-      </w:pPr>
-      <w:r>
-        <w:rPr>
+          <w:rStyle w:val="None"/>
+          <w:rFonts w:ascii="Arial" w:cs="Arial" w:hAnsi="Arial" w:eastAsia="Arial"/>
+          <w:rtl w:val="0"/>
+          <w:lang w:val="en-US"/>
+        </w:rPr>
+      </w:pPr>
+      <w:r>
+        <w:rPr>
+          <w:rStyle w:val="None"/>
           <w:rFonts w:ascii="Arial" w:hAnsi="Arial"/>
           <w:rtl w:val="0"/>
           <w:lang w:val="en-US"/>
@@ -1538,21 +1914,23 @@
         <w:pStyle w:val="Default"/>
         <w:numPr>
           <w:ilvl w:val="0"/>
-          <w:numId w:val="25"/>
+          <w:numId w:val="26"/>
         </w:numPr>
         <w:bidi w:val="0"/>
         <w:ind w:right="0"/>
         <w:jc w:val="left"/>
         <w:rPr>
-          <w:rFonts w:ascii="Arial" w:cs="Arial" w:hAnsi="Arial" w:eastAsia="Arial"/>
-          <w:b w:val="1"/>
-          <w:bCs w:val="1"/>
-          <w:rtl w:val="0"/>
-          <w:lang w:val="en-US"/>
-        </w:rPr>
-      </w:pPr>
-      <w:r>
-        <w:rPr>
+          <w:rStyle w:val="None"/>
+          <w:rFonts w:ascii="Arial" w:cs="Arial" w:hAnsi="Arial" w:eastAsia="Arial"/>
+          <w:b w:val="1"/>
+          <w:bCs w:val="1"/>
+          <w:rtl w:val="0"/>
+          <w:lang w:val="en-US"/>
+        </w:rPr>
+      </w:pPr>
+      <w:r>
+        <w:rPr>
+          <w:rStyle w:val="None"/>
           <w:rFonts w:ascii="Arial" w:hAnsi="Arial"/>
           <w:b w:val="0"/>
           <w:bCs w:val="0"/>
@@ -1563,6 +1941,7 @@
       </w:r>
       <w:r>
         <w:rPr>
+          <w:rStyle w:val="None"/>
           <w:rFonts w:ascii="Arial" w:hAnsi="Arial"/>
           <w:b w:val="1"/>
           <w:bCs w:val="1"/>
@@ -1573,6 +1952,7 @@
       </w:r>
       <w:r>
         <w:rPr>
+          <w:rStyle w:val="None"/>
           <w:rFonts w:ascii="Arial" w:hAnsi="Arial"/>
           <w:b w:val="0"/>
           <w:bCs w:val="0"/>
@@ -1583,6 +1963,7 @@
       </w:r>
       <w:r>
         <w:rPr>
+          <w:rStyle w:val="None"/>
           <w:rFonts w:ascii="Arial" w:hAnsi="Arial"/>
           <w:b w:val="1"/>
           <w:bCs w:val="1"/>
@@ -1593,6 +1974,7 @@
       </w:r>
       <w:r>
         <w:rPr>
+          <w:rStyle w:val="None"/>
           <w:rFonts w:ascii="Arial" w:hAnsi="Arial"/>
           <w:b w:val="0"/>
           <w:bCs w:val="0"/>
@@ -1606,23 +1988,26 @@
       <w:pPr>
         <w:pStyle w:val="Default"/>
         <w:rPr>
-          <w:rFonts w:ascii="Arial" w:cs="Arial" w:hAnsi="Arial" w:eastAsia="Arial"/>
-          <w:b w:val="1"/>
-          <w:bCs w:val="1"/>
-        </w:rPr>
-      </w:pPr>
-    </w:p>
-    <w:p>
-      <w:pPr>
-        <w:pStyle w:val="Default"/>
-        <w:rPr>
-          <w:rFonts w:ascii="Arial" w:cs="Arial" w:hAnsi="Arial" w:eastAsia="Arial"/>
-          <w:b w:val="1"/>
-          <w:bCs w:val="1"/>
-        </w:rPr>
-      </w:pPr>
-      <w:r>
-        <w:rPr>
+          <w:rStyle w:val="None"/>
+          <w:rFonts w:ascii="Arial" w:cs="Arial" w:hAnsi="Arial" w:eastAsia="Arial"/>
+          <w:b w:val="1"/>
+          <w:bCs w:val="1"/>
+        </w:rPr>
+      </w:pPr>
+    </w:p>
+    <w:p>
+      <w:pPr>
+        <w:pStyle w:val="Default"/>
+        <w:rPr>
+          <w:rStyle w:val="None"/>
+          <w:rFonts w:ascii="Arial" w:cs="Arial" w:hAnsi="Arial" w:eastAsia="Arial"/>
+          <w:b w:val="1"/>
+          <w:bCs w:val="1"/>
+        </w:rPr>
+      </w:pPr>
+      <w:r>
+        <w:rPr>
+          <w:rStyle w:val="None"/>
           <w:rFonts w:ascii="Arial" w:hAnsi="Arial"/>
           <w:b w:val="1"/>
           <w:bCs w:val="1"/>
@@ -1653,7 +2038,7 @@
         <w:pStyle w:val="Default"/>
         <w:numPr>
           <w:ilvl w:val="0"/>
-          <w:numId w:val="26"/>
+          <w:numId w:val="27"/>
         </w:numPr>
         <w:rPr>
           <w:rFonts w:ascii="Arial" w:cs="Arial" w:hAnsi="Arial" w:eastAsia="Arial"/>
@@ -1686,6 +2071,7 @@
       </w:r>
       <w:r>
         <w:rPr>
+          <w:rStyle w:val="None"/>
           <w:rFonts w:ascii="Arial" w:hAnsi="Arial"/>
           <w:b w:val="1"/>
           <w:bCs w:val="1"/>
@@ -1708,7 +2094,7 @@
         <w:pStyle w:val="Default"/>
         <w:numPr>
           <w:ilvl w:val="0"/>
-          <w:numId w:val="26"/>
+          <w:numId w:val="27"/>
         </w:numPr>
         <w:rPr>
           <w:rFonts w:ascii="Arial" w:cs="Arial" w:hAnsi="Arial" w:eastAsia="Arial"/>
@@ -1753,7 +2139,7 @@
         <w:pStyle w:val="Default"/>
         <w:numPr>
           <w:ilvl w:val="0"/>
-          <w:numId w:val="26"/>
+          <w:numId w:val="27"/>
         </w:numPr>
         <w:rPr>
           <w:rFonts w:ascii="Arial" w:cs="Arial" w:hAnsi="Arial" w:eastAsia="Arial"/>
@@ -1782,7 +2168,7 @@
         <w:pStyle w:val="Default"/>
         <w:numPr>
           <w:ilvl w:val="0"/>
-          <w:numId w:val="26"/>
+          <w:numId w:val="27"/>
         </w:numPr>
         <w:rPr>
           <w:rFonts w:ascii="Arial" w:cs="Arial" w:hAnsi="Arial" w:eastAsia="Arial"/>
@@ -1834,6 +2220,7 @@
       <w:pPr>
         <w:pStyle w:val="Default"/>
         <w:rPr>
+          <w:rStyle w:val="None"/>
           <w:rFonts w:ascii="Arial" w:cs="Arial" w:hAnsi="Arial" w:eastAsia="Arial"/>
           <w:b w:val="1"/>
           <w:bCs w:val="1"/>
@@ -1876,23 +2263,26 @@
       <w:pPr>
         <w:pStyle w:val="Default"/>
         <w:rPr>
-          <w:rFonts w:ascii="Arial" w:cs="Arial" w:hAnsi="Arial" w:eastAsia="Arial"/>
-          <w:b w:val="1"/>
-          <w:bCs w:val="1"/>
-        </w:rPr>
-      </w:pPr>
-    </w:p>
-    <w:p>
-      <w:pPr>
-        <w:pStyle w:val="Default"/>
-        <w:rPr>
-          <w:rFonts w:ascii="Arial" w:cs="Arial" w:hAnsi="Arial" w:eastAsia="Arial"/>
-          <w:b w:val="1"/>
-          <w:bCs w:val="1"/>
-        </w:rPr>
-      </w:pPr>
-      <w:r>
-        <w:rPr>
+          <w:rStyle w:val="None"/>
+          <w:rFonts w:ascii="Arial" w:cs="Arial" w:hAnsi="Arial" w:eastAsia="Arial"/>
+          <w:b w:val="1"/>
+          <w:bCs w:val="1"/>
+        </w:rPr>
+      </w:pPr>
+    </w:p>
+    <w:p>
+      <w:pPr>
+        <w:pStyle w:val="Default"/>
+        <w:rPr>
+          <w:rStyle w:val="None"/>
+          <w:rFonts w:ascii="Arial" w:cs="Arial" w:hAnsi="Arial" w:eastAsia="Arial"/>
+          <w:b w:val="1"/>
+          <w:bCs w:val="1"/>
+        </w:rPr>
+      </w:pPr>
+      <w:r>
+        <w:rPr>
+          <w:rStyle w:val="None"/>
           <w:rFonts w:ascii="Arial" w:hAnsi="Arial"/>
           <w:b w:val="1"/>
           <w:bCs w:val="1"/>
@@ -1923,7 +2313,7 @@
         <w:pStyle w:val="Default"/>
         <w:numPr>
           <w:ilvl w:val="0"/>
-          <w:numId w:val="26"/>
+          <w:numId w:val="27"/>
         </w:numPr>
         <w:rPr>
           <w:rFonts w:ascii="Arial" w:cs="Arial" w:hAnsi="Arial" w:eastAsia="Arial"/>
@@ -1940,6 +2330,7 @@
       </w:r>
       <w:r>
         <w:rPr>
+          <w:rStyle w:val="None"/>
           <w:rFonts w:ascii="Arial" w:hAnsi="Arial"/>
           <w:b w:val="1"/>
           <w:bCs w:val="1"/>
@@ -1958,6 +2349,7 @@
       </w:r>
       <w:r>
         <w:rPr>
+          <w:rStyle w:val="None"/>
           <w:rFonts w:ascii="Arial" w:hAnsi="Arial"/>
           <w:b w:val="1"/>
           <w:bCs w:val="1"/>
@@ -1980,7 +2372,7 @@
         <w:pStyle w:val="Default"/>
         <w:numPr>
           <w:ilvl w:val="0"/>
-          <w:numId w:val="26"/>
+          <w:numId w:val="27"/>
         </w:numPr>
         <w:rPr>
           <w:rFonts w:ascii="Arial" w:cs="Arial" w:hAnsi="Arial" w:eastAsia="Arial"/>
@@ -2001,7 +2393,7 @@
         <w:pStyle w:val="Default"/>
         <w:numPr>
           <w:ilvl w:val="0"/>
-          <w:numId w:val="26"/>
+          <w:numId w:val="27"/>
         </w:numPr>
         <w:rPr>
           <w:rFonts w:ascii="Arial" w:cs="Arial" w:hAnsi="Arial" w:eastAsia="Arial"/>
@@ -2022,7 +2414,7 @@
         <w:pStyle w:val="Default"/>
         <w:numPr>
           <w:ilvl w:val="1"/>
-          <w:numId w:val="26"/>
+          <w:numId w:val="27"/>
         </w:numPr>
         <w:rPr>
           <w:rFonts w:ascii="Arial" w:cs="Arial" w:hAnsi="Arial" w:eastAsia="Arial"/>
@@ -2039,6 +2431,7 @@
       </w:r>
       <w:r>
         <w:rPr>
+          <w:rStyle w:val="None"/>
           <w:rFonts w:ascii="Arial" w:hAnsi="Arial"/>
           <w:b w:val="1"/>
           <w:bCs w:val="1"/>
@@ -2061,7 +2454,7 @@
         <w:pStyle w:val="Default"/>
         <w:numPr>
           <w:ilvl w:val="1"/>
-          <w:numId w:val="26"/>
+          <w:numId w:val="27"/>
         </w:numPr>
         <w:rPr>
           <w:rFonts w:ascii="Arial" w:cs="Arial" w:hAnsi="Arial" w:eastAsia="Arial"/>
@@ -2082,9 +2475,10 @@
         <w:pStyle w:val="Default"/>
         <w:numPr>
           <w:ilvl w:val="1"/>
-          <w:numId w:val="26"/>
+          <w:numId w:val="27"/>
         </w:numPr>
         <w:rPr>
+          <w:rStyle w:val="None"/>
           <w:rFonts w:ascii="Arial" w:cs="Arial" w:hAnsi="Arial" w:eastAsia="Arial"/>
           <w:b w:val="1"/>
           <w:bCs w:val="1"/>
@@ -2101,6 +2495,7 @@
       </w:r>
       <w:r>
         <w:rPr>
+          <w:rStyle w:val="None"/>
           <w:rFonts w:ascii="Arial" w:hAnsi="Arial"/>
           <w:b w:val="1"/>
           <w:bCs w:val="1"/>
@@ -2122,23 +2517,26 @@
       <w:pPr>
         <w:pStyle w:val="Default"/>
         <w:rPr>
-          <w:rFonts w:ascii="Arial" w:cs="Arial" w:hAnsi="Arial" w:eastAsia="Arial"/>
-          <w:b w:val="1"/>
-          <w:bCs w:val="1"/>
-        </w:rPr>
-      </w:pPr>
-    </w:p>
-    <w:p>
-      <w:pPr>
-        <w:pStyle w:val="Default"/>
-        <w:rPr>
-          <w:rFonts w:ascii="Arial" w:cs="Arial" w:hAnsi="Arial" w:eastAsia="Arial"/>
-          <w:b w:val="1"/>
-          <w:bCs w:val="1"/>
-        </w:rPr>
-      </w:pPr>
-      <w:r>
-        <w:rPr>
+          <w:rStyle w:val="None"/>
+          <w:rFonts w:ascii="Arial" w:cs="Arial" w:hAnsi="Arial" w:eastAsia="Arial"/>
+          <w:b w:val="1"/>
+          <w:bCs w:val="1"/>
+        </w:rPr>
+      </w:pPr>
+    </w:p>
+    <w:p>
+      <w:pPr>
+        <w:pStyle w:val="Default"/>
+        <w:rPr>
+          <w:rStyle w:val="None"/>
+          <w:rFonts w:ascii="Arial" w:cs="Arial" w:hAnsi="Arial" w:eastAsia="Arial"/>
+          <w:b w:val="1"/>
+          <w:bCs w:val="1"/>
+        </w:rPr>
+      </w:pPr>
+      <w:r>
+        <w:rPr>
+          <w:rStyle w:val="None"/>
           <w:rFonts w:ascii="Arial" w:hAnsi="Arial"/>
           <w:b w:val="1"/>
           <w:bCs w:val="1"/>
@@ -2152,13 +2550,15 @@
       <w:pPr>
         <w:pStyle w:val="Default"/>
         <w:rPr>
-          <w:rFonts w:ascii="Arial" w:cs="Arial" w:hAnsi="Arial" w:eastAsia="Arial"/>
-          <w:b w:val="1"/>
-          <w:bCs w:val="1"/>
-        </w:rPr>
-      </w:pPr>
-      <w:r>
-        <w:rPr>
+          <w:rStyle w:val="None"/>
+          <w:rFonts w:ascii="Arial" w:cs="Arial" w:hAnsi="Arial" w:eastAsia="Arial"/>
+          <w:b w:val="1"/>
+          <w:bCs w:val="1"/>
+        </w:rPr>
+      </w:pPr>
+      <w:r>
+        <w:rPr>
+          <w:rStyle w:val="None"/>
           <w:rFonts w:ascii="Arial" w:hAnsi="Arial"/>
           <w:b w:val="0"/>
           <w:bCs w:val="0"/>
@@ -2179,6 +2579,7 @@
       </w:r>
       <w:r>
         <w:rPr>
+          <w:rStyle w:val="None"/>
           <w:rFonts w:ascii="Arial" w:hAnsi="Arial"/>
           <w:b w:val="0"/>
           <w:bCs w:val="0"/>
@@ -2192,23 +2593,26 @@
       <w:pPr>
         <w:pStyle w:val="Default"/>
         <w:rPr>
-          <w:rFonts w:ascii="Arial" w:cs="Arial" w:hAnsi="Arial" w:eastAsia="Arial"/>
-          <w:b w:val="1"/>
-          <w:bCs w:val="1"/>
-        </w:rPr>
-      </w:pPr>
-    </w:p>
-    <w:p>
-      <w:pPr>
-        <w:pStyle w:val="Default"/>
-        <w:rPr>
-          <w:rFonts w:ascii="Arial" w:cs="Arial" w:hAnsi="Arial" w:eastAsia="Arial"/>
-          <w:b w:val="1"/>
-          <w:bCs w:val="1"/>
-        </w:rPr>
-      </w:pPr>
-      <w:r>
-        <w:rPr>
+          <w:rStyle w:val="None"/>
+          <w:rFonts w:ascii="Arial" w:cs="Arial" w:hAnsi="Arial" w:eastAsia="Arial"/>
+          <w:b w:val="1"/>
+          <w:bCs w:val="1"/>
+        </w:rPr>
+      </w:pPr>
+    </w:p>
+    <w:p>
+      <w:pPr>
+        <w:pStyle w:val="Default"/>
+        <w:rPr>
+          <w:rStyle w:val="None"/>
+          <w:rFonts w:ascii="Arial" w:cs="Arial" w:hAnsi="Arial" w:eastAsia="Arial"/>
+          <w:b w:val="1"/>
+          <w:bCs w:val="1"/>
+        </w:rPr>
+      </w:pPr>
+      <w:r>
+        <w:rPr>
+          <w:rStyle w:val="None"/>
           <w:rFonts w:ascii="Arial" w:hAnsi="Arial"/>
           <w:b w:val="1"/>
           <w:bCs w:val="1"/>
@@ -2219,6 +2623,7 @@
       </w:r>
       <w:r>
         <w:rPr>
+          <w:rStyle w:val="None"/>
           <w:rFonts w:ascii="Arial" w:hAnsi="Arial" w:hint="default"/>
           <w:b w:val="1"/>
           <w:bCs w:val="1"/>
@@ -2229,6 +2634,7 @@
       </w:r>
       <w:r>
         <w:rPr>
+          <w:rStyle w:val="None"/>
           <w:rtl w:val="0"/>
           <w:lang w:val="en-US"/>
         </w:rPr>
@@ -2236,6 +2642,7 @@
       </w:r>
       <w:r>
         <w:rPr>
+          <w:rStyle w:val="None"/>
           <w:rFonts w:ascii="Arial" w:hAnsi="Arial"/>
           <w:b w:val="1"/>
           <w:bCs w:val="1"/>
@@ -2246,6 +2653,7 @@
       </w:r>
       <w:r>
         <w:rPr>
+          <w:rStyle w:val="None"/>
           <w:rFonts w:ascii="Arial" w:hAnsi="Arial" w:hint="default"/>
           <w:b w:val="1"/>
           <w:bCs w:val="1"/>
@@ -2256,6 +2664,7 @@
       </w:r>
       <w:r>
         <w:rPr>
+          <w:rStyle w:val="None"/>
           <w:rtl w:val="0"/>
           <w:lang w:val="en-US"/>
         </w:rPr>
@@ -2263,6 +2672,7 @@
       </w:r>
       <w:r>
         <w:rPr>
+          <w:rStyle w:val="None"/>
           <w:rFonts w:ascii="Arial" w:hAnsi="Arial"/>
           <w:b w:val="1"/>
           <w:bCs w:val="1"/>
@@ -2273,6 +2683,7 @@
       </w:r>
       <w:r>
         <w:rPr>
+          <w:rStyle w:val="None"/>
           <w:rFonts w:ascii="Arial" w:hAnsi="Arial"/>
           <w:b w:val="1"/>
           <w:bCs w:val="1"/>
@@ -2286,11 +2697,13 @@
       <w:pPr>
         <w:pStyle w:val="Default"/>
         <w:rPr>
-          <w:rFonts w:ascii="Arial" w:cs="Arial" w:hAnsi="Arial" w:eastAsia="Arial"/>
-        </w:rPr>
-      </w:pPr>
-      <w:r>
-        <w:rPr>
+          <w:rStyle w:val="None"/>
+          <w:rFonts w:ascii="Arial" w:cs="Arial" w:hAnsi="Arial" w:eastAsia="Arial"/>
+        </w:rPr>
+      </w:pPr>
+      <w:r>
+        <w:rPr>
+          <w:rStyle w:val="None"/>
           <w:rFonts w:ascii="Arial" w:hAnsi="Arial"/>
           <w:rtl w:val="0"/>
           <w:lang w:val="en-US"/>
@@ -2302,23 +2715,26 @@
       <w:pPr>
         <w:pStyle w:val="Default"/>
         <w:rPr>
-          <w:rFonts w:ascii="Arial" w:cs="Arial" w:hAnsi="Arial" w:eastAsia="Arial"/>
-          <w:b w:val="1"/>
-          <w:bCs w:val="1"/>
-        </w:rPr>
-      </w:pPr>
-    </w:p>
-    <w:p>
-      <w:pPr>
-        <w:pStyle w:val="Default"/>
-        <w:rPr>
-          <w:rFonts w:ascii="Arial" w:cs="Arial" w:hAnsi="Arial" w:eastAsia="Arial"/>
-          <w:b w:val="1"/>
-          <w:bCs w:val="1"/>
-        </w:rPr>
-      </w:pPr>
-      <w:r>
-        <w:rPr>
+          <w:rStyle w:val="None"/>
+          <w:rFonts w:ascii="Arial" w:cs="Arial" w:hAnsi="Arial" w:eastAsia="Arial"/>
+          <w:b w:val="1"/>
+          <w:bCs w:val="1"/>
+        </w:rPr>
+      </w:pPr>
+    </w:p>
+    <w:p>
+      <w:pPr>
+        <w:pStyle w:val="Default"/>
+        <w:rPr>
+          <w:rStyle w:val="None"/>
+          <w:rFonts w:ascii="Arial" w:cs="Arial" w:hAnsi="Arial" w:eastAsia="Arial"/>
+          <w:b w:val="1"/>
+          <w:bCs w:val="1"/>
+        </w:rPr>
+      </w:pPr>
+      <w:r>
+        <w:rPr>
+          <w:rStyle w:val="None"/>
           <w:rFonts w:ascii="Arial" w:hAnsi="Arial"/>
           <w:b w:val="1"/>
           <w:bCs w:val="1"/>
@@ -2329,6 +2745,7 @@
       </w:r>
       <w:r>
         <w:rPr>
+          <w:rStyle w:val="None"/>
           <w:rFonts w:ascii="Arial" w:hAnsi="Arial" w:hint="default"/>
           <w:b w:val="1"/>
           <w:bCs w:val="1"/>
@@ -2339,6 +2756,7 @@
       </w:r>
       <w:r>
         <w:rPr>
+          <w:rStyle w:val="None"/>
           <w:rtl w:val="0"/>
           <w:lang w:val="en-US"/>
         </w:rPr>
@@ -2346,6 +2764,7 @@
       </w:r>
       <w:r>
         <w:rPr>
+          <w:rStyle w:val="None"/>
           <w:rFonts w:ascii="Arial" w:hAnsi="Arial"/>
           <w:b w:val="1"/>
           <w:bCs w:val="1"/>
@@ -2356,6 +2775,7 @@
       </w:r>
       <w:r>
         <w:rPr>
+          <w:rStyle w:val="None"/>
           <w:rFonts w:ascii="Arial" w:hAnsi="Arial" w:hint="default"/>
           <w:b w:val="1"/>
           <w:bCs w:val="1"/>
@@ -2366,6 +2786,7 @@
       </w:r>
       <w:r>
         <w:rPr>
+          <w:rStyle w:val="None"/>
           <w:rtl w:val="0"/>
           <w:lang w:val="en-US"/>
         </w:rPr>
@@ -2373,6 +2794,7 @@
       </w:r>
       <w:r>
         <w:rPr>
+          <w:rStyle w:val="None"/>
           <w:rFonts w:ascii="Arial" w:hAnsi="Arial"/>
           <w:b w:val="1"/>
           <w:bCs w:val="1"/>
@@ -2383,6 +2805,7 @@
       </w:r>
       <w:r>
         <w:rPr>
+          <w:rStyle w:val="None"/>
           <w:rFonts w:ascii="Arial" w:hAnsi="Arial"/>
           <w:b w:val="1"/>
           <w:bCs w:val="1"/>
@@ -2396,21 +2819,24 @@
       <w:pPr>
         <w:pStyle w:val="Default"/>
         <w:rPr>
-          <w:rFonts w:ascii="Arial" w:cs="Arial" w:hAnsi="Arial" w:eastAsia="Arial"/>
-          <w:b w:val="1"/>
-          <w:bCs w:val="1"/>
-        </w:rPr>
-      </w:pPr>
-    </w:p>
-    <w:p>
-      <w:pPr>
-        <w:pStyle w:val="Default"/>
-        <w:rPr>
-          <w:rFonts w:ascii="Arial" w:cs="Arial" w:hAnsi="Arial" w:eastAsia="Arial"/>
-        </w:rPr>
-      </w:pPr>
-      <w:r>
-        <w:rPr>
+          <w:rStyle w:val="None"/>
+          <w:rFonts w:ascii="Arial" w:cs="Arial" w:hAnsi="Arial" w:eastAsia="Arial"/>
+          <w:b w:val="1"/>
+          <w:bCs w:val="1"/>
+        </w:rPr>
+      </w:pPr>
+    </w:p>
+    <w:p>
+      <w:pPr>
+        <w:pStyle w:val="Default"/>
+        <w:rPr>
+          <w:rStyle w:val="None"/>
+          <w:rFonts w:ascii="Arial" w:cs="Arial" w:hAnsi="Arial" w:eastAsia="Arial"/>
+        </w:rPr>
+      </w:pPr>
+      <w:r>
+        <w:rPr>
+          <w:rStyle w:val="None"/>
           <w:rFonts w:ascii="Arial" w:hAnsi="Arial"/>
           <w:rtl w:val="0"/>
           <w:lang w:val="en-US"/>
@@ -2419,6 +2845,7 @@
       </w:r>
       <w:r>
         <w:rPr>
+          <w:rStyle w:val="None"/>
           <w:rFonts w:ascii="Arial" w:hAnsi="Arial"/>
           <w:b w:val="1"/>
           <w:bCs w:val="1"/>
@@ -2429,6 +2856,7 @@
       </w:r>
       <w:r>
         <w:rPr>
+          <w:rStyle w:val="None"/>
           <w:rFonts w:ascii="Arial" w:hAnsi="Arial"/>
           <w:rtl w:val="0"/>
           <w:lang w:val="en-US"/>
@@ -2437,6 +2865,7 @@
       </w:r>
       <w:r>
         <w:rPr>
+          <w:rStyle w:val="None"/>
           <w:rFonts w:ascii="Arial" w:hAnsi="Arial"/>
           <w:b w:val="1"/>
           <w:bCs w:val="1"/>
@@ -2447,6 +2876,7 @@
       </w:r>
       <w:r>
         <w:rPr>
+          <w:rStyle w:val="None"/>
           <w:rFonts w:ascii="Arial" w:hAnsi="Arial"/>
           <w:rtl w:val="0"/>
           <w:lang w:val="en-US"/>
@@ -2458,23 +2888,26 @@
       <w:pPr>
         <w:pStyle w:val="Default"/>
         <w:rPr>
-          <w:rFonts w:ascii="Arial" w:cs="Arial" w:hAnsi="Arial" w:eastAsia="Arial"/>
-          <w:b w:val="1"/>
-          <w:bCs w:val="1"/>
-        </w:rPr>
-      </w:pPr>
-    </w:p>
-    <w:p>
-      <w:pPr>
-        <w:pStyle w:val="Default"/>
-        <w:rPr>
-          <w:rFonts w:ascii="Arial" w:cs="Arial" w:hAnsi="Arial" w:eastAsia="Arial"/>
-          <w:b w:val="1"/>
-          <w:bCs w:val="1"/>
-        </w:rPr>
-      </w:pPr>
-      <w:r>
-        <w:rPr>
+          <w:rStyle w:val="None"/>
+          <w:rFonts w:ascii="Arial" w:cs="Arial" w:hAnsi="Arial" w:eastAsia="Arial"/>
+          <w:b w:val="1"/>
+          <w:bCs w:val="1"/>
+        </w:rPr>
+      </w:pPr>
+    </w:p>
+    <w:p>
+      <w:pPr>
+        <w:pStyle w:val="Default"/>
+        <w:rPr>
+          <w:rStyle w:val="None"/>
+          <w:rFonts w:ascii="Arial" w:cs="Arial" w:hAnsi="Arial" w:eastAsia="Arial"/>
+          <w:b w:val="1"/>
+          <w:bCs w:val="1"/>
+        </w:rPr>
+      </w:pPr>
+      <w:r>
+        <w:rPr>
+          <w:rStyle w:val="None"/>
           <w:rFonts w:ascii="Arial" w:hAnsi="Arial"/>
           <w:b w:val="1"/>
           <w:bCs w:val="1"/>
@@ -2485,6 +2918,7 @@
       </w:r>
       <w:r>
         <w:rPr>
+          <w:rStyle w:val="None"/>
           <w:rFonts w:ascii="Arial" w:hAnsi="Arial" w:hint="default"/>
           <w:b w:val="1"/>
           <w:bCs w:val="1"/>
@@ -2495,6 +2929,7 @@
       </w:r>
       <w:r>
         <w:rPr>
+          <w:rStyle w:val="None"/>
           <w:rtl w:val="0"/>
           <w:lang w:val="en-US"/>
         </w:rPr>
@@ -2502,6 +2937,7 @@
       </w:r>
       <w:r>
         <w:rPr>
+          <w:rStyle w:val="None"/>
           <w:rFonts w:ascii="Arial" w:hAnsi="Arial"/>
           <w:b w:val="1"/>
           <w:bCs w:val="1"/>
@@ -2512,6 +2948,7 @@
       </w:r>
       <w:r>
         <w:rPr>
+          <w:rStyle w:val="None"/>
           <w:rFonts w:ascii="Arial" w:hAnsi="Arial" w:hint="default"/>
           <w:b w:val="1"/>
           <w:bCs w:val="1"/>
@@ -2522,6 +2959,7 @@
       </w:r>
       <w:r>
         <w:rPr>
+          <w:rStyle w:val="None"/>
           <w:rtl w:val="0"/>
           <w:lang w:val="en-US"/>
         </w:rPr>
@@ -2529,6 +2967,7 @@
       </w:r>
       <w:r>
         <w:rPr>
+          <w:rStyle w:val="None"/>
           <w:rFonts w:ascii="Arial" w:hAnsi="Arial"/>
           <w:b w:val="1"/>
           <w:bCs w:val="1"/>
@@ -2539,6 +2978,7 @@
       </w:r>
       <w:r>
         <w:rPr>
+          <w:rStyle w:val="None"/>
           <w:rFonts w:ascii="Arial" w:hAnsi="Arial"/>
           <w:b w:val="1"/>
           <w:bCs w:val="1"/>
@@ -2549,6 +2989,7 @@
       </w:r>
       <w:r>
         <w:rPr>
+          <w:rStyle w:val="None"/>
           <w:rFonts w:ascii="Arial" w:hAnsi="Arial"/>
           <w:b w:val="1"/>
           <w:bCs w:val="1"/>
@@ -2562,21 +3003,24 @@
       <w:pPr>
         <w:pStyle w:val="Default"/>
         <w:rPr>
-          <w:rFonts w:ascii="Arial" w:cs="Arial" w:hAnsi="Arial" w:eastAsia="Arial"/>
-          <w:b w:val="1"/>
-          <w:bCs w:val="1"/>
-        </w:rPr>
-      </w:pPr>
-    </w:p>
-    <w:p>
-      <w:pPr>
-        <w:pStyle w:val="Default"/>
-        <w:rPr>
-          <w:rFonts w:ascii="Arial" w:cs="Arial" w:hAnsi="Arial" w:eastAsia="Arial"/>
-        </w:rPr>
-      </w:pPr>
-      <w:r>
-        <w:rPr>
+          <w:rStyle w:val="None"/>
+          <w:rFonts w:ascii="Arial" w:cs="Arial" w:hAnsi="Arial" w:eastAsia="Arial"/>
+          <w:b w:val="1"/>
+          <w:bCs w:val="1"/>
+        </w:rPr>
+      </w:pPr>
+    </w:p>
+    <w:p>
+      <w:pPr>
+        <w:pStyle w:val="Default"/>
+        <w:rPr>
+          <w:rStyle w:val="None"/>
+          <w:rFonts w:ascii="Arial" w:cs="Arial" w:hAnsi="Arial" w:eastAsia="Arial"/>
+        </w:rPr>
+      </w:pPr>
+      <w:r>
+        <w:rPr>
+          <w:rStyle w:val="None"/>
           <w:rFonts w:ascii="Arial" w:hAnsi="Arial"/>
           <w:rtl w:val="0"/>
           <w:lang w:val="en-US"/>
@@ -2585,6 +3029,7 @@
       </w:r>
       <w:r>
         <w:rPr>
+          <w:rStyle w:val="None"/>
           <w:rFonts w:ascii="Arial" w:hAnsi="Arial"/>
           <w:rtl w:val="0"/>
           <w:lang w:val="en-US"/>
@@ -2593,6 +3038,7 @@
       </w:r>
       <w:r>
         <w:rPr>
+          <w:rStyle w:val="None"/>
           <w:rFonts w:ascii="Arial" w:hAnsi="Arial"/>
           <w:rtl w:val="0"/>
           <w:lang w:val="en-US"/>
@@ -2601,6 +3047,7 @@
       </w:r>
       <w:r>
         <w:rPr>
+          <w:rStyle w:val="None"/>
           <w:rFonts w:ascii="Arial" w:hAnsi="Arial"/>
           <w:rtl w:val="0"/>
           <w:lang w:val="en-US"/>
@@ -2612,21 +3059,24 @@
       <w:pPr>
         <w:pStyle w:val="Default"/>
         <w:rPr>
-          <w:rFonts w:ascii="Arial" w:cs="Arial" w:hAnsi="Arial" w:eastAsia="Arial"/>
-        </w:rPr>
-      </w:pPr>
-    </w:p>
-    <w:p>
-      <w:pPr>
-        <w:pStyle w:val="Default"/>
-        <w:rPr>
-          <w:rFonts w:ascii="Arial" w:cs="Arial" w:hAnsi="Arial" w:eastAsia="Arial"/>
-          <w:b w:val="1"/>
-          <w:bCs w:val="1"/>
-        </w:rPr>
-      </w:pPr>
-      <w:r>
-        <w:rPr>
+          <w:rStyle w:val="None"/>
+          <w:rFonts w:ascii="Arial" w:cs="Arial" w:hAnsi="Arial" w:eastAsia="Arial"/>
+        </w:rPr>
+      </w:pPr>
+    </w:p>
+    <w:p>
+      <w:pPr>
+        <w:pStyle w:val="Default"/>
+        <w:rPr>
+          <w:rStyle w:val="None"/>
+          <w:rFonts w:ascii="Arial" w:cs="Arial" w:hAnsi="Arial" w:eastAsia="Arial"/>
+          <w:b w:val="1"/>
+          <w:bCs w:val="1"/>
+        </w:rPr>
+      </w:pPr>
+      <w:r>
+        <w:rPr>
+          <w:rStyle w:val="None"/>
           <w:rFonts w:ascii="Arial" w:hAnsi="Arial"/>
           <w:rtl w:val="0"/>
           <w:lang w:val="en-US"/>
@@ -2635,6 +3085,7 @@
       </w:r>
       <w:r>
         <w:rPr>
+          <w:rStyle w:val="None"/>
           <w:rFonts w:ascii="Arial" w:hAnsi="Arial"/>
           <w:b w:val="1"/>
           <w:bCs w:val="1"/>
@@ -2645,6 +3096,7 @@
       </w:r>
       <w:r>
         <w:rPr>
+          <w:rStyle w:val="None"/>
           <w:rFonts w:ascii="Arial" w:hAnsi="Arial" w:hint="default"/>
           <w:b w:val="1"/>
           <w:bCs w:val="1"/>
@@ -2655,6 +3107,7 @@
       </w:r>
       <w:r>
         <w:rPr>
+          <w:rStyle w:val="None"/>
           <w:rtl w:val="0"/>
           <w:lang w:val="en-US"/>
         </w:rPr>
@@ -2662,6 +3115,7 @@
       </w:r>
       <w:r>
         <w:rPr>
+          <w:rStyle w:val="None"/>
           <w:rFonts w:ascii="Arial" w:hAnsi="Arial"/>
           <w:b w:val="1"/>
           <w:bCs w:val="1"/>
@@ -2672,6 +3126,7 @@
       </w:r>
       <w:r>
         <w:rPr>
+          <w:rStyle w:val="None"/>
           <w:rFonts w:ascii="Arial" w:hAnsi="Arial"/>
           <w:b w:val="1"/>
           <w:bCs w:val="1"/>
@@ -2682,6 +3137,7 @@
       </w:r>
       <w:r>
         <w:rPr>
+          <w:rStyle w:val="None"/>
           <w:rFonts w:ascii="Arial" w:hAnsi="Arial"/>
           <w:b w:val="1"/>
           <w:bCs w:val="1"/>
@@ -2695,21 +3151,24 @@
       <w:pPr>
         <w:pStyle w:val="Default"/>
         <w:rPr>
-          <w:rFonts w:ascii="Arial" w:cs="Arial" w:hAnsi="Arial" w:eastAsia="Arial"/>
-          <w:b w:val="1"/>
-          <w:bCs w:val="1"/>
-        </w:rPr>
-      </w:pPr>
-    </w:p>
-    <w:p>
-      <w:pPr>
-        <w:pStyle w:val="Default"/>
-        <w:rPr>
-          <w:rFonts w:ascii="Arial" w:cs="Arial" w:hAnsi="Arial" w:eastAsia="Arial"/>
-        </w:rPr>
-      </w:pPr>
-      <w:r>
-        <w:rPr>
+          <w:rStyle w:val="None"/>
+          <w:rFonts w:ascii="Arial" w:cs="Arial" w:hAnsi="Arial" w:eastAsia="Arial"/>
+          <w:b w:val="1"/>
+          <w:bCs w:val="1"/>
+        </w:rPr>
+      </w:pPr>
+    </w:p>
+    <w:p>
+      <w:pPr>
+        <w:pStyle w:val="Default"/>
+        <w:rPr>
+          <w:rStyle w:val="None"/>
+          <w:rFonts w:ascii="Arial" w:cs="Arial" w:hAnsi="Arial" w:eastAsia="Arial"/>
+        </w:rPr>
+      </w:pPr>
+      <w:r>
+        <w:rPr>
+          <w:rStyle w:val="None"/>
           <w:rFonts w:ascii="Arial" w:hAnsi="Arial"/>
           <w:rtl w:val="0"/>
           <w:lang w:val="en-US"/>
@@ -2718,6 +3177,7 @@
       </w:r>
       <w:r>
         <w:rPr>
+          <w:rStyle w:val="None"/>
           <w:rFonts w:ascii="Arial" w:hAnsi="Arial"/>
           <w:rtl w:val="0"/>
           <w:lang w:val="en-US"/>
@@ -2726,6 +3186,7 @@
       </w:r>
       <w:r>
         <w:rPr>
+          <w:rStyle w:val="None"/>
           <w:rFonts w:ascii="Arial" w:hAnsi="Arial"/>
           <w:rtl w:val="0"/>
           <w:lang w:val="en-US"/>
@@ -2734,6 +3195,7 @@
       </w:r>
       <w:r>
         <w:rPr>
+          <w:rStyle w:val="None"/>
           <w:rFonts w:ascii="Arial" w:hAnsi="Arial"/>
           <w:rtl w:val="0"/>
           <w:lang w:val="en-US"/>
@@ -2742,6 +3204,7 @@
       </w:r>
       <w:r>
         <w:rPr>
+          <w:rStyle w:val="None"/>
           <w:rFonts w:ascii="Arial" w:hAnsi="Arial"/>
           <w:rtl w:val="0"/>
           <w:lang w:val="en-US"/>
@@ -2750,6 +3213,7 @@
       </w:r>
       <w:r>
         <w:rPr>
+          <w:rStyle w:val="None"/>
           <w:rFonts w:ascii="Arial" w:hAnsi="Arial"/>
           <w:rtl w:val="0"/>
           <w:lang w:val="en-US"/>
@@ -2758,6 +3222,7 @@
       </w:r>
       <w:r>
         <w:rPr>
+          <w:rStyle w:val="None"/>
           <w:rFonts w:ascii="Arial" w:hAnsi="Arial"/>
           <w:rtl w:val="0"/>
           <w:lang w:val="en-US"/>
@@ -2766,6 +3231,7 @@
       </w:r>
       <w:r>
         <w:rPr>
+          <w:rStyle w:val="None"/>
           <w:rFonts w:ascii="Arial" w:hAnsi="Arial"/>
           <w:rtl w:val="0"/>
           <w:lang w:val="en-US"/>
@@ -2774,6 +3240,7 @@
       </w:r>
       <w:r>
         <w:rPr>
+          <w:rStyle w:val="None"/>
           <w:rFonts w:ascii="Arial" w:hAnsi="Arial"/>
           <w:rtl w:val="0"/>
           <w:lang w:val="en-US"/>
@@ -2782,6 +3249,7 @@
       </w:r>
       <w:r>
         <w:rPr>
+          <w:rStyle w:val="None"/>
           <w:rFonts w:ascii="Arial" w:hAnsi="Arial"/>
           <w:rtl w:val="0"/>
           <w:lang w:val="en-US"/>
@@ -2790,6 +3258,7 @@
       </w:r>
       <w:r>
         <w:rPr>
+          <w:rStyle w:val="None"/>
           <w:rFonts w:ascii="Arial" w:hAnsi="Arial"/>
           <w:rtl w:val="0"/>
           <w:lang w:val="en-US"/>
@@ -2798,6 +3267,7 @@
       </w:r>
       <w:r>
         <w:rPr>
+          <w:rStyle w:val="None"/>
           <w:rFonts w:ascii="Arial" w:hAnsi="Arial"/>
           <w:rtl w:val="0"/>
           <w:lang w:val="en-US"/>
@@ -2806,6 +3276,7 @@
       </w:r>
       <w:r>
         <w:rPr>
+          <w:rStyle w:val="None"/>
           <w:rFonts w:ascii="Arial" w:hAnsi="Arial"/>
           <w:rtl w:val="0"/>
           <w:lang w:val="en-US"/>
@@ -2814,6 +3285,7 @@
       </w:r>
       <w:r>
         <w:rPr>
+          <w:rStyle w:val="None"/>
           <w:rFonts w:ascii="Arial" w:hAnsi="Arial"/>
           <w:rtl w:val="0"/>
           <w:lang w:val="en-US"/>
@@ -2822,6 +3294,7 @@
       </w:r>
       <w:r>
         <w:rPr>
+          <w:rStyle w:val="None"/>
           <w:rFonts w:ascii="Arial" w:hAnsi="Arial"/>
           <w:rtl w:val="0"/>
           <w:lang w:val="en-US"/>
@@ -2833,21 +3306,24 @@
       <w:pPr>
         <w:pStyle w:val="Default"/>
         <w:rPr>
-          <w:rFonts w:ascii="Arial" w:cs="Arial" w:hAnsi="Arial" w:eastAsia="Arial"/>
-        </w:rPr>
-      </w:pPr>
-    </w:p>
-    <w:p>
-      <w:pPr>
-        <w:pStyle w:val="Default"/>
-        <w:rPr>
-          <w:rFonts w:ascii="Arial" w:cs="Arial" w:hAnsi="Arial" w:eastAsia="Arial"/>
-          <w:b w:val="1"/>
-          <w:bCs w:val="1"/>
-        </w:rPr>
-      </w:pPr>
-      <w:r>
-        <w:rPr>
+          <w:rStyle w:val="None"/>
+          <w:rFonts w:ascii="Arial" w:cs="Arial" w:hAnsi="Arial" w:eastAsia="Arial"/>
+        </w:rPr>
+      </w:pPr>
+    </w:p>
+    <w:p>
+      <w:pPr>
+        <w:pStyle w:val="Default"/>
+        <w:rPr>
+          <w:rStyle w:val="None"/>
+          <w:rFonts w:ascii="Arial" w:cs="Arial" w:hAnsi="Arial" w:eastAsia="Arial"/>
+          <w:b w:val="1"/>
+          <w:bCs w:val="1"/>
+        </w:rPr>
+      </w:pPr>
+      <w:r>
+        <w:rPr>
+          <w:rStyle w:val="None"/>
           <w:rFonts w:ascii="Arial" w:hAnsi="Arial"/>
           <w:rtl w:val="0"/>
           <w:lang w:val="en-US"/>
@@ -2860,21 +3336,23 @@
         <w:pStyle w:val="Default"/>
         <w:numPr>
           <w:ilvl w:val="0"/>
-          <w:numId w:val="28"/>
+          <w:numId w:val="29"/>
         </w:numPr>
         <w:bidi w:val="0"/>
         <w:ind w:right="0"/>
         <w:jc w:val="left"/>
         <w:rPr>
-          <w:rFonts w:ascii="Arial" w:cs="Arial" w:hAnsi="Arial" w:eastAsia="Arial"/>
-          <w:b w:val="1"/>
-          <w:bCs w:val="1"/>
-          <w:rtl w:val="0"/>
-          <w:lang w:val="en-US"/>
-        </w:rPr>
-      </w:pPr>
-      <w:r>
-        <w:rPr>
+          <w:rStyle w:val="None"/>
+          <w:rFonts w:ascii="Arial" w:cs="Arial" w:hAnsi="Arial" w:eastAsia="Arial"/>
+          <w:b w:val="1"/>
+          <w:bCs w:val="1"/>
+          <w:rtl w:val="0"/>
+          <w:lang w:val="en-US"/>
+        </w:rPr>
+      </w:pPr>
+      <w:r>
+        <w:rPr>
+          <w:rStyle w:val="None"/>
           <w:rFonts w:ascii="Arial" w:hAnsi="Arial"/>
           <w:b w:val="1"/>
           <w:bCs w:val="1"/>
@@ -2889,21 +3367,23 @@
         <w:pStyle w:val="Default"/>
         <w:numPr>
           <w:ilvl w:val="0"/>
-          <w:numId w:val="30"/>
+          <w:numId w:val="31"/>
         </w:numPr>
         <w:bidi w:val="0"/>
         <w:ind w:right="0"/>
         <w:jc w:val="left"/>
         <w:rPr>
-          <w:rFonts w:ascii="Arial" w:cs="Arial" w:hAnsi="Arial" w:eastAsia="Arial"/>
-          <w:b w:val="1"/>
-          <w:bCs w:val="1"/>
-          <w:rtl w:val="0"/>
-          <w:lang w:val="en-US"/>
-        </w:rPr>
-      </w:pPr>
-      <w:r>
-        <w:rPr>
+          <w:rStyle w:val="None"/>
+          <w:rFonts w:ascii="Arial" w:cs="Arial" w:hAnsi="Arial" w:eastAsia="Arial"/>
+          <w:b w:val="1"/>
+          <w:bCs w:val="1"/>
+          <w:rtl w:val="0"/>
+          <w:lang w:val="en-US"/>
+        </w:rPr>
+      </w:pPr>
+      <w:r>
+        <w:rPr>
+          <w:rStyle w:val="None"/>
           <w:rFonts w:ascii="Arial" w:hAnsi="Arial"/>
           <w:b w:val="1"/>
           <w:bCs w:val="1"/>
@@ -2914,6 +3394,7 @@
       </w:r>
       <w:r>
         <w:rPr>
+          <w:rStyle w:val="None"/>
           <w:rFonts w:ascii="Times New Roman" w:hAnsi="Times New Roman"/>
           <w:b w:val="0"/>
           <w:bCs w:val="0"/>
@@ -2924,6 +3405,7 @@
       </w:r>
       <w:r>
         <w:rPr>
+          <w:rStyle w:val="None"/>
           <w:rFonts w:ascii="Arial" w:hAnsi="Arial" w:hint="default"/>
           <w:b w:val="0"/>
           <w:bCs w:val="0"/>
@@ -2934,6 +3416,7 @@
       </w:r>
       <w:r>
         <w:rPr>
+          <w:rStyle w:val="None"/>
           <w:rFonts w:ascii="Times New Roman" w:hAnsi="Times New Roman"/>
           <w:b w:val="0"/>
           <w:bCs w:val="0"/>
@@ -2944,6 +3427,7 @@
       </w:r>
       <w:r>
         <w:rPr>
+          <w:rStyle w:val="None"/>
           <w:rFonts w:ascii="Arial" w:hAnsi="Arial"/>
           <w:b w:val="0"/>
           <w:bCs w:val="0"/>
@@ -2954,6 +3438,7 @@
       </w:r>
       <w:r>
         <w:rPr>
+          <w:rStyle w:val="None"/>
           <w:rFonts w:ascii="Arial" w:hAnsi="Arial"/>
           <w:b w:val="0"/>
           <w:bCs w:val="0"/>
@@ -2964,6 +3449,7 @@
       </w:r>
       <w:r>
         <w:rPr>
+          <w:rStyle w:val="None"/>
           <w:rFonts w:ascii="Arial" w:hAnsi="Arial"/>
           <w:b w:val="0"/>
           <w:bCs w:val="0"/>
@@ -2974,6 +3460,7 @@
       </w:r>
       <w:r>
         <w:rPr>
+          <w:rStyle w:val="None"/>
           <w:rFonts w:ascii="Arial" w:hAnsi="Arial"/>
           <w:b w:val="0"/>
           <w:bCs w:val="0"/>
@@ -2985,6 +3472,7 @@
       </w:r>
       <w:r>
         <w:rPr>
+          <w:rStyle w:val="None"/>
           <w:rFonts w:ascii="Arial" w:hAnsi="Arial"/>
           <w:b w:val="0"/>
           <w:bCs w:val="0"/>
@@ -2999,21 +3487,23 @@
         <w:pStyle w:val="Default"/>
         <w:numPr>
           <w:ilvl w:val="0"/>
-          <w:numId w:val="32"/>
+          <w:numId w:val="33"/>
         </w:numPr>
         <w:bidi w:val="0"/>
         <w:ind w:right="0"/>
         <w:jc w:val="left"/>
         <w:rPr>
-          <w:rFonts w:ascii="Arial" w:cs="Arial" w:hAnsi="Arial" w:eastAsia="Arial"/>
-          <w:b w:val="1"/>
-          <w:bCs w:val="1"/>
-          <w:rtl w:val="0"/>
-          <w:lang w:val="en-US"/>
-        </w:rPr>
-      </w:pPr>
-      <w:r>
-        <w:rPr>
+          <w:rStyle w:val="None"/>
+          <w:rFonts w:ascii="Arial" w:cs="Arial" w:hAnsi="Arial" w:eastAsia="Arial"/>
+          <w:b w:val="1"/>
+          <w:bCs w:val="1"/>
+          <w:rtl w:val="0"/>
+          <w:lang w:val="en-US"/>
+        </w:rPr>
+      </w:pPr>
+      <w:r>
+        <w:rPr>
+          <w:rStyle w:val="None"/>
           <w:rFonts w:ascii="Arial" w:hAnsi="Arial"/>
           <w:b w:val="1"/>
           <w:bCs w:val="1"/>
@@ -3028,21 +3518,23 @@
         <w:pStyle w:val="Default"/>
         <w:numPr>
           <w:ilvl w:val="0"/>
-          <w:numId w:val="34"/>
+          <w:numId w:val="35"/>
         </w:numPr>
         <w:bidi w:val="0"/>
         <w:ind w:right="0"/>
         <w:jc w:val="left"/>
         <w:rPr>
-          <w:rFonts w:ascii="Arial" w:cs="Arial" w:hAnsi="Arial" w:eastAsia="Arial"/>
-          <w:b w:val="1"/>
-          <w:bCs w:val="1"/>
-          <w:rtl w:val="0"/>
-          <w:lang w:val="en-US"/>
-        </w:rPr>
-      </w:pPr>
-      <w:r>
-        <w:rPr>
+          <w:rStyle w:val="None"/>
+          <w:rFonts w:ascii="Arial" w:cs="Arial" w:hAnsi="Arial" w:eastAsia="Arial"/>
+          <w:b w:val="1"/>
+          <w:bCs w:val="1"/>
+          <w:rtl w:val="0"/>
+          <w:lang w:val="en-US"/>
+        </w:rPr>
+      </w:pPr>
+      <w:r>
+        <w:rPr>
+          <w:rStyle w:val="None"/>
           <w:rFonts w:ascii="Arial" w:hAnsi="Arial"/>
           <w:b w:val="1"/>
           <w:bCs w:val="1"/>
@@ -3053,6 +3545,7 @@
       </w:r>
       <w:r>
         <w:rPr>
+          <w:rStyle w:val="None"/>
           <w:rFonts w:ascii="Times New Roman" w:hAnsi="Times New Roman"/>
           <w:b w:val="0"/>
           <w:bCs w:val="0"/>
@@ -3063,6 +3556,7 @@
       </w:r>
       <w:r>
         <w:rPr>
+          <w:rStyle w:val="None"/>
           <w:rFonts w:ascii="Arial" w:hAnsi="Arial" w:hint="default"/>
           <w:b w:val="0"/>
           <w:bCs w:val="0"/>
@@ -3073,6 +3567,7 @@
       </w:r>
       <w:r>
         <w:rPr>
+          <w:rStyle w:val="None"/>
           <w:rFonts w:ascii="Times New Roman" w:hAnsi="Times New Roman"/>
           <w:b w:val="0"/>
           <w:bCs w:val="0"/>
@@ -3083,6 +3578,7 @@
       </w:r>
       <w:r>
         <w:rPr>
+          <w:rStyle w:val="None"/>
           <w:rFonts w:ascii="Arial" w:hAnsi="Arial"/>
           <w:b w:val="0"/>
           <w:bCs w:val="0"/>
@@ -3096,23 +3592,26 @@
       <w:pPr>
         <w:pStyle w:val="Default"/>
         <w:rPr>
-          <w:rFonts w:ascii="Arial" w:cs="Arial" w:hAnsi="Arial" w:eastAsia="Arial"/>
-          <w:b w:val="1"/>
-          <w:bCs w:val="1"/>
-        </w:rPr>
-      </w:pPr>
-    </w:p>
-    <w:p>
-      <w:pPr>
-        <w:pStyle w:val="Default"/>
-        <w:rPr>
-          <w:rFonts w:ascii="Arial" w:cs="Arial" w:hAnsi="Arial" w:eastAsia="Arial"/>
-          <w:b w:val="1"/>
-          <w:bCs w:val="1"/>
-        </w:rPr>
-      </w:pPr>
-      <w:r>
-        <w:rPr>
+          <w:rStyle w:val="None"/>
+          <w:rFonts w:ascii="Arial" w:cs="Arial" w:hAnsi="Arial" w:eastAsia="Arial"/>
+          <w:b w:val="1"/>
+          <w:bCs w:val="1"/>
+        </w:rPr>
+      </w:pPr>
+    </w:p>
+    <w:p>
+      <w:pPr>
+        <w:pStyle w:val="Default"/>
+        <w:rPr>
+          <w:rStyle w:val="None"/>
+          <w:rFonts w:ascii="Arial" w:cs="Arial" w:hAnsi="Arial" w:eastAsia="Arial"/>
+          <w:b w:val="1"/>
+          <w:bCs w:val="1"/>
+        </w:rPr>
+      </w:pPr>
+      <w:r>
+        <w:rPr>
+          <w:rStyle w:val="None"/>
           <w:rFonts w:ascii="Arial" w:hAnsi="Arial"/>
           <w:b w:val="1"/>
           <w:bCs w:val="1"/>
@@ -3123,6 +3622,7 @@
       </w:r>
       <w:r>
         <w:rPr>
+          <w:rStyle w:val="None"/>
           <w:rFonts w:ascii="Arial" w:hAnsi="Arial" w:hint="default"/>
           <w:b w:val="1"/>
           <w:bCs w:val="1"/>
@@ -3133,6 +3633,7 @@
       </w:r>
       <w:r>
         <w:rPr>
+          <w:rStyle w:val="None"/>
           <w:rtl w:val="0"/>
           <w:lang w:val="en-US"/>
         </w:rPr>
@@ -3140,6 +3641,7 @@
       </w:r>
       <w:r>
         <w:rPr>
+          <w:rStyle w:val="None"/>
           <w:rFonts w:ascii="Arial" w:hAnsi="Arial"/>
           <w:b w:val="1"/>
           <w:bCs w:val="1"/>
@@ -3150,6 +3652,7 @@
       </w:r>
       <w:r>
         <w:rPr>
+          <w:rStyle w:val="None"/>
           <w:rFonts w:ascii="Arial" w:hAnsi="Arial" w:hint="default"/>
           <w:b w:val="1"/>
           <w:bCs w:val="1"/>
@@ -3160,6 +3663,7 @@
       </w:r>
       <w:r>
         <w:rPr>
+          <w:rStyle w:val="None"/>
           <w:rtl w:val="0"/>
           <w:lang w:val="en-US"/>
         </w:rPr>
@@ -3167,6 +3671,7 @@
       </w:r>
       <w:r>
         <w:rPr>
+          <w:rStyle w:val="None"/>
           <w:rFonts w:ascii="Arial" w:hAnsi="Arial"/>
           <w:b w:val="1"/>
           <w:bCs w:val="1"/>
@@ -3180,21 +3685,24 @@
       <w:pPr>
         <w:pStyle w:val="Default"/>
         <w:rPr>
-          <w:rFonts w:ascii="Arial" w:cs="Arial" w:hAnsi="Arial" w:eastAsia="Arial"/>
-          <w:b w:val="1"/>
-          <w:bCs w:val="1"/>
-        </w:rPr>
-      </w:pPr>
-    </w:p>
-    <w:p>
-      <w:pPr>
-        <w:pStyle w:val="Default"/>
-        <w:rPr>
-          <w:rFonts w:ascii="Arial" w:cs="Arial" w:hAnsi="Arial" w:eastAsia="Arial"/>
-        </w:rPr>
-      </w:pPr>
-      <w:r>
-        <w:rPr>
+          <w:rStyle w:val="None"/>
+          <w:rFonts w:ascii="Arial" w:cs="Arial" w:hAnsi="Arial" w:eastAsia="Arial"/>
+          <w:b w:val="1"/>
+          <w:bCs w:val="1"/>
+        </w:rPr>
+      </w:pPr>
+    </w:p>
+    <w:p>
+      <w:pPr>
+        <w:pStyle w:val="Default"/>
+        <w:rPr>
+          <w:rStyle w:val="None"/>
+          <w:rFonts w:ascii="Arial" w:cs="Arial" w:hAnsi="Arial" w:eastAsia="Arial"/>
+        </w:rPr>
+      </w:pPr>
+      <w:r>
+        <w:rPr>
+          <w:rStyle w:val="None"/>
           <w:rFonts w:ascii="Arial" w:hAnsi="Arial"/>
           <w:rtl w:val="0"/>
           <w:lang w:val="en-US"/>
@@ -3206,23 +3714,26 @@
       <w:pPr>
         <w:pStyle w:val="Default"/>
         <w:rPr>
-          <w:rFonts w:ascii="Arial" w:cs="Arial" w:hAnsi="Arial" w:eastAsia="Arial"/>
-          <w:b w:val="1"/>
-          <w:bCs w:val="1"/>
-        </w:rPr>
-      </w:pPr>
-    </w:p>
-    <w:p>
-      <w:pPr>
-        <w:pStyle w:val="Default"/>
-        <w:rPr>
-          <w:rFonts w:ascii="Arial" w:cs="Arial" w:hAnsi="Arial" w:eastAsia="Arial"/>
-          <w:b w:val="1"/>
-          <w:bCs w:val="1"/>
-        </w:rPr>
-      </w:pPr>
-      <w:r>
-        <w:rPr>
+          <w:rStyle w:val="None"/>
+          <w:rFonts w:ascii="Arial" w:cs="Arial" w:hAnsi="Arial" w:eastAsia="Arial"/>
+          <w:b w:val="1"/>
+          <w:bCs w:val="1"/>
+        </w:rPr>
+      </w:pPr>
+    </w:p>
+    <w:p>
+      <w:pPr>
+        <w:pStyle w:val="Default"/>
+        <w:rPr>
+          <w:rStyle w:val="None"/>
+          <w:rFonts w:ascii="Arial" w:cs="Arial" w:hAnsi="Arial" w:eastAsia="Arial"/>
+          <w:b w:val="1"/>
+          <w:bCs w:val="1"/>
+        </w:rPr>
+      </w:pPr>
+      <w:r>
+        <w:rPr>
+          <w:rStyle w:val="None"/>
           <w:rFonts w:ascii="Arial" w:hAnsi="Arial"/>
           <w:b w:val="1"/>
           <w:bCs w:val="1"/>
@@ -3233,6 +3744,7 @@
       </w:r>
       <w:r>
         <w:rPr>
+          <w:rStyle w:val="None"/>
           <w:rFonts w:ascii="Arial" w:hAnsi="Arial" w:hint="default"/>
           <w:b w:val="1"/>
           <w:bCs w:val="1"/>
@@ -3243,6 +3755,7 @@
       </w:r>
       <w:r>
         <w:rPr>
+          <w:rStyle w:val="None"/>
           <w:rtl w:val="0"/>
           <w:lang w:val="en-US"/>
         </w:rPr>
@@ -3250,6 +3763,7 @@
       </w:r>
       <w:r>
         <w:rPr>
+          <w:rStyle w:val="None"/>
           <w:rFonts w:ascii="Arial" w:hAnsi="Arial"/>
           <w:b w:val="1"/>
           <w:bCs w:val="1"/>
@@ -3260,6 +3774,7 @@
       </w:r>
       <w:r>
         <w:rPr>
+          <w:rStyle w:val="None"/>
           <w:rFonts w:ascii="Arial" w:hAnsi="Arial" w:hint="default"/>
           <w:b w:val="1"/>
           <w:bCs w:val="1"/>
@@ -3270,6 +3785,7 @@
       </w:r>
       <w:r>
         <w:rPr>
+          <w:rStyle w:val="None"/>
           <w:rtl w:val="0"/>
           <w:lang w:val="en-US"/>
         </w:rPr>
@@ -3277,6 +3793,7 @@
       </w:r>
       <w:r>
         <w:rPr>
+          <w:rStyle w:val="None"/>
           <w:rFonts w:ascii="Arial" w:hAnsi="Arial"/>
           <w:b w:val="1"/>
           <w:bCs w:val="1"/>
@@ -3290,6 +3807,7 @@
       <w:pPr>
         <w:pStyle w:val="Default"/>
         <w:rPr>
+          <w:rStyle w:val="None"/>
           <w:rFonts w:ascii="Arial" w:cs="Arial" w:hAnsi="Arial" w:eastAsia="Arial"/>
           <w:b w:val="1"/>
           <w:bCs w:val="1"/>
@@ -3300,12 +3818,14 @@
       <w:pPr>
         <w:pStyle w:val="Text body"/>
         <w:rPr>
+          <w:rStyle w:val="None"/>
           <w:rFonts w:ascii="Arial" w:cs="Arial" w:hAnsi="Arial" w:eastAsia="Arial"/>
         </w:rPr>
       </w:pPr>
       <w:bookmarkStart w:name="_GoBack11" w:id="0"/>
       <w:r>
         <w:rPr>
+          <w:rStyle w:val="None"/>
           <w:rFonts w:ascii="Arial" w:hAnsi="Arial"/>
           <w:rtl w:val="0"/>
           <w:lang w:val="en-US"/>
@@ -3314,6 +3834,7 @@
       </w:r>
       <w:r>
         <w:rPr>
+          <w:rStyle w:val="None"/>
           <w:rFonts w:ascii="Arial" w:hAnsi="Arial"/>
           <w:rtl w:val="0"/>
           <w:lang w:val="en-US"/>
@@ -3322,6 +3843,7 @@
       </w:r>
       <w:r>
         <w:rPr>
+          <w:rStyle w:val="None"/>
           <w:rFonts w:ascii="Arial" w:hAnsi="Arial"/>
           <w:rtl w:val="0"/>
           <w:lang w:val="en-US"/>
@@ -3330,6 +3852,7 @@
       </w:r>
       <w:r>
         <w:rPr>
+          <w:rStyle w:val="None"/>
           <w:rFonts w:ascii="Arial" w:hAnsi="Arial"/>
           <w:rtl w:val="0"/>
           <w:lang w:val="en-US"/>
@@ -3338,6 +3861,7 @@
       </w:r>
       <w:r>
         <w:rPr>
+          <w:rStyle w:val="None"/>
           <w:rFonts w:ascii="Arial" w:hAnsi="Arial"/>
           <w:rtl w:val="0"/>
           <w:lang w:val="en-US"/>
@@ -3350,11 +3874,13 @@
       <w:pPr>
         <w:pStyle w:val="Text body"/>
         <w:rPr>
-          <w:rFonts w:ascii="Arial" w:cs="Arial" w:hAnsi="Arial" w:eastAsia="Arial"/>
-        </w:rPr>
-      </w:pPr>
-      <w:r>
-        <w:rPr>
+          <w:rStyle w:val="None"/>
+          <w:rFonts w:ascii="Arial" w:cs="Arial" w:hAnsi="Arial" w:eastAsia="Arial"/>
+        </w:rPr>
+      </w:pPr>
+      <w:r>
+        <w:rPr>
+          <w:rStyle w:val="None"/>
           <w:rFonts w:ascii="Arial" w:hAnsi="Arial"/>
           <w:rtl w:val="0"/>
           <w:lang w:val="en-US"/>
@@ -3363,6 +3889,7 @@
       </w:r>
       <w:r>
         <w:rPr>
+          <w:rStyle w:val="None"/>
           <w:rFonts w:ascii="Arial" w:hAnsi="Arial"/>
           <w:rtl w:val="0"/>
           <w:lang w:val="en-US"/>
@@ -3371,6 +3898,7 @@
       </w:r>
       <w:r>
         <w:rPr>
+          <w:rStyle w:val="None"/>
           <w:rFonts w:ascii="Arial" w:hAnsi="Arial"/>
           <w:rtl w:val="0"/>
           <w:lang w:val="en-US"/>
@@ -3379,6 +3907,7 @@
       </w:r>
       <w:r>
         <w:rPr>
+          <w:rStyle w:val="None"/>
           <w:rFonts w:ascii="Arial" w:hAnsi="Arial"/>
           <w:rtl w:val="0"/>
           <w:lang w:val="en-US"/>
@@ -3390,13 +3919,15 @@
       <w:pPr>
         <w:pStyle w:val="Text body"/>
         <w:rPr>
-          <w:rFonts w:ascii="Arial" w:cs="Arial" w:hAnsi="Arial" w:eastAsia="Arial"/>
-          <w:b w:val="1"/>
-          <w:bCs w:val="1"/>
-        </w:rPr>
-      </w:pPr>
-      <w:r>
-        <w:rPr>
+          <w:rStyle w:val="None"/>
+          <w:rFonts w:ascii="Arial" w:cs="Arial" w:hAnsi="Arial" w:eastAsia="Arial"/>
+          <w:b w:val="1"/>
+          <w:bCs w:val="1"/>
+        </w:rPr>
+      </w:pPr>
+      <w:r>
+        <w:rPr>
+          <w:rStyle w:val="None"/>
           <w:rFonts w:ascii="Arial" w:hAnsi="Arial"/>
           <w:rtl w:val="0"/>
           <w:lang w:val="en-US"/>
@@ -3409,21 +3940,23 @@
         <w:pStyle w:val="Text body"/>
         <w:numPr>
           <w:ilvl w:val="0"/>
-          <w:numId w:val="36"/>
+          <w:numId w:val="37"/>
         </w:numPr>
         <w:bidi w:val="0"/>
         <w:ind w:right="0"/>
         <w:jc w:val="left"/>
         <w:rPr>
-          <w:rFonts w:ascii="Arial" w:cs="Arial" w:hAnsi="Arial" w:eastAsia="Arial"/>
-          <w:b w:val="1"/>
-          <w:bCs w:val="1"/>
-          <w:rtl w:val="0"/>
-          <w:lang w:val="en-US"/>
-        </w:rPr>
-      </w:pPr>
-      <w:r>
-        <w:rPr>
+          <w:rStyle w:val="None"/>
+          <w:rFonts w:ascii="Arial" w:cs="Arial" w:hAnsi="Arial" w:eastAsia="Arial"/>
+          <w:b w:val="1"/>
+          <w:bCs w:val="1"/>
+          <w:rtl w:val="0"/>
+          <w:lang w:val="en-US"/>
+        </w:rPr>
+      </w:pPr>
+      <w:r>
+        <w:rPr>
+          <w:rStyle w:val="None"/>
           <w:rFonts w:ascii="Arial" w:hAnsi="Arial"/>
           <w:b w:val="1"/>
           <w:bCs w:val="1"/>
@@ -3438,21 +3971,23 @@
         <w:pStyle w:val="Text body"/>
         <w:numPr>
           <w:ilvl w:val="0"/>
-          <w:numId w:val="38"/>
+          <w:numId w:val="39"/>
         </w:numPr>
         <w:bidi w:val="0"/>
         <w:ind w:right="0"/>
         <w:jc w:val="left"/>
         <w:rPr>
-          <w:rFonts w:ascii="Arial" w:cs="Arial" w:hAnsi="Arial" w:eastAsia="Arial"/>
-          <w:b w:val="1"/>
-          <w:bCs w:val="1"/>
-          <w:rtl w:val="0"/>
-          <w:lang w:val="en-US"/>
-        </w:rPr>
-      </w:pPr>
-      <w:r>
-        <w:rPr>
+          <w:rStyle w:val="None"/>
+          <w:rFonts w:ascii="Arial" w:cs="Arial" w:hAnsi="Arial" w:eastAsia="Arial"/>
+          <w:b w:val="1"/>
+          <w:bCs w:val="1"/>
+          <w:rtl w:val="0"/>
+          <w:lang w:val="en-US"/>
+        </w:rPr>
+      </w:pPr>
+      <w:r>
+        <w:rPr>
+          <w:rStyle w:val="None"/>
           <w:rFonts w:ascii="Arial" w:hAnsi="Arial"/>
           <w:b w:val="1"/>
           <w:bCs w:val="1"/>
@@ -3466,23 +4001,26 @@
       <w:pPr>
         <w:pStyle w:val="Default"/>
         <w:rPr>
-          <w:rFonts w:ascii="Arial" w:cs="Arial" w:hAnsi="Arial" w:eastAsia="Arial"/>
-          <w:b w:val="1"/>
-          <w:bCs w:val="1"/>
-        </w:rPr>
-      </w:pPr>
-    </w:p>
-    <w:p>
-      <w:pPr>
-        <w:pStyle w:val="Default"/>
-        <w:rPr>
-          <w:rFonts w:ascii="Arial" w:cs="Arial" w:hAnsi="Arial" w:eastAsia="Arial"/>
-          <w:b w:val="1"/>
-          <w:bCs w:val="1"/>
-        </w:rPr>
-      </w:pPr>
-      <w:r>
-        <w:rPr>
+          <w:rStyle w:val="None"/>
+          <w:rFonts w:ascii="Arial" w:cs="Arial" w:hAnsi="Arial" w:eastAsia="Arial"/>
+          <w:b w:val="1"/>
+          <w:bCs w:val="1"/>
+        </w:rPr>
+      </w:pPr>
+    </w:p>
+    <w:p>
+      <w:pPr>
+        <w:pStyle w:val="Default"/>
+        <w:rPr>
+          <w:rStyle w:val="None"/>
+          <w:rFonts w:ascii="Arial" w:cs="Arial" w:hAnsi="Arial" w:eastAsia="Arial"/>
+          <w:b w:val="1"/>
+          <w:bCs w:val="1"/>
+        </w:rPr>
+      </w:pPr>
+      <w:r>
+        <w:rPr>
+          <w:rStyle w:val="None"/>
           <w:rFonts w:ascii="Arial" w:hAnsi="Arial"/>
           <w:b w:val="1"/>
           <w:bCs w:val="1"/>
@@ -3493,6 +4031,7 @@
       </w:r>
       <w:r>
         <w:rPr>
+          <w:rStyle w:val="None"/>
           <w:rFonts w:ascii="Arial" w:hAnsi="Arial" w:hint="default"/>
           <w:b w:val="1"/>
           <w:bCs w:val="1"/>
@@ -3503,6 +4042,7 @@
       </w:r>
       <w:r>
         <w:rPr>
+          <w:rStyle w:val="None"/>
           <w:rtl w:val="0"/>
           <w:lang w:val="en-US"/>
         </w:rPr>
@@ -3510,6 +4050,7 @@
       </w:r>
       <w:r>
         <w:rPr>
+          <w:rStyle w:val="None"/>
           <w:rFonts w:ascii="Arial" w:hAnsi="Arial"/>
           <w:b w:val="1"/>
           <w:bCs w:val="1"/>
@@ -3523,6 +4064,7 @@
       <w:pPr>
         <w:pStyle w:val="Default"/>
         <w:rPr>
+          <w:rStyle w:val="None"/>
           <w:rFonts w:ascii="Arial" w:cs="Arial" w:hAnsi="Arial" w:eastAsia="Arial"/>
           <w:b w:val="1"/>
           <w:bCs w:val="1"/>
@@ -3533,12 +4075,14 @@
       <w:pPr>
         <w:pStyle w:val="Text body"/>
         <w:rPr>
+          <w:rStyle w:val="None"/>
           <w:rFonts w:ascii="Arial" w:cs="Arial" w:hAnsi="Arial" w:eastAsia="Arial"/>
         </w:rPr>
       </w:pPr>
       <w:bookmarkStart w:name="_GoBack1" w:id="1"/>
       <w:r>
         <w:rPr>
+          <w:rStyle w:val="None"/>
           <w:rFonts w:ascii="Arial" w:hAnsi="Arial"/>
           <w:rtl w:val="0"/>
           <w:lang w:val="en-US"/>
@@ -3551,11 +4095,13 @@
       <w:pPr>
         <w:pStyle w:val="Text body"/>
         <w:rPr>
-          <w:rFonts w:ascii="Arial" w:cs="Arial" w:hAnsi="Arial" w:eastAsia="Arial"/>
-        </w:rPr>
-      </w:pPr>
-      <w:r>
-        <w:rPr>
+          <w:rStyle w:val="None"/>
+          <w:rFonts w:ascii="Arial" w:cs="Arial" w:hAnsi="Arial" w:eastAsia="Arial"/>
+        </w:rPr>
+      </w:pPr>
+      <w:r>
+        <w:rPr>
+          <w:rStyle w:val="None"/>
           <w:rFonts w:ascii="Arial" w:hAnsi="Arial"/>
           <w:rtl w:val="0"/>
           <w:lang w:val="en-US"/>
@@ -3567,11 +4113,13 @@
       <w:pPr>
         <w:pStyle w:val="Text body"/>
         <w:rPr>
-          <w:rFonts w:ascii="Arial" w:cs="Arial" w:hAnsi="Arial" w:eastAsia="Arial"/>
-        </w:rPr>
-      </w:pPr>
-      <w:r>
-        <w:rPr>
+          <w:rStyle w:val="None"/>
+          <w:rFonts w:ascii="Arial" w:cs="Arial" w:hAnsi="Arial" w:eastAsia="Arial"/>
+        </w:rPr>
+      </w:pPr>
+      <w:r>
+        <w:rPr>
+          <w:rStyle w:val="None"/>
           <w:rFonts w:ascii="Arial Unicode MS" w:hAnsi="Arial Unicode MS" w:hint="default"/>
           <w:rtl w:val="0"/>
           <w:lang w:val="en-US"/>
@@ -3583,11 +4131,13 @@
       <w:pPr>
         <w:pStyle w:val="Text body"/>
         <w:rPr>
-          <w:rFonts w:ascii="Arial" w:cs="Arial" w:hAnsi="Arial" w:eastAsia="Arial"/>
-        </w:rPr>
-      </w:pPr>
-      <w:r>
-        <w:rPr>
+          <w:rStyle w:val="None"/>
+          <w:rFonts w:ascii="Arial" w:cs="Arial" w:hAnsi="Arial" w:eastAsia="Arial"/>
+        </w:rPr>
+      </w:pPr>
+      <w:r>
+        <w:rPr>
+          <w:rStyle w:val="None"/>
           <w:rFonts w:ascii="Arial" w:hAnsi="Arial"/>
           <w:rtl w:val="0"/>
           <w:lang w:val="en-US"/>
@@ -3596,6 +4146,7 @@
       </w:r>
       <w:r>
         <w:rPr>
+          <w:rStyle w:val="None"/>
           <w:rFonts w:ascii="Arial" w:hAnsi="Arial"/>
           <w:rtl w:val="0"/>
           <w:lang w:val="en-US"/>
@@ -3604,6 +4155,7 @@
       </w:r>
       <w:r>
         <w:rPr>
+          <w:rStyle w:val="None"/>
           <w:rFonts w:ascii="Arial" w:hAnsi="Arial"/>
           <w:rtl w:val="0"/>
           <w:lang w:val="en-US"/>
@@ -3615,19 +4167,22 @@
       <w:pPr>
         <w:pStyle w:val="Default"/>
         <w:rPr>
-          <w:rFonts w:ascii="Arial" w:cs="Arial" w:hAnsi="Arial" w:eastAsia="Arial"/>
-        </w:rPr>
-      </w:pPr>
-    </w:p>
-    <w:p>
-      <w:pPr>
-        <w:pStyle w:val="Default"/>
-        <w:rPr>
-          <w:rFonts w:ascii="Arial" w:cs="Arial" w:hAnsi="Arial" w:eastAsia="Arial"/>
-        </w:rPr>
-      </w:pPr>
-      <w:r>
-        <w:rPr>
+          <w:rStyle w:val="None"/>
+          <w:rFonts w:ascii="Arial" w:cs="Arial" w:hAnsi="Arial" w:eastAsia="Arial"/>
+        </w:rPr>
+      </w:pPr>
+    </w:p>
+    <w:p>
+      <w:pPr>
+        <w:pStyle w:val="Default"/>
+        <w:rPr>
+          <w:rStyle w:val="None"/>
+          <w:rFonts w:ascii="Arial" w:cs="Arial" w:hAnsi="Arial" w:eastAsia="Arial"/>
+        </w:rPr>
+      </w:pPr>
+      <w:r>
+        <w:rPr>
+          <w:rStyle w:val="None"/>
           <w:rFonts w:ascii="Arial" w:hAnsi="Arial"/>
           <w:rtl w:val="0"/>
           <w:lang w:val="en-US"/>
@@ -3636,6 +4191,7 @@
       </w:r>
       <w:r>
         <w:rPr>
+          <w:rStyle w:val="None"/>
           <w:rFonts w:ascii="Arial" w:hAnsi="Arial"/>
           <w:rtl w:val="0"/>
           <w:lang w:val="en-US"/>
@@ -3644,6 +4200,7 @@
       </w:r>
       <w:r>
         <w:rPr>
+          <w:rStyle w:val="None"/>
           <w:rFonts w:ascii="Arial" w:hAnsi="Arial"/>
           <w:rtl w:val="0"/>
           <w:lang w:val="en-US"/>
@@ -3655,21 +4212,24 @@
       <w:pPr>
         <w:pStyle w:val="Default"/>
         <w:rPr>
-          <w:rFonts w:ascii="Arial" w:cs="Arial" w:hAnsi="Arial" w:eastAsia="Arial"/>
-        </w:rPr>
-      </w:pPr>
-    </w:p>
-    <w:p>
-      <w:pPr>
-        <w:pStyle w:val="Default"/>
-        <w:rPr>
-          <w:rFonts w:ascii="Arial" w:cs="Arial" w:hAnsi="Arial" w:eastAsia="Arial"/>
-          <w:b w:val="1"/>
-          <w:bCs w:val="1"/>
-        </w:rPr>
-      </w:pPr>
-      <w:r>
-        <w:rPr>
+          <w:rStyle w:val="None"/>
+          <w:rFonts w:ascii="Arial" w:cs="Arial" w:hAnsi="Arial" w:eastAsia="Arial"/>
+        </w:rPr>
+      </w:pPr>
+    </w:p>
+    <w:p>
+      <w:pPr>
+        <w:pStyle w:val="Default"/>
+        <w:rPr>
+          <w:rStyle w:val="None"/>
+          <w:rFonts w:ascii="Arial" w:cs="Arial" w:hAnsi="Arial" w:eastAsia="Arial"/>
+          <w:b w:val="1"/>
+          <w:bCs w:val="1"/>
+        </w:rPr>
+      </w:pPr>
+      <w:r>
+        <w:rPr>
+          <w:rStyle w:val="None"/>
           <w:rFonts w:ascii="Arial" w:hAnsi="Arial"/>
           <w:rtl w:val="0"/>
           <w:lang w:val="en-US"/>
@@ -3678,6 +4238,7 @@
       </w:r>
       <w:r>
         <w:rPr>
+          <w:rStyle w:val="None"/>
           <w:rFonts w:ascii="Arial" w:hAnsi="Arial"/>
           <w:b w:val="1"/>
           <w:bCs w:val="1"/>
@@ -3688,6 +4249,7 @@
       </w:r>
       <w:r>
         <w:rPr>
+          <w:rStyle w:val="None"/>
           <w:rFonts w:ascii="Arial" w:hAnsi="Arial"/>
           <w:rtl w:val="0"/>
           <w:lang w:val="en-US"/>
@@ -3699,21 +4261,24 @@
       <w:pPr>
         <w:pStyle w:val="Default"/>
         <w:rPr>
-          <w:rFonts w:ascii="Arial" w:cs="Arial" w:hAnsi="Arial" w:eastAsia="Arial"/>
-          <w:b w:val="1"/>
-          <w:bCs w:val="1"/>
-        </w:rPr>
-      </w:pPr>
-    </w:p>
-    <w:p>
-      <w:pPr>
-        <w:pStyle w:val="Default"/>
-        <w:rPr>
-          <w:rFonts w:ascii="Arial" w:cs="Arial" w:hAnsi="Arial" w:eastAsia="Arial"/>
-        </w:rPr>
-      </w:pPr>
-      <w:r>
-        <w:rPr>
+          <w:rStyle w:val="None"/>
+          <w:rFonts w:ascii="Arial" w:cs="Arial" w:hAnsi="Arial" w:eastAsia="Arial"/>
+          <w:b w:val="1"/>
+          <w:bCs w:val="1"/>
+        </w:rPr>
+      </w:pPr>
+    </w:p>
+    <w:p>
+      <w:pPr>
+        <w:pStyle w:val="Default"/>
+        <w:rPr>
+          <w:rStyle w:val="None"/>
+          <w:rFonts w:ascii="Arial" w:cs="Arial" w:hAnsi="Arial" w:eastAsia="Arial"/>
+        </w:rPr>
+      </w:pPr>
+      <w:r>
+        <w:rPr>
+          <w:rStyle w:val="None"/>
           <w:rFonts w:ascii="Arial" w:hAnsi="Arial"/>
           <w:b w:val="1"/>
           <w:bCs w:val="1"/>
@@ -3724,6 +4289,7 @@
       </w:r>
       <w:r>
         <w:rPr>
+          <w:rStyle w:val="None"/>
           <w:rFonts w:ascii="Arial" w:hAnsi="Arial" w:hint="default"/>
           <w:b w:val="1"/>
           <w:bCs w:val="1"/>
@@ -3734,6 +4300,7 @@
       </w:r>
       <w:r>
         <w:rPr>
+          <w:rStyle w:val="None"/>
           <w:rtl w:val="0"/>
           <w:lang w:val="en-US"/>
         </w:rPr>
@@ -3741,6 +4308,7 @@
       </w:r>
       <w:r>
         <w:rPr>
+          <w:rStyle w:val="None"/>
           <w:rFonts w:ascii="Arial" w:hAnsi="Arial"/>
           <w:b w:val="1"/>
           <w:bCs w:val="1"/>
@@ -3751,6 +4319,7 @@
       </w:r>
       <w:r>
         <w:rPr>
+          <w:rStyle w:val="None"/>
           <w:rFonts w:ascii="Arial" w:hAnsi="Arial" w:hint="default"/>
           <w:b w:val="1"/>
           <w:bCs w:val="1"/>
@@ -3761,6 +4330,7 @@
       </w:r>
       <w:r>
         <w:rPr>
+          <w:rStyle w:val="None"/>
           <w:rtl w:val="0"/>
           <w:lang w:val="en-US"/>
         </w:rPr>
@@ -3768,6 +4338,7 @@
       </w:r>
       <w:r>
         <w:rPr>
+          <w:rStyle w:val="None"/>
           <w:rFonts w:ascii="Arial" w:hAnsi="Arial"/>
           <w:b w:val="1"/>
           <w:bCs w:val="1"/>
@@ -3781,11 +4352,13 @@
       <w:pPr>
         <w:pStyle w:val="Default"/>
         <w:rPr>
-          <w:rFonts w:ascii="Arial" w:cs="Arial" w:hAnsi="Arial" w:eastAsia="Arial"/>
-        </w:rPr>
-      </w:pPr>
-      <w:r>
-        <w:rPr>
+          <w:rStyle w:val="None"/>
+          <w:rFonts w:ascii="Arial" w:cs="Arial" w:hAnsi="Arial" w:eastAsia="Arial"/>
+        </w:rPr>
+      </w:pPr>
+      <w:r>
+        <w:rPr>
+          <w:rStyle w:val="None"/>
           <w:rFonts w:ascii="Arial" w:hAnsi="Arial"/>
           <w:rtl w:val="0"/>
           <w:lang w:val="en-US"/>
@@ -3794,6 +4367,7 @@
       </w:r>
       <w:r>
         <w:rPr>
+          <w:rStyle w:val="None"/>
           <w:rFonts w:ascii="Arial" w:hAnsi="Arial"/>
           <w:rtl w:val="0"/>
           <w:lang w:val="en-US"/>
@@ -3802,6 +4376,7 @@
       </w:r>
       <w:r>
         <w:rPr>
+          <w:rStyle w:val="None"/>
           <w:rFonts w:ascii="Arial" w:hAnsi="Arial"/>
           <w:rtl w:val="0"/>
           <w:lang w:val="en-US"/>
@@ -3810,6 +4385,7 @@
       </w:r>
       <w:r>
         <w:rPr>
+          <w:rStyle w:val="None"/>
           <w:rFonts w:ascii="Arial" w:hAnsi="Arial"/>
           <w:rtl w:val="0"/>
           <w:lang w:val="en-US"/>
@@ -3818,6 +4394,7 @@
       </w:r>
       <w:r>
         <w:rPr>
+          <w:rStyle w:val="None"/>
           <w:rFonts w:ascii="Arial" w:hAnsi="Arial"/>
           <w:rtl w:val="0"/>
           <w:lang w:val="en-US"/>
@@ -3826,6 +4403,7 @@
       </w:r>
       <w:r>
         <w:rPr>
+          <w:rStyle w:val="None"/>
           <w:rFonts w:ascii="Arial" w:hAnsi="Arial"/>
           <w:rtl w:val="0"/>
           <w:lang w:val="en-US"/>
@@ -3834,6 +4412,7 @@
       </w:r>
       <w:r>
         <w:rPr>
+          <w:rStyle w:val="None"/>
           <w:rFonts w:ascii="Arial" w:hAnsi="Arial"/>
           <w:rtl w:val="0"/>
           <w:lang w:val="en-US"/>
@@ -3842,6 +4421,7 @@
       </w:r>
       <w:r>
         <w:rPr>
+          <w:rStyle w:val="None"/>
           <w:rFonts w:ascii="Arial" w:hAnsi="Arial"/>
           <w:rtl w:val="0"/>
           <w:lang w:val="en-US"/>
@@ -3850,6 +4430,7 @@
       </w:r>
       <w:r>
         <w:rPr>
+          <w:rStyle w:val="None"/>
           <w:rFonts w:ascii="Arial" w:hAnsi="Arial"/>
           <w:rtl w:val="0"/>
           <w:lang w:val="en-US"/>
@@ -3861,13 +4442,15 @@
       <w:pPr>
         <w:pStyle w:val="Default"/>
         <w:rPr>
-          <w:rFonts w:ascii="Arial" w:cs="Arial" w:hAnsi="Arial" w:eastAsia="Arial"/>
-          <w:b w:val="1"/>
-          <w:bCs w:val="1"/>
-        </w:rPr>
-      </w:pPr>
-      <w:r>
-        <w:rPr>
+          <w:rStyle w:val="None"/>
+          <w:rFonts w:ascii="Arial" w:cs="Arial" w:hAnsi="Arial" w:eastAsia="Arial"/>
+          <w:b w:val="1"/>
+          <w:bCs w:val="1"/>
+        </w:rPr>
+      </w:pPr>
+      <w:r>
+        <w:rPr>
+          <w:rStyle w:val="None"/>
           <w:rFonts w:ascii="Arial" w:hAnsi="Arial"/>
           <w:b w:val="1"/>
           <w:bCs w:val="1"/>
@@ -3875,31 +4458,6 @@
           <w:lang w:val="en-US"/>
         </w:rPr>
         <w:t>Tasks include:</w:t>
-      </w:r>
-    </w:p>
-    <w:p>
-      <w:pPr>
-        <w:pStyle w:val="Default"/>
-        <w:numPr>
-          <w:ilvl w:val="0"/>
-          <w:numId w:val="40"/>
-        </w:numPr>
-        <w:bidi w:val="0"/>
-        <w:ind w:right="0"/>
-        <w:jc w:val="left"/>
-        <w:rPr>
-          <w:rFonts w:ascii="Arial" w:cs="Arial" w:hAnsi="Arial" w:eastAsia="Arial"/>
-          <w:rtl w:val="0"/>
-          <w:lang w:val="en-US"/>
-        </w:rPr>
-      </w:pPr>
-      <w:r>
-        <w:rPr>
-          <w:rFonts w:ascii="Arial" w:hAnsi="Arial"/>
-          <w:rtl w:val="0"/>
-          <w:lang w:val="en-US"/>
-        </w:rPr>
-        <w:t>Maintaining consistent 5/3 branding across all pages</w:t>
       </w:r>
     </w:p>
     <w:p>
@@ -3913,18 +4471,20 @@
         <w:ind w:right="0"/>
         <w:jc w:val="left"/>
         <w:rPr>
-          <w:rFonts w:ascii="Arial" w:cs="Arial" w:hAnsi="Arial" w:eastAsia="Arial"/>
-          <w:rtl w:val="0"/>
-          <w:lang w:val="en-US"/>
-        </w:rPr>
-      </w:pPr>
-      <w:r>
-        <w:rPr>
-          <w:rFonts w:ascii="Arial" w:hAnsi="Arial"/>
-          <w:rtl w:val="0"/>
-          <w:lang w:val="en-US"/>
-        </w:rPr>
-        <w:t>Web site page updates</w:t>
+          <w:rStyle w:val="None"/>
+          <w:rFonts w:ascii="Arial" w:cs="Arial" w:hAnsi="Arial" w:eastAsia="Arial"/>
+          <w:rtl w:val="0"/>
+          <w:lang w:val="en-US"/>
+        </w:rPr>
+      </w:pPr>
+      <w:r>
+        <w:rPr>
+          <w:rStyle w:val="None"/>
+          <w:rFonts w:ascii="Arial" w:hAnsi="Arial"/>
+          <w:rtl w:val="0"/>
+          <w:lang w:val="en-US"/>
+        </w:rPr>
+        <w:t>Maintaining consistent 5/3 branding across all pages</w:t>
       </w:r>
     </w:p>
     <w:p>
@@ -3932,7 +4492,7 @@
         <w:pStyle w:val="Default"/>
         <w:numPr>
           <w:ilvl w:val="0"/>
-          <w:numId w:val="43"/>
+          <w:numId w:val="42"/>
         </w:numPr>
         <w:bidi w:val="0"/>
         <w:ind w:right="0"/>
@@ -3949,7 +4509,7 @@
           <w:rtl w:val="0"/>
           <w:lang w:val="en-US"/>
         </w:rPr>
-        <w:t>Managing and editing a large jQuery library that performed tasks such as their home page ad rotator, ui dialog boxes throughout the site</w:t>
+        <w:t>Web site page updates</w:t>
       </w:r>
     </w:p>
     <w:p>
@@ -3957,24 +4517,26 @@
         <w:pStyle w:val="Default"/>
         <w:numPr>
           <w:ilvl w:val="0"/>
-          <w:numId w:val="45"/>
+          <w:numId w:val="44"/>
         </w:numPr>
         <w:bidi w:val="0"/>
         <w:ind w:right="0"/>
         <w:jc w:val="left"/>
         <w:rPr>
-          <w:rFonts w:ascii="Arial" w:cs="Arial" w:hAnsi="Arial" w:eastAsia="Arial"/>
-          <w:rtl w:val="0"/>
-          <w:lang w:val="en-US"/>
-        </w:rPr>
-      </w:pPr>
-      <w:r>
-        <w:rPr>
-          <w:rFonts w:ascii="Arial" w:hAnsi="Arial"/>
-          <w:rtl w:val="0"/>
-          <w:lang w:val="en-US"/>
-        </w:rPr>
-        <w:t>Customizing and building any new JavaScript or jQuery objects</w:t>
+          <w:rStyle w:val="None"/>
+          <w:rFonts w:ascii="Arial" w:cs="Arial" w:hAnsi="Arial" w:eastAsia="Arial"/>
+          <w:rtl w:val="0"/>
+          <w:lang w:val="en-US"/>
+        </w:rPr>
+      </w:pPr>
+      <w:r>
+        <w:rPr>
+          <w:rStyle w:val="None"/>
+          <w:rFonts w:ascii="Arial" w:hAnsi="Arial"/>
+          <w:rtl w:val="0"/>
+          <w:lang w:val="en-US"/>
+        </w:rPr>
+        <w:t>Managing and editing a large jQuery library that performed tasks such as their home page ad rotator, ui dialog boxes throughout the site</w:t>
       </w:r>
     </w:p>
     <w:p>
@@ -3982,24 +4544,26 @@
         <w:pStyle w:val="Default"/>
         <w:numPr>
           <w:ilvl w:val="0"/>
-          <w:numId w:val="47"/>
+          <w:numId w:val="46"/>
         </w:numPr>
         <w:bidi w:val="0"/>
         <w:ind w:right="0"/>
         <w:jc w:val="left"/>
         <w:rPr>
-          <w:rFonts w:ascii="Arial" w:cs="Arial" w:hAnsi="Arial" w:eastAsia="Arial"/>
-          <w:rtl w:val="0"/>
-          <w:lang w:val="en-US"/>
-        </w:rPr>
-      </w:pPr>
-      <w:r>
-        <w:rPr>
-          <w:rFonts w:ascii="Arial" w:hAnsi="Arial"/>
-          <w:rtl w:val="0"/>
-          <w:lang w:val="en-US"/>
-        </w:rPr>
-        <w:t>Migrating pages and their dependencies from IBM WCM into Autonomy and testing for deployment</w:t>
+          <w:rStyle w:val="None"/>
+          <w:rFonts w:ascii="Arial" w:cs="Arial" w:hAnsi="Arial" w:eastAsia="Arial"/>
+          <w:rtl w:val="0"/>
+          <w:lang w:val="en-US"/>
+        </w:rPr>
+      </w:pPr>
+      <w:r>
+        <w:rPr>
+          <w:rStyle w:val="None"/>
+          <w:rFonts w:ascii="Arial" w:hAnsi="Arial"/>
+          <w:rtl w:val="0"/>
+          <w:lang w:val="en-US"/>
+        </w:rPr>
+        <w:t>Customizing and building any new JavaScript or jQuery objects</w:t>
       </w:r>
     </w:p>
     <w:p>
@@ -4007,24 +4571,26 @@
         <w:pStyle w:val="Default"/>
         <w:numPr>
           <w:ilvl w:val="0"/>
-          <w:numId w:val="49"/>
+          <w:numId w:val="48"/>
         </w:numPr>
         <w:bidi w:val="0"/>
         <w:ind w:right="0"/>
         <w:jc w:val="left"/>
         <w:rPr>
-          <w:rFonts w:ascii="Arial" w:cs="Arial" w:hAnsi="Arial" w:eastAsia="Arial"/>
-          <w:rtl w:val="0"/>
-          <w:lang w:val="en-US"/>
-        </w:rPr>
-      </w:pPr>
-      <w:r>
-        <w:rPr>
-          <w:rFonts w:ascii="Arial" w:hAnsi="Arial"/>
-          <w:rtl w:val="0"/>
-          <w:lang w:val="en-US"/>
-        </w:rPr>
-        <w:t>Ensuring the pages and content displays consistently across browsers including Internet Explorer 6</w:t>
+          <w:rStyle w:val="None"/>
+          <w:rFonts w:ascii="Arial" w:cs="Arial" w:hAnsi="Arial" w:eastAsia="Arial"/>
+          <w:rtl w:val="0"/>
+          <w:lang w:val="en-US"/>
+        </w:rPr>
+      </w:pPr>
+      <w:r>
+        <w:rPr>
+          <w:rStyle w:val="None"/>
+          <w:rFonts w:ascii="Arial" w:hAnsi="Arial"/>
+          <w:rtl w:val="0"/>
+          <w:lang w:val="en-US"/>
+        </w:rPr>
+        <w:t>Migrating pages and their dependencies from IBM WCM into Autonomy and testing for deployment</w:t>
       </w:r>
     </w:p>
     <w:p>
@@ -4032,28 +4598,26 @@
         <w:pStyle w:val="Default"/>
         <w:numPr>
           <w:ilvl w:val="0"/>
-          <w:numId w:val="51"/>
+          <w:numId w:val="50"/>
         </w:numPr>
         <w:bidi w:val="0"/>
         <w:ind w:right="0"/>
         <w:jc w:val="left"/>
         <w:rPr>
-          <w:rFonts w:ascii="Arial" w:cs="Arial" w:hAnsi="Arial" w:eastAsia="Arial"/>
-          <w:b w:val="0"/>
-          <w:bCs w:val="0"/>
-          <w:rtl w:val="0"/>
-          <w:lang w:val="en-US"/>
-        </w:rPr>
-      </w:pPr>
-      <w:r>
-        <w:rPr>
-          <w:rFonts w:ascii="Arial" w:hAnsi="Arial"/>
-          <w:b w:val="0"/>
-          <w:bCs w:val="0"/>
-          <w:rtl w:val="0"/>
-          <w:lang w:val="en-US"/>
-        </w:rPr>
-        <w:t>Wrote image rotation jQuery code that is now in the live environment to replace a rotating image flash object.</w:t>
+          <w:rStyle w:val="None"/>
+          <w:rFonts w:ascii="Arial" w:cs="Arial" w:hAnsi="Arial" w:eastAsia="Arial"/>
+          <w:rtl w:val="0"/>
+          <w:lang w:val="en-US"/>
+        </w:rPr>
+      </w:pPr>
+      <w:r>
+        <w:rPr>
+          <w:rStyle w:val="None"/>
+          <w:rFonts w:ascii="Arial" w:hAnsi="Arial"/>
+          <w:rtl w:val="0"/>
+          <w:lang w:val="en-US"/>
+        </w:rPr>
+        <w:t>Ensuring the pages and content displays consistently across browsers including Internet Explorer 6</w:t>
       </w:r>
     </w:p>
     <w:p>
@@ -4061,160 +4625,30 @@
         <w:pStyle w:val="Default"/>
         <w:numPr>
           <w:ilvl w:val="0"/>
-          <w:numId w:val="51"/>
+          <w:numId w:val="52"/>
         </w:numPr>
         <w:bidi w:val="0"/>
         <w:ind w:right="0"/>
         <w:jc w:val="left"/>
         <w:rPr>
-          <w:rFonts w:ascii="Arial" w:cs="Arial" w:hAnsi="Arial" w:eastAsia="Arial"/>
-          <w:b w:val="1"/>
-          <w:bCs w:val="1"/>
-          <w:rtl w:val="0"/>
-          <w:lang w:val="en-US"/>
-        </w:rPr>
-      </w:pPr>
-      <w:r>
-        <w:rPr>
-          <w:rFonts w:ascii="Arial" w:hAnsi="Arial"/>
+          <w:rStyle w:val="None"/>
+          <w:rFonts w:ascii="Arial" w:cs="Arial" w:hAnsi="Arial" w:eastAsia="Arial"/>
           <w:b w:val="0"/>
           <w:bCs w:val="0"/>
           <w:rtl w:val="0"/>
           <w:lang w:val="en-US"/>
         </w:rPr>
-        <w:t>Ensured pages I developed were Section 508 Compliant.</w:t>
-      </w:r>
-    </w:p>
-    <w:p>
-      <w:pPr>
-        <w:pStyle w:val="Default"/>
-        <w:rPr>
-          <w:rFonts w:ascii="Arial" w:cs="Arial" w:hAnsi="Arial" w:eastAsia="Arial"/>
-          <w:b w:val="1"/>
-          <w:bCs w:val="1"/>
-        </w:rPr>
-      </w:pPr>
-    </w:p>
-    <w:p>
-      <w:pPr>
-        <w:pStyle w:val="Default"/>
-        <w:rPr>
-          <w:rFonts w:ascii="Arial" w:cs="Arial" w:hAnsi="Arial" w:eastAsia="Arial"/>
-          <w:b w:val="1"/>
-          <w:bCs w:val="1"/>
-        </w:rPr>
-      </w:pPr>
-      <w:r>
-        <w:rPr>
-          <w:rFonts w:ascii="Arial" w:hAnsi="Arial"/>
-          <w:b w:val="1"/>
-          <w:bCs w:val="1"/>
-          <w:rtl w:val="0"/>
-          <w:lang w:val="en-US"/>
-        </w:rPr>
-        <w:t>Self employed January of 2001 through October 2010.</w:t>
-      </w:r>
-    </w:p>
-    <w:p>
-      <w:pPr>
-        <w:pStyle w:val="Default"/>
-        <w:rPr>
-          <w:rFonts w:ascii="Arial" w:cs="Arial" w:hAnsi="Arial" w:eastAsia="Arial"/>
-          <w:b w:val="1"/>
-          <w:bCs w:val="1"/>
-        </w:rPr>
-      </w:pPr>
-    </w:p>
-    <w:p>
-      <w:pPr>
-        <w:pStyle w:val="Default"/>
-        <w:rPr>
-          <w:rFonts w:ascii="Arial" w:cs="Arial" w:hAnsi="Arial" w:eastAsia="Arial"/>
-        </w:rPr>
-      </w:pPr>
-      <w:r>
-        <w:rPr>
-          <w:rFonts w:ascii="Arial" w:hAnsi="Arial"/>
-          <w:b w:val="1"/>
-          <w:bCs w:val="1"/>
-          <w:rtl w:val="0"/>
-          <w:lang w:val="en-US"/>
-        </w:rPr>
-        <w:t>Client Work Experience</w:t>
-      </w:r>
-    </w:p>
-    <w:p>
-      <w:pPr>
-        <w:pStyle w:val="Default"/>
-        <w:rPr>
-          <w:rFonts w:ascii="Arial" w:cs="Arial" w:hAnsi="Arial" w:eastAsia="Arial"/>
-        </w:rPr>
-      </w:pPr>
-    </w:p>
-    <w:p>
-      <w:pPr>
-        <w:pStyle w:val="Default"/>
-        <w:rPr>
-          <w:rFonts w:ascii="Arial" w:cs="Arial" w:hAnsi="Arial" w:eastAsia="Arial"/>
-          <w:b w:val="1"/>
-          <w:bCs w:val="1"/>
-        </w:rPr>
-      </w:pPr>
-      <w:r>
-        <w:rPr>
-          <w:rFonts w:ascii="Arial" w:hAnsi="Arial"/>
-          <w:b w:val="1"/>
-          <w:bCs w:val="1"/>
-          <w:rtl w:val="0"/>
-          <w:lang w:val="en-US"/>
-        </w:rPr>
-        <w:t xml:space="preserve">Website for local law firm </w:t>
-      </w:r>
-      <w:r>
-        <w:rPr>
-          <w:rFonts w:ascii="Arial" w:hAnsi="Arial" w:hint="default"/>
-          <w:b w:val="1"/>
-          <w:bCs w:val="1"/>
-          <w:rtl w:val="0"/>
-          <w:lang w:val="en-US"/>
-        </w:rPr>
-        <w:t>–</w:t>
-      </w:r>
-      <w:r>
-        <w:rPr>
-          <w:rtl w:val="0"/>
-          <w:lang w:val="en-US"/>
-        </w:rPr>
-        <w:t xml:space="preserve"> </w:t>
-      </w:r>
-      <w:r>
-        <w:rPr>
-          <w:rFonts w:ascii="Arial" w:hAnsi="Arial"/>
-          <w:rtl w:val="0"/>
-          <w:lang w:val="en-US"/>
-        </w:rPr>
-        <w:t>I was approached by a designer and asked to implement a design into WordPress for this client. I chose to customize the Thesis theme again and implemented their design into the theme.</w:t>
-      </w:r>
-    </w:p>
-    <w:p>
-      <w:pPr>
-        <w:pStyle w:val="Default"/>
-        <w:rPr>
-          <w:rFonts w:ascii="Arial" w:cs="Arial" w:hAnsi="Arial" w:eastAsia="Arial"/>
-          <w:b w:val="1"/>
-          <w:bCs w:val="1"/>
-          <w:rtl w:val="0"/>
-        </w:rPr>
-      </w:pPr>
-      <w:r>
-        <w:rPr>
-          <w:rFonts w:ascii="Arial" w:hAnsi="Arial"/>
-          <w:b w:val="1"/>
-          <w:bCs w:val="1"/>
-          <w:rtl w:val="0"/>
-          <w:lang w:val="en-US"/>
-        </w:rPr>
-        <w:t>Technologies Used:</w:t>
+      </w:pPr>
+      <w:r>
+        <w:rPr>
+          <w:rStyle w:val="None"/>
+          <w:rFonts w:ascii="Arial" w:hAnsi="Arial"/>
+          <w:b w:val="0"/>
+          <w:bCs w:val="0"/>
+          <w:rtl w:val="0"/>
+          <w:lang w:val="en-US"/>
+        </w:rPr>
+        <w:t>Wrote image rotation jQuery code that is now in the live environment to replace a rotating image flash object.</w:t>
       </w:r>
     </w:p>
     <w:p>
@@ -4224,17 +4658,174 @@
           <w:ilvl w:val="0"/>
           <w:numId w:val="52"/>
         </w:numPr>
-        <w:rPr>
-          <w:rFonts w:ascii="Arial" w:cs="Arial" w:hAnsi="Arial" w:eastAsia="Arial"/>
-        </w:rPr>
-      </w:pPr>
-      <w:r>
-        <w:rPr>
-          <w:rFonts w:ascii="Arial" w:hAnsi="Arial"/>
-          <w:rtl w:val="0"/>
-          <w:lang w:val="en-US"/>
-        </w:rPr>
-        <w:t>WordPress</w:t>
+        <w:bidi w:val="0"/>
+        <w:ind w:right="0"/>
+        <w:jc w:val="left"/>
+        <w:rPr>
+          <w:rStyle w:val="None"/>
+          <w:rFonts w:ascii="Arial" w:cs="Arial" w:hAnsi="Arial" w:eastAsia="Arial"/>
+          <w:b w:val="1"/>
+          <w:bCs w:val="1"/>
+          <w:rtl w:val="0"/>
+          <w:lang w:val="en-US"/>
+        </w:rPr>
+      </w:pPr>
+      <w:r>
+        <w:rPr>
+          <w:rStyle w:val="None"/>
+          <w:rFonts w:ascii="Arial" w:hAnsi="Arial"/>
+          <w:b w:val="0"/>
+          <w:bCs w:val="0"/>
+          <w:rtl w:val="0"/>
+          <w:lang w:val="en-US"/>
+        </w:rPr>
+        <w:t>Ensured pages I developed were Section 508 Compliant.</w:t>
+      </w:r>
+    </w:p>
+    <w:p>
+      <w:pPr>
+        <w:pStyle w:val="Default"/>
+        <w:rPr>
+          <w:rStyle w:val="None"/>
+          <w:rFonts w:ascii="Arial" w:cs="Arial" w:hAnsi="Arial" w:eastAsia="Arial"/>
+          <w:b w:val="1"/>
+          <w:bCs w:val="1"/>
+        </w:rPr>
+      </w:pPr>
+    </w:p>
+    <w:p>
+      <w:pPr>
+        <w:pStyle w:val="Default"/>
+        <w:rPr>
+          <w:rStyle w:val="None"/>
+          <w:rFonts w:ascii="Arial" w:cs="Arial" w:hAnsi="Arial" w:eastAsia="Arial"/>
+          <w:b w:val="1"/>
+          <w:bCs w:val="1"/>
+        </w:rPr>
+      </w:pPr>
+      <w:r>
+        <w:rPr>
+          <w:rStyle w:val="None"/>
+          <w:rFonts w:ascii="Arial" w:hAnsi="Arial"/>
+          <w:b w:val="1"/>
+          <w:bCs w:val="1"/>
+          <w:rtl w:val="0"/>
+          <w:lang w:val="en-US"/>
+        </w:rPr>
+        <w:t>Self employed January of 2001 through October 2010.</w:t>
+      </w:r>
+    </w:p>
+    <w:p>
+      <w:pPr>
+        <w:pStyle w:val="Default"/>
+        <w:rPr>
+          <w:rStyle w:val="None"/>
+          <w:rFonts w:ascii="Arial" w:cs="Arial" w:hAnsi="Arial" w:eastAsia="Arial"/>
+          <w:b w:val="1"/>
+          <w:bCs w:val="1"/>
+        </w:rPr>
+      </w:pPr>
+    </w:p>
+    <w:p>
+      <w:pPr>
+        <w:pStyle w:val="Default"/>
+        <w:rPr>
+          <w:rStyle w:val="None"/>
+          <w:rFonts w:ascii="Arial" w:cs="Arial" w:hAnsi="Arial" w:eastAsia="Arial"/>
+        </w:rPr>
+      </w:pPr>
+      <w:r>
+        <w:rPr>
+          <w:rStyle w:val="None"/>
+          <w:rFonts w:ascii="Arial" w:hAnsi="Arial"/>
+          <w:b w:val="1"/>
+          <w:bCs w:val="1"/>
+          <w:rtl w:val="0"/>
+          <w:lang w:val="en-US"/>
+        </w:rPr>
+        <w:t>Client Work Experience</w:t>
+      </w:r>
+    </w:p>
+    <w:p>
+      <w:pPr>
+        <w:pStyle w:val="Default"/>
+        <w:rPr>
+          <w:rStyle w:val="None"/>
+          <w:rFonts w:ascii="Arial" w:cs="Arial" w:hAnsi="Arial" w:eastAsia="Arial"/>
+        </w:rPr>
+      </w:pPr>
+    </w:p>
+    <w:p>
+      <w:pPr>
+        <w:pStyle w:val="Default"/>
+        <w:rPr>
+          <w:rStyle w:val="None"/>
+          <w:rFonts w:ascii="Arial" w:cs="Arial" w:hAnsi="Arial" w:eastAsia="Arial"/>
+          <w:b w:val="1"/>
+          <w:bCs w:val="1"/>
+        </w:rPr>
+      </w:pPr>
+      <w:r>
+        <w:rPr>
+          <w:rStyle w:val="None"/>
+          <w:rFonts w:ascii="Arial" w:hAnsi="Arial"/>
+          <w:b w:val="1"/>
+          <w:bCs w:val="1"/>
+          <w:rtl w:val="0"/>
+          <w:lang w:val="en-US"/>
+        </w:rPr>
+        <w:t xml:space="preserve">Website for local law firm </w:t>
+      </w:r>
+      <w:r>
+        <w:rPr>
+          <w:rStyle w:val="None"/>
+          <w:rFonts w:ascii="Arial" w:hAnsi="Arial" w:hint="default"/>
+          <w:b w:val="1"/>
+          <w:bCs w:val="1"/>
+          <w:rtl w:val="0"/>
+          <w:lang w:val="en-US"/>
+        </w:rPr>
+        <w:t>–</w:t>
+      </w:r>
+      <w:r>
+        <w:rPr>
+          <w:rStyle w:val="None"/>
+          <w:rtl w:val="0"/>
+          <w:lang w:val="en-US"/>
+        </w:rPr>
+        <w:t xml:space="preserve"> </w:t>
+      </w:r>
+      <w:r>
+        <w:rPr>
+          <w:rStyle w:val="None"/>
+          <w:rFonts w:ascii="Arial" w:hAnsi="Arial"/>
+          <w:rtl w:val="0"/>
+          <w:lang w:val="en-US"/>
+        </w:rPr>
+        <w:t>I was approached by a designer and asked to implement a design into WordPress for this client. I chose to customize the Thesis theme again and implemented their design into the theme.</w:t>
+      </w:r>
+    </w:p>
+    <w:p>
+      <w:pPr>
+        <w:pStyle w:val="Default"/>
+        <w:rPr>
+          <w:rStyle w:val="None"/>
+          <w:rFonts w:ascii="Arial" w:cs="Arial" w:hAnsi="Arial" w:eastAsia="Arial"/>
+          <w:b w:val="1"/>
+          <w:bCs w:val="1"/>
+          <w:rtl w:val="0"/>
+        </w:rPr>
+      </w:pPr>
+      <w:r>
+        <w:rPr>
+          <w:rStyle w:val="None"/>
+          <w:rFonts w:ascii="Arial" w:hAnsi="Arial"/>
+          <w:b w:val="1"/>
+          <w:bCs w:val="1"/>
+          <w:rtl w:val="0"/>
+          <w:lang w:val="en-US"/>
+        </w:rPr>
+        <w:t>Technologies Used:</w:t>
       </w:r>
     </w:p>
     <w:p>
@@ -4242,19 +4833,21 @@
         <w:pStyle w:val="Default"/>
         <w:numPr>
           <w:ilvl w:val="0"/>
-          <w:numId w:val="52"/>
+          <w:numId w:val="53"/>
         </w:numPr>
         <w:rPr>
-          <w:rFonts w:ascii="Arial" w:cs="Arial" w:hAnsi="Arial" w:eastAsia="Arial"/>
-        </w:rPr>
-      </w:pPr>
-      <w:r>
-        <w:rPr>
-          <w:rFonts w:ascii="Arial" w:hAnsi="Arial"/>
-          <w:rtl w:val="0"/>
-          <w:lang w:val="en-US"/>
-        </w:rPr>
-        <w:t>PHP</w:t>
+          <w:rStyle w:val="None"/>
+          <w:rFonts w:ascii="Arial" w:cs="Arial" w:hAnsi="Arial" w:eastAsia="Arial"/>
+        </w:rPr>
+      </w:pPr>
+      <w:r>
+        <w:rPr>
+          <w:rStyle w:val="None"/>
+          <w:rFonts w:ascii="Arial" w:hAnsi="Arial"/>
+          <w:rtl w:val="0"/>
+          <w:lang w:val="en-US"/>
+        </w:rPr>
+        <w:t>WordPress</w:t>
       </w:r>
     </w:p>
     <w:p>
@@ -4262,140 +4855,21 @@
         <w:pStyle w:val="Default"/>
         <w:numPr>
           <w:ilvl w:val="0"/>
-          <w:numId w:val="52"/>
+          <w:numId w:val="53"/>
         </w:numPr>
         <w:rPr>
-          <w:rFonts w:ascii="Arial" w:cs="Arial" w:hAnsi="Arial" w:eastAsia="Arial"/>
-        </w:rPr>
-      </w:pPr>
-      <w:r>
-        <w:rPr>
-          <w:rFonts w:ascii="Arial" w:hAnsi="Arial"/>
-          <w:rtl w:val="0"/>
-          <w:lang w:val="en-US"/>
-        </w:rPr>
-        <w:t>Thesis WordPress premium theme</w:t>
-      </w:r>
-    </w:p>
-    <w:p>
-      <w:pPr>
-        <w:pStyle w:val="Default"/>
-        <w:rPr>
-          <w:rFonts w:ascii="Arial" w:cs="Arial" w:hAnsi="Arial" w:eastAsia="Arial"/>
-          <w:b w:val="1"/>
-          <w:bCs w:val="1"/>
-        </w:rPr>
-      </w:pPr>
-    </w:p>
-    <w:p>
-      <w:pPr>
-        <w:pStyle w:val="Default"/>
-        <w:rPr>
-          <w:rFonts w:ascii="Arial" w:cs="Arial" w:hAnsi="Arial" w:eastAsia="Arial"/>
-          <w:b w:val="1"/>
-          <w:bCs w:val="1"/>
-        </w:rPr>
-      </w:pPr>
-      <w:r>
-        <w:rPr>
-          <w:rFonts w:ascii="Arial" w:hAnsi="Arial"/>
-          <w:b w:val="1"/>
-          <w:bCs w:val="1"/>
-          <w:rtl w:val="0"/>
-          <w:lang w:val="en-US"/>
-        </w:rPr>
-        <w:t xml:space="preserve">Website for a local pizza franchise </w:t>
-      </w:r>
-      <w:r>
-        <w:rPr>
-          <w:rFonts w:ascii="Arial" w:hAnsi="Arial" w:hint="default"/>
-          <w:rtl w:val="0"/>
-          <w:lang w:val="en-US"/>
-        </w:rPr>
-        <w:t>–</w:t>
-      </w:r>
-      <w:r>
-        <w:rPr>
-          <w:rtl w:val="0"/>
-          <w:lang w:val="en-US"/>
-        </w:rPr>
-        <w:t xml:space="preserve"> </w:t>
-      </w:r>
-      <w:r>
-        <w:rPr>
-          <w:rFonts w:ascii="Arial" w:hAnsi="Arial"/>
-          <w:rtl w:val="0"/>
-          <w:lang w:val="en-US"/>
-        </w:rPr>
-        <w:t xml:space="preserve">Client approached me with a design in hand and wanted the design turned into a full fledged web site. Current site was static HTML and was difficult to manage if a locations information changed. New site was implemented using WordPress and Thesis was again chosen for this project. </w:t>
-      </w:r>
-      <w:r>
-        <w:rPr>
-          <w:rFonts w:ascii="Arial" w:hAnsi="Arial"/>
-          <w:rtl w:val="0"/>
-          <w:lang w:val="en-US"/>
-        </w:rPr>
-        <w:t>The pizza franchise was M</w:t>
-      </w:r>
-      <w:r>
-        <w:rPr>
-          <w:rFonts w:ascii="Arial" w:hAnsi="Arial"/>
-          <w:rtl w:val="0"/>
-          <w:lang w:val="en-US"/>
-        </w:rPr>
-        <w:t>io</w:t>
-      </w:r>
-      <w:r>
-        <w:rPr>
-          <w:rFonts w:ascii="Arial" w:hAnsi="Arial" w:hint="default"/>
-          <w:rtl w:val="0"/>
-          <w:lang w:val="en-US"/>
-        </w:rPr>
-        <w:t>’</w:t>
-      </w:r>
-      <w:r>
-        <w:rPr>
-          <w:rFonts w:ascii="Arial" w:hAnsi="Arial"/>
-          <w:rtl w:val="0"/>
-          <w:lang w:val="en-US"/>
-        </w:rPr>
-        <w:t>s Pizza</w:t>
-      </w:r>
-      <w:r>
-        <w:rPr>
-          <w:rFonts w:ascii="Arial" w:hAnsi="Arial"/>
-          <w:b w:val="1"/>
-          <w:bCs w:val="1"/>
-          <w:rtl w:val="0"/>
-          <w:lang w:val="en-US"/>
-        </w:rPr>
-        <w:t xml:space="preserve"> </w:t>
-      </w:r>
-      <w:r>
-        <w:rPr>
-          <w:rFonts w:ascii="Arial" w:hAnsi="Arial"/>
-          <w:rtl w:val="0"/>
-          <w:lang w:val="en-US"/>
-        </w:rPr>
-        <w:t>(but since has changed design)</w:t>
-      </w:r>
-    </w:p>
-    <w:p>
-      <w:pPr>
-        <w:pStyle w:val="Default"/>
-        <w:rPr>
-          <w:rFonts w:ascii="Arial" w:cs="Arial" w:hAnsi="Arial" w:eastAsia="Arial"/>
-        </w:rPr>
-      </w:pPr>
-      <w:r>
-        <w:rPr>
-          <w:rFonts w:ascii="Arial" w:hAnsi="Arial"/>
-          <w:b w:val="1"/>
-          <w:bCs w:val="1"/>
-          <w:rtl w:val="0"/>
-          <w:lang w:val="en-US"/>
-        </w:rPr>
-        <w:t>Technologies Used:</w:t>
+          <w:rStyle w:val="None"/>
+          <w:rFonts w:ascii="Arial" w:cs="Arial" w:hAnsi="Arial" w:eastAsia="Arial"/>
+        </w:rPr>
+      </w:pPr>
+      <w:r>
+        <w:rPr>
+          <w:rStyle w:val="None"/>
+          <w:rFonts w:ascii="Arial" w:hAnsi="Arial"/>
+          <w:rtl w:val="0"/>
+          <w:lang w:val="en-US"/>
+        </w:rPr>
+        <w:t>PHP</w:t>
       </w:r>
     </w:p>
     <w:p>
@@ -4403,19 +4877,156 @@
         <w:pStyle w:val="Default"/>
         <w:numPr>
           <w:ilvl w:val="0"/>
-          <w:numId w:val="52"/>
+          <w:numId w:val="53"/>
         </w:numPr>
         <w:rPr>
-          <w:rFonts w:ascii="Arial" w:cs="Arial" w:hAnsi="Arial" w:eastAsia="Arial"/>
-        </w:rPr>
-      </w:pPr>
-      <w:r>
-        <w:rPr>
-          <w:rFonts w:ascii="Arial" w:hAnsi="Arial"/>
-          <w:rtl w:val="0"/>
-          <w:lang w:val="en-US"/>
-        </w:rPr>
-        <w:t>WordPress</w:t>
+          <w:rStyle w:val="None"/>
+          <w:rFonts w:ascii="Arial" w:cs="Arial" w:hAnsi="Arial" w:eastAsia="Arial"/>
+        </w:rPr>
+      </w:pPr>
+      <w:r>
+        <w:rPr>
+          <w:rStyle w:val="None"/>
+          <w:rFonts w:ascii="Arial" w:hAnsi="Arial"/>
+          <w:rtl w:val="0"/>
+          <w:lang w:val="en-US"/>
+        </w:rPr>
+        <w:t>Thesis WordPress premium theme</w:t>
+      </w:r>
+    </w:p>
+    <w:p>
+      <w:pPr>
+        <w:pStyle w:val="Default"/>
+        <w:rPr>
+          <w:rStyle w:val="None"/>
+          <w:rFonts w:ascii="Arial" w:cs="Arial" w:hAnsi="Arial" w:eastAsia="Arial"/>
+          <w:b w:val="1"/>
+          <w:bCs w:val="1"/>
+        </w:rPr>
+      </w:pPr>
+    </w:p>
+    <w:p>
+      <w:pPr>
+        <w:pStyle w:val="Default"/>
+        <w:rPr>
+          <w:rStyle w:val="None"/>
+          <w:rFonts w:ascii="Arial" w:cs="Arial" w:hAnsi="Arial" w:eastAsia="Arial"/>
+          <w:b w:val="1"/>
+          <w:bCs w:val="1"/>
+        </w:rPr>
+      </w:pPr>
+      <w:r>
+        <w:rPr>
+          <w:rStyle w:val="None"/>
+          <w:rFonts w:ascii="Arial" w:hAnsi="Arial"/>
+          <w:b w:val="1"/>
+          <w:bCs w:val="1"/>
+          <w:rtl w:val="0"/>
+          <w:lang w:val="en-US"/>
+        </w:rPr>
+        <w:t xml:space="preserve">Website for a local pizza franchise </w:t>
+      </w:r>
+      <w:r>
+        <w:rPr>
+          <w:rStyle w:val="None"/>
+          <w:rFonts w:ascii="Arial" w:hAnsi="Arial" w:hint="default"/>
+          <w:rtl w:val="0"/>
+          <w:lang w:val="en-US"/>
+        </w:rPr>
+        <w:t>–</w:t>
+      </w:r>
+      <w:r>
+        <w:rPr>
+          <w:rStyle w:val="None"/>
+          <w:rtl w:val="0"/>
+          <w:lang w:val="en-US"/>
+        </w:rPr>
+        <w:t xml:space="preserve"> </w:t>
+      </w:r>
+      <w:r>
+        <w:rPr>
+          <w:rStyle w:val="None"/>
+          <w:rFonts w:ascii="Arial" w:hAnsi="Arial"/>
+          <w:rtl w:val="0"/>
+          <w:lang w:val="en-US"/>
+        </w:rPr>
+        <w:t xml:space="preserve">Client approached me with a design in hand and wanted the design turned into a full fledged web site. Current site was static HTML and was difficult to manage if a locations information changed. New site was implemented using WordPress and Thesis was again chosen for this project. </w:t>
+      </w:r>
+      <w:r>
+        <w:rPr>
+          <w:rStyle w:val="None"/>
+          <w:rFonts w:ascii="Arial" w:hAnsi="Arial"/>
+          <w:rtl w:val="0"/>
+          <w:lang w:val="en-US"/>
+        </w:rPr>
+        <w:t>The pizza franchise was M</w:t>
+      </w:r>
+      <w:r>
+        <w:rPr>
+          <w:rStyle w:val="None"/>
+          <w:rFonts w:ascii="Arial" w:hAnsi="Arial"/>
+          <w:rtl w:val="0"/>
+          <w:lang w:val="en-US"/>
+        </w:rPr>
+        <w:t>io</w:t>
+      </w:r>
+      <w:r>
+        <w:rPr>
+          <w:rStyle w:val="None"/>
+          <w:rFonts w:ascii="Arial" w:hAnsi="Arial" w:hint="default"/>
+          <w:rtl w:val="0"/>
+          <w:lang w:val="en-US"/>
+        </w:rPr>
+        <w:t>’</w:t>
+      </w:r>
+      <w:r>
+        <w:rPr>
+          <w:rStyle w:val="None"/>
+          <w:rFonts w:ascii="Arial" w:hAnsi="Arial"/>
+          <w:rtl w:val="0"/>
+          <w:lang w:val="en-US"/>
+        </w:rPr>
+        <w:t>s Pizza</w:t>
+      </w:r>
+      <w:r>
+        <w:rPr>
+          <w:rStyle w:val="None"/>
+          <w:rFonts w:ascii="Arial" w:hAnsi="Arial"/>
+          <w:b w:val="1"/>
+          <w:bCs w:val="1"/>
+          <w:rtl w:val="0"/>
+          <w:lang w:val="en-US"/>
+        </w:rPr>
+        <w:t xml:space="preserve"> </w:t>
+      </w:r>
+      <w:r>
+        <w:rPr>
+          <w:rStyle w:val="None"/>
+          <w:rFonts w:ascii="Arial" w:hAnsi="Arial"/>
+          <w:rtl w:val="0"/>
+          <w:lang w:val="en-US"/>
+        </w:rPr>
+        <w:t>(but since has changed design)</w:t>
+      </w:r>
+    </w:p>
+    <w:p>
+      <w:pPr>
+        <w:pStyle w:val="Default"/>
+        <w:rPr>
+          <w:rStyle w:val="None"/>
+          <w:rFonts w:ascii="Arial" w:cs="Arial" w:hAnsi="Arial" w:eastAsia="Arial"/>
+        </w:rPr>
+      </w:pPr>
+      <w:r>
+        <w:rPr>
+          <w:rStyle w:val="None"/>
+          <w:rFonts w:ascii="Arial" w:hAnsi="Arial"/>
+          <w:b w:val="1"/>
+          <w:bCs w:val="1"/>
+          <w:rtl w:val="0"/>
+          <w:lang w:val="en-US"/>
+        </w:rPr>
+        <w:t>Technologies Used:</w:t>
       </w:r>
     </w:p>
     <w:p>
@@ -4423,19 +5034,21 @@
         <w:pStyle w:val="Default"/>
         <w:numPr>
           <w:ilvl w:val="0"/>
-          <w:numId w:val="52"/>
+          <w:numId w:val="53"/>
         </w:numPr>
         <w:rPr>
-          <w:rFonts w:ascii="Arial" w:cs="Arial" w:hAnsi="Arial" w:eastAsia="Arial"/>
-        </w:rPr>
-      </w:pPr>
-      <w:r>
-        <w:rPr>
-          <w:rFonts w:ascii="Arial" w:hAnsi="Arial"/>
-          <w:rtl w:val="0"/>
-          <w:lang w:val="en-US"/>
-        </w:rPr>
-        <w:t>PHP</w:t>
+          <w:rStyle w:val="None"/>
+          <w:rFonts w:ascii="Arial" w:cs="Arial" w:hAnsi="Arial" w:eastAsia="Arial"/>
+        </w:rPr>
+      </w:pPr>
+      <w:r>
+        <w:rPr>
+          <w:rStyle w:val="None"/>
+          <w:rFonts w:ascii="Arial" w:hAnsi="Arial"/>
+          <w:rtl w:val="0"/>
+          <w:lang w:val="en-US"/>
+        </w:rPr>
+        <w:t>WordPress</w:t>
       </w:r>
     </w:p>
     <w:p>
@@ -4443,14 +5056,38 @@
         <w:pStyle w:val="Default"/>
         <w:numPr>
           <w:ilvl w:val="0"/>
-          <w:numId w:val="52"/>
+          <w:numId w:val="53"/>
         </w:numPr>
         <w:rPr>
-          <w:rFonts w:ascii="Arial" w:cs="Arial" w:hAnsi="Arial" w:eastAsia="Arial"/>
-        </w:rPr>
-      </w:pPr>
-      <w:r>
-        <w:rPr>
+          <w:rStyle w:val="None"/>
+          <w:rFonts w:ascii="Arial" w:cs="Arial" w:hAnsi="Arial" w:eastAsia="Arial"/>
+        </w:rPr>
+      </w:pPr>
+      <w:r>
+        <w:rPr>
+          <w:rStyle w:val="None"/>
+          <w:rFonts w:ascii="Arial" w:hAnsi="Arial"/>
+          <w:rtl w:val="0"/>
+          <w:lang w:val="en-US"/>
+        </w:rPr>
+        <w:t>PHP</w:t>
+      </w:r>
+    </w:p>
+    <w:p>
+      <w:pPr>
+        <w:pStyle w:val="Default"/>
+        <w:numPr>
+          <w:ilvl w:val="0"/>
+          <w:numId w:val="53"/>
+        </w:numPr>
+        <w:rPr>
+          <w:rStyle w:val="None"/>
+          <w:rFonts w:ascii="Arial" w:cs="Arial" w:hAnsi="Arial" w:eastAsia="Arial"/>
+        </w:rPr>
+      </w:pPr>
+      <w:r>
+        <w:rPr>
+          <w:rStyle w:val="None"/>
           <w:rFonts w:ascii="Arial" w:hAnsi="Arial"/>
           <w:rtl w:val="0"/>
           <w:lang w:val="en-US"/>
@@ -4462,23 +5099,26 @@
       <w:pPr>
         <w:pStyle w:val="Default"/>
         <w:rPr>
-          <w:rFonts w:ascii="Arial" w:cs="Arial" w:hAnsi="Arial" w:eastAsia="Arial"/>
-          <w:b w:val="1"/>
-          <w:bCs w:val="1"/>
-        </w:rPr>
-      </w:pPr>
-    </w:p>
-    <w:p>
-      <w:pPr>
-        <w:pStyle w:val="Default"/>
-        <w:rPr>
-          <w:rFonts w:ascii="Arial" w:cs="Arial" w:hAnsi="Arial" w:eastAsia="Arial"/>
-          <w:b w:val="1"/>
-          <w:bCs w:val="1"/>
-        </w:rPr>
-      </w:pPr>
-      <w:r>
-        <w:rPr>
+          <w:rStyle w:val="None"/>
+          <w:rFonts w:ascii="Arial" w:cs="Arial" w:hAnsi="Arial" w:eastAsia="Arial"/>
+          <w:b w:val="1"/>
+          <w:bCs w:val="1"/>
+        </w:rPr>
+      </w:pPr>
+    </w:p>
+    <w:p>
+      <w:pPr>
+        <w:pStyle w:val="Default"/>
+        <w:rPr>
+          <w:rStyle w:val="None"/>
+          <w:rFonts w:ascii="Arial" w:cs="Arial" w:hAnsi="Arial" w:eastAsia="Arial"/>
+          <w:b w:val="1"/>
+          <w:bCs w:val="1"/>
+        </w:rPr>
+      </w:pPr>
+      <w:r>
+        <w:rPr>
+          <w:rStyle w:val="None"/>
           <w:rFonts w:ascii="Arial" w:hAnsi="Arial"/>
           <w:b w:val="1"/>
           <w:bCs w:val="1"/>
@@ -4489,6 +5129,7 @@
       </w:r>
       <w:r>
         <w:rPr>
+          <w:rStyle w:val="None"/>
           <w:rFonts w:ascii="Arial" w:hAnsi="Arial"/>
           <w:rtl w:val="0"/>
           <w:lang w:val="en-US"/>
@@ -4497,6 +5138,7 @@
       </w:r>
       <w:r>
         <w:rPr>
+          <w:rStyle w:val="None"/>
           <w:rFonts w:ascii="Arial" w:hAnsi="Arial" w:hint="default"/>
           <w:rtl w:val="0"/>
           <w:lang w:val="en-US"/>
@@ -4505,6 +5147,7 @@
       </w:r>
       <w:r>
         <w:rPr>
+          <w:rStyle w:val="None"/>
           <w:rFonts w:ascii="Arial" w:hAnsi="Arial"/>
           <w:rtl w:val="0"/>
           <w:lang w:val="en-US"/>
@@ -4513,6 +5156,7 @@
       </w:r>
       <w:r>
         <w:rPr>
+          <w:rStyle w:val="None"/>
           <w:rFonts w:ascii="Arial" w:hAnsi="Arial" w:hint="default"/>
           <w:rtl w:val="0"/>
           <w:lang w:val="en-US"/>
@@ -4521,6 +5165,7 @@
       </w:r>
       <w:r>
         <w:rPr>
+          <w:rStyle w:val="None"/>
           <w:rtl w:val="0"/>
           <w:lang w:val="en-US"/>
         </w:rPr>
@@ -4528,6 +5173,7 @@
       </w:r>
       <w:r>
         <w:rPr>
+          <w:rStyle w:val="None"/>
           <w:rFonts w:ascii="Arial" w:hAnsi="Arial"/>
           <w:rtl w:val="0"/>
           <w:lang w:val="en-US"/>
@@ -4539,19 +5185,22 @@
       <w:pPr>
         <w:pStyle w:val="Default"/>
         <w:rPr>
-          <w:rFonts w:ascii="Arial" w:cs="Arial" w:hAnsi="Arial" w:eastAsia="Arial"/>
-        </w:rPr>
-      </w:pPr>
-    </w:p>
-    <w:p>
-      <w:pPr>
-        <w:pStyle w:val="Default"/>
-        <w:rPr>
-          <w:rFonts w:ascii="Arial" w:cs="Arial" w:hAnsi="Arial" w:eastAsia="Arial"/>
-        </w:rPr>
-      </w:pPr>
-      <w:r>
-        <w:rPr>
+          <w:rStyle w:val="None"/>
+          <w:rFonts w:ascii="Arial" w:cs="Arial" w:hAnsi="Arial" w:eastAsia="Arial"/>
+        </w:rPr>
+      </w:pPr>
+    </w:p>
+    <w:p>
+      <w:pPr>
+        <w:pStyle w:val="Default"/>
+        <w:rPr>
+          <w:rStyle w:val="None"/>
+          <w:rFonts w:ascii="Arial" w:cs="Arial" w:hAnsi="Arial" w:eastAsia="Arial"/>
+        </w:rPr>
+      </w:pPr>
+      <w:r>
+        <w:rPr>
+          <w:rStyle w:val="None"/>
           <w:rFonts w:ascii="Arial" w:hAnsi="Arial"/>
           <w:rtl w:val="0"/>
           <w:lang w:val="en-US"/>
@@ -4563,21 +5212,24 @@
       <w:pPr>
         <w:pStyle w:val="Default"/>
         <w:rPr>
-          <w:rFonts w:ascii="Arial" w:cs="Arial" w:hAnsi="Arial" w:eastAsia="Arial"/>
-        </w:rPr>
-      </w:pPr>
-    </w:p>
-    <w:p>
-      <w:pPr>
-        <w:pStyle w:val="Default"/>
-        <w:rPr>
-          <w:rFonts w:ascii="Arial" w:cs="Arial" w:hAnsi="Arial" w:eastAsia="Arial"/>
-          <w:b w:val="1"/>
-          <w:bCs w:val="1"/>
-        </w:rPr>
-      </w:pPr>
-      <w:r>
-        <w:rPr>
+          <w:rStyle w:val="None"/>
+          <w:rFonts w:ascii="Arial" w:cs="Arial" w:hAnsi="Arial" w:eastAsia="Arial"/>
+        </w:rPr>
+      </w:pPr>
+    </w:p>
+    <w:p>
+      <w:pPr>
+        <w:pStyle w:val="Default"/>
+        <w:rPr>
+          <w:rStyle w:val="None"/>
+          <w:rFonts w:ascii="Arial" w:cs="Arial" w:hAnsi="Arial" w:eastAsia="Arial"/>
+          <w:b w:val="1"/>
+          <w:bCs w:val="1"/>
+        </w:rPr>
+      </w:pPr>
+      <w:r>
+        <w:rPr>
+          <w:rStyle w:val="None"/>
           <w:rFonts w:ascii="Arial" w:hAnsi="Arial"/>
           <w:b w:val="1"/>
           <w:bCs w:val="1"/>
@@ -4588,6 +5240,7 @@
       </w:r>
       <w:r>
         <w:rPr>
+          <w:rStyle w:val="None"/>
           <w:rtl w:val="0"/>
           <w:lang w:val="en-US"/>
         </w:rPr>
@@ -4595,6 +5248,7 @@
       </w:r>
       <w:r>
         <w:rPr>
+          <w:rStyle w:val="None"/>
           <w:rFonts w:ascii="Arial" w:hAnsi="Arial" w:hint="default"/>
           <w:rtl w:val="0"/>
           <w:lang w:val="en-US"/>
@@ -4603,6 +5257,7 @@
       </w:r>
       <w:r>
         <w:rPr>
+          <w:rStyle w:val="None"/>
           <w:rtl w:val="0"/>
           <w:lang w:val="en-US"/>
         </w:rPr>
@@ -4610,6 +5265,7 @@
       </w:r>
       <w:r>
         <w:rPr>
+          <w:rStyle w:val="None"/>
           <w:rFonts w:ascii="Arial" w:hAnsi="Arial"/>
           <w:rtl w:val="0"/>
           <w:lang w:val="en-US"/>
@@ -4618,6 +5274,7 @@
       </w:r>
       <w:r>
         <w:rPr>
+          <w:rStyle w:val="None"/>
           <w:rFonts w:ascii="Arial" w:hAnsi="Arial"/>
           <w:rtl w:val="0"/>
           <w:lang w:val="en-US"/>
@@ -4629,21 +5286,24 @@
       <w:pPr>
         <w:pStyle w:val="Default"/>
         <w:rPr>
-          <w:rFonts w:ascii="Arial" w:cs="Arial" w:hAnsi="Arial" w:eastAsia="Arial"/>
-        </w:rPr>
-      </w:pPr>
-    </w:p>
-    <w:p>
-      <w:pPr>
-        <w:pStyle w:val="Default"/>
-        <w:rPr>
-          <w:rFonts w:ascii="Arial" w:cs="Arial" w:hAnsi="Arial" w:eastAsia="Arial"/>
-          <w:b w:val="1"/>
-          <w:bCs w:val="1"/>
-        </w:rPr>
-      </w:pPr>
-      <w:r>
-        <w:rPr>
+          <w:rStyle w:val="None"/>
+          <w:rFonts w:ascii="Arial" w:cs="Arial" w:hAnsi="Arial" w:eastAsia="Arial"/>
+        </w:rPr>
+      </w:pPr>
+    </w:p>
+    <w:p>
+      <w:pPr>
+        <w:pStyle w:val="Default"/>
+        <w:rPr>
+          <w:rStyle w:val="None"/>
+          <w:rFonts w:ascii="Arial" w:cs="Arial" w:hAnsi="Arial" w:eastAsia="Arial"/>
+          <w:b w:val="1"/>
+          <w:bCs w:val="1"/>
+        </w:rPr>
+      </w:pPr>
+      <w:r>
+        <w:rPr>
+          <w:rStyle w:val="None"/>
           <w:rFonts w:ascii="Arial" w:hAnsi="Arial"/>
           <w:b w:val="1"/>
           <w:bCs w:val="1"/>
@@ -4654,6 +5314,7 @@
       </w:r>
       <w:r>
         <w:rPr>
+          <w:rStyle w:val="None"/>
           <w:rtl w:val="0"/>
           <w:lang w:val="en-US"/>
         </w:rPr>
@@ -4661,6 +5322,7 @@
       </w:r>
       <w:r>
         <w:rPr>
+          <w:rStyle w:val="None"/>
           <w:rFonts w:ascii="Arial" w:hAnsi="Arial" w:hint="default"/>
           <w:rtl w:val="0"/>
           <w:lang w:val="en-US"/>
@@ -4669,6 +5331,7 @@
       </w:r>
       <w:r>
         <w:rPr>
+          <w:rStyle w:val="None"/>
           <w:rtl w:val="0"/>
           <w:lang w:val="en-US"/>
         </w:rPr>
@@ -4676,6 +5339,7 @@
       </w:r>
       <w:r>
         <w:rPr>
+          <w:rStyle w:val="None"/>
           <w:rFonts w:ascii="Arial" w:hAnsi="Arial"/>
           <w:rtl w:val="0"/>
           <w:lang w:val="en-US"/>
@@ -4684,6 +5348,7 @@
       </w:r>
       <w:r>
         <w:rPr>
+          <w:rStyle w:val="None"/>
           <w:rFonts w:ascii="Arial" w:hAnsi="Arial"/>
           <w:rtl w:val="0"/>
           <w:lang w:val="en-US"/>
@@ -4692,6 +5357,7 @@
       </w:r>
       <w:r>
         <w:rPr>
+          <w:rStyle w:val="None"/>
           <w:rFonts w:ascii="Arial" w:hAnsi="Arial" w:hint="default"/>
           <w:rtl w:val="0"/>
           <w:lang w:val="en-US"/>
@@ -4700,6 +5366,7 @@
       </w:r>
       <w:r>
         <w:rPr>
+          <w:rStyle w:val="None"/>
           <w:rFonts w:ascii="Arial" w:hAnsi="Arial"/>
           <w:rtl w:val="0"/>
           <w:lang w:val="en-US"/>
@@ -4708,6 +5375,7 @@
       </w:r>
       <w:r>
         <w:rPr>
+          <w:rStyle w:val="None"/>
           <w:rFonts w:ascii="Arial" w:hAnsi="Arial"/>
           <w:rtl w:val="0"/>
           <w:lang w:val="en-US"/>
@@ -4716,6 +5384,7 @@
       </w:r>
       <w:r>
         <w:rPr>
+          <w:rStyle w:val="None"/>
           <w:rFonts w:ascii="Arial" w:hAnsi="Arial"/>
           <w:rtl w:val="0"/>
           <w:lang w:val="en-US"/>
@@ -4724,6 +5393,7 @@
       </w:r>
       <w:r>
         <w:rPr>
+          <w:rStyle w:val="None"/>
           <w:rFonts w:ascii="Arial" w:hAnsi="Arial"/>
           <w:rtl w:val="0"/>
           <w:lang w:val="en-US"/>
@@ -4732,6 +5402,7 @@
       </w:r>
       <w:r>
         <w:rPr>
+          <w:rStyle w:val="None"/>
           <w:rFonts w:ascii="Arial" w:hAnsi="Arial"/>
           <w:b w:val="1"/>
           <w:bCs w:val="1"/>
@@ -4745,23 +5416,26 @@
       <w:pPr>
         <w:pStyle w:val="Default"/>
         <w:rPr>
-          <w:rFonts w:ascii="Arial" w:cs="Arial" w:hAnsi="Arial" w:eastAsia="Arial"/>
-          <w:b w:val="1"/>
-          <w:bCs w:val="1"/>
-        </w:rPr>
-      </w:pPr>
-    </w:p>
-    <w:p>
-      <w:pPr>
-        <w:pStyle w:val="Default"/>
-        <w:rPr>
-          <w:rFonts w:ascii="Arial" w:cs="Arial" w:hAnsi="Arial" w:eastAsia="Arial"/>
-          <w:b w:val="1"/>
-          <w:bCs w:val="1"/>
-        </w:rPr>
-      </w:pPr>
-      <w:r>
-        <w:rPr>
+          <w:rStyle w:val="None"/>
+          <w:rFonts w:ascii="Arial" w:cs="Arial" w:hAnsi="Arial" w:eastAsia="Arial"/>
+          <w:b w:val="1"/>
+          <w:bCs w:val="1"/>
+        </w:rPr>
+      </w:pPr>
+    </w:p>
+    <w:p>
+      <w:pPr>
+        <w:pStyle w:val="Default"/>
+        <w:rPr>
+          <w:rStyle w:val="None"/>
+          <w:rFonts w:ascii="Arial" w:cs="Arial" w:hAnsi="Arial" w:eastAsia="Arial"/>
+          <w:b w:val="1"/>
+          <w:bCs w:val="1"/>
+        </w:rPr>
+      </w:pPr>
+      <w:r>
+        <w:rPr>
+          <w:rStyle w:val="None"/>
           <w:rFonts w:ascii="Arial" w:hAnsi="Arial"/>
           <w:b w:val="1"/>
           <w:bCs w:val="1"/>
@@ -4775,11 +5449,13 @@
       <w:pPr>
         <w:pStyle w:val="Default"/>
         <w:rPr>
-          <w:rFonts w:ascii="Arial" w:cs="Arial" w:hAnsi="Arial" w:eastAsia="Arial"/>
-        </w:rPr>
-      </w:pPr>
-      <w:r>
-        <w:rPr>
+          <w:rStyle w:val="None"/>
+          <w:rFonts w:ascii="Arial" w:cs="Arial" w:hAnsi="Arial" w:eastAsia="Arial"/>
+        </w:rPr>
+      </w:pPr>
+      <w:r>
+        <w:rPr>
+          <w:rStyle w:val="None"/>
           <w:rFonts w:ascii="Arial" w:hAnsi="Arial"/>
           <w:b w:val="1"/>
           <w:bCs w:val="1"/>
@@ -4790,6 +5466,7 @@
       </w:r>
       <w:r>
         <w:rPr>
+          <w:rStyle w:val="None"/>
           <w:rFonts w:ascii="Arial" w:hAnsi="Arial"/>
           <w:rtl w:val="0"/>
           <w:lang w:val="en-US"/>
@@ -4798,6 +5475,7 @@
       </w:r>
       <w:r>
         <w:rPr>
+          <w:rStyle w:val="None"/>
           <w:rFonts w:ascii="Arial" w:hAnsi="Arial" w:hint="default"/>
           <w:rtl w:val="0"/>
           <w:lang w:val="en-US"/>
@@ -4806,6 +5484,7 @@
       </w:r>
       <w:r>
         <w:rPr>
+          <w:rStyle w:val="None"/>
           <w:rtl w:val="0"/>
           <w:lang w:val="en-US"/>
         </w:rPr>
@@ -4813,6 +5492,7 @@
       </w:r>
       <w:r>
         <w:rPr>
+          <w:rStyle w:val="None"/>
           <w:rFonts w:ascii="Arial" w:hAnsi="Arial"/>
           <w:rtl w:val="0"/>
           <w:lang w:val="en-US"/>
@@ -4824,19 +5504,22 @@
       <w:pPr>
         <w:pStyle w:val="Default"/>
         <w:rPr>
-          <w:rFonts w:ascii="Arial" w:cs="Arial" w:hAnsi="Arial" w:eastAsia="Arial"/>
-        </w:rPr>
-      </w:pPr>
-    </w:p>
-    <w:p>
-      <w:pPr>
-        <w:pStyle w:val="Default"/>
-        <w:rPr>
-          <w:rFonts w:ascii="Arial" w:cs="Arial" w:hAnsi="Arial" w:eastAsia="Arial"/>
-        </w:rPr>
-      </w:pPr>
-      <w:r>
-        <w:rPr>
+          <w:rStyle w:val="None"/>
+          <w:rFonts w:ascii="Arial" w:cs="Arial" w:hAnsi="Arial" w:eastAsia="Arial"/>
+        </w:rPr>
+      </w:pPr>
+    </w:p>
+    <w:p>
+      <w:pPr>
+        <w:pStyle w:val="Default"/>
+        <w:rPr>
+          <w:rStyle w:val="None"/>
+          <w:rFonts w:ascii="Arial" w:cs="Arial" w:hAnsi="Arial" w:eastAsia="Arial"/>
+        </w:rPr>
+      </w:pPr>
+      <w:r>
+        <w:rPr>
+          <w:rStyle w:val="None"/>
           <w:rFonts w:ascii="Arial" w:hAnsi="Arial"/>
           <w:b w:val="1"/>
           <w:bCs w:val="1"/>
@@ -4847,6 +5530,7 @@
       </w:r>
       <w:r>
         <w:rPr>
+          <w:rStyle w:val="None"/>
           <w:rFonts w:ascii="Arial" w:hAnsi="Arial"/>
           <w:rtl w:val="0"/>
           <w:lang w:val="en-US"/>
@@ -4855,6 +5539,7 @@
       </w:r>
       <w:r>
         <w:rPr>
+          <w:rStyle w:val="None"/>
           <w:rFonts w:ascii="Arial" w:hAnsi="Arial" w:hint="default"/>
           <w:rtl w:val="0"/>
           <w:lang w:val="en-US"/>
@@ -4863,6 +5548,7 @@
       </w:r>
       <w:r>
         <w:rPr>
+          <w:rStyle w:val="None"/>
           <w:rtl w:val="0"/>
           <w:lang w:val="en-US"/>
         </w:rPr>
@@ -4870,6 +5556,7 @@
       </w:r>
       <w:r>
         <w:rPr>
+          <w:rStyle w:val="None"/>
           <w:rFonts w:ascii="Arial" w:hAnsi="Arial"/>
           <w:rtl w:val="0"/>
           <w:lang w:val="en-US"/>
@@ -4881,23 +5568,26 @@
       <w:pPr>
         <w:pStyle w:val="Default"/>
         <w:rPr>
-          <w:rFonts w:ascii="Arial" w:cs="Arial" w:hAnsi="Arial" w:eastAsia="Arial"/>
-          <w:b w:val="1"/>
-          <w:bCs w:val="1"/>
-        </w:rPr>
-      </w:pPr>
-    </w:p>
-    <w:p>
-      <w:pPr>
-        <w:pStyle w:val="Default"/>
-        <w:rPr>
-          <w:rFonts w:ascii="Arial" w:cs="Arial" w:hAnsi="Arial" w:eastAsia="Arial"/>
-          <w:b w:val="1"/>
-          <w:bCs w:val="1"/>
-        </w:rPr>
-      </w:pPr>
-      <w:r>
-        <w:rPr>
+          <w:rStyle w:val="None"/>
+          <w:rFonts w:ascii="Arial" w:cs="Arial" w:hAnsi="Arial" w:eastAsia="Arial"/>
+          <w:b w:val="1"/>
+          <w:bCs w:val="1"/>
+        </w:rPr>
+      </w:pPr>
+    </w:p>
+    <w:p>
+      <w:pPr>
+        <w:pStyle w:val="Default"/>
+        <w:rPr>
+          <w:rStyle w:val="None"/>
+          <w:rFonts w:ascii="Arial" w:cs="Arial" w:hAnsi="Arial" w:eastAsia="Arial"/>
+          <w:b w:val="1"/>
+          <w:bCs w:val="1"/>
+        </w:rPr>
+      </w:pPr>
+      <w:r>
+        <w:rPr>
+          <w:rStyle w:val="None"/>
           <w:rFonts w:ascii="Arial" w:hAnsi="Arial"/>
           <w:b w:val="1"/>
           <w:bCs w:val="1"/>
@@ -4908,6 +5598,7 @@
       </w:r>
       <w:r>
         <w:rPr>
+          <w:rStyle w:val="None"/>
           <w:rFonts w:ascii="Arial" w:hAnsi="Arial"/>
           <w:rtl w:val="0"/>
           <w:lang w:val="en-US"/>
@@ -4919,23 +5610,25 @@
       <w:pPr>
         <w:pStyle w:val="Default"/>
         <w:rPr>
-          <w:rFonts w:ascii="Arial" w:cs="Arial" w:hAnsi="Arial" w:eastAsia="Arial"/>
-          <w:b w:val="1"/>
-          <w:bCs w:val="1"/>
-        </w:rPr>
-      </w:pPr>
-    </w:p>
-    <w:p>
-      <w:pPr>
-        <w:pStyle w:val="Default"/>
-        <w:rPr>
-          <w:rStyle w:val="None"/>
-          <w:rFonts w:ascii="Arial" w:cs="Arial" w:hAnsi="Arial" w:eastAsia="Arial"/>
-          <w:rtl w:val="0"/>
-        </w:rPr>
-      </w:pPr>
-      <w:r>
-        <w:rPr>
+          <w:rStyle w:val="None"/>
+          <w:rFonts w:ascii="Arial" w:cs="Arial" w:hAnsi="Arial" w:eastAsia="Arial"/>
+          <w:b w:val="1"/>
+          <w:bCs w:val="1"/>
+        </w:rPr>
+      </w:pPr>
+    </w:p>
+    <w:p>
+      <w:pPr>
+        <w:pStyle w:val="Default"/>
+        <w:rPr>
+          <w:rStyle w:val="None"/>
+          <w:rFonts w:ascii="Arial" w:cs="Arial" w:hAnsi="Arial" w:eastAsia="Arial"/>
+          <w:rtl w:val="0"/>
+        </w:rPr>
+      </w:pPr>
+      <w:r>
+        <w:rPr>
+          <w:rStyle w:val="None"/>
           <w:rFonts w:ascii="Arial" w:hAnsi="Arial"/>
           <w:b w:val="1"/>
           <w:bCs w:val="1"/>
@@ -4946,6 +5639,7 @@
       </w:r>
       <w:r>
         <w:rPr>
+          <w:rStyle w:val="None"/>
           <w:rFonts w:ascii="Arial" w:hAnsi="Arial"/>
           <w:b w:val="1"/>
           <w:bCs w:val="1"/>
@@ -4956,6 +5650,7 @@
       </w:r>
       <w:r>
         <w:rPr>
+          <w:rStyle w:val="None"/>
           <w:rFonts w:ascii="Arial" w:hAnsi="Arial"/>
           <w:b w:val="1"/>
           <w:bCs w:val="1"/>
@@ -4966,6 +5661,7 @@
       </w:r>
       <w:r>
         <w:rPr>
+          <w:rStyle w:val="None"/>
           <w:rFonts w:ascii="Arial" w:hAnsi="Arial"/>
           <w:b w:val="1"/>
           <w:bCs w:val="1"/>
@@ -4976,6 +5672,7 @@
       </w:r>
       <w:r>
         <w:rPr>
+          <w:rStyle w:val="None"/>
           <w:rFonts w:ascii="Arial" w:hAnsi="Arial"/>
           <w:rtl w:val="0"/>
           <w:lang w:val="en-US"/>
@@ -4984,25 +5681,25 @@
       </w:r>
       <w:r>
         <w:rPr>
-          <w:rStyle w:val="Hyperlink.0"/>
+          <w:rStyle w:val="Hyperlink.2"/>
         </w:rPr>
         <w:fldChar w:fldCharType="begin" w:fldLock="0"/>
       </w:r>
       <w:r>
         <w:rPr>
-          <w:rStyle w:val="Hyperlink.0"/>
+          <w:rStyle w:val="Hyperlink.2"/>
         </w:rPr>
         <w:instrText xml:space="preserve"> HYPERLINK "https://docs.google.com/presentation/d/1gge3jg490l2s1h-z6ysvydu5om4fryvnoyl0gmhy3jo/edit?usp=sharing"</w:instrText>
       </w:r>
       <w:r>
         <w:rPr>
-          <w:rStyle w:val="Hyperlink.0"/>
+          <w:rStyle w:val="Hyperlink.2"/>
         </w:rPr>
         <w:fldChar w:fldCharType="separate" w:fldLock="0"/>
       </w:r>
       <w:r>
         <w:rPr>
-          <w:rStyle w:val="Hyperlink.0"/>
+          <w:rStyle w:val="Hyperlink.2"/>
           <w:rtl w:val="0"/>
         </w:rPr>
         <w:t>https://docs.google.com/presentation/d/1Gge3jg490L2s1h-z6YSvYdu5OM4fryVnoYl0GMHY3jo/edit?usp=sharing</w:t>
@@ -12662,72 +13359,6 @@
     </w:lvlOverride>
   </w:num>
   <w:num w:numId="4">
-    <w:abstractNumId w:val="3"/>
-  </w:num>
-  <w:num w:numId="5">
-    <w:abstractNumId w:val="2"/>
-  </w:num>
-  <w:num w:numId="6">
-    <w:abstractNumId w:val="5"/>
-  </w:num>
-  <w:num w:numId="7">
-    <w:abstractNumId w:val="4"/>
-  </w:num>
-  <w:num w:numId="8">
-    <w:abstractNumId w:val="7"/>
-  </w:num>
-  <w:num w:numId="9">
-    <w:abstractNumId w:val="6"/>
-  </w:num>
-  <w:num w:numId="10">
-    <w:abstractNumId w:val="9"/>
-  </w:num>
-  <w:num w:numId="11">
-    <w:abstractNumId w:val="8"/>
-  </w:num>
-  <w:num w:numId="12">
-    <w:abstractNumId w:val="11"/>
-  </w:num>
-  <w:num w:numId="13">
-    <w:abstractNumId w:val="10"/>
-  </w:num>
-  <w:num w:numId="14">
-    <w:abstractNumId w:val="13"/>
-  </w:num>
-  <w:num w:numId="15">
-    <w:abstractNumId w:val="12"/>
-  </w:num>
-  <w:num w:numId="16">
-    <w:abstractNumId w:val="15"/>
-  </w:num>
-  <w:num w:numId="17">
-    <w:abstractNumId w:val="14"/>
-  </w:num>
-  <w:num w:numId="18">
-    <w:abstractNumId w:val="17"/>
-  </w:num>
-  <w:num w:numId="19">
-    <w:abstractNumId w:val="16"/>
-  </w:num>
-  <w:num w:numId="20">
-    <w:abstractNumId w:val="19"/>
-  </w:num>
-  <w:num w:numId="21">
-    <w:abstractNumId w:val="18"/>
-  </w:num>
-  <w:num w:numId="22">
-    <w:abstractNumId w:val="21"/>
-  </w:num>
-  <w:num w:numId="23">
-    <w:abstractNumId w:val="20"/>
-  </w:num>
-  <w:num w:numId="24">
-    <w:abstractNumId w:val="23"/>
-  </w:num>
-  <w:num w:numId="25">
-    <w:abstractNumId w:val="22"/>
-  </w:num>
-  <w:num w:numId="26">
     <w:abstractNumId w:val="0"/>
     <w:lvlOverride w:ilvl="0">
       <w:lvl w:ilvl="0">
@@ -12982,49 +13613,370 @@
       </w:lvl>
     </w:lvlOverride>
   </w:num>
+  <w:num w:numId="5">
+    <w:abstractNumId w:val="3"/>
+  </w:num>
+  <w:num w:numId="6">
+    <w:abstractNumId w:val="2"/>
+  </w:num>
+  <w:num w:numId="7">
+    <w:abstractNumId w:val="5"/>
+  </w:num>
+  <w:num w:numId="8">
+    <w:abstractNumId w:val="4"/>
+  </w:num>
+  <w:num w:numId="9">
+    <w:abstractNumId w:val="7"/>
+  </w:num>
+  <w:num w:numId="10">
+    <w:abstractNumId w:val="6"/>
+  </w:num>
+  <w:num w:numId="11">
+    <w:abstractNumId w:val="9"/>
+  </w:num>
+  <w:num w:numId="12">
+    <w:abstractNumId w:val="8"/>
+  </w:num>
+  <w:num w:numId="13">
+    <w:abstractNumId w:val="11"/>
+  </w:num>
+  <w:num w:numId="14">
+    <w:abstractNumId w:val="10"/>
+  </w:num>
+  <w:num w:numId="15">
+    <w:abstractNumId w:val="13"/>
+  </w:num>
+  <w:num w:numId="16">
+    <w:abstractNumId w:val="12"/>
+  </w:num>
+  <w:num w:numId="17">
+    <w:abstractNumId w:val="15"/>
+  </w:num>
+  <w:num w:numId="18">
+    <w:abstractNumId w:val="14"/>
+  </w:num>
+  <w:num w:numId="19">
+    <w:abstractNumId w:val="17"/>
+  </w:num>
+  <w:num w:numId="20">
+    <w:abstractNumId w:val="16"/>
+  </w:num>
+  <w:num w:numId="21">
+    <w:abstractNumId w:val="19"/>
+  </w:num>
+  <w:num w:numId="22">
+    <w:abstractNumId w:val="18"/>
+  </w:num>
+  <w:num w:numId="23">
+    <w:abstractNumId w:val="21"/>
+  </w:num>
+  <w:num w:numId="24">
+    <w:abstractNumId w:val="20"/>
+  </w:num>
+  <w:num w:numId="25">
+    <w:abstractNumId w:val="23"/>
+  </w:num>
+  <w:num w:numId="26">
+    <w:abstractNumId w:val="22"/>
+  </w:num>
   <w:num w:numId="27">
+    <w:abstractNumId w:val="0"/>
+    <w:lvlOverride w:ilvl="0">
+      <w:lvl w:ilvl="0">
+        <w:start w:val="1"/>
+        <w:numFmt w:val="bullet"/>
+        <w:suff w:val="tab"/>
+        <w:lvlText w:val="•"/>
+        <w:lvlJc w:val="left"/>
+        <w:pPr>
+          <w:ind w:left="196" w:hanging="196"/>
+        </w:pPr>
+        <w:rPr>
+          <w:rFonts w:hAnsi="Arial Unicode MS"/>
+          <w:caps w:val="0"/>
+          <w:smallCaps w:val="0"/>
+          <w:strike w:val="0"/>
+          <w:dstrike w:val="0"/>
+          <w:outline w:val="0"/>
+          <w:emboss w:val="0"/>
+          <w:imprint w:val="0"/>
+          <w:spacing w:val="0"/>
+          <w:w w:val="100"/>
+          <w:kern w:val="0"/>
+          <w:position w:val="-2"/>
+          <w:highlight w:val="none"/>
+          <w:vertAlign w:val="baseline"/>
+        </w:rPr>
+      </w:lvl>
+    </w:lvlOverride>
+    <w:lvlOverride w:ilvl="1">
+      <w:lvl w:ilvl="1">
+        <w:start w:val="1"/>
+        <w:numFmt w:val="bullet"/>
+        <w:suff w:val="tab"/>
+        <w:lvlText w:val="•"/>
+        <w:lvlJc w:val="left"/>
+        <w:pPr>
+          <w:ind w:left="376" w:hanging="196"/>
+        </w:pPr>
+        <w:rPr>
+          <w:rFonts w:hAnsi="Arial Unicode MS"/>
+          <w:caps w:val="0"/>
+          <w:smallCaps w:val="0"/>
+          <w:strike w:val="0"/>
+          <w:dstrike w:val="0"/>
+          <w:outline w:val="0"/>
+          <w:emboss w:val="0"/>
+          <w:imprint w:val="0"/>
+          <w:spacing w:val="0"/>
+          <w:w w:val="100"/>
+          <w:kern w:val="0"/>
+          <w:position w:val="-2"/>
+          <w:highlight w:val="none"/>
+          <w:vertAlign w:val="baseline"/>
+        </w:rPr>
+      </w:lvl>
+    </w:lvlOverride>
+    <w:lvlOverride w:ilvl="2">
+      <w:lvl w:ilvl="2">
+        <w:start w:val="1"/>
+        <w:numFmt w:val="bullet"/>
+        <w:suff w:val="tab"/>
+        <w:lvlText w:val="•"/>
+        <w:lvlJc w:val="left"/>
+        <w:pPr>
+          <w:ind w:left="556" w:hanging="196"/>
+        </w:pPr>
+        <w:rPr>
+          <w:rFonts w:hAnsi="Arial Unicode MS"/>
+          <w:caps w:val="0"/>
+          <w:smallCaps w:val="0"/>
+          <w:strike w:val="0"/>
+          <w:dstrike w:val="0"/>
+          <w:outline w:val="0"/>
+          <w:emboss w:val="0"/>
+          <w:imprint w:val="0"/>
+          <w:spacing w:val="0"/>
+          <w:w w:val="100"/>
+          <w:kern w:val="0"/>
+          <w:position w:val="-2"/>
+          <w:highlight w:val="none"/>
+          <w:vertAlign w:val="baseline"/>
+        </w:rPr>
+      </w:lvl>
+    </w:lvlOverride>
+    <w:lvlOverride w:ilvl="3">
+      <w:lvl w:ilvl="3">
+        <w:start w:val="1"/>
+        <w:numFmt w:val="bullet"/>
+        <w:suff w:val="tab"/>
+        <w:lvlText w:val="•"/>
+        <w:lvlJc w:val="left"/>
+        <w:pPr>
+          <w:ind w:left="736" w:hanging="196"/>
+        </w:pPr>
+        <w:rPr>
+          <w:rFonts w:hAnsi="Arial Unicode MS"/>
+          <w:caps w:val="0"/>
+          <w:smallCaps w:val="0"/>
+          <w:strike w:val="0"/>
+          <w:dstrike w:val="0"/>
+          <w:outline w:val="0"/>
+          <w:emboss w:val="0"/>
+          <w:imprint w:val="0"/>
+          <w:spacing w:val="0"/>
+          <w:w w:val="100"/>
+          <w:kern w:val="0"/>
+          <w:position w:val="-2"/>
+          <w:highlight w:val="none"/>
+          <w:vertAlign w:val="baseline"/>
+        </w:rPr>
+      </w:lvl>
+    </w:lvlOverride>
+    <w:lvlOverride w:ilvl="4">
+      <w:lvl w:ilvl="4">
+        <w:start w:val="1"/>
+        <w:numFmt w:val="bullet"/>
+        <w:suff w:val="tab"/>
+        <w:lvlText w:val="•"/>
+        <w:lvlJc w:val="left"/>
+        <w:pPr>
+          <w:ind w:left="916" w:hanging="196"/>
+        </w:pPr>
+        <w:rPr>
+          <w:rFonts w:hAnsi="Arial Unicode MS"/>
+          <w:caps w:val="0"/>
+          <w:smallCaps w:val="0"/>
+          <w:strike w:val="0"/>
+          <w:dstrike w:val="0"/>
+          <w:outline w:val="0"/>
+          <w:emboss w:val="0"/>
+          <w:imprint w:val="0"/>
+          <w:spacing w:val="0"/>
+          <w:w w:val="100"/>
+          <w:kern w:val="0"/>
+          <w:position w:val="-2"/>
+          <w:highlight w:val="none"/>
+          <w:vertAlign w:val="baseline"/>
+        </w:rPr>
+      </w:lvl>
+    </w:lvlOverride>
+    <w:lvlOverride w:ilvl="5">
+      <w:lvl w:ilvl="5">
+        <w:start w:val="1"/>
+        <w:numFmt w:val="bullet"/>
+        <w:suff w:val="tab"/>
+        <w:lvlText w:val="•"/>
+        <w:lvlJc w:val="left"/>
+        <w:pPr>
+          <w:ind w:left="1096" w:hanging="196"/>
+        </w:pPr>
+        <w:rPr>
+          <w:rFonts w:hAnsi="Arial Unicode MS"/>
+          <w:caps w:val="0"/>
+          <w:smallCaps w:val="0"/>
+          <w:strike w:val="0"/>
+          <w:dstrike w:val="0"/>
+          <w:outline w:val="0"/>
+          <w:emboss w:val="0"/>
+          <w:imprint w:val="0"/>
+          <w:spacing w:val="0"/>
+          <w:w w:val="100"/>
+          <w:kern w:val="0"/>
+          <w:position w:val="-2"/>
+          <w:highlight w:val="none"/>
+          <w:vertAlign w:val="baseline"/>
+        </w:rPr>
+      </w:lvl>
+    </w:lvlOverride>
+    <w:lvlOverride w:ilvl="6">
+      <w:lvl w:ilvl="6">
+        <w:start w:val="1"/>
+        <w:numFmt w:val="bullet"/>
+        <w:suff w:val="tab"/>
+        <w:lvlText w:val="•"/>
+        <w:lvlJc w:val="left"/>
+        <w:pPr>
+          <w:ind w:left="1276" w:hanging="196"/>
+        </w:pPr>
+        <w:rPr>
+          <w:rFonts w:hAnsi="Arial Unicode MS"/>
+          <w:caps w:val="0"/>
+          <w:smallCaps w:val="0"/>
+          <w:strike w:val="0"/>
+          <w:dstrike w:val="0"/>
+          <w:outline w:val="0"/>
+          <w:emboss w:val="0"/>
+          <w:imprint w:val="0"/>
+          <w:spacing w:val="0"/>
+          <w:w w:val="100"/>
+          <w:kern w:val="0"/>
+          <w:position w:val="-2"/>
+          <w:highlight w:val="none"/>
+          <w:vertAlign w:val="baseline"/>
+        </w:rPr>
+      </w:lvl>
+    </w:lvlOverride>
+    <w:lvlOverride w:ilvl="7">
+      <w:lvl w:ilvl="7">
+        <w:start w:val="1"/>
+        <w:numFmt w:val="bullet"/>
+        <w:suff w:val="tab"/>
+        <w:lvlText w:val="•"/>
+        <w:lvlJc w:val="left"/>
+        <w:pPr>
+          <w:ind w:left="1456" w:hanging="196"/>
+        </w:pPr>
+        <w:rPr>
+          <w:rFonts w:hAnsi="Arial Unicode MS"/>
+          <w:caps w:val="0"/>
+          <w:smallCaps w:val="0"/>
+          <w:strike w:val="0"/>
+          <w:dstrike w:val="0"/>
+          <w:outline w:val="0"/>
+          <w:emboss w:val="0"/>
+          <w:imprint w:val="0"/>
+          <w:spacing w:val="0"/>
+          <w:w w:val="100"/>
+          <w:kern w:val="0"/>
+          <w:position w:val="-2"/>
+          <w:highlight w:val="none"/>
+          <w:vertAlign w:val="baseline"/>
+        </w:rPr>
+      </w:lvl>
+    </w:lvlOverride>
+    <w:lvlOverride w:ilvl="8">
+      <w:lvl w:ilvl="8">
+        <w:start w:val="1"/>
+        <w:numFmt w:val="bullet"/>
+        <w:suff w:val="tab"/>
+        <w:lvlText w:val="•"/>
+        <w:lvlJc w:val="left"/>
+        <w:pPr>
+          <w:ind w:left="1636" w:hanging="196"/>
+        </w:pPr>
+        <w:rPr>
+          <w:rFonts w:hAnsi="Arial Unicode MS"/>
+          <w:caps w:val="0"/>
+          <w:smallCaps w:val="0"/>
+          <w:strike w:val="0"/>
+          <w:dstrike w:val="0"/>
+          <w:outline w:val="0"/>
+          <w:emboss w:val="0"/>
+          <w:imprint w:val="0"/>
+          <w:spacing w:val="0"/>
+          <w:w w:val="100"/>
+          <w:kern w:val="0"/>
+          <w:position w:val="-2"/>
+          <w:highlight w:val="none"/>
+          <w:vertAlign w:val="baseline"/>
+        </w:rPr>
+      </w:lvl>
+    </w:lvlOverride>
+  </w:num>
+  <w:num w:numId="28">
     <w:abstractNumId w:val="25"/>
   </w:num>
-  <w:num w:numId="28">
+  <w:num w:numId="29">
     <w:abstractNumId w:val="24"/>
   </w:num>
-  <w:num w:numId="29">
+  <w:num w:numId="30">
     <w:abstractNumId w:val="27"/>
   </w:num>
-  <w:num w:numId="30">
+  <w:num w:numId="31">
     <w:abstractNumId w:val="26"/>
   </w:num>
-  <w:num w:numId="31">
+  <w:num w:numId="32">
     <w:abstractNumId w:val="29"/>
   </w:num>
-  <w:num w:numId="32">
+  <w:num w:numId="33">
     <w:abstractNumId w:val="28"/>
   </w:num>
-  <w:num w:numId="33">
+  <w:num w:numId="34">
     <w:abstractNumId w:val="31"/>
   </w:num>
-  <w:num w:numId="34">
+  <w:num w:numId="35">
     <w:abstractNumId w:val="30"/>
   </w:num>
-  <w:num w:numId="35">
+  <w:num w:numId="36">
     <w:abstractNumId w:val="33"/>
   </w:num>
-  <w:num w:numId="36">
+  <w:num w:numId="37">
     <w:abstractNumId w:val="32"/>
   </w:num>
-  <w:num w:numId="37">
+  <w:num w:numId="38">
     <w:abstractNumId w:val="35"/>
   </w:num>
-  <w:num w:numId="38">
+  <w:num w:numId="39">
     <w:abstractNumId w:val="34"/>
   </w:num>
-  <w:num w:numId="39">
+  <w:num w:numId="40">
     <w:abstractNumId w:val="37"/>
   </w:num>
-  <w:num w:numId="40">
+  <w:num w:numId="41">
     <w:abstractNumId w:val="36"/>
   </w:num>
-  <w:num w:numId="41">
+  <w:num w:numId="42">
     <w:abstractNumId w:val="36"/>
     <w:lvlOverride w:ilvl="0">
       <w:lvl w:ilvl="0">
@@ -13339,37 +14291,37 @@
       </w:lvl>
     </w:lvlOverride>
   </w:num>
-  <w:num w:numId="42">
+  <w:num w:numId="43">
     <w:abstractNumId w:val="39"/>
   </w:num>
-  <w:num w:numId="43">
+  <w:num w:numId="44">
     <w:abstractNumId w:val="38"/>
   </w:num>
-  <w:num w:numId="44">
+  <w:num w:numId="45">
     <w:abstractNumId w:val="41"/>
   </w:num>
-  <w:num w:numId="45">
+  <w:num w:numId="46">
     <w:abstractNumId w:val="40"/>
   </w:num>
-  <w:num w:numId="46">
+  <w:num w:numId="47">
     <w:abstractNumId w:val="43"/>
   </w:num>
-  <w:num w:numId="47">
+  <w:num w:numId="48">
     <w:abstractNumId w:val="42"/>
   </w:num>
-  <w:num w:numId="48">
+  <w:num w:numId="49">
     <w:abstractNumId w:val="45"/>
   </w:num>
-  <w:num w:numId="49">
+  <w:num w:numId="50">
     <w:abstractNumId w:val="44"/>
   </w:num>
-  <w:num w:numId="50">
+  <w:num w:numId="51">
     <w:abstractNumId w:val="47"/>
   </w:num>
-  <w:num w:numId="51">
+  <w:num w:numId="52">
     <w:abstractNumId w:val="46"/>
   </w:num>
-  <w:num w:numId="52">
+  <w:num w:numId="53">
     <w:abstractNumId w:val="0"/>
     <w:lvlOverride w:ilvl="0">
       <w:lvl w:ilvl="0">
@@ -13812,6 +14764,14 @@
       <w:lang w:val="en-US"/>
     </w:rPr>
   </w:style>
+  <w:style w:type="character" w:styleId="Hyperlink.0">
+    <w:name w:val="Hyperlink.0"/>
+    <w:basedOn w:val="Hyperlink"/>
+    <w:next w:val="Hyperlink.0"/>
+    <w:rPr>
+      <w:u w:val="single"/>
+    </w:rPr>
+  </w:style>
   <w:style w:type="numbering" w:styleId="Bullet">
     <w:name w:val="Bullet"/>
     <w:pPr>
@@ -13820,11 +14780,23 @@
       </w:numPr>
     </w:pPr>
   </w:style>
+  <w:style w:type="character" w:styleId="None">
+    <w:name w:val="None"/>
+  </w:style>
+  <w:style w:type="character" w:styleId="Hyperlink.1">
+    <w:name w:val="Hyperlink.1"/>
+    <w:basedOn w:val="None"/>
+    <w:next w:val="Hyperlink.1"/>
+    <w:rPr>
+      <w:rFonts w:ascii="Arial" w:cs="Arial" w:hAnsi="Arial" w:eastAsia="Arial"/>
+      <w:u w:val="single"/>
+    </w:rPr>
+  </w:style>
   <w:style w:type="numbering" w:styleId="Imported Style 9">
     <w:name w:val="Imported Style 9"/>
     <w:pPr>
       <w:numPr>
-        <w:numId w:val="4"/>
+        <w:numId w:val="5"/>
       </w:numPr>
     </w:pPr>
   </w:style>
@@ -13832,7 +14804,7 @@
     <w:name w:val="Imported Style 10"/>
     <w:pPr>
       <w:numPr>
-        <w:numId w:val="6"/>
+        <w:numId w:val="7"/>
       </w:numPr>
     </w:pPr>
   </w:style>
@@ -13840,7 +14812,7 @@
     <w:name w:val="Imported Style 11"/>
     <w:pPr>
       <w:numPr>
-        <w:numId w:val="8"/>
+        <w:numId w:val="9"/>
       </w:numPr>
     </w:pPr>
   </w:style>
@@ -13848,7 +14820,7 @@
     <w:name w:val="Imported Style 12"/>
     <w:pPr>
       <w:numPr>
-        <w:numId w:val="10"/>
+        <w:numId w:val="11"/>
       </w:numPr>
     </w:pPr>
   </w:style>
@@ -13856,7 +14828,7 @@
     <w:name w:val="Imported Style 13"/>
     <w:pPr>
       <w:numPr>
-        <w:numId w:val="12"/>
+        <w:numId w:val="13"/>
       </w:numPr>
     </w:pPr>
   </w:style>
@@ -13864,7 +14836,7 @@
     <w:name w:val="Imported Style 14"/>
     <w:pPr>
       <w:numPr>
-        <w:numId w:val="14"/>
+        <w:numId w:val="15"/>
       </w:numPr>
     </w:pPr>
   </w:style>
@@ -13872,7 +14844,7 @@
     <w:name w:val="Imported Style 15"/>
     <w:pPr>
       <w:numPr>
-        <w:numId w:val="16"/>
+        <w:numId w:val="17"/>
       </w:numPr>
     </w:pPr>
   </w:style>
@@ -13880,7 +14852,7 @@
     <w:name w:val="Imported Style 16"/>
     <w:pPr>
       <w:numPr>
-        <w:numId w:val="18"/>
+        <w:numId w:val="19"/>
       </w:numPr>
     </w:pPr>
   </w:style>
@@ -13888,7 +14860,7 @@
     <w:name w:val="Imported Style 19"/>
     <w:pPr>
       <w:numPr>
-        <w:numId w:val="20"/>
+        <w:numId w:val="21"/>
       </w:numPr>
     </w:pPr>
   </w:style>
@@ -13896,7 +14868,7 @@
     <w:name w:val="Imported Style 20"/>
     <w:pPr>
       <w:numPr>
-        <w:numId w:val="22"/>
+        <w:numId w:val="23"/>
       </w:numPr>
     </w:pPr>
   </w:style>
@@ -13904,7 +14876,7 @@
     <w:name w:val="Imported Style 21"/>
     <w:pPr>
       <w:numPr>
-        <w:numId w:val="24"/>
+        <w:numId w:val="25"/>
       </w:numPr>
     </w:pPr>
   </w:style>
@@ -13912,7 +14884,7 @@
     <w:name w:val="Imported Style 22"/>
     <w:pPr>
       <w:numPr>
-        <w:numId w:val="27"/>
+        <w:numId w:val="28"/>
       </w:numPr>
     </w:pPr>
   </w:style>
@@ -13920,7 +14892,7 @@
     <w:name w:val="Imported Style 23"/>
     <w:pPr>
       <w:numPr>
-        <w:numId w:val="29"/>
+        <w:numId w:val="30"/>
       </w:numPr>
     </w:pPr>
   </w:style>
@@ -13928,7 +14900,7 @@
     <w:name w:val="Imported Style 24"/>
     <w:pPr>
       <w:numPr>
-        <w:numId w:val="31"/>
+        <w:numId w:val="32"/>
       </w:numPr>
     </w:pPr>
   </w:style>
@@ -13936,7 +14908,7 @@
     <w:name w:val="Imported Style 25"/>
     <w:pPr>
       <w:numPr>
-        <w:numId w:val="33"/>
+        <w:numId w:val="34"/>
       </w:numPr>
     </w:pPr>
   </w:style>
@@ -13982,7 +14954,7 @@
     <w:name w:val="Imported Style 26"/>
     <w:pPr>
       <w:numPr>
-        <w:numId w:val="35"/>
+        <w:numId w:val="36"/>
       </w:numPr>
     </w:pPr>
   </w:style>
@@ -13990,7 +14962,7 @@
     <w:name w:val="Imported Style 27"/>
     <w:pPr>
       <w:numPr>
-        <w:numId w:val="37"/>
+        <w:numId w:val="38"/>
       </w:numPr>
     </w:pPr>
   </w:style>
@@ -13998,7 +14970,7 @@
     <w:name w:val="Imported Style 28"/>
     <w:pPr>
       <w:numPr>
-        <w:numId w:val="39"/>
+        <w:numId w:val="40"/>
       </w:numPr>
     </w:pPr>
   </w:style>
@@ -14006,7 +14978,7 @@
     <w:name w:val="Imported Style 29"/>
     <w:pPr>
       <w:numPr>
-        <w:numId w:val="42"/>
+        <w:numId w:val="43"/>
       </w:numPr>
     </w:pPr>
   </w:style>
@@ -14014,7 +14986,7 @@
     <w:name w:val="Imported Style 30"/>
     <w:pPr>
       <w:numPr>
-        <w:numId w:val="44"/>
+        <w:numId w:val="45"/>
       </w:numPr>
     </w:pPr>
   </w:style>
@@ -14022,7 +14994,7 @@
     <w:name w:val="Imported Style 31"/>
     <w:pPr>
       <w:numPr>
-        <w:numId w:val="46"/>
+        <w:numId w:val="47"/>
       </w:numPr>
     </w:pPr>
   </w:style>
@@ -14030,7 +15002,7 @@
     <w:name w:val="Imported Style 32"/>
     <w:pPr>
       <w:numPr>
-        <w:numId w:val="48"/>
+        <w:numId w:val="49"/>
       </w:numPr>
     </w:pPr>
   </w:style>
@@ -14038,17 +15010,14 @@
     <w:name w:val="Imported Style 33"/>
     <w:pPr>
       <w:numPr>
-        <w:numId w:val="50"/>
+        <w:numId w:val="51"/>
       </w:numPr>
     </w:pPr>
   </w:style>
-  <w:style w:type="character" w:styleId="None">
-    <w:name w:val="None"/>
-  </w:style>
-  <w:style w:type="character" w:styleId="Hyperlink.0">
-    <w:name w:val="Hyperlink.0"/>
+  <w:style w:type="character" w:styleId="Hyperlink.2">
+    <w:name w:val="Hyperlink.2"/>
     <w:basedOn w:val="None"/>
-    <w:next w:val="Hyperlink.0"/>
+    <w:next w:val="Hyperlink.2"/>
     <w:rPr>
       <w:rFonts w:ascii="Arial" w:cs="Arial" w:hAnsi="Arial" w:eastAsia="Arial"/>
       <w:color w:val="0000ff"/>

--- a/resume/justin-rains-resume.docx
+++ b/resume/justin-rains-resume.docx
@@ -281,138 +281,6 @@
           <w:lang w:val="en-US"/>
         </w:rPr>
         <w:t xml:space="preserve"> to deliver a rich Internet experience for the end user.</w:t>
-      </w:r>
-    </w:p>
-    <w:p>
-      <w:pPr>
-        <w:pStyle w:val="Default"/>
-        <w:rPr>
-          <w:rFonts w:ascii="Arial" w:cs="Arial" w:hAnsi="Arial" w:eastAsia="Arial"/>
-        </w:rPr>
-      </w:pPr>
-    </w:p>
-    <w:p>
-      <w:pPr>
-        <w:pStyle w:val="Default"/>
-        <w:rPr>
-          <w:rFonts w:ascii="Arial" w:cs="Arial" w:hAnsi="Arial" w:eastAsia="Arial"/>
-          <w:b w:val="1"/>
-          <w:bCs w:val="1"/>
-        </w:rPr>
-      </w:pPr>
-      <w:r>
-        <w:rPr>
-          <w:rFonts w:ascii="Arial" w:hAnsi="Arial"/>
-          <w:b w:val="1"/>
-          <w:bCs w:val="1"/>
-          <w:rtl w:val="0"/>
-          <w:lang w:val="en-US"/>
-        </w:rPr>
-        <w:t>Alexa skills I have developed:</w:t>
-      </w:r>
-    </w:p>
-    <w:p>
-      <w:pPr>
-        <w:pStyle w:val="Default"/>
-        <w:rPr>
-          <w:rFonts w:ascii="Arial" w:cs="Arial" w:hAnsi="Arial" w:eastAsia="Arial"/>
-        </w:rPr>
-      </w:pPr>
-      <w:r>
-        <w:rPr>
-          <w:rFonts w:ascii="Arial" w:hAnsi="Arial"/>
-          <w:rtl w:val="0"/>
-          <w:lang w:val="en-US"/>
-        </w:rPr>
-        <w:t xml:space="preserve">Christmas facts: </w:t>
-      </w:r>
-      <w:r>
-        <w:rPr>
-          <w:rStyle w:val="Hyperlink.0"/>
-          <w:rFonts w:ascii="Arial" w:cs="Arial" w:hAnsi="Arial" w:eastAsia="Arial"/>
-        </w:rPr>
-        <w:fldChar w:fldCharType="begin" w:fldLock="0"/>
-      </w:r>
-      <w:r>
-        <w:rPr>
-          <w:rStyle w:val="Hyperlink.0"/>
-          <w:rFonts w:ascii="Arial" w:cs="Arial" w:hAnsi="Arial" w:eastAsia="Arial"/>
-        </w:rPr>
-        <w:instrText xml:space="preserve"> HYPERLINK "http://bit.ly/jrxmasfact"</w:instrText>
-      </w:r>
-      <w:r>
-        <w:rPr>
-          <w:rStyle w:val="Hyperlink.0"/>
-          <w:rFonts w:ascii="Arial" w:cs="Arial" w:hAnsi="Arial" w:eastAsia="Arial"/>
-        </w:rPr>
-        <w:fldChar w:fldCharType="separate" w:fldLock="0"/>
-      </w:r>
-      <w:r>
-        <w:rPr>
-          <w:rStyle w:val="Hyperlink.0"/>
-          <w:rFonts w:ascii="Arial" w:hAnsi="Arial"/>
-          <w:rtl w:val="0"/>
-          <w:lang w:val="en-US"/>
-        </w:rPr>
-        <w:t>http://bit.ly/jrxmasfact</w:t>
-      </w:r>
-      <w:r>
-        <w:rPr>
-          <w:rFonts w:ascii="Arial" w:cs="Arial" w:hAnsi="Arial" w:eastAsia="Arial"/>
-        </w:rPr>
-        <w:fldChar w:fldCharType="end" w:fldLock="0"/>
-      </w:r>
-    </w:p>
-    <w:p>
-      <w:pPr>
-        <w:pStyle w:val="Default"/>
-        <w:rPr>
-          <w:rFonts w:ascii="Arial" w:cs="Arial" w:hAnsi="Arial" w:eastAsia="Arial"/>
-        </w:rPr>
-      </w:pPr>
-      <w:r>
-        <w:rPr>
-          <w:rFonts w:ascii="Arial" w:hAnsi="Arial"/>
-          <w:rtl w:val="0"/>
-          <w:lang w:val="en-US"/>
-        </w:rPr>
-        <w:t xml:space="preserve">Golden Girls facts: </w:t>
-      </w:r>
-      <w:r>
-        <w:rPr>
-          <w:rStyle w:val="Hyperlink.0"/>
-          <w:rFonts w:ascii="Arial" w:cs="Arial" w:hAnsi="Arial" w:eastAsia="Arial"/>
-        </w:rPr>
-        <w:fldChar w:fldCharType="begin" w:fldLock="0"/>
-      </w:r>
-      <w:r>
-        <w:rPr>
-          <w:rStyle w:val="Hyperlink.0"/>
-          <w:rFonts w:ascii="Arial" w:cs="Arial" w:hAnsi="Arial" w:eastAsia="Arial"/>
-        </w:rPr>
-        <w:instrText xml:space="preserve"> HYPERLINK "http://bit.ly/jrgoldengirls"</w:instrText>
-      </w:r>
-      <w:r>
-        <w:rPr>
-          <w:rStyle w:val="Hyperlink.0"/>
-          <w:rFonts w:ascii="Arial" w:cs="Arial" w:hAnsi="Arial" w:eastAsia="Arial"/>
-        </w:rPr>
-        <w:fldChar w:fldCharType="separate" w:fldLock="0"/>
-      </w:r>
-      <w:r>
-        <w:rPr>
-          <w:rStyle w:val="Hyperlink.0"/>
-          <w:rFonts w:ascii="Arial" w:hAnsi="Arial"/>
-          <w:rtl w:val="0"/>
-          <w:lang w:val="en-US"/>
-        </w:rPr>
-        <w:t>http://bit.ly/jrgoldengirls</w:t>
-      </w:r>
-      <w:r>
-        <w:rPr>
-          <w:rFonts w:ascii="Arial" w:cs="Arial" w:hAnsi="Arial" w:eastAsia="Arial"/>
-        </w:rPr>
-        <w:fldChar w:fldCharType="end" w:fldLock="0"/>
       </w:r>
     </w:p>
     <w:p>
@@ -859,39 +727,216 @@
           <w:rFonts w:ascii="Arial" w:cs="Arial" w:hAnsi="Arial" w:eastAsia="Arial"/>
           <w:b w:val="1"/>
           <w:bCs w:val="1"/>
-          <w:rtl w:val="0"/>
-        </w:rPr>
-      </w:pPr>
-      <w:r>
-        <w:rPr>
-          <w:rFonts w:ascii="Arial" w:hAnsi="Arial"/>
-          <w:b w:val="1"/>
-          <w:bCs w:val="1"/>
-          <w:rtl w:val="0"/>
-          <w:lang w:val="en-US"/>
-        </w:rPr>
-        <w:t>Projects:</w:t>
+        </w:rPr>
+      </w:pPr>
+      <w:r>
+        <w:rPr>
+          <w:rFonts w:ascii="Arial" w:hAnsi="Arial"/>
+          <w:b w:val="1"/>
+          <w:bCs w:val="1"/>
+          <w:rtl w:val="0"/>
+          <w:lang w:val="en-US"/>
+        </w:rPr>
+        <w:t>Alexa skills I have developed:</w:t>
       </w:r>
     </w:p>
     <w:p>
       <w:pPr>
         <w:pStyle w:val="Default"/>
         <w:numPr>
-          <w:ilvl w:val="1"/>
+          <w:ilvl w:val="0"/>
           <w:numId w:val="4"/>
         </w:numPr>
         <w:rPr>
           <w:rFonts w:ascii="Arial" w:cs="Arial" w:hAnsi="Arial" w:eastAsia="Arial"/>
-          <w:rtl w:val="0"/>
-        </w:rPr>
-      </w:pPr>
-      <w:r>
-        <w:rPr>
-          <w:rFonts w:ascii="Arial" w:hAnsi="Arial"/>
-          <w:rtl w:val="0"/>
-          <w:lang w:val="en-US"/>
-        </w:rPr>
-        <w:t xml:space="preserve">Christmas facts Alexa skill: </w:t>
+          <w:lang w:val="en-US"/>
+        </w:rPr>
+      </w:pPr>
+      <w:r>
+        <w:rPr>
+          <w:rFonts w:ascii="Arial" w:hAnsi="Arial"/>
+          <w:rtl w:val="0"/>
+          <w:lang w:val="en-US"/>
+        </w:rPr>
+        <w:t xml:space="preserve">Christmas facts: </w:t>
+      </w:r>
+      <w:r>
+        <w:rPr>
+          <w:rStyle w:val="Hyperlink.0"/>
+          <w:rFonts w:ascii="Arial" w:cs="Arial" w:hAnsi="Arial" w:eastAsia="Arial"/>
+        </w:rPr>
+        <w:fldChar w:fldCharType="begin" w:fldLock="0"/>
+      </w:r>
+      <w:r>
+        <w:rPr>
+          <w:rStyle w:val="Hyperlink.0"/>
+          <w:rFonts w:ascii="Arial" w:cs="Arial" w:hAnsi="Arial" w:eastAsia="Arial"/>
+        </w:rPr>
+        <w:instrText xml:space="preserve"> HYPERLINK "http://bit.ly/jrxmasfact"</w:instrText>
+      </w:r>
+      <w:r>
+        <w:rPr>
+          <w:rStyle w:val="Hyperlink.0"/>
+          <w:rFonts w:ascii="Arial" w:cs="Arial" w:hAnsi="Arial" w:eastAsia="Arial"/>
+        </w:rPr>
+        <w:fldChar w:fldCharType="separate" w:fldLock="0"/>
+      </w:r>
+      <w:r>
+        <w:rPr>
+          <w:rStyle w:val="Hyperlink.0"/>
+          <w:rFonts w:ascii="Arial" w:hAnsi="Arial"/>
+          <w:rtl w:val="0"/>
+          <w:lang w:val="en-US"/>
+        </w:rPr>
+        <w:t>http://bit.ly/jrxmasfact</w:t>
+      </w:r>
+      <w:r>
+        <w:rPr>
+          <w:rFonts w:ascii="Arial" w:cs="Arial" w:hAnsi="Arial" w:eastAsia="Arial"/>
+        </w:rPr>
+        <w:fldChar w:fldCharType="end" w:fldLock="0"/>
+      </w:r>
+    </w:p>
+    <w:p>
+      <w:pPr>
+        <w:pStyle w:val="Default"/>
+        <w:numPr>
+          <w:ilvl w:val="0"/>
+          <w:numId w:val="4"/>
+        </w:numPr>
+        <w:rPr>
+          <w:rFonts w:ascii="Arial" w:cs="Arial" w:hAnsi="Arial" w:eastAsia="Arial"/>
+          <w:lang w:val="en-US"/>
+        </w:rPr>
+      </w:pPr>
+      <w:r>
+        <w:rPr>
+          <w:rFonts w:ascii="Arial" w:hAnsi="Arial"/>
+          <w:rtl w:val="0"/>
+          <w:lang w:val="en-US"/>
+        </w:rPr>
+        <w:t xml:space="preserve">Golden Girls facts: </w:t>
+      </w:r>
+      <w:r>
+        <w:rPr>
+          <w:rStyle w:val="Hyperlink.0"/>
+          <w:rFonts w:ascii="Arial" w:cs="Arial" w:hAnsi="Arial" w:eastAsia="Arial"/>
+        </w:rPr>
+        <w:fldChar w:fldCharType="begin" w:fldLock="0"/>
+      </w:r>
+      <w:r>
+        <w:rPr>
+          <w:rStyle w:val="Hyperlink.0"/>
+          <w:rFonts w:ascii="Arial" w:cs="Arial" w:hAnsi="Arial" w:eastAsia="Arial"/>
+        </w:rPr>
+        <w:instrText xml:space="preserve"> HYPERLINK "http://bit.ly/jrgoldengirls"</w:instrText>
+      </w:r>
+      <w:r>
+        <w:rPr>
+          <w:rStyle w:val="Hyperlink.0"/>
+          <w:rFonts w:ascii="Arial" w:cs="Arial" w:hAnsi="Arial" w:eastAsia="Arial"/>
+        </w:rPr>
+        <w:fldChar w:fldCharType="separate" w:fldLock="0"/>
+      </w:r>
+      <w:r>
+        <w:rPr>
+          <w:rStyle w:val="Hyperlink.0"/>
+          <w:rFonts w:ascii="Arial" w:hAnsi="Arial"/>
+          <w:rtl w:val="0"/>
+          <w:lang w:val="en-US"/>
+        </w:rPr>
+        <w:t>http://bit.ly/jrgoldengirls</w:t>
+      </w:r>
+      <w:r>
+        <w:rPr>
+          <w:rFonts w:ascii="Arial" w:cs="Arial" w:hAnsi="Arial" w:eastAsia="Arial"/>
+        </w:rPr>
+        <w:fldChar w:fldCharType="end" w:fldLock="0"/>
+      </w:r>
+    </w:p>
+    <w:p>
+      <w:pPr>
+        <w:pStyle w:val="Default"/>
+        <w:numPr>
+          <w:ilvl w:val="0"/>
+          <w:numId w:val="4"/>
+        </w:numPr>
+        <w:rPr>
+          <w:rFonts w:ascii="Arial" w:cs="Arial" w:hAnsi="Arial" w:eastAsia="Arial"/>
+          <w:lang w:val="en-US"/>
+        </w:rPr>
+      </w:pPr>
+      <w:r>
+        <w:rPr>
+          <w:rFonts w:ascii="Arial" w:hAnsi="Arial"/>
+          <w:rtl w:val="0"/>
+          <w:lang w:val="en-US"/>
+        </w:rPr>
+        <w:t xml:space="preserve">Dukes of Hazard facts: </w:t>
+      </w:r>
+      <w:r>
+        <w:rPr>
+          <w:rStyle w:val="Hyperlink.0"/>
+          <w:rFonts w:ascii="Arial" w:cs="Arial" w:hAnsi="Arial" w:eastAsia="Arial"/>
+        </w:rPr>
+        <w:fldChar w:fldCharType="begin" w:fldLock="0"/>
+      </w:r>
+      <w:r>
+        <w:rPr>
+          <w:rStyle w:val="Hyperlink.0"/>
+          <w:rFonts w:ascii="Arial" w:cs="Arial" w:hAnsi="Arial" w:eastAsia="Arial"/>
+        </w:rPr>
+        <w:instrText xml:space="preserve"> HYPERLINK "http://bit.ly/jrdohfact"</w:instrText>
+      </w:r>
+      <w:r>
+        <w:rPr>
+          <w:rStyle w:val="Hyperlink.0"/>
+          <w:rFonts w:ascii="Arial" w:cs="Arial" w:hAnsi="Arial" w:eastAsia="Arial"/>
+        </w:rPr>
+        <w:fldChar w:fldCharType="separate" w:fldLock="0"/>
+      </w:r>
+      <w:r>
+        <w:rPr>
+          <w:rStyle w:val="Hyperlink.0"/>
+          <w:rFonts w:ascii="Arial" w:hAnsi="Arial"/>
+          <w:rtl w:val="0"/>
+          <w:lang w:val="en-US"/>
+        </w:rPr>
+        <w:t>http://bit.ly/jrdohfact</w:t>
+      </w:r>
+      <w:r>
+        <w:rPr>
+          <w:rFonts w:ascii="Arial" w:cs="Arial" w:hAnsi="Arial" w:eastAsia="Arial"/>
+        </w:rPr>
+        <w:fldChar w:fldCharType="end" w:fldLock="0"/>
+      </w:r>
+    </w:p>
+    <w:p>
+      <w:pPr>
+        <w:pStyle w:val="Default"/>
+        <w:rPr>
+          <w:rFonts w:ascii="Arial" w:cs="Arial" w:hAnsi="Arial" w:eastAsia="Arial"/>
+        </w:rPr>
+      </w:pPr>
+    </w:p>
+    <w:p>
+      <w:pPr>
+        <w:pStyle w:val="Default"/>
+        <w:rPr>
+          <w:rFonts w:ascii="Arial" w:cs="Arial" w:hAnsi="Arial" w:eastAsia="Arial"/>
+          <w:b w:val="1"/>
+          <w:bCs w:val="1"/>
+        </w:rPr>
+      </w:pPr>
+      <w:r>
+        <w:rPr>
+          <w:rFonts w:ascii="Arial" w:hAnsi="Arial"/>
+          <w:b w:val="1"/>
+          <w:bCs w:val="1"/>
+          <w:rtl w:val="0"/>
+          <w:lang w:val="en-US"/>
+        </w:rPr>
+        <w:t>Chrome Extensions:</w:t>
       </w:r>
     </w:p>
     <w:p>
@@ -14764,6 +14809,14 @@
       <w:lang w:val="en-US"/>
     </w:rPr>
   </w:style>
+  <w:style w:type="numbering" w:styleId="Bullet">
+    <w:name w:val="Bullet"/>
+    <w:pPr>
+      <w:numPr>
+        <w:numId w:val="1"/>
+      </w:numPr>
+    </w:pPr>
+  </w:style>
   <w:style w:type="character" w:styleId="Hyperlink.0">
     <w:name w:val="Hyperlink.0"/>
     <w:basedOn w:val="Hyperlink"/>
@@ -14771,14 +14824,6 @@
     <w:rPr>
       <w:u w:val="single"/>
     </w:rPr>
-  </w:style>
-  <w:style w:type="numbering" w:styleId="Bullet">
-    <w:name w:val="Bullet"/>
-    <w:pPr>
-      <w:numPr>
-        <w:numId w:val="1"/>
-      </w:numPr>
-    </w:pPr>
   </w:style>
   <w:style w:type="character" w:styleId="None">
     <w:name w:val="None"/>

--- a/resume/justin-rains-resume.docx
+++ b/resume/justin-rains-resume.docx
@@ -914,29 +914,58 @@
     <w:p>
       <w:pPr>
         <w:pStyle w:val="Default"/>
-        <w:rPr>
-          <w:rFonts w:ascii="Arial" w:cs="Arial" w:hAnsi="Arial" w:eastAsia="Arial"/>
-        </w:rPr>
-      </w:pPr>
-    </w:p>
-    <w:p>
-      <w:pPr>
-        <w:pStyle w:val="Default"/>
-        <w:rPr>
-          <w:rFonts w:ascii="Arial" w:cs="Arial" w:hAnsi="Arial" w:eastAsia="Arial"/>
-          <w:b w:val="1"/>
-          <w:bCs w:val="1"/>
-        </w:rPr>
-      </w:pPr>
-      <w:r>
-        <w:rPr>
-          <w:rFonts w:ascii="Arial" w:hAnsi="Arial"/>
-          <w:b w:val="1"/>
-          <w:bCs w:val="1"/>
-          <w:rtl w:val="0"/>
-          <w:lang w:val="en-US"/>
-        </w:rPr>
-        <w:t>Chrome Extensions:</w:t>
+        <w:numPr>
+          <w:ilvl w:val="0"/>
+          <w:numId w:val="4"/>
+        </w:numPr>
+        <w:rPr>
+          <w:rFonts w:ascii="Arial" w:cs="Arial" w:hAnsi="Arial" w:eastAsia="Arial"/>
+          <w:lang w:val="en-US"/>
+        </w:rPr>
+      </w:pPr>
+      <w:r>
+        <w:rPr>
+          <w:rFonts w:ascii="Arial" w:hAnsi="Arial"/>
+          <w:rtl w:val="0"/>
+          <w:lang w:val="en-US"/>
+        </w:rPr>
+        <w:t xml:space="preserve">WKRP in Cincinnati facts: </w:t>
+      </w:r>
+      <w:r>
+        <w:rPr>
+          <w:rStyle w:val="Hyperlink.0"/>
+          <w:rFonts w:ascii="Arial" w:cs="Arial" w:hAnsi="Arial" w:eastAsia="Arial"/>
+        </w:rPr>
+        <w:fldChar w:fldCharType="begin" w:fldLock="0"/>
+      </w:r>
+      <w:r>
+        <w:rPr>
+          <w:rStyle w:val="Hyperlink.0"/>
+          <w:rFonts w:ascii="Arial" w:cs="Arial" w:hAnsi="Arial" w:eastAsia="Arial"/>
+        </w:rPr>
+        <w:instrText xml:space="preserve"> HYPERLINK "http://bit.ly/jrwkrpfacts"</w:instrText>
+      </w:r>
+      <w:r>
+        <w:rPr>
+          <w:rStyle w:val="Hyperlink.0"/>
+          <w:rFonts w:ascii="Arial" w:cs="Arial" w:hAnsi="Arial" w:eastAsia="Arial"/>
+        </w:rPr>
+        <w:fldChar w:fldCharType="separate" w:fldLock="0"/>
+      </w:r>
+      <w:r>
+        <w:rPr>
+          <w:rStyle w:val="Hyperlink.0"/>
+          <w:rFonts w:ascii="Arial" w:hAnsi="Arial"/>
+          <w:rtl w:val="0"/>
+          <w:lang w:val="en-US"/>
+        </w:rPr>
+        <w:t>http://bit.ly/jrwkrpfacts</w:t>
+      </w:r>
+      <w:r>
+        <w:rPr>
+          <w:rFonts w:ascii="Arial" w:cs="Arial" w:hAnsi="Arial" w:eastAsia="Arial"/>
+        </w:rPr>
+        <w:fldChar w:fldCharType="end" w:fldLock="0"/>
       </w:r>
     </w:p>
     <w:p>
@@ -947,47 +976,77 @@
           <w:numId w:val="4"/>
         </w:numPr>
         <w:rPr>
-          <w:rStyle w:val="None"/>
-          <w:rFonts w:ascii="Arial" w:cs="Arial" w:hAnsi="Arial" w:eastAsia="Arial"/>
-          <w:rtl w:val="0"/>
-        </w:rPr>
-      </w:pPr>
-      <w:r>
-        <w:rPr>
-          <w:rFonts w:ascii="Arial" w:hAnsi="Arial"/>
-          <w:rtl w:val="0"/>
-          <w:lang w:val="en-US"/>
-        </w:rPr>
-        <w:t xml:space="preserve">Great Wild Outdoors Chrome Extension: </w:t>
-      </w:r>
-      <w:r>
-        <w:rPr>
-          <w:rStyle w:val="Hyperlink.1"/>
+          <w:rFonts w:ascii="Arial" w:cs="Arial" w:hAnsi="Arial" w:eastAsia="Arial"/>
+          <w:i w:val="1"/>
+          <w:iCs w:val="1"/>
+        </w:rPr>
+      </w:pPr>
+      <w:r>
+        <w:rPr>
+          <w:rStyle w:val="Hyperlink.0"/>
+          <w:rFonts w:ascii="Arial" w:cs="Arial" w:hAnsi="Arial" w:eastAsia="Arial"/>
+          <w:i w:val="1"/>
+          <w:iCs w:val="1"/>
         </w:rPr>
         <w:fldChar w:fldCharType="begin" w:fldLock="0"/>
       </w:r>
       <w:r>
         <w:rPr>
-          <w:rStyle w:val="Hyperlink.1"/>
-        </w:rPr>
-        <w:instrText xml:space="preserve"> HYPERLINK "http://bit.ly/gwoextension"</w:instrText>
-      </w:r>
-      <w:r>
-        <w:rPr>
-          <w:rStyle w:val="Hyperlink.1"/>
+          <w:rStyle w:val="Hyperlink.0"/>
+          <w:rFonts w:ascii="Arial" w:cs="Arial" w:hAnsi="Arial" w:eastAsia="Arial"/>
+          <w:i w:val="1"/>
+          <w:iCs w:val="1"/>
+        </w:rPr>
+        <w:instrText xml:space="preserve"> HYPERLINK "https://github.com/justinrains/wkrpfacts"</w:instrText>
+      </w:r>
+      <w:r>
+        <w:rPr>
+          <w:rStyle w:val="Hyperlink.0"/>
+          <w:rFonts w:ascii="Arial" w:cs="Arial" w:hAnsi="Arial" w:eastAsia="Arial"/>
+          <w:i w:val="1"/>
+          <w:iCs w:val="1"/>
         </w:rPr>
         <w:fldChar w:fldCharType="separate" w:fldLock="0"/>
       </w:r>
       <w:r>
         <w:rPr>
-          <w:rStyle w:val="Hyperlink.1"/>
-          <w:rtl w:val="0"/>
-        </w:rPr>
-        <w:t>http://bit.ly/gwoextension</w:t>
-      </w:r>
-      <w:r>
-        <w:rPr/>
+          <w:rStyle w:val="Hyperlink.0"/>
+          <w:rFonts w:ascii="Arial" w:hAnsi="Arial"/>
+          <w:i w:val="1"/>
+          <w:iCs w:val="1"/>
+          <w:rtl w:val="0"/>
+          <w:lang w:val="en-US"/>
+        </w:rPr>
+        <w:t>https://github.com/justinrains/wkrpfacts</w:t>
+      </w:r>
+      <w:r>
+        <w:rPr>
+          <w:rFonts w:ascii="Arial" w:cs="Arial" w:hAnsi="Arial" w:eastAsia="Arial"/>
+          <w:i w:val="1"/>
+          <w:iCs w:val="1"/>
+        </w:rPr>
         <w:fldChar w:fldCharType="end" w:fldLock="0"/>
+      </w:r>
+    </w:p>
+    <w:p>
+      <w:pPr>
+        <w:pStyle w:val="Default"/>
+        <w:numPr>
+          <w:ilvl w:val="0"/>
+          <w:numId w:val="4"/>
+        </w:numPr>
+        <w:rPr>
+          <w:rFonts w:ascii="Arial" w:cs="Arial" w:hAnsi="Arial" w:eastAsia="Arial"/>
+          <w:lang w:val="en-US"/>
+        </w:rPr>
+      </w:pPr>
+      <w:r>
+        <w:rPr>
+          <w:rFonts w:ascii="Arial" w:hAnsi="Arial"/>
+          <w:rtl w:val="0"/>
+          <w:lang w:val="en-US"/>
+        </w:rPr>
+        <w:t>Not yet published: Dukes of Hazzard Trivia</w:t>
       </w:r>
     </w:p>
     <w:p>
@@ -996,6 +1055,145 @@
         <w:numPr>
           <w:ilvl w:val="1"/>
           <w:numId w:val="4"/>
+        </w:numPr>
+        <w:rPr>
+          <w:rFonts w:ascii="Arial" w:cs="Arial" w:hAnsi="Arial" w:eastAsia="Arial"/>
+          <w:i w:val="1"/>
+          <w:iCs w:val="1"/>
+        </w:rPr>
+      </w:pPr>
+      <w:r>
+        <w:rPr>
+          <w:rStyle w:val="Hyperlink.0"/>
+          <w:rFonts w:ascii="Arial" w:cs="Arial" w:hAnsi="Arial" w:eastAsia="Arial"/>
+          <w:i w:val="1"/>
+          <w:iCs w:val="1"/>
+        </w:rPr>
+        <w:fldChar w:fldCharType="begin" w:fldLock="0"/>
+      </w:r>
+      <w:r>
+        <w:rPr>
+          <w:rStyle w:val="Hyperlink.0"/>
+          <w:rFonts w:ascii="Arial" w:cs="Arial" w:hAnsi="Arial" w:eastAsia="Arial"/>
+          <w:i w:val="1"/>
+          <w:iCs w:val="1"/>
+        </w:rPr>
+        <w:instrText xml:space="preserve"> HYPERLINK "https://github.com/justinrains/dukestrivia"</w:instrText>
+      </w:r>
+      <w:r>
+        <w:rPr>
+          <w:rStyle w:val="Hyperlink.0"/>
+          <w:rFonts w:ascii="Arial" w:cs="Arial" w:hAnsi="Arial" w:eastAsia="Arial"/>
+          <w:i w:val="1"/>
+          <w:iCs w:val="1"/>
+        </w:rPr>
+        <w:fldChar w:fldCharType="separate" w:fldLock="0"/>
+      </w:r>
+      <w:r>
+        <w:rPr>
+          <w:rStyle w:val="Hyperlink.0"/>
+          <w:rFonts w:ascii="Arial" w:hAnsi="Arial"/>
+          <w:i w:val="1"/>
+          <w:iCs w:val="1"/>
+          <w:rtl w:val="0"/>
+          <w:lang w:val="en-US"/>
+        </w:rPr>
+        <w:t>https://github.com/justinrains/dukestrivia</w:t>
+      </w:r>
+      <w:r>
+        <w:rPr>
+          <w:rFonts w:ascii="Arial" w:cs="Arial" w:hAnsi="Arial" w:eastAsia="Arial"/>
+          <w:i w:val="1"/>
+          <w:iCs w:val="1"/>
+        </w:rPr>
+        <w:fldChar w:fldCharType="end" w:fldLock="0"/>
+      </w:r>
+    </w:p>
+    <w:p>
+      <w:pPr>
+        <w:pStyle w:val="Default"/>
+        <w:rPr>
+          <w:rFonts w:ascii="Arial" w:cs="Arial" w:hAnsi="Arial" w:eastAsia="Arial"/>
+        </w:rPr>
+      </w:pPr>
+    </w:p>
+    <w:p>
+      <w:pPr>
+        <w:pStyle w:val="Default"/>
+        <w:rPr>
+          <w:rFonts w:ascii="Arial" w:cs="Arial" w:hAnsi="Arial" w:eastAsia="Arial"/>
+          <w:b w:val="1"/>
+          <w:bCs w:val="1"/>
+        </w:rPr>
+      </w:pPr>
+      <w:r>
+        <w:rPr>
+          <w:rFonts w:ascii="Arial" w:hAnsi="Arial"/>
+          <w:b w:val="1"/>
+          <w:bCs w:val="1"/>
+          <w:rtl w:val="0"/>
+          <w:lang w:val="en-US"/>
+        </w:rPr>
+        <w:t>Chrome Extensions:</w:t>
+      </w:r>
+    </w:p>
+    <w:p>
+      <w:pPr>
+        <w:pStyle w:val="Default"/>
+        <w:numPr>
+          <w:ilvl w:val="1"/>
+          <w:numId w:val="5"/>
+        </w:numPr>
+        <w:rPr>
+          <w:rStyle w:val="None"/>
+          <w:rFonts w:ascii="Arial" w:cs="Arial" w:hAnsi="Arial" w:eastAsia="Arial"/>
+          <w:rtl w:val="0"/>
+        </w:rPr>
+      </w:pPr>
+      <w:r>
+        <w:rPr>
+          <w:rFonts w:ascii="Arial" w:hAnsi="Arial"/>
+          <w:rtl w:val="0"/>
+          <w:lang w:val="en-US"/>
+        </w:rPr>
+        <w:t xml:space="preserve">Great Wild Outdoors Chrome Extension: </w:t>
+      </w:r>
+      <w:r>
+        <w:rPr>
+          <w:rStyle w:val="Hyperlink.1"/>
+        </w:rPr>
+        <w:fldChar w:fldCharType="begin" w:fldLock="0"/>
+      </w:r>
+      <w:r>
+        <w:rPr>
+          <w:rStyle w:val="Hyperlink.1"/>
+        </w:rPr>
+        <w:instrText xml:space="preserve"> HYPERLINK "http://bit.ly/gwoextension"</w:instrText>
+      </w:r>
+      <w:r>
+        <w:rPr>
+          <w:rStyle w:val="Hyperlink.1"/>
+        </w:rPr>
+        <w:fldChar w:fldCharType="separate" w:fldLock="0"/>
+      </w:r>
+      <w:r>
+        <w:rPr>
+          <w:rStyle w:val="Hyperlink.1"/>
+          <w:rtl w:val="0"/>
+        </w:rPr>
+        <w:t>http://bit.ly/gwoextension</w:t>
+      </w:r>
+      <w:r>
+        <w:rPr/>
+        <w:fldChar w:fldCharType="end" w:fldLock="0"/>
+      </w:r>
+    </w:p>
+    <w:p>
+      <w:pPr>
+        <w:pStyle w:val="Default"/>
+        <w:numPr>
+          <w:ilvl w:val="1"/>
+          <w:numId w:val="5"/>
         </w:numPr>
         <w:rPr>
           <w:rStyle w:val="None"/>
@@ -1326,7 +1524,7 @@
         <w:pStyle w:val="Default"/>
         <w:numPr>
           <w:ilvl w:val="0"/>
-          <w:numId w:val="6"/>
+          <w:numId w:val="7"/>
         </w:numPr>
         <w:bidi w:val="0"/>
         <w:ind w:right="0"/>
@@ -1445,7 +1643,7 @@
         <w:pStyle w:val="Default"/>
         <w:numPr>
           <w:ilvl w:val="0"/>
-          <w:numId w:val="8"/>
+          <w:numId w:val="9"/>
         </w:numPr>
         <w:bidi w:val="0"/>
         <w:ind w:right="0"/>
@@ -1521,7 +1719,7 @@
         <w:pStyle w:val="Default"/>
         <w:numPr>
           <w:ilvl w:val="1"/>
-          <w:numId w:val="10"/>
+          <w:numId w:val="11"/>
         </w:numPr>
         <w:bidi w:val="0"/>
         <w:ind w:right="0"/>
@@ -1548,7 +1746,7 @@
         <w:pStyle w:val="Default"/>
         <w:numPr>
           <w:ilvl w:val="0"/>
-          <w:numId w:val="12"/>
+          <w:numId w:val="13"/>
         </w:numPr>
         <w:bidi w:val="0"/>
         <w:ind w:right="0"/>
@@ -1594,7 +1792,7 @@
         <w:pStyle w:val="Default"/>
         <w:numPr>
           <w:ilvl w:val="0"/>
-          <w:numId w:val="14"/>
+          <w:numId w:val="15"/>
         </w:numPr>
         <w:bidi w:val="0"/>
         <w:ind w:right="0"/>
@@ -1621,7 +1819,7 @@
         <w:pStyle w:val="Default"/>
         <w:numPr>
           <w:ilvl w:val="1"/>
-          <w:numId w:val="16"/>
+          <w:numId w:val="17"/>
         </w:numPr>
         <w:bidi w:val="0"/>
         <w:ind w:right="0"/>
@@ -1728,7 +1926,7 @@
         <w:pStyle w:val="Default"/>
         <w:numPr>
           <w:ilvl w:val="1"/>
-          <w:numId w:val="18"/>
+          <w:numId w:val="19"/>
         </w:numPr>
         <w:bidi w:val="0"/>
         <w:ind w:right="0"/>
@@ -1755,7 +1953,7 @@
         <w:pStyle w:val="Default"/>
         <w:numPr>
           <w:ilvl w:val="1"/>
-          <w:numId w:val="20"/>
+          <w:numId w:val="21"/>
         </w:numPr>
         <w:bidi w:val="0"/>
         <w:ind w:right="0"/>
@@ -1802,7 +2000,7 @@
         <w:pStyle w:val="Default"/>
         <w:numPr>
           <w:ilvl w:val="1"/>
-          <w:numId w:val="20"/>
+          <w:numId w:val="21"/>
         </w:numPr>
         <w:bidi w:val="0"/>
         <w:ind w:right="0"/>
@@ -1831,7 +2029,7 @@
         <w:pStyle w:val="Default"/>
         <w:numPr>
           <w:ilvl w:val="0"/>
-          <w:numId w:val="22"/>
+          <w:numId w:val="23"/>
         </w:numPr>
         <w:bidi w:val="0"/>
         <w:ind w:right="0"/>
@@ -1932,7 +2130,7 @@
         <w:pStyle w:val="Default"/>
         <w:numPr>
           <w:ilvl w:val="0"/>
-          <w:numId w:val="24"/>
+          <w:numId w:val="25"/>
         </w:numPr>
         <w:bidi w:val="0"/>
         <w:ind w:right="0"/>
@@ -1959,7 +2157,7 @@
         <w:pStyle w:val="Default"/>
         <w:numPr>
           <w:ilvl w:val="0"/>
-          <w:numId w:val="26"/>
+          <w:numId w:val="27"/>
         </w:numPr>
         <w:bidi w:val="0"/>
         <w:ind w:right="0"/>
@@ -2083,7 +2281,7 @@
         <w:pStyle w:val="Default"/>
         <w:numPr>
           <w:ilvl w:val="0"/>
-          <w:numId w:val="27"/>
+          <w:numId w:val="28"/>
         </w:numPr>
         <w:rPr>
           <w:rFonts w:ascii="Arial" w:cs="Arial" w:hAnsi="Arial" w:eastAsia="Arial"/>
@@ -2139,7 +2337,7 @@
         <w:pStyle w:val="Default"/>
         <w:numPr>
           <w:ilvl w:val="0"/>
-          <w:numId w:val="27"/>
+          <w:numId w:val="28"/>
         </w:numPr>
         <w:rPr>
           <w:rFonts w:ascii="Arial" w:cs="Arial" w:hAnsi="Arial" w:eastAsia="Arial"/>
@@ -2184,7 +2382,7 @@
         <w:pStyle w:val="Default"/>
         <w:numPr>
           <w:ilvl w:val="0"/>
-          <w:numId w:val="27"/>
+          <w:numId w:val="28"/>
         </w:numPr>
         <w:rPr>
           <w:rFonts w:ascii="Arial" w:cs="Arial" w:hAnsi="Arial" w:eastAsia="Arial"/>
@@ -2213,7 +2411,7 @@
         <w:pStyle w:val="Default"/>
         <w:numPr>
           <w:ilvl w:val="0"/>
-          <w:numId w:val="27"/>
+          <w:numId w:val="28"/>
         </w:numPr>
         <w:rPr>
           <w:rFonts w:ascii="Arial" w:cs="Arial" w:hAnsi="Arial" w:eastAsia="Arial"/>
@@ -2358,7 +2556,7 @@
         <w:pStyle w:val="Default"/>
         <w:numPr>
           <w:ilvl w:val="0"/>
-          <w:numId w:val="27"/>
+          <w:numId w:val="28"/>
         </w:numPr>
         <w:rPr>
           <w:rFonts w:ascii="Arial" w:cs="Arial" w:hAnsi="Arial" w:eastAsia="Arial"/>
@@ -2417,7 +2615,7 @@
         <w:pStyle w:val="Default"/>
         <w:numPr>
           <w:ilvl w:val="0"/>
-          <w:numId w:val="27"/>
+          <w:numId w:val="28"/>
         </w:numPr>
         <w:rPr>
           <w:rFonts w:ascii="Arial" w:cs="Arial" w:hAnsi="Arial" w:eastAsia="Arial"/>
@@ -2438,7 +2636,7 @@
         <w:pStyle w:val="Default"/>
         <w:numPr>
           <w:ilvl w:val="0"/>
-          <w:numId w:val="27"/>
+          <w:numId w:val="28"/>
         </w:numPr>
         <w:rPr>
           <w:rFonts w:ascii="Arial" w:cs="Arial" w:hAnsi="Arial" w:eastAsia="Arial"/>
@@ -2459,7 +2657,7 @@
         <w:pStyle w:val="Default"/>
         <w:numPr>
           <w:ilvl w:val="1"/>
-          <w:numId w:val="27"/>
+          <w:numId w:val="28"/>
         </w:numPr>
         <w:rPr>
           <w:rFonts w:ascii="Arial" w:cs="Arial" w:hAnsi="Arial" w:eastAsia="Arial"/>
@@ -2499,7 +2697,7 @@
         <w:pStyle w:val="Default"/>
         <w:numPr>
           <w:ilvl w:val="1"/>
-          <w:numId w:val="27"/>
+          <w:numId w:val="28"/>
         </w:numPr>
         <w:rPr>
           <w:rFonts w:ascii="Arial" w:cs="Arial" w:hAnsi="Arial" w:eastAsia="Arial"/>
@@ -2520,7 +2718,7 @@
         <w:pStyle w:val="Default"/>
         <w:numPr>
           <w:ilvl w:val="1"/>
-          <w:numId w:val="27"/>
+          <w:numId w:val="28"/>
         </w:numPr>
         <w:rPr>
           <w:rStyle w:val="None"/>
@@ -3381,7 +3579,7 @@
         <w:pStyle w:val="Default"/>
         <w:numPr>
           <w:ilvl w:val="0"/>
-          <w:numId w:val="29"/>
+          <w:numId w:val="30"/>
         </w:numPr>
         <w:bidi w:val="0"/>
         <w:ind w:right="0"/>
@@ -3412,7 +3610,7 @@
         <w:pStyle w:val="Default"/>
         <w:numPr>
           <w:ilvl w:val="0"/>
-          <w:numId w:val="31"/>
+          <w:numId w:val="32"/>
         </w:numPr>
         <w:bidi w:val="0"/>
         <w:ind w:right="0"/>
@@ -3532,7 +3730,7 @@
         <w:pStyle w:val="Default"/>
         <w:numPr>
           <w:ilvl w:val="0"/>
-          <w:numId w:val="33"/>
+          <w:numId w:val="34"/>
         </w:numPr>
         <w:bidi w:val="0"/>
         <w:ind w:right="0"/>
@@ -3563,7 +3761,7 @@
         <w:pStyle w:val="Default"/>
         <w:numPr>
           <w:ilvl w:val="0"/>
-          <w:numId w:val="35"/>
+          <w:numId w:val="36"/>
         </w:numPr>
         <w:bidi w:val="0"/>
         <w:ind w:right="0"/>
@@ -3985,7 +4183,7 @@
         <w:pStyle w:val="Text body"/>
         <w:numPr>
           <w:ilvl w:val="0"/>
-          <w:numId w:val="37"/>
+          <w:numId w:val="38"/>
         </w:numPr>
         <w:bidi w:val="0"/>
         <w:ind w:right="0"/>
@@ -4016,7 +4214,7 @@
         <w:pStyle w:val="Text body"/>
         <w:numPr>
           <w:ilvl w:val="0"/>
-          <w:numId w:val="39"/>
+          <w:numId w:val="40"/>
         </w:numPr>
         <w:bidi w:val="0"/>
         <w:ind w:right="0"/>
@@ -4503,33 +4701,6 @@
           <w:lang w:val="en-US"/>
         </w:rPr>
         <w:t>Tasks include:</w:t>
-      </w:r>
-    </w:p>
-    <w:p>
-      <w:pPr>
-        <w:pStyle w:val="Default"/>
-        <w:numPr>
-          <w:ilvl w:val="0"/>
-          <w:numId w:val="41"/>
-        </w:numPr>
-        <w:bidi w:val="0"/>
-        <w:ind w:right="0"/>
-        <w:jc w:val="left"/>
-        <w:rPr>
-          <w:rStyle w:val="None"/>
-          <w:rFonts w:ascii="Arial" w:cs="Arial" w:hAnsi="Arial" w:eastAsia="Arial"/>
-          <w:rtl w:val="0"/>
-          <w:lang w:val="en-US"/>
-        </w:rPr>
-      </w:pPr>
-      <w:r>
-        <w:rPr>
-          <w:rStyle w:val="None"/>
-          <w:rFonts w:ascii="Arial" w:hAnsi="Arial"/>
-          <w:rtl w:val="0"/>
-          <w:lang w:val="en-US"/>
-        </w:rPr>
-        <w:t>Maintaining consistent 5/3 branding across all pages</w:t>
       </w:r>
     </w:p>
     <w:p>
@@ -4543,18 +4714,20 @@
         <w:ind w:right="0"/>
         <w:jc w:val="left"/>
         <w:rPr>
-          <w:rFonts w:ascii="Arial" w:cs="Arial" w:hAnsi="Arial" w:eastAsia="Arial"/>
-          <w:rtl w:val="0"/>
-          <w:lang w:val="en-US"/>
-        </w:rPr>
-      </w:pPr>
-      <w:r>
-        <w:rPr>
-          <w:rFonts w:ascii="Arial" w:hAnsi="Arial"/>
-          <w:rtl w:val="0"/>
-          <w:lang w:val="en-US"/>
-        </w:rPr>
-        <w:t>Web site page updates</w:t>
+          <w:rStyle w:val="None"/>
+          <w:rFonts w:ascii="Arial" w:cs="Arial" w:hAnsi="Arial" w:eastAsia="Arial"/>
+          <w:rtl w:val="0"/>
+          <w:lang w:val="en-US"/>
+        </w:rPr>
+      </w:pPr>
+      <w:r>
+        <w:rPr>
+          <w:rStyle w:val="None"/>
+          <w:rFonts w:ascii="Arial" w:hAnsi="Arial"/>
+          <w:rtl w:val="0"/>
+          <w:lang w:val="en-US"/>
+        </w:rPr>
+        <w:t>Maintaining consistent 5/3 branding across all pages</w:t>
       </w:r>
     </w:p>
     <w:p>
@@ -4562,26 +4735,24 @@
         <w:pStyle w:val="Default"/>
         <w:numPr>
           <w:ilvl w:val="0"/>
-          <w:numId w:val="44"/>
+          <w:numId w:val="43"/>
         </w:numPr>
         <w:bidi w:val="0"/>
         <w:ind w:right="0"/>
         <w:jc w:val="left"/>
         <w:rPr>
-          <w:rStyle w:val="None"/>
-          <w:rFonts w:ascii="Arial" w:cs="Arial" w:hAnsi="Arial" w:eastAsia="Arial"/>
-          <w:rtl w:val="0"/>
-          <w:lang w:val="en-US"/>
-        </w:rPr>
-      </w:pPr>
-      <w:r>
-        <w:rPr>
-          <w:rStyle w:val="None"/>
-          <w:rFonts w:ascii="Arial" w:hAnsi="Arial"/>
-          <w:rtl w:val="0"/>
-          <w:lang w:val="en-US"/>
-        </w:rPr>
-        <w:t>Managing and editing a large jQuery library that performed tasks such as their home page ad rotator, ui dialog boxes throughout the site</w:t>
+          <w:rFonts w:ascii="Arial" w:cs="Arial" w:hAnsi="Arial" w:eastAsia="Arial"/>
+          <w:rtl w:val="0"/>
+          <w:lang w:val="en-US"/>
+        </w:rPr>
+      </w:pPr>
+      <w:r>
+        <w:rPr>
+          <w:rFonts w:ascii="Arial" w:hAnsi="Arial"/>
+          <w:rtl w:val="0"/>
+          <w:lang w:val="en-US"/>
+        </w:rPr>
+        <w:t>Web site page updates</w:t>
       </w:r>
     </w:p>
     <w:p>
@@ -4589,7 +4760,7 @@
         <w:pStyle w:val="Default"/>
         <w:numPr>
           <w:ilvl w:val="0"/>
-          <w:numId w:val="46"/>
+          <w:numId w:val="45"/>
         </w:numPr>
         <w:bidi w:val="0"/>
         <w:ind w:right="0"/>
@@ -4608,7 +4779,7 @@
           <w:rtl w:val="0"/>
           <w:lang w:val="en-US"/>
         </w:rPr>
-        <w:t>Customizing and building any new JavaScript or jQuery objects</w:t>
+        <w:t>Managing and editing a large jQuery library that performed tasks such as their home page ad rotator, ui dialog boxes throughout the site</w:t>
       </w:r>
     </w:p>
     <w:p>
@@ -4616,7 +4787,7 @@
         <w:pStyle w:val="Default"/>
         <w:numPr>
           <w:ilvl w:val="0"/>
-          <w:numId w:val="48"/>
+          <w:numId w:val="47"/>
         </w:numPr>
         <w:bidi w:val="0"/>
         <w:ind w:right="0"/>
@@ -4635,7 +4806,7 @@
           <w:rtl w:val="0"/>
           <w:lang w:val="en-US"/>
         </w:rPr>
-        <w:t>Migrating pages and their dependencies from IBM WCM into Autonomy and testing for deployment</w:t>
+        <w:t>Customizing and building any new JavaScript or jQuery objects</w:t>
       </w:r>
     </w:p>
     <w:p>
@@ -4643,7 +4814,7 @@
         <w:pStyle w:val="Default"/>
         <w:numPr>
           <w:ilvl w:val="0"/>
-          <w:numId w:val="50"/>
+          <w:numId w:val="49"/>
         </w:numPr>
         <w:bidi w:val="0"/>
         <w:ind w:right="0"/>
@@ -4662,7 +4833,7 @@
           <w:rtl w:val="0"/>
           <w:lang w:val="en-US"/>
         </w:rPr>
-        <w:t>Ensuring the pages and content displays consistently across browsers including Internet Explorer 6</w:t>
+        <w:t>Migrating pages and their dependencies from IBM WCM into Autonomy and testing for deployment</w:t>
       </w:r>
     </w:p>
     <w:p>
@@ -4670,7 +4841,7 @@
         <w:pStyle w:val="Default"/>
         <w:numPr>
           <w:ilvl w:val="0"/>
-          <w:numId w:val="52"/>
+          <w:numId w:val="51"/>
         </w:numPr>
         <w:bidi w:val="0"/>
         <w:ind w:right="0"/>
@@ -4678,22 +4849,18 @@
         <w:rPr>
           <w:rStyle w:val="None"/>
           <w:rFonts w:ascii="Arial" w:cs="Arial" w:hAnsi="Arial" w:eastAsia="Arial"/>
-          <w:b w:val="0"/>
-          <w:bCs w:val="0"/>
-          <w:rtl w:val="0"/>
-          <w:lang w:val="en-US"/>
-        </w:rPr>
-      </w:pPr>
-      <w:r>
-        <w:rPr>
-          <w:rStyle w:val="None"/>
-          <w:rFonts w:ascii="Arial" w:hAnsi="Arial"/>
-          <w:b w:val="0"/>
-          <w:bCs w:val="0"/>
-          <w:rtl w:val="0"/>
-          <w:lang w:val="en-US"/>
-        </w:rPr>
-        <w:t>Wrote image rotation jQuery code that is now in the live environment to replace a rotating image flash object.</w:t>
+          <w:rtl w:val="0"/>
+          <w:lang w:val="en-US"/>
+        </w:rPr>
+      </w:pPr>
+      <w:r>
+        <w:rPr>
+          <w:rStyle w:val="None"/>
+          <w:rFonts w:ascii="Arial" w:hAnsi="Arial"/>
+          <w:rtl w:val="0"/>
+          <w:lang w:val="en-US"/>
+        </w:rPr>
+        <w:t>Ensuring the pages and content displays consistently across browsers including Internet Explorer 6</w:t>
       </w:r>
     </w:p>
     <w:p>
@@ -4701,7 +4868,7 @@
         <w:pStyle w:val="Default"/>
         <w:numPr>
           <w:ilvl w:val="0"/>
-          <w:numId w:val="52"/>
+          <w:numId w:val="53"/>
         </w:numPr>
         <w:bidi w:val="0"/>
         <w:ind w:right="0"/>
@@ -4709,168 +4876,22 @@
         <w:rPr>
           <w:rStyle w:val="None"/>
           <w:rFonts w:ascii="Arial" w:cs="Arial" w:hAnsi="Arial" w:eastAsia="Arial"/>
-          <w:b w:val="1"/>
-          <w:bCs w:val="1"/>
-          <w:rtl w:val="0"/>
-          <w:lang w:val="en-US"/>
-        </w:rPr>
-      </w:pPr>
-      <w:r>
-        <w:rPr>
-          <w:rStyle w:val="None"/>
-          <w:rFonts w:ascii="Arial" w:hAnsi="Arial"/>
           <w:b w:val="0"/>
           <w:bCs w:val="0"/>
           <w:rtl w:val="0"/>
           <w:lang w:val="en-US"/>
         </w:rPr>
-        <w:t>Ensured pages I developed were Section 508 Compliant.</w:t>
-      </w:r>
-    </w:p>
-    <w:p>
-      <w:pPr>
-        <w:pStyle w:val="Default"/>
-        <w:rPr>
-          <w:rStyle w:val="None"/>
-          <w:rFonts w:ascii="Arial" w:cs="Arial" w:hAnsi="Arial" w:eastAsia="Arial"/>
-          <w:b w:val="1"/>
-          <w:bCs w:val="1"/>
-        </w:rPr>
-      </w:pPr>
-    </w:p>
-    <w:p>
-      <w:pPr>
-        <w:pStyle w:val="Default"/>
-        <w:rPr>
-          <w:rStyle w:val="None"/>
-          <w:rFonts w:ascii="Arial" w:cs="Arial" w:hAnsi="Arial" w:eastAsia="Arial"/>
-          <w:b w:val="1"/>
-          <w:bCs w:val="1"/>
-        </w:rPr>
-      </w:pPr>
-      <w:r>
-        <w:rPr>
-          <w:rStyle w:val="None"/>
-          <w:rFonts w:ascii="Arial" w:hAnsi="Arial"/>
-          <w:b w:val="1"/>
-          <w:bCs w:val="1"/>
-          <w:rtl w:val="0"/>
-          <w:lang w:val="en-US"/>
-        </w:rPr>
-        <w:t>Self employed January of 2001 through October 2010.</w:t>
-      </w:r>
-    </w:p>
-    <w:p>
-      <w:pPr>
-        <w:pStyle w:val="Default"/>
-        <w:rPr>
-          <w:rStyle w:val="None"/>
-          <w:rFonts w:ascii="Arial" w:cs="Arial" w:hAnsi="Arial" w:eastAsia="Arial"/>
-          <w:b w:val="1"/>
-          <w:bCs w:val="1"/>
-        </w:rPr>
-      </w:pPr>
-    </w:p>
-    <w:p>
-      <w:pPr>
-        <w:pStyle w:val="Default"/>
-        <w:rPr>
-          <w:rStyle w:val="None"/>
-          <w:rFonts w:ascii="Arial" w:cs="Arial" w:hAnsi="Arial" w:eastAsia="Arial"/>
-        </w:rPr>
-      </w:pPr>
-      <w:r>
-        <w:rPr>
-          <w:rStyle w:val="None"/>
-          <w:rFonts w:ascii="Arial" w:hAnsi="Arial"/>
-          <w:b w:val="1"/>
-          <w:bCs w:val="1"/>
-          <w:rtl w:val="0"/>
-          <w:lang w:val="en-US"/>
-        </w:rPr>
-        <w:t>Client Work Experience</w:t>
-      </w:r>
-    </w:p>
-    <w:p>
-      <w:pPr>
-        <w:pStyle w:val="Default"/>
-        <w:rPr>
-          <w:rStyle w:val="None"/>
-          <w:rFonts w:ascii="Arial" w:cs="Arial" w:hAnsi="Arial" w:eastAsia="Arial"/>
-        </w:rPr>
-      </w:pPr>
-    </w:p>
-    <w:p>
-      <w:pPr>
-        <w:pStyle w:val="Default"/>
-        <w:rPr>
-          <w:rStyle w:val="None"/>
-          <w:rFonts w:ascii="Arial" w:cs="Arial" w:hAnsi="Arial" w:eastAsia="Arial"/>
-          <w:b w:val="1"/>
-          <w:bCs w:val="1"/>
-        </w:rPr>
-      </w:pPr>
-      <w:r>
-        <w:rPr>
-          <w:rStyle w:val="None"/>
-          <w:rFonts w:ascii="Arial" w:hAnsi="Arial"/>
-          <w:b w:val="1"/>
-          <w:bCs w:val="1"/>
-          <w:rtl w:val="0"/>
-          <w:lang w:val="en-US"/>
-        </w:rPr>
-        <w:t xml:space="preserve">Website for local law firm </w:t>
-      </w:r>
-      <w:r>
-        <w:rPr>
-          <w:rStyle w:val="None"/>
-          <w:rFonts w:ascii="Arial" w:hAnsi="Arial" w:hint="default"/>
-          <w:b w:val="1"/>
-          <w:bCs w:val="1"/>
-          <w:rtl w:val="0"/>
-          <w:lang w:val="en-US"/>
-        </w:rPr>
-        <w:t>–</w:t>
-      </w:r>
-      <w:r>
-        <w:rPr>
-          <w:rStyle w:val="None"/>
-          <w:rtl w:val="0"/>
-          <w:lang w:val="en-US"/>
-        </w:rPr>
-        <w:t xml:space="preserve"> </w:t>
-      </w:r>
-      <w:r>
-        <w:rPr>
-          <w:rStyle w:val="None"/>
-          <w:rFonts w:ascii="Arial" w:hAnsi="Arial"/>
-          <w:rtl w:val="0"/>
-          <w:lang w:val="en-US"/>
-        </w:rPr>
-        <w:t>I was approached by a designer and asked to implement a design into WordPress for this client. I chose to customize the Thesis theme again and implemented their design into the theme.</w:t>
-      </w:r>
-    </w:p>
-    <w:p>
-      <w:pPr>
-        <w:pStyle w:val="Default"/>
-        <w:rPr>
-          <w:rStyle w:val="None"/>
-          <w:rFonts w:ascii="Arial" w:cs="Arial" w:hAnsi="Arial" w:eastAsia="Arial"/>
-          <w:b w:val="1"/>
-          <w:bCs w:val="1"/>
-          <w:rtl w:val="0"/>
-        </w:rPr>
-      </w:pPr>
-      <w:r>
-        <w:rPr>
-          <w:rStyle w:val="None"/>
-          <w:rFonts w:ascii="Arial" w:hAnsi="Arial"/>
-          <w:b w:val="1"/>
-          <w:bCs w:val="1"/>
-          <w:rtl w:val="0"/>
-          <w:lang w:val="en-US"/>
-        </w:rPr>
-        <w:t>Technologies Used:</w:t>
+      </w:pPr>
+      <w:r>
+        <w:rPr>
+          <w:rStyle w:val="None"/>
+          <w:rFonts w:ascii="Arial" w:hAnsi="Arial"/>
+          <w:b w:val="0"/>
+          <w:bCs w:val="0"/>
+          <w:rtl w:val="0"/>
+          <w:lang w:val="en-US"/>
+        </w:rPr>
+        <w:t>Wrote image rotation jQuery code that is now in the live environment to replace a rotating image flash object.</w:t>
       </w:r>
     </w:p>
     <w:p>
@@ -4880,19 +4901,174 @@
           <w:ilvl w:val="0"/>
           <w:numId w:val="53"/>
         </w:numPr>
-        <w:rPr>
-          <w:rStyle w:val="None"/>
-          <w:rFonts w:ascii="Arial" w:cs="Arial" w:hAnsi="Arial" w:eastAsia="Arial"/>
-        </w:rPr>
-      </w:pPr>
-      <w:r>
-        <w:rPr>
-          <w:rStyle w:val="None"/>
-          <w:rFonts w:ascii="Arial" w:hAnsi="Arial"/>
-          <w:rtl w:val="0"/>
-          <w:lang w:val="en-US"/>
-        </w:rPr>
-        <w:t>WordPress</w:t>
+        <w:bidi w:val="0"/>
+        <w:ind w:right="0"/>
+        <w:jc w:val="left"/>
+        <w:rPr>
+          <w:rStyle w:val="None"/>
+          <w:rFonts w:ascii="Arial" w:cs="Arial" w:hAnsi="Arial" w:eastAsia="Arial"/>
+          <w:b w:val="1"/>
+          <w:bCs w:val="1"/>
+          <w:rtl w:val="0"/>
+          <w:lang w:val="en-US"/>
+        </w:rPr>
+      </w:pPr>
+      <w:r>
+        <w:rPr>
+          <w:rStyle w:val="None"/>
+          <w:rFonts w:ascii="Arial" w:hAnsi="Arial"/>
+          <w:b w:val="0"/>
+          <w:bCs w:val="0"/>
+          <w:rtl w:val="0"/>
+          <w:lang w:val="en-US"/>
+        </w:rPr>
+        <w:t>Ensured pages I developed were Section 508 Compliant.</w:t>
+      </w:r>
+    </w:p>
+    <w:p>
+      <w:pPr>
+        <w:pStyle w:val="Default"/>
+        <w:rPr>
+          <w:rStyle w:val="None"/>
+          <w:rFonts w:ascii="Arial" w:cs="Arial" w:hAnsi="Arial" w:eastAsia="Arial"/>
+          <w:b w:val="1"/>
+          <w:bCs w:val="1"/>
+        </w:rPr>
+      </w:pPr>
+    </w:p>
+    <w:p>
+      <w:pPr>
+        <w:pStyle w:val="Default"/>
+        <w:rPr>
+          <w:rStyle w:val="None"/>
+          <w:rFonts w:ascii="Arial" w:cs="Arial" w:hAnsi="Arial" w:eastAsia="Arial"/>
+          <w:b w:val="1"/>
+          <w:bCs w:val="1"/>
+        </w:rPr>
+      </w:pPr>
+      <w:r>
+        <w:rPr>
+          <w:rStyle w:val="None"/>
+          <w:rFonts w:ascii="Arial" w:hAnsi="Arial"/>
+          <w:b w:val="1"/>
+          <w:bCs w:val="1"/>
+          <w:rtl w:val="0"/>
+          <w:lang w:val="en-US"/>
+        </w:rPr>
+        <w:t>Self employed January of 2001 through October 2010.</w:t>
+      </w:r>
+    </w:p>
+    <w:p>
+      <w:pPr>
+        <w:pStyle w:val="Default"/>
+        <w:rPr>
+          <w:rStyle w:val="None"/>
+          <w:rFonts w:ascii="Arial" w:cs="Arial" w:hAnsi="Arial" w:eastAsia="Arial"/>
+          <w:b w:val="1"/>
+          <w:bCs w:val="1"/>
+        </w:rPr>
+      </w:pPr>
+    </w:p>
+    <w:p>
+      <w:pPr>
+        <w:pStyle w:val="Default"/>
+        <w:rPr>
+          <w:rStyle w:val="None"/>
+          <w:rFonts w:ascii="Arial" w:cs="Arial" w:hAnsi="Arial" w:eastAsia="Arial"/>
+        </w:rPr>
+      </w:pPr>
+      <w:r>
+        <w:rPr>
+          <w:rStyle w:val="None"/>
+          <w:rFonts w:ascii="Arial" w:hAnsi="Arial"/>
+          <w:b w:val="1"/>
+          <w:bCs w:val="1"/>
+          <w:rtl w:val="0"/>
+          <w:lang w:val="en-US"/>
+        </w:rPr>
+        <w:t>Client Work Experience</w:t>
+      </w:r>
+    </w:p>
+    <w:p>
+      <w:pPr>
+        <w:pStyle w:val="Default"/>
+        <w:rPr>
+          <w:rStyle w:val="None"/>
+          <w:rFonts w:ascii="Arial" w:cs="Arial" w:hAnsi="Arial" w:eastAsia="Arial"/>
+        </w:rPr>
+      </w:pPr>
+    </w:p>
+    <w:p>
+      <w:pPr>
+        <w:pStyle w:val="Default"/>
+        <w:rPr>
+          <w:rStyle w:val="None"/>
+          <w:rFonts w:ascii="Arial" w:cs="Arial" w:hAnsi="Arial" w:eastAsia="Arial"/>
+          <w:b w:val="1"/>
+          <w:bCs w:val="1"/>
+        </w:rPr>
+      </w:pPr>
+      <w:r>
+        <w:rPr>
+          <w:rStyle w:val="None"/>
+          <w:rFonts w:ascii="Arial" w:hAnsi="Arial"/>
+          <w:b w:val="1"/>
+          <w:bCs w:val="1"/>
+          <w:rtl w:val="0"/>
+          <w:lang w:val="en-US"/>
+        </w:rPr>
+        <w:t xml:space="preserve">Website for local law firm </w:t>
+      </w:r>
+      <w:r>
+        <w:rPr>
+          <w:rStyle w:val="None"/>
+          <w:rFonts w:ascii="Arial" w:hAnsi="Arial" w:hint="default"/>
+          <w:b w:val="1"/>
+          <w:bCs w:val="1"/>
+          <w:rtl w:val="0"/>
+          <w:lang w:val="en-US"/>
+        </w:rPr>
+        <w:t>–</w:t>
+      </w:r>
+      <w:r>
+        <w:rPr>
+          <w:rStyle w:val="None"/>
+          <w:rtl w:val="0"/>
+          <w:lang w:val="en-US"/>
+        </w:rPr>
+        <w:t xml:space="preserve"> </w:t>
+      </w:r>
+      <w:r>
+        <w:rPr>
+          <w:rStyle w:val="None"/>
+          <w:rFonts w:ascii="Arial" w:hAnsi="Arial"/>
+          <w:rtl w:val="0"/>
+          <w:lang w:val="en-US"/>
+        </w:rPr>
+        <w:t>I was approached by a designer and asked to implement a design into WordPress for this client. I chose to customize the Thesis theme again and implemented their design into the theme.</w:t>
+      </w:r>
+    </w:p>
+    <w:p>
+      <w:pPr>
+        <w:pStyle w:val="Default"/>
+        <w:rPr>
+          <w:rStyle w:val="None"/>
+          <w:rFonts w:ascii="Arial" w:cs="Arial" w:hAnsi="Arial" w:eastAsia="Arial"/>
+          <w:b w:val="1"/>
+          <w:bCs w:val="1"/>
+          <w:rtl w:val="0"/>
+        </w:rPr>
+      </w:pPr>
+      <w:r>
+        <w:rPr>
+          <w:rStyle w:val="None"/>
+          <w:rFonts w:ascii="Arial" w:hAnsi="Arial"/>
+          <w:b w:val="1"/>
+          <w:bCs w:val="1"/>
+          <w:rtl w:val="0"/>
+          <w:lang w:val="en-US"/>
+        </w:rPr>
+        <w:t>Technologies Used:</w:t>
       </w:r>
     </w:p>
     <w:p>
@@ -4900,7 +5076,7 @@
         <w:pStyle w:val="Default"/>
         <w:numPr>
           <w:ilvl w:val="0"/>
-          <w:numId w:val="53"/>
+          <w:numId w:val="54"/>
         </w:numPr>
         <w:rPr>
           <w:rStyle w:val="None"/>
@@ -4914,7 +5090,7 @@
           <w:rtl w:val="0"/>
           <w:lang w:val="en-US"/>
         </w:rPr>
-        <w:t>PHP</w:t>
+        <w:t>WordPress</w:t>
       </w:r>
     </w:p>
     <w:p>
@@ -4922,7 +5098,7 @@
         <w:pStyle w:val="Default"/>
         <w:numPr>
           <w:ilvl w:val="0"/>
-          <w:numId w:val="53"/>
+          <w:numId w:val="54"/>
         </w:numPr>
         <w:rPr>
           <w:rStyle w:val="None"/>
@@ -4936,142 +5112,7 @@
           <w:rtl w:val="0"/>
           <w:lang w:val="en-US"/>
         </w:rPr>
-        <w:t>Thesis WordPress premium theme</w:t>
-      </w:r>
-    </w:p>
-    <w:p>
-      <w:pPr>
-        <w:pStyle w:val="Default"/>
-        <w:rPr>
-          <w:rStyle w:val="None"/>
-          <w:rFonts w:ascii="Arial" w:cs="Arial" w:hAnsi="Arial" w:eastAsia="Arial"/>
-          <w:b w:val="1"/>
-          <w:bCs w:val="1"/>
-        </w:rPr>
-      </w:pPr>
-    </w:p>
-    <w:p>
-      <w:pPr>
-        <w:pStyle w:val="Default"/>
-        <w:rPr>
-          <w:rStyle w:val="None"/>
-          <w:rFonts w:ascii="Arial" w:cs="Arial" w:hAnsi="Arial" w:eastAsia="Arial"/>
-          <w:b w:val="1"/>
-          <w:bCs w:val="1"/>
-        </w:rPr>
-      </w:pPr>
-      <w:r>
-        <w:rPr>
-          <w:rStyle w:val="None"/>
-          <w:rFonts w:ascii="Arial" w:hAnsi="Arial"/>
-          <w:b w:val="1"/>
-          <w:bCs w:val="1"/>
-          <w:rtl w:val="0"/>
-          <w:lang w:val="en-US"/>
-        </w:rPr>
-        <w:t xml:space="preserve">Website for a local pizza franchise </w:t>
-      </w:r>
-      <w:r>
-        <w:rPr>
-          <w:rStyle w:val="None"/>
-          <w:rFonts w:ascii="Arial" w:hAnsi="Arial" w:hint="default"/>
-          <w:rtl w:val="0"/>
-          <w:lang w:val="en-US"/>
-        </w:rPr>
-        <w:t>–</w:t>
-      </w:r>
-      <w:r>
-        <w:rPr>
-          <w:rStyle w:val="None"/>
-          <w:rtl w:val="0"/>
-          <w:lang w:val="en-US"/>
-        </w:rPr>
-        <w:t xml:space="preserve"> </w:t>
-      </w:r>
-      <w:r>
-        <w:rPr>
-          <w:rStyle w:val="None"/>
-          <w:rFonts w:ascii="Arial" w:hAnsi="Arial"/>
-          <w:rtl w:val="0"/>
-          <w:lang w:val="en-US"/>
-        </w:rPr>
-        <w:t xml:space="preserve">Client approached me with a design in hand and wanted the design turned into a full fledged web site. Current site was static HTML and was difficult to manage if a locations information changed. New site was implemented using WordPress and Thesis was again chosen for this project. </w:t>
-      </w:r>
-      <w:r>
-        <w:rPr>
-          <w:rStyle w:val="None"/>
-          <w:rFonts w:ascii="Arial" w:hAnsi="Arial"/>
-          <w:rtl w:val="0"/>
-          <w:lang w:val="en-US"/>
-        </w:rPr>
-        <w:t>The pizza franchise was M</w:t>
-      </w:r>
-      <w:r>
-        <w:rPr>
-          <w:rStyle w:val="None"/>
-          <w:rFonts w:ascii="Arial" w:hAnsi="Arial"/>
-          <w:rtl w:val="0"/>
-          <w:lang w:val="en-US"/>
-        </w:rPr>
-        <w:t>io</w:t>
-      </w:r>
-      <w:r>
-        <w:rPr>
-          <w:rStyle w:val="None"/>
-          <w:rFonts w:ascii="Arial" w:hAnsi="Arial" w:hint="default"/>
-          <w:rtl w:val="0"/>
-          <w:lang w:val="en-US"/>
-        </w:rPr>
-        <w:t>’</w:t>
-      </w:r>
-      <w:r>
-        <w:rPr>
-          <w:rStyle w:val="None"/>
-          <w:rFonts w:ascii="Arial" w:hAnsi="Arial"/>
-          <w:rtl w:val="0"/>
-          <w:lang w:val="en-US"/>
-        </w:rPr>
-        <w:t>s Pizza</w:t>
-      </w:r>
-      <w:r>
-        <w:rPr>
-          <w:rStyle w:val="None"/>
-          <w:rFonts w:ascii="Arial" w:hAnsi="Arial"/>
-          <w:b w:val="1"/>
-          <w:bCs w:val="1"/>
-          <w:rtl w:val="0"/>
-          <w:lang w:val="en-US"/>
-        </w:rPr>
-        <w:t xml:space="preserve"> </w:t>
-      </w:r>
-      <w:r>
-        <w:rPr>
-          <w:rStyle w:val="None"/>
-          <w:rFonts w:ascii="Arial" w:hAnsi="Arial"/>
-          <w:rtl w:val="0"/>
-          <w:lang w:val="en-US"/>
-        </w:rPr>
-        <w:t>(but since has changed design)</w:t>
-      </w:r>
-    </w:p>
-    <w:p>
-      <w:pPr>
-        <w:pStyle w:val="Default"/>
-        <w:rPr>
-          <w:rStyle w:val="None"/>
-          <w:rFonts w:ascii="Arial" w:cs="Arial" w:hAnsi="Arial" w:eastAsia="Arial"/>
-        </w:rPr>
-      </w:pPr>
-      <w:r>
-        <w:rPr>
-          <w:rStyle w:val="None"/>
-          <w:rFonts w:ascii="Arial" w:hAnsi="Arial"/>
-          <w:b w:val="1"/>
-          <w:bCs w:val="1"/>
-          <w:rtl w:val="0"/>
-          <w:lang w:val="en-US"/>
-        </w:rPr>
-        <w:t>Technologies Used:</w:t>
+        <w:t>PHP</w:t>
       </w:r>
     </w:p>
     <w:p>
@@ -5079,7 +5120,7 @@
         <w:pStyle w:val="Default"/>
         <w:numPr>
           <w:ilvl w:val="0"/>
-          <w:numId w:val="53"/>
+          <w:numId w:val="54"/>
         </w:numPr>
         <w:rPr>
           <w:rStyle w:val="None"/>
@@ -5093,7 +5134,142 @@
           <w:rtl w:val="0"/>
           <w:lang w:val="en-US"/>
         </w:rPr>
-        <w:t>WordPress</w:t>
+        <w:t>Thesis WordPress premium theme</w:t>
+      </w:r>
+    </w:p>
+    <w:p>
+      <w:pPr>
+        <w:pStyle w:val="Default"/>
+        <w:rPr>
+          <w:rStyle w:val="None"/>
+          <w:rFonts w:ascii="Arial" w:cs="Arial" w:hAnsi="Arial" w:eastAsia="Arial"/>
+          <w:b w:val="1"/>
+          <w:bCs w:val="1"/>
+        </w:rPr>
+      </w:pPr>
+    </w:p>
+    <w:p>
+      <w:pPr>
+        <w:pStyle w:val="Default"/>
+        <w:rPr>
+          <w:rStyle w:val="None"/>
+          <w:rFonts w:ascii="Arial" w:cs="Arial" w:hAnsi="Arial" w:eastAsia="Arial"/>
+          <w:b w:val="1"/>
+          <w:bCs w:val="1"/>
+        </w:rPr>
+      </w:pPr>
+      <w:r>
+        <w:rPr>
+          <w:rStyle w:val="None"/>
+          <w:rFonts w:ascii="Arial" w:hAnsi="Arial"/>
+          <w:b w:val="1"/>
+          <w:bCs w:val="1"/>
+          <w:rtl w:val="0"/>
+          <w:lang w:val="en-US"/>
+        </w:rPr>
+        <w:t xml:space="preserve">Website for a local pizza franchise </w:t>
+      </w:r>
+      <w:r>
+        <w:rPr>
+          <w:rStyle w:val="None"/>
+          <w:rFonts w:ascii="Arial" w:hAnsi="Arial" w:hint="default"/>
+          <w:rtl w:val="0"/>
+          <w:lang w:val="en-US"/>
+        </w:rPr>
+        <w:t>–</w:t>
+      </w:r>
+      <w:r>
+        <w:rPr>
+          <w:rStyle w:val="None"/>
+          <w:rtl w:val="0"/>
+          <w:lang w:val="en-US"/>
+        </w:rPr>
+        <w:t xml:space="preserve"> </w:t>
+      </w:r>
+      <w:r>
+        <w:rPr>
+          <w:rStyle w:val="None"/>
+          <w:rFonts w:ascii="Arial" w:hAnsi="Arial"/>
+          <w:rtl w:val="0"/>
+          <w:lang w:val="en-US"/>
+        </w:rPr>
+        <w:t xml:space="preserve">Client approached me with a design in hand and wanted the design turned into a full fledged web site. Current site was static HTML and was difficult to manage if a locations information changed. New site was implemented using WordPress and Thesis was again chosen for this project. </w:t>
+      </w:r>
+      <w:r>
+        <w:rPr>
+          <w:rStyle w:val="None"/>
+          <w:rFonts w:ascii="Arial" w:hAnsi="Arial"/>
+          <w:rtl w:val="0"/>
+          <w:lang w:val="en-US"/>
+        </w:rPr>
+        <w:t>The pizza franchise was M</w:t>
+      </w:r>
+      <w:r>
+        <w:rPr>
+          <w:rStyle w:val="None"/>
+          <w:rFonts w:ascii="Arial" w:hAnsi="Arial"/>
+          <w:rtl w:val="0"/>
+          <w:lang w:val="en-US"/>
+        </w:rPr>
+        <w:t>io</w:t>
+      </w:r>
+      <w:r>
+        <w:rPr>
+          <w:rStyle w:val="None"/>
+          <w:rFonts w:ascii="Arial" w:hAnsi="Arial" w:hint="default"/>
+          <w:rtl w:val="0"/>
+          <w:lang w:val="en-US"/>
+        </w:rPr>
+        <w:t>’</w:t>
+      </w:r>
+      <w:r>
+        <w:rPr>
+          <w:rStyle w:val="None"/>
+          <w:rFonts w:ascii="Arial" w:hAnsi="Arial"/>
+          <w:rtl w:val="0"/>
+          <w:lang w:val="en-US"/>
+        </w:rPr>
+        <w:t>s Pizza</w:t>
+      </w:r>
+      <w:r>
+        <w:rPr>
+          <w:rStyle w:val="None"/>
+          <w:rFonts w:ascii="Arial" w:hAnsi="Arial"/>
+          <w:b w:val="1"/>
+          <w:bCs w:val="1"/>
+          <w:rtl w:val="0"/>
+          <w:lang w:val="en-US"/>
+        </w:rPr>
+        <w:t xml:space="preserve"> </w:t>
+      </w:r>
+      <w:r>
+        <w:rPr>
+          <w:rStyle w:val="None"/>
+          <w:rFonts w:ascii="Arial" w:hAnsi="Arial"/>
+          <w:rtl w:val="0"/>
+          <w:lang w:val="en-US"/>
+        </w:rPr>
+        <w:t>(but since has changed design)</w:t>
+      </w:r>
+    </w:p>
+    <w:p>
+      <w:pPr>
+        <w:pStyle w:val="Default"/>
+        <w:rPr>
+          <w:rStyle w:val="None"/>
+          <w:rFonts w:ascii="Arial" w:cs="Arial" w:hAnsi="Arial" w:eastAsia="Arial"/>
+        </w:rPr>
+      </w:pPr>
+      <w:r>
+        <w:rPr>
+          <w:rStyle w:val="None"/>
+          <w:rFonts w:ascii="Arial" w:hAnsi="Arial"/>
+          <w:b w:val="1"/>
+          <w:bCs w:val="1"/>
+          <w:rtl w:val="0"/>
+          <w:lang w:val="en-US"/>
+        </w:rPr>
+        <w:t>Technologies Used:</w:t>
       </w:r>
     </w:p>
     <w:p>
@@ -5101,7 +5277,7 @@
         <w:pStyle w:val="Default"/>
         <w:numPr>
           <w:ilvl w:val="0"/>
-          <w:numId w:val="53"/>
+          <w:numId w:val="54"/>
         </w:numPr>
         <w:rPr>
           <w:rStyle w:val="None"/>
@@ -5115,7 +5291,7 @@
           <w:rtl w:val="0"/>
           <w:lang w:val="en-US"/>
         </w:rPr>
-        <w:t>PHP</w:t>
+        <w:t>WordPress</w:t>
       </w:r>
     </w:p>
     <w:p>
@@ -5123,7 +5299,29 @@
         <w:pStyle w:val="Default"/>
         <w:numPr>
           <w:ilvl w:val="0"/>
-          <w:numId w:val="53"/>
+          <w:numId w:val="54"/>
+        </w:numPr>
+        <w:rPr>
+          <w:rStyle w:val="None"/>
+          <w:rFonts w:ascii="Arial" w:cs="Arial" w:hAnsi="Arial" w:eastAsia="Arial"/>
+        </w:rPr>
+      </w:pPr>
+      <w:r>
+        <w:rPr>
+          <w:rStyle w:val="None"/>
+          <w:rFonts w:ascii="Arial" w:hAnsi="Arial"/>
+          <w:rtl w:val="0"/>
+          <w:lang w:val="en-US"/>
+        </w:rPr>
+        <w:t>PHP</w:t>
+      </w:r>
+    </w:p>
+    <w:p>
+      <w:pPr>
+        <w:pStyle w:val="Default"/>
+        <w:numPr>
+          <w:ilvl w:val="0"/>
+          <w:numId w:val="54"/>
         </w:numPr>
         <w:rPr>
           <w:rStyle w:val="None"/>
@@ -13445,6 +13643,8 @@
         </w:pPr>
         <w:rPr>
           <w:rFonts w:hAnsi="Arial Unicode MS"/>
+          <w:i w:val="1"/>
+          <w:iCs w:val="1"/>
           <w:caps w:val="0"/>
           <w:smallCaps w:val="0"/>
           <w:strike w:val="0"/>
@@ -13470,6 +13670,219 @@
         <w:lvlJc w:val="left"/>
         <w:pPr>
           <w:ind w:left="556" w:hanging="196"/>
+        </w:pPr>
+        <w:rPr>
+          <w:rFonts w:hAnsi="Arial Unicode MS"/>
+          <w:i w:val="1"/>
+          <w:iCs w:val="1"/>
+          <w:caps w:val="0"/>
+          <w:smallCaps w:val="0"/>
+          <w:strike w:val="0"/>
+          <w:dstrike w:val="0"/>
+          <w:outline w:val="0"/>
+          <w:emboss w:val="0"/>
+          <w:imprint w:val="0"/>
+          <w:spacing w:val="0"/>
+          <w:w w:val="100"/>
+          <w:kern w:val="0"/>
+          <w:position w:val="-2"/>
+          <w:highlight w:val="none"/>
+          <w:vertAlign w:val="baseline"/>
+        </w:rPr>
+      </w:lvl>
+    </w:lvlOverride>
+    <w:lvlOverride w:ilvl="3">
+      <w:lvl w:ilvl="3">
+        <w:start w:val="1"/>
+        <w:numFmt w:val="bullet"/>
+        <w:suff w:val="tab"/>
+        <w:lvlText w:val="•"/>
+        <w:lvlJc w:val="left"/>
+        <w:pPr>
+          <w:ind w:left="736" w:hanging="196"/>
+        </w:pPr>
+        <w:rPr>
+          <w:rFonts w:hAnsi="Arial Unicode MS"/>
+          <w:i w:val="1"/>
+          <w:iCs w:val="1"/>
+          <w:caps w:val="0"/>
+          <w:smallCaps w:val="0"/>
+          <w:strike w:val="0"/>
+          <w:dstrike w:val="0"/>
+          <w:outline w:val="0"/>
+          <w:emboss w:val="0"/>
+          <w:imprint w:val="0"/>
+          <w:spacing w:val="0"/>
+          <w:w w:val="100"/>
+          <w:kern w:val="0"/>
+          <w:position w:val="-2"/>
+          <w:highlight w:val="none"/>
+          <w:vertAlign w:val="baseline"/>
+        </w:rPr>
+      </w:lvl>
+    </w:lvlOverride>
+    <w:lvlOverride w:ilvl="4">
+      <w:lvl w:ilvl="4">
+        <w:start w:val="1"/>
+        <w:numFmt w:val="bullet"/>
+        <w:suff w:val="tab"/>
+        <w:lvlText w:val="•"/>
+        <w:lvlJc w:val="left"/>
+        <w:pPr>
+          <w:ind w:left="916" w:hanging="196"/>
+        </w:pPr>
+        <w:rPr>
+          <w:rFonts w:hAnsi="Arial Unicode MS"/>
+          <w:i w:val="1"/>
+          <w:iCs w:val="1"/>
+          <w:caps w:val="0"/>
+          <w:smallCaps w:val="0"/>
+          <w:strike w:val="0"/>
+          <w:dstrike w:val="0"/>
+          <w:outline w:val="0"/>
+          <w:emboss w:val="0"/>
+          <w:imprint w:val="0"/>
+          <w:spacing w:val="0"/>
+          <w:w w:val="100"/>
+          <w:kern w:val="0"/>
+          <w:position w:val="-2"/>
+          <w:highlight w:val="none"/>
+          <w:vertAlign w:val="baseline"/>
+        </w:rPr>
+      </w:lvl>
+    </w:lvlOverride>
+    <w:lvlOverride w:ilvl="5">
+      <w:lvl w:ilvl="5">
+        <w:start w:val="1"/>
+        <w:numFmt w:val="bullet"/>
+        <w:suff w:val="tab"/>
+        <w:lvlText w:val="•"/>
+        <w:lvlJc w:val="left"/>
+        <w:pPr>
+          <w:ind w:left="1096" w:hanging="196"/>
+        </w:pPr>
+        <w:rPr>
+          <w:rFonts w:hAnsi="Arial Unicode MS"/>
+          <w:i w:val="1"/>
+          <w:iCs w:val="1"/>
+          <w:caps w:val="0"/>
+          <w:smallCaps w:val="0"/>
+          <w:strike w:val="0"/>
+          <w:dstrike w:val="0"/>
+          <w:outline w:val="0"/>
+          <w:emboss w:val="0"/>
+          <w:imprint w:val="0"/>
+          <w:spacing w:val="0"/>
+          <w:w w:val="100"/>
+          <w:kern w:val="0"/>
+          <w:position w:val="-2"/>
+          <w:highlight w:val="none"/>
+          <w:vertAlign w:val="baseline"/>
+        </w:rPr>
+      </w:lvl>
+    </w:lvlOverride>
+    <w:lvlOverride w:ilvl="6">
+      <w:lvl w:ilvl="6">
+        <w:start w:val="1"/>
+        <w:numFmt w:val="bullet"/>
+        <w:suff w:val="tab"/>
+        <w:lvlText w:val="•"/>
+        <w:lvlJc w:val="left"/>
+        <w:pPr>
+          <w:ind w:left="1276" w:hanging="196"/>
+        </w:pPr>
+        <w:rPr>
+          <w:rFonts w:hAnsi="Arial Unicode MS"/>
+          <w:i w:val="1"/>
+          <w:iCs w:val="1"/>
+          <w:caps w:val="0"/>
+          <w:smallCaps w:val="0"/>
+          <w:strike w:val="0"/>
+          <w:dstrike w:val="0"/>
+          <w:outline w:val="0"/>
+          <w:emboss w:val="0"/>
+          <w:imprint w:val="0"/>
+          <w:spacing w:val="0"/>
+          <w:w w:val="100"/>
+          <w:kern w:val="0"/>
+          <w:position w:val="-2"/>
+          <w:highlight w:val="none"/>
+          <w:vertAlign w:val="baseline"/>
+        </w:rPr>
+      </w:lvl>
+    </w:lvlOverride>
+    <w:lvlOverride w:ilvl="7">
+      <w:lvl w:ilvl="7">
+        <w:start w:val="1"/>
+        <w:numFmt w:val="bullet"/>
+        <w:suff w:val="tab"/>
+        <w:lvlText w:val="•"/>
+        <w:lvlJc w:val="left"/>
+        <w:pPr>
+          <w:ind w:left="1456" w:hanging="196"/>
+        </w:pPr>
+        <w:rPr>
+          <w:rFonts w:hAnsi="Arial Unicode MS"/>
+          <w:i w:val="1"/>
+          <w:iCs w:val="1"/>
+          <w:caps w:val="0"/>
+          <w:smallCaps w:val="0"/>
+          <w:strike w:val="0"/>
+          <w:dstrike w:val="0"/>
+          <w:outline w:val="0"/>
+          <w:emboss w:val="0"/>
+          <w:imprint w:val="0"/>
+          <w:spacing w:val="0"/>
+          <w:w w:val="100"/>
+          <w:kern w:val="0"/>
+          <w:position w:val="-2"/>
+          <w:highlight w:val="none"/>
+          <w:vertAlign w:val="baseline"/>
+        </w:rPr>
+      </w:lvl>
+    </w:lvlOverride>
+    <w:lvlOverride w:ilvl="8">
+      <w:lvl w:ilvl="8">
+        <w:start w:val="1"/>
+        <w:numFmt w:val="bullet"/>
+        <w:suff w:val="tab"/>
+        <w:lvlText w:val="•"/>
+        <w:lvlJc w:val="left"/>
+        <w:pPr>
+          <w:ind w:left="1636" w:hanging="196"/>
+        </w:pPr>
+        <w:rPr>
+          <w:rFonts w:hAnsi="Arial Unicode MS"/>
+          <w:i w:val="1"/>
+          <w:iCs w:val="1"/>
+          <w:caps w:val="0"/>
+          <w:smallCaps w:val="0"/>
+          <w:strike w:val="0"/>
+          <w:dstrike w:val="0"/>
+          <w:outline w:val="0"/>
+          <w:emboss w:val="0"/>
+          <w:imprint w:val="0"/>
+          <w:spacing w:val="0"/>
+          <w:w w:val="100"/>
+          <w:kern w:val="0"/>
+          <w:position w:val="-2"/>
+          <w:highlight w:val="none"/>
+          <w:vertAlign w:val="baseline"/>
+        </w:rPr>
+      </w:lvl>
+    </w:lvlOverride>
+  </w:num>
+  <w:num w:numId="5">
+    <w:abstractNumId w:val="0"/>
+    <w:lvlOverride w:ilvl="0">
+      <w:lvl w:ilvl="0">
+        <w:start w:val="1"/>
+        <w:numFmt w:val="bullet"/>
+        <w:suff w:val="tab"/>
+        <w:lvlText w:val="•"/>
+        <w:lvlJc w:val="left"/>
+        <w:pPr>
+          <w:ind w:left="196" w:hanging="196"/>
         </w:pPr>
         <w:rPr>
           <w:rFonts w:hAnsi="Arial Unicode MS"/>
@@ -13489,15 +13902,15 @@
         </w:rPr>
       </w:lvl>
     </w:lvlOverride>
-    <w:lvlOverride w:ilvl="3">
-      <w:lvl w:ilvl="3">
+    <w:lvlOverride w:ilvl="1">
+      <w:lvl w:ilvl="1">
         <w:start w:val="1"/>
         <w:numFmt w:val="bullet"/>
         <w:suff w:val="tab"/>
         <w:lvlText w:val="•"/>
         <w:lvlJc w:val="left"/>
         <w:pPr>
-          <w:ind w:left="736" w:hanging="196"/>
+          <w:ind w:left="376" w:hanging="196"/>
         </w:pPr>
         <w:rPr>
           <w:rFonts w:hAnsi="Arial Unicode MS"/>
@@ -13517,15 +13930,15 @@
         </w:rPr>
       </w:lvl>
     </w:lvlOverride>
-    <w:lvlOverride w:ilvl="4">
-      <w:lvl w:ilvl="4">
+    <w:lvlOverride w:ilvl="2">
+      <w:lvl w:ilvl="2">
         <w:start w:val="1"/>
         <w:numFmt w:val="bullet"/>
         <w:suff w:val="tab"/>
         <w:lvlText w:val="•"/>
         <w:lvlJc w:val="left"/>
         <w:pPr>
-          <w:ind w:left="916" w:hanging="196"/>
+          <w:ind w:left="556" w:hanging="196"/>
         </w:pPr>
         <w:rPr>
           <w:rFonts w:hAnsi="Arial Unicode MS"/>
@@ -13545,15 +13958,15 @@
         </w:rPr>
       </w:lvl>
     </w:lvlOverride>
-    <w:lvlOverride w:ilvl="5">
-      <w:lvl w:ilvl="5">
+    <w:lvlOverride w:ilvl="3">
+      <w:lvl w:ilvl="3">
         <w:start w:val="1"/>
         <w:numFmt w:val="bullet"/>
         <w:suff w:val="tab"/>
         <w:lvlText w:val="•"/>
         <w:lvlJc w:val="left"/>
         <w:pPr>
-          <w:ind w:left="1096" w:hanging="196"/>
+          <w:ind w:left="736" w:hanging="196"/>
         </w:pPr>
         <w:rPr>
           <w:rFonts w:hAnsi="Arial Unicode MS"/>
@@ -13573,15 +13986,15 @@
         </w:rPr>
       </w:lvl>
     </w:lvlOverride>
-    <w:lvlOverride w:ilvl="6">
-      <w:lvl w:ilvl="6">
+    <w:lvlOverride w:ilvl="4">
+      <w:lvl w:ilvl="4">
         <w:start w:val="1"/>
         <w:numFmt w:val="bullet"/>
         <w:suff w:val="tab"/>
         <w:lvlText w:val="•"/>
         <w:lvlJc w:val="left"/>
         <w:pPr>
-          <w:ind w:left="1276" w:hanging="196"/>
+          <w:ind w:left="916" w:hanging="196"/>
         </w:pPr>
         <w:rPr>
           <w:rFonts w:hAnsi="Arial Unicode MS"/>
@@ -13601,15 +14014,15 @@
         </w:rPr>
       </w:lvl>
     </w:lvlOverride>
-    <w:lvlOverride w:ilvl="7">
-      <w:lvl w:ilvl="7">
+    <w:lvlOverride w:ilvl="5">
+      <w:lvl w:ilvl="5">
         <w:start w:val="1"/>
         <w:numFmt w:val="bullet"/>
         <w:suff w:val="tab"/>
         <w:lvlText w:val="•"/>
         <w:lvlJc w:val="left"/>
         <w:pPr>
-          <w:ind w:left="1456" w:hanging="196"/>
+          <w:ind w:left="1096" w:hanging="196"/>
         </w:pPr>
         <w:rPr>
           <w:rFonts w:hAnsi="Arial Unicode MS"/>
@@ -13629,15 +14042,15 @@
         </w:rPr>
       </w:lvl>
     </w:lvlOverride>
-    <w:lvlOverride w:ilvl="8">
-      <w:lvl w:ilvl="8">
+    <w:lvlOverride w:ilvl="6">
+      <w:lvl w:ilvl="6">
         <w:start w:val="1"/>
         <w:numFmt w:val="bullet"/>
         <w:suff w:val="tab"/>
         <w:lvlText w:val="•"/>
         <w:lvlJc w:val="left"/>
         <w:pPr>
-          <w:ind w:left="1636" w:hanging="196"/>
+          <w:ind w:left="1276" w:hanging="196"/>
         </w:pPr>
         <w:rPr>
           <w:rFonts w:hAnsi="Arial Unicode MS"/>
@@ -13657,84 +14070,15 @@
         </w:rPr>
       </w:lvl>
     </w:lvlOverride>
-  </w:num>
-  <w:num w:numId="5">
-    <w:abstractNumId w:val="3"/>
-  </w:num>
-  <w:num w:numId="6">
-    <w:abstractNumId w:val="2"/>
-  </w:num>
-  <w:num w:numId="7">
-    <w:abstractNumId w:val="5"/>
-  </w:num>
-  <w:num w:numId="8">
-    <w:abstractNumId w:val="4"/>
-  </w:num>
-  <w:num w:numId="9">
-    <w:abstractNumId w:val="7"/>
-  </w:num>
-  <w:num w:numId="10">
-    <w:abstractNumId w:val="6"/>
-  </w:num>
-  <w:num w:numId="11">
-    <w:abstractNumId w:val="9"/>
-  </w:num>
-  <w:num w:numId="12">
-    <w:abstractNumId w:val="8"/>
-  </w:num>
-  <w:num w:numId="13">
-    <w:abstractNumId w:val="11"/>
-  </w:num>
-  <w:num w:numId="14">
-    <w:abstractNumId w:val="10"/>
-  </w:num>
-  <w:num w:numId="15">
-    <w:abstractNumId w:val="13"/>
-  </w:num>
-  <w:num w:numId="16">
-    <w:abstractNumId w:val="12"/>
-  </w:num>
-  <w:num w:numId="17">
-    <w:abstractNumId w:val="15"/>
-  </w:num>
-  <w:num w:numId="18">
-    <w:abstractNumId w:val="14"/>
-  </w:num>
-  <w:num w:numId="19">
-    <w:abstractNumId w:val="17"/>
-  </w:num>
-  <w:num w:numId="20">
-    <w:abstractNumId w:val="16"/>
-  </w:num>
-  <w:num w:numId="21">
-    <w:abstractNumId w:val="19"/>
-  </w:num>
-  <w:num w:numId="22">
-    <w:abstractNumId w:val="18"/>
-  </w:num>
-  <w:num w:numId="23">
-    <w:abstractNumId w:val="21"/>
-  </w:num>
-  <w:num w:numId="24">
-    <w:abstractNumId w:val="20"/>
-  </w:num>
-  <w:num w:numId="25">
-    <w:abstractNumId w:val="23"/>
-  </w:num>
-  <w:num w:numId="26">
-    <w:abstractNumId w:val="22"/>
-  </w:num>
-  <w:num w:numId="27">
-    <w:abstractNumId w:val="0"/>
-    <w:lvlOverride w:ilvl="0">
-      <w:lvl w:ilvl="0">
+    <w:lvlOverride w:ilvl="7">
+      <w:lvl w:ilvl="7">
         <w:start w:val="1"/>
         <w:numFmt w:val="bullet"/>
         <w:suff w:val="tab"/>
         <w:lvlText w:val="•"/>
         <w:lvlJc w:val="left"/>
         <w:pPr>
-          <w:ind w:left="196" w:hanging="196"/>
+          <w:ind w:left="1456" w:hanging="196"/>
         </w:pPr>
         <w:rPr>
           <w:rFonts w:hAnsi="Arial Unicode MS"/>
@@ -13754,15 +14098,15 @@
         </w:rPr>
       </w:lvl>
     </w:lvlOverride>
-    <w:lvlOverride w:ilvl="1">
-      <w:lvl w:ilvl="1">
+    <w:lvlOverride w:ilvl="8">
+      <w:lvl w:ilvl="8">
         <w:start w:val="1"/>
         <w:numFmt w:val="bullet"/>
         <w:suff w:val="tab"/>
         <w:lvlText w:val="•"/>
         <w:lvlJc w:val="left"/>
         <w:pPr>
-          <w:ind w:left="376" w:hanging="196"/>
+          <w:ind w:left="1636" w:hanging="196"/>
         </w:pPr>
         <w:rPr>
           <w:rFonts w:hAnsi="Arial Unicode MS"/>
@@ -13782,15 +14126,84 @@
         </w:rPr>
       </w:lvl>
     </w:lvlOverride>
-    <w:lvlOverride w:ilvl="2">
-      <w:lvl w:ilvl="2">
+  </w:num>
+  <w:num w:numId="6">
+    <w:abstractNumId w:val="3"/>
+  </w:num>
+  <w:num w:numId="7">
+    <w:abstractNumId w:val="2"/>
+  </w:num>
+  <w:num w:numId="8">
+    <w:abstractNumId w:val="5"/>
+  </w:num>
+  <w:num w:numId="9">
+    <w:abstractNumId w:val="4"/>
+  </w:num>
+  <w:num w:numId="10">
+    <w:abstractNumId w:val="7"/>
+  </w:num>
+  <w:num w:numId="11">
+    <w:abstractNumId w:val="6"/>
+  </w:num>
+  <w:num w:numId="12">
+    <w:abstractNumId w:val="9"/>
+  </w:num>
+  <w:num w:numId="13">
+    <w:abstractNumId w:val="8"/>
+  </w:num>
+  <w:num w:numId="14">
+    <w:abstractNumId w:val="11"/>
+  </w:num>
+  <w:num w:numId="15">
+    <w:abstractNumId w:val="10"/>
+  </w:num>
+  <w:num w:numId="16">
+    <w:abstractNumId w:val="13"/>
+  </w:num>
+  <w:num w:numId="17">
+    <w:abstractNumId w:val="12"/>
+  </w:num>
+  <w:num w:numId="18">
+    <w:abstractNumId w:val="15"/>
+  </w:num>
+  <w:num w:numId="19">
+    <w:abstractNumId w:val="14"/>
+  </w:num>
+  <w:num w:numId="20">
+    <w:abstractNumId w:val="17"/>
+  </w:num>
+  <w:num w:numId="21">
+    <w:abstractNumId w:val="16"/>
+  </w:num>
+  <w:num w:numId="22">
+    <w:abstractNumId w:val="19"/>
+  </w:num>
+  <w:num w:numId="23">
+    <w:abstractNumId w:val="18"/>
+  </w:num>
+  <w:num w:numId="24">
+    <w:abstractNumId w:val="21"/>
+  </w:num>
+  <w:num w:numId="25">
+    <w:abstractNumId w:val="20"/>
+  </w:num>
+  <w:num w:numId="26">
+    <w:abstractNumId w:val="23"/>
+  </w:num>
+  <w:num w:numId="27">
+    <w:abstractNumId w:val="22"/>
+  </w:num>
+  <w:num w:numId="28">
+    <w:abstractNumId w:val="0"/>
+    <w:lvlOverride w:ilvl="0">
+      <w:lvl w:ilvl="0">
         <w:start w:val="1"/>
         <w:numFmt w:val="bullet"/>
         <w:suff w:val="tab"/>
         <w:lvlText w:val="•"/>
         <w:lvlJc w:val="left"/>
         <w:pPr>
-          <w:ind w:left="556" w:hanging="196"/>
+          <w:ind w:left="196" w:hanging="196"/>
         </w:pPr>
         <w:rPr>
           <w:rFonts w:hAnsi="Arial Unicode MS"/>
@@ -13810,15 +14223,15 @@
         </w:rPr>
       </w:lvl>
     </w:lvlOverride>
-    <w:lvlOverride w:ilvl="3">
-      <w:lvl w:ilvl="3">
+    <w:lvlOverride w:ilvl="1">
+      <w:lvl w:ilvl="1">
         <w:start w:val="1"/>
         <w:numFmt w:val="bullet"/>
         <w:suff w:val="tab"/>
         <w:lvlText w:val="•"/>
         <w:lvlJc w:val="left"/>
         <w:pPr>
-          <w:ind w:left="736" w:hanging="196"/>
+          <w:ind w:left="376" w:hanging="196"/>
         </w:pPr>
         <w:rPr>
           <w:rFonts w:hAnsi="Arial Unicode MS"/>
@@ -13838,15 +14251,15 @@
         </w:rPr>
       </w:lvl>
     </w:lvlOverride>
-    <w:lvlOverride w:ilvl="4">
-      <w:lvl w:ilvl="4">
+    <w:lvlOverride w:ilvl="2">
+      <w:lvl w:ilvl="2">
         <w:start w:val="1"/>
         <w:numFmt w:val="bullet"/>
         <w:suff w:val="tab"/>
         <w:lvlText w:val="•"/>
         <w:lvlJc w:val="left"/>
         <w:pPr>
-          <w:ind w:left="916" w:hanging="196"/>
+          <w:ind w:left="556" w:hanging="196"/>
         </w:pPr>
         <w:rPr>
           <w:rFonts w:hAnsi="Arial Unicode MS"/>
@@ -13866,15 +14279,15 @@
         </w:rPr>
       </w:lvl>
     </w:lvlOverride>
-    <w:lvlOverride w:ilvl="5">
-      <w:lvl w:ilvl="5">
+    <w:lvlOverride w:ilvl="3">
+      <w:lvl w:ilvl="3">
         <w:start w:val="1"/>
         <w:numFmt w:val="bullet"/>
         <w:suff w:val="tab"/>
         <w:lvlText w:val="•"/>
         <w:lvlJc w:val="left"/>
         <w:pPr>
-          <w:ind w:left="1096" w:hanging="196"/>
+          <w:ind w:left="736" w:hanging="196"/>
         </w:pPr>
         <w:rPr>
           <w:rFonts w:hAnsi="Arial Unicode MS"/>
@@ -13894,15 +14307,15 @@
         </w:rPr>
       </w:lvl>
     </w:lvlOverride>
-    <w:lvlOverride w:ilvl="6">
-      <w:lvl w:ilvl="6">
+    <w:lvlOverride w:ilvl="4">
+      <w:lvl w:ilvl="4">
         <w:start w:val="1"/>
         <w:numFmt w:val="bullet"/>
         <w:suff w:val="tab"/>
         <w:lvlText w:val="•"/>
         <w:lvlJc w:val="left"/>
         <w:pPr>
-          <w:ind w:left="1276" w:hanging="196"/>
+          <w:ind w:left="916" w:hanging="196"/>
         </w:pPr>
         <w:rPr>
           <w:rFonts w:hAnsi="Arial Unicode MS"/>
@@ -13922,15 +14335,15 @@
         </w:rPr>
       </w:lvl>
     </w:lvlOverride>
-    <w:lvlOverride w:ilvl="7">
-      <w:lvl w:ilvl="7">
+    <w:lvlOverride w:ilvl="5">
+      <w:lvl w:ilvl="5">
         <w:start w:val="1"/>
         <w:numFmt w:val="bullet"/>
         <w:suff w:val="tab"/>
         <w:lvlText w:val="•"/>
         <w:lvlJc w:val="left"/>
         <w:pPr>
-          <w:ind w:left="1456" w:hanging="196"/>
+          <w:ind w:left="1096" w:hanging="196"/>
         </w:pPr>
         <w:rPr>
           <w:rFonts w:hAnsi="Arial Unicode MS"/>
@@ -13950,15 +14363,15 @@
         </w:rPr>
       </w:lvl>
     </w:lvlOverride>
-    <w:lvlOverride w:ilvl="8">
-      <w:lvl w:ilvl="8">
+    <w:lvlOverride w:ilvl="6">
+      <w:lvl w:ilvl="6">
         <w:start w:val="1"/>
         <w:numFmt w:val="bullet"/>
         <w:suff w:val="tab"/>
         <w:lvlText w:val="•"/>
         <w:lvlJc w:val="left"/>
         <w:pPr>
-          <w:ind w:left="1636" w:hanging="196"/>
+          <w:ind w:left="1276" w:hanging="196"/>
         </w:pPr>
         <w:rPr>
           <w:rFonts w:hAnsi="Arial Unicode MS"/>
@@ -13978,50 +14391,106 @@
         </w:rPr>
       </w:lvl>
     </w:lvlOverride>
+    <w:lvlOverride w:ilvl="7">
+      <w:lvl w:ilvl="7">
+        <w:start w:val="1"/>
+        <w:numFmt w:val="bullet"/>
+        <w:suff w:val="tab"/>
+        <w:lvlText w:val="•"/>
+        <w:lvlJc w:val="left"/>
+        <w:pPr>
+          <w:ind w:left="1456" w:hanging="196"/>
+        </w:pPr>
+        <w:rPr>
+          <w:rFonts w:hAnsi="Arial Unicode MS"/>
+          <w:caps w:val="0"/>
+          <w:smallCaps w:val="0"/>
+          <w:strike w:val="0"/>
+          <w:dstrike w:val="0"/>
+          <w:outline w:val="0"/>
+          <w:emboss w:val="0"/>
+          <w:imprint w:val="0"/>
+          <w:spacing w:val="0"/>
+          <w:w w:val="100"/>
+          <w:kern w:val="0"/>
+          <w:position w:val="-2"/>
+          <w:highlight w:val="none"/>
+          <w:vertAlign w:val="baseline"/>
+        </w:rPr>
+      </w:lvl>
+    </w:lvlOverride>
+    <w:lvlOverride w:ilvl="8">
+      <w:lvl w:ilvl="8">
+        <w:start w:val="1"/>
+        <w:numFmt w:val="bullet"/>
+        <w:suff w:val="tab"/>
+        <w:lvlText w:val="•"/>
+        <w:lvlJc w:val="left"/>
+        <w:pPr>
+          <w:ind w:left="1636" w:hanging="196"/>
+        </w:pPr>
+        <w:rPr>
+          <w:rFonts w:hAnsi="Arial Unicode MS"/>
+          <w:caps w:val="0"/>
+          <w:smallCaps w:val="0"/>
+          <w:strike w:val="0"/>
+          <w:dstrike w:val="0"/>
+          <w:outline w:val="0"/>
+          <w:emboss w:val="0"/>
+          <w:imprint w:val="0"/>
+          <w:spacing w:val="0"/>
+          <w:w w:val="100"/>
+          <w:kern w:val="0"/>
+          <w:position w:val="-2"/>
+          <w:highlight w:val="none"/>
+          <w:vertAlign w:val="baseline"/>
+        </w:rPr>
+      </w:lvl>
+    </w:lvlOverride>
   </w:num>
-  <w:num w:numId="28">
+  <w:num w:numId="29">
     <w:abstractNumId w:val="25"/>
   </w:num>
-  <w:num w:numId="29">
+  <w:num w:numId="30">
     <w:abstractNumId w:val="24"/>
   </w:num>
-  <w:num w:numId="30">
+  <w:num w:numId="31">
     <w:abstractNumId w:val="27"/>
   </w:num>
-  <w:num w:numId="31">
+  <w:num w:numId="32">
     <w:abstractNumId w:val="26"/>
   </w:num>
-  <w:num w:numId="32">
+  <w:num w:numId="33">
     <w:abstractNumId w:val="29"/>
   </w:num>
-  <w:num w:numId="33">
+  <w:num w:numId="34">
     <w:abstractNumId w:val="28"/>
   </w:num>
-  <w:num w:numId="34">
+  <w:num w:numId="35">
     <w:abstractNumId w:val="31"/>
   </w:num>
-  <w:num w:numId="35">
+  <w:num w:numId="36">
     <w:abstractNumId w:val="30"/>
   </w:num>
-  <w:num w:numId="36">
+  <w:num w:numId="37">
     <w:abstractNumId w:val="33"/>
   </w:num>
-  <w:num w:numId="37">
+  <w:num w:numId="38">
     <w:abstractNumId w:val="32"/>
   </w:num>
-  <w:num w:numId="38">
+  <w:num w:numId="39">
     <w:abstractNumId w:val="35"/>
   </w:num>
-  <w:num w:numId="39">
+  <w:num w:numId="40">
     <w:abstractNumId w:val="34"/>
   </w:num>
-  <w:num w:numId="40">
+  <w:num w:numId="41">
     <w:abstractNumId w:val="37"/>
   </w:num>
-  <w:num w:numId="41">
+  <w:num w:numId="42">
     <w:abstractNumId w:val="36"/>
   </w:num>
-  <w:num w:numId="42">
+  <w:num w:numId="43">
     <w:abstractNumId w:val="36"/>
     <w:lvlOverride w:ilvl="0">
       <w:lvl w:ilvl="0">
@@ -14336,37 +14805,37 @@
       </w:lvl>
     </w:lvlOverride>
   </w:num>
-  <w:num w:numId="43">
+  <w:num w:numId="44">
     <w:abstractNumId w:val="39"/>
   </w:num>
-  <w:num w:numId="44">
+  <w:num w:numId="45">
     <w:abstractNumId w:val="38"/>
   </w:num>
-  <w:num w:numId="45">
+  <w:num w:numId="46">
     <w:abstractNumId w:val="41"/>
   </w:num>
-  <w:num w:numId="46">
+  <w:num w:numId="47">
     <w:abstractNumId w:val="40"/>
   </w:num>
-  <w:num w:numId="47">
+  <w:num w:numId="48">
     <w:abstractNumId w:val="43"/>
   </w:num>
-  <w:num w:numId="48">
+  <w:num w:numId="49">
     <w:abstractNumId w:val="42"/>
   </w:num>
-  <w:num w:numId="49">
+  <w:num w:numId="50">
     <w:abstractNumId w:val="45"/>
   </w:num>
-  <w:num w:numId="50">
+  <w:num w:numId="51">
     <w:abstractNumId w:val="44"/>
   </w:num>
-  <w:num w:numId="51">
+  <w:num w:numId="52">
     <w:abstractNumId w:val="47"/>
   </w:num>
-  <w:num w:numId="52">
+  <w:num w:numId="53">
     <w:abstractNumId w:val="46"/>
   </w:num>
-  <w:num w:numId="53">
+  <w:num w:numId="54">
     <w:abstractNumId w:val="0"/>
     <w:lvlOverride w:ilvl="0">
       <w:lvl w:ilvl="0">
@@ -14841,7 +15310,7 @@
     <w:name w:val="Imported Style 9"/>
     <w:pPr>
       <w:numPr>
-        <w:numId w:val="5"/>
+        <w:numId w:val="6"/>
       </w:numPr>
     </w:pPr>
   </w:style>
@@ -14849,7 +15318,7 @@
     <w:name w:val="Imported Style 10"/>
     <w:pPr>
       <w:numPr>
-        <w:numId w:val="7"/>
+        <w:numId w:val="8"/>
       </w:numPr>
     </w:pPr>
   </w:style>
@@ -14857,7 +15326,7 @@
     <w:name w:val="Imported Style 11"/>
     <w:pPr>
       <w:numPr>
-        <w:numId w:val="9"/>
+        <w:numId w:val="10"/>
       </w:numPr>
     </w:pPr>
   </w:style>
@@ -14865,7 +15334,7 @@
     <w:name w:val="Imported Style 12"/>
     <w:pPr>
       <w:numPr>
-        <w:numId w:val="11"/>
+        <w:numId w:val="12"/>
       </w:numPr>
     </w:pPr>
   </w:style>
@@ -14873,7 +15342,7 @@
     <w:name w:val="Imported Style 13"/>
     <w:pPr>
       <w:numPr>
-        <w:numId w:val="13"/>
+        <w:numId w:val="14"/>
       </w:numPr>
     </w:pPr>
   </w:style>
@@ -14881,7 +15350,7 @@
     <w:name w:val="Imported Style 14"/>
     <w:pPr>
       <w:numPr>
-        <w:numId w:val="15"/>
+        <w:numId w:val="16"/>
       </w:numPr>
     </w:pPr>
   </w:style>
@@ -14889,7 +15358,7 @@
     <w:name w:val="Imported Style 15"/>
     <w:pPr>
       <w:numPr>
-        <w:numId w:val="17"/>
+        <w:numId w:val="18"/>
       </w:numPr>
     </w:pPr>
   </w:style>
@@ -14897,7 +15366,7 @@
     <w:name w:val="Imported Style 16"/>
     <w:pPr>
       <w:numPr>
-        <w:numId w:val="19"/>
+        <w:numId w:val="20"/>
       </w:numPr>
     </w:pPr>
   </w:style>
@@ -14905,7 +15374,7 @@
     <w:name w:val="Imported Style 19"/>
     <w:pPr>
       <w:numPr>
-        <w:numId w:val="21"/>
+        <w:numId w:val="22"/>
       </w:numPr>
     </w:pPr>
   </w:style>
@@ -14913,7 +15382,7 @@
     <w:name w:val="Imported Style 20"/>
     <w:pPr>
       <w:numPr>
-        <w:numId w:val="23"/>
+        <w:numId w:val="24"/>
       </w:numPr>
     </w:pPr>
   </w:style>
@@ -14921,7 +15390,7 @@
     <w:name w:val="Imported Style 21"/>
     <w:pPr>
       <w:numPr>
-        <w:numId w:val="25"/>
+        <w:numId w:val="26"/>
       </w:numPr>
     </w:pPr>
   </w:style>
@@ -14929,7 +15398,7 @@
     <w:name w:val="Imported Style 22"/>
     <w:pPr>
       <w:numPr>
-        <w:numId w:val="28"/>
+        <w:numId w:val="29"/>
       </w:numPr>
     </w:pPr>
   </w:style>
@@ -14937,7 +15406,7 @@
     <w:name w:val="Imported Style 23"/>
     <w:pPr>
       <w:numPr>
-        <w:numId w:val="30"/>
+        <w:numId w:val="31"/>
       </w:numPr>
     </w:pPr>
   </w:style>
@@ -14945,7 +15414,7 @@
     <w:name w:val="Imported Style 24"/>
     <w:pPr>
       <w:numPr>
-        <w:numId w:val="32"/>
+        <w:numId w:val="33"/>
       </w:numPr>
     </w:pPr>
   </w:style>
@@ -14953,7 +15422,7 @@
     <w:name w:val="Imported Style 25"/>
     <w:pPr>
       <w:numPr>
-        <w:numId w:val="34"/>
+        <w:numId w:val="35"/>
       </w:numPr>
     </w:pPr>
   </w:style>
@@ -14999,7 +15468,7 @@
     <w:name w:val="Imported Style 26"/>
     <w:pPr>
       <w:numPr>
-        <w:numId w:val="36"/>
+        <w:numId w:val="37"/>
       </w:numPr>
     </w:pPr>
   </w:style>
@@ -15007,7 +15476,7 @@
     <w:name w:val="Imported Style 27"/>
     <w:pPr>
       <w:numPr>
-        <w:numId w:val="38"/>
+        <w:numId w:val="39"/>
       </w:numPr>
     </w:pPr>
   </w:style>
@@ -15015,7 +15484,7 @@
     <w:name w:val="Imported Style 28"/>
     <w:pPr>
       <w:numPr>
-        <w:numId w:val="40"/>
+        <w:numId w:val="41"/>
       </w:numPr>
     </w:pPr>
   </w:style>
@@ -15023,7 +15492,7 @@
     <w:name w:val="Imported Style 29"/>
     <w:pPr>
       <w:numPr>
-        <w:numId w:val="43"/>
+        <w:numId w:val="44"/>
       </w:numPr>
     </w:pPr>
   </w:style>
@@ -15031,7 +15500,7 @@
     <w:name w:val="Imported Style 30"/>
     <w:pPr>
       <w:numPr>
-        <w:numId w:val="45"/>
+        <w:numId w:val="46"/>
       </w:numPr>
     </w:pPr>
   </w:style>
@@ -15039,7 +15508,7 @@
     <w:name w:val="Imported Style 31"/>
     <w:pPr>
       <w:numPr>
-        <w:numId w:val="47"/>
+        <w:numId w:val="48"/>
       </w:numPr>
     </w:pPr>
   </w:style>
@@ -15047,7 +15516,7 @@
     <w:name w:val="Imported Style 32"/>
     <w:pPr>
       <w:numPr>
-        <w:numId w:val="49"/>
+        <w:numId w:val="50"/>
       </w:numPr>
     </w:pPr>
   </w:style>
@@ -15055,7 +15524,7 @@
     <w:name w:val="Imported Style 33"/>
     <w:pPr>
       <w:numPr>
-        <w:numId w:val="51"/>
+        <w:numId w:val="52"/>
       </w:numPr>
     </w:pPr>
   </w:style>

--- a/resume/justin-rains-resume.docx
+++ b/resume/justin-rains-resume.docx
@@ -4925,7 +4925,7 @@
           <w:rtl w:val="0"/>
           <w:lang w:val="en-US"/>
         </w:rPr>
-        <w:t xml:space="preserve">Christmas facts: </w:t>
+        <w:t xml:space="preserve">July 4th facts: </w:t>
       </w:r>
       <w:r>
         <w:rPr>
@@ -4939,7 +4939,7 @@
           <w:rStyle w:val="Hyperlink.0"/>
           <w:rFonts w:ascii="Arial" w:cs="Arial" w:hAnsi="Arial" w:eastAsia="Arial"/>
         </w:rPr>
-        <w:instrText xml:space="preserve"> HYPERLINK "http://bit.ly/jrxmasfact"</w:instrText>
+        <w:instrText xml:space="preserve"> HYPERLINK "http://bit.ly/jr4thfacts"</w:instrText>
       </w:r>
       <w:r>
         <w:rPr>
@@ -4955,13 +4955,34 @@
           <w:rtl w:val="0"/>
           <w:lang w:val="en-US"/>
         </w:rPr>
-        <w:t>http://bit.ly/jrxmasfact</w:t>
+        <w:t>http://bit.ly/jr4thfacts</w:t>
       </w:r>
       <w:r>
         <w:rPr>
           <w:rFonts w:ascii="Arial" w:cs="Arial" w:hAnsi="Arial" w:eastAsia="Arial"/>
         </w:rPr>
         <w:fldChar w:fldCharType="end" w:fldLock="0"/>
+      </w:r>
+    </w:p>
+    <w:p>
+      <w:pPr>
+        <w:pStyle w:val="Default"/>
+        <w:numPr>
+          <w:ilvl w:val="1"/>
+          <w:numId w:val="53"/>
+        </w:numPr>
+        <w:rPr>
+          <w:rFonts w:ascii="Arial" w:cs="Arial" w:hAnsi="Arial" w:eastAsia="Arial"/>
+          <w:lang w:val="en-US"/>
+        </w:rPr>
+      </w:pPr>
+      <w:r>
+        <w:rPr>
+          <w:rFonts w:ascii="Arial" w:hAnsi="Arial"/>
+          <w:rtl w:val="0"/>
+          <w:lang w:val="en-US"/>
+        </w:rPr>
+        <w:t>https://github.com/justinrains/july4thfacts</w:t>
       </w:r>
     </w:p>
     <w:p>
@@ -4982,7 +5003,7 @@
           <w:rtl w:val="0"/>
           <w:lang w:val="en-US"/>
         </w:rPr>
-        <w:t xml:space="preserve">Golden Girls facts: </w:t>
+        <w:t xml:space="preserve">Christmas facts: </w:t>
       </w:r>
       <w:r>
         <w:rPr>
@@ -4996,7 +5017,7 @@
           <w:rStyle w:val="Hyperlink.0"/>
           <w:rFonts w:ascii="Arial" w:cs="Arial" w:hAnsi="Arial" w:eastAsia="Arial"/>
         </w:rPr>
-        <w:instrText xml:space="preserve"> HYPERLINK "http://bit.ly/jrgoldengirls"</w:instrText>
+        <w:instrText xml:space="preserve"> HYPERLINK "http://bit.ly/jrxmasfact"</w:instrText>
       </w:r>
       <w:r>
         <w:rPr>
@@ -5012,7 +5033,7 @@
           <w:rtl w:val="0"/>
           <w:lang w:val="en-US"/>
         </w:rPr>
-        <w:t>http://bit.ly/jrgoldengirls</w:t>
+        <w:t>http://bit.ly/jrxmasfact</w:t>
       </w:r>
       <w:r>
         <w:rPr>
@@ -5039,7 +5060,7 @@
           <w:rtl w:val="0"/>
           <w:lang w:val="en-US"/>
         </w:rPr>
-        <w:t xml:space="preserve">Dukes of Hazard facts: </w:t>
+        <w:t xml:space="preserve">Golden Girls facts: </w:t>
       </w:r>
       <w:r>
         <w:rPr>
@@ -5053,7 +5074,7 @@
           <w:rStyle w:val="Hyperlink.0"/>
           <w:rFonts w:ascii="Arial" w:cs="Arial" w:hAnsi="Arial" w:eastAsia="Arial"/>
         </w:rPr>
-        <w:instrText xml:space="preserve"> HYPERLINK "http://bit.ly/jrdohfact"</w:instrText>
+        <w:instrText xml:space="preserve"> HYPERLINK "http://bit.ly/jrgoldengirls"</w:instrText>
       </w:r>
       <w:r>
         <w:rPr>
@@ -5069,7 +5090,7 @@
           <w:rtl w:val="0"/>
           <w:lang w:val="en-US"/>
         </w:rPr>
-        <w:t>http://bit.ly/jrdohfact</w:t>
+        <w:t>http://bit.ly/jrgoldengirls</w:t>
       </w:r>
       <w:r>
         <w:rPr>
@@ -5096,7 +5117,7 @@
           <w:rtl w:val="0"/>
           <w:lang w:val="en-US"/>
         </w:rPr>
-        <w:t xml:space="preserve">Knight Rider facts: </w:t>
+        <w:t xml:space="preserve">Dukes of Hazard facts: </w:t>
       </w:r>
       <w:r>
         <w:rPr>
@@ -5110,7 +5131,7 @@
           <w:rStyle w:val="Hyperlink.0"/>
           <w:rFonts w:ascii="Arial" w:cs="Arial" w:hAnsi="Arial" w:eastAsia="Arial"/>
         </w:rPr>
-        <w:instrText xml:space="preserve"> HYPERLINK "http://bit.ly/knightriderfacts"</w:instrText>
+        <w:instrText xml:space="preserve"> HYPERLINK "http://bit.ly/jrdohfact"</w:instrText>
       </w:r>
       <w:r>
         <w:rPr>
@@ -5126,7 +5147,7 @@
           <w:rtl w:val="0"/>
           <w:lang w:val="en-US"/>
         </w:rPr>
-        <w:t>http://bit.ly/knightriderfacts</w:t>
+        <w:t>http://bit.ly/jrdohfact</w:t>
       </w:r>
       <w:r>
         <w:rPr>
@@ -5153,7 +5174,7 @@
           <w:rtl w:val="0"/>
           <w:lang w:val="en-US"/>
         </w:rPr>
-        <w:t xml:space="preserve">WKRP in Cincinnati facts: </w:t>
+        <w:t xml:space="preserve">Knight Rider facts: </w:t>
       </w:r>
       <w:r>
         <w:rPr>
@@ -5167,7 +5188,7 @@
           <w:rStyle w:val="Hyperlink.0"/>
           <w:rFonts w:ascii="Arial" w:cs="Arial" w:hAnsi="Arial" w:eastAsia="Arial"/>
         </w:rPr>
-        <w:instrText xml:space="preserve"> HYPERLINK "http://bit.ly/jrwkrpfacts"</w:instrText>
+        <w:instrText xml:space="preserve"> HYPERLINK "http://bit.ly/knightriderfacts"</w:instrText>
       </w:r>
       <w:r>
         <w:rPr>
@@ -5183,71 +5204,11 @@
           <w:rtl w:val="0"/>
           <w:lang w:val="en-US"/>
         </w:rPr>
-        <w:t>http://bit.ly/jrwkrpfacts</w:t>
-      </w:r>
-      <w:r>
-        <w:rPr>
-          <w:rFonts w:ascii="Arial" w:cs="Arial" w:hAnsi="Arial" w:eastAsia="Arial"/>
-        </w:rPr>
-        <w:fldChar w:fldCharType="end" w:fldLock="0"/>
-      </w:r>
-    </w:p>
-    <w:p>
-      <w:pPr>
-        <w:pStyle w:val="Default"/>
-        <w:numPr>
-          <w:ilvl w:val="1"/>
-          <w:numId w:val="53"/>
-        </w:numPr>
-        <w:rPr>
-          <w:rFonts w:ascii="Arial" w:cs="Arial" w:hAnsi="Arial" w:eastAsia="Arial"/>
-          <w:i w:val="1"/>
-          <w:iCs w:val="1"/>
-        </w:rPr>
-      </w:pPr>
-      <w:r>
-        <w:rPr>
-          <w:rStyle w:val="Hyperlink.0"/>
-          <w:rFonts w:ascii="Arial" w:cs="Arial" w:hAnsi="Arial" w:eastAsia="Arial"/>
-          <w:i w:val="1"/>
-          <w:iCs w:val="1"/>
-        </w:rPr>
-        <w:fldChar w:fldCharType="begin" w:fldLock="0"/>
-      </w:r>
-      <w:r>
-        <w:rPr>
-          <w:rStyle w:val="Hyperlink.0"/>
-          <w:rFonts w:ascii="Arial" w:cs="Arial" w:hAnsi="Arial" w:eastAsia="Arial"/>
-          <w:i w:val="1"/>
-          <w:iCs w:val="1"/>
-        </w:rPr>
-        <w:instrText xml:space="preserve"> HYPERLINK "https://github.com/justinrains/wkrpfacts"</w:instrText>
-      </w:r>
-      <w:r>
-        <w:rPr>
-          <w:rStyle w:val="Hyperlink.0"/>
-          <w:rFonts w:ascii="Arial" w:cs="Arial" w:hAnsi="Arial" w:eastAsia="Arial"/>
-          <w:i w:val="1"/>
-          <w:iCs w:val="1"/>
-        </w:rPr>
-        <w:fldChar w:fldCharType="separate" w:fldLock="0"/>
-      </w:r>
-      <w:r>
-        <w:rPr>
-          <w:rStyle w:val="Hyperlink.0"/>
-          <w:rFonts w:ascii="Arial" w:hAnsi="Arial"/>
-          <w:i w:val="1"/>
-          <w:iCs w:val="1"/>
-          <w:rtl w:val="0"/>
-          <w:lang w:val="en-US"/>
-        </w:rPr>
-        <w:t>https://github.com/justinrains/wkrpfacts</w:t>
-      </w:r>
-      <w:r>
-        <w:rPr>
-          <w:rFonts w:ascii="Arial" w:cs="Arial" w:hAnsi="Arial" w:eastAsia="Arial"/>
-          <w:i w:val="1"/>
-          <w:iCs w:val="1"/>
+        <w:t>http://bit.ly/knightriderfacts</w:t>
+      </w:r>
+      <w:r>
+        <w:rPr>
+          <w:rFonts w:ascii="Arial" w:cs="Arial" w:hAnsi="Arial" w:eastAsia="Arial"/>
         </w:rPr>
         <w:fldChar w:fldCharType="end" w:fldLock="0"/>
       </w:r>
@@ -5270,28 +5231,12 @@
           <w:rtl w:val="0"/>
           <w:lang w:val="en-US"/>
         </w:rPr>
-        <w:t>Not yet published: Dukes of Hazzard Trivia</w:t>
-      </w:r>
-    </w:p>
-    <w:p>
-      <w:pPr>
-        <w:pStyle w:val="Default"/>
-        <w:numPr>
-          <w:ilvl w:val="1"/>
-          <w:numId w:val="53"/>
-        </w:numPr>
-        <w:rPr>
-          <w:rFonts w:ascii="Arial" w:cs="Arial" w:hAnsi="Arial" w:eastAsia="Arial"/>
-          <w:i w:val="1"/>
-          <w:iCs w:val="1"/>
-        </w:rPr>
-      </w:pPr>
+        <w:t xml:space="preserve">WKRP in Cincinnati facts: </w:t>
+      </w:r>
       <w:r>
         <w:rPr>
           <w:rStyle w:val="Hyperlink.0"/>
           <w:rFonts w:ascii="Arial" w:cs="Arial" w:hAnsi="Arial" w:eastAsia="Arial"/>
-          <w:i w:val="1"/>
-          <w:iCs w:val="1"/>
         </w:rPr>
         <w:fldChar w:fldCharType="begin" w:fldLock="0"/>
       </w:r>
@@ -5299,17 +5244,13 @@
         <w:rPr>
           <w:rStyle w:val="Hyperlink.0"/>
           <w:rFonts w:ascii="Arial" w:cs="Arial" w:hAnsi="Arial" w:eastAsia="Arial"/>
-          <w:i w:val="1"/>
-          <w:iCs w:val="1"/>
-        </w:rPr>
-        <w:instrText xml:space="preserve"> HYPERLINK "https://github.com/justinrains/dukestrivia"</w:instrText>
+        </w:rPr>
+        <w:instrText xml:space="preserve"> HYPERLINK "http://bit.ly/jrwkrpfacts"</w:instrText>
       </w:r>
       <w:r>
         <w:rPr>
           <w:rStyle w:val="Hyperlink.0"/>
           <w:rFonts w:ascii="Arial" w:cs="Arial" w:hAnsi="Arial" w:eastAsia="Arial"/>
-          <w:i w:val="1"/>
-          <w:iCs w:val="1"/>
         </w:rPr>
         <w:fldChar w:fldCharType="separate" w:fldLock="0"/>
       </w:r>
@@ -5317,48 +5258,16 @@
         <w:rPr>
           <w:rStyle w:val="Hyperlink.0"/>
           <w:rFonts w:ascii="Arial" w:hAnsi="Arial"/>
-          <w:i w:val="1"/>
-          <w:iCs w:val="1"/>
-          <w:rtl w:val="0"/>
-          <w:lang w:val="en-US"/>
-        </w:rPr>
-        <w:t>https://github.com/justinrains/dukestrivia</w:t>
-      </w:r>
-      <w:r>
-        <w:rPr>
-          <w:rFonts w:ascii="Arial" w:cs="Arial" w:hAnsi="Arial" w:eastAsia="Arial"/>
-          <w:i w:val="1"/>
-          <w:iCs w:val="1"/>
+          <w:rtl w:val="0"/>
+          <w:lang w:val="en-US"/>
+        </w:rPr>
+        <w:t>http://bit.ly/jrwkrpfacts</w:t>
+      </w:r>
+      <w:r>
+        <w:rPr>
+          <w:rFonts w:ascii="Arial" w:cs="Arial" w:hAnsi="Arial" w:eastAsia="Arial"/>
         </w:rPr>
         <w:fldChar w:fldCharType="end" w:fldLock="0"/>
-      </w:r>
-    </w:p>
-    <w:p>
-      <w:pPr>
-        <w:pStyle w:val="Default"/>
-        <w:rPr>
-          <w:rFonts w:ascii="Arial" w:cs="Arial" w:hAnsi="Arial" w:eastAsia="Arial"/>
-        </w:rPr>
-      </w:pPr>
-    </w:p>
-    <w:p>
-      <w:pPr>
-        <w:pStyle w:val="Default"/>
-        <w:rPr>
-          <w:rFonts w:ascii="Arial" w:cs="Arial" w:hAnsi="Arial" w:eastAsia="Arial"/>
-          <w:b w:val="1"/>
-          <w:bCs w:val="1"/>
-        </w:rPr>
-      </w:pPr>
-      <w:r>
-        <w:rPr>
-          <w:rFonts w:ascii="Arial" w:hAnsi="Arial"/>
-          <w:b w:val="1"/>
-          <w:bCs w:val="1"/>
-          <w:rtl w:val="0"/>
-          <w:lang w:val="en-US"/>
-        </w:rPr>
-        <w:t>Chrome Extensions:</w:t>
       </w:r>
     </w:p>
     <w:p>
@@ -5369,47 +5278,77 @@
           <w:numId w:val="54"/>
         </w:numPr>
         <w:rPr>
-          <w:rStyle w:val="None"/>
-          <w:rFonts w:ascii="Arial" w:cs="Arial" w:hAnsi="Arial" w:eastAsia="Arial"/>
-          <w:rtl w:val="0"/>
-        </w:rPr>
-      </w:pPr>
-      <w:r>
-        <w:rPr>
-          <w:rFonts w:ascii="Arial" w:hAnsi="Arial"/>
-          <w:rtl w:val="0"/>
-          <w:lang w:val="en-US"/>
-        </w:rPr>
-        <w:t xml:space="preserve">Great Wild Outdoors Chrome Extension: </w:t>
-      </w:r>
-      <w:r>
-        <w:rPr>
-          <w:rStyle w:val="Hyperlink.1"/>
+          <w:rFonts w:ascii="Arial" w:cs="Arial" w:hAnsi="Arial" w:eastAsia="Arial"/>
+          <w:i w:val="1"/>
+          <w:iCs w:val="1"/>
+        </w:rPr>
+      </w:pPr>
+      <w:r>
+        <w:rPr>
+          <w:rStyle w:val="Hyperlink.0"/>
+          <w:rFonts w:ascii="Arial" w:cs="Arial" w:hAnsi="Arial" w:eastAsia="Arial"/>
+          <w:i w:val="1"/>
+          <w:iCs w:val="1"/>
         </w:rPr>
         <w:fldChar w:fldCharType="begin" w:fldLock="0"/>
       </w:r>
       <w:r>
         <w:rPr>
-          <w:rStyle w:val="Hyperlink.1"/>
-        </w:rPr>
-        <w:instrText xml:space="preserve"> HYPERLINK "http://bit.ly/gwoextension"</w:instrText>
-      </w:r>
-      <w:r>
-        <w:rPr>
-          <w:rStyle w:val="Hyperlink.1"/>
+          <w:rStyle w:val="Hyperlink.0"/>
+          <w:rFonts w:ascii="Arial" w:cs="Arial" w:hAnsi="Arial" w:eastAsia="Arial"/>
+          <w:i w:val="1"/>
+          <w:iCs w:val="1"/>
+        </w:rPr>
+        <w:instrText xml:space="preserve"> HYPERLINK "https://github.com/justinrains/wkrpfacts"</w:instrText>
+      </w:r>
+      <w:r>
+        <w:rPr>
+          <w:rStyle w:val="Hyperlink.0"/>
+          <w:rFonts w:ascii="Arial" w:cs="Arial" w:hAnsi="Arial" w:eastAsia="Arial"/>
+          <w:i w:val="1"/>
+          <w:iCs w:val="1"/>
         </w:rPr>
         <w:fldChar w:fldCharType="separate" w:fldLock="0"/>
       </w:r>
       <w:r>
         <w:rPr>
-          <w:rStyle w:val="Hyperlink.1"/>
-          <w:rtl w:val="0"/>
-        </w:rPr>
-        <w:t>http://bit.ly/gwoextension</w:t>
-      </w:r>
-      <w:r>
-        <w:rPr/>
+          <w:rStyle w:val="Hyperlink.0"/>
+          <w:rFonts w:ascii="Arial" w:hAnsi="Arial"/>
+          <w:i w:val="1"/>
+          <w:iCs w:val="1"/>
+          <w:rtl w:val="0"/>
+          <w:lang w:val="en-US"/>
+        </w:rPr>
+        <w:t>https://github.com/justinrains/wkrpfacts</w:t>
+      </w:r>
+      <w:r>
+        <w:rPr>
+          <w:rFonts w:ascii="Arial" w:cs="Arial" w:hAnsi="Arial" w:eastAsia="Arial"/>
+          <w:i w:val="1"/>
+          <w:iCs w:val="1"/>
+        </w:rPr>
         <w:fldChar w:fldCharType="end" w:fldLock="0"/>
+      </w:r>
+    </w:p>
+    <w:p>
+      <w:pPr>
+        <w:pStyle w:val="Default"/>
+        <w:numPr>
+          <w:ilvl w:val="0"/>
+          <w:numId w:val="53"/>
+        </w:numPr>
+        <w:rPr>
+          <w:rFonts w:ascii="Arial" w:cs="Arial" w:hAnsi="Arial" w:eastAsia="Arial"/>
+          <w:lang w:val="en-US"/>
+        </w:rPr>
+      </w:pPr>
+      <w:r>
+        <w:rPr>
+          <w:rFonts w:ascii="Arial" w:hAnsi="Arial"/>
+          <w:rtl w:val="0"/>
+          <w:lang w:val="en-US"/>
+        </w:rPr>
+        <w:t>Not yet published: Dukes of Hazzard Trivia</w:t>
       </w:r>
     </w:p>
     <w:p>
@@ -5418,6 +5357,145 @@
         <w:numPr>
           <w:ilvl w:val="1"/>
           <w:numId w:val="54"/>
+        </w:numPr>
+        <w:rPr>
+          <w:rFonts w:ascii="Arial" w:cs="Arial" w:hAnsi="Arial" w:eastAsia="Arial"/>
+          <w:i w:val="1"/>
+          <w:iCs w:val="1"/>
+        </w:rPr>
+      </w:pPr>
+      <w:r>
+        <w:rPr>
+          <w:rStyle w:val="Hyperlink.0"/>
+          <w:rFonts w:ascii="Arial" w:cs="Arial" w:hAnsi="Arial" w:eastAsia="Arial"/>
+          <w:i w:val="1"/>
+          <w:iCs w:val="1"/>
+        </w:rPr>
+        <w:fldChar w:fldCharType="begin" w:fldLock="0"/>
+      </w:r>
+      <w:r>
+        <w:rPr>
+          <w:rStyle w:val="Hyperlink.0"/>
+          <w:rFonts w:ascii="Arial" w:cs="Arial" w:hAnsi="Arial" w:eastAsia="Arial"/>
+          <w:i w:val="1"/>
+          <w:iCs w:val="1"/>
+        </w:rPr>
+        <w:instrText xml:space="preserve"> HYPERLINK "https://github.com/justinrains/dukestrivia"</w:instrText>
+      </w:r>
+      <w:r>
+        <w:rPr>
+          <w:rStyle w:val="Hyperlink.0"/>
+          <w:rFonts w:ascii="Arial" w:cs="Arial" w:hAnsi="Arial" w:eastAsia="Arial"/>
+          <w:i w:val="1"/>
+          <w:iCs w:val="1"/>
+        </w:rPr>
+        <w:fldChar w:fldCharType="separate" w:fldLock="0"/>
+      </w:r>
+      <w:r>
+        <w:rPr>
+          <w:rStyle w:val="Hyperlink.0"/>
+          <w:rFonts w:ascii="Arial" w:hAnsi="Arial"/>
+          <w:i w:val="1"/>
+          <w:iCs w:val="1"/>
+          <w:rtl w:val="0"/>
+          <w:lang w:val="en-US"/>
+        </w:rPr>
+        <w:t>https://github.com/justinrains/dukestrivia</w:t>
+      </w:r>
+      <w:r>
+        <w:rPr>
+          <w:rFonts w:ascii="Arial" w:cs="Arial" w:hAnsi="Arial" w:eastAsia="Arial"/>
+          <w:i w:val="1"/>
+          <w:iCs w:val="1"/>
+        </w:rPr>
+        <w:fldChar w:fldCharType="end" w:fldLock="0"/>
+      </w:r>
+    </w:p>
+    <w:p>
+      <w:pPr>
+        <w:pStyle w:val="Default"/>
+        <w:rPr>
+          <w:rFonts w:ascii="Arial" w:cs="Arial" w:hAnsi="Arial" w:eastAsia="Arial"/>
+        </w:rPr>
+      </w:pPr>
+    </w:p>
+    <w:p>
+      <w:pPr>
+        <w:pStyle w:val="Default"/>
+        <w:rPr>
+          <w:rFonts w:ascii="Arial" w:cs="Arial" w:hAnsi="Arial" w:eastAsia="Arial"/>
+          <w:b w:val="1"/>
+          <w:bCs w:val="1"/>
+        </w:rPr>
+      </w:pPr>
+      <w:r>
+        <w:rPr>
+          <w:rFonts w:ascii="Arial" w:hAnsi="Arial"/>
+          <w:b w:val="1"/>
+          <w:bCs w:val="1"/>
+          <w:rtl w:val="0"/>
+          <w:lang w:val="en-US"/>
+        </w:rPr>
+        <w:t>Chrome Extensions:</w:t>
+      </w:r>
+    </w:p>
+    <w:p>
+      <w:pPr>
+        <w:pStyle w:val="Default"/>
+        <w:numPr>
+          <w:ilvl w:val="1"/>
+          <w:numId w:val="55"/>
+        </w:numPr>
+        <w:rPr>
+          <w:rStyle w:val="None"/>
+          <w:rFonts w:ascii="Arial" w:cs="Arial" w:hAnsi="Arial" w:eastAsia="Arial"/>
+          <w:rtl w:val="0"/>
+        </w:rPr>
+      </w:pPr>
+      <w:r>
+        <w:rPr>
+          <w:rFonts w:ascii="Arial" w:hAnsi="Arial"/>
+          <w:rtl w:val="0"/>
+          <w:lang w:val="en-US"/>
+        </w:rPr>
+        <w:t xml:space="preserve">Great Wild Outdoors Chrome Extension: </w:t>
+      </w:r>
+      <w:r>
+        <w:rPr>
+          <w:rStyle w:val="Hyperlink.1"/>
+        </w:rPr>
+        <w:fldChar w:fldCharType="begin" w:fldLock="0"/>
+      </w:r>
+      <w:r>
+        <w:rPr>
+          <w:rStyle w:val="Hyperlink.1"/>
+        </w:rPr>
+        <w:instrText xml:space="preserve"> HYPERLINK "http://bit.ly/gwoextension"</w:instrText>
+      </w:r>
+      <w:r>
+        <w:rPr>
+          <w:rStyle w:val="Hyperlink.1"/>
+        </w:rPr>
+        <w:fldChar w:fldCharType="separate" w:fldLock="0"/>
+      </w:r>
+      <w:r>
+        <w:rPr>
+          <w:rStyle w:val="Hyperlink.1"/>
+          <w:rtl w:val="0"/>
+        </w:rPr>
+        <w:t>http://bit.ly/gwoextension</w:t>
+      </w:r>
+      <w:r>
+        <w:rPr/>
+        <w:fldChar w:fldCharType="end" w:fldLock="0"/>
+      </w:r>
+    </w:p>
+    <w:p>
+      <w:pPr>
+        <w:pStyle w:val="Default"/>
+        <w:numPr>
+          <w:ilvl w:val="1"/>
+          <w:numId w:val="55"/>
         </w:numPr>
         <w:rPr>
           <w:rStyle w:val="None"/>
@@ -14264,8 +14342,6 @@
         </w:pPr>
         <w:rPr>
           <w:rFonts w:hAnsi="Arial Unicode MS"/>
-          <w:i w:val="1"/>
-          <w:iCs w:val="1"/>
           <w:caps w:val="0"/>
           <w:smallCaps w:val="0"/>
           <w:strike w:val="0"/>
@@ -14291,6 +14367,233 @@
         <w:lvlJc w:val="left"/>
         <w:pPr>
           <w:ind w:left="556" w:hanging="196"/>
+        </w:pPr>
+        <w:rPr>
+          <w:rFonts w:hAnsi="Arial Unicode MS"/>
+          <w:caps w:val="0"/>
+          <w:smallCaps w:val="0"/>
+          <w:strike w:val="0"/>
+          <w:dstrike w:val="0"/>
+          <w:outline w:val="0"/>
+          <w:emboss w:val="0"/>
+          <w:imprint w:val="0"/>
+          <w:spacing w:val="0"/>
+          <w:w w:val="100"/>
+          <w:kern w:val="0"/>
+          <w:position w:val="-2"/>
+          <w:highlight w:val="none"/>
+          <w:vertAlign w:val="baseline"/>
+        </w:rPr>
+      </w:lvl>
+    </w:lvlOverride>
+    <w:lvlOverride w:ilvl="3">
+      <w:lvl w:ilvl="3">
+        <w:start w:val="1"/>
+        <w:numFmt w:val="bullet"/>
+        <w:suff w:val="tab"/>
+        <w:lvlText w:val="•"/>
+        <w:lvlJc w:val="left"/>
+        <w:pPr>
+          <w:ind w:left="736" w:hanging="196"/>
+        </w:pPr>
+        <w:rPr>
+          <w:rFonts w:hAnsi="Arial Unicode MS"/>
+          <w:caps w:val="0"/>
+          <w:smallCaps w:val="0"/>
+          <w:strike w:val="0"/>
+          <w:dstrike w:val="0"/>
+          <w:outline w:val="0"/>
+          <w:emboss w:val="0"/>
+          <w:imprint w:val="0"/>
+          <w:spacing w:val="0"/>
+          <w:w w:val="100"/>
+          <w:kern w:val="0"/>
+          <w:position w:val="-2"/>
+          <w:highlight w:val="none"/>
+          <w:vertAlign w:val="baseline"/>
+        </w:rPr>
+      </w:lvl>
+    </w:lvlOverride>
+    <w:lvlOverride w:ilvl="4">
+      <w:lvl w:ilvl="4">
+        <w:start w:val="1"/>
+        <w:numFmt w:val="bullet"/>
+        <w:suff w:val="tab"/>
+        <w:lvlText w:val="•"/>
+        <w:lvlJc w:val="left"/>
+        <w:pPr>
+          <w:ind w:left="916" w:hanging="196"/>
+        </w:pPr>
+        <w:rPr>
+          <w:rFonts w:hAnsi="Arial Unicode MS"/>
+          <w:caps w:val="0"/>
+          <w:smallCaps w:val="0"/>
+          <w:strike w:val="0"/>
+          <w:dstrike w:val="0"/>
+          <w:outline w:val="0"/>
+          <w:emboss w:val="0"/>
+          <w:imprint w:val="0"/>
+          <w:spacing w:val="0"/>
+          <w:w w:val="100"/>
+          <w:kern w:val="0"/>
+          <w:position w:val="-2"/>
+          <w:highlight w:val="none"/>
+          <w:vertAlign w:val="baseline"/>
+        </w:rPr>
+      </w:lvl>
+    </w:lvlOverride>
+    <w:lvlOverride w:ilvl="5">
+      <w:lvl w:ilvl="5">
+        <w:start w:val="1"/>
+        <w:numFmt w:val="bullet"/>
+        <w:suff w:val="tab"/>
+        <w:lvlText w:val="•"/>
+        <w:lvlJc w:val="left"/>
+        <w:pPr>
+          <w:ind w:left="1096" w:hanging="196"/>
+        </w:pPr>
+        <w:rPr>
+          <w:rFonts w:hAnsi="Arial Unicode MS"/>
+          <w:caps w:val="0"/>
+          <w:smallCaps w:val="0"/>
+          <w:strike w:val="0"/>
+          <w:dstrike w:val="0"/>
+          <w:outline w:val="0"/>
+          <w:emboss w:val="0"/>
+          <w:imprint w:val="0"/>
+          <w:spacing w:val="0"/>
+          <w:w w:val="100"/>
+          <w:kern w:val="0"/>
+          <w:position w:val="-2"/>
+          <w:highlight w:val="none"/>
+          <w:vertAlign w:val="baseline"/>
+        </w:rPr>
+      </w:lvl>
+    </w:lvlOverride>
+    <w:lvlOverride w:ilvl="6">
+      <w:lvl w:ilvl="6">
+        <w:start w:val="1"/>
+        <w:numFmt w:val="bullet"/>
+        <w:suff w:val="tab"/>
+        <w:lvlText w:val="•"/>
+        <w:lvlJc w:val="left"/>
+        <w:pPr>
+          <w:ind w:left="1276" w:hanging="196"/>
+        </w:pPr>
+        <w:rPr>
+          <w:rFonts w:hAnsi="Arial Unicode MS"/>
+          <w:caps w:val="0"/>
+          <w:smallCaps w:val="0"/>
+          <w:strike w:val="0"/>
+          <w:dstrike w:val="0"/>
+          <w:outline w:val="0"/>
+          <w:emboss w:val="0"/>
+          <w:imprint w:val="0"/>
+          <w:spacing w:val="0"/>
+          <w:w w:val="100"/>
+          <w:kern w:val="0"/>
+          <w:position w:val="-2"/>
+          <w:highlight w:val="none"/>
+          <w:vertAlign w:val="baseline"/>
+        </w:rPr>
+      </w:lvl>
+    </w:lvlOverride>
+    <w:lvlOverride w:ilvl="7">
+      <w:lvl w:ilvl="7">
+        <w:start w:val="1"/>
+        <w:numFmt w:val="bullet"/>
+        <w:suff w:val="tab"/>
+        <w:lvlText w:val="•"/>
+        <w:lvlJc w:val="left"/>
+        <w:pPr>
+          <w:ind w:left="1456" w:hanging="196"/>
+        </w:pPr>
+        <w:rPr>
+          <w:rFonts w:hAnsi="Arial Unicode MS"/>
+          <w:caps w:val="0"/>
+          <w:smallCaps w:val="0"/>
+          <w:strike w:val="0"/>
+          <w:dstrike w:val="0"/>
+          <w:outline w:val="0"/>
+          <w:emboss w:val="0"/>
+          <w:imprint w:val="0"/>
+          <w:spacing w:val="0"/>
+          <w:w w:val="100"/>
+          <w:kern w:val="0"/>
+          <w:position w:val="-2"/>
+          <w:highlight w:val="none"/>
+          <w:vertAlign w:val="baseline"/>
+        </w:rPr>
+      </w:lvl>
+    </w:lvlOverride>
+    <w:lvlOverride w:ilvl="8">
+      <w:lvl w:ilvl="8">
+        <w:start w:val="1"/>
+        <w:numFmt w:val="bullet"/>
+        <w:suff w:val="tab"/>
+        <w:lvlText w:val="•"/>
+        <w:lvlJc w:val="left"/>
+        <w:pPr>
+          <w:ind w:left="1636" w:hanging="196"/>
+        </w:pPr>
+        <w:rPr>
+          <w:rFonts w:hAnsi="Arial Unicode MS"/>
+          <w:caps w:val="0"/>
+          <w:smallCaps w:val="0"/>
+          <w:strike w:val="0"/>
+          <w:dstrike w:val="0"/>
+          <w:outline w:val="0"/>
+          <w:emboss w:val="0"/>
+          <w:imprint w:val="0"/>
+          <w:spacing w:val="0"/>
+          <w:w w:val="100"/>
+          <w:kern w:val="0"/>
+          <w:position w:val="-2"/>
+          <w:highlight w:val="none"/>
+          <w:vertAlign w:val="baseline"/>
+        </w:rPr>
+      </w:lvl>
+    </w:lvlOverride>
+  </w:num>
+  <w:num w:numId="54">
+    <w:abstractNumId w:val="0"/>
+    <w:lvlOverride w:ilvl="0">
+      <w:lvl w:ilvl="0">
+        <w:start w:val="1"/>
+        <w:numFmt w:val="bullet"/>
+        <w:suff w:val="tab"/>
+        <w:lvlText w:val="•"/>
+        <w:lvlJc w:val="left"/>
+        <w:pPr>
+          <w:ind w:left="196" w:hanging="196"/>
+        </w:pPr>
+        <w:rPr>
+          <w:rFonts w:hAnsi="Arial Unicode MS"/>
+          <w:caps w:val="0"/>
+          <w:smallCaps w:val="0"/>
+          <w:strike w:val="0"/>
+          <w:dstrike w:val="0"/>
+          <w:outline w:val="0"/>
+          <w:emboss w:val="0"/>
+          <w:imprint w:val="0"/>
+          <w:spacing w:val="0"/>
+          <w:w w:val="100"/>
+          <w:kern w:val="0"/>
+          <w:position w:val="-2"/>
+          <w:highlight w:val="none"/>
+          <w:vertAlign w:val="baseline"/>
+        </w:rPr>
+      </w:lvl>
+    </w:lvlOverride>
+    <w:lvlOverride w:ilvl="1">
+      <w:lvl w:ilvl="1">
+        <w:start w:val="1"/>
+        <w:numFmt w:val="bullet"/>
+        <w:suff w:val="tab"/>
+        <w:lvlText w:val="•"/>
+        <w:lvlJc w:val="left"/>
+        <w:pPr>
+          <w:ind w:left="376" w:hanging="196"/>
         </w:pPr>
         <w:rPr>
           <w:rFonts w:hAnsi="Arial Unicode MS"/>
@@ -14312,15 +14615,15 @@
         </w:rPr>
       </w:lvl>
     </w:lvlOverride>
-    <w:lvlOverride w:ilvl="3">
-      <w:lvl w:ilvl="3">
+    <w:lvlOverride w:ilvl="2">
+      <w:lvl w:ilvl="2">
         <w:start w:val="1"/>
         <w:numFmt w:val="bullet"/>
         <w:suff w:val="tab"/>
         <w:lvlText w:val="•"/>
         <w:lvlJc w:val="left"/>
         <w:pPr>
-          <w:ind w:left="736" w:hanging="196"/>
+          <w:ind w:left="556" w:hanging="196"/>
         </w:pPr>
         <w:rPr>
           <w:rFonts w:hAnsi="Arial Unicode MS"/>
@@ -14342,15 +14645,15 @@
         </w:rPr>
       </w:lvl>
     </w:lvlOverride>
-    <w:lvlOverride w:ilvl="4">
-      <w:lvl w:ilvl="4">
+    <w:lvlOverride w:ilvl="3">
+      <w:lvl w:ilvl="3">
         <w:start w:val="1"/>
         <w:numFmt w:val="bullet"/>
         <w:suff w:val="tab"/>
         <w:lvlText w:val="•"/>
         <w:lvlJc w:val="left"/>
         <w:pPr>
-          <w:ind w:left="916" w:hanging="196"/>
+          <w:ind w:left="736" w:hanging="196"/>
         </w:pPr>
         <w:rPr>
           <w:rFonts w:hAnsi="Arial Unicode MS"/>
@@ -14372,15 +14675,15 @@
         </w:rPr>
       </w:lvl>
     </w:lvlOverride>
-    <w:lvlOverride w:ilvl="5">
-      <w:lvl w:ilvl="5">
+    <w:lvlOverride w:ilvl="4">
+      <w:lvl w:ilvl="4">
         <w:start w:val="1"/>
         <w:numFmt w:val="bullet"/>
         <w:suff w:val="tab"/>
         <w:lvlText w:val="•"/>
         <w:lvlJc w:val="left"/>
         <w:pPr>
-          <w:ind w:left="1096" w:hanging="196"/>
+          <w:ind w:left="916" w:hanging="196"/>
         </w:pPr>
         <w:rPr>
           <w:rFonts w:hAnsi="Arial Unicode MS"/>
@@ -14402,15 +14705,15 @@
         </w:rPr>
       </w:lvl>
     </w:lvlOverride>
-    <w:lvlOverride w:ilvl="6">
-      <w:lvl w:ilvl="6">
+    <w:lvlOverride w:ilvl="5">
+      <w:lvl w:ilvl="5">
         <w:start w:val="1"/>
         <w:numFmt w:val="bullet"/>
         <w:suff w:val="tab"/>
         <w:lvlText w:val="•"/>
         <w:lvlJc w:val="left"/>
         <w:pPr>
-          <w:ind w:left="1276" w:hanging="196"/>
+          <w:ind w:left="1096" w:hanging="196"/>
         </w:pPr>
         <w:rPr>
           <w:rFonts w:hAnsi="Arial Unicode MS"/>
@@ -14432,15 +14735,15 @@
         </w:rPr>
       </w:lvl>
     </w:lvlOverride>
-    <w:lvlOverride w:ilvl="7">
-      <w:lvl w:ilvl="7">
+    <w:lvlOverride w:ilvl="6">
+      <w:lvl w:ilvl="6">
         <w:start w:val="1"/>
         <w:numFmt w:val="bullet"/>
         <w:suff w:val="tab"/>
         <w:lvlText w:val="•"/>
         <w:lvlJc w:val="left"/>
         <w:pPr>
-          <w:ind w:left="1456" w:hanging="196"/>
+          <w:ind w:left="1276" w:hanging="196"/>
         </w:pPr>
         <w:rPr>
           <w:rFonts w:hAnsi="Arial Unicode MS"/>
@@ -14462,15 +14765,15 @@
         </w:rPr>
       </w:lvl>
     </w:lvlOverride>
-    <w:lvlOverride w:ilvl="8">
-      <w:lvl w:ilvl="8">
+    <w:lvlOverride w:ilvl="7">
+      <w:lvl w:ilvl="7">
         <w:start w:val="1"/>
         <w:numFmt w:val="bullet"/>
         <w:suff w:val="tab"/>
         <w:lvlText w:val="•"/>
         <w:lvlJc w:val="left"/>
         <w:pPr>
-          <w:ind w:left="1636" w:hanging="196"/>
+          <w:ind w:left="1456" w:hanging="196"/>
         </w:pPr>
         <w:rPr>
           <w:rFonts w:hAnsi="Arial Unicode MS"/>
@@ -14492,8 +14795,38 @@
         </w:rPr>
       </w:lvl>
     </w:lvlOverride>
+    <w:lvlOverride w:ilvl="8">
+      <w:lvl w:ilvl="8">
+        <w:start w:val="1"/>
+        <w:numFmt w:val="bullet"/>
+        <w:suff w:val="tab"/>
+        <w:lvlText w:val="•"/>
+        <w:lvlJc w:val="left"/>
+        <w:pPr>
+          <w:ind w:left="1636" w:hanging="196"/>
+        </w:pPr>
+        <w:rPr>
+          <w:rFonts w:hAnsi="Arial Unicode MS"/>
+          <w:i w:val="1"/>
+          <w:iCs w:val="1"/>
+          <w:caps w:val="0"/>
+          <w:smallCaps w:val="0"/>
+          <w:strike w:val="0"/>
+          <w:dstrike w:val="0"/>
+          <w:outline w:val="0"/>
+          <w:emboss w:val="0"/>
+          <w:imprint w:val="0"/>
+          <w:spacing w:val="0"/>
+          <w:w w:val="100"/>
+          <w:kern w:val="0"/>
+          <w:position w:val="-2"/>
+          <w:highlight w:val="none"/>
+          <w:vertAlign w:val="baseline"/>
+        </w:rPr>
+      </w:lvl>
+    </w:lvlOverride>
   </w:num>
-  <w:num w:numId="54">
+  <w:num w:numId="55">
     <w:abstractNumId w:val="0"/>
     <w:lvlOverride w:ilvl="0">
       <w:lvl w:ilvl="0">

--- a/resume/justin-rains-resume.docx
+++ b/resume/justin-rains-resume.docx
@@ -76,7 +76,7 @@
           <w:rtl w:val="0"/>
           <w:lang w:val="en-US"/>
         </w:rPr>
-        <w:t xml:space="preserve">Columbus, Ohio based </w:t>
+        <w:t xml:space="preserve">Cincinnati, Ohio based </w:t>
       </w:r>
       <w:r>
         <w:rPr>
@@ -798,36 +798,6 @@
           <w:rtl w:val="0"/>
           <w:lang w:val="en-US"/>
         </w:rPr>
-        <w:t>Resume:</w:t>
-      </w:r>
-      <w:r>
-        <w:rPr>
-          <w:rFonts w:ascii="Arial" w:hAnsi="Arial"/>
-          <w:b w:val="0"/>
-          <w:bCs w:val="0"/>
-          <w:rtl w:val="0"/>
-          <w:lang w:val="en-US"/>
-        </w:rPr>
-        <w:t xml:space="preserve"> http://justinsresume.com/</w:t>
-      </w:r>
-    </w:p>
-    <w:p>
-      <w:pPr>
-        <w:pStyle w:val="Default"/>
-        <w:rPr>
-          <w:rFonts w:ascii="Arial" w:cs="Arial" w:hAnsi="Arial" w:eastAsia="Arial"/>
-          <w:b w:val="1"/>
-          <w:bCs w:val="1"/>
-        </w:rPr>
-      </w:pPr>
-      <w:r>
-        <w:rPr>
-          <w:rFonts w:ascii="Arial" w:hAnsi="Arial"/>
-          <w:b w:val="1"/>
-          <w:bCs w:val="1"/>
-          <w:rtl w:val="0"/>
-          <w:lang w:val="en-US"/>
-        </w:rPr>
         <w:t>Git:</w:t>
       </w:r>
       <w:r>
@@ -944,17 +914,55 @@
         <w:pStyle w:val="Default"/>
         <w:rPr>
           <w:rFonts w:ascii="Arial" w:cs="Arial" w:hAnsi="Arial" w:eastAsia="Arial"/>
-        </w:rPr>
-      </w:pPr>
-      <w:r>
-        <w:rPr>
-          <w:rFonts w:ascii="Arial" w:hAnsi="Arial"/>
-          <w:b w:val="1"/>
-          <w:bCs w:val="1"/>
-          <w:rtl w:val="0"/>
-          <w:lang w:val="en-US"/>
-        </w:rPr>
-        <w:t xml:space="preserve">February 2015 to Present: </w:t>
+          <w:b w:val="1"/>
+          <w:bCs w:val="1"/>
+        </w:rPr>
+      </w:pPr>
+    </w:p>
+    <w:p>
+      <w:pPr>
+        <w:pStyle w:val="Default"/>
+        <w:rPr>
+          <w:rFonts w:ascii="Arial" w:cs="Arial" w:hAnsi="Arial" w:eastAsia="Arial"/>
+          <w:b w:val="1"/>
+          <w:bCs w:val="1"/>
+        </w:rPr>
+      </w:pPr>
+    </w:p>
+    <w:p>
+      <w:pPr>
+        <w:pStyle w:val="Default"/>
+        <w:rPr>
+          <w:rFonts w:ascii="Arial" w:cs="Arial" w:hAnsi="Arial" w:eastAsia="Arial"/>
+          <w:b w:val="1"/>
+          <w:bCs w:val="1"/>
+        </w:rPr>
+      </w:pPr>
+      <w:r>
+        <w:rPr>
+          <w:rFonts w:ascii="Arial" w:hAnsi="Arial"/>
+          <w:b w:val="1"/>
+          <w:bCs w:val="1"/>
+          <w:rtl w:val="0"/>
+          <w:lang w:val="en-US"/>
+        </w:rPr>
+        <w:t>January 2017 - March 2017: Self employed contractor - Web developer</w:t>
+      </w:r>
+    </w:p>
+    <w:p>
+      <w:pPr>
+        <w:pStyle w:val="Default"/>
+        <w:rPr>
+          <w:rFonts w:ascii="Arial" w:cs="Arial" w:hAnsi="Arial" w:eastAsia="Arial"/>
+        </w:rPr>
+      </w:pPr>
+      <w:r>
+        <w:rPr>
+          <w:rFonts w:ascii="Arial" w:hAnsi="Arial"/>
+          <w:rtl w:val="0"/>
+          <w:lang w:val="en-US"/>
+        </w:rPr>
+        <w:t>WordPress</w:t>
       </w:r>
     </w:p>
     <w:p>
@@ -962,7 +970,705 @@
         <w:pStyle w:val="Default"/>
         <w:numPr>
           <w:ilvl w:val="0"/>
-          <w:numId w:val="5"/>
+          <w:numId w:val="4"/>
+        </w:numPr>
+        <w:rPr>
+          <w:rFonts w:ascii="Arial" w:cs="Arial" w:hAnsi="Arial" w:eastAsia="Arial"/>
+          <w:lang w:val="en-US"/>
+        </w:rPr>
+      </w:pPr>
+      <w:r>
+        <w:rPr>
+          <w:rFonts w:ascii="Arial" w:hAnsi="Arial"/>
+          <w:rtl w:val="0"/>
+          <w:lang w:val="en-US"/>
+        </w:rPr>
+        <w:t>S</w:t>
+      </w:r>
+      <w:r>
+        <w:rPr>
+          <w:rFonts w:ascii="Arial" w:hAnsi="Arial"/>
+          <w:rtl w:val="0"/>
+          <w:lang w:val="en-US"/>
+        </w:rPr>
+        <w:t>etup on AWS</w:t>
+      </w:r>
+      <w:r>
+        <w:rPr>
+          <w:rFonts w:ascii="Arial" w:hAnsi="Arial"/>
+          <w:rtl w:val="0"/>
+          <w:lang w:val="en-US"/>
+        </w:rPr>
+        <w:t xml:space="preserve"> (</w:t>
+      </w:r>
+      <w:r>
+        <w:rPr>
+          <w:rFonts w:ascii="Arial" w:hAnsi="Arial"/>
+          <w:b w:val="1"/>
+          <w:bCs w:val="1"/>
+          <w:rtl w:val="0"/>
+          <w:lang w:val="en-US"/>
+        </w:rPr>
+        <w:t>Linux/Ubuntu</w:t>
+      </w:r>
+      <w:r>
+        <w:rPr>
+          <w:rFonts w:ascii="Arial" w:hAnsi="Arial"/>
+          <w:rtl w:val="0"/>
+          <w:lang w:val="en-US"/>
+        </w:rPr>
+        <w:t>)</w:t>
+      </w:r>
+    </w:p>
+    <w:p>
+      <w:pPr>
+        <w:pStyle w:val="Default"/>
+        <w:numPr>
+          <w:ilvl w:val="0"/>
+          <w:numId w:val="4"/>
+        </w:numPr>
+        <w:rPr>
+          <w:rFonts w:ascii="Arial" w:cs="Arial" w:hAnsi="Arial" w:eastAsia="Arial"/>
+          <w:lang w:val="en-US"/>
+        </w:rPr>
+      </w:pPr>
+      <w:r>
+        <w:rPr>
+          <w:rFonts w:ascii="Arial" w:hAnsi="Arial"/>
+          <w:rtl w:val="0"/>
+          <w:lang w:val="en-US"/>
+        </w:rPr>
+        <w:t>S</w:t>
+      </w:r>
+      <w:r>
+        <w:rPr>
+          <w:rFonts w:ascii="Arial" w:hAnsi="Arial"/>
+          <w:rtl w:val="0"/>
+          <w:lang w:val="en-US"/>
+        </w:rPr>
+        <w:t xml:space="preserve">et up </w:t>
+      </w:r>
+      <w:r>
+        <w:rPr>
+          <w:rFonts w:ascii="Arial" w:hAnsi="Arial"/>
+          <w:rtl w:val="0"/>
+          <w:lang w:val="en-US"/>
+        </w:rPr>
+        <w:t xml:space="preserve">of WordPress </w:t>
+      </w:r>
+      <w:r>
+        <w:rPr>
+          <w:rFonts w:ascii="Arial" w:hAnsi="Arial"/>
+          <w:rtl w:val="0"/>
+          <w:lang w:val="en-US"/>
+        </w:rPr>
+        <w:t>themes</w:t>
+      </w:r>
+    </w:p>
+    <w:p>
+      <w:pPr>
+        <w:pStyle w:val="Default"/>
+        <w:numPr>
+          <w:ilvl w:val="0"/>
+          <w:numId w:val="4"/>
+        </w:numPr>
+        <w:rPr>
+          <w:rFonts w:ascii="Arial" w:cs="Arial" w:hAnsi="Arial" w:eastAsia="Arial"/>
+          <w:lang w:val="en-US"/>
+        </w:rPr>
+      </w:pPr>
+      <w:r>
+        <w:rPr>
+          <w:rFonts w:ascii="Arial" w:hAnsi="Arial"/>
+          <w:rtl w:val="0"/>
+          <w:lang w:val="en-US"/>
+        </w:rPr>
+        <w:t xml:space="preserve">Set up of WordPress </w:t>
+      </w:r>
+      <w:r>
+        <w:rPr>
+          <w:rFonts w:ascii="Arial" w:hAnsi="Arial"/>
+          <w:rtl w:val="0"/>
+          <w:lang w:val="en-US"/>
+        </w:rPr>
+        <w:t>plugins</w:t>
+      </w:r>
+    </w:p>
+    <w:p>
+      <w:pPr>
+        <w:pStyle w:val="Default"/>
+        <w:numPr>
+          <w:ilvl w:val="0"/>
+          <w:numId w:val="4"/>
+        </w:numPr>
+        <w:rPr>
+          <w:rFonts w:ascii="Arial" w:cs="Arial" w:hAnsi="Arial" w:eastAsia="Arial"/>
+          <w:lang w:val="en-US"/>
+        </w:rPr>
+      </w:pPr>
+      <w:r>
+        <w:rPr>
+          <w:rFonts w:ascii="Arial" w:hAnsi="Arial"/>
+          <w:rtl w:val="0"/>
+          <w:lang w:val="en-US"/>
+        </w:rPr>
+        <w:t>C</w:t>
+      </w:r>
+      <w:r>
+        <w:rPr>
+          <w:rFonts w:ascii="Arial" w:hAnsi="Arial"/>
+          <w:rtl w:val="0"/>
+          <w:lang w:val="en-US"/>
+        </w:rPr>
+        <w:t xml:space="preserve">ustomizing </w:t>
+      </w:r>
+      <w:r>
+        <w:rPr>
+          <w:rFonts w:ascii="Arial" w:hAnsi="Arial"/>
+          <w:rtl w:val="0"/>
+          <w:lang w:val="en-US"/>
+        </w:rPr>
+        <w:t xml:space="preserve">of WordPress </w:t>
+      </w:r>
+      <w:r>
+        <w:rPr>
+          <w:rFonts w:ascii="Arial" w:hAnsi="Arial"/>
+          <w:rtl w:val="0"/>
+          <w:lang w:val="en-US"/>
+        </w:rPr>
+        <w:t xml:space="preserve">themes. </w:t>
+      </w:r>
+    </w:p>
+    <w:p>
+      <w:pPr>
+        <w:pStyle w:val="Default"/>
+        <w:rPr>
+          <w:rFonts w:ascii="Arial" w:cs="Arial" w:hAnsi="Arial" w:eastAsia="Arial"/>
+        </w:rPr>
+      </w:pPr>
+    </w:p>
+    <w:p>
+      <w:pPr>
+        <w:pStyle w:val="Default"/>
+        <w:rPr>
+          <w:rFonts w:ascii="Arial" w:cs="Arial" w:hAnsi="Arial" w:eastAsia="Arial"/>
+          <w:b w:val="1"/>
+          <w:bCs w:val="1"/>
+        </w:rPr>
+      </w:pPr>
+      <w:r>
+        <w:rPr>
+          <w:rFonts w:ascii="Arial" w:hAnsi="Arial"/>
+          <w:rtl w:val="0"/>
+          <w:lang w:val="en-US"/>
+        </w:rPr>
+        <w:t>A</w:t>
+      </w:r>
+      <w:r>
+        <w:rPr>
+          <w:rFonts w:ascii="Arial" w:hAnsi="Arial"/>
+          <w:rtl w:val="0"/>
+          <w:lang w:val="en-US"/>
+        </w:rPr>
+        <w:t xml:space="preserve">lso responsible for last minute fixes to a website that was written in a custom PHP </w:t>
+      </w:r>
+      <w:r>
+        <w:rPr>
+          <w:rFonts w:ascii="Arial" w:hAnsi="Arial"/>
+          <w:rtl w:val="0"/>
+          <w:lang w:val="en-US"/>
+        </w:rPr>
+        <w:t>CMS</w:t>
+      </w:r>
+      <w:r>
+        <w:rPr>
+          <w:rFonts w:ascii="Arial" w:hAnsi="Arial"/>
+          <w:rtl w:val="0"/>
+          <w:lang w:val="en-US"/>
+        </w:rPr>
+        <w:t xml:space="preserve"> using smarty templates.</w:t>
+      </w:r>
+    </w:p>
+    <w:p>
+      <w:pPr>
+        <w:pStyle w:val="Default"/>
+        <w:rPr>
+          <w:rFonts w:ascii="Arial" w:cs="Arial" w:hAnsi="Arial" w:eastAsia="Arial"/>
+          <w:b w:val="1"/>
+          <w:bCs w:val="1"/>
+        </w:rPr>
+      </w:pPr>
+    </w:p>
+    <w:p>
+      <w:pPr>
+        <w:pStyle w:val="Default"/>
+        <w:rPr>
+          <w:rFonts w:ascii="Arial" w:cs="Arial" w:hAnsi="Arial" w:eastAsia="Arial"/>
+          <w:b w:val="1"/>
+          <w:bCs w:val="1"/>
+        </w:rPr>
+      </w:pPr>
+      <w:r>
+        <w:rPr>
+          <w:rFonts w:ascii="Arial" w:hAnsi="Arial"/>
+          <w:b w:val="1"/>
+          <w:bCs w:val="1"/>
+          <w:rtl w:val="0"/>
+          <w:lang w:val="en-US"/>
+        </w:rPr>
+        <w:t>February 2017 - April 2017: Dublin Telecom - Web Developer</w:t>
+      </w:r>
+    </w:p>
+    <w:p>
+      <w:pPr>
+        <w:pStyle w:val="Default"/>
+        <w:rPr>
+          <w:rFonts w:ascii="Arial" w:cs="Arial" w:hAnsi="Arial" w:eastAsia="Arial"/>
+        </w:rPr>
+      </w:pPr>
+      <w:r>
+        <w:rPr>
+          <w:rFonts w:ascii="Arial" w:hAnsi="Arial"/>
+          <w:rtl w:val="0"/>
+          <w:lang w:val="en-US"/>
+        </w:rPr>
+        <w:t>Worked on several client sites. My duties included:</w:t>
+      </w:r>
+    </w:p>
+    <w:p>
+      <w:pPr>
+        <w:pStyle w:val="Default"/>
+        <w:numPr>
+          <w:ilvl w:val="0"/>
+          <w:numId w:val="4"/>
+        </w:numPr>
+        <w:rPr>
+          <w:rFonts w:ascii="Arial" w:cs="Arial" w:hAnsi="Arial" w:eastAsia="Arial"/>
+          <w:lang w:val="en-US"/>
+        </w:rPr>
+      </w:pPr>
+      <w:r>
+        <w:rPr>
+          <w:rFonts w:ascii="Arial" w:hAnsi="Arial"/>
+          <w:rtl w:val="0"/>
+          <w:lang w:val="en-US"/>
+        </w:rPr>
+        <w:t xml:space="preserve">Setting up WordPress on </w:t>
+      </w:r>
+      <w:r>
+        <w:rPr>
+          <w:rFonts w:ascii="Arial" w:hAnsi="Arial"/>
+          <w:b w:val="1"/>
+          <w:bCs w:val="1"/>
+          <w:rtl w:val="0"/>
+          <w:lang w:val="en-US"/>
+        </w:rPr>
+        <w:t>AWS</w:t>
+      </w:r>
+      <w:r>
+        <w:rPr>
+          <w:rFonts w:ascii="Arial" w:hAnsi="Arial"/>
+          <w:rtl w:val="0"/>
+          <w:lang w:val="en-US"/>
+        </w:rPr>
+        <w:t xml:space="preserve"> (</w:t>
+      </w:r>
+      <w:r>
+        <w:rPr>
+          <w:rFonts w:ascii="Arial" w:hAnsi="Arial"/>
+          <w:b w:val="1"/>
+          <w:bCs w:val="1"/>
+          <w:rtl w:val="0"/>
+          <w:lang w:val="en-US"/>
+        </w:rPr>
+        <w:t>Linux/Ubuntu</w:t>
+      </w:r>
+      <w:r>
+        <w:rPr>
+          <w:rFonts w:ascii="Arial" w:hAnsi="Arial"/>
+          <w:rtl w:val="0"/>
+          <w:lang w:val="en-US"/>
+        </w:rPr>
+        <w:t>)</w:t>
+      </w:r>
+    </w:p>
+    <w:p>
+      <w:pPr>
+        <w:pStyle w:val="Default"/>
+        <w:numPr>
+          <w:ilvl w:val="0"/>
+          <w:numId w:val="4"/>
+        </w:numPr>
+        <w:rPr>
+          <w:rFonts w:ascii="Arial" w:cs="Arial" w:hAnsi="Arial" w:eastAsia="Arial"/>
+          <w:lang w:val="en-US"/>
+        </w:rPr>
+      </w:pPr>
+      <w:r>
+        <w:rPr>
+          <w:rFonts w:ascii="Arial" w:hAnsi="Arial"/>
+          <w:rtl w:val="0"/>
+          <w:lang w:val="en-US"/>
+        </w:rPr>
+        <w:t>Customizing a purchased WordPress theme</w:t>
+      </w:r>
+    </w:p>
+    <w:p>
+      <w:pPr>
+        <w:pStyle w:val="Default"/>
+        <w:numPr>
+          <w:ilvl w:val="0"/>
+          <w:numId w:val="4"/>
+        </w:numPr>
+        <w:rPr>
+          <w:rFonts w:ascii="Arial" w:cs="Arial" w:hAnsi="Arial" w:eastAsia="Arial"/>
+          <w:lang w:val="en-US"/>
+        </w:rPr>
+      </w:pPr>
+      <w:r>
+        <w:rPr>
+          <w:rFonts w:ascii="Arial" w:hAnsi="Arial"/>
+          <w:rtl w:val="0"/>
+          <w:lang w:val="en-US"/>
+        </w:rPr>
+        <w:t>Customizing and bug fixes on a custom CMS written in PHP</w:t>
+      </w:r>
+    </w:p>
+    <w:p>
+      <w:pPr>
+        <w:pStyle w:val="Default"/>
+        <w:numPr>
+          <w:ilvl w:val="1"/>
+          <w:numId w:val="4"/>
+        </w:numPr>
+        <w:rPr>
+          <w:rFonts w:ascii="Arial" w:cs="Arial" w:hAnsi="Arial" w:eastAsia="Arial"/>
+          <w:lang w:val="en-US"/>
+        </w:rPr>
+      </w:pPr>
+      <w:r>
+        <w:rPr>
+          <w:rFonts w:ascii="Arial" w:hAnsi="Arial"/>
+          <w:rtl w:val="0"/>
+          <w:lang w:val="en-US"/>
+        </w:rPr>
+        <w:t xml:space="preserve">Using </w:t>
+      </w:r>
+      <w:r>
+        <w:rPr>
+          <w:rFonts w:ascii="Arial" w:hAnsi="Arial"/>
+          <w:b w:val="1"/>
+          <w:bCs w:val="1"/>
+          <w:rtl w:val="0"/>
+          <w:lang w:val="en-US"/>
+        </w:rPr>
+        <w:t>git</w:t>
+      </w:r>
+      <w:r>
+        <w:rPr>
+          <w:rFonts w:ascii="Arial" w:hAnsi="Arial"/>
+          <w:rtl w:val="0"/>
+          <w:lang w:val="en-US"/>
+        </w:rPr>
+        <w:t xml:space="preserve"> for revision control and to sync code.</w:t>
+      </w:r>
+    </w:p>
+    <w:p>
+      <w:pPr>
+        <w:pStyle w:val="Default"/>
+        <w:numPr>
+          <w:ilvl w:val="1"/>
+          <w:numId w:val="4"/>
+        </w:numPr>
+        <w:rPr>
+          <w:rFonts w:ascii="Arial" w:cs="Arial" w:hAnsi="Arial" w:eastAsia="Arial"/>
+          <w:lang w:val="en-US"/>
+        </w:rPr>
+      </w:pPr>
+      <w:r>
+        <w:rPr>
+          <w:rFonts w:ascii="Arial" w:hAnsi="Arial"/>
+          <w:rtl w:val="0"/>
+          <w:lang w:val="en-US"/>
+        </w:rPr>
+        <w:t>First to my environment, then using the terminal syncing my changes into the server for client preview.</w:t>
+      </w:r>
+    </w:p>
+    <w:p>
+      <w:pPr>
+        <w:pStyle w:val="Default"/>
+        <w:numPr>
+          <w:ilvl w:val="1"/>
+          <w:numId w:val="4"/>
+        </w:numPr>
+        <w:rPr>
+          <w:rFonts w:ascii="Arial" w:cs="Arial" w:hAnsi="Arial" w:eastAsia="Arial"/>
+          <w:b w:val="1"/>
+          <w:bCs w:val="1"/>
+          <w:lang w:val="en-US"/>
+        </w:rPr>
+      </w:pPr>
+      <w:r>
+        <w:rPr>
+          <w:rFonts w:ascii="Arial" w:hAnsi="Arial"/>
+          <w:rtl w:val="0"/>
+          <w:lang w:val="en-US"/>
+        </w:rPr>
+        <w:t>This was on a ServerBeach instance (</w:t>
+      </w:r>
+      <w:r>
+        <w:rPr>
+          <w:rFonts w:ascii="Arial" w:hAnsi="Arial"/>
+          <w:b w:val="1"/>
+          <w:bCs w:val="1"/>
+          <w:rtl w:val="0"/>
+          <w:lang w:val="en-US"/>
+        </w:rPr>
+        <w:t>Linux/Ubuntu</w:t>
+      </w:r>
+      <w:r>
+        <w:rPr>
+          <w:rFonts w:ascii="Arial" w:hAnsi="Arial"/>
+          <w:rtl w:val="0"/>
+          <w:lang w:val="en-US"/>
+        </w:rPr>
+        <w:t>)</w:t>
+      </w:r>
+    </w:p>
+    <w:p>
+      <w:pPr>
+        <w:pStyle w:val="Default"/>
+        <w:rPr>
+          <w:rFonts w:ascii="Arial" w:cs="Arial" w:hAnsi="Arial" w:eastAsia="Arial"/>
+          <w:b w:val="1"/>
+          <w:bCs w:val="1"/>
+        </w:rPr>
+      </w:pPr>
+    </w:p>
+    <w:p>
+      <w:pPr>
+        <w:pStyle w:val="Default"/>
+        <w:rPr>
+          <w:rFonts w:ascii="Arial" w:cs="Arial" w:hAnsi="Arial" w:eastAsia="Arial"/>
+          <w:b w:val="1"/>
+          <w:bCs w:val="1"/>
+        </w:rPr>
+      </w:pPr>
+      <w:r>
+        <w:rPr>
+          <w:rFonts w:ascii="Arial" w:hAnsi="Arial"/>
+          <w:b w:val="1"/>
+          <w:bCs w:val="1"/>
+          <w:rtl w:val="0"/>
+          <w:lang w:val="en-US"/>
+        </w:rPr>
+        <w:t>November 2016 - January 2016: Rampart Hosting - Developer</w:t>
+      </w:r>
+    </w:p>
+    <w:p>
+      <w:pPr>
+        <w:pStyle w:val="Default"/>
+        <w:rPr>
+          <w:rFonts w:ascii="Arial" w:cs="Arial" w:hAnsi="Arial" w:eastAsia="Arial"/>
+          <w:b w:val="1"/>
+          <w:bCs w:val="1"/>
+        </w:rPr>
+      </w:pPr>
+      <w:r>
+        <w:rPr>
+          <w:rFonts w:ascii="Arial" w:hAnsi="Arial"/>
+          <w:b w:val="0"/>
+          <w:bCs w:val="0"/>
+          <w:rtl w:val="0"/>
+          <w:lang w:val="en-US"/>
+        </w:rPr>
+        <w:t xml:space="preserve">Worked on a custom WordPress theme for clients. The plugin also used </w:t>
+      </w:r>
+      <w:r>
+        <w:rPr>
+          <w:rFonts w:ascii="Arial" w:hAnsi="Arial"/>
+          <w:b w:val="1"/>
+          <w:bCs w:val="1"/>
+          <w:rtl w:val="0"/>
+          <w:lang w:val="en-US"/>
+        </w:rPr>
+        <w:t>AJAX</w:t>
+      </w:r>
+      <w:r>
+        <w:rPr>
+          <w:rFonts w:ascii="Arial" w:hAnsi="Arial"/>
+          <w:b w:val="0"/>
+          <w:bCs w:val="0"/>
+          <w:rtl w:val="0"/>
+          <w:lang w:val="en-US"/>
+        </w:rPr>
+        <w:t xml:space="preserve"> to call the back-end to exchange data.</w:t>
+      </w:r>
+    </w:p>
+    <w:p>
+      <w:pPr>
+        <w:pStyle w:val="Default"/>
+        <w:rPr>
+          <w:rFonts w:ascii="Arial" w:cs="Arial" w:hAnsi="Arial" w:eastAsia="Arial"/>
+          <w:b w:val="1"/>
+          <w:bCs w:val="1"/>
+        </w:rPr>
+      </w:pPr>
+    </w:p>
+    <w:p>
+      <w:pPr>
+        <w:pStyle w:val="Default"/>
+        <w:rPr>
+          <w:rFonts w:ascii="Arial" w:cs="Arial" w:hAnsi="Arial" w:eastAsia="Arial"/>
+          <w:b w:val="1"/>
+          <w:bCs w:val="1"/>
+        </w:rPr>
+      </w:pPr>
+      <w:r>
+        <w:rPr>
+          <w:rFonts w:ascii="Arial" w:hAnsi="Arial"/>
+          <w:b w:val="1"/>
+          <w:bCs w:val="1"/>
+          <w:rtl w:val="0"/>
+          <w:lang w:val="en-US"/>
+        </w:rPr>
+        <w:t xml:space="preserve">January 2016 </w:t>
+      </w:r>
+      <w:r>
+        <w:rPr>
+          <w:rFonts w:ascii="Arial" w:hAnsi="Arial" w:hint="default"/>
+          <w:b w:val="1"/>
+          <w:bCs w:val="1"/>
+          <w:rtl w:val="0"/>
+          <w:lang w:val="en-US"/>
+        </w:rPr>
+        <w:t>–</w:t>
+      </w:r>
+      <w:r>
+        <w:rPr>
+          <w:rtl w:val="0"/>
+          <w:lang w:val="en-US"/>
+        </w:rPr>
+        <w:t xml:space="preserve"> </w:t>
+      </w:r>
+      <w:r>
+        <w:rPr>
+          <w:rFonts w:ascii="Arial" w:hAnsi="Arial"/>
+          <w:b w:val="1"/>
+          <w:bCs w:val="1"/>
+          <w:rtl w:val="0"/>
+          <w:lang w:val="en-US"/>
+        </w:rPr>
+        <w:t xml:space="preserve">February 2016: Proctor and Gamble </w:t>
+      </w:r>
+      <w:r>
+        <w:rPr>
+          <w:rFonts w:ascii="Arial" w:hAnsi="Arial" w:hint="default"/>
+          <w:b w:val="1"/>
+          <w:bCs w:val="1"/>
+          <w:rtl w:val="0"/>
+          <w:lang w:val="en-US"/>
+        </w:rPr>
+        <w:t>–</w:t>
+      </w:r>
+      <w:r>
+        <w:rPr>
+          <w:rtl w:val="0"/>
+          <w:lang w:val="en-US"/>
+        </w:rPr>
+        <w:t xml:space="preserve"> </w:t>
+      </w:r>
+      <w:r>
+        <w:rPr>
+          <w:rFonts w:ascii="Arial" w:hAnsi="Arial"/>
+          <w:b w:val="1"/>
+          <w:bCs w:val="1"/>
+          <w:rtl w:val="0"/>
+          <w:lang w:val="en-US"/>
+        </w:rPr>
+        <w:t>D</w:t>
+      </w:r>
+      <w:r>
+        <w:rPr>
+          <w:rFonts w:ascii="Arial" w:hAnsi="Arial"/>
+          <w:b w:val="1"/>
+          <w:bCs w:val="1"/>
+          <w:rtl w:val="0"/>
+          <w:lang w:val="en-US"/>
+        </w:rPr>
+        <w:t>eveloper</w:t>
+      </w:r>
+    </w:p>
+    <w:p>
+      <w:pPr>
+        <w:pStyle w:val="Default"/>
+        <w:rPr>
+          <w:rFonts w:ascii="Arial" w:cs="Arial" w:hAnsi="Arial" w:eastAsia="Arial"/>
+        </w:rPr>
+      </w:pPr>
+      <w:r>
+        <w:rPr>
+          <w:rFonts w:ascii="Arial" w:hAnsi="Arial"/>
+          <w:rtl w:val="0"/>
+          <w:lang w:val="en-US"/>
+        </w:rPr>
+        <w:t>Worked within small team to develop surveys in SSI Web sent out to an audience to obtain their feedback. Involvement was both back end and customizing the front end display using jQuery.</w:t>
+      </w:r>
+    </w:p>
+    <w:p>
+      <w:pPr>
+        <w:pStyle w:val="Default"/>
+        <w:rPr>
+          <w:rFonts w:ascii="Arial" w:cs="Arial" w:hAnsi="Arial" w:eastAsia="Arial"/>
+          <w:b w:val="1"/>
+          <w:bCs w:val="1"/>
+        </w:rPr>
+      </w:pPr>
+    </w:p>
+    <w:p>
+      <w:pPr>
+        <w:pStyle w:val="Default"/>
+        <w:rPr>
+          <w:rFonts w:ascii="Arial" w:cs="Arial" w:hAnsi="Arial" w:eastAsia="Arial"/>
+        </w:rPr>
+      </w:pPr>
+      <w:r>
+        <w:rPr>
+          <w:rFonts w:ascii="Arial" w:hAnsi="Arial"/>
+          <w:b w:val="1"/>
+          <w:bCs w:val="1"/>
+          <w:rtl w:val="0"/>
+          <w:lang w:val="en-US"/>
+        </w:rPr>
+        <w:t xml:space="preserve">February 2015 to </w:t>
+      </w:r>
+      <w:r>
+        <w:rPr>
+          <w:rFonts w:ascii="Arial" w:hAnsi="Arial"/>
+          <w:b w:val="1"/>
+          <w:bCs w:val="1"/>
+          <w:rtl w:val="0"/>
+          <w:lang w:val="en-US"/>
+        </w:rPr>
+        <w:t>December 2016</w:t>
+      </w:r>
+      <w:r>
+        <w:rPr>
+          <w:rFonts w:ascii="Arial" w:hAnsi="Arial"/>
+          <w:b w:val="1"/>
+          <w:bCs w:val="1"/>
+          <w:rtl w:val="0"/>
+          <w:lang w:val="en-US"/>
+        </w:rPr>
+        <w:t xml:space="preserve">: </w:t>
+      </w:r>
+    </w:p>
+    <w:p>
+      <w:pPr>
+        <w:pStyle w:val="Default"/>
+        <w:numPr>
+          <w:ilvl w:val="0"/>
+          <w:numId w:val="6"/>
         </w:numPr>
         <w:bidi w:val="0"/>
         <w:ind w:right="0"/>
@@ -1069,7 +1775,7 @@
         <w:pStyle w:val="Default"/>
         <w:numPr>
           <w:ilvl w:val="0"/>
-          <w:numId w:val="7"/>
+          <w:numId w:val="8"/>
         </w:numPr>
         <w:bidi w:val="0"/>
         <w:ind w:right="0"/>
@@ -1138,7 +1844,7 @@
         <w:pStyle w:val="Default"/>
         <w:numPr>
           <w:ilvl w:val="1"/>
-          <w:numId w:val="9"/>
+          <w:numId w:val="10"/>
         </w:numPr>
         <w:bidi w:val="0"/>
         <w:ind w:right="0"/>
@@ -1163,7 +1869,7 @@
         <w:pStyle w:val="Default"/>
         <w:numPr>
           <w:ilvl w:val="0"/>
-          <w:numId w:val="11"/>
+          <w:numId w:val="12"/>
         </w:numPr>
         <w:bidi w:val="0"/>
         <w:ind w:right="0"/>
@@ -1205,7 +1911,7 @@
         <w:pStyle w:val="Default"/>
         <w:numPr>
           <w:ilvl w:val="0"/>
-          <w:numId w:val="13"/>
+          <w:numId w:val="14"/>
         </w:numPr>
         <w:bidi w:val="0"/>
         <w:ind w:right="0"/>
@@ -1230,7 +1936,7 @@
         <w:pStyle w:val="Default"/>
         <w:numPr>
           <w:ilvl w:val="1"/>
-          <w:numId w:val="15"/>
+          <w:numId w:val="16"/>
         </w:numPr>
         <w:bidi w:val="0"/>
         <w:ind w:right="0"/>
@@ -1327,7 +2033,7 @@
         <w:pStyle w:val="Default"/>
         <w:numPr>
           <w:ilvl w:val="1"/>
-          <w:numId w:val="17"/>
+          <w:numId w:val="18"/>
         </w:numPr>
         <w:bidi w:val="0"/>
         <w:ind w:right="0"/>
@@ -1352,7 +2058,7 @@
         <w:pStyle w:val="Default"/>
         <w:numPr>
           <w:ilvl w:val="1"/>
-          <w:numId w:val="19"/>
+          <w:numId w:val="20"/>
         </w:numPr>
         <w:bidi w:val="0"/>
         <w:ind w:right="0"/>
@@ -1395,7 +2101,7 @@
         <w:pStyle w:val="Default"/>
         <w:numPr>
           <w:ilvl w:val="1"/>
-          <w:numId w:val="19"/>
+          <w:numId w:val="20"/>
         </w:numPr>
         <w:bidi w:val="0"/>
         <w:ind w:right="0"/>
@@ -1422,7 +2128,7 @@
         <w:pStyle w:val="Default"/>
         <w:numPr>
           <w:ilvl w:val="0"/>
-          <w:numId w:val="21"/>
+          <w:numId w:val="22"/>
         </w:numPr>
         <w:bidi w:val="0"/>
         <w:ind w:right="0"/>
@@ -1513,7 +2219,7 @@
         <w:pStyle w:val="Default"/>
         <w:numPr>
           <w:ilvl w:val="0"/>
-          <w:numId w:val="23"/>
+          <w:numId w:val="24"/>
         </w:numPr>
         <w:bidi w:val="0"/>
         <w:ind w:right="0"/>
@@ -1538,7 +2244,7 @@
         <w:pStyle w:val="Default"/>
         <w:numPr>
           <w:ilvl w:val="0"/>
-          <w:numId w:val="25"/>
+          <w:numId w:val="26"/>
         </w:numPr>
         <w:bidi w:val="0"/>
         <w:ind w:right="0"/>
@@ -1600,702 +2306,6 @@
           <w:lang w:val="en-US"/>
         </w:rPr>
         <w:t xml:space="preserve"> for newsletters.</w:t>
-      </w:r>
-    </w:p>
-    <w:p>
-      <w:pPr>
-        <w:pStyle w:val="Default"/>
-        <w:rPr>
-          <w:rFonts w:ascii="Arial" w:cs="Arial" w:hAnsi="Arial" w:eastAsia="Arial"/>
-          <w:b w:val="1"/>
-          <w:bCs w:val="1"/>
-        </w:rPr>
-      </w:pPr>
-    </w:p>
-    <w:p>
-      <w:pPr>
-        <w:pStyle w:val="Default"/>
-        <w:rPr>
-          <w:rFonts w:ascii="Arial" w:cs="Arial" w:hAnsi="Arial" w:eastAsia="Arial"/>
-          <w:b w:val="1"/>
-          <w:bCs w:val="1"/>
-        </w:rPr>
-      </w:pPr>
-      <w:r>
-        <w:rPr>
-          <w:rFonts w:ascii="Arial" w:hAnsi="Arial"/>
-          <w:b w:val="1"/>
-          <w:bCs w:val="1"/>
-          <w:rtl w:val="0"/>
-          <w:lang w:val="en-US"/>
-        </w:rPr>
-        <w:t>January 2017 - March 2017: Self employed contractor - Web developer</w:t>
-      </w:r>
-    </w:p>
-    <w:p>
-      <w:pPr>
-        <w:pStyle w:val="Default"/>
-        <w:rPr>
-          <w:rFonts w:ascii="Arial" w:cs="Arial" w:hAnsi="Arial" w:eastAsia="Arial"/>
-        </w:rPr>
-      </w:pPr>
-      <w:r>
-        <w:rPr>
-          <w:rFonts w:ascii="Arial" w:hAnsi="Arial"/>
-          <w:rtl w:val="0"/>
-          <w:lang w:val="en-US"/>
-        </w:rPr>
-        <w:t>WordPress</w:t>
-      </w:r>
-    </w:p>
-    <w:p>
-      <w:pPr>
-        <w:pStyle w:val="Default"/>
-        <w:numPr>
-          <w:ilvl w:val="0"/>
-          <w:numId w:val="26"/>
-        </w:numPr>
-        <w:rPr>
-          <w:rFonts w:ascii="Arial" w:cs="Arial" w:hAnsi="Arial" w:eastAsia="Arial"/>
-          <w:lang w:val="en-US"/>
-        </w:rPr>
-      </w:pPr>
-      <w:r>
-        <w:rPr>
-          <w:rFonts w:ascii="Arial" w:hAnsi="Arial"/>
-          <w:rtl w:val="0"/>
-          <w:lang w:val="en-US"/>
-        </w:rPr>
-        <w:t>S</w:t>
-      </w:r>
-      <w:r>
-        <w:rPr>
-          <w:rFonts w:ascii="Arial" w:hAnsi="Arial"/>
-          <w:rtl w:val="0"/>
-          <w:lang w:val="en-US"/>
-        </w:rPr>
-        <w:t>etup on AWS</w:t>
-      </w:r>
-      <w:r>
-        <w:rPr>
-          <w:rFonts w:ascii="Arial" w:hAnsi="Arial"/>
-          <w:rtl w:val="0"/>
-          <w:lang w:val="en-US"/>
-        </w:rPr>
-        <w:t xml:space="preserve"> (</w:t>
-      </w:r>
-      <w:r>
-        <w:rPr>
-          <w:rFonts w:ascii="Arial" w:hAnsi="Arial"/>
-          <w:b w:val="1"/>
-          <w:bCs w:val="1"/>
-          <w:rtl w:val="0"/>
-          <w:lang w:val="en-US"/>
-        </w:rPr>
-        <w:t>Linux/Ubuntu</w:t>
-      </w:r>
-      <w:r>
-        <w:rPr>
-          <w:rFonts w:ascii="Arial" w:hAnsi="Arial"/>
-          <w:rtl w:val="0"/>
-          <w:lang w:val="en-US"/>
-        </w:rPr>
-        <w:t>)</w:t>
-      </w:r>
-    </w:p>
-    <w:p>
-      <w:pPr>
-        <w:pStyle w:val="Default"/>
-        <w:numPr>
-          <w:ilvl w:val="0"/>
-          <w:numId w:val="26"/>
-        </w:numPr>
-        <w:rPr>
-          <w:rFonts w:ascii="Arial" w:cs="Arial" w:hAnsi="Arial" w:eastAsia="Arial"/>
-          <w:lang w:val="en-US"/>
-        </w:rPr>
-      </w:pPr>
-      <w:r>
-        <w:rPr>
-          <w:rFonts w:ascii="Arial" w:hAnsi="Arial"/>
-          <w:rtl w:val="0"/>
-          <w:lang w:val="en-US"/>
-        </w:rPr>
-        <w:t>S</w:t>
-      </w:r>
-      <w:r>
-        <w:rPr>
-          <w:rFonts w:ascii="Arial" w:hAnsi="Arial"/>
-          <w:rtl w:val="0"/>
-          <w:lang w:val="en-US"/>
-        </w:rPr>
-        <w:t xml:space="preserve">et up </w:t>
-      </w:r>
-      <w:r>
-        <w:rPr>
-          <w:rFonts w:ascii="Arial" w:hAnsi="Arial"/>
-          <w:rtl w:val="0"/>
-          <w:lang w:val="en-US"/>
-        </w:rPr>
-        <w:t xml:space="preserve">of WordPress </w:t>
-      </w:r>
-      <w:r>
-        <w:rPr>
-          <w:rFonts w:ascii="Arial" w:hAnsi="Arial"/>
-          <w:rtl w:val="0"/>
-          <w:lang w:val="en-US"/>
-        </w:rPr>
-        <w:t>themes</w:t>
-      </w:r>
-    </w:p>
-    <w:p>
-      <w:pPr>
-        <w:pStyle w:val="Default"/>
-        <w:numPr>
-          <w:ilvl w:val="0"/>
-          <w:numId w:val="26"/>
-        </w:numPr>
-        <w:rPr>
-          <w:rFonts w:ascii="Arial" w:cs="Arial" w:hAnsi="Arial" w:eastAsia="Arial"/>
-          <w:lang w:val="en-US"/>
-        </w:rPr>
-      </w:pPr>
-      <w:r>
-        <w:rPr>
-          <w:rFonts w:ascii="Arial" w:hAnsi="Arial"/>
-          <w:rtl w:val="0"/>
-          <w:lang w:val="en-US"/>
-        </w:rPr>
-        <w:t xml:space="preserve">Set up of WordPress </w:t>
-      </w:r>
-      <w:r>
-        <w:rPr>
-          <w:rFonts w:ascii="Arial" w:hAnsi="Arial"/>
-          <w:rtl w:val="0"/>
-          <w:lang w:val="en-US"/>
-        </w:rPr>
-        <w:t>plugins</w:t>
-      </w:r>
-    </w:p>
-    <w:p>
-      <w:pPr>
-        <w:pStyle w:val="Default"/>
-        <w:numPr>
-          <w:ilvl w:val="0"/>
-          <w:numId w:val="26"/>
-        </w:numPr>
-        <w:rPr>
-          <w:rFonts w:ascii="Arial" w:cs="Arial" w:hAnsi="Arial" w:eastAsia="Arial"/>
-          <w:lang w:val="en-US"/>
-        </w:rPr>
-      </w:pPr>
-      <w:r>
-        <w:rPr>
-          <w:rFonts w:ascii="Arial" w:hAnsi="Arial"/>
-          <w:rtl w:val="0"/>
-          <w:lang w:val="en-US"/>
-        </w:rPr>
-        <w:t>C</w:t>
-      </w:r>
-      <w:r>
-        <w:rPr>
-          <w:rFonts w:ascii="Arial" w:hAnsi="Arial"/>
-          <w:rtl w:val="0"/>
-          <w:lang w:val="en-US"/>
-        </w:rPr>
-        <w:t xml:space="preserve">ustomizing </w:t>
-      </w:r>
-      <w:r>
-        <w:rPr>
-          <w:rFonts w:ascii="Arial" w:hAnsi="Arial"/>
-          <w:rtl w:val="0"/>
-          <w:lang w:val="en-US"/>
-        </w:rPr>
-        <w:t xml:space="preserve">of WordPress </w:t>
-      </w:r>
-      <w:r>
-        <w:rPr>
-          <w:rFonts w:ascii="Arial" w:hAnsi="Arial"/>
-          <w:rtl w:val="0"/>
-          <w:lang w:val="en-US"/>
-        </w:rPr>
-        <w:t xml:space="preserve">themes. </w:t>
-      </w:r>
-    </w:p>
-    <w:p>
-      <w:pPr>
-        <w:pStyle w:val="Default"/>
-        <w:rPr>
-          <w:rFonts w:ascii="Arial" w:cs="Arial" w:hAnsi="Arial" w:eastAsia="Arial"/>
-        </w:rPr>
-      </w:pPr>
-    </w:p>
-    <w:p>
-      <w:pPr>
-        <w:pStyle w:val="Default"/>
-        <w:rPr>
-          <w:rFonts w:ascii="Arial" w:cs="Arial" w:hAnsi="Arial" w:eastAsia="Arial"/>
-          <w:b w:val="1"/>
-          <w:bCs w:val="1"/>
-        </w:rPr>
-      </w:pPr>
-      <w:r>
-        <w:rPr>
-          <w:rFonts w:ascii="Arial" w:hAnsi="Arial"/>
-          <w:rtl w:val="0"/>
-          <w:lang w:val="en-US"/>
-        </w:rPr>
-        <w:t>A</w:t>
-      </w:r>
-      <w:r>
-        <w:rPr>
-          <w:rFonts w:ascii="Arial" w:hAnsi="Arial"/>
-          <w:rtl w:val="0"/>
-          <w:lang w:val="en-US"/>
-        </w:rPr>
-        <w:t xml:space="preserve">lso responsible for last minute fixes to a website that was written in a custom PHP </w:t>
-      </w:r>
-      <w:r>
-        <w:rPr>
-          <w:rFonts w:ascii="Arial" w:hAnsi="Arial"/>
-          <w:rtl w:val="0"/>
-          <w:lang w:val="en-US"/>
-        </w:rPr>
-        <w:t>CMS</w:t>
-      </w:r>
-      <w:r>
-        <w:rPr>
-          <w:rFonts w:ascii="Arial" w:hAnsi="Arial"/>
-          <w:rtl w:val="0"/>
-          <w:lang w:val="en-US"/>
-        </w:rPr>
-        <w:t xml:space="preserve"> using smarty templates.</w:t>
-      </w:r>
-    </w:p>
-    <w:p>
-      <w:pPr>
-        <w:pStyle w:val="Default"/>
-        <w:rPr>
-          <w:rFonts w:ascii="Arial" w:cs="Arial" w:hAnsi="Arial" w:eastAsia="Arial"/>
-          <w:b w:val="1"/>
-          <w:bCs w:val="1"/>
-        </w:rPr>
-      </w:pPr>
-    </w:p>
-    <w:p>
-      <w:pPr>
-        <w:pStyle w:val="Default"/>
-        <w:rPr>
-          <w:rFonts w:ascii="Arial" w:cs="Arial" w:hAnsi="Arial" w:eastAsia="Arial"/>
-          <w:b w:val="1"/>
-          <w:bCs w:val="1"/>
-        </w:rPr>
-      </w:pPr>
-      <w:r>
-        <w:rPr>
-          <w:rFonts w:ascii="Arial" w:hAnsi="Arial"/>
-          <w:b w:val="1"/>
-          <w:bCs w:val="1"/>
-          <w:rtl w:val="0"/>
-          <w:lang w:val="en-US"/>
-        </w:rPr>
-        <w:t>February 2017 - April 2017: Dublin Telecom - Web Developer</w:t>
-      </w:r>
-    </w:p>
-    <w:p>
-      <w:pPr>
-        <w:pStyle w:val="Default"/>
-        <w:rPr>
-          <w:rFonts w:ascii="Arial" w:cs="Arial" w:hAnsi="Arial" w:eastAsia="Arial"/>
-        </w:rPr>
-      </w:pPr>
-      <w:r>
-        <w:rPr>
-          <w:rFonts w:ascii="Arial" w:hAnsi="Arial"/>
-          <w:rtl w:val="0"/>
-          <w:lang w:val="en-US"/>
-        </w:rPr>
-        <w:t>Worked on several client sites. My duties included:</w:t>
-      </w:r>
-    </w:p>
-    <w:p>
-      <w:pPr>
-        <w:pStyle w:val="Default"/>
-        <w:numPr>
-          <w:ilvl w:val="0"/>
-          <w:numId w:val="26"/>
-        </w:numPr>
-        <w:rPr>
-          <w:rFonts w:ascii="Arial" w:cs="Arial" w:hAnsi="Arial" w:eastAsia="Arial"/>
-          <w:lang w:val="en-US"/>
-        </w:rPr>
-      </w:pPr>
-      <w:r>
-        <w:rPr>
-          <w:rFonts w:ascii="Arial" w:hAnsi="Arial"/>
-          <w:rtl w:val="0"/>
-          <w:lang w:val="en-US"/>
-        </w:rPr>
-        <w:t xml:space="preserve">Setting up WordPress on </w:t>
-      </w:r>
-      <w:r>
-        <w:rPr>
-          <w:rFonts w:ascii="Arial" w:hAnsi="Arial"/>
-          <w:b w:val="1"/>
-          <w:bCs w:val="1"/>
-          <w:rtl w:val="0"/>
-          <w:lang w:val="en-US"/>
-        </w:rPr>
-        <w:t>AWS</w:t>
-      </w:r>
-      <w:r>
-        <w:rPr>
-          <w:rFonts w:ascii="Arial" w:hAnsi="Arial"/>
-          <w:rtl w:val="0"/>
-          <w:lang w:val="en-US"/>
-        </w:rPr>
-        <w:t xml:space="preserve"> (</w:t>
-      </w:r>
-      <w:r>
-        <w:rPr>
-          <w:rFonts w:ascii="Arial" w:hAnsi="Arial"/>
-          <w:b w:val="1"/>
-          <w:bCs w:val="1"/>
-          <w:rtl w:val="0"/>
-          <w:lang w:val="en-US"/>
-        </w:rPr>
-        <w:t>Linux/Ubuntu</w:t>
-      </w:r>
-      <w:r>
-        <w:rPr>
-          <w:rFonts w:ascii="Arial" w:hAnsi="Arial"/>
-          <w:rtl w:val="0"/>
-          <w:lang w:val="en-US"/>
-        </w:rPr>
-        <w:t>)</w:t>
-      </w:r>
-    </w:p>
-    <w:p>
-      <w:pPr>
-        <w:pStyle w:val="Default"/>
-        <w:numPr>
-          <w:ilvl w:val="0"/>
-          <w:numId w:val="26"/>
-        </w:numPr>
-        <w:rPr>
-          <w:rFonts w:ascii="Arial" w:cs="Arial" w:hAnsi="Arial" w:eastAsia="Arial"/>
-          <w:lang w:val="en-US"/>
-        </w:rPr>
-      </w:pPr>
-      <w:r>
-        <w:rPr>
-          <w:rFonts w:ascii="Arial" w:hAnsi="Arial"/>
-          <w:rtl w:val="0"/>
-          <w:lang w:val="en-US"/>
-        </w:rPr>
-        <w:t>Customizing a purchased WordPress theme</w:t>
-      </w:r>
-    </w:p>
-    <w:p>
-      <w:pPr>
-        <w:pStyle w:val="Default"/>
-        <w:numPr>
-          <w:ilvl w:val="0"/>
-          <w:numId w:val="26"/>
-        </w:numPr>
-        <w:rPr>
-          <w:rFonts w:ascii="Arial" w:cs="Arial" w:hAnsi="Arial" w:eastAsia="Arial"/>
-          <w:lang w:val="en-US"/>
-        </w:rPr>
-      </w:pPr>
-      <w:r>
-        <w:rPr>
-          <w:rFonts w:ascii="Arial" w:hAnsi="Arial"/>
-          <w:rtl w:val="0"/>
-          <w:lang w:val="en-US"/>
-        </w:rPr>
-        <w:t>Customizing and bug fixes on a custom CMS written in PHP</w:t>
-      </w:r>
-    </w:p>
-    <w:p>
-      <w:pPr>
-        <w:pStyle w:val="Default"/>
-        <w:numPr>
-          <w:ilvl w:val="1"/>
-          <w:numId w:val="26"/>
-        </w:numPr>
-        <w:rPr>
-          <w:rFonts w:ascii="Arial" w:cs="Arial" w:hAnsi="Arial" w:eastAsia="Arial"/>
-          <w:lang w:val="en-US"/>
-        </w:rPr>
-      </w:pPr>
-      <w:r>
-        <w:rPr>
-          <w:rFonts w:ascii="Arial" w:hAnsi="Arial"/>
-          <w:rtl w:val="0"/>
-          <w:lang w:val="en-US"/>
-        </w:rPr>
-        <w:t xml:space="preserve">Using </w:t>
-      </w:r>
-      <w:r>
-        <w:rPr>
-          <w:rFonts w:ascii="Arial" w:hAnsi="Arial"/>
-          <w:b w:val="1"/>
-          <w:bCs w:val="1"/>
-          <w:rtl w:val="0"/>
-          <w:lang w:val="en-US"/>
-        </w:rPr>
-        <w:t>git</w:t>
-      </w:r>
-      <w:r>
-        <w:rPr>
-          <w:rFonts w:ascii="Arial" w:hAnsi="Arial"/>
-          <w:rtl w:val="0"/>
-          <w:lang w:val="en-US"/>
-        </w:rPr>
-        <w:t xml:space="preserve"> for revision control and to sync code.</w:t>
-      </w:r>
-    </w:p>
-    <w:p>
-      <w:pPr>
-        <w:pStyle w:val="Default"/>
-        <w:numPr>
-          <w:ilvl w:val="1"/>
-          <w:numId w:val="26"/>
-        </w:numPr>
-        <w:rPr>
-          <w:rFonts w:ascii="Arial" w:cs="Arial" w:hAnsi="Arial" w:eastAsia="Arial"/>
-          <w:lang w:val="en-US"/>
-        </w:rPr>
-      </w:pPr>
-      <w:r>
-        <w:rPr>
-          <w:rFonts w:ascii="Arial" w:hAnsi="Arial"/>
-          <w:rtl w:val="0"/>
-          <w:lang w:val="en-US"/>
-        </w:rPr>
-        <w:t>First to my environment, then using the terminal syncing my changes into the server for client preview.</w:t>
-      </w:r>
-    </w:p>
-    <w:p>
-      <w:pPr>
-        <w:pStyle w:val="Default"/>
-        <w:numPr>
-          <w:ilvl w:val="1"/>
-          <w:numId w:val="26"/>
-        </w:numPr>
-        <w:rPr>
-          <w:rFonts w:ascii="Arial" w:cs="Arial" w:hAnsi="Arial" w:eastAsia="Arial"/>
-          <w:b w:val="1"/>
-          <w:bCs w:val="1"/>
-          <w:lang w:val="en-US"/>
-        </w:rPr>
-      </w:pPr>
-      <w:r>
-        <w:rPr>
-          <w:rFonts w:ascii="Arial" w:hAnsi="Arial"/>
-          <w:rtl w:val="0"/>
-          <w:lang w:val="en-US"/>
-        </w:rPr>
-        <w:t>This was on a ServerBeach instance (</w:t>
-      </w:r>
-      <w:r>
-        <w:rPr>
-          <w:rFonts w:ascii="Arial" w:hAnsi="Arial"/>
-          <w:b w:val="1"/>
-          <w:bCs w:val="1"/>
-          <w:rtl w:val="0"/>
-          <w:lang w:val="en-US"/>
-        </w:rPr>
-        <w:t>Linux/Ubuntu</w:t>
-      </w:r>
-      <w:r>
-        <w:rPr>
-          <w:rFonts w:ascii="Arial" w:hAnsi="Arial"/>
-          <w:rtl w:val="0"/>
-          <w:lang w:val="en-US"/>
-        </w:rPr>
-        <w:t>)</w:t>
-      </w:r>
-    </w:p>
-    <w:p>
-      <w:pPr>
-        <w:pStyle w:val="Default"/>
-        <w:rPr>
-          <w:rFonts w:ascii="Arial" w:cs="Arial" w:hAnsi="Arial" w:eastAsia="Arial"/>
-          <w:b w:val="1"/>
-          <w:bCs w:val="1"/>
-        </w:rPr>
-      </w:pPr>
-    </w:p>
-    <w:p>
-      <w:pPr>
-        <w:pStyle w:val="Default"/>
-        <w:rPr>
-          <w:rFonts w:ascii="Arial" w:cs="Arial" w:hAnsi="Arial" w:eastAsia="Arial"/>
-          <w:b w:val="1"/>
-          <w:bCs w:val="1"/>
-        </w:rPr>
-      </w:pPr>
-      <w:r>
-        <w:rPr>
-          <w:rFonts w:ascii="Arial" w:hAnsi="Arial"/>
-          <w:b w:val="1"/>
-          <w:bCs w:val="1"/>
-          <w:rtl w:val="0"/>
-          <w:lang w:val="en-US"/>
-        </w:rPr>
-        <w:t>November 2016 - January 2016: Rampart Hosting - Developer</w:t>
-      </w:r>
-    </w:p>
-    <w:p>
-      <w:pPr>
-        <w:pStyle w:val="Default"/>
-        <w:rPr>
-          <w:rFonts w:ascii="Arial" w:cs="Arial" w:hAnsi="Arial" w:eastAsia="Arial"/>
-          <w:b w:val="1"/>
-          <w:bCs w:val="1"/>
-        </w:rPr>
-      </w:pPr>
-      <w:r>
-        <w:rPr>
-          <w:rFonts w:ascii="Arial" w:hAnsi="Arial"/>
-          <w:b w:val="0"/>
-          <w:bCs w:val="0"/>
-          <w:rtl w:val="0"/>
-          <w:lang w:val="en-US"/>
-        </w:rPr>
-        <w:t xml:space="preserve">Worked on a custom WordPress theme for clients. The plugin also used </w:t>
-      </w:r>
-      <w:r>
-        <w:rPr>
-          <w:rFonts w:ascii="Arial" w:hAnsi="Arial"/>
-          <w:b w:val="1"/>
-          <w:bCs w:val="1"/>
-          <w:rtl w:val="0"/>
-          <w:lang w:val="en-US"/>
-        </w:rPr>
-        <w:t>AJAX</w:t>
-      </w:r>
-      <w:r>
-        <w:rPr>
-          <w:rFonts w:ascii="Arial" w:hAnsi="Arial"/>
-          <w:b w:val="0"/>
-          <w:bCs w:val="0"/>
-          <w:rtl w:val="0"/>
-          <w:lang w:val="en-US"/>
-        </w:rPr>
-        <w:t xml:space="preserve"> to call the back-end to exchange data.</w:t>
-      </w:r>
-    </w:p>
-    <w:p>
-      <w:pPr>
-        <w:pStyle w:val="Default"/>
-        <w:rPr>
-          <w:rFonts w:ascii="Arial" w:cs="Arial" w:hAnsi="Arial" w:eastAsia="Arial"/>
-          <w:b w:val="1"/>
-          <w:bCs w:val="1"/>
-        </w:rPr>
-      </w:pPr>
-    </w:p>
-    <w:p>
-      <w:pPr>
-        <w:pStyle w:val="Default"/>
-        <w:rPr>
-          <w:rFonts w:ascii="Arial" w:cs="Arial" w:hAnsi="Arial" w:eastAsia="Arial"/>
-          <w:b w:val="1"/>
-          <w:bCs w:val="1"/>
-        </w:rPr>
-      </w:pPr>
-      <w:r>
-        <w:rPr>
-          <w:rFonts w:ascii="Arial" w:hAnsi="Arial"/>
-          <w:b w:val="1"/>
-          <w:bCs w:val="1"/>
-          <w:rtl w:val="0"/>
-          <w:lang w:val="en-US"/>
-        </w:rPr>
-        <w:t xml:space="preserve">January 2016 </w:t>
-      </w:r>
-      <w:r>
-        <w:rPr>
-          <w:rFonts w:ascii="Arial" w:hAnsi="Arial" w:hint="default"/>
-          <w:b w:val="1"/>
-          <w:bCs w:val="1"/>
-          <w:rtl w:val="0"/>
-          <w:lang w:val="en-US"/>
-        </w:rPr>
-        <w:t>–</w:t>
-      </w:r>
-      <w:r>
-        <w:rPr>
-          <w:rtl w:val="0"/>
-          <w:lang w:val="en-US"/>
-        </w:rPr>
-        <w:t xml:space="preserve"> </w:t>
-      </w:r>
-      <w:r>
-        <w:rPr>
-          <w:rFonts w:ascii="Arial" w:hAnsi="Arial"/>
-          <w:b w:val="1"/>
-          <w:bCs w:val="1"/>
-          <w:rtl w:val="0"/>
-          <w:lang w:val="en-US"/>
-        </w:rPr>
-        <w:t xml:space="preserve">February 2016: Proctor and Gamble </w:t>
-      </w:r>
-      <w:r>
-        <w:rPr>
-          <w:rFonts w:ascii="Arial" w:hAnsi="Arial" w:hint="default"/>
-          <w:b w:val="1"/>
-          <w:bCs w:val="1"/>
-          <w:rtl w:val="0"/>
-          <w:lang w:val="en-US"/>
-        </w:rPr>
-        <w:t>–</w:t>
-      </w:r>
-      <w:r>
-        <w:rPr>
-          <w:rtl w:val="0"/>
-          <w:lang w:val="en-US"/>
-        </w:rPr>
-        <w:t xml:space="preserve"> </w:t>
-      </w:r>
-      <w:r>
-        <w:rPr>
-          <w:rFonts w:ascii="Arial" w:hAnsi="Arial"/>
-          <w:b w:val="1"/>
-          <w:bCs w:val="1"/>
-          <w:rtl w:val="0"/>
-          <w:lang w:val="en-US"/>
-        </w:rPr>
-        <w:t>D</w:t>
-      </w:r>
-      <w:r>
-        <w:rPr>
-          <w:rFonts w:ascii="Arial" w:hAnsi="Arial"/>
-          <w:b w:val="1"/>
-          <w:bCs w:val="1"/>
-          <w:rtl w:val="0"/>
-          <w:lang w:val="en-US"/>
-        </w:rPr>
-        <w:t>eveloper</w:t>
-      </w:r>
-    </w:p>
-    <w:p>
-      <w:pPr>
-        <w:pStyle w:val="Default"/>
-        <w:rPr>
-          <w:rFonts w:ascii="Arial" w:cs="Arial" w:hAnsi="Arial" w:eastAsia="Arial"/>
-        </w:rPr>
-      </w:pPr>
-      <w:r>
-        <w:rPr>
-          <w:rFonts w:ascii="Arial" w:hAnsi="Arial"/>
-          <w:rtl w:val="0"/>
-          <w:lang w:val="en-US"/>
-        </w:rPr>
-        <w:t>Worked within small team to develop surveys in SSI Web sent out to an audience to obtain their feedback. Involvement was both back end and customizing the front end display using jQuery.</w:t>
       </w:r>
     </w:p>
     <w:p>
@@ -4925,7 +4935,36 @@
           <w:rtl w:val="0"/>
           <w:lang w:val="en-US"/>
         </w:rPr>
-        <w:t xml:space="preserve">July 4th facts: </w:t>
+        <w:t xml:space="preserve">State of Ohio facts: </w:t>
+      </w:r>
+      <w:r>
+        <w:rPr>
+          <w:rFonts w:ascii="Arial" w:hAnsi="Arial"/>
+          <w:rtl w:val="0"/>
+          <w:lang w:val="en-US"/>
+        </w:rPr>
+        <w:t>http://bit.ly/jrohiofacts</w:t>
+      </w:r>
+    </w:p>
+    <w:p>
+      <w:pPr>
+        <w:pStyle w:val="Default"/>
+        <w:numPr>
+          <w:ilvl w:val="0"/>
+          <w:numId w:val="53"/>
+        </w:numPr>
+        <w:rPr>
+          <w:rFonts w:ascii="Arial" w:cs="Arial" w:hAnsi="Arial" w:eastAsia="Arial"/>
+          <w:lang w:val="en-US"/>
+        </w:rPr>
+      </w:pPr>
+      <w:r>
+        <w:rPr>
+          <w:rFonts w:ascii="Arial" w:hAnsi="Arial"/>
+          <w:rtl w:val="0"/>
+          <w:lang w:val="en-US"/>
+        </w:rPr>
+        <w:t xml:space="preserve">2017 Eclipse facts: </w:t>
       </w:r>
       <w:r>
         <w:rPr>
@@ -4939,7 +4978,7 @@
           <w:rStyle w:val="Hyperlink.0"/>
           <w:rFonts w:ascii="Arial" w:cs="Arial" w:hAnsi="Arial" w:eastAsia="Arial"/>
         </w:rPr>
-        <w:instrText xml:space="preserve"> HYPERLINK "http://bit.ly/jr4thfacts"</w:instrText>
+        <w:instrText xml:space="preserve"> HYPERLINK "http://bit.ly/jr2017eclipsefacts"</w:instrText>
       </w:r>
       <w:r>
         <w:rPr>
@@ -4955,7 +4994,7 @@
           <w:rtl w:val="0"/>
           <w:lang w:val="en-US"/>
         </w:rPr>
-        <w:t>http://bit.ly/jr4thfacts</w:t>
+        <w:t>http://bit.ly/jr2017eclipsefacts</w:t>
       </w:r>
       <w:r>
         <w:rPr>
@@ -4982,7 +5021,7 @@
           <w:rtl w:val="0"/>
           <w:lang w:val="en-US"/>
         </w:rPr>
-        <w:t>https://github.com/justinrains/july4thfacts</w:t>
+        <w:t>https://github.com/justinrains/alexaskill2017eclipse</w:t>
       </w:r>
     </w:p>
     <w:p>
@@ -5003,7 +5042,7 @@
           <w:rtl w:val="0"/>
           <w:lang w:val="en-US"/>
         </w:rPr>
-        <w:t xml:space="preserve">Christmas facts: </w:t>
+        <w:t xml:space="preserve">July 4th facts: </w:t>
       </w:r>
       <w:r>
         <w:rPr>
@@ -5017,7 +5056,7 @@
           <w:rStyle w:val="Hyperlink.0"/>
           <w:rFonts w:ascii="Arial" w:cs="Arial" w:hAnsi="Arial" w:eastAsia="Arial"/>
         </w:rPr>
-        <w:instrText xml:space="preserve"> HYPERLINK "http://bit.ly/jrxmasfact"</w:instrText>
+        <w:instrText xml:space="preserve"> HYPERLINK "http://bit.ly/jr4thfacts"</w:instrText>
       </w:r>
       <w:r>
         <w:rPr>
@@ -5033,13 +5072,34 @@
           <w:rtl w:val="0"/>
           <w:lang w:val="en-US"/>
         </w:rPr>
-        <w:t>http://bit.ly/jrxmasfact</w:t>
+        <w:t>http://bit.ly/jr4thfacts</w:t>
       </w:r>
       <w:r>
         <w:rPr>
           <w:rFonts w:ascii="Arial" w:cs="Arial" w:hAnsi="Arial" w:eastAsia="Arial"/>
         </w:rPr>
         <w:fldChar w:fldCharType="end" w:fldLock="0"/>
+      </w:r>
+    </w:p>
+    <w:p>
+      <w:pPr>
+        <w:pStyle w:val="Default"/>
+        <w:numPr>
+          <w:ilvl w:val="1"/>
+          <w:numId w:val="53"/>
+        </w:numPr>
+        <w:rPr>
+          <w:rFonts w:ascii="Arial" w:cs="Arial" w:hAnsi="Arial" w:eastAsia="Arial"/>
+          <w:lang w:val="en-US"/>
+        </w:rPr>
+      </w:pPr>
+      <w:r>
+        <w:rPr>
+          <w:rFonts w:ascii="Arial" w:hAnsi="Arial"/>
+          <w:rtl w:val="0"/>
+          <w:lang w:val="en-US"/>
+        </w:rPr>
+        <w:t>https://github.com/justinrains/july4thfacts</w:t>
       </w:r>
     </w:p>
     <w:p>
@@ -5060,7 +5120,7 @@
           <w:rtl w:val="0"/>
           <w:lang w:val="en-US"/>
         </w:rPr>
-        <w:t xml:space="preserve">Golden Girls facts: </w:t>
+        <w:t xml:space="preserve">Christmas facts: </w:t>
       </w:r>
       <w:r>
         <w:rPr>
@@ -5074,7 +5134,7 @@
           <w:rStyle w:val="Hyperlink.0"/>
           <w:rFonts w:ascii="Arial" w:cs="Arial" w:hAnsi="Arial" w:eastAsia="Arial"/>
         </w:rPr>
-        <w:instrText xml:space="preserve"> HYPERLINK "http://bit.ly/jrgoldengirls"</w:instrText>
+        <w:instrText xml:space="preserve"> HYPERLINK "http://bit.ly/jrxmasfact"</w:instrText>
       </w:r>
       <w:r>
         <w:rPr>
@@ -5090,7 +5150,7 @@
           <w:rtl w:val="0"/>
           <w:lang w:val="en-US"/>
         </w:rPr>
-        <w:t>http://bit.ly/jrgoldengirls</w:t>
+        <w:t>http://bit.ly/jrxmasfact</w:t>
       </w:r>
       <w:r>
         <w:rPr>
@@ -5117,7 +5177,7 @@
           <w:rtl w:val="0"/>
           <w:lang w:val="en-US"/>
         </w:rPr>
-        <w:t xml:space="preserve">Dukes of Hazard facts: </w:t>
+        <w:t xml:space="preserve">Golden Girls facts: </w:t>
       </w:r>
       <w:r>
         <w:rPr>
@@ -5131,7 +5191,7 @@
           <w:rStyle w:val="Hyperlink.0"/>
           <w:rFonts w:ascii="Arial" w:cs="Arial" w:hAnsi="Arial" w:eastAsia="Arial"/>
         </w:rPr>
-        <w:instrText xml:space="preserve"> HYPERLINK "http://bit.ly/jrdohfact"</w:instrText>
+        <w:instrText xml:space="preserve"> HYPERLINK "http://bit.ly/jrgoldengirls"</w:instrText>
       </w:r>
       <w:r>
         <w:rPr>
@@ -5147,7 +5207,7 @@
           <w:rtl w:val="0"/>
           <w:lang w:val="en-US"/>
         </w:rPr>
-        <w:t>http://bit.ly/jrdohfact</w:t>
+        <w:t>http://bit.ly/jrgoldengirls</w:t>
       </w:r>
       <w:r>
         <w:rPr>
@@ -5174,7 +5234,7 @@
           <w:rtl w:val="0"/>
           <w:lang w:val="en-US"/>
         </w:rPr>
-        <w:t xml:space="preserve">Knight Rider facts: </w:t>
+        <w:t xml:space="preserve">Dukes of Hazard facts: </w:t>
       </w:r>
       <w:r>
         <w:rPr>
@@ -5188,7 +5248,7 @@
           <w:rStyle w:val="Hyperlink.0"/>
           <w:rFonts w:ascii="Arial" w:cs="Arial" w:hAnsi="Arial" w:eastAsia="Arial"/>
         </w:rPr>
-        <w:instrText xml:space="preserve"> HYPERLINK "http://bit.ly/knightriderfacts"</w:instrText>
+        <w:instrText xml:space="preserve"> HYPERLINK "http://bit.ly/jrdohfact"</w:instrText>
       </w:r>
       <w:r>
         <w:rPr>
@@ -5204,7 +5264,7 @@
           <w:rtl w:val="0"/>
           <w:lang w:val="en-US"/>
         </w:rPr>
-        <w:t>http://bit.ly/knightriderfacts</w:t>
+        <w:t>http://bit.ly/jrdohfact</w:t>
       </w:r>
       <w:r>
         <w:rPr>
@@ -5231,6 +5291,63 @@
           <w:rtl w:val="0"/>
           <w:lang w:val="en-US"/>
         </w:rPr>
+        <w:t xml:space="preserve">Knight Rider facts: </w:t>
+      </w:r>
+      <w:r>
+        <w:rPr>
+          <w:rStyle w:val="Hyperlink.0"/>
+          <w:rFonts w:ascii="Arial" w:cs="Arial" w:hAnsi="Arial" w:eastAsia="Arial"/>
+        </w:rPr>
+        <w:fldChar w:fldCharType="begin" w:fldLock="0"/>
+      </w:r>
+      <w:r>
+        <w:rPr>
+          <w:rStyle w:val="Hyperlink.0"/>
+          <w:rFonts w:ascii="Arial" w:cs="Arial" w:hAnsi="Arial" w:eastAsia="Arial"/>
+        </w:rPr>
+        <w:instrText xml:space="preserve"> HYPERLINK "http://bit.ly/knightriderfacts"</w:instrText>
+      </w:r>
+      <w:r>
+        <w:rPr>
+          <w:rStyle w:val="Hyperlink.0"/>
+          <w:rFonts w:ascii="Arial" w:cs="Arial" w:hAnsi="Arial" w:eastAsia="Arial"/>
+        </w:rPr>
+        <w:fldChar w:fldCharType="separate" w:fldLock="0"/>
+      </w:r>
+      <w:r>
+        <w:rPr>
+          <w:rStyle w:val="Hyperlink.0"/>
+          <w:rFonts w:ascii="Arial" w:hAnsi="Arial"/>
+          <w:rtl w:val="0"/>
+          <w:lang w:val="en-US"/>
+        </w:rPr>
+        <w:t>http://bit.ly/knightriderfacts</w:t>
+      </w:r>
+      <w:r>
+        <w:rPr>
+          <w:rFonts w:ascii="Arial" w:cs="Arial" w:hAnsi="Arial" w:eastAsia="Arial"/>
+        </w:rPr>
+        <w:fldChar w:fldCharType="end" w:fldLock="0"/>
+      </w:r>
+    </w:p>
+    <w:p>
+      <w:pPr>
+        <w:pStyle w:val="Default"/>
+        <w:numPr>
+          <w:ilvl w:val="0"/>
+          <w:numId w:val="53"/>
+        </w:numPr>
+        <w:rPr>
+          <w:rFonts w:ascii="Arial" w:cs="Arial" w:hAnsi="Arial" w:eastAsia="Arial"/>
+          <w:lang w:val="en-US"/>
+        </w:rPr>
+      </w:pPr>
+      <w:r>
+        <w:rPr>
+          <w:rFonts w:ascii="Arial" w:hAnsi="Arial"/>
+          <w:rtl w:val="0"/>
+          <w:lang w:val="en-US"/>
+        </w:rPr>
         <w:t xml:space="preserve">WKRP in Cincinnati facts: </w:t>
       </w:r>
       <w:r>
@@ -5732,7 +5849,7 @@
           <w:rtl w:val="0"/>
           <w:lang w:val="en-US"/>
         </w:rPr>
-        <w:t xml:space="preserve">I have had an exhibitor booth at the Cincinnati Maker Fair, the Columbus Maker Faire, and the Louisville Maker Faire. </w:t>
+        <w:t xml:space="preserve">I have had an exhibitor booth at the Cincinnati Maker Fair, the Columbus Maker Faire, the Dayton Maker Faire, and the Louisville Maker Faire. </w:t>
       </w:r>
     </w:p>
     <w:p>
@@ -13338,72 +13455,6 @@
     </w:lvlOverride>
   </w:num>
   <w:num w:numId="4">
-    <w:abstractNumId w:val="3"/>
-  </w:num>
-  <w:num w:numId="5">
-    <w:abstractNumId w:val="2"/>
-  </w:num>
-  <w:num w:numId="6">
-    <w:abstractNumId w:val="5"/>
-  </w:num>
-  <w:num w:numId="7">
-    <w:abstractNumId w:val="4"/>
-  </w:num>
-  <w:num w:numId="8">
-    <w:abstractNumId w:val="7"/>
-  </w:num>
-  <w:num w:numId="9">
-    <w:abstractNumId w:val="6"/>
-  </w:num>
-  <w:num w:numId="10">
-    <w:abstractNumId w:val="9"/>
-  </w:num>
-  <w:num w:numId="11">
-    <w:abstractNumId w:val="8"/>
-  </w:num>
-  <w:num w:numId="12">
-    <w:abstractNumId w:val="11"/>
-  </w:num>
-  <w:num w:numId="13">
-    <w:abstractNumId w:val="10"/>
-  </w:num>
-  <w:num w:numId="14">
-    <w:abstractNumId w:val="13"/>
-  </w:num>
-  <w:num w:numId="15">
-    <w:abstractNumId w:val="12"/>
-  </w:num>
-  <w:num w:numId="16">
-    <w:abstractNumId w:val="15"/>
-  </w:num>
-  <w:num w:numId="17">
-    <w:abstractNumId w:val="14"/>
-  </w:num>
-  <w:num w:numId="18">
-    <w:abstractNumId w:val="17"/>
-  </w:num>
-  <w:num w:numId="19">
-    <w:abstractNumId w:val="16"/>
-  </w:num>
-  <w:num w:numId="20">
-    <w:abstractNumId w:val="19"/>
-  </w:num>
-  <w:num w:numId="21">
-    <w:abstractNumId w:val="18"/>
-  </w:num>
-  <w:num w:numId="22">
-    <w:abstractNumId w:val="21"/>
-  </w:num>
-  <w:num w:numId="23">
-    <w:abstractNumId w:val="20"/>
-  </w:num>
-  <w:num w:numId="24">
-    <w:abstractNumId w:val="23"/>
-  </w:num>
-  <w:num w:numId="25">
-    <w:abstractNumId w:val="22"/>
-  </w:num>
-  <w:num w:numId="26">
     <w:abstractNumId w:val="0"/>
     <w:lvlOverride w:ilvl="0">
       <w:lvl w:ilvl="0">
@@ -13657,6 +13708,72 @@
         </w:rPr>
       </w:lvl>
     </w:lvlOverride>
+  </w:num>
+  <w:num w:numId="5">
+    <w:abstractNumId w:val="3"/>
+  </w:num>
+  <w:num w:numId="6">
+    <w:abstractNumId w:val="2"/>
+  </w:num>
+  <w:num w:numId="7">
+    <w:abstractNumId w:val="5"/>
+  </w:num>
+  <w:num w:numId="8">
+    <w:abstractNumId w:val="4"/>
+  </w:num>
+  <w:num w:numId="9">
+    <w:abstractNumId w:val="7"/>
+  </w:num>
+  <w:num w:numId="10">
+    <w:abstractNumId w:val="6"/>
+  </w:num>
+  <w:num w:numId="11">
+    <w:abstractNumId w:val="9"/>
+  </w:num>
+  <w:num w:numId="12">
+    <w:abstractNumId w:val="8"/>
+  </w:num>
+  <w:num w:numId="13">
+    <w:abstractNumId w:val="11"/>
+  </w:num>
+  <w:num w:numId="14">
+    <w:abstractNumId w:val="10"/>
+  </w:num>
+  <w:num w:numId="15">
+    <w:abstractNumId w:val="13"/>
+  </w:num>
+  <w:num w:numId="16">
+    <w:abstractNumId w:val="12"/>
+  </w:num>
+  <w:num w:numId="17">
+    <w:abstractNumId w:val="15"/>
+  </w:num>
+  <w:num w:numId="18">
+    <w:abstractNumId w:val="14"/>
+  </w:num>
+  <w:num w:numId="19">
+    <w:abstractNumId w:val="17"/>
+  </w:num>
+  <w:num w:numId="20">
+    <w:abstractNumId w:val="16"/>
+  </w:num>
+  <w:num w:numId="21">
+    <w:abstractNumId w:val="19"/>
+  </w:num>
+  <w:num w:numId="22">
+    <w:abstractNumId w:val="18"/>
+  </w:num>
+  <w:num w:numId="23">
+    <w:abstractNumId w:val="21"/>
+  </w:num>
+  <w:num w:numId="24">
+    <w:abstractNumId w:val="20"/>
+  </w:num>
+  <w:num w:numId="25">
+    <w:abstractNumId w:val="23"/>
+  </w:num>
+  <w:num w:numId="26">
+    <w:abstractNumId w:val="22"/>
   </w:num>
   <w:num w:numId="27">
     <w:abstractNumId w:val="25"/>
@@ -15281,7 +15398,7 @@
     <w:name w:val="Imported Style 9"/>
     <w:pPr>
       <w:numPr>
-        <w:numId w:val="4"/>
+        <w:numId w:val="5"/>
       </w:numPr>
     </w:pPr>
   </w:style>
@@ -15289,7 +15406,7 @@
     <w:name w:val="Imported Style 10"/>
     <w:pPr>
       <w:numPr>
-        <w:numId w:val="6"/>
+        <w:numId w:val="7"/>
       </w:numPr>
     </w:pPr>
   </w:style>
@@ -15297,7 +15414,7 @@
     <w:name w:val="Imported Style 11"/>
     <w:pPr>
       <w:numPr>
-        <w:numId w:val="8"/>
+        <w:numId w:val="9"/>
       </w:numPr>
     </w:pPr>
   </w:style>
@@ -15305,7 +15422,7 @@
     <w:name w:val="Imported Style 12"/>
     <w:pPr>
       <w:numPr>
-        <w:numId w:val="10"/>
+        <w:numId w:val="11"/>
       </w:numPr>
     </w:pPr>
   </w:style>
@@ -15313,7 +15430,7 @@
     <w:name w:val="Imported Style 13"/>
     <w:pPr>
       <w:numPr>
-        <w:numId w:val="12"/>
+        <w:numId w:val="13"/>
       </w:numPr>
     </w:pPr>
   </w:style>
@@ -15321,7 +15438,7 @@
     <w:name w:val="Imported Style 14"/>
     <w:pPr>
       <w:numPr>
-        <w:numId w:val="14"/>
+        <w:numId w:val="15"/>
       </w:numPr>
     </w:pPr>
   </w:style>
@@ -15329,7 +15446,7 @@
     <w:name w:val="Imported Style 15"/>
     <w:pPr>
       <w:numPr>
-        <w:numId w:val="16"/>
+        <w:numId w:val="17"/>
       </w:numPr>
     </w:pPr>
   </w:style>
@@ -15337,7 +15454,7 @@
     <w:name w:val="Imported Style 16"/>
     <w:pPr>
       <w:numPr>
-        <w:numId w:val="18"/>
+        <w:numId w:val="19"/>
       </w:numPr>
     </w:pPr>
   </w:style>
@@ -15345,7 +15462,7 @@
     <w:name w:val="Imported Style 19"/>
     <w:pPr>
       <w:numPr>
-        <w:numId w:val="20"/>
+        <w:numId w:val="21"/>
       </w:numPr>
     </w:pPr>
   </w:style>
@@ -15353,7 +15470,7 @@
     <w:name w:val="Imported Style 20"/>
     <w:pPr>
       <w:numPr>
-        <w:numId w:val="22"/>
+        <w:numId w:val="23"/>
       </w:numPr>
     </w:pPr>
   </w:style>
@@ -15361,7 +15478,7 @@
     <w:name w:val="Imported Style 21"/>
     <w:pPr>
       <w:numPr>
-        <w:numId w:val="24"/>
+        <w:numId w:val="25"/>
       </w:numPr>
     </w:pPr>
   </w:style>

--- a/resume/justin-rains-resume.docx
+++ b/resume/justin-rains-resume.docx
@@ -918,51 +918,31 @@
           <w:bCs w:val="1"/>
         </w:rPr>
       </w:pPr>
-    </w:p>
-    <w:p>
-      <w:pPr>
-        <w:pStyle w:val="Default"/>
-        <w:rPr>
-          <w:rFonts w:ascii="Arial" w:cs="Arial" w:hAnsi="Arial" w:eastAsia="Arial"/>
-          <w:b w:val="1"/>
-          <w:bCs w:val="1"/>
-        </w:rPr>
-      </w:pPr>
-    </w:p>
-    <w:p>
-      <w:pPr>
-        <w:pStyle w:val="Default"/>
-        <w:rPr>
-          <w:rFonts w:ascii="Arial" w:cs="Arial" w:hAnsi="Arial" w:eastAsia="Arial"/>
-          <w:b w:val="1"/>
-          <w:bCs w:val="1"/>
-        </w:rPr>
-      </w:pPr>
-      <w:r>
-        <w:rPr>
-          <w:rFonts w:ascii="Arial" w:hAnsi="Arial"/>
-          <w:b w:val="1"/>
-          <w:bCs w:val="1"/>
-          <w:rtl w:val="0"/>
-          <w:lang w:val="en-US"/>
-        </w:rPr>
-        <w:t>January 2017 - March 2017: Self employed contractor - Web developer</w:t>
-      </w:r>
-    </w:p>
-    <w:p>
-      <w:pPr>
-        <w:pStyle w:val="Default"/>
-        <w:rPr>
-          <w:rFonts w:ascii="Arial" w:cs="Arial" w:hAnsi="Arial" w:eastAsia="Arial"/>
-        </w:rPr>
-      </w:pPr>
-      <w:r>
-        <w:rPr>
-          <w:rFonts w:ascii="Arial" w:hAnsi="Arial"/>
-          <w:rtl w:val="0"/>
-          <w:lang w:val="en-US"/>
-        </w:rPr>
-        <w:t>WordPress</w:t>
+      <w:r>
+        <w:rPr>
+          <w:rFonts w:ascii="Arial" w:hAnsi="Arial"/>
+          <w:b w:val="1"/>
+          <w:bCs w:val="1"/>
+          <w:rtl w:val="0"/>
+          <w:lang w:val="en-US"/>
+        </w:rPr>
+        <w:t>October 2017 - October 2017: WOW! Brands: Contractor - Web developer</w:t>
+      </w:r>
+    </w:p>
+    <w:p>
+      <w:pPr>
+        <w:pStyle w:val="Default"/>
+        <w:rPr>
+          <w:rFonts w:ascii="Arial" w:cs="Arial" w:hAnsi="Arial" w:eastAsia="Arial"/>
+        </w:rPr>
+      </w:pPr>
+      <w:r>
+        <w:rPr>
+          <w:rFonts w:ascii="Arial" w:hAnsi="Arial"/>
+          <w:rtl w:val="0"/>
+          <w:lang w:val="en-US"/>
+        </w:rPr>
+        <w:t>Laravel</w:t>
       </w:r>
     </w:p>
     <w:p>
@@ -974,50 +954,63 @@
         </w:numPr>
         <w:rPr>
           <w:rFonts w:ascii="Arial" w:cs="Arial" w:hAnsi="Arial" w:eastAsia="Arial"/>
-          <w:lang w:val="en-US"/>
-        </w:rPr>
-      </w:pPr>
-      <w:r>
-        <w:rPr>
-          <w:rFonts w:ascii="Arial" w:hAnsi="Arial"/>
-          <w:rtl w:val="0"/>
-          <w:lang w:val="en-US"/>
-        </w:rPr>
-        <w:t>S</w:t>
-      </w:r>
-      <w:r>
-        <w:rPr>
-          <w:rFonts w:ascii="Arial" w:hAnsi="Arial"/>
-          <w:rtl w:val="0"/>
-          <w:lang w:val="en-US"/>
-        </w:rPr>
-        <w:t>etup on AWS</w:t>
-      </w:r>
-      <w:r>
-        <w:rPr>
-          <w:rFonts w:ascii="Arial" w:hAnsi="Arial"/>
-          <w:rtl w:val="0"/>
-          <w:lang w:val="en-US"/>
-        </w:rPr>
-        <w:t xml:space="preserve"> (</w:t>
-      </w:r>
-      <w:r>
-        <w:rPr>
-          <w:rFonts w:ascii="Arial" w:hAnsi="Arial"/>
-          <w:b w:val="1"/>
-          <w:bCs w:val="1"/>
-          <w:rtl w:val="0"/>
-          <w:lang w:val="en-US"/>
-        </w:rPr>
-        <w:t>Linux/Ubuntu</w:t>
-      </w:r>
-      <w:r>
-        <w:rPr>
-          <w:rFonts w:ascii="Arial" w:hAnsi="Arial"/>
-          <w:rtl w:val="0"/>
-          <w:lang w:val="en-US"/>
-        </w:rPr>
-        <w:t>)</w:t>
+          <w:b w:val="1"/>
+          <w:bCs w:val="1"/>
+        </w:rPr>
+      </w:pPr>
+      <w:r>
+        <w:rPr>
+          <w:rFonts w:ascii="Arial" w:hAnsi="Arial"/>
+          <w:rtl w:val="0"/>
+          <w:lang w:val="en-US"/>
+        </w:rPr>
+        <w:t>Adding new functionality to an existing web site.</w:t>
+      </w:r>
+    </w:p>
+    <w:p>
+      <w:pPr>
+        <w:pStyle w:val="Default"/>
+        <w:rPr>
+          <w:rFonts w:ascii="Arial" w:cs="Arial" w:hAnsi="Arial" w:eastAsia="Arial"/>
+          <w:b w:val="1"/>
+          <w:bCs w:val="1"/>
+        </w:rPr>
+      </w:pPr>
+    </w:p>
+    <w:p>
+      <w:pPr>
+        <w:pStyle w:val="Default"/>
+        <w:rPr>
+          <w:rFonts w:ascii="Arial" w:cs="Arial" w:hAnsi="Arial" w:eastAsia="Arial"/>
+          <w:b w:val="1"/>
+          <w:bCs w:val="1"/>
+        </w:rPr>
+      </w:pPr>
+      <w:r>
+        <w:rPr>
+          <w:rFonts w:ascii="Arial" w:hAnsi="Arial"/>
+          <w:b w:val="1"/>
+          <w:bCs w:val="1"/>
+          <w:rtl w:val="0"/>
+          <w:lang w:val="en-US"/>
+        </w:rPr>
+        <w:t>January 2017 - March 2017: Self employed contractor - Web developer</w:t>
+      </w:r>
+    </w:p>
+    <w:p>
+      <w:pPr>
+        <w:pStyle w:val="Default"/>
+        <w:rPr>
+          <w:rFonts w:ascii="Arial" w:cs="Arial" w:hAnsi="Arial" w:eastAsia="Arial"/>
+        </w:rPr>
+      </w:pPr>
+      <w:r>
+        <w:rPr>
+          <w:rFonts w:ascii="Arial" w:hAnsi="Arial"/>
+          <w:rtl w:val="0"/>
+          <w:lang w:val="en-US"/>
+        </w:rPr>
+        <w:t>WordPress</w:t>
       </w:r>
     </w:p>
     <w:p>
@@ -1025,7 +1018,7 @@
         <w:pStyle w:val="Default"/>
         <w:numPr>
           <w:ilvl w:val="0"/>
-          <w:numId w:val="4"/>
+          <w:numId w:val="5"/>
         </w:numPr>
         <w:rPr>
           <w:rFonts w:ascii="Arial" w:cs="Arial" w:hAnsi="Arial" w:eastAsia="Arial"/>
@@ -1046,23 +1039,33 @@
           <w:rtl w:val="0"/>
           <w:lang w:val="en-US"/>
         </w:rPr>
-        <w:t xml:space="preserve">et up </w:t>
-      </w:r>
-      <w:r>
-        <w:rPr>
-          <w:rFonts w:ascii="Arial" w:hAnsi="Arial"/>
-          <w:rtl w:val="0"/>
-          <w:lang w:val="en-US"/>
-        </w:rPr>
-        <w:t xml:space="preserve">of WordPress </w:t>
-      </w:r>
-      <w:r>
-        <w:rPr>
-          <w:rFonts w:ascii="Arial" w:hAnsi="Arial"/>
-          <w:rtl w:val="0"/>
-          <w:lang w:val="en-US"/>
-        </w:rPr>
-        <w:t>themes</w:t>
+        <w:t>etup on AWS</w:t>
+      </w:r>
+      <w:r>
+        <w:rPr>
+          <w:rFonts w:ascii="Arial" w:hAnsi="Arial"/>
+          <w:rtl w:val="0"/>
+          <w:lang w:val="en-US"/>
+        </w:rPr>
+        <w:t xml:space="preserve"> (</w:t>
+      </w:r>
+      <w:r>
+        <w:rPr>
+          <w:rFonts w:ascii="Arial" w:hAnsi="Arial"/>
+          <w:b w:val="1"/>
+          <w:bCs w:val="1"/>
+          <w:rtl w:val="0"/>
+          <w:lang w:val="en-US"/>
+        </w:rPr>
+        <w:t>Linux/Ubuntu</w:t>
+      </w:r>
+      <w:r>
+        <w:rPr>
+          <w:rFonts w:ascii="Arial" w:hAnsi="Arial"/>
+          <w:rtl w:val="0"/>
+          <w:lang w:val="en-US"/>
+        </w:rPr>
+        <w:t>)</w:t>
       </w:r>
     </w:p>
     <w:p>
@@ -1070,7 +1073,7 @@
         <w:pStyle w:val="Default"/>
         <w:numPr>
           <w:ilvl w:val="0"/>
-          <w:numId w:val="4"/>
+          <w:numId w:val="5"/>
         </w:numPr>
         <w:rPr>
           <w:rFonts w:ascii="Arial" w:cs="Arial" w:hAnsi="Arial" w:eastAsia="Arial"/>
@@ -1083,15 +1086,31 @@
           <w:rtl w:val="0"/>
           <w:lang w:val="en-US"/>
         </w:rPr>
-        <w:t xml:space="preserve">Set up of WordPress </w:t>
-      </w:r>
-      <w:r>
-        <w:rPr>
-          <w:rFonts w:ascii="Arial" w:hAnsi="Arial"/>
-          <w:rtl w:val="0"/>
-          <w:lang w:val="en-US"/>
-        </w:rPr>
-        <w:t>plugins</w:t>
+        <w:t>S</w:t>
+      </w:r>
+      <w:r>
+        <w:rPr>
+          <w:rFonts w:ascii="Arial" w:hAnsi="Arial"/>
+          <w:rtl w:val="0"/>
+          <w:lang w:val="en-US"/>
+        </w:rPr>
+        <w:t xml:space="preserve">et up </w:t>
+      </w:r>
+      <w:r>
+        <w:rPr>
+          <w:rFonts w:ascii="Arial" w:hAnsi="Arial"/>
+          <w:rtl w:val="0"/>
+          <w:lang w:val="en-US"/>
+        </w:rPr>
+        <w:t xml:space="preserve">of WordPress </w:t>
+      </w:r>
+      <w:r>
+        <w:rPr>
+          <w:rFonts w:ascii="Arial" w:hAnsi="Arial"/>
+          <w:rtl w:val="0"/>
+          <w:lang w:val="en-US"/>
+        </w:rPr>
+        <w:t>themes</w:t>
       </w:r>
     </w:p>
     <w:p>
@@ -1099,7 +1118,7 @@
         <w:pStyle w:val="Default"/>
         <w:numPr>
           <w:ilvl w:val="0"/>
-          <w:numId w:val="4"/>
+          <w:numId w:val="5"/>
         </w:numPr>
         <w:rPr>
           <w:rFonts w:ascii="Arial" w:cs="Arial" w:hAnsi="Arial" w:eastAsia="Arial"/>
@@ -1112,127 +1131,15 @@
           <w:rtl w:val="0"/>
           <w:lang w:val="en-US"/>
         </w:rPr>
-        <w:t>C</w:t>
-      </w:r>
-      <w:r>
-        <w:rPr>
-          <w:rFonts w:ascii="Arial" w:hAnsi="Arial"/>
-          <w:rtl w:val="0"/>
-          <w:lang w:val="en-US"/>
-        </w:rPr>
-        <w:t xml:space="preserve">ustomizing </w:t>
-      </w:r>
-      <w:r>
-        <w:rPr>
-          <w:rFonts w:ascii="Arial" w:hAnsi="Arial"/>
-          <w:rtl w:val="0"/>
-          <w:lang w:val="en-US"/>
-        </w:rPr>
-        <w:t xml:space="preserve">of WordPress </w:t>
-      </w:r>
-      <w:r>
-        <w:rPr>
-          <w:rFonts w:ascii="Arial" w:hAnsi="Arial"/>
-          <w:rtl w:val="0"/>
-          <w:lang w:val="en-US"/>
-        </w:rPr>
-        <w:t xml:space="preserve">themes. </w:t>
-      </w:r>
-    </w:p>
-    <w:p>
-      <w:pPr>
-        <w:pStyle w:val="Default"/>
-        <w:rPr>
-          <w:rFonts w:ascii="Arial" w:cs="Arial" w:hAnsi="Arial" w:eastAsia="Arial"/>
-        </w:rPr>
-      </w:pPr>
-    </w:p>
-    <w:p>
-      <w:pPr>
-        <w:pStyle w:val="Default"/>
-        <w:rPr>
-          <w:rFonts w:ascii="Arial" w:cs="Arial" w:hAnsi="Arial" w:eastAsia="Arial"/>
-          <w:b w:val="1"/>
-          <w:bCs w:val="1"/>
-        </w:rPr>
-      </w:pPr>
-      <w:r>
-        <w:rPr>
-          <w:rFonts w:ascii="Arial" w:hAnsi="Arial"/>
-          <w:rtl w:val="0"/>
-          <w:lang w:val="en-US"/>
-        </w:rPr>
-        <w:t>A</w:t>
-      </w:r>
-      <w:r>
-        <w:rPr>
-          <w:rFonts w:ascii="Arial" w:hAnsi="Arial"/>
-          <w:rtl w:val="0"/>
-          <w:lang w:val="en-US"/>
-        </w:rPr>
-        <w:t xml:space="preserve">lso responsible for last minute fixes to a website that was written in a custom PHP </w:t>
-      </w:r>
-      <w:r>
-        <w:rPr>
-          <w:rFonts w:ascii="Arial" w:hAnsi="Arial"/>
-          <w:rtl w:val="0"/>
-          <w:lang w:val="en-US"/>
-        </w:rPr>
-        <w:t>CMS</w:t>
-      </w:r>
-      <w:r>
-        <w:rPr>
-          <w:rFonts w:ascii="Arial" w:hAnsi="Arial"/>
-          <w:rtl w:val="0"/>
-          <w:lang w:val="en-US"/>
-        </w:rPr>
-        <w:t xml:space="preserve"> using smarty templates.</w:t>
-      </w:r>
-    </w:p>
-    <w:p>
-      <w:pPr>
-        <w:pStyle w:val="Default"/>
-        <w:rPr>
-          <w:rFonts w:ascii="Arial" w:cs="Arial" w:hAnsi="Arial" w:eastAsia="Arial"/>
-          <w:b w:val="1"/>
-          <w:bCs w:val="1"/>
-        </w:rPr>
-      </w:pPr>
-    </w:p>
-    <w:p>
-      <w:pPr>
-        <w:pStyle w:val="Default"/>
-        <w:rPr>
-          <w:rFonts w:ascii="Arial" w:cs="Arial" w:hAnsi="Arial" w:eastAsia="Arial"/>
-          <w:b w:val="1"/>
-          <w:bCs w:val="1"/>
-        </w:rPr>
-      </w:pPr>
-      <w:r>
-        <w:rPr>
-          <w:rFonts w:ascii="Arial" w:hAnsi="Arial"/>
-          <w:b w:val="1"/>
-          <w:bCs w:val="1"/>
-          <w:rtl w:val="0"/>
-          <w:lang w:val="en-US"/>
-        </w:rPr>
-        <w:t>February 2017 - April 2017: Dublin Telecom - Web Developer</w:t>
-      </w:r>
-    </w:p>
-    <w:p>
-      <w:pPr>
-        <w:pStyle w:val="Default"/>
-        <w:rPr>
-          <w:rFonts w:ascii="Arial" w:cs="Arial" w:hAnsi="Arial" w:eastAsia="Arial"/>
-        </w:rPr>
-      </w:pPr>
-      <w:r>
-        <w:rPr>
-          <w:rFonts w:ascii="Arial" w:hAnsi="Arial"/>
-          <w:rtl w:val="0"/>
-          <w:lang w:val="en-US"/>
-        </w:rPr>
-        <w:t>Worked on several client sites. My duties included:</w:t>
+        <w:t xml:space="preserve">Set up of WordPress </w:t>
+      </w:r>
+      <w:r>
+        <w:rPr>
+          <w:rFonts w:ascii="Arial" w:hAnsi="Arial"/>
+          <w:rtl w:val="0"/>
+          <w:lang w:val="en-US"/>
+        </w:rPr>
+        <w:t>plugins</w:t>
       </w:r>
     </w:p>
     <w:p>
@@ -1240,7 +1147,7 @@
         <w:pStyle w:val="Default"/>
         <w:numPr>
           <w:ilvl w:val="0"/>
-          <w:numId w:val="4"/>
+          <w:numId w:val="5"/>
         </w:numPr>
         <w:rPr>
           <w:rFonts w:ascii="Arial" w:cs="Arial" w:hAnsi="Arial" w:eastAsia="Arial"/>
@@ -1253,43 +1160,127 @@
           <w:rtl w:val="0"/>
           <w:lang w:val="en-US"/>
         </w:rPr>
-        <w:t xml:space="preserve">Setting up WordPress on </w:t>
-      </w:r>
-      <w:r>
-        <w:rPr>
-          <w:rFonts w:ascii="Arial" w:hAnsi="Arial"/>
-          <w:b w:val="1"/>
-          <w:bCs w:val="1"/>
-          <w:rtl w:val="0"/>
-          <w:lang w:val="en-US"/>
-        </w:rPr>
-        <w:t>AWS</w:t>
-      </w:r>
-      <w:r>
-        <w:rPr>
-          <w:rFonts w:ascii="Arial" w:hAnsi="Arial"/>
-          <w:rtl w:val="0"/>
-          <w:lang w:val="en-US"/>
-        </w:rPr>
-        <w:t xml:space="preserve"> (</w:t>
-      </w:r>
-      <w:r>
-        <w:rPr>
-          <w:rFonts w:ascii="Arial" w:hAnsi="Arial"/>
-          <w:b w:val="1"/>
-          <w:bCs w:val="1"/>
-          <w:rtl w:val="0"/>
-          <w:lang w:val="en-US"/>
-        </w:rPr>
-        <w:t>Linux/Ubuntu</w:t>
-      </w:r>
-      <w:r>
-        <w:rPr>
-          <w:rFonts w:ascii="Arial" w:hAnsi="Arial"/>
-          <w:rtl w:val="0"/>
-          <w:lang w:val="en-US"/>
-        </w:rPr>
-        <w:t>)</w:t>
+        <w:t>C</w:t>
+      </w:r>
+      <w:r>
+        <w:rPr>
+          <w:rFonts w:ascii="Arial" w:hAnsi="Arial"/>
+          <w:rtl w:val="0"/>
+          <w:lang w:val="en-US"/>
+        </w:rPr>
+        <w:t xml:space="preserve">ustomizing </w:t>
+      </w:r>
+      <w:r>
+        <w:rPr>
+          <w:rFonts w:ascii="Arial" w:hAnsi="Arial"/>
+          <w:rtl w:val="0"/>
+          <w:lang w:val="en-US"/>
+        </w:rPr>
+        <w:t xml:space="preserve">of WordPress </w:t>
+      </w:r>
+      <w:r>
+        <w:rPr>
+          <w:rFonts w:ascii="Arial" w:hAnsi="Arial"/>
+          <w:rtl w:val="0"/>
+          <w:lang w:val="en-US"/>
+        </w:rPr>
+        <w:t xml:space="preserve">themes. </w:t>
+      </w:r>
+    </w:p>
+    <w:p>
+      <w:pPr>
+        <w:pStyle w:val="Default"/>
+        <w:rPr>
+          <w:rFonts w:ascii="Arial" w:cs="Arial" w:hAnsi="Arial" w:eastAsia="Arial"/>
+        </w:rPr>
+      </w:pPr>
+    </w:p>
+    <w:p>
+      <w:pPr>
+        <w:pStyle w:val="Default"/>
+        <w:rPr>
+          <w:rFonts w:ascii="Arial" w:cs="Arial" w:hAnsi="Arial" w:eastAsia="Arial"/>
+          <w:b w:val="1"/>
+          <w:bCs w:val="1"/>
+        </w:rPr>
+      </w:pPr>
+      <w:r>
+        <w:rPr>
+          <w:rFonts w:ascii="Arial" w:hAnsi="Arial"/>
+          <w:rtl w:val="0"/>
+          <w:lang w:val="en-US"/>
+        </w:rPr>
+        <w:t>A</w:t>
+      </w:r>
+      <w:r>
+        <w:rPr>
+          <w:rFonts w:ascii="Arial" w:hAnsi="Arial"/>
+          <w:rtl w:val="0"/>
+          <w:lang w:val="en-US"/>
+        </w:rPr>
+        <w:t xml:space="preserve">lso responsible for last minute fixes to a website that was written in a custom PHP </w:t>
+      </w:r>
+      <w:r>
+        <w:rPr>
+          <w:rFonts w:ascii="Arial" w:hAnsi="Arial"/>
+          <w:rtl w:val="0"/>
+          <w:lang w:val="en-US"/>
+        </w:rPr>
+        <w:t>CMS</w:t>
+      </w:r>
+      <w:r>
+        <w:rPr>
+          <w:rFonts w:ascii="Arial" w:hAnsi="Arial"/>
+          <w:rtl w:val="0"/>
+          <w:lang w:val="en-US"/>
+        </w:rPr>
+        <w:t xml:space="preserve"> using smarty templates.</w:t>
+      </w:r>
+    </w:p>
+    <w:p>
+      <w:pPr>
+        <w:pStyle w:val="Default"/>
+        <w:rPr>
+          <w:rFonts w:ascii="Arial" w:cs="Arial" w:hAnsi="Arial" w:eastAsia="Arial"/>
+          <w:b w:val="1"/>
+          <w:bCs w:val="1"/>
+        </w:rPr>
+      </w:pPr>
+    </w:p>
+    <w:p>
+      <w:pPr>
+        <w:pStyle w:val="Default"/>
+        <w:rPr>
+          <w:rFonts w:ascii="Arial" w:cs="Arial" w:hAnsi="Arial" w:eastAsia="Arial"/>
+          <w:b w:val="1"/>
+          <w:bCs w:val="1"/>
+        </w:rPr>
+      </w:pPr>
+      <w:r>
+        <w:rPr>
+          <w:rFonts w:ascii="Arial" w:hAnsi="Arial"/>
+          <w:b w:val="1"/>
+          <w:bCs w:val="1"/>
+          <w:rtl w:val="0"/>
+          <w:lang w:val="en-US"/>
+        </w:rPr>
+        <w:t>February 2017 - April 2017: Dublin Telecom - Web Developer</w:t>
+      </w:r>
+    </w:p>
+    <w:p>
+      <w:pPr>
+        <w:pStyle w:val="Default"/>
+        <w:rPr>
+          <w:rFonts w:ascii="Arial" w:cs="Arial" w:hAnsi="Arial" w:eastAsia="Arial"/>
+        </w:rPr>
+      </w:pPr>
+      <w:r>
+        <w:rPr>
+          <w:rFonts w:ascii="Arial" w:hAnsi="Arial"/>
+          <w:rtl w:val="0"/>
+          <w:lang w:val="en-US"/>
+        </w:rPr>
+        <w:t>Worked on several client sites. My duties included:</w:t>
       </w:r>
     </w:p>
     <w:p>
@@ -1297,7 +1288,7 @@
         <w:pStyle w:val="Default"/>
         <w:numPr>
           <w:ilvl w:val="0"/>
-          <w:numId w:val="4"/>
+          <w:numId w:val="5"/>
         </w:numPr>
         <w:rPr>
           <w:rFonts w:ascii="Arial" w:cs="Arial" w:hAnsi="Arial" w:eastAsia="Arial"/>
@@ -1310,7 +1301,43 @@
           <w:rtl w:val="0"/>
           <w:lang w:val="en-US"/>
         </w:rPr>
-        <w:t>Customizing a purchased WordPress theme</w:t>
+        <w:t xml:space="preserve">Setting up WordPress on </w:t>
+      </w:r>
+      <w:r>
+        <w:rPr>
+          <w:rFonts w:ascii="Arial" w:hAnsi="Arial"/>
+          <w:b w:val="1"/>
+          <w:bCs w:val="1"/>
+          <w:rtl w:val="0"/>
+          <w:lang w:val="en-US"/>
+        </w:rPr>
+        <w:t>AWS</w:t>
+      </w:r>
+      <w:r>
+        <w:rPr>
+          <w:rFonts w:ascii="Arial" w:hAnsi="Arial"/>
+          <w:rtl w:val="0"/>
+          <w:lang w:val="en-US"/>
+        </w:rPr>
+        <w:t xml:space="preserve"> (</w:t>
+      </w:r>
+      <w:r>
+        <w:rPr>
+          <w:rFonts w:ascii="Arial" w:hAnsi="Arial"/>
+          <w:b w:val="1"/>
+          <w:bCs w:val="1"/>
+          <w:rtl w:val="0"/>
+          <w:lang w:val="en-US"/>
+        </w:rPr>
+        <w:t>Linux/Ubuntu</w:t>
+      </w:r>
+      <w:r>
+        <w:rPr>
+          <w:rFonts w:ascii="Arial" w:hAnsi="Arial"/>
+          <w:rtl w:val="0"/>
+          <w:lang w:val="en-US"/>
+        </w:rPr>
+        <w:t>)</w:t>
       </w:r>
     </w:p>
     <w:p>
@@ -1318,7 +1345,28 @@
         <w:pStyle w:val="Default"/>
         <w:numPr>
           <w:ilvl w:val="0"/>
-          <w:numId w:val="4"/>
+          <w:numId w:val="5"/>
+        </w:numPr>
+        <w:rPr>
+          <w:rFonts w:ascii="Arial" w:cs="Arial" w:hAnsi="Arial" w:eastAsia="Arial"/>
+          <w:lang w:val="en-US"/>
+        </w:rPr>
+      </w:pPr>
+      <w:r>
+        <w:rPr>
+          <w:rFonts w:ascii="Arial" w:hAnsi="Arial"/>
+          <w:rtl w:val="0"/>
+          <w:lang w:val="en-US"/>
+        </w:rPr>
+        <w:t>Customizing a purchased WordPress theme</w:t>
+      </w:r>
+    </w:p>
+    <w:p>
+      <w:pPr>
+        <w:pStyle w:val="Default"/>
+        <w:numPr>
+          <w:ilvl w:val="0"/>
+          <w:numId w:val="5"/>
         </w:numPr>
         <w:rPr>
           <w:rFonts w:ascii="Arial" w:cs="Arial" w:hAnsi="Arial" w:eastAsia="Arial"/>
@@ -1339,7 +1387,7 @@
         <w:pStyle w:val="Default"/>
         <w:numPr>
           <w:ilvl w:val="1"/>
-          <w:numId w:val="4"/>
+          <w:numId w:val="5"/>
         </w:numPr>
         <w:rPr>
           <w:rFonts w:ascii="Arial" w:cs="Arial" w:hAnsi="Arial" w:eastAsia="Arial"/>
@@ -1378,7 +1426,7 @@
         <w:pStyle w:val="Default"/>
         <w:numPr>
           <w:ilvl w:val="1"/>
-          <w:numId w:val="4"/>
+          <w:numId w:val="5"/>
         </w:numPr>
         <w:rPr>
           <w:rFonts w:ascii="Arial" w:cs="Arial" w:hAnsi="Arial" w:eastAsia="Arial"/>
@@ -1399,7 +1447,7 @@
         <w:pStyle w:val="Default"/>
         <w:numPr>
           <w:ilvl w:val="1"/>
-          <w:numId w:val="4"/>
+          <w:numId w:val="5"/>
         </w:numPr>
         <w:rPr>
           <w:rFonts w:ascii="Arial" w:cs="Arial" w:hAnsi="Arial" w:eastAsia="Arial"/>
@@ -1668,7 +1716,7 @@
         <w:pStyle w:val="Default"/>
         <w:numPr>
           <w:ilvl w:val="0"/>
-          <w:numId w:val="6"/>
+          <w:numId w:val="7"/>
         </w:numPr>
         <w:bidi w:val="0"/>
         <w:ind w:right="0"/>
@@ -1775,7 +1823,7 @@
         <w:pStyle w:val="Default"/>
         <w:numPr>
           <w:ilvl w:val="0"/>
-          <w:numId w:val="8"/>
+          <w:numId w:val="9"/>
         </w:numPr>
         <w:bidi w:val="0"/>
         <w:ind w:right="0"/>
@@ -1844,7 +1892,7 @@
         <w:pStyle w:val="Default"/>
         <w:numPr>
           <w:ilvl w:val="1"/>
-          <w:numId w:val="10"/>
+          <w:numId w:val="11"/>
         </w:numPr>
         <w:bidi w:val="0"/>
         <w:ind w:right="0"/>
@@ -1869,7 +1917,7 @@
         <w:pStyle w:val="Default"/>
         <w:numPr>
           <w:ilvl w:val="0"/>
-          <w:numId w:val="12"/>
+          <w:numId w:val="13"/>
         </w:numPr>
         <w:bidi w:val="0"/>
         <w:ind w:right="0"/>
@@ -1911,7 +1959,7 @@
         <w:pStyle w:val="Default"/>
         <w:numPr>
           <w:ilvl w:val="0"/>
-          <w:numId w:val="14"/>
+          <w:numId w:val="15"/>
         </w:numPr>
         <w:bidi w:val="0"/>
         <w:ind w:right="0"/>
@@ -1936,7 +1984,7 @@
         <w:pStyle w:val="Default"/>
         <w:numPr>
           <w:ilvl w:val="1"/>
-          <w:numId w:val="16"/>
+          <w:numId w:val="17"/>
         </w:numPr>
         <w:bidi w:val="0"/>
         <w:ind w:right="0"/>
@@ -2033,7 +2081,7 @@
         <w:pStyle w:val="Default"/>
         <w:numPr>
           <w:ilvl w:val="1"/>
-          <w:numId w:val="18"/>
+          <w:numId w:val="19"/>
         </w:numPr>
         <w:bidi w:val="0"/>
         <w:ind w:right="0"/>
@@ -2058,7 +2106,7 @@
         <w:pStyle w:val="Default"/>
         <w:numPr>
           <w:ilvl w:val="1"/>
-          <w:numId w:val="20"/>
+          <w:numId w:val="21"/>
         </w:numPr>
         <w:bidi w:val="0"/>
         <w:ind w:right="0"/>
@@ -2101,7 +2149,7 @@
         <w:pStyle w:val="Default"/>
         <w:numPr>
           <w:ilvl w:val="1"/>
-          <w:numId w:val="20"/>
+          <w:numId w:val="21"/>
         </w:numPr>
         <w:bidi w:val="0"/>
         <w:ind w:right="0"/>
@@ -2128,7 +2176,7 @@
         <w:pStyle w:val="Default"/>
         <w:numPr>
           <w:ilvl w:val="0"/>
-          <w:numId w:val="22"/>
+          <w:numId w:val="23"/>
         </w:numPr>
         <w:bidi w:val="0"/>
         <w:ind w:right="0"/>
@@ -2219,7 +2267,7 @@
         <w:pStyle w:val="Default"/>
         <w:numPr>
           <w:ilvl w:val="0"/>
-          <w:numId w:val="24"/>
+          <w:numId w:val="25"/>
         </w:numPr>
         <w:bidi w:val="0"/>
         <w:ind w:right="0"/>
@@ -2244,7 +2292,7 @@
         <w:pStyle w:val="Default"/>
         <w:numPr>
           <w:ilvl w:val="0"/>
-          <w:numId w:val="26"/>
+          <w:numId w:val="27"/>
         </w:numPr>
         <w:bidi w:val="0"/>
         <w:ind w:right="0"/>
@@ -2870,7 +2918,7 @@
         <w:pStyle w:val="Default"/>
         <w:numPr>
           <w:ilvl w:val="0"/>
-          <w:numId w:val="28"/>
+          <w:numId w:val="29"/>
         </w:numPr>
         <w:bidi w:val="0"/>
         <w:ind w:right="0"/>
@@ -2899,7 +2947,7 @@
         <w:pStyle w:val="Default"/>
         <w:numPr>
           <w:ilvl w:val="0"/>
-          <w:numId w:val="30"/>
+          <w:numId w:val="31"/>
         </w:numPr>
         <w:bidi w:val="0"/>
         <w:ind w:right="0"/>
@@ -3009,7 +3057,7 @@
         <w:pStyle w:val="Default"/>
         <w:numPr>
           <w:ilvl w:val="0"/>
-          <w:numId w:val="32"/>
+          <w:numId w:val="33"/>
         </w:numPr>
         <w:bidi w:val="0"/>
         <w:ind w:right="0"/>
@@ -3038,7 +3086,7 @@
         <w:pStyle w:val="Default"/>
         <w:numPr>
           <w:ilvl w:val="0"/>
-          <w:numId w:val="34"/>
+          <w:numId w:val="35"/>
         </w:numPr>
         <w:bidi w:val="0"/>
         <w:ind w:right="0"/>
@@ -3419,7 +3467,7 @@
         <w:pStyle w:val="Text body"/>
         <w:numPr>
           <w:ilvl w:val="0"/>
-          <w:numId w:val="36"/>
+          <w:numId w:val="37"/>
         </w:numPr>
         <w:bidi w:val="0"/>
         <w:ind w:right="0"/>
@@ -3448,7 +3496,7 @@
         <w:pStyle w:val="Text body"/>
         <w:numPr>
           <w:ilvl w:val="0"/>
-          <w:numId w:val="38"/>
+          <w:numId w:val="39"/>
         </w:numPr>
         <w:bidi w:val="0"/>
         <w:ind w:right="0"/>
@@ -3885,31 +3933,6 @@
           <w:lang w:val="en-US"/>
         </w:rPr>
         <w:t>Tasks include:</w:t>
-      </w:r>
-    </w:p>
-    <w:p>
-      <w:pPr>
-        <w:pStyle w:val="Default"/>
-        <w:numPr>
-          <w:ilvl w:val="0"/>
-          <w:numId w:val="40"/>
-        </w:numPr>
-        <w:bidi w:val="0"/>
-        <w:ind w:right="0"/>
-        <w:jc w:val="left"/>
-        <w:rPr>
-          <w:rFonts w:ascii="Arial" w:cs="Arial" w:hAnsi="Arial" w:eastAsia="Arial"/>
-          <w:rtl w:val="0"/>
-          <w:lang w:val="en-US"/>
-        </w:rPr>
-      </w:pPr>
-      <w:r>
-        <w:rPr>
-          <w:rFonts w:ascii="Arial" w:hAnsi="Arial"/>
-          <w:rtl w:val="0"/>
-          <w:lang w:val="en-US"/>
-        </w:rPr>
-        <w:t>Maintaining consistent 5/3 branding across all pages</w:t>
       </w:r>
     </w:p>
     <w:p>
@@ -3934,7 +3957,7 @@
           <w:rtl w:val="0"/>
           <w:lang w:val="en-US"/>
         </w:rPr>
-        <w:t>Web site page updates</w:t>
+        <w:t>Maintaining consistent 5/3 branding across all pages</w:t>
       </w:r>
     </w:p>
     <w:p>
@@ -3942,7 +3965,7 @@
         <w:pStyle w:val="Default"/>
         <w:numPr>
           <w:ilvl w:val="0"/>
-          <w:numId w:val="43"/>
+          <w:numId w:val="42"/>
         </w:numPr>
         <w:bidi w:val="0"/>
         <w:ind w:right="0"/>
@@ -3959,7 +3982,7 @@
           <w:rtl w:val="0"/>
           <w:lang w:val="en-US"/>
         </w:rPr>
-        <w:t>Managing and editing a large jQuery library that performed tasks such as their home page ad rotator, ui dialog boxes throughout the site</w:t>
+        <w:t>Web site page updates</w:t>
       </w:r>
     </w:p>
     <w:p>
@@ -3967,7 +3990,7 @@
         <w:pStyle w:val="Default"/>
         <w:numPr>
           <w:ilvl w:val="0"/>
-          <w:numId w:val="45"/>
+          <w:numId w:val="44"/>
         </w:numPr>
         <w:bidi w:val="0"/>
         <w:ind w:right="0"/>
@@ -3984,7 +4007,7 @@
           <w:rtl w:val="0"/>
           <w:lang w:val="en-US"/>
         </w:rPr>
-        <w:t>Customizing and building any new JavaScript or jQuery objects</w:t>
+        <w:t>Managing and editing a large jQuery library that performed tasks such as their home page ad rotator, ui dialog boxes throughout the site</w:t>
       </w:r>
     </w:p>
     <w:p>
@@ -3992,7 +4015,7 @@
         <w:pStyle w:val="Default"/>
         <w:numPr>
           <w:ilvl w:val="0"/>
-          <w:numId w:val="47"/>
+          <w:numId w:val="46"/>
         </w:numPr>
         <w:bidi w:val="0"/>
         <w:ind w:right="0"/>
@@ -4009,7 +4032,7 @@
           <w:rtl w:val="0"/>
           <w:lang w:val="en-US"/>
         </w:rPr>
-        <w:t>Migrating pages and their dependencies from IBM WCM into Autonomy and testing for deployment</w:t>
+        <w:t>Customizing and building any new JavaScript or jQuery objects</w:t>
       </w:r>
     </w:p>
     <w:p>
@@ -4017,7 +4040,7 @@
         <w:pStyle w:val="Default"/>
         <w:numPr>
           <w:ilvl w:val="0"/>
-          <w:numId w:val="49"/>
+          <w:numId w:val="48"/>
         </w:numPr>
         <w:bidi w:val="0"/>
         <w:ind w:right="0"/>
@@ -4034,7 +4057,7 @@
           <w:rtl w:val="0"/>
           <w:lang w:val="en-US"/>
         </w:rPr>
-        <w:t>Ensuring the pages and content displays consistently across browsers including Internet Explorer 6</w:t>
+        <w:t>Migrating pages and their dependencies from IBM WCM into Autonomy and testing for deployment</w:t>
       </w:r>
     </w:p>
     <w:p>
@@ -4042,28 +4065,24 @@
         <w:pStyle w:val="Default"/>
         <w:numPr>
           <w:ilvl w:val="0"/>
-          <w:numId w:val="51"/>
+          <w:numId w:val="50"/>
         </w:numPr>
         <w:bidi w:val="0"/>
         <w:ind w:right="0"/>
         <w:jc w:val="left"/>
         <w:rPr>
           <w:rFonts w:ascii="Arial" w:cs="Arial" w:hAnsi="Arial" w:eastAsia="Arial"/>
-          <w:b w:val="0"/>
-          <w:bCs w:val="0"/>
-          <w:rtl w:val="0"/>
-          <w:lang w:val="en-US"/>
-        </w:rPr>
-      </w:pPr>
-      <w:r>
-        <w:rPr>
-          <w:rFonts w:ascii="Arial" w:hAnsi="Arial"/>
-          <w:b w:val="0"/>
-          <w:bCs w:val="0"/>
-          <w:rtl w:val="0"/>
-          <w:lang w:val="en-US"/>
-        </w:rPr>
-        <w:t>Wrote image rotation jQuery code that is now in the live environment to replace a rotating image flash object.</w:t>
+          <w:rtl w:val="0"/>
+          <w:lang w:val="en-US"/>
+        </w:rPr>
+      </w:pPr>
+      <w:r>
+        <w:rPr>
+          <w:rFonts w:ascii="Arial" w:hAnsi="Arial"/>
+          <w:rtl w:val="0"/>
+          <w:lang w:val="en-US"/>
+        </w:rPr>
+        <w:t>Ensuring the pages and content displays consistently across browsers including Internet Explorer 6</w:t>
       </w:r>
     </w:p>
     <w:p>
@@ -4071,160 +4090,28 @@
         <w:pStyle w:val="Default"/>
         <w:numPr>
           <w:ilvl w:val="0"/>
-          <w:numId w:val="51"/>
+          <w:numId w:val="52"/>
         </w:numPr>
         <w:bidi w:val="0"/>
         <w:ind w:right="0"/>
         <w:jc w:val="left"/>
         <w:rPr>
           <w:rFonts w:ascii="Arial" w:cs="Arial" w:hAnsi="Arial" w:eastAsia="Arial"/>
-          <w:b w:val="1"/>
-          <w:bCs w:val="1"/>
-          <w:rtl w:val="0"/>
-          <w:lang w:val="en-US"/>
-        </w:rPr>
-      </w:pPr>
-      <w:r>
-        <w:rPr>
-          <w:rFonts w:ascii="Arial" w:hAnsi="Arial"/>
           <w:b w:val="0"/>
           <w:bCs w:val="0"/>
           <w:rtl w:val="0"/>
           <w:lang w:val="en-US"/>
         </w:rPr>
-        <w:t>Ensured pages I developed were Section 508 Compliant.</w:t>
-      </w:r>
-    </w:p>
-    <w:p>
-      <w:pPr>
-        <w:pStyle w:val="Default"/>
-        <w:rPr>
-          <w:rFonts w:ascii="Arial" w:cs="Arial" w:hAnsi="Arial" w:eastAsia="Arial"/>
-          <w:b w:val="1"/>
-          <w:bCs w:val="1"/>
-        </w:rPr>
-      </w:pPr>
-    </w:p>
-    <w:p>
-      <w:pPr>
-        <w:pStyle w:val="Default"/>
-        <w:rPr>
-          <w:rFonts w:ascii="Arial" w:cs="Arial" w:hAnsi="Arial" w:eastAsia="Arial"/>
-          <w:b w:val="1"/>
-          <w:bCs w:val="1"/>
-        </w:rPr>
-      </w:pPr>
-      <w:r>
-        <w:rPr>
-          <w:rFonts w:ascii="Arial" w:hAnsi="Arial"/>
-          <w:b w:val="1"/>
-          <w:bCs w:val="1"/>
-          <w:rtl w:val="0"/>
-          <w:lang w:val="en-US"/>
-        </w:rPr>
-        <w:t>Self employed January of 2001 through October 2010.</w:t>
-      </w:r>
-    </w:p>
-    <w:p>
-      <w:pPr>
-        <w:pStyle w:val="Default"/>
-        <w:rPr>
-          <w:rFonts w:ascii="Arial" w:cs="Arial" w:hAnsi="Arial" w:eastAsia="Arial"/>
-          <w:b w:val="1"/>
-          <w:bCs w:val="1"/>
-        </w:rPr>
-      </w:pPr>
-    </w:p>
-    <w:p>
-      <w:pPr>
-        <w:pStyle w:val="Default"/>
-        <w:rPr>
-          <w:rFonts w:ascii="Arial" w:cs="Arial" w:hAnsi="Arial" w:eastAsia="Arial"/>
-        </w:rPr>
-      </w:pPr>
-      <w:r>
-        <w:rPr>
-          <w:rFonts w:ascii="Arial" w:hAnsi="Arial"/>
-          <w:b w:val="1"/>
-          <w:bCs w:val="1"/>
-          <w:rtl w:val="0"/>
-          <w:lang w:val="en-US"/>
-        </w:rPr>
-        <w:t>Client Work Experience</w:t>
-      </w:r>
-    </w:p>
-    <w:p>
-      <w:pPr>
-        <w:pStyle w:val="Default"/>
-        <w:rPr>
-          <w:rFonts w:ascii="Arial" w:cs="Arial" w:hAnsi="Arial" w:eastAsia="Arial"/>
-        </w:rPr>
-      </w:pPr>
-    </w:p>
-    <w:p>
-      <w:pPr>
-        <w:pStyle w:val="Default"/>
-        <w:rPr>
-          <w:rFonts w:ascii="Arial" w:cs="Arial" w:hAnsi="Arial" w:eastAsia="Arial"/>
-          <w:b w:val="1"/>
-          <w:bCs w:val="1"/>
-        </w:rPr>
-      </w:pPr>
-      <w:r>
-        <w:rPr>
-          <w:rFonts w:ascii="Arial" w:hAnsi="Arial"/>
-          <w:b w:val="1"/>
-          <w:bCs w:val="1"/>
-          <w:rtl w:val="0"/>
-          <w:lang w:val="en-US"/>
-        </w:rPr>
-        <w:t xml:space="preserve">Website for local law firm </w:t>
-      </w:r>
-      <w:r>
-        <w:rPr>
-          <w:rFonts w:ascii="Arial" w:hAnsi="Arial" w:hint="default"/>
-          <w:b w:val="1"/>
-          <w:bCs w:val="1"/>
-          <w:rtl w:val="0"/>
-          <w:lang w:val="en-US"/>
-        </w:rPr>
-        <w:t>–</w:t>
-      </w:r>
-      <w:r>
-        <w:rPr>
-          <w:rtl w:val="0"/>
-          <w:lang w:val="en-US"/>
-        </w:rPr>
-        <w:t xml:space="preserve"> </w:t>
-      </w:r>
-      <w:r>
-        <w:rPr>
-          <w:rFonts w:ascii="Arial" w:hAnsi="Arial"/>
-          <w:rtl w:val="0"/>
-          <w:lang w:val="en-US"/>
-        </w:rPr>
-        <w:t>I was approached by a designer and asked to implement a design into WordPress for this client. I chose to customize the Thesis theme again and implemented their design into the theme.</w:t>
-      </w:r>
-    </w:p>
-    <w:p>
-      <w:pPr>
-        <w:pStyle w:val="Default"/>
-        <w:rPr>
-          <w:rFonts w:ascii="Arial" w:cs="Arial" w:hAnsi="Arial" w:eastAsia="Arial"/>
-          <w:b w:val="1"/>
-          <w:bCs w:val="1"/>
-          <w:rtl w:val="0"/>
-        </w:rPr>
-      </w:pPr>
-      <w:r>
-        <w:rPr>
-          <w:rFonts w:ascii="Arial" w:hAnsi="Arial"/>
-          <w:b w:val="1"/>
-          <w:bCs w:val="1"/>
-          <w:rtl w:val="0"/>
-          <w:lang w:val="en-US"/>
-        </w:rPr>
-        <w:t>Technologies Used:</w:t>
+      </w:pPr>
+      <w:r>
+        <w:rPr>
+          <w:rFonts w:ascii="Arial" w:hAnsi="Arial"/>
+          <w:b w:val="0"/>
+          <w:bCs w:val="0"/>
+          <w:rtl w:val="0"/>
+          <w:lang w:val="en-US"/>
+        </w:rPr>
+        <w:t>Wrote image rotation jQuery code that is now in the live environment to replace a rotating image flash object.</w:t>
       </w:r>
     </w:p>
     <w:p>
@@ -4234,17 +4121,158 @@
           <w:ilvl w:val="0"/>
           <w:numId w:val="52"/>
         </w:numPr>
-        <w:rPr>
-          <w:rFonts w:ascii="Arial" w:cs="Arial" w:hAnsi="Arial" w:eastAsia="Arial"/>
-        </w:rPr>
-      </w:pPr>
-      <w:r>
-        <w:rPr>
-          <w:rFonts w:ascii="Arial" w:hAnsi="Arial"/>
-          <w:rtl w:val="0"/>
-          <w:lang w:val="en-US"/>
-        </w:rPr>
-        <w:t>WordPress</w:t>
+        <w:bidi w:val="0"/>
+        <w:ind w:right="0"/>
+        <w:jc w:val="left"/>
+        <w:rPr>
+          <w:rFonts w:ascii="Arial" w:cs="Arial" w:hAnsi="Arial" w:eastAsia="Arial"/>
+          <w:b w:val="1"/>
+          <w:bCs w:val="1"/>
+          <w:rtl w:val="0"/>
+          <w:lang w:val="en-US"/>
+        </w:rPr>
+      </w:pPr>
+      <w:r>
+        <w:rPr>
+          <w:rFonts w:ascii="Arial" w:hAnsi="Arial"/>
+          <w:b w:val="0"/>
+          <w:bCs w:val="0"/>
+          <w:rtl w:val="0"/>
+          <w:lang w:val="en-US"/>
+        </w:rPr>
+        <w:t>Ensured pages I developed were Section 508 Compliant.</w:t>
+      </w:r>
+    </w:p>
+    <w:p>
+      <w:pPr>
+        <w:pStyle w:val="Default"/>
+        <w:rPr>
+          <w:rFonts w:ascii="Arial" w:cs="Arial" w:hAnsi="Arial" w:eastAsia="Arial"/>
+          <w:b w:val="1"/>
+          <w:bCs w:val="1"/>
+        </w:rPr>
+      </w:pPr>
+    </w:p>
+    <w:p>
+      <w:pPr>
+        <w:pStyle w:val="Default"/>
+        <w:rPr>
+          <w:rFonts w:ascii="Arial" w:cs="Arial" w:hAnsi="Arial" w:eastAsia="Arial"/>
+          <w:b w:val="1"/>
+          <w:bCs w:val="1"/>
+        </w:rPr>
+      </w:pPr>
+      <w:r>
+        <w:rPr>
+          <w:rFonts w:ascii="Arial" w:hAnsi="Arial"/>
+          <w:b w:val="1"/>
+          <w:bCs w:val="1"/>
+          <w:rtl w:val="0"/>
+          <w:lang w:val="en-US"/>
+        </w:rPr>
+        <w:t>Self employed January of 2001 through October 2010.</w:t>
+      </w:r>
+    </w:p>
+    <w:p>
+      <w:pPr>
+        <w:pStyle w:val="Default"/>
+        <w:rPr>
+          <w:rFonts w:ascii="Arial" w:cs="Arial" w:hAnsi="Arial" w:eastAsia="Arial"/>
+          <w:b w:val="1"/>
+          <w:bCs w:val="1"/>
+        </w:rPr>
+      </w:pPr>
+    </w:p>
+    <w:p>
+      <w:pPr>
+        <w:pStyle w:val="Default"/>
+        <w:rPr>
+          <w:rFonts w:ascii="Arial" w:cs="Arial" w:hAnsi="Arial" w:eastAsia="Arial"/>
+        </w:rPr>
+      </w:pPr>
+      <w:r>
+        <w:rPr>
+          <w:rFonts w:ascii="Arial" w:hAnsi="Arial"/>
+          <w:b w:val="1"/>
+          <w:bCs w:val="1"/>
+          <w:rtl w:val="0"/>
+          <w:lang w:val="en-US"/>
+        </w:rPr>
+        <w:t>Client Work Experience</w:t>
+      </w:r>
+    </w:p>
+    <w:p>
+      <w:pPr>
+        <w:pStyle w:val="Default"/>
+        <w:rPr>
+          <w:rFonts w:ascii="Arial" w:cs="Arial" w:hAnsi="Arial" w:eastAsia="Arial"/>
+        </w:rPr>
+      </w:pPr>
+    </w:p>
+    <w:p>
+      <w:pPr>
+        <w:pStyle w:val="Default"/>
+        <w:rPr>
+          <w:rFonts w:ascii="Arial" w:cs="Arial" w:hAnsi="Arial" w:eastAsia="Arial"/>
+          <w:b w:val="1"/>
+          <w:bCs w:val="1"/>
+        </w:rPr>
+      </w:pPr>
+      <w:r>
+        <w:rPr>
+          <w:rFonts w:ascii="Arial" w:hAnsi="Arial"/>
+          <w:b w:val="1"/>
+          <w:bCs w:val="1"/>
+          <w:rtl w:val="0"/>
+          <w:lang w:val="en-US"/>
+        </w:rPr>
+        <w:t xml:space="preserve">Website for local law firm </w:t>
+      </w:r>
+      <w:r>
+        <w:rPr>
+          <w:rFonts w:ascii="Arial" w:hAnsi="Arial" w:hint="default"/>
+          <w:b w:val="1"/>
+          <w:bCs w:val="1"/>
+          <w:rtl w:val="0"/>
+          <w:lang w:val="en-US"/>
+        </w:rPr>
+        <w:t>–</w:t>
+      </w:r>
+      <w:r>
+        <w:rPr>
+          <w:rtl w:val="0"/>
+          <w:lang w:val="en-US"/>
+        </w:rPr>
+        <w:t xml:space="preserve"> </w:t>
+      </w:r>
+      <w:r>
+        <w:rPr>
+          <w:rFonts w:ascii="Arial" w:hAnsi="Arial"/>
+          <w:rtl w:val="0"/>
+          <w:lang w:val="en-US"/>
+        </w:rPr>
+        <w:t>I was approached by a designer and asked to implement a design into WordPress for this client. I chose to customize the Thesis theme again and implemented their design into the theme.</w:t>
+      </w:r>
+    </w:p>
+    <w:p>
+      <w:pPr>
+        <w:pStyle w:val="Default"/>
+        <w:rPr>
+          <w:rFonts w:ascii="Arial" w:cs="Arial" w:hAnsi="Arial" w:eastAsia="Arial"/>
+          <w:b w:val="1"/>
+          <w:bCs w:val="1"/>
+          <w:rtl w:val="0"/>
+        </w:rPr>
+      </w:pPr>
+      <w:r>
+        <w:rPr>
+          <w:rFonts w:ascii="Arial" w:hAnsi="Arial"/>
+          <w:b w:val="1"/>
+          <w:bCs w:val="1"/>
+          <w:rtl w:val="0"/>
+          <w:lang w:val="en-US"/>
+        </w:rPr>
+        <w:t>Technologies Used:</w:t>
       </w:r>
     </w:p>
     <w:p>
@@ -4252,7 +4280,7 @@
         <w:pStyle w:val="Default"/>
         <w:numPr>
           <w:ilvl w:val="0"/>
-          <w:numId w:val="52"/>
+          <w:numId w:val="4"/>
         </w:numPr>
         <w:rPr>
           <w:rFonts w:ascii="Arial" w:cs="Arial" w:hAnsi="Arial" w:eastAsia="Arial"/>
@@ -4264,7 +4292,7 @@
           <w:rtl w:val="0"/>
           <w:lang w:val="en-US"/>
         </w:rPr>
-        <w:t>PHP</w:t>
+        <w:t>WordPress</w:t>
       </w:r>
     </w:p>
     <w:p>
@@ -4272,7 +4300,7 @@
         <w:pStyle w:val="Default"/>
         <w:numPr>
           <w:ilvl w:val="0"/>
-          <w:numId w:val="52"/>
+          <w:numId w:val="4"/>
         </w:numPr>
         <w:rPr>
           <w:rFonts w:ascii="Arial" w:cs="Arial" w:hAnsi="Arial" w:eastAsia="Arial"/>
@@ -4284,128 +4312,7 @@
           <w:rtl w:val="0"/>
           <w:lang w:val="en-US"/>
         </w:rPr>
-        <w:t>Thesis WordPress premium theme</w:t>
-      </w:r>
-    </w:p>
-    <w:p>
-      <w:pPr>
-        <w:pStyle w:val="Default"/>
-        <w:rPr>
-          <w:rFonts w:ascii="Arial" w:cs="Arial" w:hAnsi="Arial" w:eastAsia="Arial"/>
-          <w:b w:val="1"/>
-          <w:bCs w:val="1"/>
-        </w:rPr>
-      </w:pPr>
-    </w:p>
-    <w:p>
-      <w:pPr>
-        <w:pStyle w:val="Default"/>
-        <w:rPr>
-          <w:rFonts w:ascii="Arial" w:cs="Arial" w:hAnsi="Arial" w:eastAsia="Arial"/>
-          <w:b w:val="1"/>
-          <w:bCs w:val="1"/>
-        </w:rPr>
-      </w:pPr>
-      <w:r>
-        <w:rPr>
-          <w:rFonts w:ascii="Arial" w:hAnsi="Arial"/>
-          <w:b w:val="1"/>
-          <w:bCs w:val="1"/>
-          <w:rtl w:val="0"/>
-          <w:lang w:val="en-US"/>
-        </w:rPr>
-        <w:t xml:space="preserve">Website for a local pizza franchise </w:t>
-      </w:r>
-      <w:r>
-        <w:rPr>
-          <w:rFonts w:ascii="Arial" w:hAnsi="Arial" w:hint="default"/>
-          <w:rtl w:val="0"/>
-          <w:lang w:val="en-US"/>
-        </w:rPr>
-        <w:t>–</w:t>
-      </w:r>
-      <w:r>
-        <w:rPr>
-          <w:rtl w:val="0"/>
-          <w:lang w:val="en-US"/>
-        </w:rPr>
-        <w:t xml:space="preserve"> </w:t>
-      </w:r>
-      <w:r>
-        <w:rPr>
-          <w:rFonts w:ascii="Arial" w:hAnsi="Arial"/>
-          <w:rtl w:val="0"/>
-          <w:lang w:val="en-US"/>
-        </w:rPr>
-        <w:t xml:space="preserve">Client approached me with a design in hand and wanted the design turned into a full fledged web site. Current site was static HTML and was difficult to manage if a locations information changed. New site was implemented using WordPress and Thesis was again chosen for this project. </w:t>
-      </w:r>
-      <w:r>
-        <w:rPr>
-          <w:rFonts w:ascii="Arial" w:hAnsi="Arial"/>
-          <w:rtl w:val="0"/>
-          <w:lang w:val="en-US"/>
-        </w:rPr>
-        <w:t>The pizza franchise was M</w:t>
-      </w:r>
-      <w:r>
-        <w:rPr>
-          <w:rFonts w:ascii="Arial" w:hAnsi="Arial"/>
-          <w:rtl w:val="0"/>
-          <w:lang w:val="en-US"/>
-        </w:rPr>
-        <w:t>io</w:t>
-      </w:r>
-      <w:r>
-        <w:rPr>
-          <w:rFonts w:ascii="Arial" w:hAnsi="Arial" w:hint="default"/>
-          <w:rtl w:val="0"/>
-          <w:lang w:val="en-US"/>
-        </w:rPr>
-        <w:t>’</w:t>
-      </w:r>
-      <w:r>
-        <w:rPr>
-          <w:rFonts w:ascii="Arial" w:hAnsi="Arial"/>
-          <w:rtl w:val="0"/>
-          <w:lang w:val="en-US"/>
-        </w:rPr>
-        <w:t>s Pizza</w:t>
-      </w:r>
-      <w:r>
-        <w:rPr>
-          <w:rFonts w:ascii="Arial" w:hAnsi="Arial"/>
-          <w:b w:val="1"/>
-          <w:bCs w:val="1"/>
-          <w:rtl w:val="0"/>
-          <w:lang w:val="en-US"/>
-        </w:rPr>
-        <w:t xml:space="preserve"> </w:t>
-      </w:r>
-      <w:r>
-        <w:rPr>
-          <w:rFonts w:ascii="Arial" w:hAnsi="Arial"/>
-          <w:rtl w:val="0"/>
-          <w:lang w:val="en-US"/>
-        </w:rPr>
-        <w:t>(but since has changed design)</w:t>
-      </w:r>
-    </w:p>
-    <w:p>
-      <w:pPr>
-        <w:pStyle w:val="Default"/>
-        <w:rPr>
-          <w:rFonts w:ascii="Arial" w:cs="Arial" w:hAnsi="Arial" w:eastAsia="Arial"/>
-        </w:rPr>
-      </w:pPr>
-      <w:r>
-        <w:rPr>
-          <w:rFonts w:ascii="Arial" w:hAnsi="Arial"/>
-          <w:b w:val="1"/>
-          <w:bCs w:val="1"/>
-          <w:rtl w:val="0"/>
-          <w:lang w:val="en-US"/>
-        </w:rPr>
-        <w:t>Technologies Used:</w:t>
+        <w:t>PHP</w:t>
       </w:r>
     </w:p>
     <w:p>
@@ -4413,7 +4320,7 @@
         <w:pStyle w:val="Default"/>
         <w:numPr>
           <w:ilvl w:val="0"/>
-          <w:numId w:val="52"/>
+          <w:numId w:val="4"/>
         </w:numPr>
         <w:rPr>
           <w:rFonts w:ascii="Arial" w:cs="Arial" w:hAnsi="Arial" w:eastAsia="Arial"/>
@@ -4425,7 +4332,128 @@
           <w:rtl w:val="0"/>
           <w:lang w:val="en-US"/>
         </w:rPr>
-        <w:t>WordPress</w:t>
+        <w:t>Thesis WordPress premium theme</w:t>
+      </w:r>
+    </w:p>
+    <w:p>
+      <w:pPr>
+        <w:pStyle w:val="Default"/>
+        <w:rPr>
+          <w:rFonts w:ascii="Arial" w:cs="Arial" w:hAnsi="Arial" w:eastAsia="Arial"/>
+          <w:b w:val="1"/>
+          <w:bCs w:val="1"/>
+        </w:rPr>
+      </w:pPr>
+    </w:p>
+    <w:p>
+      <w:pPr>
+        <w:pStyle w:val="Default"/>
+        <w:rPr>
+          <w:rFonts w:ascii="Arial" w:cs="Arial" w:hAnsi="Arial" w:eastAsia="Arial"/>
+          <w:b w:val="1"/>
+          <w:bCs w:val="1"/>
+        </w:rPr>
+      </w:pPr>
+      <w:r>
+        <w:rPr>
+          <w:rFonts w:ascii="Arial" w:hAnsi="Arial"/>
+          <w:b w:val="1"/>
+          <w:bCs w:val="1"/>
+          <w:rtl w:val="0"/>
+          <w:lang w:val="en-US"/>
+        </w:rPr>
+        <w:t xml:space="preserve">Website for a local pizza franchise </w:t>
+      </w:r>
+      <w:r>
+        <w:rPr>
+          <w:rFonts w:ascii="Arial" w:hAnsi="Arial" w:hint="default"/>
+          <w:rtl w:val="0"/>
+          <w:lang w:val="en-US"/>
+        </w:rPr>
+        <w:t>–</w:t>
+      </w:r>
+      <w:r>
+        <w:rPr>
+          <w:rtl w:val="0"/>
+          <w:lang w:val="en-US"/>
+        </w:rPr>
+        <w:t xml:space="preserve"> </w:t>
+      </w:r>
+      <w:r>
+        <w:rPr>
+          <w:rFonts w:ascii="Arial" w:hAnsi="Arial"/>
+          <w:rtl w:val="0"/>
+          <w:lang w:val="en-US"/>
+        </w:rPr>
+        <w:t xml:space="preserve">Client approached me with a design in hand and wanted the design turned into a full fledged web site. Current site was static HTML and was difficult to manage if a locations information changed. New site was implemented using WordPress and Thesis was again chosen for this project. </w:t>
+      </w:r>
+      <w:r>
+        <w:rPr>
+          <w:rFonts w:ascii="Arial" w:hAnsi="Arial"/>
+          <w:rtl w:val="0"/>
+          <w:lang w:val="en-US"/>
+        </w:rPr>
+        <w:t>The pizza franchise was M</w:t>
+      </w:r>
+      <w:r>
+        <w:rPr>
+          <w:rFonts w:ascii="Arial" w:hAnsi="Arial"/>
+          <w:rtl w:val="0"/>
+          <w:lang w:val="en-US"/>
+        </w:rPr>
+        <w:t>io</w:t>
+      </w:r>
+      <w:r>
+        <w:rPr>
+          <w:rFonts w:ascii="Arial" w:hAnsi="Arial" w:hint="default"/>
+          <w:rtl w:val="0"/>
+          <w:lang w:val="en-US"/>
+        </w:rPr>
+        <w:t>’</w:t>
+      </w:r>
+      <w:r>
+        <w:rPr>
+          <w:rFonts w:ascii="Arial" w:hAnsi="Arial"/>
+          <w:rtl w:val="0"/>
+          <w:lang w:val="en-US"/>
+        </w:rPr>
+        <w:t>s Pizza</w:t>
+      </w:r>
+      <w:r>
+        <w:rPr>
+          <w:rFonts w:ascii="Arial" w:hAnsi="Arial"/>
+          <w:b w:val="1"/>
+          <w:bCs w:val="1"/>
+          <w:rtl w:val="0"/>
+          <w:lang w:val="en-US"/>
+        </w:rPr>
+        <w:t xml:space="preserve"> </w:t>
+      </w:r>
+      <w:r>
+        <w:rPr>
+          <w:rFonts w:ascii="Arial" w:hAnsi="Arial"/>
+          <w:rtl w:val="0"/>
+          <w:lang w:val="en-US"/>
+        </w:rPr>
+        <w:t>(but since has changed design)</w:t>
+      </w:r>
+    </w:p>
+    <w:p>
+      <w:pPr>
+        <w:pStyle w:val="Default"/>
+        <w:rPr>
+          <w:rFonts w:ascii="Arial" w:cs="Arial" w:hAnsi="Arial" w:eastAsia="Arial"/>
+        </w:rPr>
+      </w:pPr>
+      <w:r>
+        <w:rPr>
+          <w:rFonts w:ascii="Arial" w:hAnsi="Arial"/>
+          <w:b w:val="1"/>
+          <w:bCs w:val="1"/>
+          <w:rtl w:val="0"/>
+          <w:lang w:val="en-US"/>
+        </w:rPr>
+        <w:t>Technologies Used:</w:t>
       </w:r>
     </w:p>
     <w:p>
@@ -4433,7 +4461,7 @@
         <w:pStyle w:val="Default"/>
         <w:numPr>
           <w:ilvl w:val="0"/>
-          <w:numId w:val="52"/>
+          <w:numId w:val="4"/>
         </w:numPr>
         <w:rPr>
           <w:rFonts w:ascii="Arial" w:cs="Arial" w:hAnsi="Arial" w:eastAsia="Arial"/>
@@ -4445,7 +4473,7 @@
           <w:rtl w:val="0"/>
           <w:lang w:val="en-US"/>
         </w:rPr>
-        <w:t>PHP</w:t>
+        <w:t>WordPress</w:t>
       </w:r>
     </w:p>
     <w:p>
@@ -4453,7 +4481,27 @@
         <w:pStyle w:val="Default"/>
         <w:numPr>
           <w:ilvl w:val="0"/>
-          <w:numId w:val="52"/>
+          <w:numId w:val="4"/>
+        </w:numPr>
+        <w:rPr>
+          <w:rFonts w:ascii="Arial" w:cs="Arial" w:hAnsi="Arial" w:eastAsia="Arial"/>
+        </w:rPr>
+      </w:pPr>
+      <w:r>
+        <w:rPr>
+          <w:rFonts w:ascii="Arial" w:hAnsi="Arial"/>
+          <w:rtl w:val="0"/>
+          <w:lang w:val="en-US"/>
+        </w:rPr>
+        <w:t>PHP</w:t>
+      </w:r>
+    </w:p>
+    <w:p>
+      <w:pPr>
+        <w:pStyle w:val="Default"/>
+        <w:numPr>
+          <w:ilvl w:val="0"/>
+          <w:numId w:val="4"/>
         </w:numPr>
         <w:rPr>
           <w:rFonts w:ascii="Arial" w:cs="Arial" w:hAnsi="Arial" w:eastAsia="Arial"/>
@@ -13710,114 +13758,369 @@
     </w:lvlOverride>
   </w:num>
   <w:num w:numId="5">
+    <w:abstractNumId w:val="0"/>
+    <w:lvlOverride w:ilvl="0">
+      <w:lvl w:ilvl="0">
+        <w:start w:val="1"/>
+        <w:numFmt w:val="bullet"/>
+        <w:suff w:val="tab"/>
+        <w:lvlText w:val="•"/>
+        <w:lvlJc w:val="left"/>
+        <w:pPr>
+          <w:ind w:left="196" w:hanging="196"/>
+        </w:pPr>
+        <w:rPr>
+          <w:rFonts w:hAnsi="Arial Unicode MS"/>
+          <w:caps w:val="0"/>
+          <w:smallCaps w:val="0"/>
+          <w:strike w:val="0"/>
+          <w:dstrike w:val="0"/>
+          <w:outline w:val="0"/>
+          <w:emboss w:val="0"/>
+          <w:imprint w:val="0"/>
+          <w:spacing w:val="0"/>
+          <w:w w:val="100"/>
+          <w:kern w:val="0"/>
+          <w:position w:val="-2"/>
+          <w:highlight w:val="none"/>
+          <w:vertAlign w:val="baseline"/>
+        </w:rPr>
+      </w:lvl>
+    </w:lvlOverride>
+    <w:lvlOverride w:ilvl="1">
+      <w:lvl w:ilvl="1">
+        <w:start w:val="1"/>
+        <w:numFmt w:val="bullet"/>
+        <w:suff w:val="tab"/>
+        <w:lvlText w:val="•"/>
+        <w:lvlJc w:val="left"/>
+        <w:pPr>
+          <w:ind w:left="376" w:hanging="196"/>
+        </w:pPr>
+        <w:rPr>
+          <w:rFonts w:hAnsi="Arial Unicode MS"/>
+          <w:caps w:val="0"/>
+          <w:smallCaps w:val="0"/>
+          <w:strike w:val="0"/>
+          <w:dstrike w:val="0"/>
+          <w:outline w:val="0"/>
+          <w:emboss w:val="0"/>
+          <w:imprint w:val="0"/>
+          <w:spacing w:val="0"/>
+          <w:w w:val="100"/>
+          <w:kern w:val="0"/>
+          <w:position w:val="-2"/>
+          <w:highlight w:val="none"/>
+          <w:vertAlign w:val="baseline"/>
+        </w:rPr>
+      </w:lvl>
+    </w:lvlOverride>
+    <w:lvlOverride w:ilvl="2">
+      <w:lvl w:ilvl="2">
+        <w:start w:val="1"/>
+        <w:numFmt w:val="bullet"/>
+        <w:suff w:val="tab"/>
+        <w:lvlText w:val="•"/>
+        <w:lvlJc w:val="left"/>
+        <w:pPr>
+          <w:ind w:left="556" w:hanging="196"/>
+        </w:pPr>
+        <w:rPr>
+          <w:rFonts w:hAnsi="Arial Unicode MS"/>
+          <w:caps w:val="0"/>
+          <w:smallCaps w:val="0"/>
+          <w:strike w:val="0"/>
+          <w:dstrike w:val="0"/>
+          <w:outline w:val="0"/>
+          <w:emboss w:val="0"/>
+          <w:imprint w:val="0"/>
+          <w:spacing w:val="0"/>
+          <w:w w:val="100"/>
+          <w:kern w:val="0"/>
+          <w:position w:val="-2"/>
+          <w:highlight w:val="none"/>
+          <w:vertAlign w:val="baseline"/>
+        </w:rPr>
+      </w:lvl>
+    </w:lvlOverride>
+    <w:lvlOverride w:ilvl="3">
+      <w:lvl w:ilvl="3">
+        <w:start w:val="1"/>
+        <w:numFmt w:val="bullet"/>
+        <w:suff w:val="tab"/>
+        <w:lvlText w:val="•"/>
+        <w:lvlJc w:val="left"/>
+        <w:pPr>
+          <w:ind w:left="736" w:hanging="196"/>
+        </w:pPr>
+        <w:rPr>
+          <w:rFonts w:hAnsi="Arial Unicode MS"/>
+          <w:caps w:val="0"/>
+          <w:smallCaps w:val="0"/>
+          <w:strike w:val="0"/>
+          <w:dstrike w:val="0"/>
+          <w:outline w:val="0"/>
+          <w:emboss w:val="0"/>
+          <w:imprint w:val="0"/>
+          <w:spacing w:val="0"/>
+          <w:w w:val="100"/>
+          <w:kern w:val="0"/>
+          <w:position w:val="-2"/>
+          <w:highlight w:val="none"/>
+          <w:vertAlign w:val="baseline"/>
+        </w:rPr>
+      </w:lvl>
+    </w:lvlOverride>
+    <w:lvlOverride w:ilvl="4">
+      <w:lvl w:ilvl="4">
+        <w:start w:val="1"/>
+        <w:numFmt w:val="bullet"/>
+        <w:suff w:val="tab"/>
+        <w:lvlText w:val="•"/>
+        <w:lvlJc w:val="left"/>
+        <w:pPr>
+          <w:ind w:left="916" w:hanging="196"/>
+        </w:pPr>
+        <w:rPr>
+          <w:rFonts w:hAnsi="Arial Unicode MS"/>
+          <w:caps w:val="0"/>
+          <w:smallCaps w:val="0"/>
+          <w:strike w:val="0"/>
+          <w:dstrike w:val="0"/>
+          <w:outline w:val="0"/>
+          <w:emboss w:val="0"/>
+          <w:imprint w:val="0"/>
+          <w:spacing w:val="0"/>
+          <w:w w:val="100"/>
+          <w:kern w:val="0"/>
+          <w:position w:val="-2"/>
+          <w:highlight w:val="none"/>
+          <w:vertAlign w:val="baseline"/>
+        </w:rPr>
+      </w:lvl>
+    </w:lvlOverride>
+    <w:lvlOverride w:ilvl="5">
+      <w:lvl w:ilvl="5">
+        <w:start w:val="1"/>
+        <w:numFmt w:val="bullet"/>
+        <w:suff w:val="tab"/>
+        <w:lvlText w:val="•"/>
+        <w:lvlJc w:val="left"/>
+        <w:pPr>
+          <w:ind w:left="1096" w:hanging="196"/>
+        </w:pPr>
+        <w:rPr>
+          <w:rFonts w:hAnsi="Arial Unicode MS"/>
+          <w:caps w:val="0"/>
+          <w:smallCaps w:val="0"/>
+          <w:strike w:val="0"/>
+          <w:dstrike w:val="0"/>
+          <w:outline w:val="0"/>
+          <w:emboss w:val="0"/>
+          <w:imprint w:val="0"/>
+          <w:spacing w:val="0"/>
+          <w:w w:val="100"/>
+          <w:kern w:val="0"/>
+          <w:position w:val="-2"/>
+          <w:highlight w:val="none"/>
+          <w:vertAlign w:val="baseline"/>
+        </w:rPr>
+      </w:lvl>
+    </w:lvlOverride>
+    <w:lvlOverride w:ilvl="6">
+      <w:lvl w:ilvl="6">
+        <w:start w:val="1"/>
+        <w:numFmt w:val="bullet"/>
+        <w:suff w:val="tab"/>
+        <w:lvlText w:val="•"/>
+        <w:lvlJc w:val="left"/>
+        <w:pPr>
+          <w:ind w:left="1276" w:hanging="196"/>
+        </w:pPr>
+        <w:rPr>
+          <w:rFonts w:hAnsi="Arial Unicode MS"/>
+          <w:caps w:val="0"/>
+          <w:smallCaps w:val="0"/>
+          <w:strike w:val="0"/>
+          <w:dstrike w:val="0"/>
+          <w:outline w:val="0"/>
+          <w:emboss w:val="0"/>
+          <w:imprint w:val="0"/>
+          <w:spacing w:val="0"/>
+          <w:w w:val="100"/>
+          <w:kern w:val="0"/>
+          <w:position w:val="-2"/>
+          <w:highlight w:val="none"/>
+          <w:vertAlign w:val="baseline"/>
+        </w:rPr>
+      </w:lvl>
+    </w:lvlOverride>
+    <w:lvlOverride w:ilvl="7">
+      <w:lvl w:ilvl="7">
+        <w:start w:val="1"/>
+        <w:numFmt w:val="bullet"/>
+        <w:suff w:val="tab"/>
+        <w:lvlText w:val="•"/>
+        <w:lvlJc w:val="left"/>
+        <w:pPr>
+          <w:ind w:left="1456" w:hanging="196"/>
+        </w:pPr>
+        <w:rPr>
+          <w:rFonts w:hAnsi="Arial Unicode MS"/>
+          <w:caps w:val="0"/>
+          <w:smallCaps w:val="0"/>
+          <w:strike w:val="0"/>
+          <w:dstrike w:val="0"/>
+          <w:outline w:val="0"/>
+          <w:emboss w:val="0"/>
+          <w:imprint w:val="0"/>
+          <w:spacing w:val="0"/>
+          <w:w w:val="100"/>
+          <w:kern w:val="0"/>
+          <w:position w:val="-2"/>
+          <w:highlight w:val="none"/>
+          <w:vertAlign w:val="baseline"/>
+        </w:rPr>
+      </w:lvl>
+    </w:lvlOverride>
+    <w:lvlOverride w:ilvl="8">
+      <w:lvl w:ilvl="8">
+        <w:start w:val="1"/>
+        <w:numFmt w:val="bullet"/>
+        <w:suff w:val="tab"/>
+        <w:lvlText w:val="•"/>
+        <w:lvlJc w:val="left"/>
+        <w:pPr>
+          <w:ind w:left="1636" w:hanging="196"/>
+        </w:pPr>
+        <w:rPr>
+          <w:rFonts w:hAnsi="Arial Unicode MS"/>
+          <w:caps w:val="0"/>
+          <w:smallCaps w:val="0"/>
+          <w:strike w:val="0"/>
+          <w:dstrike w:val="0"/>
+          <w:outline w:val="0"/>
+          <w:emboss w:val="0"/>
+          <w:imprint w:val="0"/>
+          <w:spacing w:val="0"/>
+          <w:w w:val="100"/>
+          <w:kern w:val="0"/>
+          <w:position w:val="-2"/>
+          <w:highlight w:val="none"/>
+          <w:vertAlign w:val="baseline"/>
+        </w:rPr>
+      </w:lvl>
+    </w:lvlOverride>
+  </w:num>
+  <w:num w:numId="6">
     <w:abstractNumId w:val="3"/>
   </w:num>
-  <w:num w:numId="6">
+  <w:num w:numId="7">
     <w:abstractNumId w:val="2"/>
   </w:num>
-  <w:num w:numId="7">
+  <w:num w:numId="8">
     <w:abstractNumId w:val="5"/>
   </w:num>
-  <w:num w:numId="8">
+  <w:num w:numId="9">
     <w:abstractNumId w:val="4"/>
   </w:num>
-  <w:num w:numId="9">
+  <w:num w:numId="10">
     <w:abstractNumId w:val="7"/>
   </w:num>
-  <w:num w:numId="10">
+  <w:num w:numId="11">
     <w:abstractNumId w:val="6"/>
   </w:num>
-  <w:num w:numId="11">
+  <w:num w:numId="12">
     <w:abstractNumId w:val="9"/>
   </w:num>
-  <w:num w:numId="12">
+  <w:num w:numId="13">
     <w:abstractNumId w:val="8"/>
   </w:num>
-  <w:num w:numId="13">
+  <w:num w:numId="14">
     <w:abstractNumId w:val="11"/>
   </w:num>
-  <w:num w:numId="14">
+  <w:num w:numId="15">
     <w:abstractNumId w:val="10"/>
   </w:num>
-  <w:num w:numId="15">
+  <w:num w:numId="16">
     <w:abstractNumId w:val="13"/>
   </w:num>
-  <w:num w:numId="16">
+  <w:num w:numId="17">
     <w:abstractNumId w:val="12"/>
   </w:num>
-  <w:num w:numId="17">
+  <w:num w:numId="18">
     <w:abstractNumId w:val="15"/>
   </w:num>
-  <w:num w:numId="18">
+  <w:num w:numId="19">
     <w:abstractNumId w:val="14"/>
   </w:num>
-  <w:num w:numId="19">
+  <w:num w:numId="20">
     <w:abstractNumId w:val="17"/>
   </w:num>
-  <w:num w:numId="20">
+  <w:num w:numId="21">
     <w:abstractNumId w:val="16"/>
   </w:num>
-  <w:num w:numId="21">
+  <w:num w:numId="22">
     <w:abstractNumId w:val="19"/>
   </w:num>
-  <w:num w:numId="22">
+  <w:num w:numId="23">
     <w:abstractNumId w:val="18"/>
   </w:num>
-  <w:num w:numId="23">
+  <w:num w:numId="24">
     <w:abstractNumId w:val="21"/>
   </w:num>
-  <w:num w:numId="24">
+  <w:num w:numId="25">
     <w:abstractNumId w:val="20"/>
   </w:num>
-  <w:num w:numId="25">
+  <w:num w:numId="26">
     <w:abstractNumId w:val="23"/>
   </w:num>
-  <w:num w:numId="26">
+  <w:num w:numId="27">
     <w:abstractNumId w:val="22"/>
   </w:num>
-  <w:num w:numId="27">
+  <w:num w:numId="28">
     <w:abstractNumId w:val="25"/>
   </w:num>
-  <w:num w:numId="28">
+  <w:num w:numId="29">
     <w:abstractNumId w:val="24"/>
   </w:num>
-  <w:num w:numId="29">
+  <w:num w:numId="30">
     <w:abstractNumId w:val="27"/>
   </w:num>
-  <w:num w:numId="30">
+  <w:num w:numId="31">
     <w:abstractNumId w:val="26"/>
   </w:num>
-  <w:num w:numId="31">
+  <w:num w:numId="32">
     <w:abstractNumId w:val="29"/>
   </w:num>
-  <w:num w:numId="32">
+  <w:num w:numId="33">
     <w:abstractNumId w:val="28"/>
   </w:num>
-  <w:num w:numId="33">
+  <w:num w:numId="34">
     <w:abstractNumId w:val="31"/>
   </w:num>
-  <w:num w:numId="34">
+  <w:num w:numId="35">
     <w:abstractNumId w:val="30"/>
   </w:num>
-  <w:num w:numId="35">
+  <w:num w:numId="36">
     <w:abstractNumId w:val="33"/>
   </w:num>
-  <w:num w:numId="36">
+  <w:num w:numId="37">
     <w:abstractNumId w:val="32"/>
   </w:num>
-  <w:num w:numId="37">
+  <w:num w:numId="38">
     <w:abstractNumId w:val="35"/>
   </w:num>
-  <w:num w:numId="38">
+  <w:num w:numId="39">
     <w:abstractNumId w:val="34"/>
   </w:num>
-  <w:num w:numId="39">
+  <w:num w:numId="40">
     <w:abstractNumId w:val="37"/>
   </w:num>
-  <w:num w:numId="40">
+  <w:num w:numId="41">
     <w:abstractNumId w:val="36"/>
   </w:num>
-  <w:num w:numId="41">
+  <w:num w:numId="42">
     <w:abstractNumId w:val="36"/>
     <w:lvlOverride w:ilvl="0">
       <w:lvl w:ilvl="0">
@@ -14132,290 +14435,35 @@
       </w:lvl>
     </w:lvlOverride>
   </w:num>
-  <w:num w:numId="42">
+  <w:num w:numId="43">
     <w:abstractNumId w:val="39"/>
   </w:num>
-  <w:num w:numId="43">
+  <w:num w:numId="44">
     <w:abstractNumId w:val="38"/>
   </w:num>
-  <w:num w:numId="44">
+  <w:num w:numId="45">
     <w:abstractNumId w:val="41"/>
   </w:num>
-  <w:num w:numId="45">
+  <w:num w:numId="46">
     <w:abstractNumId w:val="40"/>
   </w:num>
-  <w:num w:numId="46">
+  <w:num w:numId="47">
     <w:abstractNumId w:val="43"/>
   </w:num>
-  <w:num w:numId="47">
+  <w:num w:numId="48">
     <w:abstractNumId w:val="42"/>
   </w:num>
-  <w:num w:numId="48">
+  <w:num w:numId="49">
     <w:abstractNumId w:val="45"/>
   </w:num>
-  <w:num w:numId="49">
+  <w:num w:numId="50">
     <w:abstractNumId w:val="44"/>
   </w:num>
-  <w:num w:numId="50">
+  <w:num w:numId="51">
     <w:abstractNumId w:val="47"/>
   </w:num>
-  <w:num w:numId="51">
+  <w:num w:numId="52">
     <w:abstractNumId w:val="46"/>
-  </w:num>
-  <w:num w:numId="52">
-    <w:abstractNumId w:val="0"/>
-    <w:lvlOverride w:ilvl="0">
-      <w:lvl w:ilvl="0">
-        <w:start w:val="1"/>
-        <w:numFmt w:val="bullet"/>
-        <w:suff w:val="tab"/>
-        <w:lvlText w:val="•"/>
-        <w:lvlJc w:val="left"/>
-        <w:pPr>
-          <w:ind w:left="196" w:hanging="196"/>
-        </w:pPr>
-        <w:rPr>
-          <w:rFonts w:hAnsi="Arial Unicode MS"/>
-          <w:caps w:val="0"/>
-          <w:smallCaps w:val="0"/>
-          <w:strike w:val="0"/>
-          <w:dstrike w:val="0"/>
-          <w:outline w:val="0"/>
-          <w:emboss w:val="0"/>
-          <w:imprint w:val="0"/>
-          <w:spacing w:val="0"/>
-          <w:w w:val="100"/>
-          <w:kern w:val="0"/>
-          <w:position w:val="-2"/>
-          <w:highlight w:val="none"/>
-          <w:vertAlign w:val="baseline"/>
-        </w:rPr>
-      </w:lvl>
-    </w:lvlOverride>
-    <w:lvlOverride w:ilvl="1">
-      <w:lvl w:ilvl="1">
-        <w:start w:val="1"/>
-        <w:numFmt w:val="bullet"/>
-        <w:suff w:val="tab"/>
-        <w:lvlText w:val="•"/>
-        <w:lvlJc w:val="left"/>
-        <w:pPr>
-          <w:ind w:left="376" w:hanging="196"/>
-        </w:pPr>
-        <w:rPr>
-          <w:rFonts w:hAnsi="Arial Unicode MS"/>
-          <w:caps w:val="0"/>
-          <w:smallCaps w:val="0"/>
-          <w:strike w:val="0"/>
-          <w:dstrike w:val="0"/>
-          <w:outline w:val="0"/>
-          <w:emboss w:val="0"/>
-          <w:imprint w:val="0"/>
-          <w:spacing w:val="0"/>
-          <w:w w:val="100"/>
-          <w:kern w:val="0"/>
-          <w:position w:val="-2"/>
-          <w:highlight w:val="none"/>
-          <w:vertAlign w:val="baseline"/>
-        </w:rPr>
-      </w:lvl>
-    </w:lvlOverride>
-    <w:lvlOverride w:ilvl="2">
-      <w:lvl w:ilvl="2">
-        <w:start w:val="1"/>
-        <w:numFmt w:val="bullet"/>
-        <w:suff w:val="tab"/>
-        <w:lvlText w:val="•"/>
-        <w:lvlJc w:val="left"/>
-        <w:pPr>
-          <w:ind w:left="556" w:hanging="196"/>
-        </w:pPr>
-        <w:rPr>
-          <w:rFonts w:hAnsi="Arial Unicode MS"/>
-          <w:caps w:val="0"/>
-          <w:smallCaps w:val="0"/>
-          <w:strike w:val="0"/>
-          <w:dstrike w:val="0"/>
-          <w:outline w:val="0"/>
-          <w:emboss w:val="0"/>
-          <w:imprint w:val="0"/>
-          <w:spacing w:val="0"/>
-          <w:w w:val="100"/>
-          <w:kern w:val="0"/>
-          <w:position w:val="-2"/>
-          <w:highlight w:val="none"/>
-          <w:vertAlign w:val="baseline"/>
-        </w:rPr>
-      </w:lvl>
-    </w:lvlOverride>
-    <w:lvlOverride w:ilvl="3">
-      <w:lvl w:ilvl="3">
-        <w:start w:val="1"/>
-        <w:numFmt w:val="bullet"/>
-        <w:suff w:val="tab"/>
-        <w:lvlText w:val="•"/>
-        <w:lvlJc w:val="left"/>
-        <w:pPr>
-          <w:ind w:left="736" w:hanging="196"/>
-        </w:pPr>
-        <w:rPr>
-          <w:rFonts w:hAnsi="Arial Unicode MS"/>
-          <w:caps w:val="0"/>
-          <w:smallCaps w:val="0"/>
-          <w:strike w:val="0"/>
-          <w:dstrike w:val="0"/>
-          <w:outline w:val="0"/>
-          <w:emboss w:val="0"/>
-          <w:imprint w:val="0"/>
-          <w:spacing w:val="0"/>
-          <w:w w:val="100"/>
-          <w:kern w:val="0"/>
-          <w:position w:val="-2"/>
-          <w:highlight w:val="none"/>
-          <w:vertAlign w:val="baseline"/>
-        </w:rPr>
-      </w:lvl>
-    </w:lvlOverride>
-    <w:lvlOverride w:ilvl="4">
-      <w:lvl w:ilvl="4">
-        <w:start w:val="1"/>
-        <w:numFmt w:val="bullet"/>
-        <w:suff w:val="tab"/>
-        <w:lvlText w:val="•"/>
-        <w:lvlJc w:val="left"/>
-        <w:pPr>
-          <w:ind w:left="916" w:hanging="196"/>
-        </w:pPr>
-        <w:rPr>
-          <w:rFonts w:hAnsi="Arial Unicode MS"/>
-          <w:caps w:val="0"/>
-          <w:smallCaps w:val="0"/>
-          <w:strike w:val="0"/>
-          <w:dstrike w:val="0"/>
-          <w:outline w:val="0"/>
-          <w:emboss w:val="0"/>
-          <w:imprint w:val="0"/>
-          <w:spacing w:val="0"/>
-          <w:w w:val="100"/>
-          <w:kern w:val="0"/>
-          <w:position w:val="-2"/>
-          <w:highlight w:val="none"/>
-          <w:vertAlign w:val="baseline"/>
-        </w:rPr>
-      </w:lvl>
-    </w:lvlOverride>
-    <w:lvlOverride w:ilvl="5">
-      <w:lvl w:ilvl="5">
-        <w:start w:val="1"/>
-        <w:numFmt w:val="bullet"/>
-        <w:suff w:val="tab"/>
-        <w:lvlText w:val="•"/>
-        <w:lvlJc w:val="left"/>
-        <w:pPr>
-          <w:ind w:left="1096" w:hanging="196"/>
-        </w:pPr>
-        <w:rPr>
-          <w:rFonts w:hAnsi="Arial Unicode MS"/>
-          <w:caps w:val="0"/>
-          <w:smallCaps w:val="0"/>
-          <w:strike w:val="0"/>
-          <w:dstrike w:val="0"/>
-          <w:outline w:val="0"/>
-          <w:emboss w:val="0"/>
-          <w:imprint w:val="0"/>
-          <w:spacing w:val="0"/>
-          <w:w w:val="100"/>
-          <w:kern w:val="0"/>
-          <w:position w:val="-2"/>
-          <w:highlight w:val="none"/>
-          <w:vertAlign w:val="baseline"/>
-        </w:rPr>
-      </w:lvl>
-    </w:lvlOverride>
-    <w:lvlOverride w:ilvl="6">
-      <w:lvl w:ilvl="6">
-        <w:start w:val="1"/>
-        <w:numFmt w:val="bullet"/>
-        <w:suff w:val="tab"/>
-        <w:lvlText w:val="•"/>
-        <w:lvlJc w:val="left"/>
-        <w:pPr>
-          <w:ind w:left="1276" w:hanging="196"/>
-        </w:pPr>
-        <w:rPr>
-          <w:rFonts w:hAnsi="Arial Unicode MS"/>
-          <w:caps w:val="0"/>
-          <w:smallCaps w:val="0"/>
-          <w:strike w:val="0"/>
-          <w:dstrike w:val="0"/>
-          <w:outline w:val="0"/>
-          <w:emboss w:val="0"/>
-          <w:imprint w:val="0"/>
-          <w:spacing w:val="0"/>
-          <w:w w:val="100"/>
-          <w:kern w:val="0"/>
-          <w:position w:val="-2"/>
-          <w:highlight w:val="none"/>
-          <w:vertAlign w:val="baseline"/>
-        </w:rPr>
-      </w:lvl>
-    </w:lvlOverride>
-    <w:lvlOverride w:ilvl="7">
-      <w:lvl w:ilvl="7">
-        <w:start w:val="1"/>
-        <w:numFmt w:val="bullet"/>
-        <w:suff w:val="tab"/>
-        <w:lvlText w:val="•"/>
-        <w:lvlJc w:val="left"/>
-        <w:pPr>
-          <w:ind w:left="1456" w:hanging="196"/>
-        </w:pPr>
-        <w:rPr>
-          <w:rFonts w:hAnsi="Arial Unicode MS"/>
-          <w:caps w:val="0"/>
-          <w:smallCaps w:val="0"/>
-          <w:strike w:val="0"/>
-          <w:dstrike w:val="0"/>
-          <w:outline w:val="0"/>
-          <w:emboss w:val="0"/>
-          <w:imprint w:val="0"/>
-          <w:spacing w:val="0"/>
-          <w:w w:val="100"/>
-          <w:kern w:val="0"/>
-          <w:position w:val="-2"/>
-          <w:highlight w:val="none"/>
-          <w:vertAlign w:val="baseline"/>
-        </w:rPr>
-      </w:lvl>
-    </w:lvlOverride>
-    <w:lvlOverride w:ilvl="8">
-      <w:lvl w:ilvl="8">
-        <w:start w:val="1"/>
-        <w:numFmt w:val="bullet"/>
-        <w:suff w:val="tab"/>
-        <w:lvlText w:val="•"/>
-        <w:lvlJc w:val="left"/>
-        <w:pPr>
-          <w:ind w:left="1636" w:hanging="196"/>
-        </w:pPr>
-        <w:rPr>
-          <w:rFonts w:hAnsi="Arial Unicode MS"/>
-          <w:caps w:val="0"/>
-          <w:smallCaps w:val="0"/>
-          <w:strike w:val="0"/>
-          <w:dstrike w:val="0"/>
-          <w:outline w:val="0"/>
-          <w:emboss w:val="0"/>
-          <w:imprint w:val="0"/>
-          <w:spacing w:val="0"/>
-          <w:w w:val="100"/>
-          <w:kern w:val="0"/>
-          <w:position w:val="-2"/>
-          <w:highlight w:val="none"/>
-          <w:vertAlign w:val="baseline"/>
-        </w:rPr>
-      </w:lvl>
-    </w:lvlOverride>
   </w:num>
   <w:num w:numId="53">
     <w:abstractNumId w:val="0"/>
@@ -15398,7 +15446,7 @@
     <w:name w:val="Imported Style 9"/>
     <w:pPr>
       <w:numPr>
-        <w:numId w:val="5"/>
+        <w:numId w:val="6"/>
       </w:numPr>
     </w:pPr>
   </w:style>
@@ -15406,7 +15454,7 @@
     <w:name w:val="Imported Style 10"/>
     <w:pPr>
       <w:numPr>
-        <w:numId w:val="7"/>
+        <w:numId w:val="8"/>
       </w:numPr>
     </w:pPr>
   </w:style>
@@ -15414,7 +15462,7 @@
     <w:name w:val="Imported Style 11"/>
     <w:pPr>
       <w:numPr>
-        <w:numId w:val="9"/>
+        <w:numId w:val="10"/>
       </w:numPr>
     </w:pPr>
   </w:style>
@@ -15422,7 +15470,7 @@
     <w:name w:val="Imported Style 12"/>
     <w:pPr>
       <w:numPr>
-        <w:numId w:val="11"/>
+        <w:numId w:val="12"/>
       </w:numPr>
     </w:pPr>
   </w:style>
@@ -15430,7 +15478,7 @@
     <w:name w:val="Imported Style 13"/>
     <w:pPr>
       <w:numPr>
-        <w:numId w:val="13"/>
+        <w:numId w:val="14"/>
       </w:numPr>
     </w:pPr>
   </w:style>
@@ -15438,7 +15486,7 @@
     <w:name w:val="Imported Style 14"/>
     <w:pPr>
       <w:numPr>
-        <w:numId w:val="15"/>
+        <w:numId w:val="16"/>
       </w:numPr>
     </w:pPr>
   </w:style>
@@ -15446,7 +15494,7 @@
     <w:name w:val="Imported Style 15"/>
     <w:pPr>
       <w:numPr>
-        <w:numId w:val="17"/>
+        <w:numId w:val="18"/>
       </w:numPr>
     </w:pPr>
   </w:style>
@@ -15454,7 +15502,7 @@
     <w:name w:val="Imported Style 16"/>
     <w:pPr>
       <w:numPr>
-        <w:numId w:val="19"/>
+        <w:numId w:val="20"/>
       </w:numPr>
     </w:pPr>
   </w:style>
@@ -15462,7 +15510,7 @@
     <w:name w:val="Imported Style 19"/>
     <w:pPr>
       <w:numPr>
-        <w:numId w:val="21"/>
+        <w:numId w:val="22"/>
       </w:numPr>
     </w:pPr>
   </w:style>
@@ -15470,7 +15518,7 @@
     <w:name w:val="Imported Style 20"/>
     <w:pPr>
       <w:numPr>
-        <w:numId w:val="23"/>
+        <w:numId w:val="24"/>
       </w:numPr>
     </w:pPr>
   </w:style>
@@ -15478,7 +15526,7 @@
     <w:name w:val="Imported Style 21"/>
     <w:pPr>
       <w:numPr>
-        <w:numId w:val="25"/>
+        <w:numId w:val="26"/>
       </w:numPr>
     </w:pPr>
   </w:style>
@@ -15486,7 +15534,7 @@
     <w:name w:val="Imported Style 22"/>
     <w:pPr>
       <w:numPr>
-        <w:numId w:val="27"/>
+        <w:numId w:val="28"/>
       </w:numPr>
     </w:pPr>
   </w:style>
@@ -15494,7 +15542,7 @@
     <w:name w:val="Imported Style 23"/>
     <w:pPr>
       <w:numPr>
-        <w:numId w:val="29"/>
+        <w:numId w:val="30"/>
       </w:numPr>
     </w:pPr>
   </w:style>
@@ -15502,7 +15550,7 @@
     <w:name w:val="Imported Style 24"/>
     <w:pPr>
       <w:numPr>
-        <w:numId w:val="31"/>
+        <w:numId w:val="32"/>
       </w:numPr>
     </w:pPr>
   </w:style>
@@ -15510,7 +15558,7 @@
     <w:name w:val="Imported Style 25"/>
     <w:pPr>
       <w:numPr>
-        <w:numId w:val="33"/>
+        <w:numId w:val="34"/>
       </w:numPr>
     </w:pPr>
   </w:style>
@@ -15556,7 +15604,7 @@
     <w:name w:val="Imported Style 26"/>
     <w:pPr>
       <w:numPr>
-        <w:numId w:val="35"/>
+        <w:numId w:val="36"/>
       </w:numPr>
     </w:pPr>
   </w:style>
@@ -15564,7 +15612,7 @@
     <w:name w:val="Imported Style 27"/>
     <w:pPr>
       <w:numPr>
-        <w:numId w:val="37"/>
+        <w:numId w:val="38"/>
       </w:numPr>
     </w:pPr>
   </w:style>
@@ -15572,7 +15620,7 @@
     <w:name w:val="Imported Style 28"/>
     <w:pPr>
       <w:numPr>
-        <w:numId w:val="39"/>
+        <w:numId w:val="40"/>
       </w:numPr>
     </w:pPr>
   </w:style>
@@ -15580,7 +15628,7 @@
     <w:name w:val="Imported Style 29"/>
     <w:pPr>
       <w:numPr>
-        <w:numId w:val="42"/>
+        <w:numId w:val="43"/>
       </w:numPr>
     </w:pPr>
   </w:style>
@@ -15588,7 +15636,7 @@
     <w:name w:val="Imported Style 30"/>
     <w:pPr>
       <w:numPr>
-        <w:numId w:val="44"/>
+        <w:numId w:val="45"/>
       </w:numPr>
     </w:pPr>
   </w:style>
@@ -15596,7 +15644,7 @@
     <w:name w:val="Imported Style 31"/>
     <w:pPr>
       <w:numPr>
-        <w:numId w:val="46"/>
+        <w:numId w:val="47"/>
       </w:numPr>
     </w:pPr>
   </w:style>
@@ -15604,7 +15652,7 @@
     <w:name w:val="Imported Style 32"/>
     <w:pPr>
       <w:numPr>
-        <w:numId w:val="48"/>
+        <w:numId w:val="49"/>
       </w:numPr>
     </w:pPr>
   </w:style>
@@ -15612,7 +15660,7 @@
     <w:name w:val="Imported Style 33"/>
     <w:pPr>
       <w:numPr>
-        <w:numId w:val="50"/>
+        <w:numId w:val="51"/>
       </w:numPr>
     </w:pPr>
   </w:style>

--- a/resume/justin-rains-resume.docx
+++ b/resume/justin-rains-resume.docx
@@ -88,16 +88,33 @@
           <w:rtl w:val="0"/>
           <w:lang w:val="en-US"/>
         </w:rPr>
-        <w:t>PHP and front end developer delivering high quality web based applications.</w:t>
+        <w:t xml:space="preserve">PHP and </w:t>
       </w:r>
     </w:p>
     <w:p>
       <w:pPr>
         <w:pStyle w:val="Default"/>
-        <w:rPr>
-          <w:rFonts w:ascii="Arial" w:cs="Arial" w:hAnsi="Arial" w:eastAsia="Arial"/>
-        </w:rPr>
-      </w:pPr>
+        <w:jc w:val="center"/>
+        <w:rPr>
+          <w:rFonts w:ascii="Arial" w:cs="Arial" w:hAnsi="Arial" w:eastAsia="Arial"/>
+          <w:b w:val="1"/>
+          <w:bCs w:val="1"/>
+          <w:sz w:val="32"/>
+          <w:szCs w:val="32"/>
+        </w:rPr>
+      </w:pPr>
+      <w:r>
+        <w:rPr>
+          <w:rFonts w:ascii="Arial" w:hAnsi="Arial"/>
+          <w:b w:val="1"/>
+          <w:bCs w:val="1"/>
+          <w:sz w:val="32"/>
+          <w:szCs w:val="32"/>
+          <w:rtl w:val="0"/>
+          <w:lang w:val="en-US"/>
+        </w:rPr>
+        <w:t>front end developer focusing on end client results.</w:t>
+      </w:r>
     </w:p>
     <w:p>
       <w:pPr>
@@ -106,6 +123,14 @@
           <w:rFonts w:ascii="Arial" w:cs="Arial" w:hAnsi="Arial" w:eastAsia="Arial"/>
         </w:rPr>
       </w:pPr>
+    </w:p>
+    <w:p>
+      <w:pPr>
+        <w:pStyle w:val="Default"/>
+        <w:rPr>
+          <w:rFonts w:ascii="Arial" w:cs="Arial" w:hAnsi="Arial" w:eastAsia="Arial"/>
+        </w:rPr>
+      </w:pPr>
       <w:r>
         <w:rPr>
           <w:rFonts w:ascii="Arial" w:hAnsi="Arial"/>
@@ -146,149 +171,23 @@
           <w:rtl w:val="0"/>
           <w:lang w:val="en-US"/>
         </w:rPr>
-        <w:t xml:space="preserve"> years of professional web based programming experience. Experience</w:t>
-      </w:r>
-      <w:r>
-        <w:rPr>
-          <w:rFonts w:ascii="Arial" w:hAnsi="Arial"/>
-          <w:rtl w:val="0"/>
-          <w:lang w:val="en-US"/>
-        </w:rPr>
-        <w:t xml:space="preserve"> </w:t>
-      </w:r>
-      <w:r>
-        <w:rPr>
-          <w:rFonts w:ascii="Arial" w:hAnsi="Arial"/>
-          <w:rtl w:val="0"/>
-          <w:lang w:val="en-US"/>
-        </w:rPr>
-        <w:t xml:space="preserve">web based programming (LAMP architecture) using </w:t>
-      </w:r>
-      <w:r>
-        <w:rPr>
-          <w:rFonts w:ascii="Arial" w:hAnsi="Arial"/>
-          <w:b w:val="1"/>
-          <w:bCs w:val="1"/>
-          <w:rtl w:val="0"/>
-          <w:lang w:val="en-US"/>
-        </w:rPr>
-        <w:t>PHP</w:t>
-      </w:r>
-      <w:r>
-        <w:rPr>
-          <w:rFonts w:ascii="Arial" w:hAnsi="Arial"/>
-          <w:rtl w:val="0"/>
-          <w:lang w:val="en-US"/>
-        </w:rPr>
-        <w:t xml:space="preserve">, </w:t>
-      </w:r>
-      <w:r>
-        <w:rPr>
-          <w:rFonts w:ascii="Arial" w:hAnsi="Arial"/>
-          <w:b w:val="1"/>
-          <w:bCs w:val="1"/>
-          <w:rtl w:val="0"/>
-          <w:lang w:val="en-US"/>
-        </w:rPr>
-        <w:t>MySQL</w:t>
-      </w:r>
-      <w:r>
-        <w:rPr>
-          <w:rFonts w:ascii="Arial" w:hAnsi="Arial"/>
-          <w:rtl w:val="0"/>
-          <w:lang w:val="en-US"/>
-        </w:rPr>
-        <w:t xml:space="preserve">, </w:t>
-      </w:r>
-      <w:r>
-        <w:rPr>
-          <w:rFonts w:ascii="Arial" w:hAnsi="Arial"/>
-          <w:b w:val="1"/>
-          <w:bCs w:val="1"/>
-          <w:rtl w:val="0"/>
-          <w:lang w:val="en-US"/>
-        </w:rPr>
-        <w:t>HTML5</w:t>
-      </w:r>
-      <w:r>
-        <w:rPr>
-          <w:rFonts w:ascii="Arial" w:hAnsi="Arial"/>
-          <w:rtl w:val="0"/>
-          <w:lang w:val="en-US"/>
-        </w:rPr>
-        <w:t>,</w:t>
-      </w:r>
-      <w:r>
-        <w:rPr>
-          <w:rFonts w:ascii="Arial" w:hAnsi="Arial"/>
-          <w:b w:val="1"/>
-          <w:bCs w:val="1"/>
-          <w:rtl w:val="0"/>
-          <w:lang w:val="en-US"/>
-        </w:rPr>
-        <w:t xml:space="preserve"> JavaScript</w:t>
-      </w:r>
-      <w:r>
-        <w:rPr>
-          <w:rFonts w:ascii="Arial" w:hAnsi="Arial"/>
-          <w:rtl w:val="0"/>
-          <w:lang w:val="en-US"/>
-        </w:rPr>
-        <w:t>,</w:t>
-      </w:r>
-      <w:r>
-        <w:rPr>
-          <w:rFonts w:ascii="Arial" w:hAnsi="Arial"/>
-          <w:b w:val="1"/>
-          <w:bCs w:val="1"/>
-          <w:rtl w:val="0"/>
-          <w:lang w:val="en-US"/>
-        </w:rPr>
-        <w:t xml:space="preserve"> jQuery</w:t>
-      </w:r>
-      <w:r>
-        <w:rPr>
-          <w:rFonts w:ascii="Arial" w:hAnsi="Arial"/>
-          <w:rtl w:val="0"/>
-          <w:lang w:val="en-US"/>
-        </w:rPr>
-        <w:t>,</w:t>
-      </w:r>
-      <w:r>
-        <w:rPr>
-          <w:rFonts w:ascii="Arial" w:hAnsi="Arial"/>
-          <w:b w:val="1"/>
-          <w:bCs w:val="1"/>
-          <w:rtl w:val="0"/>
-          <w:lang w:val="en-US"/>
-        </w:rPr>
-        <w:t xml:space="preserve"> CSS3</w:t>
-      </w:r>
-      <w:r>
-        <w:rPr>
-          <w:rFonts w:ascii="Arial" w:hAnsi="Arial"/>
-          <w:rtl w:val="0"/>
-          <w:lang w:val="en-US"/>
-        </w:rPr>
-        <w:t>, and</w:t>
-      </w:r>
-      <w:r>
-        <w:rPr>
-          <w:rFonts w:ascii="Arial" w:hAnsi="Arial"/>
-          <w:b w:val="1"/>
-          <w:bCs w:val="1"/>
-          <w:rtl w:val="0"/>
-          <w:lang w:val="en-US"/>
-        </w:rPr>
-        <w:t xml:space="preserve"> AngularJS</w:t>
-      </w:r>
-      <w:r>
-        <w:rPr>
-          <w:rFonts w:ascii="Arial" w:hAnsi="Arial"/>
-          <w:rtl w:val="0"/>
-          <w:lang w:val="en-US"/>
-        </w:rPr>
-        <w:t xml:space="preserve"> to deliver a rich Internet experience for the end user.</w:t>
+        <w:t xml:space="preserve"> years of professional web </w:t>
+      </w:r>
+      <w:r>
+        <w:rPr>
+          <w:rFonts w:ascii="Arial" w:hAnsi="Arial"/>
+          <w:rtl w:val="0"/>
+          <w:lang w:val="en-US"/>
+        </w:rPr>
+        <w:t>development</w:t>
+      </w:r>
+      <w:r>
+        <w:rPr>
+          <w:rFonts w:ascii="Arial" w:hAnsi="Arial"/>
+          <w:rtl w:val="0"/>
+          <w:lang w:val="en-US"/>
+        </w:rPr>
+        <w:t xml:space="preserve"> experience.</w:t>
       </w:r>
     </w:p>
     <w:p>
@@ -1571,6 +1470,9 @@
         <w:pStyle w:val="Default"/>
         <w:rPr>
           <w:rFonts w:ascii="Arial" w:cs="Arial" w:hAnsi="Arial" w:eastAsia="Arial"/>
+          <w:b w:val="1"/>
+          <w:bCs w:val="1"/>
+          <w:rtl w:val="0"/>
         </w:rPr>
       </w:pPr>
       <w:r>
@@ -1583,6 +1485,113 @@
         </w:rPr>
         <w:t>Professional Experience:</w:t>
       </w:r>
+    </w:p>
+    <w:p>
+      <w:pPr>
+        <w:pStyle w:val="Default"/>
+        <w:rPr>
+          <w:rFonts w:ascii="Arial" w:cs="Arial" w:hAnsi="Arial" w:eastAsia="Arial"/>
+          <w:b w:val="1"/>
+          <w:bCs w:val="1"/>
+          <w:rtl w:val="0"/>
+        </w:rPr>
+      </w:pPr>
+    </w:p>
+    <w:p>
+      <w:pPr>
+        <w:pStyle w:val="Default"/>
+        <w:rPr>
+          <w:rFonts w:ascii="Arial" w:cs="Arial" w:hAnsi="Arial" w:eastAsia="Arial"/>
+          <w:b w:val="1"/>
+          <w:bCs w:val="1"/>
+          <w:rtl w:val="0"/>
+        </w:rPr>
+      </w:pPr>
+      <w:r>
+        <w:rPr>
+          <w:rFonts w:ascii="Arial" w:hAnsi="Arial"/>
+          <w:b w:val="1"/>
+          <w:bCs w:val="1"/>
+          <w:rtl w:val="0"/>
+          <w:lang w:val="en-US"/>
+        </w:rPr>
+        <w:t>October 2017 - Now</w:t>
+      </w:r>
+    </w:p>
+    <w:p>
+      <w:pPr>
+        <w:pStyle w:val="Default"/>
+        <w:rPr>
+          <w:rFonts w:ascii="Arial" w:cs="Arial" w:hAnsi="Arial" w:eastAsia="Arial"/>
+          <w:b w:val="1"/>
+          <w:bCs w:val="1"/>
+          <w:rtl w:val="0"/>
+        </w:rPr>
+      </w:pPr>
+    </w:p>
+    <w:p>
+      <w:pPr>
+        <w:pStyle w:val="Default"/>
+        <w:numPr>
+          <w:ilvl w:val="0"/>
+          <w:numId w:val="2"/>
+        </w:numPr>
+        <w:rPr>
+          <w:rFonts w:ascii="Arial" w:cs="Arial" w:hAnsi="Arial" w:eastAsia="Arial"/>
+        </w:rPr>
+      </w:pPr>
+      <w:r>
+        <w:rPr>
+          <w:rFonts w:ascii="Arial" w:hAnsi="Arial"/>
+          <w:rtl w:val="0"/>
+          <w:lang w:val="en-US"/>
+        </w:rPr>
+        <w:t>Created a website for a company using WordPress and a premium theme with many customizations.</w:t>
+      </w:r>
+    </w:p>
+    <w:p>
+      <w:pPr>
+        <w:pStyle w:val="Default"/>
+        <w:numPr>
+          <w:ilvl w:val="0"/>
+          <w:numId w:val="2"/>
+        </w:numPr>
+        <w:rPr>
+          <w:rFonts w:ascii="Arial" w:cs="Arial" w:hAnsi="Arial" w:eastAsia="Arial"/>
+        </w:rPr>
+      </w:pPr>
+      <w:r>
+        <w:rPr>
+          <w:rFonts w:ascii="Arial" w:hAnsi="Arial"/>
+          <w:rtl w:val="0"/>
+          <w:lang w:val="en-US"/>
+        </w:rPr>
+        <w:t>Managed a clients site I first created in PERL in the early 2000</w:t>
+      </w:r>
+      <w:r>
+        <w:rPr>
+          <w:rFonts w:ascii="Arial" w:hAnsi="Arial" w:hint="default"/>
+          <w:rtl w:val="0"/>
+          <w:lang w:val="en-US"/>
+        </w:rPr>
+        <w:t>’</w:t>
+      </w:r>
+      <w:r>
+        <w:rPr>
+          <w:rFonts w:ascii="Arial" w:hAnsi="Arial"/>
+          <w:rtl w:val="0"/>
+          <w:lang w:val="en-US"/>
+        </w:rPr>
+        <w:t>s. Making updates to the code. Also worked on their public facing website that was written using standard HTML.</w:t>
+      </w:r>
+    </w:p>
+    <w:p>
+      <w:pPr>
+        <w:pStyle w:val="Default"/>
+        <w:rPr>
+          <w:rFonts w:ascii="Arial" w:cs="Arial" w:hAnsi="Arial" w:eastAsia="Arial"/>
+        </w:rPr>
+      </w:pPr>
     </w:p>
     <w:p>
       <w:pPr>

--- a/resume/justin-rains-resume.docx
+++ b/resume/justin-rains-resume.docx
@@ -2390,7 +2390,7 @@
           <w:rtl w:val="0"/>
           <w:lang w:val="en-US"/>
         </w:rPr>
-        <w:t>December 2016</w:t>
+        <w:t>December 2016 Self Employed</w:t>
       </w:r>
       <w:r>
         <w:rPr>
@@ -5630,6 +5630,71 @@
           <w:lang w:val="en-US"/>
         </w:rPr>
         <w:t>Alexa skills I have developed:</w:t>
+      </w:r>
+    </w:p>
+    <w:p>
+      <w:pPr>
+        <w:pStyle w:val="Default"/>
+        <w:numPr>
+          <w:ilvl w:val="0"/>
+          <w:numId w:val="51"/>
+        </w:numPr>
+        <w:rPr>
+          <w:rFonts w:ascii="Arial" w:cs="Arial" w:hAnsi="Arial" w:eastAsia="Arial"/>
+          <w:lang w:val="en-US"/>
+        </w:rPr>
+      </w:pPr>
+      <w:r>
+        <w:rPr>
+          <w:rFonts w:ascii="Arial" w:hAnsi="Arial"/>
+          <w:rtl w:val="0"/>
+          <w:lang w:val="en-US"/>
+        </w:rPr>
+        <w:t xml:space="preserve">Harrison, OH facts: </w:t>
+      </w:r>
+      <w:r>
+        <w:rPr>
+          <w:rStyle w:val="Hyperlink.0"/>
+          <w:rFonts w:ascii="Arial" w:cs="Arial" w:hAnsi="Arial" w:eastAsia="Arial"/>
+        </w:rPr>
+        <w:fldChar w:fldCharType="begin" w:fldLock="0"/>
+      </w:r>
+      <w:r>
+        <w:rPr>
+          <w:rStyle w:val="Hyperlink.0"/>
+          <w:rFonts w:ascii="Arial" w:cs="Arial" w:hAnsi="Arial" w:eastAsia="Arial"/>
+        </w:rPr>
+        <w:instrText xml:space="preserve"> HYPERLINK "http://bit.ly/jrharrisonfacts"</w:instrText>
+      </w:r>
+      <w:r>
+        <w:rPr>
+          <w:rStyle w:val="Hyperlink.0"/>
+          <w:rFonts w:ascii="Arial" w:cs="Arial" w:hAnsi="Arial" w:eastAsia="Arial"/>
+        </w:rPr>
+        <w:fldChar w:fldCharType="separate" w:fldLock="0"/>
+      </w:r>
+      <w:r>
+        <w:rPr>
+          <w:rStyle w:val="Hyperlink.0"/>
+          <w:rFonts w:ascii="Arial" w:hAnsi="Arial"/>
+          <w:rtl w:val="0"/>
+          <w:lang w:val="en-US"/>
+        </w:rPr>
+        <w:t>http://bit.ly/jrharrisonfacts</w:t>
+      </w:r>
+      <w:r>
+        <w:rPr>
+          <w:rFonts w:ascii="Arial" w:cs="Arial" w:hAnsi="Arial" w:eastAsia="Arial"/>
+        </w:rPr>
+        <w:fldChar w:fldCharType="end" w:fldLock="0"/>
+      </w:r>
+      <w:r>
+        <w:rPr>
+          <w:rFonts w:ascii="Arial" w:hAnsi="Arial"/>
+          <w:rtl w:val="0"/>
+          <w:lang w:val="en-US"/>
+        </w:rPr>
+        <w:t xml:space="preserve"> (July 2018)</w:t>
       </w:r>
     </w:p>
     <w:p>

--- a/resume/justin-rains-resume.docx
+++ b/resume/justin-rains-resume.docx
@@ -1064,7 +1064,7 @@
                 <w:rFonts w:ascii="Arial" w:hAnsi="Arial"/>
                 <w:rtl w:val="0"/>
               </w:rPr>
-              <w:t>sass</w:t>
+              <w:t>MVC</w:t>
             </w:r>
           </w:p>
         </w:tc>
@@ -1117,18 +1117,7 @@
             </w:tcMar>
             <w:vAlign w:val="top"/>
           </w:tcPr>
-          <w:p>
-            <w:pPr>
-              <w:pStyle w:val="Table Style 2"/>
-            </w:pPr>
-            <w:r>
-              <w:rPr>
-                <w:rFonts w:ascii="Arial" w:hAnsi="Arial"/>
-                <w:rtl w:val="0"/>
-              </w:rPr>
-              <w:t>Vue.js</w:t>
-            </w:r>
-          </w:p>
+          <w:p/>
         </w:tc>
         <w:tc>
           <w:tcPr>

--- a/resume/justin-rains-resume.docx
+++ b/resume/justin-rains-resume.docx
@@ -1,6 +1,7 @@
 
 <file path=word/document.xml><?xml version="1.0" encoding="utf-8"?>
-<w:document xmlns:r="http://schemas.openxmlformats.org/officeDocument/2006/relationships" xmlns:wp="http://schemas.openxmlformats.org/drawingml/2006/wordprocessingDrawing" xmlns:w="http://schemas.openxmlformats.org/wordprocessingml/2006/main" xmlns:w10="urn:schemas-microsoft-com:office:word" xmlns:w14="http://schemas.microsoft.com/office/word/2010/wordml" xmlns:wps="http://schemas.microsoft.com/office/word/2010/wordprocessingShape" xmlns:wpg="http://schemas.microsoft.com/office/word/2010/wordprocessingGroup" xmlns:mc="http://schemas.openxmlformats.org/markup-compatibility/2006" xmlns:v="urn:schemas-microsoft-com:vml" xmlns:o="urn:schemas-microsoft-com:office:office" mc:Ignorable="w14">
+<w:document xmlns:r="http://schemas.openxmlformats.org/officeDocument/2006/relationships" xmlns:wp="http://schemas.openxmlformats.org/drawingml/2006/wordprocessingDrawing" xmlns:w="http://schemas.openxmlformats.org/wordprocessingml/2006/main" xmlns:w10="urn:schemas-microsoft-com:office:word" xmlns:w14="http://schemas.microsoft.com/office/word/2010/wordml" xmlns:wps="http://schemas.microsoft.com/office/word/2010/wordprocessingShape" xmlns:wpg="http://schemas.microsoft.com/office/word/2010/wordprocessingGroup" xmlns:mc="http://schemas.openxmlformats.org/markup-compatibility/2006" xmlns:v="urn:schemas-microsoft-com:vml" xmlns:o="urn:schemas-microsoft-com:office:office" xmlns:m="http://schemas.openxmlformats.org/officeDocument/2006/math" mc:Ignorable="w14">
+  <w:background w:color="FFFFFF"/>
   <w:body>
     <w:p>
       <w:pPr>
@@ -1525,9 +1526,6 @@
           <w:ilvl w:val="0"/>
           <w:numId w:val="2"/>
         </w:numPr>
-        <w:rPr>
-          <w:rFonts w:ascii="Arial" w:cs="Arial" w:hAnsi="Arial" w:eastAsia="Arial"/>
-        </w:rPr>
       </w:pPr>
       <w:r>
         <w:rPr>
@@ -1545,9 +1543,6 @@
           <w:ilvl w:val="0"/>
           <w:numId w:val="2"/>
         </w:numPr>
-        <w:rPr>
-          <w:rFonts w:ascii="Arial" w:cs="Arial" w:hAnsi="Arial" w:eastAsia="Arial"/>
-        </w:rPr>
       </w:pPr>
       <w:r>
         <w:rPr>
@@ -1633,11 +1628,6 @@
           <w:ilvl w:val="0"/>
           <w:numId w:val="2"/>
         </w:numPr>
-        <w:rPr>
-          <w:rFonts w:ascii="Arial" w:cs="Arial" w:hAnsi="Arial" w:eastAsia="Arial"/>
-          <w:b w:val="1"/>
-          <w:bCs w:val="1"/>
-        </w:rPr>
       </w:pPr>
       <w:r>
         <w:rPr>
@@ -1702,7 +1692,7 @@
           <w:numId w:val="3"/>
         </w:numPr>
         <w:rPr>
-          <w:rFonts w:ascii="Arial" w:cs="Arial" w:hAnsi="Arial" w:eastAsia="Arial"/>
+          <w:rFonts w:ascii="Arial" w:hAnsi="Arial"/>
           <w:lang w:val="en-US"/>
         </w:rPr>
       </w:pPr>
@@ -1757,7 +1747,7 @@
           <w:numId w:val="3"/>
         </w:numPr>
         <w:rPr>
-          <w:rFonts w:ascii="Arial" w:cs="Arial" w:hAnsi="Arial" w:eastAsia="Arial"/>
+          <w:rFonts w:ascii="Arial" w:hAnsi="Arial"/>
           <w:lang w:val="en-US"/>
         </w:rPr>
       </w:pPr>
@@ -1802,7 +1792,7 @@
           <w:numId w:val="3"/>
         </w:numPr>
         <w:rPr>
-          <w:rFonts w:ascii="Arial" w:cs="Arial" w:hAnsi="Arial" w:eastAsia="Arial"/>
+          <w:rFonts w:ascii="Arial" w:hAnsi="Arial"/>
           <w:lang w:val="en-US"/>
         </w:rPr>
       </w:pPr>
@@ -1831,7 +1821,7 @@
           <w:numId w:val="3"/>
         </w:numPr>
         <w:rPr>
-          <w:rFonts w:ascii="Arial" w:cs="Arial" w:hAnsi="Arial" w:eastAsia="Arial"/>
+          <w:rFonts w:ascii="Arial" w:hAnsi="Arial"/>
           <w:lang w:val="en-US"/>
         </w:rPr>
       </w:pPr>
@@ -1972,7 +1962,7 @@
           <w:numId w:val="3"/>
         </w:numPr>
         <w:rPr>
-          <w:rFonts w:ascii="Arial" w:cs="Arial" w:hAnsi="Arial" w:eastAsia="Arial"/>
+          <w:rFonts w:ascii="Arial" w:hAnsi="Arial"/>
           <w:lang w:val="en-US"/>
         </w:rPr>
       </w:pPr>
@@ -2029,7 +2019,7 @@
           <w:numId w:val="3"/>
         </w:numPr>
         <w:rPr>
-          <w:rFonts w:ascii="Arial" w:cs="Arial" w:hAnsi="Arial" w:eastAsia="Arial"/>
+          <w:rFonts w:ascii="Arial" w:hAnsi="Arial"/>
           <w:lang w:val="en-US"/>
         </w:rPr>
       </w:pPr>
@@ -2050,7 +2040,7 @@
           <w:numId w:val="3"/>
         </w:numPr>
         <w:rPr>
-          <w:rFonts w:ascii="Arial" w:cs="Arial" w:hAnsi="Arial" w:eastAsia="Arial"/>
+          <w:rFonts w:ascii="Arial" w:hAnsi="Arial"/>
           <w:lang w:val="en-US"/>
         </w:rPr>
       </w:pPr>
@@ -2071,7 +2061,7 @@
           <w:numId w:val="3"/>
         </w:numPr>
         <w:rPr>
-          <w:rFonts w:ascii="Arial" w:cs="Arial" w:hAnsi="Arial" w:eastAsia="Arial"/>
+          <w:rFonts w:ascii="Arial" w:hAnsi="Arial"/>
           <w:lang w:val="en-US"/>
         </w:rPr>
       </w:pPr>
@@ -2110,7 +2100,7 @@
           <w:numId w:val="3"/>
         </w:numPr>
         <w:rPr>
-          <w:rFonts w:ascii="Arial" w:cs="Arial" w:hAnsi="Arial" w:eastAsia="Arial"/>
+          <w:rFonts w:ascii="Arial" w:hAnsi="Arial"/>
           <w:lang w:val="en-US"/>
         </w:rPr>
       </w:pPr>
@@ -2131,9 +2121,7 @@
           <w:numId w:val="3"/>
         </w:numPr>
         <w:rPr>
-          <w:rFonts w:ascii="Arial" w:cs="Arial" w:hAnsi="Arial" w:eastAsia="Arial"/>
-          <w:b w:val="1"/>
-          <w:bCs w:val="1"/>
+          <w:rFonts w:ascii="Arial" w:hAnsi="Arial"/>
           <w:lang w:val="en-US"/>
         </w:rPr>
       </w:pPr>
@@ -2403,7 +2391,7 @@
         <w:ind w:right="0"/>
         <w:jc w:val="left"/>
         <w:rPr>
-          <w:rFonts w:ascii="Arial" w:cs="Arial" w:hAnsi="Arial" w:eastAsia="Arial"/>
+          <w:rFonts w:ascii="Arial" w:hAnsi="Arial"/>
           <w:rtl w:val="0"/>
           <w:lang w:val="en-US"/>
         </w:rPr>
@@ -2510,7 +2498,7 @@
         <w:ind w:right="0"/>
         <w:jc w:val="left"/>
         <w:rPr>
-          <w:rFonts w:ascii="Arial" w:cs="Arial" w:hAnsi="Arial" w:eastAsia="Arial"/>
+          <w:rFonts w:ascii="Arial" w:hAnsi="Arial"/>
           <w:rtl w:val="0"/>
           <w:lang w:val="en-US"/>
         </w:rPr>
@@ -2579,7 +2567,7 @@
         <w:ind w:right="0"/>
         <w:jc w:val="left"/>
         <w:rPr>
-          <w:rFonts w:ascii="Arial" w:cs="Arial" w:hAnsi="Arial" w:eastAsia="Arial"/>
+          <w:rFonts w:ascii="Arial" w:hAnsi="Arial"/>
           <w:rtl w:val="0"/>
           <w:lang w:val="en-US"/>
         </w:rPr>
@@ -2604,7 +2592,7 @@
         <w:ind w:right="0"/>
         <w:jc w:val="left"/>
         <w:rPr>
-          <w:rFonts w:ascii="Arial" w:cs="Arial" w:hAnsi="Arial" w:eastAsia="Arial"/>
+          <w:rFonts w:ascii="Arial" w:hAnsi="Arial"/>
           <w:rtl w:val="0"/>
           <w:lang w:val="en-US"/>
         </w:rPr>
@@ -2662,7 +2650,7 @@
         <w:ind w:right="0"/>
         <w:jc w:val="left"/>
         <w:rPr>
-          <w:rFonts w:ascii="Arial" w:cs="Arial" w:hAnsi="Arial" w:eastAsia="Arial"/>
+          <w:rFonts w:ascii="Arial" w:hAnsi="Arial"/>
           <w:rtl w:val="0"/>
           <w:lang w:val="en-US"/>
         </w:rPr>
@@ -2687,7 +2675,7 @@
         <w:ind w:right="0"/>
         <w:jc w:val="left"/>
         <w:rPr>
-          <w:rFonts w:ascii="Arial" w:cs="Arial" w:hAnsi="Arial" w:eastAsia="Arial"/>
+          <w:rFonts w:ascii="Arial" w:hAnsi="Arial"/>
           <w:rtl w:val="0"/>
           <w:lang w:val="en-US"/>
         </w:rPr>
@@ -2784,7 +2772,7 @@
         <w:ind w:right="0"/>
         <w:jc w:val="left"/>
         <w:rPr>
-          <w:rFonts w:ascii="Arial" w:cs="Arial" w:hAnsi="Arial" w:eastAsia="Arial"/>
+          <w:rFonts w:ascii="Arial" w:hAnsi="Arial"/>
           <w:rtl w:val="0"/>
           <w:lang w:val="en-US"/>
         </w:rPr>
@@ -2809,9 +2797,7 @@
         <w:ind w:right="0"/>
         <w:jc w:val="left"/>
         <w:rPr>
-          <w:rFonts w:ascii="Arial" w:cs="Arial" w:hAnsi="Arial" w:eastAsia="Arial"/>
-          <w:b w:val="1"/>
-          <w:bCs w:val="1"/>
+          <w:rFonts w:ascii="Arial" w:hAnsi="Arial"/>
           <w:rtl w:val="0"/>
           <w:lang w:val="en-US"/>
         </w:rPr>
@@ -2854,7 +2840,7 @@
         <w:ind w:right="0"/>
         <w:jc w:val="left"/>
         <w:rPr>
-          <w:rFonts w:ascii="Arial" w:cs="Arial" w:hAnsi="Arial" w:eastAsia="Arial"/>
+          <w:rFonts w:ascii="Arial" w:hAnsi="Arial"/>
           <w:rtl w:val="0"/>
           <w:lang w:val="en-US"/>
         </w:rPr>
@@ -2945,7 +2931,7 @@
         <w:ind w:right="0"/>
         <w:jc w:val="left"/>
         <w:rPr>
-          <w:rFonts w:ascii="Arial" w:cs="Arial" w:hAnsi="Arial" w:eastAsia="Arial"/>
+          <w:rFonts w:ascii="Arial" w:hAnsi="Arial"/>
           <w:rtl w:val="0"/>
           <w:lang w:val="en-US"/>
         </w:rPr>
@@ -2970,7 +2956,7 @@
         <w:ind w:right="0"/>
         <w:jc w:val="left"/>
         <w:rPr>
-          <w:rFonts w:ascii="Arial" w:cs="Arial" w:hAnsi="Arial" w:eastAsia="Arial"/>
+          <w:rFonts w:ascii="Arial" w:hAnsi="Arial"/>
           <w:b w:val="1"/>
           <w:bCs w:val="1"/>
           <w:rtl w:val="0"/>
@@ -3596,7 +3582,7 @@
         <w:ind w:right="0"/>
         <w:jc w:val="left"/>
         <w:rPr>
-          <w:rFonts w:ascii="Arial" w:cs="Arial" w:hAnsi="Arial" w:eastAsia="Arial"/>
+          <w:rFonts w:ascii="Arial" w:hAnsi="Arial"/>
           <w:b w:val="1"/>
           <w:bCs w:val="1"/>
           <w:rtl w:val="0"/>
@@ -3625,7 +3611,7 @@
         <w:ind w:right="0"/>
         <w:jc w:val="left"/>
         <w:rPr>
-          <w:rFonts w:ascii="Arial" w:cs="Arial" w:hAnsi="Arial" w:eastAsia="Arial"/>
+          <w:rFonts w:ascii="Arial" w:hAnsi="Arial"/>
           <w:b w:val="1"/>
           <w:bCs w:val="1"/>
           <w:rtl w:val="0"/>
@@ -3735,7 +3721,7 @@
         <w:ind w:right="0"/>
         <w:jc w:val="left"/>
         <w:rPr>
-          <w:rFonts w:ascii="Arial" w:cs="Arial" w:hAnsi="Arial" w:eastAsia="Arial"/>
+          <w:rFonts w:ascii="Arial" w:hAnsi="Arial"/>
           <w:b w:val="1"/>
           <w:bCs w:val="1"/>
           <w:rtl w:val="0"/>
@@ -3764,7 +3750,7 @@
         <w:ind w:right="0"/>
         <w:jc w:val="left"/>
         <w:rPr>
-          <w:rFonts w:ascii="Arial" w:cs="Arial" w:hAnsi="Arial" w:eastAsia="Arial"/>
+          <w:rFonts w:ascii="Arial" w:hAnsi="Arial"/>
           <w:b w:val="1"/>
           <w:bCs w:val="1"/>
           <w:rtl w:val="0"/>
@@ -4145,7 +4131,7 @@
         <w:ind w:right="0"/>
         <w:jc w:val="left"/>
         <w:rPr>
-          <w:rFonts w:ascii="Arial" w:cs="Arial" w:hAnsi="Arial" w:eastAsia="Arial"/>
+          <w:rFonts w:ascii="Arial" w:hAnsi="Arial"/>
           <w:b w:val="1"/>
           <w:bCs w:val="1"/>
           <w:rtl w:val="0"/>
@@ -4174,7 +4160,7 @@
         <w:ind w:right="0"/>
         <w:jc w:val="left"/>
         <w:rPr>
-          <w:rFonts w:ascii="Arial" w:cs="Arial" w:hAnsi="Arial" w:eastAsia="Arial"/>
+          <w:rFonts w:ascii="Arial" w:hAnsi="Arial"/>
           <w:b w:val="1"/>
           <w:bCs w:val="1"/>
           <w:rtl w:val="0"/>
@@ -4618,7 +4604,7 @@
         <w:ind w:right="0"/>
         <w:jc w:val="left"/>
         <w:rPr>
-          <w:rFonts w:ascii="Arial" w:cs="Arial" w:hAnsi="Arial" w:eastAsia="Arial"/>
+          <w:rFonts w:ascii="Arial" w:hAnsi="Arial"/>
           <w:rtl w:val="0"/>
           <w:lang w:val="en-US"/>
         </w:rPr>
@@ -4637,13 +4623,13 @@
         <w:pStyle w:val="Default"/>
         <w:numPr>
           <w:ilvl w:val="0"/>
-          <w:numId w:val="40"/>
+          <w:numId w:val="39"/>
         </w:numPr>
         <w:bidi w:val="0"/>
         <w:ind w:right="0"/>
         <w:jc w:val="left"/>
         <w:rPr>
-          <w:rFonts w:ascii="Arial" w:cs="Arial" w:hAnsi="Arial" w:eastAsia="Arial"/>
+          <w:rFonts w:ascii="Arial" w:hAnsi="Arial"/>
           <w:rtl w:val="0"/>
           <w:lang w:val="en-US"/>
         </w:rPr>
@@ -4662,13 +4648,13 @@
         <w:pStyle w:val="Default"/>
         <w:numPr>
           <w:ilvl w:val="0"/>
-          <w:numId w:val="42"/>
+          <w:numId w:val="41"/>
         </w:numPr>
         <w:bidi w:val="0"/>
         <w:ind w:right="0"/>
         <w:jc w:val="left"/>
         <w:rPr>
-          <w:rFonts w:ascii="Arial" w:cs="Arial" w:hAnsi="Arial" w:eastAsia="Arial"/>
+          <w:rFonts w:ascii="Arial" w:hAnsi="Arial"/>
           <w:rtl w:val="0"/>
           <w:lang w:val="en-US"/>
         </w:rPr>
@@ -4687,13 +4673,13 @@
         <w:pStyle w:val="Default"/>
         <w:numPr>
           <w:ilvl w:val="0"/>
-          <w:numId w:val="44"/>
+          <w:numId w:val="43"/>
         </w:numPr>
         <w:bidi w:val="0"/>
         <w:ind w:right="0"/>
         <w:jc w:val="left"/>
         <w:rPr>
-          <w:rFonts w:ascii="Arial" w:cs="Arial" w:hAnsi="Arial" w:eastAsia="Arial"/>
+          <w:rFonts w:ascii="Arial" w:hAnsi="Arial"/>
           <w:rtl w:val="0"/>
           <w:lang w:val="en-US"/>
         </w:rPr>
@@ -4712,13 +4698,13 @@
         <w:pStyle w:val="Default"/>
         <w:numPr>
           <w:ilvl w:val="0"/>
-          <w:numId w:val="46"/>
+          <w:numId w:val="45"/>
         </w:numPr>
         <w:bidi w:val="0"/>
         <w:ind w:right="0"/>
         <w:jc w:val="left"/>
         <w:rPr>
-          <w:rFonts w:ascii="Arial" w:cs="Arial" w:hAnsi="Arial" w:eastAsia="Arial"/>
+          <w:rFonts w:ascii="Arial" w:hAnsi="Arial"/>
           <w:rtl w:val="0"/>
           <w:lang w:val="en-US"/>
         </w:rPr>
@@ -4737,24 +4723,870 @@
         <w:pStyle w:val="Default"/>
         <w:numPr>
           <w:ilvl w:val="0"/>
-          <w:numId w:val="48"/>
+          <w:numId w:val="47"/>
         </w:numPr>
         <w:bidi w:val="0"/>
         <w:ind w:right="0"/>
         <w:jc w:val="left"/>
         <w:rPr>
+          <w:rFonts w:ascii="Arial" w:hAnsi="Arial"/>
+          <w:rtl w:val="0"/>
+          <w:lang w:val="en-US"/>
+        </w:rPr>
+      </w:pPr>
+      <w:r>
+        <w:rPr>
+          <w:rFonts w:ascii="Arial" w:hAnsi="Arial"/>
+          <w:rtl w:val="0"/>
+          <w:lang w:val="en-US"/>
+        </w:rPr>
+        <w:t>Ensuring the pages and content displays consistently across browsers including Internet Explorer 6</w:t>
+      </w:r>
+    </w:p>
+    <w:p>
+      <w:pPr>
+        <w:pStyle w:val="Default"/>
+        <w:numPr>
+          <w:ilvl w:val="0"/>
+          <w:numId w:val="49"/>
+        </w:numPr>
+        <w:bidi w:val="0"/>
+        <w:ind w:right="0"/>
+        <w:jc w:val="left"/>
+        <w:rPr>
+          <w:rFonts w:ascii="Arial" w:hAnsi="Arial"/>
+          <w:b w:val="1"/>
+          <w:bCs w:val="1"/>
+          <w:rtl w:val="0"/>
+          <w:lang w:val="en-US"/>
+        </w:rPr>
+      </w:pPr>
+      <w:r>
+        <w:rPr>
+          <w:rFonts w:ascii="Arial" w:hAnsi="Arial"/>
+          <w:b w:val="0"/>
+          <w:bCs w:val="0"/>
+          <w:rtl w:val="0"/>
+          <w:lang w:val="en-US"/>
+        </w:rPr>
+        <w:t>Wrote image rotation jQuery code that is now in the live environment to replace a rotating image flash object.</w:t>
+      </w:r>
+    </w:p>
+    <w:p>
+      <w:pPr>
+        <w:pStyle w:val="Default"/>
+        <w:numPr>
+          <w:ilvl w:val="0"/>
+          <w:numId w:val="49"/>
+        </w:numPr>
+        <w:bidi w:val="0"/>
+        <w:ind w:right="0"/>
+        <w:jc w:val="left"/>
+        <w:rPr>
+          <w:rFonts w:ascii="Arial" w:hAnsi="Arial"/>
+          <w:b w:val="1"/>
+          <w:bCs w:val="1"/>
+          <w:rtl w:val="0"/>
+          <w:lang w:val="en-US"/>
+        </w:rPr>
+      </w:pPr>
+      <w:r>
+        <w:rPr>
+          <w:rFonts w:ascii="Arial" w:hAnsi="Arial"/>
+          <w:b w:val="0"/>
+          <w:bCs w:val="0"/>
+          <w:rtl w:val="0"/>
+          <w:lang w:val="en-US"/>
+        </w:rPr>
+        <w:t>Ensured pages I developed were Section 508 Compliant.</w:t>
+      </w:r>
+    </w:p>
+    <w:p>
+      <w:pPr>
+        <w:pStyle w:val="Default"/>
+        <w:rPr>
           <w:rFonts w:ascii="Arial" w:cs="Arial" w:hAnsi="Arial" w:eastAsia="Arial"/>
-          <w:rtl w:val="0"/>
-          <w:lang w:val="en-US"/>
-        </w:rPr>
-      </w:pPr>
-      <w:r>
-        <w:rPr>
-          <w:rFonts w:ascii="Arial" w:hAnsi="Arial"/>
-          <w:rtl w:val="0"/>
-          <w:lang w:val="en-US"/>
-        </w:rPr>
-        <w:t>Ensuring the pages and content displays consistently across browsers including Internet Explorer 6</w:t>
+          <w:b w:val="1"/>
+          <w:bCs w:val="1"/>
+        </w:rPr>
+      </w:pPr>
+    </w:p>
+    <w:p>
+      <w:pPr>
+        <w:pStyle w:val="Default"/>
+        <w:rPr>
+          <w:rFonts w:ascii="Arial" w:cs="Arial" w:hAnsi="Arial" w:eastAsia="Arial"/>
+          <w:b w:val="1"/>
+          <w:bCs w:val="1"/>
+        </w:rPr>
+      </w:pPr>
+      <w:r>
+        <w:rPr>
+          <w:rFonts w:ascii="Arial" w:hAnsi="Arial"/>
+          <w:b w:val="1"/>
+          <w:bCs w:val="1"/>
+          <w:rtl w:val="0"/>
+          <w:lang w:val="en-US"/>
+        </w:rPr>
+        <w:t>Portal Planet</w:t>
+      </w:r>
+      <w:r>
+        <w:rPr>
+          <w:rFonts w:ascii="Arial" w:hAnsi="Arial"/>
+          <w:b w:val="1"/>
+          <w:bCs w:val="1"/>
+          <w:rtl w:val="0"/>
+          <w:lang w:val="en-US"/>
+        </w:rPr>
+        <w:t xml:space="preserve"> January of 2001 through October 2010.</w:t>
+      </w:r>
+    </w:p>
+    <w:p>
+      <w:pPr>
+        <w:pStyle w:val="Default"/>
+        <w:rPr>
+          <w:rFonts w:ascii="Arial" w:cs="Arial" w:hAnsi="Arial" w:eastAsia="Arial"/>
+          <w:b w:val="1"/>
+          <w:bCs w:val="1"/>
+        </w:rPr>
+      </w:pPr>
+    </w:p>
+    <w:p>
+      <w:pPr>
+        <w:pStyle w:val="Default"/>
+        <w:rPr>
+          <w:rFonts w:ascii="Arial" w:cs="Arial" w:hAnsi="Arial" w:eastAsia="Arial"/>
+          <w:b w:val="1"/>
+          <w:bCs w:val="1"/>
+        </w:rPr>
+      </w:pPr>
+      <w:r>
+        <w:rPr>
+          <w:rFonts w:ascii="Arial" w:hAnsi="Arial"/>
+          <w:b w:val="1"/>
+          <w:bCs w:val="1"/>
+          <w:rtl w:val="0"/>
+          <w:lang w:val="en-US"/>
+        </w:rPr>
+        <w:t xml:space="preserve">Website for local law firm </w:t>
+      </w:r>
+      <w:r>
+        <w:rPr>
+          <w:rFonts w:ascii="Arial" w:hAnsi="Arial" w:hint="default"/>
+          <w:b w:val="1"/>
+          <w:bCs w:val="1"/>
+          <w:rtl w:val="0"/>
+          <w:lang w:val="en-US"/>
+        </w:rPr>
+        <w:t>–</w:t>
+      </w:r>
+      <w:r>
+        <w:rPr>
+          <w:rtl w:val="0"/>
+          <w:lang w:val="en-US"/>
+        </w:rPr>
+        <w:t xml:space="preserve"> </w:t>
+      </w:r>
+      <w:r>
+        <w:rPr>
+          <w:rFonts w:ascii="Arial" w:hAnsi="Arial"/>
+          <w:rtl w:val="0"/>
+          <w:lang w:val="en-US"/>
+        </w:rPr>
+        <w:t>I was approached by a designer and asked to implement a design into WordPress for this client. I chose to customize the Thesis theme again and implemented their design into the theme.</w:t>
+      </w:r>
+    </w:p>
+    <w:p>
+      <w:pPr>
+        <w:pStyle w:val="Default"/>
+        <w:rPr>
+          <w:rFonts w:ascii="Arial" w:cs="Arial" w:hAnsi="Arial" w:eastAsia="Arial"/>
+          <w:b w:val="1"/>
+          <w:bCs w:val="1"/>
+          <w:rtl w:val="0"/>
+        </w:rPr>
+      </w:pPr>
+      <w:r>
+        <w:rPr>
+          <w:rFonts w:ascii="Arial" w:hAnsi="Arial"/>
+          <w:b w:val="1"/>
+          <w:bCs w:val="1"/>
+          <w:rtl w:val="0"/>
+          <w:lang w:val="en-US"/>
+        </w:rPr>
+        <w:t>Technologies Used:</w:t>
+      </w:r>
+    </w:p>
+    <w:p>
+      <w:pPr>
+        <w:pStyle w:val="Default"/>
+        <w:numPr>
+          <w:ilvl w:val="0"/>
+          <w:numId w:val="2"/>
+        </w:numPr>
+      </w:pPr>
+      <w:r>
+        <w:rPr>
+          <w:rFonts w:ascii="Arial" w:hAnsi="Arial"/>
+          <w:rtl w:val="0"/>
+          <w:lang w:val="en-US"/>
+        </w:rPr>
+        <w:t>WordPress</w:t>
+      </w:r>
+    </w:p>
+    <w:p>
+      <w:pPr>
+        <w:pStyle w:val="Default"/>
+        <w:numPr>
+          <w:ilvl w:val="0"/>
+          <w:numId w:val="2"/>
+        </w:numPr>
+      </w:pPr>
+      <w:r>
+        <w:rPr>
+          <w:rFonts w:ascii="Arial" w:hAnsi="Arial"/>
+          <w:rtl w:val="0"/>
+          <w:lang w:val="en-US"/>
+        </w:rPr>
+        <w:t>PHP</w:t>
+      </w:r>
+    </w:p>
+    <w:p>
+      <w:pPr>
+        <w:pStyle w:val="Default"/>
+        <w:numPr>
+          <w:ilvl w:val="0"/>
+          <w:numId w:val="2"/>
+        </w:numPr>
+      </w:pPr>
+      <w:r>
+        <w:rPr>
+          <w:rFonts w:ascii="Arial" w:hAnsi="Arial"/>
+          <w:rtl w:val="0"/>
+          <w:lang w:val="en-US"/>
+        </w:rPr>
+        <w:t>Thesis WordPress premium theme</w:t>
+      </w:r>
+    </w:p>
+    <w:p>
+      <w:pPr>
+        <w:pStyle w:val="Default"/>
+        <w:rPr>
+          <w:rFonts w:ascii="Arial" w:cs="Arial" w:hAnsi="Arial" w:eastAsia="Arial"/>
+          <w:b w:val="1"/>
+          <w:bCs w:val="1"/>
+        </w:rPr>
+      </w:pPr>
+    </w:p>
+    <w:p>
+      <w:pPr>
+        <w:pStyle w:val="Default"/>
+        <w:rPr>
+          <w:rFonts w:ascii="Arial" w:cs="Arial" w:hAnsi="Arial" w:eastAsia="Arial"/>
+          <w:b w:val="1"/>
+          <w:bCs w:val="1"/>
+        </w:rPr>
+      </w:pPr>
+      <w:r>
+        <w:rPr>
+          <w:rFonts w:ascii="Arial" w:hAnsi="Arial"/>
+          <w:b w:val="1"/>
+          <w:bCs w:val="1"/>
+          <w:rtl w:val="0"/>
+          <w:lang w:val="en-US"/>
+        </w:rPr>
+        <w:t xml:space="preserve">Website for a local pizza franchise </w:t>
+      </w:r>
+      <w:r>
+        <w:rPr>
+          <w:rFonts w:ascii="Arial" w:hAnsi="Arial" w:hint="default"/>
+          <w:rtl w:val="0"/>
+          <w:lang w:val="en-US"/>
+        </w:rPr>
+        <w:t>–</w:t>
+      </w:r>
+      <w:r>
+        <w:rPr>
+          <w:rtl w:val="0"/>
+          <w:lang w:val="en-US"/>
+        </w:rPr>
+        <w:t xml:space="preserve"> </w:t>
+      </w:r>
+      <w:r>
+        <w:rPr>
+          <w:rFonts w:ascii="Arial" w:hAnsi="Arial"/>
+          <w:rtl w:val="0"/>
+          <w:lang w:val="en-US"/>
+        </w:rPr>
+        <w:t xml:space="preserve">Client approached me with a design in hand and wanted the design turned into a full fledged web site. Current site was static HTML and was difficult to manage if a locations information changed. New site was implemented using WordPress and Thesis was again chosen for this project. </w:t>
+      </w:r>
+      <w:r>
+        <w:rPr>
+          <w:rFonts w:ascii="Arial" w:hAnsi="Arial"/>
+          <w:rtl w:val="0"/>
+          <w:lang w:val="en-US"/>
+        </w:rPr>
+        <w:t>The pizza franchise was M</w:t>
+      </w:r>
+      <w:r>
+        <w:rPr>
+          <w:rFonts w:ascii="Arial" w:hAnsi="Arial"/>
+          <w:rtl w:val="0"/>
+          <w:lang w:val="en-US"/>
+        </w:rPr>
+        <w:t>io</w:t>
+      </w:r>
+      <w:r>
+        <w:rPr>
+          <w:rFonts w:ascii="Arial" w:hAnsi="Arial" w:hint="default"/>
+          <w:rtl w:val="0"/>
+          <w:lang w:val="en-US"/>
+        </w:rPr>
+        <w:t>’</w:t>
+      </w:r>
+      <w:r>
+        <w:rPr>
+          <w:rFonts w:ascii="Arial" w:hAnsi="Arial"/>
+          <w:rtl w:val="0"/>
+          <w:lang w:val="en-US"/>
+        </w:rPr>
+        <w:t>s Pizza</w:t>
+      </w:r>
+      <w:r>
+        <w:rPr>
+          <w:rFonts w:ascii="Arial" w:hAnsi="Arial"/>
+          <w:b w:val="1"/>
+          <w:bCs w:val="1"/>
+          <w:rtl w:val="0"/>
+          <w:lang w:val="en-US"/>
+        </w:rPr>
+        <w:t xml:space="preserve"> </w:t>
+      </w:r>
+      <w:r>
+        <w:rPr>
+          <w:rFonts w:ascii="Arial" w:hAnsi="Arial"/>
+          <w:rtl w:val="0"/>
+          <w:lang w:val="en-US"/>
+        </w:rPr>
+        <w:t>(but since has changed design)</w:t>
+      </w:r>
+    </w:p>
+    <w:p>
+      <w:pPr>
+        <w:pStyle w:val="Default"/>
+        <w:rPr>
+          <w:rFonts w:ascii="Arial" w:cs="Arial" w:hAnsi="Arial" w:eastAsia="Arial"/>
+        </w:rPr>
+      </w:pPr>
+      <w:r>
+        <w:rPr>
+          <w:rFonts w:ascii="Arial" w:hAnsi="Arial"/>
+          <w:b w:val="1"/>
+          <w:bCs w:val="1"/>
+          <w:rtl w:val="0"/>
+          <w:lang w:val="en-US"/>
+        </w:rPr>
+        <w:t>Technologies Used:</w:t>
+      </w:r>
+    </w:p>
+    <w:p>
+      <w:pPr>
+        <w:pStyle w:val="Default"/>
+        <w:numPr>
+          <w:ilvl w:val="0"/>
+          <w:numId w:val="2"/>
+        </w:numPr>
+      </w:pPr>
+      <w:r>
+        <w:rPr>
+          <w:rFonts w:ascii="Arial" w:hAnsi="Arial"/>
+          <w:rtl w:val="0"/>
+          <w:lang w:val="en-US"/>
+        </w:rPr>
+        <w:t>WordPress</w:t>
+      </w:r>
+    </w:p>
+    <w:p>
+      <w:pPr>
+        <w:pStyle w:val="Default"/>
+        <w:numPr>
+          <w:ilvl w:val="0"/>
+          <w:numId w:val="2"/>
+        </w:numPr>
+      </w:pPr>
+      <w:r>
+        <w:rPr>
+          <w:rFonts w:ascii="Arial" w:hAnsi="Arial"/>
+          <w:rtl w:val="0"/>
+          <w:lang w:val="en-US"/>
+        </w:rPr>
+        <w:t>PHP</w:t>
+      </w:r>
+    </w:p>
+    <w:p>
+      <w:pPr>
+        <w:pStyle w:val="Default"/>
+        <w:numPr>
+          <w:ilvl w:val="0"/>
+          <w:numId w:val="2"/>
+        </w:numPr>
+      </w:pPr>
+      <w:r>
+        <w:rPr>
+          <w:rFonts w:ascii="Arial" w:hAnsi="Arial"/>
+          <w:rtl w:val="0"/>
+          <w:lang w:val="en-US"/>
+        </w:rPr>
+        <w:t>Thesis WordPress premium theme</w:t>
+      </w:r>
+    </w:p>
+    <w:p>
+      <w:pPr>
+        <w:pStyle w:val="Default"/>
+        <w:rPr>
+          <w:rFonts w:ascii="Arial" w:cs="Arial" w:hAnsi="Arial" w:eastAsia="Arial"/>
+          <w:b w:val="1"/>
+          <w:bCs w:val="1"/>
+        </w:rPr>
+      </w:pPr>
+    </w:p>
+    <w:p>
+      <w:pPr>
+        <w:pStyle w:val="Default"/>
+        <w:rPr>
+          <w:rFonts w:ascii="Arial" w:cs="Arial" w:hAnsi="Arial" w:eastAsia="Arial"/>
+          <w:b w:val="1"/>
+          <w:bCs w:val="1"/>
+        </w:rPr>
+      </w:pPr>
+      <w:r>
+        <w:rPr>
+          <w:rFonts w:ascii="Arial" w:hAnsi="Arial"/>
+          <w:b w:val="1"/>
+          <w:bCs w:val="1"/>
+          <w:rtl w:val="0"/>
+          <w:lang w:val="en-US"/>
+        </w:rPr>
+        <w:t>Coupon Database</w:t>
+      </w:r>
+      <w:r>
+        <w:rPr>
+          <w:rFonts w:ascii="Arial" w:hAnsi="Arial"/>
+          <w:rtl w:val="0"/>
+          <w:lang w:val="en-US"/>
+        </w:rPr>
+        <w:t xml:space="preserve"> - The database is coded using PHP to output HTML/JavaScript/jQuery. Different levels of users have different abilities when they login. Users can also upload their logo for inclusion on the coupon database home page. Features a main admin section where administrators can approve/decline users, manage coupons, and also a bulk upload too for administrators to upload a CSV file of new coupons. The admin area is also protected against automated logins using CAPTCHA technology. iFrame for users also ajax for the </w:t>
+      </w:r>
+      <w:r>
+        <w:rPr>
+          <w:rFonts w:ascii="Arial" w:hAnsi="Arial" w:hint="default"/>
+          <w:rtl w:val="0"/>
+          <w:lang w:val="en-US"/>
+        </w:rPr>
+        <w:t>“</w:t>
+      </w:r>
+      <w:r>
+        <w:rPr>
+          <w:rFonts w:ascii="Arial" w:hAnsi="Arial"/>
+          <w:rtl w:val="0"/>
+          <w:lang w:val="en-US"/>
+        </w:rPr>
+        <w:t>report a coupon</w:t>
+      </w:r>
+      <w:r>
+        <w:rPr>
+          <w:rFonts w:ascii="Arial" w:hAnsi="Arial" w:hint="default"/>
+          <w:rtl w:val="0"/>
+          <w:lang w:val="en-US"/>
+        </w:rPr>
+        <w:t>”</w:t>
+      </w:r>
+      <w:r>
+        <w:rPr>
+          <w:rtl w:val="0"/>
+          <w:lang w:val="en-US"/>
+        </w:rPr>
+        <w:t xml:space="preserve"> </w:t>
+      </w:r>
+      <w:r>
+        <w:rPr>
+          <w:rFonts w:ascii="Arial" w:hAnsi="Arial"/>
+          <w:rtl w:val="0"/>
+          <w:lang w:val="en-US"/>
+        </w:rPr>
+        <w:t>functionality so that the user never leaves the web site owners blog or site. Website not in use anymore.</w:t>
+      </w:r>
+    </w:p>
+    <w:p>
+      <w:pPr>
+        <w:pStyle w:val="Default"/>
+        <w:rPr>
+          <w:rFonts w:ascii="Arial" w:cs="Arial" w:hAnsi="Arial" w:eastAsia="Arial"/>
+        </w:rPr>
+      </w:pPr>
+    </w:p>
+    <w:p>
+      <w:pPr>
+        <w:pStyle w:val="Default"/>
+        <w:rPr>
+          <w:rFonts w:ascii="Arial" w:cs="Arial" w:hAnsi="Arial" w:eastAsia="Arial"/>
+        </w:rPr>
+      </w:pPr>
+      <w:r>
+        <w:rPr>
+          <w:rFonts w:ascii="Arial" w:hAnsi="Arial"/>
+          <w:rtl w:val="0"/>
+          <w:lang w:val="en-US"/>
+        </w:rPr>
+        <w:t>The new version of the coupon database supports an iframe that will reload the parent page and load the iframe content. This helps the users as many bloggers are paid by their advertisers on the CPM or cost per 1000 impression basis. Normally iframes will not reload the parent page thus the user can search for coupons but the blogger will not earn a CPM revenue from their site.</w:t>
+      </w:r>
+    </w:p>
+    <w:p>
+      <w:pPr>
+        <w:pStyle w:val="Default"/>
+        <w:rPr>
+          <w:rFonts w:ascii="Arial" w:cs="Arial" w:hAnsi="Arial" w:eastAsia="Arial"/>
+        </w:rPr>
+      </w:pPr>
+    </w:p>
+    <w:p>
+      <w:pPr>
+        <w:pStyle w:val="Default"/>
+        <w:rPr>
+          <w:rFonts w:ascii="Arial" w:cs="Arial" w:hAnsi="Arial" w:eastAsia="Arial"/>
+          <w:b w:val="1"/>
+          <w:bCs w:val="1"/>
+        </w:rPr>
+      </w:pPr>
+      <w:r>
+        <w:rPr>
+          <w:rFonts w:ascii="Arial" w:hAnsi="Arial"/>
+          <w:b w:val="1"/>
+          <w:bCs w:val="1"/>
+          <w:rtl w:val="0"/>
+          <w:lang w:val="en-US"/>
+        </w:rPr>
+        <w:t>Website for law firm</w:t>
+      </w:r>
+      <w:r>
+        <w:rPr>
+          <w:rtl w:val="0"/>
+          <w:lang w:val="en-US"/>
+        </w:rPr>
+        <w:t xml:space="preserve"> </w:t>
+      </w:r>
+      <w:r>
+        <w:rPr>
+          <w:rFonts w:ascii="Arial" w:hAnsi="Arial" w:hint="default"/>
+          <w:rtl w:val="0"/>
+          <w:lang w:val="en-US"/>
+        </w:rPr>
+        <w:t>–</w:t>
+      </w:r>
+      <w:r>
+        <w:rPr>
+          <w:rtl w:val="0"/>
+          <w:lang w:val="en-US"/>
+        </w:rPr>
+        <w:t xml:space="preserve"> </w:t>
+      </w:r>
+      <w:r>
+        <w:rPr>
+          <w:rFonts w:ascii="Arial" w:hAnsi="Arial"/>
+          <w:rtl w:val="0"/>
+          <w:lang w:val="en-US"/>
+        </w:rPr>
+        <w:t xml:space="preserve">The website was also created using WordPress and Thesis. </w:t>
+      </w:r>
+      <w:r>
+        <w:rPr>
+          <w:rFonts w:ascii="Arial" w:hAnsi="Arial"/>
+          <w:rtl w:val="0"/>
+          <w:lang w:val="en-US"/>
+        </w:rPr>
+        <w:t>The client site is for PSS Law located in Northern Kentucky.</w:t>
+      </w:r>
+    </w:p>
+    <w:p>
+      <w:pPr>
+        <w:pStyle w:val="Default"/>
+        <w:rPr>
+          <w:rFonts w:ascii="Arial" w:cs="Arial" w:hAnsi="Arial" w:eastAsia="Arial"/>
+        </w:rPr>
+      </w:pPr>
+    </w:p>
+    <w:p>
+      <w:pPr>
+        <w:pStyle w:val="Default"/>
+        <w:rPr>
+          <w:rFonts w:ascii="Arial" w:cs="Arial" w:hAnsi="Arial" w:eastAsia="Arial"/>
+          <w:b w:val="1"/>
+          <w:bCs w:val="1"/>
+        </w:rPr>
+      </w:pPr>
+      <w:r>
+        <w:rPr>
+          <w:rFonts w:ascii="Arial" w:hAnsi="Arial"/>
+          <w:b w:val="1"/>
+          <w:bCs w:val="1"/>
+          <w:rtl w:val="0"/>
+          <w:lang w:val="en-US"/>
+        </w:rPr>
+        <w:t>Website for credit union</w:t>
+      </w:r>
+      <w:r>
+        <w:rPr>
+          <w:rtl w:val="0"/>
+          <w:lang w:val="en-US"/>
+        </w:rPr>
+        <w:t xml:space="preserve"> </w:t>
+      </w:r>
+      <w:r>
+        <w:rPr>
+          <w:rFonts w:ascii="Arial" w:hAnsi="Arial" w:hint="default"/>
+          <w:rtl w:val="0"/>
+          <w:lang w:val="en-US"/>
+        </w:rPr>
+        <w:t>–</w:t>
+      </w:r>
+      <w:r>
+        <w:rPr>
+          <w:rtl w:val="0"/>
+          <w:lang w:val="en-US"/>
+        </w:rPr>
+        <w:t xml:space="preserve"> </w:t>
+      </w:r>
+      <w:r>
+        <w:rPr>
+          <w:rFonts w:ascii="Arial" w:hAnsi="Arial"/>
+          <w:rtl w:val="0"/>
+          <w:lang w:val="en-US"/>
+        </w:rPr>
+        <w:t xml:space="preserve">This website uses a CMS that is custom coded from the ground up. The CMS is theme able and has been re-used. Website uses CAPTCHA for the admin login. Site makes extensive use of table-less design and jQuery. Admins can define menus and also drop down menus on the fly from the admin section. </w:t>
+      </w:r>
+      <w:r>
+        <w:rPr>
+          <w:rFonts w:ascii="Arial" w:hAnsi="Arial"/>
+          <w:rtl w:val="0"/>
+          <w:lang w:val="en-US"/>
+        </w:rPr>
+        <w:t>This site is a CMS and is controlled by the client. The site also uses SSL and does a rewrite to the secure version when the normal URL is type in. When the site first launched it was Section 508 Compliant. The client</w:t>
+      </w:r>
+      <w:r>
+        <w:rPr>
+          <w:rFonts w:ascii="Arial" w:hAnsi="Arial" w:hint="default"/>
+          <w:rtl w:val="0"/>
+          <w:lang w:val="en-US"/>
+        </w:rPr>
+        <w:t>’</w:t>
+      </w:r>
+      <w:r>
+        <w:rPr>
+          <w:rFonts w:ascii="Arial" w:hAnsi="Arial"/>
+          <w:rtl w:val="0"/>
+          <w:lang w:val="en-US"/>
+        </w:rPr>
+        <w:t>s w</w:t>
+      </w:r>
+      <w:r>
+        <w:rPr>
+          <w:rFonts w:ascii="Arial" w:hAnsi="Arial"/>
+          <w:rtl w:val="0"/>
+          <w:lang w:val="en-US"/>
+        </w:rPr>
+        <w:t>ebsite</w:t>
+      </w:r>
+      <w:r>
+        <w:rPr>
+          <w:rFonts w:ascii="Arial" w:hAnsi="Arial"/>
+          <w:rtl w:val="0"/>
+          <w:lang w:val="en-US"/>
+        </w:rPr>
+        <w:t xml:space="preserve"> is</w:t>
+      </w:r>
+      <w:r>
+        <w:rPr>
+          <w:rFonts w:ascii="Arial" w:hAnsi="Arial"/>
+          <w:rtl w:val="0"/>
+          <w:lang w:val="en-US"/>
+        </w:rPr>
+        <w:t xml:space="preserve">: </w:t>
+      </w:r>
+      <w:r>
+        <w:rPr>
+          <w:rFonts w:ascii="Arial" w:hAnsi="Arial"/>
+          <w:b w:val="1"/>
+          <w:bCs w:val="1"/>
+          <w:rtl w:val="0"/>
+          <w:lang w:val="en-US"/>
+        </w:rPr>
+        <w:t>whitewaterccu.org</w:t>
+      </w:r>
+    </w:p>
+    <w:p>
+      <w:pPr>
+        <w:pStyle w:val="Default"/>
+        <w:rPr>
+          <w:rFonts w:ascii="Arial" w:cs="Arial" w:hAnsi="Arial" w:eastAsia="Arial"/>
+          <w:b w:val="1"/>
+          <w:bCs w:val="1"/>
+        </w:rPr>
+      </w:pPr>
+    </w:p>
+    <w:p>
+      <w:pPr>
+        <w:pStyle w:val="Default"/>
+        <w:rPr>
+          <w:rFonts w:ascii="Arial" w:cs="Arial" w:hAnsi="Arial" w:eastAsia="Arial"/>
+          <w:b w:val="1"/>
+          <w:bCs w:val="1"/>
+        </w:rPr>
+      </w:pPr>
+      <w:r>
+        <w:rPr>
+          <w:rFonts w:ascii="Arial" w:hAnsi="Arial"/>
+          <w:b w:val="1"/>
+          <w:bCs w:val="1"/>
+          <w:rtl w:val="0"/>
+          <w:lang w:val="en-US"/>
+        </w:rPr>
+        <w:t>Prior to being self employed:</w:t>
+      </w:r>
+    </w:p>
+    <w:p>
+      <w:pPr>
+        <w:pStyle w:val="Default"/>
+        <w:rPr>
+          <w:rFonts w:ascii="Arial" w:cs="Arial" w:hAnsi="Arial" w:eastAsia="Arial"/>
+        </w:rPr>
+      </w:pPr>
+      <w:r>
+        <w:rPr>
+          <w:rFonts w:ascii="Arial" w:hAnsi="Arial"/>
+          <w:b w:val="1"/>
+          <w:bCs w:val="1"/>
+          <w:rtl w:val="0"/>
+          <w:lang w:val="en-US"/>
+        </w:rPr>
+        <w:t>Cadence Network</w:t>
+      </w:r>
+      <w:r>
+        <w:rPr>
+          <w:rFonts w:ascii="Arial" w:hAnsi="Arial"/>
+          <w:rtl w:val="0"/>
+          <w:lang w:val="en-US"/>
+        </w:rPr>
+        <w:t xml:space="preserve">, Cincinnati, OH. February 1998 </w:t>
+      </w:r>
+      <w:r>
+        <w:rPr>
+          <w:rFonts w:ascii="Arial" w:hAnsi="Arial" w:hint="default"/>
+          <w:rtl w:val="0"/>
+          <w:lang w:val="en-US"/>
+        </w:rPr>
+        <w:t>–</w:t>
+      </w:r>
+      <w:r>
+        <w:rPr>
+          <w:rtl w:val="0"/>
+          <w:lang w:val="en-US"/>
+        </w:rPr>
+        <w:t xml:space="preserve"> </w:t>
+      </w:r>
+      <w:r>
+        <w:rPr>
+          <w:rFonts w:ascii="Arial" w:hAnsi="Arial"/>
+          <w:rtl w:val="0"/>
+          <w:lang w:val="en-US"/>
+        </w:rPr>
+        <w:t>December 2000. ASP developer, responsible for developing and maintaining employers large online software project.</w:t>
+      </w:r>
+    </w:p>
+    <w:p>
+      <w:pPr>
+        <w:pStyle w:val="Default"/>
+        <w:rPr>
+          <w:rFonts w:ascii="Arial" w:cs="Arial" w:hAnsi="Arial" w:eastAsia="Arial"/>
+        </w:rPr>
+      </w:pPr>
+    </w:p>
+    <w:p>
+      <w:pPr>
+        <w:pStyle w:val="Default"/>
+        <w:rPr>
+          <w:rFonts w:ascii="Arial" w:cs="Arial" w:hAnsi="Arial" w:eastAsia="Arial"/>
+        </w:rPr>
+      </w:pPr>
+      <w:r>
+        <w:rPr>
+          <w:rFonts w:ascii="Arial" w:hAnsi="Arial"/>
+          <w:b w:val="1"/>
+          <w:bCs w:val="1"/>
+          <w:rtl w:val="0"/>
+          <w:lang w:val="en-US"/>
+        </w:rPr>
+        <w:t>ExperTest</w:t>
+      </w:r>
+      <w:r>
+        <w:rPr>
+          <w:rFonts w:ascii="Arial" w:hAnsi="Arial"/>
+          <w:rtl w:val="0"/>
+          <w:lang w:val="en-US"/>
+        </w:rPr>
+        <w:t xml:space="preserve">, West Chester, OH. June 1996 </w:t>
+      </w:r>
+      <w:r>
+        <w:rPr>
+          <w:rFonts w:ascii="Arial" w:hAnsi="Arial" w:hint="default"/>
+          <w:rtl w:val="0"/>
+          <w:lang w:val="en-US"/>
+        </w:rPr>
+        <w:t>–</w:t>
+      </w:r>
+      <w:r>
+        <w:rPr>
+          <w:rtl w:val="0"/>
+          <w:lang w:val="en-US"/>
+        </w:rPr>
+        <w:t xml:space="preserve"> </w:t>
+      </w:r>
+      <w:r>
+        <w:rPr>
+          <w:rFonts w:ascii="Arial" w:hAnsi="Arial"/>
+          <w:rtl w:val="0"/>
+          <w:lang w:val="en-US"/>
+        </w:rPr>
+        <w:t>February 1998. Visual Basic developer. Created and helped maintain an in house application. Also created a Visual Basic DLL that talked to SQL Server that ran through IIS for a web based application.</w:t>
+      </w:r>
+    </w:p>
+    <w:p>
+      <w:pPr>
+        <w:pStyle w:val="Default"/>
+        <w:rPr>
+          <w:rFonts w:ascii="Arial" w:cs="Arial" w:hAnsi="Arial" w:eastAsia="Arial"/>
+          <w:b w:val="1"/>
+          <w:bCs w:val="1"/>
+        </w:rPr>
+      </w:pPr>
+    </w:p>
+    <w:p>
+      <w:pPr>
+        <w:pStyle w:val="Default"/>
+        <w:rPr>
+          <w:rFonts w:ascii="Arial" w:cs="Arial" w:hAnsi="Arial" w:eastAsia="Arial"/>
+          <w:b w:val="1"/>
+          <w:bCs w:val="1"/>
+        </w:rPr>
+      </w:pPr>
+      <w:r>
+        <w:rPr>
+          <w:rFonts w:ascii="Arial" w:hAnsi="Arial"/>
+          <w:b w:val="1"/>
+          <w:bCs w:val="1"/>
+          <w:rtl w:val="0"/>
+          <w:lang w:val="en-US"/>
+        </w:rPr>
+        <w:t>Alexa skills I have developed:</w:t>
       </w:r>
     </w:p>
     <w:p>
@@ -4764,26 +5596,62 @@
           <w:ilvl w:val="0"/>
           <w:numId w:val="50"/>
         </w:numPr>
-        <w:bidi w:val="0"/>
-        <w:ind w:right="0"/>
-        <w:jc w:val="left"/>
-        <w:rPr>
+        <w:rPr>
+          <w:rFonts w:ascii="Arial" w:hAnsi="Arial"/>
+          <w:lang w:val="en-US"/>
+        </w:rPr>
+      </w:pPr>
+      <w:r>
+        <w:rPr>
+          <w:rFonts w:ascii="Arial" w:hAnsi="Arial"/>
+          <w:rtl w:val="0"/>
+          <w:lang w:val="en-US"/>
+        </w:rPr>
+        <w:t xml:space="preserve">Halloween Facts: </w:t>
+      </w:r>
+      <w:r>
+        <w:rPr>
+          <w:rStyle w:val="Hyperlink.0"/>
           <w:rFonts w:ascii="Arial" w:cs="Arial" w:hAnsi="Arial" w:eastAsia="Arial"/>
-          <w:b w:val="0"/>
-          <w:bCs w:val="0"/>
-          <w:rtl w:val="0"/>
-          <w:lang w:val="en-US"/>
-        </w:rPr>
-      </w:pPr>
-      <w:r>
-        <w:rPr>
-          <w:rFonts w:ascii="Arial" w:hAnsi="Arial"/>
-          <w:b w:val="0"/>
-          <w:bCs w:val="0"/>
-          <w:rtl w:val="0"/>
-          <w:lang w:val="en-US"/>
-        </w:rPr>
-        <w:t>Wrote image rotation jQuery code that is now in the live environment to replace a rotating image flash object.</w:t>
+        </w:rPr>
+        <w:fldChar w:fldCharType="begin" w:fldLock="0"/>
+      </w:r>
+      <w:r>
+        <w:rPr>
+          <w:rStyle w:val="Hyperlink.0"/>
+          <w:rFonts w:ascii="Arial" w:cs="Arial" w:hAnsi="Arial" w:eastAsia="Arial"/>
+        </w:rPr>
+        <w:instrText xml:space="preserve"> HYPERLINK "http://bit.ly/jrhalloweenfacts"</w:instrText>
+      </w:r>
+      <w:r>
+        <w:rPr>
+          <w:rStyle w:val="Hyperlink.0"/>
+          <w:rFonts w:ascii="Arial" w:cs="Arial" w:hAnsi="Arial" w:eastAsia="Arial"/>
+        </w:rPr>
+        <w:fldChar w:fldCharType="separate" w:fldLock="0"/>
+      </w:r>
+      <w:r>
+        <w:rPr>
+          <w:rStyle w:val="Hyperlink.0"/>
+          <w:rFonts w:ascii="Arial" w:hAnsi="Arial"/>
+          <w:rtl w:val="0"/>
+          <w:lang w:val="en-US"/>
+        </w:rPr>
+        <w:t>http://bit.ly/jrhalloweenfacts</w:t>
+      </w:r>
+      <w:r>
+        <w:rPr>
+          <w:rFonts w:ascii="Arial" w:cs="Arial" w:hAnsi="Arial" w:eastAsia="Arial"/>
+        </w:rPr>
+        <w:fldChar w:fldCharType="end" w:fldLock="0"/>
+      </w:r>
+      <w:r>
+        <w:rPr>
+          <w:rFonts w:ascii="Arial" w:hAnsi="Arial"/>
+          <w:rtl w:val="0"/>
+          <w:lang w:val="en-US"/>
+        </w:rPr>
+        <w:t xml:space="preserve"> (August 2018)</w:t>
       </w:r>
     </w:p>
     <w:p>
@@ -4793,142 +5661,62 @@
           <w:ilvl w:val="0"/>
           <w:numId w:val="50"/>
         </w:numPr>
-        <w:bidi w:val="0"/>
-        <w:ind w:right="0"/>
-        <w:jc w:val="left"/>
-        <w:rPr>
+        <w:rPr>
+          <w:rFonts w:ascii="Arial" w:hAnsi="Arial"/>
+          <w:lang w:val="en-US"/>
+        </w:rPr>
+      </w:pPr>
+      <w:r>
+        <w:rPr>
+          <w:rFonts w:ascii="Arial" w:hAnsi="Arial"/>
+          <w:rtl w:val="0"/>
+          <w:lang w:val="en-US"/>
+        </w:rPr>
+        <w:t xml:space="preserve">Harrison, OH facts: </w:t>
+      </w:r>
+      <w:r>
+        <w:rPr>
+          <w:rStyle w:val="Hyperlink.0"/>
           <w:rFonts w:ascii="Arial" w:cs="Arial" w:hAnsi="Arial" w:eastAsia="Arial"/>
-          <w:b w:val="1"/>
-          <w:bCs w:val="1"/>
-          <w:rtl w:val="0"/>
-          <w:lang w:val="en-US"/>
-        </w:rPr>
-      </w:pPr>
-      <w:r>
-        <w:rPr>
-          <w:rFonts w:ascii="Arial" w:hAnsi="Arial"/>
-          <w:b w:val="0"/>
-          <w:bCs w:val="0"/>
-          <w:rtl w:val="0"/>
-          <w:lang w:val="en-US"/>
-        </w:rPr>
-        <w:t>Ensured pages I developed were Section 508 Compliant.</w:t>
-      </w:r>
-    </w:p>
-    <w:p>
-      <w:pPr>
-        <w:pStyle w:val="Default"/>
-        <w:rPr>
+        </w:rPr>
+        <w:fldChar w:fldCharType="begin" w:fldLock="0"/>
+      </w:r>
+      <w:r>
+        <w:rPr>
+          <w:rStyle w:val="Hyperlink.0"/>
           <w:rFonts w:ascii="Arial" w:cs="Arial" w:hAnsi="Arial" w:eastAsia="Arial"/>
-          <w:b w:val="1"/>
-          <w:bCs w:val="1"/>
-        </w:rPr>
-      </w:pPr>
-    </w:p>
-    <w:p>
-      <w:pPr>
-        <w:pStyle w:val="Default"/>
-        <w:rPr>
+        </w:rPr>
+        <w:instrText xml:space="preserve"> HYPERLINK "http://bit.ly/jrharrisonfacts"</w:instrText>
+      </w:r>
+      <w:r>
+        <w:rPr>
+          <w:rStyle w:val="Hyperlink.0"/>
           <w:rFonts w:ascii="Arial" w:cs="Arial" w:hAnsi="Arial" w:eastAsia="Arial"/>
-          <w:b w:val="1"/>
-          <w:bCs w:val="1"/>
-        </w:rPr>
-      </w:pPr>
-      <w:r>
-        <w:rPr>
-          <w:rFonts w:ascii="Arial" w:hAnsi="Arial"/>
-          <w:b w:val="1"/>
-          <w:bCs w:val="1"/>
-          <w:rtl w:val="0"/>
-          <w:lang w:val="en-US"/>
-        </w:rPr>
-        <w:t>Portal Planet</w:t>
-      </w:r>
-      <w:r>
-        <w:rPr>
-          <w:rFonts w:ascii="Arial" w:hAnsi="Arial"/>
-          <w:b w:val="1"/>
-          <w:bCs w:val="1"/>
-          <w:rtl w:val="0"/>
-          <w:lang w:val="en-US"/>
-        </w:rPr>
-        <w:t xml:space="preserve"> January of 2001 through October 2010.</w:t>
-      </w:r>
-    </w:p>
-    <w:p>
-      <w:pPr>
-        <w:pStyle w:val="Default"/>
+        </w:rPr>
+        <w:fldChar w:fldCharType="separate" w:fldLock="0"/>
+      </w:r>
+      <w:r>
+        <w:rPr>
+          <w:rStyle w:val="Hyperlink.0"/>
+          <w:rFonts w:ascii="Arial" w:hAnsi="Arial"/>
+          <w:rtl w:val="0"/>
+          <w:lang w:val="en-US"/>
+        </w:rPr>
+        <w:t>http://bit.ly/jrharrisonfacts</w:t>
+      </w:r>
+      <w:r>
         <w:rPr>
           <w:rFonts w:ascii="Arial" w:cs="Arial" w:hAnsi="Arial" w:eastAsia="Arial"/>
-          <w:b w:val="1"/>
-          <w:bCs w:val="1"/>
-        </w:rPr>
-      </w:pPr>
-    </w:p>
-    <w:p>
-      <w:pPr>
-        <w:pStyle w:val="Default"/>
-        <w:rPr>
-          <w:rFonts w:ascii="Arial" w:cs="Arial" w:hAnsi="Arial" w:eastAsia="Arial"/>
-          <w:b w:val="1"/>
-          <w:bCs w:val="1"/>
-        </w:rPr>
-      </w:pPr>
-      <w:r>
-        <w:rPr>
-          <w:rFonts w:ascii="Arial" w:hAnsi="Arial"/>
-          <w:b w:val="1"/>
-          <w:bCs w:val="1"/>
-          <w:rtl w:val="0"/>
-          <w:lang w:val="en-US"/>
-        </w:rPr>
-        <w:t xml:space="preserve">Website for local law firm </w:t>
-      </w:r>
-      <w:r>
-        <w:rPr>
-          <w:rFonts w:ascii="Arial" w:hAnsi="Arial" w:hint="default"/>
-          <w:b w:val="1"/>
-          <w:bCs w:val="1"/>
-          <w:rtl w:val="0"/>
-          <w:lang w:val="en-US"/>
-        </w:rPr>
-        <w:t>–</w:t>
-      </w:r>
-      <w:r>
-        <w:rPr>
-          <w:rtl w:val="0"/>
-          <w:lang w:val="en-US"/>
-        </w:rPr>
-        <w:t xml:space="preserve"> </w:t>
-      </w:r>
-      <w:r>
-        <w:rPr>
-          <w:rFonts w:ascii="Arial" w:hAnsi="Arial"/>
-          <w:rtl w:val="0"/>
-          <w:lang w:val="en-US"/>
-        </w:rPr>
-        <w:t>I was approached by a designer and asked to implement a design into WordPress for this client. I chose to customize the Thesis theme again and implemented their design into the theme.</w:t>
-      </w:r>
-    </w:p>
-    <w:p>
-      <w:pPr>
-        <w:pStyle w:val="Default"/>
-        <w:rPr>
-          <w:rFonts w:ascii="Arial" w:cs="Arial" w:hAnsi="Arial" w:eastAsia="Arial"/>
-          <w:b w:val="1"/>
-          <w:bCs w:val="1"/>
-          <w:rtl w:val="0"/>
-        </w:rPr>
-      </w:pPr>
-      <w:r>
-        <w:rPr>
-          <w:rFonts w:ascii="Arial" w:hAnsi="Arial"/>
-          <w:b w:val="1"/>
-          <w:bCs w:val="1"/>
-          <w:rtl w:val="0"/>
-          <w:lang w:val="en-US"/>
-        </w:rPr>
-        <w:t>Technologies Used:</w:t>
+        </w:rPr>
+        <w:fldChar w:fldCharType="end" w:fldLock="0"/>
+      </w:r>
+      <w:r>
+        <w:rPr>
+          <w:rFonts w:ascii="Arial" w:hAnsi="Arial"/>
+          <w:rtl w:val="0"/>
+          <w:lang w:val="en-US"/>
+        </w:rPr>
+        <w:t xml:space="preserve"> (July 2018)</w:t>
       </w:r>
     </w:p>
     <w:p>
@@ -4936,19 +5724,28 @@
         <w:pStyle w:val="Default"/>
         <w:numPr>
           <w:ilvl w:val="0"/>
-          <w:numId w:val="2"/>
+          <w:numId w:val="50"/>
         </w:numPr>
         <w:rPr>
-          <w:rFonts w:ascii="Arial" w:cs="Arial" w:hAnsi="Arial" w:eastAsia="Arial"/>
-        </w:rPr>
-      </w:pPr>
-      <w:r>
-        <w:rPr>
-          <w:rFonts w:ascii="Arial" w:hAnsi="Arial"/>
-          <w:rtl w:val="0"/>
-          <w:lang w:val="en-US"/>
-        </w:rPr>
-        <w:t>WordPress</w:t>
+          <w:rFonts w:ascii="Arial" w:hAnsi="Arial"/>
+          <w:lang w:val="en-US"/>
+        </w:rPr>
+      </w:pPr>
+      <w:r>
+        <w:rPr>
+          <w:rFonts w:ascii="Arial" w:hAnsi="Arial"/>
+          <w:rtl w:val="0"/>
+          <w:lang w:val="en-US"/>
+        </w:rPr>
+        <w:t xml:space="preserve">State of Ohio facts: </w:t>
+      </w:r>
+      <w:r>
+        <w:rPr>
+          <w:rFonts w:ascii="Arial" w:hAnsi="Arial"/>
+          <w:rtl w:val="0"/>
+          <w:lang w:val="en-US"/>
+        </w:rPr>
+        <w:t>http://bit.ly/jrohiofacts</w:t>
       </w:r>
     </w:p>
     <w:p>
@@ -4956,19 +5753,77 @@
         <w:pStyle w:val="Default"/>
         <w:numPr>
           <w:ilvl w:val="0"/>
-          <w:numId w:val="2"/>
+          <w:numId w:val="50"/>
         </w:numPr>
         <w:rPr>
+          <w:rFonts w:ascii="Arial" w:hAnsi="Arial"/>
+          <w:lang w:val="en-US"/>
+        </w:rPr>
+      </w:pPr>
+      <w:r>
+        <w:rPr>
+          <w:rFonts w:ascii="Arial" w:hAnsi="Arial"/>
+          <w:rtl w:val="0"/>
+          <w:lang w:val="en-US"/>
+        </w:rPr>
+        <w:t xml:space="preserve">2017 Eclipse facts: </w:t>
+      </w:r>
+      <w:r>
+        <w:rPr>
+          <w:rStyle w:val="Hyperlink.0"/>
           <w:rFonts w:ascii="Arial" w:cs="Arial" w:hAnsi="Arial" w:eastAsia="Arial"/>
         </w:rPr>
-      </w:pPr>
-      <w:r>
-        <w:rPr>
-          <w:rFonts w:ascii="Arial" w:hAnsi="Arial"/>
-          <w:rtl w:val="0"/>
-          <w:lang w:val="en-US"/>
-        </w:rPr>
-        <w:t>PHP</w:t>
+        <w:fldChar w:fldCharType="begin" w:fldLock="0"/>
+      </w:r>
+      <w:r>
+        <w:rPr>
+          <w:rStyle w:val="Hyperlink.0"/>
+          <w:rFonts w:ascii="Arial" w:cs="Arial" w:hAnsi="Arial" w:eastAsia="Arial"/>
+        </w:rPr>
+        <w:instrText xml:space="preserve"> HYPERLINK "http://bit.ly/jr2017eclipsefacts"</w:instrText>
+      </w:r>
+      <w:r>
+        <w:rPr>
+          <w:rStyle w:val="Hyperlink.0"/>
+          <w:rFonts w:ascii="Arial" w:cs="Arial" w:hAnsi="Arial" w:eastAsia="Arial"/>
+        </w:rPr>
+        <w:fldChar w:fldCharType="separate" w:fldLock="0"/>
+      </w:r>
+      <w:r>
+        <w:rPr>
+          <w:rStyle w:val="Hyperlink.0"/>
+          <w:rFonts w:ascii="Arial" w:hAnsi="Arial"/>
+          <w:rtl w:val="0"/>
+          <w:lang w:val="en-US"/>
+        </w:rPr>
+        <w:t>http://bit.ly/jr2017eclipsefacts</w:t>
+      </w:r>
+      <w:r>
+        <w:rPr>
+          <w:rFonts w:ascii="Arial" w:cs="Arial" w:hAnsi="Arial" w:eastAsia="Arial"/>
+        </w:rPr>
+        <w:fldChar w:fldCharType="end" w:fldLock="0"/>
+      </w:r>
+    </w:p>
+    <w:p>
+      <w:pPr>
+        <w:pStyle w:val="Default"/>
+        <w:numPr>
+          <w:ilvl w:val="1"/>
+          <w:numId w:val="50"/>
+        </w:numPr>
+        <w:rPr>
+          <w:rFonts w:ascii="Arial" w:hAnsi="Arial"/>
+          <w:lang w:val="en-US"/>
+        </w:rPr>
+      </w:pPr>
+      <w:r>
+        <w:rPr>
+          <w:rFonts w:ascii="Arial" w:hAnsi="Arial"/>
+          <w:rtl w:val="0"/>
+          <w:lang w:val="en-US"/>
+        </w:rPr>
+        <w:t>https://github.com/justinrains/alexaskill2017eclipse</w:t>
       </w:r>
     </w:p>
     <w:p>
@@ -4976,140 +5831,77 @@
         <w:pStyle w:val="Default"/>
         <w:numPr>
           <w:ilvl w:val="0"/>
-          <w:numId w:val="2"/>
+          <w:numId w:val="50"/>
         </w:numPr>
         <w:rPr>
+          <w:rFonts w:ascii="Arial" w:hAnsi="Arial"/>
+          <w:lang w:val="en-US"/>
+        </w:rPr>
+      </w:pPr>
+      <w:r>
+        <w:rPr>
+          <w:rFonts w:ascii="Arial" w:hAnsi="Arial"/>
+          <w:rtl w:val="0"/>
+          <w:lang w:val="en-US"/>
+        </w:rPr>
+        <w:t xml:space="preserve">July 4th facts: </w:t>
+      </w:r>
+      <w:r>
+        <w:rPr>
+          <w:rStyle w:val="Hyperlink.0"/>
           <w:rFonts w:ascii="Arial" w:cs="Arial" w:hAnsi="Arial" w:eastAsia="Arial"/>
         </w:rPr>
-      </w:pPr>
-      <w:r>
-        <w:rPr>
-          <w:rFonts w:ascii="Arial" w:hAnsi="Arial"/>
-          <w:rtl w:val="0"/>
-          <w:lang w:val="en-US"/>
-        </w:rPr>
-        <w:t>Thesis WordPress premium theme</w:t>
+        <w:fldChar w:fldCharType="begin" w:fldLock="0"/>
+      </w:r>
+      <w:r>
+        <w:rPr>
+          <w:rStyle w:val="Hyperlink.0"/>
+          <w:rFonts w:ascii="Arial" w:cs="Arial" w:hAnsi="Arial" w:eastAsia="Arial"/>
+        </w:rPr>
+        <w:instrText xml:space="preserve"> HYPERLINK "http://bit.ly/jr4thfacts"</w:instrText>
+      </w:r>
+      <w:r>
+        <w:rPr>
+          <w:rStyle w:val="Hyperlink.0"/>
+          <w:rFonts w:ascii="Arial" w:cs="Arial" w:hAnsi="Arial" w:eastAsia="Arial"/>
+        </w:rPr>
+        <w:fldChar w:fldCharType="separate" w:fldLock="0"/>
+      </w:r>
+      <w:r>
+        <w:rPr>
+          <w:rStyle w:val="Hyperlink.0"/>
+          <w:rFonts w:ascii="Arial" w:hAnsi="Arial"/>
+          <w:rtl w:val="0"/>
+          <w:lang w:val="en-US"/>
+        </w:rPr>
+        <w:t>http://bit.ly/jr4thfacts</w:t>
+      </w:r>
+      <w:r>
+        <w:rPr>
+          <w:rFonts w:ascii="Arial" w:cs="Arial" w:hAnsi="Arial" w:eastAsia="Arial"/>
+        </w:rPr>
+        <w:fldChar w:fldCharType="end" w:fldLock="0"/>
       </w:r>
     </w:p>
     <w:p>
       <w:pPr>
         <w:pStyle w:val="Default"/>
-        <w:rPr>
-          <w:rFonts w:ascii="Arial" w:cs="Arial" w:hAnsi="Arial" w:eastAsia="Arial"/>
-          <w:b w:val="1"/>
-          <w:bCs w:val="1"/>
-        </w:rPr>
-      </w:pPr>
-    </w:p>
-    <w:p>
-      <w:pPr>
-        <w:pStyle w:val="Default"/>
-        <w:rPr>
-          <w:rFonts w:ascii="Arial" w:cs="Arial" w:hAnsi="Arial" w:eastAsia="Arial"/>
-          <w:b w:val="1"/>
-          <w:bCs w:val="1"/>
-        </w:rPr>
-      </w:pPr>
-      <w:r>
-        <w:rPr>
-          <w:rFonts w:ascii="Arial" w:hAnsi="Arial"/>
-          <w:b w:val="1"/>
-          <w:bCs w:val="1"/>
-          <w:rtl w:val="0"/>
-          <w:lang w:val="en-US"/>
-        </w:rPr>
-        <w:t xml:space="preserve">Website for a local pizza franchise </w:t>
-      </w:r>
-      <w:r>
-        <w:rPr>
-          <w:rFonts w:ascii="Arial" w:hAnsi="Arial" w:hint="default"/>
-          <w:rtl w:val="0"/>
-          <w:lang w:val="en-US"/>
-        </w:rPr>
-        <w:t>–</w:t>
-      </w:r>
-      <w:r>
-        <w:rPr>
-          <w:rtl w:val="0"/>
-          <w:lang w:val="en-US"/>
-        </w:rPr>
-        <w:t xml:space="preserve"> </w:t>
-      </w:r>
-      <w:r>
-        <w:rPr>
-          <w:rFonts w:ascii="Arial" w:hAnsi="Arial"/>
-          <w:rtl w:val="0"/>
-          <w:lang w:val="en-US"/>
-        </w:rPr>
-        <w:t xml:space="preserve">Client approached me with a design in hand and wanted the design turned into a full fledged web site. Current site was static HTML and was difficult to manage if a locations information changed. New site was implemented using WordPress and Thesis was again chosen for this project. </w:t>
-      </w:r>
-      <w:r>
-        <w:rPr>
-          <w:rFonts w:ascii="Arial" w:hAnsi="Arial"/>
-          <w:rtl w:val="0"/>
-          <w:lang w:val="en-US"/>
-        </w:rPr>
-        <w:t>The pizza franchise was M</w:t>
-      </w:r>
-      <w:r>
-        <w:rPr>
-          <w:rFonts w:ascii="Arial" w:hAnsi="Arial"/>
-          <w:rtl w:val="0"/>
-          <w:lang w:val="en-US"/>
-        </w:rPr>
-        <w:t>io</w:t>
-      </w:r>
-      <w:r>
-        <w:rPr>
-          <w:rFonts w:ascii="Arial" w:hAnsi="Arial" w:hint="default"/>
-          <w:rtl w:val="0"/>
-          <w:lang w:val="en-US"/>
-        </w:rPr>
-        <w:t>’</w:t>
-      </w:r>
-      <w:r>
-        <w:rPr>
-          <w:rFonts w:ascii="Arial" w:hAnsi="Arial"/>
-          <w:rtl w:val="0"/>
-          <w:lang w:val="en-US"/>
-        </w:rPr>
-        <w:t>s Pizza</w:t>
-      </w:r>
-      <w:r>
-        <w:rPr>
-          <w:rFonts w:ascii="Arial" w:hAnsi="Arial"/>
-          <w:b w:val="1"/>
-          <w:bCs w:val="1"/>
-          <w:rtl w:val="0"/>
-          <w:lang w:val="en-US"/>
-        </w:rPr>
-        <w:t xml:space="preserve"> </w:t>
-      </w:r>
-      <w:r>
-        <w:rPr>
-          <w:rFonts w:ascii="Arial" w:hAnsi="Arial"/>
-          <w:rtl w:val="0"/>
-          <w:lang w:val="en-US"/>
-        </w:rPr>
-        <w:t>(but since has changed design)</w:t>
-      </w:r>
-    </w:p>
-    <w:p>
-      <w:pPr>
-        <w:pStyle w:val="Default"/>
-        <w:rPr>
-          <w:rFonts w:ascii="Arial" w:cs="Arial" w:hAnsi="Arial" w:eastAsia="Arial"/>
-        </w:rPr>
-      </w:pPr>
-      <w:r>
-        <w:rPr>
-          <w:rFonts w:ascii="Arial" w:hAnsi="Arial"/>
-          <w:b w:val="1"/>
-          <w:bCs w:val="1"/>
-          <w:rtl w:val="0"/>
-          <w:lang w:val="en-US"/>
-        </w:rPr>
-        <w:t>Technologies Used:</w:t>
+        <w:numPr>
+          <w:ilvl w:val="1"/>
+          <w:numId w:val="50"/>
+        </w:numPr>
+        <w:rPr>
+          <w:rFonts w:ascii="Arial" w:hAnsi="Arial"/>
+          <w:lang w:val="en-US"/>
+        </w:rPr>
+      </w:pPr>
+      <w:r>
+        <w:rPr>
+          <w:rFonts w:ascii="Arial" w:hAnsi="Arial"/>
+          <w:rtl w:val="0"/>
+          <w:lang w:val="en-US"/>
+        </w:rPr>
+        <w:t>https://github.com/justinrains/july4thfacts</w:t>
       </w:r>
     </w:p>
     <w:p>
@@ -5117,19 +5909,56 @@
         <w:pStyle w:val="Default"/>
         <w:numPr>
           <w:ilvl w:val="0"/>
-          <w:numId w:val="2"/>
+          <w:numId w:val="50"/>
         </w:numPr>
         <w:rPr>
+          <w:rFonts w:ascii="Arial" w:hAnsi="Arial"/>
+          <w:lang w:val="en-US"/>
+        </w:rPr>
+      </w:pPr>
+      <w:r>
+        <w:rPr>
+          <w:rFonts w:ascii="Arial" w:hAnsi="Arial"/>
+          <w:rtl w:val="0"/>
+          <w:lang w:val="en-US"/>
+        </w:rPr>
+        <w:t xml:space="preserve">Christmas facts: </w:t>
+      </w:r>
+      <w:r>
+        <w:rPr>
+          <w:rStyle w:val="Hyperlink.0"/>
           <w:rFonts w:ascii="Arial" w:cs="Arial" w:hAnsi="Arial" w:eastAsia="Arial"/>
         </w:rPr>
-      </w:pPr>
-      <w:r>
-        <w:rPr>
-          <w:rFonts w:ascii="Arial" w:hAnsi="Arial"/>
-          <w:rtl w:val="0"/>
-          <w:lang w:val="en-US"/>
-        </w:rPr>
-        <w:t>WordPress</w:t>
+        <w:fldChar w:fldCharType="begin" w:fldLock="0"/>
+      </w:r>
+      <w:r>
+        <w:rPr>
+          <w:rStyle w:val="Hyperlink.0"/>
+          <w:rFonts w:ascii="Arial" w:cs="Arial" w:hAnsi="Arial" w:eastAsia="Arial"/>
+        </w:rPr>
+        <w:instrText xml:space="preserve"> HYPERLINK "http://bit.ly/jrxmasfact"</w:instrText>
+      </w:r>
+      <w:r>
+        <w:rPr>
+          <w:rStyle w:val="Hyperlink.0"/>
+          <w:rFonts w:ascii="Arial" w:cs="Arial" w:hAnsi="Arial" w:eastAsia="Arial"/>
+        </w:rPr>
+        <w:fldChar w:fldCharType="separate" w:fldLock="0"/>
+      </w:r>
+      <w:r>
+        <w:rPr>
+          <w:rStyle w:val="Hyperlink.0"/>
+          <w:rFonts w:ascii="Arial" w:hAnsi="Arial"/>
+          <w:rtl w:val="0"/>
+          <w:lang w:val="en-US"/>
+        </w:rPr>
+        <w:t>http://bit.ly/jrxmasfact</w:t>
+      </w:r>
+      <w:r>
+        <w:rPr>
+          <w:rFonts w:ascii="Arial" w:cs="Arial" w:hAnsi="Arial" w:eastAsia="Arial"/>
+        </w:rPr>
+        <w:fldChar w:fldCharType="end" w:fldLock="0"/>
       </w:r>
     </w:p>
     <w:p>
@@ -5137,19 +5966,56 @@
         <w:pStyle w:val="Default"/>
         <w:numPr>
           <w:ilvl w:val="0"/>
-          <w:numId w:val="2"/>
+          <w:numId w:val="50"/>
         </w:numPr>
         <w:rPr>
+          <w:rFonts w:ascii="Arial" w:hAnsi="Arial"/>
+          <w:lang w:val="en-US"/>
+        </w:rPr>
+      </w:pPr>
+      <w:r>
+        <w:rPr>
+          <w:rFonts w:ascii="Arial" w:hAnsi="Arial"/>
+          <w:rtl w:val="0"/>
+          <w:lang w:val="en-US"/>
+        </w:rPr>
+        <w:t xml:space="preserve">Golden Girls facts: </w:t>
+      </w:r>
+      <w:r>
+        <w:rPr>
+          <w:rStyle w:val="Hyperlink.0"/>
           <w:rFonts w:ascii="Arial" w:cs="Arial" w:hAnsi="Arial" w:eastAsia="Arial"/>
         </w:rPr>
-      </w:pPr>
-      <w:r>
-        <w:rPr>
-          <w:rFonts w:ascii="Arial" w:hAnsi="Arial"/>
-          <w:rtl w:val="0"/>
-          <w:lang w:val="en-US"/>
-        </w:rPr>
-        <w:t>PHP</w:t>
+        <w:fldChar w:fldCharType="begin" w:fldLock="0"/>
+      </w:r>
+      <w:r>
+        <w:rPr>
+          <w:rStyle w:val="Hyperlink.0"/>
+          <w:rFonts w:ascii="Arial" w:cs="Arial" w:hAnsi="Arial" w:eastAsia="Arial"/>
+        </w:rPr>
+        <w:instrText xml:space="preserve"> HYPERLINK "http://bit.ly/jrgoldengirls"</w:instrText>
+      </w:r>
+      <w:r>
+        <w:rPr>
+          <w:rStyle w:val="Hyperlink.0"/>
+          <w:rFonts w:ascii="Arial" w:cs="Arial" w:hAnsi="Arial" w:eastAsia="Arial"/>
+        </w:rPr>
+        <w:fldChar w:fldCharType="separate" w:fldLock="0"/>
+      </w:r>
+      <w:r>
+        <w:rPr>
+          <w:rStyle w:val="Hyperlink.0"/>
+          <w:rFonts w:ascii="Arial" w:hAnsi="Arial"/>
+          <w:rtl w:val="0"/>
+          <w:lang w:val="en-US"/>
+        </w:rPr>
+        <w:t>http://bit.ly/jrgoldengirls</w:t>
+      </w:r>
+      <w:r>
+        <w:rPr>
+          <w:rFonts w:ascii="Arial" w:cs="Arial" w:hAnsi="Arial" w:eastAsia="Arial"/>
+        </w:rPr>
+        <w:fldChar w:fldCharType="end" w:fldLock="0"/>
       </w:r>
     </w:p>
     <w:p>
@@ -5157,468 +6023,56 @@
         <w:pStyle w:val="Default"/>
         <w:numPr>
           <w:ilvl w:val="0"/>
-          <w:numId w:val="2"/>
+          <w:numId w:val="50"/>
         </w:numPr>
         <w:rPr>
+          <w:rFonts w:ascii="Arial" w:hAnsi="Arial"/>
+          <w:lang w:val="en-US"/>
+        </w:rPr>
+      </w:pPr>
+      <w:r>
+        <w:rPr>
+          <w:rFonts w:ascii="Arial" w:hAnsi="Arial"/>
+          <w:rtl w:val="0"/>
+          <w:lang w:val="en-US"/>
+        </w:rPr>
+        <w:t xml:space="preserve">Dukes of Hazard facts: </w:t>
+      </w:r>
+      <w:r>
+        <w:rPr>
+          <w:rStyle w:val="Hyperlink.0"/>
           <w:rFonts w:ascii="Arial" w:cs="Arial" w:hAnsi="Arial" w:eastAsia="Arial"/>
         </w:rPr>
-      </w:pPr>
-      <w:r>
-        <w:rPr>
-          <w:rFonts w:ascii="Arial" w:hAnsi="Arial"/>
-          <w:rtl w:val="0"/>
-          <w:lang w:val="en-US"/>
-        </w:rPr>
-        <w:t>Thesis WordPress premium theme</w:t>
-      </w:r>
-    </w:p>
-    <w:p>
-      <w:pPr>
-        <w:pStyle w:val="Default"/>
-        <w:rPr>
+        <w:fldChar w:fldCharType="begin" w:fldLock="0"/>
+      </w:r>
+      <w:r>
+        <w:rPr>
+          <w:rStyle w:val="Hyperlink.0"/>
           <w:rFonts w:ascii="Arial" w:cs="Arial" w:hAnsi="Arial" w:eastAsia="Arial"/>
-          <w:b w:val="1"/>
-          <w:bCs w:val="1"/>
-        </w:rPr>
-      </w:pPr>
-    </w:p>
-    <w:p>
-      <w:pPr>
-        <w:pStyle w:val="Default"/>
-        <w:rPr>
+        </w:rPr>
+        <w:instrText xml:space="preserve"> HYPERLINK "http://bit.ly/jrdohfact"</w:instrText>
+      </w:r>
+      <w:r>
+        <w:rPr>
+          <w:rStyle w:val="Hyperlink.0"/>
           <w:rFonts w:ascii="Arial" w:cs="Arial" w:hAnsi="Arial" w:eastAsia="Arial"/>
-          <w:b w:val="1"/>
-          <w:bCs w:val="1"/>
-        </w:rPr>
-      </w:pPr>
-      <w:r>
-        <w:rPr>
-          <w:rFonts w:ascii="Arial" w:hAnsi="Arial"/>
-          <w:b w:val="1"/>
-          <w:bCs w:val="1"/>
-          <w:rtl w:val="0"/>
-          <w:lang w:val="en-US"/>
-        </w:rPr>
-        <w:t>Coupon Database</w:t>
-      </w:r>
-      <w:r>
-        <w:rPr>
-          <w:rFonts w:ascii="Arial" w:hAnsi="Arial"/>
-          <w:rtl w:val="0"/>
-          <w:lang w:val="en-US"/>
-        </w:rPr>
-        <w:t xml:space="preserve"> - The database is coded using PHP to output HTML/JavaScript/jQuery. Different levels of users have different abilities when they login. Users can also upload their logo for inclusion on the coupon database home page. Features a main admin section where administrators can approve/decline users, manage coupons, and also a bulk upload too for administrators to upload a CSV file of new coupons. The admin area is also protected against automated logins using CAPTCHA technology. iFrame for users also ajax for the </w:t>
-      </w:r>
-      <w:r>
-        <w:rPr>
-          <w:rFonts w:ascii="Arial" w:hAnsi="Arial" w:hint="default"/>
-          <w:rtl w:val="0"/>
-          <w:lang w:val="en-US"/>
-        </w:rPr>
-        <w:t>“</w:t>
-      </w:r>
-      <w:r>
-        <w:rPr>
-          <w:rFonts w:ascii="Arial" w:hAnsi="Arial"/>
-          <w:rtl w:val="0"/>
-          <w:lang w:val="en-US"/>
-        </w:rPr>
-        <w:t>report a coupon</w:t>
-      </w:r>
-      <w:r>
-        <w:rPr>
-          <w:rFonts w:ascii="Arial" w:hAnsi="Arial" w:hint="default"/>
-          <w:rtl w:val="0"/>
-          <w:lang w:val="en-US"/>
-        </w:rPr>
-        <w:t>”</w:t>
-      </w:r>
-      <w:r>
-        <w:rPr>
-          <w:rtl w:val="0"/>
-          <w:lang w:val="en-US"/>
-        </w:rPr>
-        <w:t xml:space="preserve"> </w:t>
-      </w:r>
-      <w:r>
-        <w:rPr>
-          <w:rFonts w:ascii="Arial" w:hAnsi="Arial"/>
-          <w:rtl w:val="0"/>
-          <w:lang w:val="en-US"/>
-        </w:rPr>
-        <w:t>functionality so that the user never leaves the web site owners blog or site. Website not in use anymore.</w:t>
-      </w:r>
-    </w:p>
-    <w:p>
-      <w:pPr>
-        <w:pStyle w:val="Default"/>
+        </w:rPr>
+        <w:fldChar w:fldCharType="separate" w:fldLock="0"/>
+      </w:r>
+      <w:r>
+        <w:rPr>
+          <w:rStyle w:val="Hyperlink.0"/>
+          <w:rFonts w:ascii="Arial" w:hAnsi="Arial"/>
+          <w:rtl w:val="0"/>
+          <w:lang w:val="en-US"/>
+        </w:rPr>
+        <w:t>http://bit.ly/jrdohfact</w:t>
+      </w:r>
+      <w:r>
         <w:rPr>
           <w:rFonts w:ascii="Arial" w:cs="Arial" w:hAnsi="Arial" w:eastAsia="Arial"/>
         </w:rPr>
-      </w:pPr>
-    </w:p>
-    <w:p>
-      <w:pPr>
-        <w:pStyle w:val="Default"/>
-        <w:rPr>
-          <w:rFonts w:ascii="Arial" w:cs="Arial" w:hAnsi="Arial" w:eastAsia="Arial"/>
-        </w:rPr>
-      </w:pPr>
-      <w:r>
-        <w:rPr>
-          <w:rFonts w:ascii="Arial" w:hAnsi="Arial"/>
-          <w:rtl w:val="0"/>
-          <w:lang w:val="en-US"/>
-        </w:rPr>
-        <w:t>The new version of the coupon database supports an iframe that will reload the parent page and load the iframe content. This helps the users as many bloggers are paid by their advertisers on the CPM or cost per 1000 impression basis. Normally iframes will not reload the parent page thus the user can search for coupons but the blogger will not earn a CPM revenue from their site.</w:t>
-      </w:r>
-    </w:p>
-    <w:p>
-      <w:pPr>
-        <w:pStyle w:val="Default"/>
-        <w:rPr>
-          <w:rFonts w:ascii="Arial" w:cs="Arial" w:hAnsi="Arial" w:eastAsia="Arial"/>
-        </w:rPr>
-      </w:pPr>
-    </w:p>
-    <w:p>
-      <w:pPr>
-        <w:pStyle w:val="Default"/>
-        <w:rPr>
-          <w:rFonts w:ascii="Arial" w:cs="Arial" w:hAnsi="Arial" w:eastAsia="Arial"/>
-          <w:b w:val="1"/>
-          <w:bCs w:val="1"/>
-        </w:rPr>
-      </w:pPr>
-      <w:r>
-        <w:rPr>
-          <w:rFonts w:ascii="Arial" w:hAnsi="Arial"/>
-          <w:b w:val="1"/>
-          <w:bCs w:val="1"/>
-          <w:rtl w:val="0"/>
-          <w:lang w:val="en-US"/>
-        </w:rPr>
-        <w:t>Website for law firm</w:t>
-      </w:r>
-      <w:r>
-        <w:rPr>
-          <w:rtl w:val="0"/>
-          <w:lang w:val="en-US"/>
-        </w:rPr>
-        <w:t xml:space="preserve"> </w:t>
-      </w:r>
-      <w:r>
-        <w:rPr>
-          <w:rFonts w:ascii="Arial" w:hAnsi="Arial" w:hint="default"/>
-          <w:rtl w:val="0"/>
-          <w:lang w:val="en-US"/>
-        </w:rPr>
-        <w:t>–</w:t>
-      </w:r>
-      <w:r>
-        <w:rPr>
-          <w:rtl w:val="0"/>
-          <w:lang w:val="en-US"/>
-        </w:rPr>
-        <w:t xml:space="preserve"> </w:t>
-      </w:r>
-      <w:r>
-        <w:rPr>
-          <w:rFonts w:ascii="Arial" w:hAnsi="Arial"/>
-          <w:rtl w:val="0"/>
-          <w:lang w:val="en-US"/>
-        </w:rPr>
-        <w:t xml:space="preserve">The website was also created using WordPress and Thesis. </w:t>
-      </w:r>
-      <w:r>
-        <w:rPr>
-          <w:rFonts w:ascii="Arial" w:hAnsi="Arial"/>
-          <w:rtl w:val="0"/>
-          <w:lang w:val="en-US"/>
-        </w:rPr>
-        <w:t>The client site is for PSS Law located in Northern Kentucky.</w:t>
-      </w:r>
-    </w:p>
-    <w:p>
-      <w:pPr>
-        <w:pStyle w:val="Default"/>
-        <w:rPr>
-          <w:rFonts w:ascii="Arial" w:cs="Arial" w:hAnsi="Arial" w:eastAsia="Arial"/>
-        </w:rPr>
-      </w:pPr>
-    </w:p>
-    <w:p>
-      <w:pPr>
-        <w:pStyle w:val="Default"/>
-        <w:rPr>
-          <w:rFonts w:ascii="Arial" w:cs="Arial" w:hAnsi="Arial" w:eastAsia="Arial"/>
-          <w:b w:val="1"/>
-          <w:bCs w:val="1"/>
-        </w:rPr>
-      </w:pPr>
-      <w:r>
-        <w:rPr>
-          <w:rFonts w:ascii="Arial" w:hAnsi="Arial"/>
-          <w:b w:val="1"/>
-          <w:bCs w:val="1"/>
-          <w:rtl w:val="0"/>
-          <w:lang w:val="en-US"/>
-        </w:rPr>
-        <w:t>Website for credit union</w:t>
-      </w:r>
-      <w:r>
-        <w:rPr>
-          <w:rtl w:val="0"/>
-          <w:lang w:val="en-US"/>
-        </w:rPr>
-        <w:t xml:space="preserve"> </w:t>
-      </w:r>
-      <w:r>
-        <w:rPr>
-          <w:rFonts w:ascii="Arial" w:hAnsi="Arial" w:hint="default"/>
-          <w:rtl w:val="0"/>
-          <w:lang w:val="en-US"/>
-        </w:rPr>
-        <w:t>–</w:t>
-      </w:r>
-      <w:r>
-        <w:rPr>
-          <w:rtl w:val="0"/>
-          <w:lang w:val="en-US"/>
-        </w:rPr>
-        <w:t xml:space="preserve"> </w:t>
-      </w:r>
-      <w:r>
-        <w:rPr>
-          <w:rFonts w:ascii="Arial" w:hAnsi="Arial"/>
-          <w:rtl w:val="0"/>
-          <w:lang w:val="en-US"/>
-        </w:rPr>
-        <w:t xml:space="preserve">This website uses a CMS that is custom coded from the ground up. The CMS is theme able and has been re-used. Website uses CAPTCHA for the admin login. Site makes extensive use of table-less design and jQuery. Admins can define menus and also drop down menus on the fly from the admin section. </w:t>
-      </w:r>
-      <w:r>
-        <w:rPr>
-          <w:rFonts w:ascii="Arial" w:hAnsi="Arial"/>
-          <w:rtl w:val="0"/>
-          <w:lang w:val="en-US"/>
-        </w:rPr>
-        <w:t>This site is a CMS and is controlled by the client. The site also uses SSL and does a rewrite to the secure version when the normal URL is type in. When the site first launched it was Section 508 Compliant. The client</w:t>
-      </w:r>
-      <w:r>
-        <w:rPr>
-          <w:rFonts w:ascii="Arial" w:hAnsi="Arial" w:hint="default"/>
-          <w:rtl w:val="0"/>
-          <w:lang w:val="en-US"/>
-        </w:rPr>
-        <w:t>’</w:t>
-      </w:r>
-      <w:r>
-        <w:rPr>
-          <w:rFonts w:ascii="Arial" w:hAnsi="Arial"/>
-          <w:rtl w:val="0"/>
-          <w:lang w:val="en-US"/>
-        </w:rPr>
-        <w:t>s w</w:t>
-      </w:r>
-      <w:r>
-        <w:rPr>
-          <w:rFonts w:ascii="Arial" w:hAnsi="Arial"/>
-          <w:rtl w:val="0"/>
-          <w:lang w:val="en-US"/>
-        </w:rPr>
-        <w:t>ebsite</w:t>
-      </w:r>
-      <w:r>
-        <w:rPr>
-          <w:rFonts w:ascii="Arial" w:hAnsi="Arial"/>
-          <w:rtl w:val="0"/>
-          <w:lang w:val="en-US"/>
-        </w:rPr>
-        <w:t xml:space="preserve"> is</w:t>
-      </w:r>
-      <w:r>
-        <w:rPr>
-          <w:rFonts w:ascii="Arial" w:hAnsi="Arial"/>
-          <w:rtl w:val="0"/>
-          <w:lang w:val="en-US"/>
-        </w:rPr>
-        <w:t xml:space="preserve">: </w:t>
-      </w:r>
-      <w:r>
-        <w:rPr>
-          <w:rFonts w:ascii="Arial" w:hAnsi="Arial"/>
-          <w:b w:val="1"/>
-          <w:bCs w:val="1"/>
-          <w:rtl w:val="0"/>
-          <w:lang w:val="en-US"/>
-        </w:rPr>
-        <w:t>whitewaterccu.org</w:t>
-      </w:r>
-    </w:p>
-    <w:p>
-      <w:pPr>
-        <w:pStyle w:val="Default"/>
-        <w:rPr>
-          <w:rFonts w:ascii="Arial" w:cs="Arial" w:hAnsi="Arial" w:eastAsia="Arial"/>
-          <w:b w:val="1"/>
-          <w:bCs w:val="1"/>
-        </w:rPr>
-      </w:pPr>
-    </w:p>
-    <w:p>
-      <w:pPr>
-        <w:pStyle w:val="Default"/>
-        <w:rPr>
-          <w:rFonts w:ascii="Arial" w:cs="Arial" w:hAnsi="Arial" w:eastAsia="Arial"/>
-          <w:b w:val="1"/>
-          <w:bCs w:val="1"/>
-        </w:rPr>
-      </w:pPr>
-      <w:r>
-        <w:rPr>
-          <w:rFonts w:ascii="Arial" w:hAnsi="Arial"/>
-          <w:b w:val="1"/>
-          <w:bCs w:val="1"/>
-          <w:rtl w:val="0"/>
-          <w:lang w:val="en-US"/>
-        </w:rPr>
-        <w:t>Prior to being self employed:</w:t>
-      </w:r>
-    </w:p>
-    <w:p>
-      <w:pPr>
-        <w:pStyle w:val="Default"/>
-        <w:rPr>
-          <w:rFonts w:ascii="Arial" w:cs="Arial" w:hAnsi="Arial" w:eastAsia="Arial"/>
-        </w:rPr>
-      </w:pPr>
-      <w:r>
-        <w:rPr>
-          <w:rFonts w:ascii="Arial" w:hAnsi="Arial"/>
-          <w:b w:val="1"/>
-          <w:bCs w:val="1"/>
-          <w:rtl w:val="0"/>
-          <w:lang w:val="en-US"/>
-        </w:rPr>
-        <w:t>Cadence Network</w:t>
-      </w:r>
-      <w:r>
-        <w:rPr>
-          <w:rFonts w:ascii="Arial" w:hAnsi="Arial"/>
-          <w:rtl w:val="0"/>
-          <w:lang w:val="en-US"/>
-        </w:rPr>
-        <w:t xml:space="preserve">, Cincinnati, OH. February 1998 </w:t>
-      </w:r>
-      <w:r>
-        <w:rPr>
-          <w:rFonts w:ascii="Arial" w:hAnsi="Arial" w:hint="default"/>
-          <w:rtl w:val="0"/>
-          <w:lang w:val="en-US"/>
-        </w:rPr>
-        <w:t>–</w:t>
-      </w:r>
-      <w:r>
-        <w:rPr>
-          <w:rtl w:val="0"/>
-          <w:lang w:val="en-US"/>
-        </w:rPr>
-        <w:t xml:space="preserve"> </w:t>
-      </w:r>
-      <w:r>
-        <w:rPr>
-          <w:rFonts w:ascii="Arial" w:hAnsi="Arial"/>
-          <w:rtl w:val="0"/>
-          <w:lang w:val="en-US"/>
-        </w:rPr>
-        <w:t>December 2000. ASP developer, responsible for developing and maintaining employers large online software project.</w:t>
-      </w:r>
-    </w:p>
-    <w:p>
-      <w:pPr>
-        <w:pStyle w:val="Default"/>
-        <w:rPr>
-          <w:rFonts w:ascii="Arial" w:cs="Arial" w:hAnsi="Arial" w:eastAsia="Arial"/>
-        </w:rPr>
-      </w:pPr>
-    </w:p>
-    <w:p>
-      <w:pPr>
-        <w:pStyle w:val="Default"/>
-        <w:rPr>
-          <w:rFonts w:ascii="Arial" w:cs="Arial" w:hAnsi="Arial" w:eastAsia="Arial"/>
-        </w:rPr>
-      </w:pPr>
-      <w:r>
-        <w:rPr>
-          <w:rFonts w:ascii="Arial" w:hAnsi="Arial"/>
-          <w:b w:val="1"/>
-          <w:bCs w:val="1"/>
-          <w:rtl w:val="0"/>
-          <w:lang w:val="en-US"/>
-        </w:rPr>
-        <w:t>ExperTest</w:t>
-      </w:r>
-      <w:r>
-        <w:rPr>
-          <w:rFonts w:ascii="Arial" w:hAnsi="Arial"/>
-          <w:rtl w:val="0"/>
-          <w:lang w:val="en-US"/>
-        </w:rPr>
-        <w:t xml:space="preserve">, West Chester, OH. June 1996 </w:t>
-      </w:r>
-      <w:r>
-        <w:rPr>
-          <w:rFonts w:ascii="Arial" w:hAnsi="Arial" w:hint="default"/>
-          <w:rtl w:val="0"/>
-          <w:lang w:val="en-US"/>
-        </w:rPr>
-        <w:t>–</w:t>
-      </w:r>
-      <w:r>
-        <w:rPr>
-          <w:rtl w:val="0"/>
-          <w:lang w:val="en-US"/>
-        </w:rPr>
-        <w:t xml:space="preserve"> </w:t>
-      </w:r>
-      <w:r>
-        <w:rPr>
-          <w:rFonts w:ascii="Arial" w:hAnsi="Arial"/>
-          <w:rtl w:val="0"/>
-          <w:lang w:val="en-US"/>
-        </w:rPr>
-        <w:t>February 1998. Visual Basic developer. Created and helped maintain an in house application. Also created a Visual Basic DLL that talked to SQL Server that ran through IIS for a web based application.</w:t>
-      </w:r>
-    </w:p>
-    <w:p>
-      <w:pPr>
-        <w:pStyle w:val="Default"/>
-        <w:rPr>
-          <w:rFonts w:ascii="Arial" w:cs="Arial" w:hAnsi="Arial" w:eastAsia="Arial"/>
-          <w:b w:val="1"/>
-          <w:bCs w:val="1"/>
-        </w:rPr>
-      </w:pPr>
-    </w:p>
-    <w:p>
-      <w:pPr>
-        <w:pStyle w:val="Default"/>
-        <w:rPr>
-          <w:rFonts w:ascii="Arial" w:cs="Arial" w:hAnsi="Arial" w:eastAsia="Arial"/>
-          <w:b w:val="1"/>
-          <w:bCs w:val="1"/>
-        </w:rPr>
-      </w:pPr>
-      <w:r>
-        <w:rPr>
-          <w:rFonts w:ascii="Arial" w:hAnsi="Arial"/>
-          <w:b w:val="1"/>
-          <w:bCs w:val="1"/>
-          <w:rtl w:val="0"/>
-          <w:lang w:val="en-US"/>
-        </w:rPr>
-        <w:t>Alexa skills I have developed:</w:t>
+        <w:fldChar w:fldCharType="end" w:fldLock="0"/>
       </w:r>
     </w:p>
     <w:p>
@@ -5626,20 +6080,20 @@
         <w:pStyle w:val="Default"/>
         <w:numPr>
           <w:ilvl w:val="0"/>
-          <w:numId w:val="51"/>
+          <w:numId w:val="50"/>
         </w:numPr>
         <w:rPr>
-          <w:rFonts w:ascii="Arial" w:cs="Arial" w:hAnsi="Arial" w:eastAsia="Arial"/>
-          <w:lang w:val="en-US"/>
-        </w:rPr>
-      </w:pPr>
-      <w:r>
-        <w:rPr>
-          <w:rFonts w:ascii="Arial" w:hAnsi="Arial"/>
-          <w:rtl w:val="0"/>
-          <w:lang w:val="en-US"/>
-        </w:rPr>
-        <w:t xml:space="preserve">Harrison, OH facts: </w:t>
+          <w:rFonts w:ascii="Arial" w:hAnsi="Arial"/>
+          <w:lang w:val="en-US"/>
+        </w:rPr>
+      </w:pPr>
+      <w:r>
+        <w:rPr>
+          <w:rFonts w:ascii="Arial" w:hAnsi="Arial"/>
+          <w:rtl w:val="0"/>
+          <w:lang w:val="en-US"/>
+        </w:rPr>
+        <w:t xml:space="preserve">Knight Rider facts: </w:t>
       </w:r>
       <w:r>
         <w:rPr>
@@ -5653,7 +6107,7 @@
           <w:rStyle w:val="Hyperlink.0"/>
           <w:rFonts w:ascii="Arial" w:cs="Arial" w:hAnsi="Arial" w:eastAsia="Arial"/>
         </w:rPr>
-        <w:instrText xml:space="preserve"> HYPERLINK "http://bit.ly/jrharrisonfacts"</w:instrText>
+        <w:instrText xml:space="preserve"> HYPERLINK "http://bit.ly/knightriderfacts"</w:instrText>
       </w:r>
       <w:r>
         <w:rPr>
@@ -5669,21 +6123,13 @@
           <w:rtl w:val="0"/>
           <w:lang w:val="en-US"/>
         </w:rPr>
-        <w:t>http://bit.ly/jrharrisonfacts</w:t>
+        <w:t>http://bit.ly/knightriderfacts</w:t>
       </w:r>
       <w:r>
         <w:rPr>
           <w:rFonts w:ascii="Arial" w:cs="Arial" w:hAnsi="Arial" w:eastAsia="Arial"/>
         </w:rPr>
         <w:fldChar w:fldCharType="end" w:fldLock="0"/>
-      </w:r>
-      <w:r>
-        <w:rPr>
-          <w:rFonts w:ascii="Arial" w:hAnsi="Arial"/>
-          <w:rtl w:val="0"/>
-          <w:lang w:val="en-US"/>
-        </w:rPr>
-        <w:t xml:space="preserve"> (July 2018)</w:t>
       </w:r>
     </w:p>
     <w:p>
@@ -5691,49 +6137,20 @@
         <w:pStyle w:val="Default"/>
         <w:numPr>
           <w:ilvl w:val="0"/>
-          <w:numId w:val="51"/>
+          <w:numId w:val="50"/>
         </w:numPr>
         <w:rPr>
-          <w:rFonts w:ascii="Arial" w:cs="Arial" w:hAnsi="Arial" w:eastAsia="Arial"/>
-          <w:lang w:val="en-US"/>
-        </w:rPr>
-      </w:pPr>
-      <w:r>
-        <w:rPr>
-          <w:rFonts w:ascii="Arial" w:hAnsi="Arial"/>
-          <w:rtl w:val="0"/>
-          <w:lang w:val="en-US"/>
-        </w:rPr>
-        <w:t xml:space="preserve">State of Ohio facts: </w:t>
-      </w:r>
-      <w:r>
-        <w:rPr>
-          <w:rFonts w:ascii="Arial" w:hAnsi="Arial"/>
-          <w:rtl w:val="0"/>
-          <w:lang w:val="en-US"/>
-        </w:rPr>
-        <w:t>http://bit.ly/jrohiofacts</w:t>
-      </w:r>
-    </w:p>
-    <w:p>
-      <w:pPr>
-        <w:pStyle w:val="Default"/>
-        <w:numPr>
-          <w:ilvl w:val="0"/>
-          <w:numId w:val="51"/>
-        </w:numPr>
-        <w:rPr>
-          <w:rFonts w:ascii="Arial" w:cs="Arial" w:hAnsi="Arial" w:eastAsia="Arial"/>
-          <w:lang w:val="en-US"/>
-        </w:rPr>
-      </w:pPr>
-      <w:r>
-        <w:rPr>
-          <w:rFonts w:ascii="Arial" w:hAnsi="Arial"/>
-          <w:rtl w:val="0"/>
-          <w:lang w:val="en-US"/>
-        </w:rPr>
-        <w:t xml:space="preserve">2017 Eclipse facts: </w:t>
+          <w:rFonts w:ascii="Arial" w:hAnsi="Arial"/>
+          <w:lang w:val="en-US"/>
+        </w:rPr>
+      </w:pPr>
+      <w:r>
+        <w:rPr>
+          <w:rFonts w:ascii="Arial" w:hAnsi="Arial"/>
+          <w:rtl w:val="0"/>
+          <w:lang w:val="en-US"/>
+        </w:rPr>
+        <w:t xml:space="preserve">WKRP in Cincinnati facts: </w:t>
       </w:r>
       <w:r>
         <w:rPr>
@@ -5747,7 +6164,7 @@
           <w:rStyle w:val="Hyperlink.0"/>
           <w:rFonts w:ascii="Arial" w:cs="Arial" w:hAnsi="Arial" w:eastAsia="Arial"/>
         </w:rPr>
-        <w:instrText xml:space="preserve"> HYPERLINK "http://bit.ly/jr2017eclipsefacts"</w:instrText>
+        <w:instrText xml:space="preserve"> HYPERLINK "http://bit.ly/jrwkrpfacts"</w:instrText>
       </w:r>
       <w:r>
         <w:rPr>
@@ -5763,7 +6180,7 @@
           <w:rtl w:val="0"/>
           <w:lang w:val="en-US"/>
         </w:rPr>
-        <w:t>http://bit.ly/jr2017eclipsefacts</w:t>
+        <w:t>http://bit.ly/jrwkrpfacts</w:t>
       </w:r>
       <w:r>
         <w:rPr>
@@ -5781,16 +6198,55 @@
         </w:numPr>
         <w:rPr>
           <w:rFonts w:ascii="Arial" w:cs="Arial" w:hAnsi="Arial" w:eastAsia="Arial"/>
-          <w:lang w:val="en-US"/>
-        </w:rPr>
-      </w:pPr>
-      <w:r>
-        <w:rPr>
-          <w:rFonts w:ascii="Arial" w:hAnsi="Arial"/>
-          <w:rtl w:val="0"/>
-          <w:lang w:val="en-US"/>
-        </w:rPr>
-        <w:t>https://github.com/justinrains/alexaskill2017eclipse</w:t>
+          <w:i w:val="1"/>
+          <w:iCs w:val="1"/>
+        </w:rPr>
+      </w:pPr>
+      <w:r>
+        <w:rPr>
+          <w:rStyle w:val="Hyperlink.0"/>
+          <w:rFonts w:ascii="Arial" w:cs="Arial" w:hAnsi="Arial" w:eastAsia="Arial"/>
+          <w:i w:val="1"/>
+          <w:iCs w:val="1"/>
+        </w:rPr>
+        <w:fldChar w:fldCharType="begin" w:fldLock="0"/>
+      </w:r>
+      <w:r>
+        <w:rPr>
+          <w:rStyle w:val="Hyperlink.0"/>
+          <w:rFonts w:ascii="Arial" w:cs="Arial" w:hAnsi="Arial" w:eastAsia="Arial"/>
+          <w:i w:val="1"/>
+          <w:iCs w:val="1"/>
+        </w:rPr>
+        <w:instrText xml:space="preserve"> HYPERLINK "https://github.com/justinrains/wkrpfacts"</w:instrText>
+      </w:r>
+      <w:r>
+        <w:rPr>
+          <w:rStyle w:val="Hyperlink.0"/>
+          <w:rFonts w:ascii="Arial" w:cs="Arial" w:hAnsi="Arial" w:eastAsia="Arial"/>
+          <w:i w:val="1"/>
+          <w:iCs w:val="1"/>
+        </w:rPr>
+        <w:fldChar w:fldCharType="separate" w:fldLock="0"/>
+      </w:r>
+      <w:r>
+        <w:rPr>
+          <w:rStyle w:val="Hyperlink.0"/>
+          <w:rFonts w:ascii="Arial" w:hAnsi="Arial"/>
+          <w:i w:val="1"/>
+          <w:iCs w:val="1"/>
+          <w:rtl w:val="0"/>
+          <w:lang w:val="en-US"/>
+        </w:rPr>
+        <w:t>https://github.com/justinrains/wkrpfacts</w:t>
+      </w:r>
+      <w:r>
+        <w:rPr>
+          <w:rFonts w:ascii="Arial" w:cs="Arial" w:hAnsi="Arial" w:eastAsia="Arial"/>
+          <w:i w:val="1"/>
+          <w:iCs w:val="1"/>
+        </w:rPr>
+        <w:fldChar w:fldCharType="end" w:fldLock="0"/>
       </w:r>
     </w:p>
     <w:p>
@@ -5798,56 +6254,20 @@
         <w:pStyle w:val="Default"/>
         <w:numPr>
           <w:ilvl w:val="0"/>
-          <w:numId w:val="51"/>
+          <w:numId w:val="50"/>
         </w:numPr>
         <w:rPr>
-          <w:rFonts w:ascii="Arial" w:cs="Arial" w:hAnsi="Arial" w:eastAsia="Arial"/>
-          <w:lang w:val="en-US"/>
-        </w:rPr>
-      </w:pPr>
-      <w:r>
-        <w:rPr>
-          <w:rFonts w:ascii="Arial" w:hAnsi="Arial"/>
-          <w:rtl w:val="0"/>
-          <w:lang w:val="en-US"/>
-        </w:rPr>
-        <w:t xml:space="preserve">July 4th facts: </w:t>
-      </w:r>
-      <w:r>
-        <w:rPr>
-          <w:rStyle w:val="Hyperlink.0"/>
-          <w:rFonts w:ascii="Arial" w:cs="Arial" w:hAnsi="Arial" w:eastAsia="Arial"/>
-        </w:rPr>
-        <w:fldChar w:fldCharType="begin" w:fldLock="0"/>
-      </w:r>
-      <w:r>
-        <w:rPr>
-          <w:rStyle w:val="Hyperlink.0"/>
-          <w:rFonts w:ascii="Arial" w:cs="Arial" w:hAnsi="Arial" w:eastAsia="Arial"/>
-        </w:rPr>
-        <w:instrText xml:space="preserve"> HYPERLINK "http://bit.ly/jr4thfacts"</w:instrText>
-      </w:r>
-      <w:r>
-        <w:rPr>
-          <w:rStyle w:val="Hyperlink.0"/>
-          <w:rFonts w:ascii="Arial" w:cs="Arial" w:hAnsi="Arial" w:eastAsia="Arial"/>
-        </w:rPr>
-        <w:fldChar w:fldCharType="separate" w:fldLock="0"/>
-      </w:r>
-      <w:r>
-        <w:rPr>
-          <w:rStyle w:val="Hyperlink.0"/>
-          <w:rFonts w:ascii="Arial" w:hAnsi="Arial"/>
-          <w:rtl w:val="0"/>
-          <w:lang w:val="en-US"/>
-        </w:rPr>
-        <w:t>http://bit.ly/jr4thfacts</w:t>
-      </w:r>
-      <w:r>
-        <w:rPr>
-          <w:rFonts w:ascii="Arial" w:cs="Arial" w:hAnsi="Arial" w:eastAsia="Arial"/>
-        </w:rPr>
-        <w:fldChar w:fldCharType="end" w:fldLock="0"/>
+          <w:rFonts w:ascii="Arial" w:hAnsi="Arial"/>
+          <w:lang w:val="en-US"/>
+        </w:rPr>
+      </w:pPr>
+      <w:r>
+        <w:rPr>
+          <w:rFonts w:ascii="Arial" w:hAnsi="Arial"/>
+          <w:rtl w:val="0"/>
+          <w:lang w:val="en-US"/>
+        </w:rPr>
+        <w:t>Not yet published: Dukes of Hazzard Trivia</w:t>
       </w:r>
     </w:p>
     <w:p>
@@ -5859,42 +6279,16 @@
         </w:numPr>
         <w:rPr>
           <w:rFonts w:ascii="Arial" w:cs="Arial" w:hAnsi="Arial" w:eastAsia="Arial"/>
-          <w:lang w:val="en-US"/>
-        </w:rPr>
-      </w:pPr>
-      <w:r>
-        <w:rPr>
-          <w:rFonts w:ascii="Arial" w:hAnsi="Arial"/>
-          <w:rtl w:val="0"/>
-          <w:lang w:val="en-US"/>
-        </w:rPr>
-        <w:t>https://github.com/justinrains/july4thfacts</w:t>
-      </w:r>
-    </w:p>
-    <w:p>
-      <w:pPr>
-        <w:pStyle w:val="Default"/>
-        <w:numPr>
-          <w:ilvl w:val="0"/>
-          <w:numId w:val="51"/>
-        </w:numPr>
-        <w:rPr>
-          <w:rFonts w:ascii="Arial" w:cs="Arial" w:hAnsi="Arial" w:eastAsia="Arial"/>
-          <w:lang w:val="en-US"/>
-        </w:rPr>
-      </w:pPr>
-      <w:r>
-        <w:rPr>
-          <w:rFonts w:ascii="Arial" w:hAnsi="Arial"/>
-          <w:rtl w:val="0"/>
-          <w:lang w:val="en-US"/>
-        </w:rPr>
-        <w:t xml:space="preserve">Christmas facts: </w:t>
-      </w:r>
+          <w:i w:val="1"/>
+          <w:iCs w:val="1"/>
+        </w:rPr>
+      </w:pPr>
       <w:r>
         <w:rPr>
           <w:rStyle w:val="Hyperlink.0"/>
           <w:rFonts w:ascii="Arial" w:cs="Arial" w:hAnsi="Arial" w:eastAsia="Arial"/>
+          <w:i w:val="1"/>
+          <w:iCs w:val="1"/>
         </w:rPr>
         <w:fldChar w:fldCharType="begin" w:fldLock="0"/>
       </w:r>
@@ -5902,13 +6296,17 @@
         <w:rPr>
           <w:rStyle w:val="Hyperlink.0"/>
           <w:rFonts w:ascii="Arial" w:cs="Arial" w:hAnsi="Arial" w:eastAsia="Arial"/>
-        </w:rPr>
-        <w:instrText xml:space="preserve"> HYPERLINK "http://bit.ly/jrxmasfact"</w:instrText>
+          <w:i w:val="1"/>
+          <w:iCs w:val="1"/>
+        </w:rPr>
+        <w:instrText xml:space="preserve"> HYPERLINK "https://github.com/justinrains/dukestrivia"</w:instrText>
       </w:r>
       <w:r>
         <w:rPr>
           <w:rStyle w:val="Hyperlink.0"/>
           <w:rFonts w:ascii="Arial" w:cs="Arial" w:hAnsi="Arial" w:eastAsia="Arial"/>
+          <w:i w:val="1"/>
+          <w:iCs w:val="1"/>
         </w:rPr>
         <w:fldChar w:fldCharType="separate" w:fldLock="0"/>
       </w:r>
@@ -5916,14 +6314,18 @@
         <w:rPr>
           <w:rStyle w:val="Hyperlink.0"/>
           <w:rFonts w:ascii="Arial" w:hAnsi="Arial"/>
-          <w:rtl w:val="0"/>
-          <w:lang w:val="en-US"/>
-        </w:rPr>
-        <w:t>http://bit.ly/jrxmasfact</w:t>
+          <w:i w:val="1"/>
+          <w:iCs w:val="1"/>
+          <w:rtl w:val="0"/>
+          <w:lang w:val="en-US"/>
+        </w:rPr>
+        <w:t>https://github.com/justinrains/dukestrivia</w:t>
       </w:r>
       <w:r>
         <w:rPr>
           <w:rFonts w:ascii="Arial" w:cs="Arial" w:hAnsi="Arial" w:eastAsia="Arial"/>
+          <w:i w:val="1"/>
+          <w:iCs w:val="1"/>
         </w:rPr>
         <w:fldChar w:fldCharType="end" w:fldLock="0"/>
       </w:r>
@@ -5931,229 +6333,29 @@
     <w:p>
       <w:pPr>
         <w:pStyle w:val="Default"/>
-        <w:numPr>
-          <w:ilvl w:val="0"/>
-          <w:numId w:val="51"/>
-        </w:numPr>
         <w:rPr>
           <w:rFonts w:ascii="Arial" w:cs="Arial" w:hAnsi="Arial" w:eastAsia="Arial"/>
-          <w:lang w:val="en-US"/>
-        </w:rPr>
-      </w:pPr>
-      <w:r>
-        <w:rPr>
-          <w:rFonts w:ascii="Arial" w:hAnsi="Arial"/>
-          <w:rtl w:val="0"/>
-          <w:lang w:val="en-US"/>
-        </w:rPr>
-        <w:t xml:space="preserve">Golden Girls facts: </w:t>
-      </w:r>
-      <w:r>
-        <w:rPr>
-          <w:rStyle w:val="Hyperlink.0"/>
+        </w:rPr>
+      </w:pPr>
+    </w:p>
+    <w:p>
+      <w:pPr>
+        <w:pStyle w:val="Default"/>
+        <w:rPr>
           <w:rFonts w:ascii="Arial" w:cs="Arial" w:hAnsi="Arial" w:eastAsia="Arial"/>
-        </w:rPr>
-        <w:fldChar w:fldCharType="begin" w:fldLock="0"/>
-      </w:r>
-      <w:r>
-        <w:rPr>
-          <w:rStyle w:val="Hyperlink.0"/>
-          <w:rFonts w:ascii="Arial" w:cs="Arial" w:hAnsi="Arial" w:eastAsia="Arial"/>
-        </w:rPr>
-        <w:instrText xml:space="preserve"> HYPERLINK "http://bit.ly/jrgoldengirls"</w:instrText>
-      </w:r>
-      <w:r>
-        <w:rPr>
-          <w:rStyle w:val="Hyperlink.0"/>
-          <w:rFonts w:ascii="Arial" w:cs="Arial" w:hAnsi="Arial" w:eastAsia="Arial"/>
-        </w:rPr>
-        <w:fldChar w:fldCharType="separate" w:fldLock="0"/>
-      </w:r>
-      <w:r>
-        <w:rPr>
-          <w:rStyle w:val="Hyperlink.0"/>
-          <w:rFonts w:ascii="Arial" w:hAnsi="Arial"/>
-          <w:rtl w:val="0"/>
-          <w:lang w:val="en-US"/>
-        </w:rPr>
-        <w:t>http://bit.ly/jrgoldengirls</w:t>
-      </w:r>
-      <w:r>
-        <w:rPr>
-          <w:rFonts w:ascii="Arial" w:cs="Arial" w:hAnsi="Arial" w:eastAsia="Arial"/>
-        </w:rPr>
-        <w:fldChar w:fldCharType="end" w:fldLock="0"/>
-      </w:r>
-    </w:p>
-    <w:p>
-      <w:pPr>
-        <w:pStyle w:val="Default"/>
-        <w:numPr>
-          <w:ilvl w:val="0"/>
-          <w:numId w:val="51"/>
-        </w:numPr>
-        <w:rPr>
-          <w:rFonts w:ascii="Arial" w:cs="Arial" w:hAnsi="Arial" w:eastAsia="Arial"/>
-          <w:lang w:val="en-US"/>
-        </w:rPr>
-      </w:pPr>
-      <w:r>
-        <w:rPr>
-          <w:rFonts w:ascii="Arial" w:hAnsi="Arial"/>
-          <w:rtl w:val="0"/>
-          <w:lang w:val="en-US"/>
-        </w:rPr>
-        <w:t xml:space="preserve">Dukes of Hazard facts: </w:t>
-      </w:r>
-      <w:r>
-        <w:rPr>
-          <w:rStyle w:val="Hyperlink.0"/>
-          <w:rFonts w:ascii="Arial" w:cs="Arial" w:hAnsi="Arial" w:eastAsia="Arial"/>
-        </w:rPr>
-        <w:fldChar w:fldCharType="begin" w:fldLock="0"/>
-      </w:r>
-      <w:r>
-        <w:rPr>
-          <w:rStyle w:val="Hyperlink.0"/>
-          <w:rFonts w:ascii="Arial" w:cs="Arial" w:hAnsi="Arial" w:eastAsia="Arial"/>
-        </w:rPr>
-        <w:instrText xml:space="preserve"> HYPERLINK "http://bit.ly/jrdohfact"</w:instrText>
-      </w:r>
-      <w:r>
-        <w:rPr>
-          <w:rStyle w:val="Hyperlink.0"/>
-          <w:rFonts w:ascii="Arial" w:cs="Arial" w:hAnsi="Arial" w:eastAsia="Arial"/>
-        </w:rPr>
-        <w:fldChar w:fldCharType="separate" w:fldLock="0"/>
-      </w:r>
-      <w:r>
-        <w:rPr>
-          <w:rStyle w:val="Hyperlink.0"/>
-          <w:rFonts w:ascii="Arial" w:hAnsi="Arial"/>
-          <w:rtl w:val="0"/>
-          <w:lang w:val="en-US"/>
-        </w:rPr>
-        <w:t>http://bit.ly/jrdohfact</w:t>
-      </w:r>
-      <w:r>
-        <w:rPr>
-          <w:rFonts w:ascii="Arial" w:cs="Arial" w:hAnsi="Arial" w:eastAsia="Arial"/>
-        </w:rPr>
-        <w:fldChar w:fldCharType="end" w:fldLock="0"/>
-      </w:r>
-    </w:p>
-    <w:p>
-      <w:pPr>
-        <w:pStyle w:val="Default"/>
-        <w:numPr>
-          <w:ilvl w:val="0"/>
-          <w:numId w:val="51"/>
-        </w:numPr>
-        <w:rPr>
-          <w:rFonts w:ascii="Arial" w:cs="Arial" w:hAnsi="Arial" w:eastAsia="Arial"/>
-          <w:lang w:val="en-US"/>
-        </w:rPr>
-      </w:pPr>
-      <w:r>
-        <w:rPr>
-          <w:rFonts w:ascii="Arial" w:hAnsi="Arial"/>
-          <w:rtl w:val="0"/>
-          <w:lang w:val="en-US"/>
-        </w:rPr>
-        <w:t xml:space="preserve">Knight Rider facts: </w:t>
-      </w:r>
-      <w:r>
-        <w:rPr>
-          <w:rStyle w:val="Hyperlink.0"/>
-          <w:rFonts w:ascii="Arial" w:cs="Arial" w:hAnsi="Arial" w:eastAsia="Arial"/>
-        </w:rPr>
-        <w:fldChar w:fldCharType="begin" w:fldLock="0"/>
-      </w:r>
-      <w:r>
-        <w:rPr>
-          <w:rStyle w:val="Hyperlink.0"/>
-          <w:rFonts w:ascii="Arial" w:cs="Arial" w:hAnsi="Arial" w:eastAsia="Arial"/>
-        </w:rPr>
-        <w:instrText xml:space="preserve"> HYPERLINK "http://bit.ly/knightriderfacts"</w:instrText>
-      </w:r>
-      <w:r>
-        <w:rPr>
-          <w:rStyle w:val="Hyperlink.0"/>
-          <w:rFonts w:ascii="Arial" w:cs="Arial" w:hAnsi="Arial" w:eastAsia="Arial"/>
-        </w:rPr>
-        <w:fldChar w:fldCharType="separate" w:fldLock="0"/>
-      </w:r>
-      <w:r>
-        <w:rPr>
-          <w:rStyle w:val="Hyperlink.0"/>
-          <w:rFonts w:ascii="Arial" w:hAnsi="Arial"/>
-          <w:rtl w:val="0"/>
-          <w:lang w:val="en-US"/>
-        </w:rPr>
-        <w:t>http://bit.ly/knightriderfacts</w:t>
-      </w:r>
-      <w:r>
-        <w:rPr>
-          <w:rFonts w:ascii="Arial" w:cs="Arial" w:hAnsi="Arial" w:eastAsia="Arial"/>
-        </w:rPr>
-        <w:fldChar w:fldCharType="end" w:fldLock="0"/>
-      </w:r>
-    </w:p>
-    <w:p>
-      <w:pPr>
-        <w:pStyle w:val="Default"/>
-        <w:numPr>
-          <w:ilvl w:val="0"/>
-          <w:numId w:val="51"/>
-        </w:numPr>
-        <w:rPr>
-          <w:rFonts w:ascii="Arial" w:cs="Arial" w:hAnsi="Arial" w:eastAsia="Arial"/>
-          <w:lang w:val="en-US"/>
-        </w:rPr>
-      </w:pPr>
-      <w:r>
-        <w:rPr>
-          <w:rFonts w:ascii="Arial" w:hAnsi="Arial"/>
-          <w:rtl w:val="0"/>
-          <w:lang w:val="en-US"/>
-        </w:rPr>
-        <w:t xml:space="preserve">WKRP in Cincinnati facts: </w:t>
-      </w:r>
-      <w:r>
-        <w:rPr>
-          <w:rStyle w:val="Hyperlink.0"/>
-          <w:rFonts w:ascii="Arial" w:cs="Arial" w:hAnsi="Arial" w:eastAsia="Arial"/>
-        </w:rPr>
-        <w:fldChar w:fldCharType="begin" w:fldLock="0"/>
-      </w:r>
-      <w:r>
-        <w:rPr>
-          <w:rStyle w:val="Hyperlink.0"/>
-          <w:rFonts w:ascii="Arial" w:cs="Arial" w:hAnsi="Arial" w:eastAsia="Arial"/>
-        </w:rPr>
-        <w:instrText xml:space="preserve"> HYPERLINK "http://bit.ly/jrwkrpfacts"</w:instrText>
-      </w:r>
-      <w:r>
-        <w:rPr>
-          <w:rStyle w:val="Hyperlink.0"/>
-          <w:rFonts w:ascii="Arial" w:cs="Arial" w:hAnsi="Arial" w:eastAsia="Arial"/>
-        </w:rPr>
-        <w:fldChar w:fldCharType="separate" w:fldLock="0"/>
-      </w:r>
-      <w:r>
-        <w:rPr>
-          <w:rStyle w:val="Hyperlink.0"/>
-          <w:rFonts w:ascii="Arial" w:hAnsi="Arial"/>
-          <w:rtl w:val="0"/>
-          <w:lang w:val="en-US"/>
-        </w:rPr>
-        <w:t>http://bit.ly/jrwkrpfacts</w:t>
-      </w:r>
-      <w:r>
-        <w:rPr>
-          <w:rFonts w:ascii="Arial" w:cs="Arial" w:hAnsi="Arial" w:eastAsia="Arial"/>
-        </w:rPr>
-        <w:fldChar w:fldCharType="end" w:fldLock="0"/>
+          <w:b w:val="1"/>
+          <w:bCs w:val="1"/>
+        </w:rPr>
+      </w:pPr>
+      <w:r>
+        <w:rPr>
+          <w:rFonts w:ascii="Arial" w:hAnsi="Arial"/>
+          <w:b w:val="1"/>
+          <w:bCs w:val="1"/>
+          <w:rtl w:val="0"/>
+          <w:lang w:val="en-US"/>
+        </w:rPr>
+        <w:t>Chrome Extensions:</w:t>
       </w:r>
     </w:p>
     <w:p>
@@ -6163,78 +6365,43 @@
           <w:ilvl w:val="1"/>
           <w:numId w:val="52"/>
         </w:numPr>
-        <w:rPr>
-          <w:rFonts w:ascii="Arial" w:cs="Arial" w:hAnsi="Arial" w:eastAsia="Arial"/>
-          <w:i w:val="1"/>
-          <w:iCs w:val="1"/>
-        </w:rPr>
-      </w:pPr>
-      <w:r>
-        <w:rPr>
-          <w:rStyle w:val="Hyperlink.0"/>
-          <w:rFonts w:ascii="Arial" w:cs="Arial" w:hAnsi="Arial" w:eastAsia="Arial"/>
-          <w:i w:val="1"/>
-          <w:iCs w:val="1"/>
+      </w:pPr>
+      <w:r>
+        <w:rPr>
+          <w:rFonts w:ascii="Arial" w:hAnsi="Arial"/>
+          <w:rtl w:val="0"/>
+          <w:lang w:val="en-US"/>
+        </w:rPr>
+        <w:t xml:space="preserve">Great Wild Outdoors Chrome Extension: </w:t>
+      </w:r>
+      <w:r>
+        <w:rPr>
+          <w:rStyle w:val="Hyperlink.1"/>
         </w:rPr>
         <w:fldChar w:fldCharType="begin" w:fldLock="0"/>
       </w:r>
       <w:r>
         <w:rPr>
-          <w:rStyle w:val="Hyperlink.0"/>
-          <w:rFonts w:ascii="Arial" w:cs="Arial" w:hAnsi="Arial" w:eastAsia="Arial"/>
-          <w:i w:val="1"/>
-          <w:iCs w:val="1"/>
-        </w:rPr>
-        <w:instrText xml:space="preserve"> HYPERLINK "https://github.com/justinrains/wkrpfacts"</w:instrText>
-      </w:r>
-      <w:r>
-        <w:rPr>
-          <w:rStyle w:val="Hyperlink.0"/>
-          <w:rFonts w:ascii="Arial" w:cs="Arial" w:hAnsi="Arial" w:eastAsia="Arial"/>
-          <w:i w:val="1"/>
-          <w:iCs w:val="1"/>
+          <w:rStyle w:val="Hyperlink.1"/>
+        </w:rPr>
+        <w:instrText xml:space="preserve"> HYPERLINK "http://bit.ly/gwoextension"</w:instrText>
+      </w:r>
+      <w:r>
+        <w:rPr>
+          <w:rStyle w:val="Hyperlink.1"/>
         </w:rPr>
         <w:fldChar w:fldCharType="separate" w:fldLock="0"/>
       </w:r>
       <w:r>
         <w:rPr>
-          <w:rStyle w:val="Hyperlink.0"/>
-          <w:rFonts w:ascii="Arial" w:hAnsi="Arial"/>
-          <w:i w:val="1"/>
-          <w:iCs w:val="1"/>
-          <w:rtl w:val="0"/>
-          <w:lang w:val="en-US"/>
-        </w:rPr>
-        <w:t>https://github.com/justinrains/wkrpfacts</w:t>
-      </w:r>
-      <w:r>
-        <w:rPr>
-          <w:rFonts w:ascii="Arial" w:cs="Arial" w:hAnsi="Arial" w:eastAsia="Arial"/>
-          <w:i w:val="1"/>
-          <w:iCs w:val="1"/>
-        </w:rPr>
+          <w:rStyle w:val="Hyperlink.1"/>
+          <w:rtl w:val="0"/>
+        </w:rPr>
+        <w:t>http://bit.ly/gwoextension</w:t>
+      </w:r>
+      <w:r>
+        <w:rPr/>
         <w:fldChar w:fldCharType="end" w:fldLock="0"/>
-      </w:r>
-    </w:p>
-    <w:p>
-      <w:pPr>
-        <w:pStyle w:val="Default"/>
-        <w:numPr>
-          <w:ilvl w:val="0"/>
-          <w:numId w:val="51"/>
-        </w:numPr>
-        <w:rPr>
-          <w:rFonts w:ascii="Arial" w:cs="Arial" w:hAnsi="Arial" w:eastAsia="Arial"/>
-          <w:lang w:val="en-US"/>
-        </w:rPr>
-      </w:pPr>
-      <w:r>
-        <w:rPr>
-          <w:rFonts w:ascii="Arial" w:hAnsi="Arial"/>
-          <w:rtl w:val="0"/>
-          <w:lang w:val="en-US"/>
-        </w:rPr>
-        <w:t>Not yet published: Dukes of Hazzard Trivia</w:t>
       </w:r>
     </w:p>
     <w:p>
@@ -6244,151 +6411,6 @@
           <w:ilvl w:val="1"/>
           <w:numId w:val="52"/>
         </w:numPr>
-        <w:rPr>
-          <w:rFonts w:ascii="Arial" w:cs="Arial" w:hAnsi="Arial" w:eastAsia="Arial"/>
-          <w:i w:val="1"/>
-          <w:iCs w:val="1"/>
-        </w:rPr>
-      </w:pPr>
-      <w:r>
-        <w:rPr>
-          <w:rStyle w:val="Hyperlink.0"/>
-          <w:rFonts w:ascii="Arial" w:cs="Arial" w:hAnsi="Arial" w:eastAsia="Arial"/>
-          <w:i w:val="1"/>
-          <w:iCs w:val="1"/>
-        </w:rPr>
-        <w:fldChar w:fldCharType="begin" w:fldLock="0"/>
-      </w:r>
-      <w:r>
-        <w:rPr>
-          <w:rStyle w:val="Hyperlink.0"/>
-          <w:rFonts w:ascii="Arial" w:cs="Arial" w:hAnsi="Arial" w:eastAsia="Arial"/>
-          <w:i w:val="1"/>
-          <w:iCs w:val="1"/>
-        </w:rPr>
-        <w:instrText xml:space="preserve"> HYPERLINK "https://github.com/justinrains/dukestrivia"</w:instrText>
-      </w:r>
-      <w:r>
-        <w:rPr>
-          <w:rStyle w:val="Hyperlink.0"/>
-          <w:rFonts w:ascii="Arial" w:cs="Arial" w:hAnsi="Arial" w:eastAsia="Arial"/>
-          <w:i w:val="1"/>
-          <w:iCs w:val="1"/>
-        </w:rPr>
-        <w:fldChar w:fldCharType="separate" w:fldLock="0"/>
-      </w:r>
-      <w:r>
-        <w:rPr>
-          <w:rStyle w:val="Hyperlink.0"/>
-          <w:rFonts w:ascii="Arial" w:hAnsi="Arial"/>
-          <w:i w:val="1"/>
-          <w:iCs w:val="1"/>
-          <w:rtl w:val="0"/>
-          <w:lang w:val="en-US"/>
-        </w:rPr>
-        <w:t>https://github.com/justinrains/dukestrivia</w:t>
-      </w:r>
-      <w:r>
-        <w:rPr>
-          <w:rFonts w:ascii="Arial" w:cs="Arial" w:hAnsi="Arial" w:eastAsia="Arial"/>
-          <w:i w:val="1"/>
-          <w:iCs w:val="1"/>
-        </w:rPr>
-        <w:fldChar w:fldCharType="end" w:fldLock="0"/>
-      </w:r>
-    </w:p>
-    <w:p>
-      <w:pPr>
-        <w:pStyle w:val="Default"/>
-        <w:rPr>
-          <w:rFonts w:ascii="Arial" w:cs="Arial" w:hAnsi="Arial" w:eastAsia="Arial"/>
-        </w:rPr>
-      </w:pPr>
-    </w:p>
-    <w:p>
-      <w:pPr>
-        <w:pStyle w:val="Default"/>
-        <w:rPr>
-          <w:rFonts w:ascii="Arial" w:cs="Arial" w:hAnsi="Arial" w:eastAsia="Arial"/>
-          <w:b w:val="1"/>
-          <w:bCs w:val="1"/>
-        </w:rPr>
-      </w:pPr>
-      <w:r>
-        <w:rPr>
-          <w:rFonts w:ascii="Arial" w:hAnsi="Arial"/>
-          <w:b w:val="1"/>
-          <w:bCs w:val="1"/>
-          <w:rtl w:val="0"/>
-          <w:lang w:val="en-US"/>
-        </w:rPr>
-        <w:t>Chrome Extensions:</w:t>
-      </w:r>
-    </w:p>
-    <w:p>
-      <w:pPr>
-        <w:pStyle w:val="Default"/>
-        <w:numPr>
-          <w:ilvl w:val="1"/>
-          <w:numId w:val="53"/>
-        </w:numPr>
-        <w:rPr>
-          <w:rStyle w:val="None"/>
-          <w:rFonts w:ascii="Arial" w:cs="Arial" w:hAnsi="Arial" w:eastAsia="Arial"/>
-          <w:rtl w:val="0"/>
-        </w:rPr>
-      </w:pPr>
-      <w:r>
-        <w:rPr>
-          <w:rFonts w:ascii="Arial" w:hAnsi="Arial"/>
-          <w:rtl w:val="0"/>
-          <w:lang w:val="en-US"/>
-        </w:rPr>
-        <w:t xml:space="preserve">Great Wild Outdoors Chrome Extension: </w:t>
-      </w:r>
-      <w:r>
-        <w:rPr>
-          <w:rStyle w:val="Hyperlink.1"/>
-        </w:rPr>
-        <w:fldChar w:fldCharType="begin" w:fldLock="0"/>
-      </w:r>
-      <w:r>
-        <w:rPr>
-          <w:rStyle w:val="Hyperlink.1"/>
-        </w:rPr>
-        <w:instrText xml:space="preserve"> HYPERLINK "http://bit.ly/gwoextension"</w:instrText>
-      </w:r>
-      <w:r>
-        <w:rPr>
-          <w:rStyle w:val="Hyperlink.1"/>
-        </w:rPr>
-        <w:fldChar w:fldCharType="separate" w:fldLock="0"/>
-      </w:r>
-      <w:r>
-        <w:rPr>
-          <w:rStyle w:val="Hyperlink.1"/>
-          <w:rtl w:val="0"/>
-        </w:rPr>
-        <w:t>http://bit.ly/gwoextension</w:t>
-      </w:r>
-      <w:r>
-        <w:rPr/>
-        <w:fldChar w:fldCharType="end" w:fldLock="0"/>
-      </w:r>
-    </w:p>
-    <w:p>
-      <w:pPr>
-        <w:pStyle w:val="Default"/>
-        <w:numPr>
-          <w:ilvl w:val="1"/>
-          <w:numId w:val="53"/>
-        </w:numPr>
-        <w:rPr>
-          <w:rStyle w:val="None"/>
-          <w:rFonts w:ascii="Arial" w:cs="Arial" w:hAnsi="Arial" w:eastAsia="Arial"/>
-          <w:b w:val="1"/>
-          <w:bCs w:val="1"/>
-        </w:rPr>
       </w:pPr>
       <w:r>
         <w:rPr>
@@ -6743,7 +6765,7 @@
 </file>
 
 <file path=word/footer1.xml><?xml version="1.0" encoding="utf-8"?>
-<w:ftr xmlns:r="http://schemas.openxmlformats.org/officeDocument/2006/relationships" xmlns:wp="http://schemas.openxmlformats.org/drawingml/2006/wordprocessingDrawing" xmlns:w="http://schemas.openxmlformats.org/wordprocessingml/2006/main" xmlns:w10="urn:schemas-microsoft-com:office:word" xmlns:w14="http://schemas.microsoft.com/office/word/2010/wordml" xmlns:wps="http://schemas.microsoft.com/office/word/2010/wordprocessingShape" xmlns:wpg="http://schemas.microsoft.com/office/word/2010/wordprocessingGroup" xmlns:mc="http://schemas.openxmlformats.org/markup-compatibility/2006" xmlns:v="urn:schemas-microsoft-com:vml" xmlns:o="urn:schemas-microsoft-com:office:office" mc:Ignorable="w14">
+<w:ftr xmlns:r="http://schemas.openxmlformats.org/officeDocument/2006/relationships" xmlns:wp="http://schemas.openxmlformats.org/drawingml/2006/wordprocessingDrawing" xmlns:w="http://schemas.openxmlformats.org/wordprocessingml/2006/main" xmlns:w10="urn:schemas-microsoft-com:office:word" xmlns:w14="http://schemas.microsoft.com/office/word/2010/wordml" xmlns:wps="http://schemas.microsoft.com/office/word/2010/wordprocessingShape" xmlns:wpg="http://schemas.microsoft.com/office/word/2010/wordprocessingGroup" xmlns:mc="http://schemas.openxmlformats.org/markup-compatibility/2006" xmlns:v="urn:schemas-microsoft-com:vml" xmlns:o="urn:schemas-microsoft-com:office:office" xmlns:m="http://schemas.openxmlformats.org/officeDocument/2006/math" mc:Ignorable="w14">
   <w:p>
     <w:pPr>
       <w:pStyle w:val="Header &amp; Footer"/>
@@ -6755,7 +6777,7 @@
 </file>
 
 <file path=word/header1.xml><?xml version="1.0" encoding="utf-8"?>
-<w:hdr xmlns:r="http://schemas.openxmlformats.org/officeDocument/2006/relationships" xmlns:wp="http://schemas.openxmlformats.org/drawingml/2006/wordprocessingDrawing" xmlns:w="http://schemas.openxmlformats.org/wordprocessingml/2006/main" xmlns:w10="urn:schemas-microsoft-com:office:word" xmlns:w14="http://schemas.microsoft.com/office/word/2010/wordml" xmlns:wps="http://schemas.microsoft.com/office/word/2010/wordprocessingShape" xmlns:wpg="http://schemas.microsoft.com/office/word/2010/wordprocessingGroup" xmlns:mc="http://schemas.openxmlformats.org/markup-compatibility/2006" xmlns:v="urn:schemas-microsoft-com:vml" xmlns:o="urn:schemas-microsoft-com:office:office" mc:Ignorable="w14">
+<w:hdr xmlns:r="http://schemas.openxmlformats.org/officeDocument/2006/relationships" xmlns:wp="http://schemas.openxmlformats.org/drawingml/2006/wordprocessingDrawing" xmlns:w="http://schemas.openxmlformats.org/wordprocessingml/2006/main" xmlns:w10="urn:schemas-microsoft-com:office:word" xmlns:w14="http://schemas.microsoft.com/office/word/2010/wordml" xmlns:wps="http://schemas.microsoft.com/office/word/2010/wordprocessingShape" xmlns:wpg="http://schemas.microsoft.com/office/word/2010/wordprocessingGroup" xmlns:mc="http://schemas.openxmlformats.org/markup-compatibility/2006" xmlns:v="urn:schemas-microsoft-com:vml" xmlns:o="urn:schemas-microsoft-com:office:office" xmlns:m="http://schemas.openxmlformats.org/officeDocument/2006/math" mc:Ignorable="w14">
   <w:p>
     <w:pPr>
       <w:pStyle w:val="Header &amp; Footer"/>
@@ -14326,351 +14348,36 @@
     <w:abstractNumId w:val="36"/>
   </w:num>
   <w:num w:numId="40">
-    <w:abstractNumId w:val="36"/>
-    <w:lvlOverride w:ilvl="0">
-      <w:lvl w:ilvl="0">
-        <w:start w:val="1"/>
-        <w:numFmt w:val="bullet"/>
-        <w:suff w:val="tab"/>
-        <w:lvlText w:val="•"/>
-        <w:lvlJc w:val="left"/>
-        <w:pPr>
-          <w:ind w:left="114" w:hanging="114"/>
-        </w:pPr>
-        <w:rPr>
-          <w:rFonts w:ascii="Arial" w:cs="Arial" w:hAnsi="Arial" w:eastAsia="Arial"/>
-          <w:b w:val="0"/>
-          <w:bCs w:val="0"/>
-          <w:i w:val="0"/>
-          <w:iCs w:val="0"/>
-          <w:caps w:val="0"/>
-          <w:smallCaps w:val="0"/>
-          <w:strike w:val="0"/>
-          <w:dstrike w:val="0"/>
-          <w:outline w:val="0"/>
-          <w:emboss w:val="0"/>
-          <w:imprint w:val="0"/>
-          <w:spacing w:val="0"/>
-          <w:w w:val="100"/>
-          <w:kern w:val="0"/>
-          <w:position w:val="0"/>
-          <w:highlight w:val="none"/>
-          <w:vertAlign w:val="baseline"/>
-        </w:rPr>
-      </w:lvl>
-    </w:lvlOverride>
-    <w:lvlOverride w:ilvl="1">
-      <w:lvl w:ilvl="1">
-        <w:start w:val="1"/>
-        <w:numFmt w:val="bullet"/>
-        <w:suff w:val="nothing"/>
-        <w:lvlText w:val="o"/>
-        <w:lvlJc w:val="left"/>
-        <w:pPr>
-          <w:tabs>
-            <w:tab w:val="left" w:pos="114"/>
-          </w:tabs>
-          <w:ind w:left="0" w:firstLine="0"/>
-        </w:pPr>
-        <w:rPr>
-          <w:rFonts w:ascii="Arial" w:cs="Arial" w:hAnsi="Arial" w:eastAsia="Arial"/>
-          <w:b w:val="0"/>
-          <w:bCs w:val="0"/>
-          <w:i w:val="0"/>
-          <w:iCs w:val="0"/>
-          <w:caps w:val="0"/>
-          <w:smallCaps w:val="0"/>
-          <w:strike w:val="0"/>
-          <w:dstrike w:val="0"/>
-          <w:outline w:val="0"/>
-          <w:emboss w:val="0"/>
-          <w:imprint w:val="0"/>
-          <w:spacing w:val="0"/>
-          <w:w w:val="100"/>
-          <w:kern w:val="0"/>
-          <w:position w:val="0"/>
-          <w:highlight w:val="none"/>
-          <w:vertAlign w:val="baseline"/>
-        </w:rPr>
-      </w:lvl>
-    </w:lvlOverride>
-    <w:lvlOverride w:ilvl="2">
-      <w:lvl w:ilvl="2">
-        <w:start w:val="1"/>
-        <w:numFmt w:val="bullet"/>
-        <w:suff w:val="nothing"/>
-        <w:lvlText w:val="▪"/>
-        <w:lvlJc w:val="left"/>
-        <w:pPr>
-          <w:tabs>
-            <w:tab w:val="left" w:pos="114"/>
-          </w:tabs>
-          <w:ind w:left="0" w:firstLine="0"/>
-        </w:pPr>
-        <w:rPr>
-          <w:rFonts w:ascii="Arial" w:cs="Arial" w:hAnsi="Arial" w:eastAsia="Arial"/>
-          <w:b w:val="0"/>
-          <w:bCs w:val="0"/>
-          <w:i w:val="0"/>
-          <w:iCs w:val="0"/>
-          <w:caps w:val="0"/>
-          <w:smallCaps w:val="0"/>
-          <w:strike w:val="0"/>
-          <w:dstrike w:val="0"/>
-          <w:outline w:val="0"/>
-          <w:emboss w:val="0"/>
-          <w:imprint w:val="0"/>
-          <w:spacing w:val="0"/>
-          <w:w w:val="100"/>
-          <w:kern w:val="0"/>
-          <w:position w:val="0"/>
-          <w:highlight w:val="none"/>
-          <w:vertAlign w:val="baseline"/>
-        </w:rPr>
-      </w:lvl>
-    </w:lvlOverride>
-    <w:lvlOverride w:ilvl="3">
-      <w:lvl w:ilvl="3">
-        <w:start w:val="1"/>
-        <w:numFmt w:val="bullet"/>
-        <w:suff w:val="nothing"/>
-        <w:lvlText w:val="•"/>
-        <w:lvlJc w:val="left"/>
-        <w:pPr>
-          <w:tabs>
-            <w:tab w:val="left" w:pos="114"/>
-          </w:tabs>
-          <w:ind w:left="0" w:firstLine="0"/>
-        </w:pPr>
-        <w:rPr>
-          <w:rFonts w:ascii="Arial" w:cs="Arial" w:hAnsi="Arial" w:eastAsia="Arial"/>
-          <w:b w:val="0"/>
-          <w:bCs w:val="0"/>
-          <w:i w:val="0"/>
-          <w:iCs w:val="0"/>
-          <w:caps w:val="0"/>
-          <w:smallCaps w:val="0"/>
-          <w:strike w:val="0"/>
-          <w:dstrike w:val="0"/>
-          <w:outline w:val="0"/>
-          <w:emboss w:val="0"/>
-          <w:imprint w:val="0"/>
-          <w:spacing w:val="0"/>
-          <w:w w:val="100"/>
-          <w:kern w:val="0"/>
-          <w:position w:val="0"/>
-          <w:highlight w:val="none"/>
-          <w:vertAlign w:val="baseline"/>
-        </w:rPr>
-      </w:lvl>
-    </w:lvlOverride>
-    <w:lvlOverride w:ilvl="4">
-      <w:lvl w:ilvl="4">
-        <w:start w:val="1"/>
-        <w:numFmt w:val="bullet"/>
-        <w:suff w:val="nothing"/>
-        <w:lvlText w:val="o"/>
-        <w:lvlJc w:val="left"/>
-        <w:pPr>
-          <w:tabs>
-            <w:tab w:val="left" w:pos="114"/>
-          </w:tabs>
-          <w:ind w:left="0" w:firstLine="0"/>
-        </w:pPr>
-        <w:rPr>
-          <w:rFonts w:ascii="Arial" w:cs="Arial" w:hAnsi="Arial" w:eastAsia="Arial"/>
-          <w:b w:val="0"/>
-          <w:bCs w:val="0"/>
-          <w:i w:val="0"/>
-          <w:iCs w:val="0"/>
-          <w:caps w:val="0"/>
-          <w:smallCaps w:val="0"/>
-          <w:strike w:val="0"/>
-          <w:dstrike w:val="0"/>
-          <w:outline w:val="0"/>
-          <w:emboss w:val="0"/>
-          <w:imprint w:val="0"/>
-          <w:spacing w:val="0"/>
-          <w:w w:val="100"/>
-          <w:kern w:val="0"/>
-          <w:position w:val="0"/>
-          <w:highlight w:val="none"/>
-          <w:vertAlign w:val="baseline"/>
-        </w:rPr>
-      </w:lvl>
-    </w:lvlOverride>
-    <w:lvlOverride w:ilvl="5">
-      <w:lvl w:ilvl="5">
-        <w:start w:val="1"/>
-        <w:numFmt w:val="bullet"/>
-        <w:suff w:val="nothing"/>
-        <w:lvlText w:val="▪"/>
-        <w:lvlJc w:val="left"/>
-        <w:pPr>
-          <w:tabs>
-            <w:tab w:val="left" w:pos="114"/>
-          </w:tabs>
-          <w:ind w:left="0" w:firstLine="0"/>
-        </w:pPr>
-        <w:rPr>
-          <w:rFonts w:ascii="Arial" w:cs="Arial" w:hAnsi="Arial" w:eastAsia="Arial"/>
-          <w:b w:val="0"/>
-          <w:bCs w:val="0"/>
-          <w:i w:val="0"/>
-          <w:iCs w:val="0"/>
-          <w:caps w:val="0"/>
-          <w:smallCaps w:val="0"/>
-          <w:strike w:val="0"/>
-          <w:dstrike w:val="0"/>
-          <w:outline w:val="0"/>
-          <w:emboss w:val="0"/>
-          <w:imprint w:val="0"/>
-          <w:spacing w:val="0"/>
-          <w:w w:val="100"/>
-          <w:kern w:val="0"/>
-          <w:position w:val="0"/>
-          <w:highlight w:val="none"/>
-          <w:vertAlign w:val="baseline"/>
-        </w:rPr>
-      </w:lvl>
-    </w:lvlOverride>
-    <w:lvlOverride w:ilvl="6">
-      <w:lvl w:ilvl="6">
-        <w:start w:val="1"/>
-        <w:numFmt w:val="bullet"/>
-        <w:suff w:val="nothing"/>
-        <w:lvlText w:val="•"/>
-        <w:lvlJc w:val="left"/>
-        <w:pPr>
-          <w:tabs>
-            <w:tab w:val="left" w:pos="114"/>
-          </w:tabs>
-          <w:ind w:left="0" w:firstLine="0"/>
-        </w:pPr>
-        <w:rPr>
-          <w:rFonts w:ascii="Arial" w:cs="Arial" w:hAnsi="Arial" w:eastAsia="Arial"/>
-          <w:b w:val="0"/>
-          <w:bCs w:val="0"/>
-          <w:i w:val="0"/>
-          <w:iCs w:val="0"/>
-          <w:caps w:val="0"/>
-          <w:smallCaps w:val="0"/>
-          <w:strike w:val="0"/>
-          <w:dstrike w:val="0"/>
-          <w:outline w:val="0"/>
-          <w:emboss w:val="0"/>
-          <w:imprint w:val="0"/>
-          <w:spacing w:val="0"/>
-          <w:w w:val="100"/>
-          <w:kern w:val="0"/>
-          <w:position w:val="0"/>
-          <w:highlight w:val="none"/>
-          <w:vertAlign w:val="baseline"/>
-        </w:rPr>
-      </w:lvl>
-    </w:lvlOverride>
-    <w:lvlOverride w:ilvl="7">
-      <w:lvl w:ilvl="7">
-        <w:start w:val="1"/>
-        <w:numFmt w:val="bullet"/>
-        <w:suff w:val="nothing"/>
-        <w:lvlText w:val="o"/>
-        <w:lvlJc w:val="left"/>
-        <w:pPr>
-          <w:tabs>
-            <w:tab w:val="left" w:pos="114"/>
-          </w:tabs>
-          <w:ind w:left="0" w:firstLine="0"/>
-        </w:pPr>
-        <w:rPr>
-          <w:rFonts w:ascii="Arial" w:cs="Arial" w:hAnsi="Arial" w:eastAsia="Arial"/>
-          <w:b w:val="0"/>
-          <w:bCs w:val="0"/>
-          <w:i w:val="0"/>
-          <w:iCs w:val="0"/>
-          <w:caps w:val="0"/>
-          <w:smallCaps w:val="0"/>
-          <w:strike w:val="0"/>
-          <w:dstrike w:val="0"/>
-          <w:outline w:val="0"/>
-          <w:emboss w:val="0"/>
-          <w:imprint w:val="0"/>
-          <w:spacing w:val="0"/>
-          <w:w w:val="100"/>
-          <w:kern w:val="0"/>
-          <w:position w:val="0"/>
-          <w:highlight w:val="none"/>
-          <w:vertAlign w:val="baseline"/>
-        </w:rPr>
-      </w:lvl>
-    </w:lvlOverride>
-    <w:lvlOverride w:ilvl="8">
-      <w:lvl w:ilvl="8">
-        <w:start w:val="1"/>
-        <w:numFmt w:val="bullet"/>
-        <w:suff w:val="nothing"/>
-        <w:lvlText w:val="▪"/>
-        <w:lvlJc w:val="left"/>
-        <w:pPr>
-          <w:tabs>
-            <w:tab w:val="left" w:pos="114"/>
-          </w:tabs>
-          <w:ind w:left="0" w:firstLine="0"/>
-        </w:pPr>
-        <w:rPr>
-          <w:rFonts w:ascii="Arial" w:cs="Arial" w:hAnsi="Arial" w:eastAsia="Arial"/>
-          <w:b w:val="0"/>
-          <w:bCs w:val="0"/>
-          <w:i w:val="0"/>
-          <w:iCs w:val="0"/>
-          <w:caps w:val="0"/>
-          <w:smallCaps w:val="0"/>
-          <w:strike w:val="0"/>
-          <w:dstrike w:val="0"/>
-          <w:outline w:val="0"/>
-          <w:emboss w:val="0"/>
-          <w:imprint w:val="0"/>
-          <w:spacing w:val="0"/>
-          <w:w w:val="100"/>
-          <w:kern w:val="0"/>
-          <w:position w:val="0"/>
-          <w:highlight w:val="none"/>
-          <w:vertAlign w:val="baseline"/>
-        </w:rPr>
-      </w:lvl>
-    </w:lvlOverride>
+    <w:abstractNumId w:val="39"/>
   </w:num>
   <w:num w:numId="41">
-    <w:abstractNumId w:val="39"/>
+    <w:abstractNumId w:val="38"/>
   </w:num>
   <w:num w:numId="42">
-    <w:abstractNumId w:val="38"/>
+    <w:abstractNumId w:val="41"/>
   </w:num>
   <w:num w:numId="43">
-    <w:abstractNumId w:val="41"/>
+    <w:abstractNumId w:val="40"/>
   </w:num>
   <w:num w:numId="44">
-    <w:abstractNumId w:val="40"/>
+    <w:abstractNumId w:val="43"/>
   </w:num>
   <w:num w:numId="45">
-    <w:abstractNumId w:val="43"/>
+    <w:abstractNumId w:val="42"/>
   </w:num>
   <w:num w:numId="46">
-    <w:abstractNumId w:val="42"/>
+    <w:abstractNumId w:val="45"/>
   </w:num>
   <w:num w:numId="47">
-    <w:abstractNumId w:val="45"/>
+    <w:abstractNumId w:val="44"/>
   </w:num>
   <w:num w:numId="48">
-    <w:abstractNumId w:val="44"/>
+    <w:abstractNumId w:val="47"/>
   </w:num>
   <w:num w:numId="49">
-    <w:abstractNumId w:val="47"/>
+    <w:abstractNumId w:val="46"/>
   </w:num>
   <w:num w:numId="50">
-    <w:abstractNumId w:val="46"/>
-  </w:num>
-  <w:num w:numId="51">
     <w:abstractNumId w:val="0"/>
     <w:lvlOverride w:ilvl="0">
       <w:lvl w:ilvl="0">
@@ -14925,7 +14632,7 @@
       </w:lvl>
     </w:lvlOverride>
   </w:num>
-  <w:num w:numId="52">
+  <w:num w:numId="51">
     <w:abstractNumId w:val="0"/>
     <w:lvlOverride w:ilvl="0">
       <w:lvl w:ilvl="0">
@@ -15196,7 +14903,7 @@
       </w:lvl>
     </w:lvlOverride>
   </w:num>
-  <w:num w:numId="53">
+  <w:num w:numId="52">
     <w:abstractNumId w:val="0"/>
     <w:lvlOverride w:ilvl="0">
       <w:lvl w:ilvl="0">
@@ -15878,7 +15585,7 @@
     <w:name w:val="Imported Style 29"/>
     <w:pPr>
       <w:numPr>
-        <w:numId w:val="41"/>
+        <w:numId w:val="40"/>
       </w:numPr>
     </w:pPr>
   </w:style>
@@ -15886,7 +15593,7 @@
     <w:name w:val="Imported Style 30"/>
     <w:pPr>
       <w:numPr>
-        <w:numId w:val="43"/>
+        <w:numId w:val="42"/>
       </w:numPr>
     </w:pPr>
   </w:style>
@@ -15894,7 +15601,7 @@
     <w:name w:val="Imported Style 31"/>
     <w:pPr>
       <w:numPr>
-        <w:numId w:val="45"/>
+        <w:numId w:val="44"/>
       </w:numPr>
     </w:pPr>
   </w:style>
@@ -15902,7 +15609,7 @@
     <w:name w:val="Imported Style 32"/>
     <w:pPr>
       <w:numPr>
-        <w:numId w:val="47"/>
+        <w:numId w:val="46"/>
       </w:numPr>
     </w:pPr>
   </w:style>
@@ -15910,7 +15617,7 @@
     <w:name w:val="Imported Style 33"/>
     <w:pPr>
       <w:numPr>
-        <w:numId w:val="49"/>
+        <w:numId w:val="48"/>
       </w:numPr>
     </w:pPr>
   </w:style>

--- a/resume/justin-rains-resume.docx
+++ b/resume/justin-rains-resume.docx
@@ -77,70 +77,32 @@
           <w:rtl w:val="0"/>
           <w:lang w:val="en-US"/>
         </w:rPr>
-        <w:t xml:space="preserve">Cincinnati, Ohio based </w:t>
-      </w:r>
-      <w:r>
-        <w:rPr>
-          <w:rFonts w:ascii="Arial" w:hAnsi="Arial"/>
+        <w:t>PHP and front end developer focusing</w:t>
+      </w:r>
+    </w:p>
+    <w:p>
+      <w:pPr>
+        <w:pStyle w:val="Default"/>
+        <w:jc w:val="center"/>
+        <w:rPr>
+          <w:rFonts w:ascii="Arial" w:cs="Arial" w:hAnsi="Arial" w:eastAsia="Arial"/>
           <w:b w:val="1"/>
           <w:bCs w:val="1"/>
           <w:sz w:val="32"/>
           <w:szCs w:val="32"/>
-          <w:rtl w:val="0"/>
-          <w:lang w:val="en-US"/>
-        </w:rPr>
-        <w:t xml:space="preserve">PHP and </w:t>
-      </w:r>
-    </w:p>
-    <w:p>
-      <w:pPr>
-        <w:pStyle w:val="Default"/>
-        <w:jc w:val="center"/>
-        <w:rPr>
-          <w:rFonts w:ascii="Arial" w:cs="Arial" w:hAnsi="Arial" w:eastAsia="Arial"/>
+        </w:rPr>
+      </w:pPr>
+      <w:r>
+        <w:rPr>
+          <w:rFonts w:ascii="Arial" w:hAnsi="Arial"/>
           <w:b w:val="1"/>
           <w:bCs w:val="1"/>
           <w:sz w:val="32"/>
           <w:szCs w:val="32"/>
-        </w:rPr>
-      </w:pPr>
-      <w:r>
-        <w:rPr>
-          <w:rFonts w:ascii="Arial" w:hAnsi="Arial"/>
-          <w:b w:val="1"/>
-          <w:bCs w:val="1"/>
-          <w:sz w:val="32"/>
-          <w:szCs w:val="32"/>
-          <w:rtl w:val="0"/>
-          <w:lang w:val="en-US"/>
-        </w:rPr>
-        <w:t>front end developer focusing on end client results.</w:t>
-      </w:r>
-    </w:p>
-    <w:p>
-      <w:pPr>
-        <w:pStyle w:val="Default"/>
-        <w:rPr>
-          <w:rFonts w:ascii="Arial" w:cs="Arial" w:hAnsi="Arial" w:eastAsia="Arial"/>
-        </w:rPr>
-      </w:pPr>
-    </w:p>
-    <w:p>
-      <w:pPr>
-        <w:pStyle w:val="Default"/>
-        <w:rPr>
-          <w:rFonts w:ascii="Arial" w:cs="Arial" w:hAnsi="Arial" w:eastAsia="Arial"/>
-        </w:rPr>
-      </w:pPr>
-      <w:r>
-        <w:rPr>
-          <w:rFonts w:ascii="Arial" w:hAnsi="Arial"/>
-          <w:b w:val="1"/>
-          <w:bCs w:val="1"/>
-          <w:rtl w:val="0"/>
-          <w:lang w:val="en-US"/>
-        </w:rPr>
-        <w:t>Summary of Qualifications:</w:t>
+          <w:rtl w:val="0"/>
+          <w:lang w:val="en-US"/>
+        </w:rPr>
+        <w:t>on end client results.</w:t>
       </w:r>
     </w:p>
     <w:p>
@@ -1176,6 +1138,169 @@
           <w:rtl w:val="0"/>
           <w:lang w:val="en-US"/>
         </w:rPr>
+        <w:t>Operating Systems:</w:t>
+      </w:r>
+    </w:p>
+    <w:tbl>
+      <w:tblPr>
+        <w:tblW w:w="8635" w:type="dxa"/>
+        <w:jc w:val="left"/>
+        <w:tblInd w:w="108" w:type="dxa"/>
+        <w:tblBorders>
+          <w:top w:val="single" w:color="000000" w:sz="2" w:space="0" w:shadow="0" w:frame="0"/>
+          <w:left w:val="single" w:color="000000" w:sz="2" w:space="0" w:shadow="0" w:frame="0"/>
+          <w:bottom w:val="single" w:color="000000" w:sz="2" w:space="0" w:shadow="0" w:frame="0"/>
+          <w:right w:val="single" w:color="000000" w:sz="2" w:space="0" w:shadow="0" w:frame="0"/>
+          <w:insideH w:val="single" w:color="000000" w:sz="2" w:space="0" w:shadow="0" w:frame="0"/>
+          <w:insideV w:val="single" w:color="000000" w:sz="2" w:space="0" w:shadow="0" w:frame="0"/>
+        </w:tblBorders>
+        <w:shd w:val="clear" w:color="auto" w:fill="ffffff"/>
+        <w:tblLayout w:type="fixed"/>
+      </w:tblPr>
+      <w:tblGrid>
+        <w:gridCol w:w="2158"/>
+        <w:gridCol w:w="2159"/>
+        <w:gridCol w:w="4318"/>
+      </w:tblGrid>
+      <w:tr>
+        <w:tblPrEx>
+          <w:shd w:val="clear" w:color="auto" w:fill="ffffff"/>
+        </w:tblPrEx>
+        <w:trPr>
+          <w:trHeight w:val="279" w:hRule="atLeast"/>
+        </w:trPr>
+        <w:tc>
+          <w:tcPr>
+            <w:tcW w:type="dxa" w:w="2158"/>
+            <w:tcBorders>
+              <w:top w:val="single" w:color="000000" w:sz="2" w:space="0" w:shadow="0" w:frame="0"/>
+              <w:left w:val="single" w:color="000000" w:sz="2" w:space="0" w:shadow="0" w:frame="0"/>
+              <w:bottom w:val="single" w:color="000000" w:sz="2" w:space="0" w:shadow="0" w:frame="0"/>
+              <w:right w:val="single" w:color="000000" w:sz="2" w:space="0" w:shadow="0" w:frame="0"/>
+            </w:tcBorders>
+            <w:shd w:val="clear" w:color="auto" w:fill="ffffff"/>
+            <w:tcMar>
+              <w:top w:type="dxa" w:w="80"/>
+              <w:left w:type="dxa" w:w="80"/>
+              <w:bottom w:type="dxa" w:w="80"/>
+              <w:right w:type="dxa" w:w="80"/>
+            </w:tcMar>
+            <w:vAlign w:val="top"/>
+          </w:tcPr>
+          <w:p>
+            <w:pPr>
+              <w:pStyle w:val="Table Style 2"/>
+            </w:pPr>
+            <w:r>
+              <w:rPr>
+                <w:rFonts w:ascii="Arial" w:hAnsi="Arial"/>
+                <w:rtl w:val="0"/>
+              </w:rPr>
+              <w:t>iOS</w:t>
+            </w:r>
+          </w:p>
+        </w:tc>
+        <w:tc>
+          <w:tcPr>
+            <w:tcW w:type="dxa" w:w="2158"/>
+            <w:tcBorders>
+              <w:top w:val="single" w:color="000000" w:sz="2" w:space="0" w:shadow="0" w:frame="0"/>
+              <w:left w:val="single" w:color="000000" w:sz="2" w:space="0" w:shadow="0" w:frame="0"/>
+              <w:bottom w:val="single" w:color="000000" w:sz="2" w:space="0" w:shadow="0" w:frame="0"/>
+              <w:right w:val="single" w:color="000000" w:sz="2" w:space="0" w:shadow="0" w:frame="0"/>
+            </w:tcBorders>
+            <w:shd w:val="clear" w:color="auto" w:fill="ffffff"/>
+            <w:tcMar>
+              <w:top w:type="dxa" w:w="80"/>
+              <w:left w:type="dxa" w:w="80"/>
+              <w:bottom w:type="dxa" w:w="80"/>
+              <w:right w:type="dxa" w:w="80"/>
+            </w:tcMar>
+            <w:vAlign w:val="top"/>
+          </w:tcPr>
+          <w:p>
+            <w:pPr>
+              <w:pStyle w:val="Table Style 2"/>
+            </w:pPr>
+            <w:r>
+              <w:rPr>
+                <w:rFonts w:ascii="Arial" w:hAnsi="Arial"/>
+                <w:rtl w:val="0"/>
+              </w:rPr>
+              <w:t>Linux</w:t>
+            </w:r>
+          </w:p>
+        </w:tc>
+        <w:tc>
+          <w:tcPr>
+            <w:tcW w:type="dxa" w:w="4317"/>
+            <w:tcBorders>
+              <w:top w:val="single" w:color="000000" w:sz="2" w:space="0" w:shadow="0" w:frame="0"/>
+              <w:left w:val="single" w:color="000000" w:sz="2" w:space="0" w:shadow="0" w:frame="0"/>
+              <w:bottom w:val="single" w:color="000000" w:sz="2" w:space="0" w:shadow="0" w:frame="0"/>
+              <w:right w:val="single" w:color="000000" w:sz="2" w:space="0" w:shadow="0" w:frame="0"/>
+            </w:tcBorders>
+            <w:shd w:val="clear" w:color="auto" w:fill="ffffff"/>
+            <w:tcMar>
+              <w:top w:type="dxa" w:w="80"/>
+              <w:left w:type="dxa" w:w="80"/>
+              <w:bottom w:type="dxa" w:w="80"/>
+              <w:right w:type="dxa" w:w="80"/>
+            </w:tcMar>
+            <w:vAlign w:val="top"/>
+          </w:tcPr>
+          <w:p>
+            <w:pPr>
+              <w:pStyle w:val="Table Style 2"/>
+              <w:bidi w:val="0"/>
+            </w:pPr>
+            <w:r>
+              <w:rPr>
+                <w:rFonts w:ascii="Arial" w:hAnsi="Arial"/>
+                <w:rtl w:val="0"/>
+                <w:lang w:val="it-IT"/>
+              </w:rPr>
+              <w:t>Windows</w:t>
+            </w:r>
+          </w:p>
+        </w:tc>
+      </w:tr>
+    </w:tbl>
+    <w:p>
+      <w:pPr>
+        <w:pStyle w:val="Default"/>
+        <w:rPr>
+          <w:rFonts w:ascii="Arial" w:cs="Arial" w:hAnsi="Arial" w:eastAsia="Arial"/>
+        </w:rPr>
+      </w:pPr>
+    </w:p>
+    <w:p>
+      <w:pPr>
+        <w:pStyle w:val="Default"/>
+        <w:rPr>
+          <w:rFonts w:ascii="Arial" w:cs="Arial" w:hAnsi="Arial" w:eastAsia="Arial"/>
+          <w:b w:val="1"/>
+          <w:bCs w:val="1"/>
+        </w:rPr>
+      </w:pPr>
+    </w:p>
+    <w:p>
+      <w:pPr>
+        <w:pStyle w:val="Default"/>
+        <w:rPr>
+          <w:rFonts w:ascii="Arial" w:cs="Arial" w:hAnsi="Arial" w:eastAsia="Arial"/>
+          <w:b w:val="1"/>
+          <w:bCs w:val="1"/>
+        </w:rPr>
+      </w:pPr>
+      <w:r>
+        <w:rPr>
+          <w:rFonts w:ascii="Arial" w:hAnsi="Arial"/>
+          <w:b w:val="1"/>
+          <w:bCs w:val="1"/>
+          <w:rtl w:val="0"/>
+          <w:lang w:val="en-US"/>
+        </w:rPr>
         <w:t>Professional Profiles:</w:t>
       </w:r>
     </w:p>
@@ -1446,35 +1571,6 @@
           <w:bCs w:val="1"/>
         </w:rPr>
       </w:pPr>
-    </w:p>
-    <w:p>
-      <w:pPr>
-        <w:pStyle w:val="Default"/>
-        <w:rPr>
-          <w:rFonts w:ascii="Arial" w:cs="Arial" w:hAnsi="Arial" w:eastAsia="Arial"/>
-        </w:rPr>
-      </w:pPr>
-    </w:p>
-    <w:p>
-      <w:pPr>
-        <w:pStyle w:val="Default"/>
-        <w:rPr>
-          <w:rFonts w:ascii="Arial" w:cs="Arial" w:hAnsi="Arial" w:eastAsia="Arial"/>
-          <w:b w:val="1"/>
-          <w:bCs w:val="1"/>
-          <w:rtl w:val="0"/>
-        </w:rPr>
-      </w:pPr>
-      <w:r>
-        <w:rPr>
-          <w:rFonts w:ascii="Arial" w:hAnsi="Arial"/>
-          <w:b w:val="1"/>
-          <w:bCs w:val="1"/>
-          <w:rtl w:val="0"/>
-          <w:lang w:val="en-US"/>
-        </w:rPr>
-        <w:t>Professional Experience:</w:t>
-      </w:r>
     </w:p>
     <w:p>
       <w:pPr>

--- a/resume/justin-rains-resume.docx
+++ b/resume/justin-rains-resume.docx
@@ -1130,159 +1130,6 @@
           <w:bCs w:val="1"/>
         </w:rPr>
       </w:pPr>
-      <w:r>
-        <w:rPr>
-          <w:rFonts w:ascii="Arial" w:hAnsi="Arial"/>
-          <w:b w:val="1"/>
-          <w:bCs w:val="1"/>
-          <w:rtl w:val="0"/>
-          <w:lang w:val="en-US"/>
-        </w:rPr>
-        <w:t>Operating Systems:</w:t>
-      </w:r>
-    </w:p>
-    <w:tbl>
-      <w:tblPr>
-        <w:tblW w:w="8635" w:type="dxa"/>
-        <w:jc w:val="left"/>
-        <w:tblInd w:w="108" w:type="dxa"/>
-        <w:tblBorders>
-          <w:top w:val="single" w:color="000000" w:sz="2" w:space="0" w:shadow="0" w:frame="0"/>
-          <w:left w:val="single" w:color="000000" w:sz="2" w:space="0" w:shadow="0" w:frame="0"/>
-          <w:bottom w:val="single" w:color="000000" w:sz="2" w:space="0" w:shadow="0" w:frame="0"/>
-          <w:right w:val="single" w:color="000000" w:sz="2" w:space="0" w:shadow="0" w:frame="0"/>
-          <w:insideH w:val="single" w:color="000000" w:sz="2" w:space="0" w:shadow="0" w:frame="0"/>
-          <w:insideV w:val="single" w:color="000000" w:sz="2" w:space="0" w:shadow="0" w:frame="0"/>
-        </w:tblBorders>
-        <w:shd w:val="clear" w:color="auto" w:fill="ffffff"/>
-        <w:tblLayout w:type="fixed"/>
-      </w:tblPr>
-      <w:tblGrid>
-        <w:gridCol w:w="2158"/>
-        <w:gridCol w:w="2159"/>
-        <w:gridCol w:w="4318"/>
-      </w:tblGrid>
-      <w:tr>
-        <w:tblPrEx>
-          <w:shd w:val="clear" w:color="auto" w:fill="ffffff"/>
-        </w:tblPrEx>
-        <w:trPr>
-          <w:trHeight w:val="279" w:hRule="atLeast"/>
-        </w:trPr>
-        <w:tc>
-          <w:tcPr>
-            <w:tcW w:type="dxa" w:w="2158"/>
-            <w:tcBorders>
-              <w:top w:val="single" w:color="000000" w:sz="2" w:space="0" w:shadow="0" w:frame="0"/>
-              <w:left w:val="single" w:color="000000" w:sz="2" w:space="0" w:shadow="0" w:frame="0"/>
-              <w:bottom w:val="single" w:color="000000" w:sz="2" w:space="0" w:shadow="0" w:frame="0"/>
-              <w:right w:val="single" w:color="000000" w:sz="2" w:space="0" w:shadow="0" w:frame="0"/>
-            </w:tcBorders>
-            <w:shd w:val="clear" w:color="auto" w:fill="ffffff"/>
-            <w:tcMar>
-              <w:top w:type="dxa" w:w="80"/>
-              <w:left w:type="dxa" w:w="80"/>
-              <w:bottom w:type="dxa" w:w="80"/>
-              <w:right w:type="dxa" w:w="80"/>
-            </w:tcMar>
-            <w:vAlign w:val="top"/>
-          </w:tcPr>
-          <w:p>
-            <w:pPr>
-              <w:pStyle w:val="Table Style 2"/>
-            </w:pPr>
-            <w:r>
-              <w:rPr>
-                <w:rFonts w:ascii="Arial" w:hAnsi="Arial"/>
-                <w:rtl w:val="0"/>
-              </w:rPr>
-              <w:t>iOS</w:t>
-            </w:r>
-          </w:p>
-        </w:tc>
-        <w:tc>
-          <w:tcPr>
-            <w:tcW w:type="dxa" w:w="2158"/>
-            <w:tcBorders>
-              <w:top w:val="single" w:color="000000" w:sz="2" w:space="0" w:shadow="0" w:frame="0"/>
-              <w:left w:val="single" w:color="000000" w:sz="2" w:space="0" w:shadow="0" w:frame="0"/>
-              <w:bottom w:val="single" w:color="000000" w:sz="2" w:space="0" w:shadow="0" w:frame="0"/>
-              <w:right w:val="single" w:color="000000" w:sz="2" w:space="0" w:shadow="0" w:frame="0"/>
-            </w:tcBorders>
-            <w:shd w:val="clear" w:color="auto" w:fill="ffffff"/>
-            <w:tcMar>
-              <w:top w:type="dxa" w:w="80"/>
-              <w:left w:type="dxa" w:w="80"/>
-              <w:bottom w:type="dxa" w:w="80"/>
-              <w:right w:type="dxa" w:w="80"/>
-            </w:tcMar>
-            <w:vAlign w:val="top"/>
-          </w:tcPr>
-          <w:p>
-            <w:pPr>
-              <w:pStyle w:val="Table Style 2"/>
-            </w:pPr>
-            <w:r>
-              <w:rPr>
-                <w:rFonts w:ascii="Arial" w:hAnsi="Arial"/>
-                <w:rtl w:val="0"/>
-              </w:rPr>
-              <w:t>Linux</w:t>
-            </w:r>
-          </w:p>
-        </w:tc>
-        <w:tc>
-          <w:tcPr>
-            <w:tcW w:type="dxa" w:w="4317"/>
-            <w:tcBorders>
-              <w:top w:val="single" w:color="000000" w:sz="2" w:space="0" w:shadow="0" w:frame="0"/>
-              <w:left w:val="single" w:color="000000" w:sz="2" w:space="0" w:shadow="0" w:frame="0"/>
-              <w:bottom w:val="single" w:color="000000" w:sz="2" w:space="0" w:shadow="0" w:frame="0"/>
-              <w:right w:val="single" w:color="000000" w:sz="2" w:space="0" w:shadow="0" w:frame="0"/>
-            </w:tcBorders>
-            <w:shd w:val="clear" w:color="auto" w:fill="ffffff"/>
-            <w:tcMar>
-              <w:top w:type="dxa" w:w="80"/>
-              <w:left w:type="dxa" w:w="80"/>
-              <w:bottom w:type="dxa" w:w="80"/>
-              <w:right w:type="dxa" w:w="80"/>
-            </w:tcMar>
-            <w:vAlign w:val="top"/>
-          </w:tcPr>
-          <w:p>
-            <w:pPr>
-              <w:pStyle w:val="Table Style 2"/>
-              <w:bidi w:val="0"/>
-            </w:pPr>
-            <w:r>
-              <w:rPr>
-                <w:rFonts w:ascii="Arial" w:hAnsi="Arial"/>
-                <w:rtl w:val="0"/>
-                <w:lang w:val="it-IT"/>
-              </w:rPr>
-              <w:t>Windows</w:t>
-            </w:r>
-          </w:p>
-        </w:tc>
-      </w:tr>
-    </w:tbl>
-    <w:p>
-      <w:pPr>
-        <w:pStyle w:val="Default"/>
-        <w:rPr>
-          <w:rFonts w:ascii="Arial" w:cs="Arial" w:hAnsi="Arial" w:eastAsia="Arial"/>
-        </w:rPr>
-      </w:pPr>
-    </w:p>
-    <w:p>
-      <w:pPr>
-        <w:pStyle w:val="Default"/>
-        <w:rPr>
-          <w:rFonts w:ascii="Arial" w:cs="Arial" w:hAnsi="Arial" w:eastAsia="Arial"/>
-          <w:b w:val="1"/>
-          <w:bCs w:val="1"/>
-        </w:rPr>
-      </w:pPr>
     </w:p>
     <w:p>
       <w:pPr>
@@ -1562,6 +1409,177 @@
         </w:tc>
       </w:tr>
     </w:tbl>
+    <w:p>
+      <w:pPr>
+        <w:pStyle w:val="Default"/>
+        <w:rPr>
+          <w:rFonts w:ascii="Arial" w:cs="Arial" w:hAnsi="Arial" w:eastAsia="Arial"/>
+          <w:b w:val="1"/>
+          <w:bCs w:val="1"/>
+        </w:rPr>
+      </w:pPr>
+    </w:p>
+    <w:p>
+      <w:pPr>
+        <w:pStyle w:val="Default"/>
+        <w:rPr>
+          <w:rFonts w:ascii="Arial" w:cs="Arial" w:hAnsi="Arial" w:eastAsia="Arial"/>
+        </w:rPr>
+      </w:pPr>
+    </w:p>
+    <w:p>
+      <w:pPr>
+        <w:pStyle w:val="Default"/>
+        <w:rPr>
+          <w:rFonts w:ascii="Arial" w:cs="Arial" w:hAnsi="Arial" w:eastAsia="Arial"/>
+          <w:b w:val="1"/>
+          <w:bCs w:val="1"/>
+        </w:rPr>
+      </w:pPr>
+      <w:r>
+        <w:rPr>
+          <w:rFonts w:ascii="Arial" w:hAnsi="Arial"/>
+          <w:b w:val="1"/>
+          <w:bCs w:val="1"/>
+          <w:rtl w:val="0"/>
+          <w:lang w:val="en-US"/>
+        </w:rPr>
+        <w:t>Operating Systems:</w:t>
+      </w:r>
+    </w:p>
+    <w:tbl>
+      <w:tblPr>
+        <w:tblW w:w="8635" w:type="dxa"/>
+        <w:jc w:val="left"/>
+        <w:tblInd w:w="108" w:type="dxa"/>
+        <w:tblBorders>
+          <w:top w:val="single" w:color="000000" w:sz="2" w:space="0" w:shadow="0" w:frame="0"/>
+          <w:left w:val="single" w:color="000000" w:sz="2" w:space="0" w:shadow="0" w:frame="0"/>
+          <w:bottom w:val="single" w:color="000000" w:sz="2" w:space="0" w:shadow="0" w:frame="0"/>
+          <w:right w:val="single" w:color="000000" w:sz="2" w:space="0" w:shadow="0" w:frame="0"/>
+          <w:insideH w:val="single" w:color="000000" w:sz="2" w:space="0" w:shadow="0" w:frame="0"/>
+          <w:insideV w:val="single" w:color="000000" w:sz="2" w:space="0" w:shadow="0" w:frame="0"/>
+        </w:tblBorders>
+        <w:shd w:val="clear" w:color="auto" w:fill="ffffff"/>
+        <w:tblLayout w:type="fixed"/>
+      </w:tblPr>
+      <w:tblGrid>
+        <w:gridCol w:w="2158"/>
+        <w:gridCol w:w="2159"/>
+        <w:gridCol w:w="4318"/>
+      </w:tblGrid>
+      <w:tr>
+        <w:tblPrEx>
+          <w:shd w:val="clear" w:color="auto" w:fill="ffffff"/>
+        </w:tblPrEx>
+        <w:trPr>
+          <w:trHeight w:val="279" w:hRule="atLeast"/>
+        </w:trPr>
+        <w:tc>
+          <w:tcPr>
+            <w:tcW w:type="dxa" w:w="2158"/>
+            <w:tcBorders>
+              <w:top w:val="single" w:color="000000" w:sz="2" w:space="0" w:shadow="0" w:frame="0"/>
+              <w:left w:val="single" w:color="000000" w:sz="2" w:space="0" w:shadow="0" w:frame="0"/>
+              <w:bottom w:val="single" w:color="000000" w:sz="2" w:space="0" w:shadow="0" w:frame="0"/>
+              <w:right w:val="single" w:color="000000" w:sz="2" w:space="0" w:shadow="0" w:frame="0"/>
+            </w:tcBorders>
+            <w:shd w:val="clear" w:color="auto" w:fill="ffffff"/>
+            <w:tcMar>
+              <w:top w:type="dxa" w:w="80"/>
+              <w:left w:type="dxa" w:w="80"/>
+              <w:bottom w:type="dxa" w:w="80"/>
+              <w:right w:type="dxa" w:w="80"/>
+            </w:tcMar>
+            <w:vAlign w:val="top"/>
+          </w:tcPr>
+          <w:p>
+            <w:pPr>
+              <w:pStyle w:val="Table Style 2"/>
+            </w:pPr>
+            <w:r>
+              <w:rPr>
+                <w:rFonts w:ascii="Arial" w:hAnsi="Arial"/>
+                <w:rtl w:val="0"/>
+              </w:rPr>
+              <w:t>iOS</w:t>
+            </w:r>
+          </w:p>
+        </w:tc>
+        <w:tc>
+          <w:tcPr>
+            <w:tcW w:type="dxa" w:w="2158"/>
+            <w:tcBorders>
+              <w:top w:val="single" w:color="000000" w:sz="2" w:space="0" w:shadow="0" w:frame="0"/>
+              <w:left w:val="single" w:color="000000" w:sz="2" w:space="0" w:shadow="0" w:frame="0"/>
+              <w:bottom w:val="single" w:color="000000" w:sz="2" w:space="0" w:shadow="0" w:frame="0"/>
+              <w:right w:val="single" w:color="000000" w:sz="2" w:space="0" w:shadow="0" w:frame="0"/>
+            </w:tcBorders>
+            <w:shd w:val="clear" w:color="auto" w:fill="ffffff"/>
+            <w:tcMar>
+              <w:top w:type="dxa" w:w="80"/>
+              <w:left w:type="dxa" w:w="80"/>
+              <w:bottom w:type="dxa" w:w="80"/>
+              <w:right w:type="dxa" w:w="80"/>
+            </w:tcMar>
+            <w:vAlign w:val="top"/>
+          </w:tcPr>
+          <w:p>
+            <w:pPr>
+              <w:pStyle w:val="Table Style 2"/>
+            </w:pPr>
+            <w:r>
+              <w:rPr>
+                <w:rFonts w:ascii="Arial" w:hAnsi="Arial"/>
+                <w:rtl w:val="0"/>
+              </w:rPr>
+              <w:t>Linux</w:t>
+            </w:r>
+          </w:p>
+        </w:tc>
+        <w:tc>
+          <w:tcPr>
+            <w:tcW w:type="dxa" w:w="4317"/>
+            <w:tcBorders>
+              <w:top w:val="single" w:color="000000" w:sz="2" w:space="0" w:shadow="0" w:frame="0"/>
+              <w:left w:val="single" w:color="000000" w:sz="2" w:space="0" w:shadow="0" w:frame="0"/>
+              <w:bottom w:val="single" w:color="000000" w:sz="2" w:space="0" w:shadow="0" w:frame="0"/>
+              <w:right w:val="single" w:color="000000" w:sz="2" w:space="0" w:shadow="0" w:frame="0"/>
+            </w:tcBorders>
+            <w:shd w:val="clear" w:color="auto" w:fill="ffffff"/>
+            <w:tcMar>
+              <w:top w:type="dxa" w:w="80"/>
+              <w:left w:type="dxa" w:w="80"/>
+              <w:bottom w:type="dxa" w:w="80"/>
+              <w:right w:type="dxa" w:w="80"/>
+            </w:tcMar>
+            <w:vAlign w:val="top"/>
+          </w:tcPr>
+          <w:p>
+            <w:pPr>
+              <w:pStyle w:val="Table Style 2"/>
+              <w:bidi w:val="0"/>
+            </w:pPr>
+            <w:r>
+              <w:rPr>
+                <w:rFonts w:ascii="Arial" w:hAnsi="Arial"/>
+                <w:rtl w:val="0"/>
+                <w:lang w:val="it-IT"/>
+              </w:rPr>
+              <w:t>Windows</w:t>
+            </w:r>
+          </w:p>
+        </w:tc>
+      </w:tr>
+    </w:tbl>
+    <w:p>
+      <w:pPr>
+        <w:pStyle w:val="Default"/>
+        <w:rPr>
+          <w:rFonts w:ascii="Arial" w:cs="Arial" w:hAnsi="Arial" w:eastAsia="Arial"/>
+        </w:rPr>
+      </w:pPr>
+    </w:p>
     <w:p>
       <w:pPr>
         <w:pStyle w:val="Default"/>

--- a/resume/justin-rains-resume.docx
+++ b/resume/justin-rains-resume.docx
@@ -1589,6 +1589,83 @@
           <w:bCs w:val="1"/>
         </w:rPr>
       </w:pPr>
+    </w:p>
+    <w:p>
+      <w:pPr>
+        <w:pStyle w:val="Default"/>
+        <w:rPr>
+          <w:rFonts w:ascii="Arial" w:cs="Arial" w:hAnsi="Arial" w:eastAsia="Arial"/>
+          <w:b w:val="1"/>
+          <w:bCs w:val="1"/>
+          <w:rtl w:val="0"/>
+        </w:rPr>
+      </w:pPr>
+    </w:p>
+    <w:p>
+      <w:pPr>
+        <w:pStyle w:val="Default"/>
+        <w:rPr>
+          <w:rFonts w:ascii="Arial" w:cs="Arial" w:hAnsi="Arial" w:eastAsia="Arial"/>
+          <w:b w:val="1"/>
+          <w:bCs w:val="1"/>
+          <w:rtl w:val="0"/>
+        </w:rPr>
+      </w:pPr>
+      <w:r>
+        <w:rPr>
+          <w:rFonts w:ascii="Arial" w:hAnsi="Arial"/>
+          <w:b w:val="1"/>
+          <w:bCs w:val="1"/>
+          <w:rtl w:val="0"/>
+          <w:lang w:val="en-US"/>
+        </w:rPr>
+        <w:t>December 2018 - Current - Blue Sky Interactive</w:t>
+      </w:r>
+    </w:p>
+    <w:p>
+      <w:pPr>
+        <w:pStyle w:val="Default"/>
+        <w:rPr>
+          <w:rFonts w:ascii="Arial" w:cs="Arial" w:hAnsi="Arial" w:eastAsia="Arial"/>
+          <w:b w:val="1"/>
+          <w:bCs w:val="1"/>
+          <w:rtl w:val="0"/>
+        </w:rPr>
+      </w:pPr>
+    </w:p>
+    <w:p>
+      <w:pPr>
+        <w:pStyle w:val="Default"/>
+        <w:numPr>
+          <w:ilvl w:val="0"/>
+          <w:numId w:val="2"/>
+        </w:numPr>
+      </w:pPr>
+      <w:r>
+        <w:rPr>
+          <w:rFonts w:ascii="Arial" w:hAnsi="Arial"/>
+          <w:rtl w:val="0"/>
+          <w:lang w:val="en-US"/>
+        </w:rPr>
+        <w:t>Trouble shooting WordPress sites</w:t>
+      </w:r>
+    </w:p>
+    <w:p>
+      <w:pPr>
+        <w:pStyle w:val="Default"/>
+        <w:numPr>
+          <w:ilvl w:val="0"/>
+          <w:numId w:val="2"/>
+        </w:numPr>
+      </w:pPr>
+      <w:r>
+        <w:rPr>
+          <w:rFonts w:ascii="Arial" w:hAnsi="Arial"/>
+          <w:rtl w:val="0"/>
+          <w:lang w:val="en-US"/>
+        </w:rPr>
+        <w:t>Redoing WordPress site for v2 in Laravel.</w:t>
+      </w:r>
     </w:p>
     <w:p>
       <w:pPr>

--- a/resume/justin-rains-resume.docx
+++ b/resume/justin-rains-resume.docx
@@ -583,7 +583,7 @@
                 <w:rFonts w:ascii="Arial" w:hAnsi="Arial"/>
                 <w:rtl w:val="0"/>
               </w:rPr>
-              <w:t>AngularJS</w:t>
+              <w:t>PHP</w:t>
             </w:r>
           </w:p>
         </w:tc>
@@ -614,7 +614,7 @@
                 <w:rFonts w:ascii="Arial" w:hAnsi="Arial"/>
                 <w:rtl w:val="0"/>
               </w:rPr>
-              <w:t>2 years</w:t>
+              <w:t>8 years</w:t>
             </w:r>
           </w:p>
         </w:tc>
@@ -715,76 +715,6 @@
                 <w:rFonts w:ascii="Arial" w:hAnsi="Arial"/>
                 <w:rtl w:val="0"/>
               </w:rPr>
-              <w:t>Linux/Ubuntu</w:t>
-            </w:r>
-          </w:p>
-        </w:tc>
-        <w:tc>
-          <w:tcPr>
-            <w:tcW w:type="dxa" w:w="2158"/>
-            <w:tcBorders>
-              <w:top w:val="single" w:color="000000" w:sz="2" w:space="0" w:shadow="0" w:frame="0"/>
-              <w:left w:val="single" w:color="000000" w:sz="2" w:space="0" w:shadow="0" w:frame="0"/>
-              <w:bottom w:val="single" w:color="000000" w:sz="2" w:space="0" w:shadow="0" w:frame="0"/>
-              <w:right w:val="single" w:color="000000" w:sz="2" w:space="0" w:shadow="0" w:frame="0"/>
-            </w:tcBorders>
-            <w:shd w:val="clear" w:color="auto" w:fill="ffffff"/>
-            <w:tcMar>
-              <w:top w:type="dxa" w:w="80"/>
-              <w:left w:type="dxa" w:w="80"/>
-              <w:bottom w:type="dxa" w:w="80"/>
-              <w:right w:type="dxa" w:w="80"/>
-            </w:tcMar>
-            <w:vAlign w:val="top"/>
-          </w:tcPr>
-          <w:p>
-            <w:pPr>
-              <w:pStyle w:val="Table Style 2"/>
-            </w:pPr>
-            <w:r>
-              <w:rPr>
-                <w:rFonts w:ascii="Arial" w:hAnsi="Arial"/>
-                <w:rtl w:val="0"/>
-              </w:rPr>
-              <w:t>5 years</w:t>
-            </w:r>
-          </w:p>
-        </w:tc>
-      </w:tr>
-      <w:tr>
-        <w:tblPrEx>
-          <w:shd w:val="clear" w:color="auto" w:fill="ffffff"/>
-        </w:tblPrEx>
-        <w:trPr>
-          <w:trHeight w:val="279" w:hRule="atLeast"/>
-        </w:trPr>
-        <w:tc>
-          <w:tcPr>
-            <w:tcW w:type="dxa" w:w="2158"/>
-            <w:tcBorders>
-              <w:top w:val="single" w:color="000000" w:sz="2" w:space="0" w:shadow="0" w:frame="0"/>
-              <w:left w:val="single" w:color="000000" w:sz="2" w:space="0" w:shadow="0" w:frame="0"/>
-              <w:bottom w:val="single" w:color="000000" w:sz="2" w:space="0" w:shadow="0" w:frame="0"/>
-              <w:right w:val="single" w:color="000000" w:sz="2" w:space="0" w:shadow="0" w:frame="0"/>
-            </w:tcBorders>
-            <w:shd w:val="clear" w:color="auto" w:fill="ffffff"/>
-            <w:tcMar>
-              <w:top w:type="dxa" w:w="80"/>
-              <w:left w:type="dxa" w:w="80"/>
-              <w:bottom w:type="dxa" w:w="80"/>
-              <w:right w:type="dxa" w:w="80"/>
-            </w:tcMar>
-            <w:vAlign w:val="top"/>
-          </w:tcPr>
-          <w:p>
-            <w:pPr>
-              <w:pStyle w:val="Table Style 2"/>
-            </w:pPr>
-            <w:r>
-              <w:rPr>
-                <w:rFonts w:ascii="Arial" w:hAnsi="Arial"/>
-                <w:rtl w:val="0"/>
-              </w:rPr>
               <w:t>mySQL</w:t>
             </w:r>
           </w:p>
@@ -819,288 +749,6 @@
               <w:t>10 years</w:t>
             </w:r>
           </w:p>
-        </w:tc>
-        <w:tc>
-          <w:tcPr>
-            <w:tcW w:type="dxa" w:w="2158"/>
-            <w:tcBorders>
-              <w:top w:val="single" w:color="000000" w:sz="2" w:space="0" w:shadow="0" w:frame="0"/>
-              <w:left w:val="single" w:color="000000" w:sz="2" w:space="0" w:shadow="0" w:frame="0"/>
-              <w:bottom w:val="single" w:color="000000" w:sz="2" w:space="0" w:shadow="0" w:frame="0"/>
-              <w:right w:val="single" w:color="000000" w:sz="2" w:space="0" w:shadow="0" w:frame="0"/>
-            </w:tcBorders>
-            <w:shd w:val="clear" w:color="auto" w:fill="ffffff"/>
-            <w:tcMar>
-              <w:top w:type="dxa" w:w="80"/>
-              <w:left w:type="dxa" w:w="80"/>
-              <w:bottom w:type="dxa" w:w="80"/>
-              <w:right w:type="dxa" w:w="80"/>
-            </w:tcMar>
-            <w:vAlign w:val="top"/>
-          </w:tcPr>
-          <w:p/>
-        </w:tc>
-        <w:tc>
-          <w:tcPr>
-            <w:tcW w:type="dxa" w:w="2158"/>
-            <w:tcBorders>
-              <w:top w:val="single" w:color="000000" w:sz="2" w:space="0" w:shadow="0" w:frame="0"/>
-              <w:left w:val="single" w:color="000000" w:sz="2" w:space="0" w:shadow="0" w:frame="0"/>
-              <w:bottom w:val="single" w:color="000000" w:sz="2" w:space="0" w:shadow="0" w:frame="0"/>
-              <w:right w:val="single" w:color="000000" w:sz="2" w:space="0" w:shadow="0" w:frame="0"/>
-            </w:tcBorders>
-            <w:shd w:val="clear" w:color="auto" w:fill="ffffff"/>
-            <w:tcMar>
-              <w:top w:type="dxa" w:w="80"/>
-              <w:left w:type="dxa" w:w="80"/>
-              <w:bottom w:type="dxa" w:w="80"/>
-              <w:right w:type="dxa" w:w="80"/>
-            </w:tcMar>
-            <w:vAlign w:val="top"/>
-          </w:tcPr>
-          <w:p/>
-        </w:tc>
-      </w:tr>
-      <w:tr>
-        <w:tblPrEx>
-          <w:shd w:val="clear" w:color="auto" w:fill="ffffff"/>
-        </w:tblPrEx>
-        <w:trPr>
-          <w:trHeight w:val="279" w:hRule="atLeast"/>
-        </w:trPr>
-        <w:tc>
-          <w:tcPr>
-            <w:tcW w:type="dxa" w:w="2158"/>
-            <w:tcBorders>
-              <w:top w:val="single" w:color="000000" w:sz="2" w:space="0" w:shadow="0" w:frame="0"/>
-              <w:left w:val="single" w:color="000000" w:sz="2" w:space="0" w:shadow="0" w:frame="0"/>
-              <w:bottom w:val="single" w:color="000000" w:sz="2" w:space="0" w:shadow="0" w:frame="0"/>
-              <w:right w:val="single" w:color="000000" w:sz="2" w:space="0" w:shadow="0" w:frame="0"/>
-            </w:tcBorders>
-            <w:shd w:val="clear" w:color="auto" w:fill="ffffff"/>
-            <w:tcMar>
-              <w:top w:type="dxa" w:w="80"/>
-              <w:left w:type="dxa" w:w="80"/>
-              <w:bottom w:type="dxa" w:w="80"/>
-              <w:right w:type="dxa" w:w="80"/>
-            </w:tcMar>
-            <w:vAlign w:val="top"/>
-          </w:tcPr>
-          <w:p>
-            <w:pPr>
-              <w:pStyle w:val="Table Style 2"/>
-            </w:pPr>
-            <w:r>
-              <w:rPr>
-                <w:rFonts w:ascii="Arial" w:hAnsi="Arial"/>
-                <w:rtl w:val="0"/>
-              </w:rPr>
-              <w:t>GitHub</w:t>
-            </w:r>
-          </w:p>
-        </w:tc>
-        <w:tc>
-          <w:tcPr>
-            <w:tcW w:type="dxa" w:w="2158"/>
-            <w:tcBorders>
-              <w:top w:val="single" w:color="000000" w:sz="2" w:space="0" w:shadow="0" w:frame="0"/>
-              <w:left w:val="single" w:color="000000" w:sz="2" w:space="0" w:shadow="0" w:frame="0"/>
-              <w:bottom w:val="single" w:color="000000" w:sz="2" w:space="0" w:shadow="0" w:frame="0"/>
-              <w:right w:val="single" w:color="000000" w:sz="2" w:space="0" w:shadow="0" w:frame="0"/>
-            </w:tcBorders>
-            <w:shd w:val="clear" w:color="auto" w:fill="ffffff"/>
-            <w:tcMar>
-              <w:top w:type="dxa" w:w="80"/>
-              <w:left w:type="dxa" w:w="80"/>
-              <w:bottom w:type="dxa" w:w="80"/>
-              <w:right w:type="dxa" w:w="80"/>
-            </w:tcMar>
-            <w:vAlign w:val="top"/>
-          </w:tcPr>
-          <w:p>
-            <w:pPr>
-              <w:pStyle w:val="Table Style 2"/>
-            </w:pPr>
-            <w:r>
-              <w:rPr>
-                <w:rFonts w:ascii="Arial" w:hAnsi="Arial"/>
-                <w:rtl w:val="0"/>
-              </w:rPr>
-              <w:t>bitbucket</w:t>
-            </w:r>
-          </w:p>
-        </w:tc>
-        <w:tc>
-          <w:tcPr>
-            <w:tcW w:type="dxa" w:w="2158"/>
-            <w:tcBorders>
-              <w:top w:val="single" w:color="000000" w:sz="2" w:space="0" w:shadow="0" w:frame="0"/>
-              <w:left w:val="single" w:color="000000" w:sz="2" w:space="0" w:shadow="0" w:frame="0"/>
-              <w:bottom w:val="single" w:color="000000" w:sz="2" w:space="0" w:shadow="0" w:frame="0"/>
-              <w:right w:val="single" w:color="000000" w:sz="2" w:space="0" w:shadow="0" w:frame="0"/>
-            </w:tcBorders>
-            <w:shd w:val="clear" w:color="auto" w:fill="ffffff"/>
-            <w:tcMar>
-              <w:top w:type="dxa" w:w="80"/>
-              <w:left w:type="dxa" w:w="80"/>
-              <w:bottom w:type="dxa" w:w="80"/>
-              <w:right w:type="dxa" w:w="80"/>
-            </w:tcMar>
-            <w:vAlign w:val="top"/>
-          </w:tcPr>
-          <w:p>
-            <w:pPr>
-              <w:pStyle w:val="Table Style 2"/>
-            </w:pPr>
-            <w:r>
-              <w:rPr>
-                <w:rFonts w:ascii="Arial" w:hAnsi="Arial"/>
-                <w:rtl w:val="0"/>
-              </w:rPr>
-              <w:t>svn</w:t>
-            </w:r>
-          </w:p>
-        </w:tc>
-        <w:tc>
-          <w:tcPr>
-            <w:tcW w:type="dxa" w:w="2158"/>
-            <w:tcBorders>
-              <w:top w:val="single" w:color="000000" w:sz="2" w:space="0" w:shadow="0" w:frame="0"/>
-              <w:left w:val="single" w:color="000000" w:sz="2" w:space="0" w:shadow="0" w:frame="0"/>
-              <w:bottom w:val="single" w:color="000000" w:sz="2" w:space="0" w:shadow="0" w:frame="0"/>
-              <w:right w:val="single" w:color="000000" w:sz="2" w:space="0" w:shadow="0" w:frame="0"/>
-            </w:tcBorders>
-            <w:shd w:val="clear" w:color="auto" w:fill="ffffff"/>
-            <w:tcMar>
-              <w:top w:type="dxa" w:w="80"/>
-              <w:left w:type="dxa" w:w="80"/>
-              <w:bottom w:type="dxa" w:w="80"/>
-              <w:right w:type="dxa" w:w="80"/>
-            </w:tcMar>
-            <w:vAlign w:val="top"/>
-          </w:tcPr>
-          <w:p>
-            <w:pPr>
-              <w:pStyle w:val="Table Style 2"/>
-            </w:pPr>
-            <w:r>
-              <w:rPr>
-                <w:rFonts w:ascii="Arial" w:hAnsi="Arial"/>
-                <w:rtl w:val="0"/>
-              </w:rPr>
-              <w:t>grunt</w:t>
-            </w:r>
-          </w:p>
-        </w:tc>
-      </w:tr>
-      <w:tr>
-        <w:tblPrEx>
-          <w:shd w:val="clear" w:color="auto" w:fill="ffffff"/>
-        </w:tblPrEx>
-        <w:trPr>
-          <w:trHeight w:val="279" w:hRule="atLeast"/>
-        </w:trPr>
-        <w:tc>
-          <w:tcPr>
-            <w:tcW w:type="dxa" w:w="2158"/>
-            <w:tcBorders>
-              <w:top w:val="single" w:color="000000" w:sz="2" w:space="0" w:shadow="0" w:frame="0"/>
-              <w:left w:val="single" w:color="000000" w:sz="2" w:space="0" w:shadow="0" w:frame="0"/>
-              <w:bottom w:val="single" w:color="000000" w:sz="2" w:space="0" w:shadow="0" w:frame="0"/>
-              <w:right w:val="single" w:color="000000" w:sz="2" w:space="0" w:shadow="0" w:frame="0"/>
-            </w:tcBorders>
-            <w:shd w:val="clear" w:color="auto" w:fill="ffffff"/>
-            <w:tcMar>
-              <w:top w:type="dxa" w:w="80"/>
-              <w:left w:type="dxa" w:w="80"/>
-              <w:bottom w:type="dxa" w:w="80"/>
-              <w:right w:type="dxa" w:w="80"/>
-            </w:tcMar>
-            <w:vAlign w:val="top"/>
-          </w:tcPr>
-          <w:p>
-            <w:pPr>
-              <w:pStyle w:val="Table Style 2"/>
-            </w:pPr>
-            <w:r>
-              <w:rPr>
-                <w:rFonts w:ascii="Arial" w:hAnsi="Arial"/>
-                <w:rtl w:val="0"/>
-              </w:rPr>
-              <w:t>MVC</w:t>
-            </w:r>
-          </w:p>
-        </w:tc>
-        <w:tc>
-          <w:tcPr>
-            <w:tcW w:type="dxa" w:w="2158"/>
-            <w:tcBorders>
-              <w:top w:val="single" w:color="000000" w:sz="2" w:space="0" w:shadow="0" w:frame="0"/>
-              <w:left w:val="single" w:color="000000" w:sz="2" w:space="0" w:shadow="0" w:frame="0"/>
-              <w:bottom w:val="single" w:color="000000" w:sz="2" w:space="0" w:shadow="0" w:frame="0"/>
-              <w:right w:val="single" w:color="000000" w:sz="2" w:space="0" w:shadow="0" w:frame="0"/>
-            </w:tcBorders>
-            <w:shd w:val="clear" w:color="auto" w:fill="ffffff"/>
-            <w:tcMar>
-              <w:top w:type="dxa" w:w="80"/>
-              <w:left w:type="dxa" w:w="80"/>
-              <w:bottom w:type="dxa" w:w="80"/>
-              <w:right w:type="dxa" w:w="80"/>
-            </w:tcMar>
-            <w:vAlign w:val="top"/>
-          </w:tcPr>
-          <w:p>
-            <w:pPr>
-              <w:pStyle w:val="Table Style 2"/>
-            </w:pPr>
-            <w:r>
-              <w:rPr>
-                <w:rFonts w:ascii="Arial" w:hAnsi="Arial"/>
-                <w:rtl w:val="0"/>
-              </w:rPr>
-              <w:t>Laravel</w:t>
-            </w:r>
-          </w:p>
-        </w:tc>
-        <w:tc>
-          <w:tcPr>
-            <w:tcW w:type="dxa" w:w="2158"/>
-            <w:tcBorders>
-              <w:top w:val="single" w:color="000000" w:sz="2" w:space="0" w:shadow="0" w:frame="0"/>
-              <w:left w:val="single" w:color="000000" w:sz="2" w:space="0" w:shadow="0" w:frame="0"/>
-              <w:bottom w:val="single" w:color="000000" w:sz="2" w:space="0" w:shadow="0" w:frame="0"/>
-              <w:right w:val="single" w:color="000000" w:sz="2" w:space="0" w:shadow="0" w:frame="0"/>
-            </w:tcBorders>
-            <w:shd w:val="clear" w:color="auto" w:fill="ffffff"/>
-            <w:tcMar>
-              <w:top w:type="dxa" w:w="80"/>
-              <w:left w:type="dxa" w:w="80"/>
-              <w:bottom w:type="dxa" w:w="80"/>
-              <w:right w:type="dxa" w:w="80"/>
-            </w:tcMar>
-            <w:vAlign w:val="top"/>
-          </w:tcPr>
-          <w:p/>
-        </w:tc>
-        <w:tc>
-          <w:tcPr>
-            <w:tcW w:type="dxa" w:w="2158"/>
-            <w:tcBorders>
-              <w:top w:val="single" w:color="000000" w:sz="2" w:space="0" w:shadow="0" w:frame="0"/>
-              <w:left w:val="single" w:color="000000" w:sz="2" w:space="0" w:shadow="0" w:frame="0"/>
-              <w:bottom w:val="single" w:color="000000" w:sz="2" w:space="0" w:shadow="0" w:frame="0"/>
-              <w:right w:val="single" w:color="000000" w:sz="2" w:space="0" w:shadow="0" w:frame="0"/>
-            </w:tcBorders>
-            <w:shd w:val="clear" w:color="auto" w:fill="ffffff"/>
-            <w:tcMar>
-              <w:top w:type="dxa" w:w="80"/>
-              <w:left w:type="dxa" w:w="80"/>
-              <w:bottom w:type="dxa" w:w="80"/>
-              <w:right w:type="dxa" w:w="80"/>
-            </w:tcMar>
-            <w:vAlign w:val="top"/>
-          </w:tcPr>
-          <w:p/>
         </w:tc>
       </w:tr>
     </w:tbl>
@@ -1424,6 +1072,9 @@
         <w:pStyle w:val="Default"/>
         <w:rPr>
           <w:rFonts w:ascii="Arial" w:cs="Arial" w:hAnsi="Arial" w:eastAsia="Arial"/>
+          <w:b w:val="1"/>
+          <w:bCs w:val="1"/>
+          <w:rtl w:val="0"/>
         </w:rPr>
       </w:pPr>
     </w:p>
@@ -1434,192 +1085,18 @@
           <w:rFonts w:ascii="Arial" w:cs="Arial" w:hAnsi="Arial" w:eastAsia="Arial"/>
           <w:b w:val="1"/>
           <w:bCs w:val="1"/>
-        </w:rPr>
-      </w:pPr>
-      <w:r>
-        <w:rPr>
-          <w:rFonts w:ascii="Arial" w:hAnsi="Arial"/>
-          <w:b w:val="1"/>
-          <w:bCs w:val="1"/>
-          <w:rtl w:val="0"/>
-          <w:lang w:val="en-US"/>
-        </w:rPr>
-        <w:t>Operating Systems:</w:t>
-      </w:r>
-    </w:p>
-    <w:tbl>
-      <w:tblPr>
-        <w:tblW w:w="8635" w:type="dxa"/>
-        <w:jc w:val="left"/>
-        <w:tblInd w:w="108" w:type="dxa"/>
-        <w:tblBorders>
-          <w:top w:val="single" w:color="000000" w:sz="2" w:space="0" w:shadow="0" w:frame="0"/>
-          <w:left w:val="single" w:color="000000" w:sz="2" w:space="0" w:shadow="0" w:frame="0"/>
-          <w:bottom w:val="single" w:color="000000" w:sz="2" w:space="0" w:shadow="0" w:frame="0"/>
-          <w:right w:val="single" w:color="000000" w:sz="2" w:space="0" w:shadow="0" w:frame="0"/>
-          <w:insideH w:val="single" w:color="000000" w:sz="2" w:space="0" w:shadow="0" w:frame="0"/>
-          <w:insideV w:val="single" w:color="000000" w:sz="2" w:space="0" w:shadow="0" w:frame="0"/>
-        </w:tblBorders>
-        <w:shd w:val="clear" w:color="auto" w:fill="ffffff"/>
-        <w:tblLayout w:type="fixed"/>
-      </w:tblPr>
-      <w:tblGrid>
-        <w:gridCol w:w="2158"/>
-        <w:gridCol w:w="2159"/>
-        <w:gridCol w:w="4318"/>
-      </w:tblGrid>
-      <w:tr>
-        <w:tblPrEx>
-          <w:shd w:val="clear" w:color="auto" w:fill="ffffff"/>
-        </w:tblPrEx>
-        <w:trPr>
-          <w:trHeight w:val="279" w:hRule="atLeast"/>
-        </w:trPr>
-        <w:tc>
-          <w:tcPr>
-            <w:tcW w:type="dxa" w:w="2158"/>
-            <w:tcBorders>
-              <w:top w:val="single" w:color="000000" w:sz="2" w:space="0" w:shadow="0" w:frame="0"/>
-              <w:left w:val="single" w:color="000000" w:sz="2" w:space="0" w:shadow="0" w:frame="0"/>
-              <w:bottom w:val="single" w:color="000000" w:sz="2" w:space="0" w:shadow="0" w:frame="0"/>
-              <w:right w:val="single" w:color="000000" w:sz="2" w:space="0" w:shadow="0" w:frame="0"/>
-            </w:tcBorders>
-            <w:shd w:val="clear" w:color="auto" w:fill="ffffff"/>
-            <w:tcMar>
-              <w:top w:type="dxa" w:w="80"/>
-              <w:left w:type="dxa" w:w="80"/>
-              <w:bottom w:type="dxa" w:w="80"/>
-              <w:right w:type="dxa" w:w="80"/>
-            </w:tcMar>
-            <w:vAlign w:val="top"/>
-          </w:tcPr>
-          <w:p>
-            <w:pPr>
-              <w:pStyle w:val="Table Style 2"/>
-            </w:pPr>
-            <w:r>
-              <w:rPr>
-                <w:rFonts w:ascii="Arial" w:hAnsi="Arial"/>
-                <w:rtl w:val="0"/>
-              </w:rPr>
-              <w:t>iOS</w:t>
-            </w:r>
-          </w:p>
-        </w:tc>
-        <w:tc>
-          <w:tcPr>
-            <w:tcW w:type="dxa" w:w="2158"/>
-            <w:tcBorders>
-              <w:top w:val="single" w:color="000000" w:sz="2" w:space="0" w:shadow="0" w:frame="0"/>
-              <w:left w:val="single" w:color="000000" w:sz="2" w:space="0" w:shadow="0" w:frame="0"/>
-              <w:bottom w:val="single" w:color="000000" w:sz="2" w:space="0" w:shadow="0" w:frame="0"/>
-              <w:right w:val="single" w:color="000000" w:sz="2" w:space="0" w:shadow="0" w:frame="0"/>
-            </w:tcBorders>
-            <w:shd w:val="clear" w:color="auto" w:fill="ffffff"/>
-            <w:tcMar>
-              <w:top w:type="dxa" w:w="80"/>
-              <w:left w:type="dxa" w:w="80"/>
-              <w:bottom w:type="dxa" w:w="80"/>
-              <w:right w:type="dxa" w:w="80"/>
-            </w:tcMar>
-            <w:vAlign w:val="top"/>
-          </w:tcPr>
-          <w:p>
-            <w:pPr>
-              <w:pStyle w:val="Table Style 2"/>
-            </w:pPr>
-            <w:r>
-              <w:rPr>
-                <w:rFonts w:ascii="Arial" w:hAnsi="Arial"/>
-                <w:rtl w:val="0"/>
-              </w:rPr>
-              <w:t>Linux</w:t>
-            </w:r>
-          </w:p>
-        </w:tc>
-        <w:tc>
-          <w:tcPr>
-            <w:tcW w:type="dxa" w:w="4317"/>
-            <w:tcBorders>
-              <w:top w:val="single" w:color="000000" w:sz="2" w:space="0" w:shadow="0" w:frame="0"/>
-              <w:left w:val="single" w:color="000000" w:sz="2" w:space="0" w:shadow="0" w:frame="0"/>
-              <w:bottom w:val="single" w:color="000000" w:sz="2" w:space="0" w:shadow="0" w:frame="0"/>
-              <w:right w:val="single" w:color="000000" w:sz="2" w:space="0" w:shadow="0" w:frame="0"/>
-            </w:tcBorders>
-            <w:shd w:val="clear" w:color="auto" w:fill="ffffff"/>
-            <w:tcMar>
-              <w:top w:type="dxa" w:w="80"/>
-              <w:left w:type="dxa" w:w="80"/>
-              <w:bottom w:type="dxa" w:w="80"/>
-              <w:right w:type="dxa" w:w="80"/>
-            </w:tcMar>
-            <w:vAlign w:val="top"/>
-          </w:tcPr>
-          <w:p>
-            <w:pPr>
-              <w:pStyle w:val="Table Style 2"/>
-              <w:bidi w:val="0"/>
-            </w:pPr>
-            <w:r>
-              <w:rPr>
-                <w:rFonts w:ascii="Arial" w:hAnsi="Arial"/>
-                <w:rtl w:val="0"/>
-                <w:lang w:val="it-IT"/>
-              </w:rPr>
-              <w:t>Windows</w:t>
-            </w:r>
-          </w:p>
-        </w:tc>
-      </w:tr>
-    </w:tbl>
-    <w:p>
-      <w:pPr>
-        <w:pStyle w:val="Default"/>
-        <w:rPr>
-          <w:rFonts w:ascii="Arial" w:cs="Arial" w:hAnsi="Arial" w:eastAsia="Arial"/>
-        </w:rPr>
-      </w:pPr>
-    </w:p>
-    <w:p>
-      <w:pPr>
-        <w:pStyle w:val="Default"/>
-        <w:rPr>
-          <w:rFonts w:ascii="Arial" w:cs="Arial" w:hAnsi="Arial" w:eastAsia="Arial"/>
-          <w:b w:val="1"/>
-          <w:bCs w:val="1"/>
-        </w:rPr>
-      </w:pPr>
-    </w:p>
-    <w:p>
-      <w:pPr>
-        <w:pStyle w:val="Default"/>
-        <w:rPr>
-          <w:rFonts w:ascii="Arial" w:cs="Arial" w:hAnsi="Arial" w:eastAsia="Arial"/>
-          <w:b w:val="1"/>
-          <w:bCs w:val="1"/>
-          <w:rtl w:val="0"/>
-        </w:rPr>
-      </w:pPr>
-    </w:p>
-    <w:p>
-      <w:pPr>
-        <w:pStyle w:val="Default"/>
-        <w:rPr>
-          <w:rFonts w:ascii="Arial" w:cs="Arial" w:hAnsi="Arial" w:eastAsia="Arial"/>
-          <w:b w:val="1"/>
-          <w:bCs w:val="1"/>
-          <w:rtl w:val="0"/>
-        </w:rPr>
-      </w:pPr>
-      <w:r>
-        <w:rPr>
-          <w:rFonts w:ascii="Arial" w:hAnsi="Arial"/>
-          <w:b w:val="1"/>
-          <w:bCs w:val="1"/>
-          <w:rtl w:val="0"/>
-          <w:lang w:val="en-US"/>
-        </w:rPr>
-        <w:t>December 2018 - Current - Blue Sky Interactive</w:t>
+          <w:rtl w:val="0"/>
+        </w:rPr>
+      </w:pPr>
+      <w:r>
+        <w:rPr>
+          <w:rFonts w:ascii="Arial" w:hAnsi="Arial"/>
+          <w:b w:val="1"/>
+          <w:bCs w:val="1"/>
+          <w:rtl w:val="0"/>
+          <w:lang w:val="en-US"/>
+        </w:rPr>
+        <w:t>December 2018 - March 2019 - Blue Sky Interactive</w:t>
       </w:r>
     </w:p>
     <w:p>
@@ -1647,7 +1124,7 @@
           <w:rtl w:val="0"/>
           <w:lang w:val="en-US"/>
         </w:rPr>
-        <w:t>Trouble shooting WordPress sites</w:t>
+        <w:t>Trouble shooting php in various of their clients WordPress sites</w:t>
       </w:r>
     </w:p>
     <w:p>
@@ -1664,51 +1141,8 @@
           <w:rtl w:val="0"/>
           <w:lang w:val="en-US"/>
         </w:rPr>
-        <w:t>Redoing WordPress site for v2 in Laravel.</w:t>
-      </w:r>
-    </w:p>
-    <w:p>
-      <w:pPr>
-        <w:pStyle w:val="Default"/>
-        <w:rPr>
-          <w:rFonts w:ascii="Arial" w:cs="Arial" w:hAnsi="Arial" w:eastAsia="Arial"/>
-          <w:b w:val="1"/>
-          <w:bCs w:val="1"/>
-          <w:rtl w:val="0"/>
-        </w:rPr>
-      </w:pPr>
-    </w:p>
-    <w:p>
-      <w:pPr>
-        <w:pStyle w:val="Default"/>
-        <w:rPr>
-          <w:rFonts w:ascii="Arial" w:cs="Arial" w:hAnsi="Arial" w:eastAsia="Arial"/>
-          <w:b w:val="1"/>
-          <w:bCs w:val="1"/>
-          <w:rtl w:val="0"/>
-        </w:rPr>
-      </w:pPr>
-      <w:r>
-        <w:rPr>
-          <w:rFonts w:ascii="Arial" w:hAnsi="Arial"/>
-          <w:b w:val="1"/>
-          <w:bCs w:val="1"/>
-          <w:rtl w:val="0"/>
-          <w:lang w:val="en-US"/>
-        </w:rPr>
-        <w:t>October 2017 - Now</w:t>
-      </w:r>
-    </w:p>
-    <w:p>
-      <w:pPr>
-        <w:pStyle w:val="Default"/>
-        <w:rPr>
-          <w:rFonts w:ascii="Arial" w:cs="Arial" w:hAnsi="Arial" w:eastAsia="Arial"/>
-          <w:b w:val="1"/>
-          <w:bCs w:val="1"/>
-          <w:rtl w:val="0"/>
-        </w:rPr>
-      </w:pPr>
+        <w:t>Customizing WordPress plugins and themes using PHP.</w:t>
+      </w:r>
     </w:p>
     <w:p>
       <w:pPr>
@@ -1724,8 +1158,51 @@
           <w:rtl w:val="0"/>
           <w:lang w:val="en-US"/>
         </w:rPr>
-        <w:t>Created a website for a company using WordPress and a premium theme with many customizations.</w:t>
-      </w:r>
+        <w:t>Redoing WordPress site for v2 in Laravel.</w:t>
+      </w:r>
+    </w:p>
+    <w:p>
+      <w:pPr>
+        <w:pStyle w:val="Default"/>
+        <w:rPr>
+          <w:rFonts w:ascii="Arial" w:cs="Arial" w:hAnsi="Arial" w:eastAsia="Arial"/>
+          <w:b w:val="1"/>
+          <w:bCs w:val="1"/>
+          <w:rtl w:val="0"/>
+        </w:rPr>
+      </w:pPr>
+    </w:p>
+    <w:p>
+      <w:pPr>
+        <w:pStyle w:val="Default"/>
+        <w:rPr>
+          <w:rFonts w:ascii="Arial" w:cs="Arial" w:hAnsi="Arial" w:eastAsia="Arial"/>
+          <w:b w:val="1"/>
+          <w:bCs w:val="1"/>
+          <w:rtl w:val="0"/>
+        </w:rPr>
+      </w:pPr>
+      <w:r>
+        <w:rPr>
+          <w:rFonts w:ascii="Arial" w:hAnsi="Arial"/>
+          <w:b w:val="1"/>
+          <w:bCs w:val="1"/>
+          <w:rtl w:val="0"/>
+          <w:lang w:val="en-US"/>
+        </w:rPr>
+        <w:t>October 2017 - Now</w:t>
+      </w:r>
+    </w:p>
+    <w:p>
+      <w:pPr>
+        <w:pStyle w:val="Default"/>
+        <w:rPr>
+          <w:rFonts w:ascii="Arial" w:cs="Arial" w:hAnsi="Arial" w:eastAsia="Arial"/>
+          <w:b w:val="1"/>
+          <w:bCs w:val="1"/>
+          <w:rtl w:val="0"/>
+        </w:rPr>
+      </w:pPr>
     </w:p>
     <w:p>
       <w:pPr>
@@ -1741,75 +1218,7 @@
           <w:rtl w:val="0"/>
           <w:lang w:val="en-US"/>
         </w:rPr>
-        <w:t>Managed a clients site I first created in PERL in the early 2000</w:t>
-      </w:r>
-      <w:r>
-        <w:rPr>
-          <w:rFonts w:ascii="Arial" w:hAnsi="Arial" w:hint="default"/>
-          <w:rtl w:val="0"/>
-          <w:lang w:val="en-US"/>
-        </w:rPr>
-        <w:t>’</w:t>
-      </w:r>
-      <w:r>
-        <w:rPr>
-          <w:rFonts w:ascii="Arial" w:hAnsi="Arial"/>
-          <w:rtl w:val="0"/>
-          <w:lang w:val="en-US"/>
-        </w:rPr>
-        <w:t>s. Making updates to the code. Also worked on their public facing website that was written using standard HTML.</w:t>
-      </w:r>
-    </w:p>
-    <w:p>
-      <w:pPr>
-        <w:pStyle w:val="Default"/>
-        <w:rPr>
-          <w:rFonts w:ascii="Arial" w:cs="Arial" w:hAnsi="Arial" w:eastAsia="Arial"/>
-        </w:rPr>
-      </w:pPr>
-    </w:p>
-    <w:p>
-      <w:pPr>
-        <w:pStyle w:val="Default"/>
-        <w:rPr>
-          <w:rFonts w:ascii="Arial" w:cs="Arial" w:hAnsi="Arial" w:eastAsia="Arial"/>
-        </w:rPr>
-      </w:pPr>
-    </w:p>
-    <w:p>
-      <w:pPr>
-        <w:pStyle w:val="Default"/>
-        <w:rPr>
-          <w:rFonts w:ascii="Arial" w:cs="Arial" w:hAnsi="Arial" w:eastAsia="Arial"/>
-          <w:b w:val="1"/>
-          <w:bCs w:val="1"/>
-        </w:rPr>
-      </w:pPr>
-      <w:r>
-        <w:rPr>
-          <w:rFonts w:ascii="Arial" w:hAnsi="Arial"/>
-          <w:b w:val="1"/>
-          <w:bCs w:val="1"/>
-          <w:rtl w:val="0"/>
-          <w:lang w:val="en-US"/>
-        </w:rPr>
-        <w:t>October 2017 - October 2017: WOW! Brands: Contractor - Web developer</w:t>
-      </w:r>
-    </w:p>
-    <w:p>
-      <w:pPr>
-        <w:pStyle w:val="Default"/>
-        <w:rPr>
-          <w:rFonts w:ascii="Arial" w:cs="Arial" w:hAnsi="Arial" w:eastAsia="Arial"/>
-        </w:rPr>
-      </w:pPr>
-      <w:r>
-        <w:rPr>
-          <w:rFonts w:ascii="Arial" w:hAnsi="Arial"/>
-          <w:rtl w:val="0"/>
-          <w:lang w:val="en-US"/>
-        </w:rPr>
-        <w:t>Laravel</w:t>
+        <w:t>Created a website for a company using WordPress and a premium theme with many customizations.</w:t>
       </w:r>
     </w:p>
     <w:p>
@@ -1826,7 +1235,23 @@
           <w:rtl w:val="0"/>
           <w:lang w:val="en-US"/>
         </w:rPr>
-        <w:t>Adding new functionality to an existing web site.</w:t>
+        <w:t>Managed a clients site I first created in PERL in the early 2000</w:t>
+      </w:r>
+      <w:r>
+        <w:rPr>
+          <w:rFonts w:ascii="Arial" w:hAnsi="Arial" w:hint="default"/>
+          <w:rtl w:val="0"/>
+          <w:lang w:val="en-US"/>
+        </w:rPr>
+        <w:t>’</w:t>
+      </w:r>
+      <w:r>
+        <w:rPr>
+          <w:rFonts w:ascii="Arial" w:hAnsi="Arial"/>
+          <w:rtl w:val="0"/>
+          <w:lang w:val="en-US"/>
+        </w:rPr>
+        <w:t>s. Making updates to the code. Also worked on their public facing website that was written using standard HTML.</w:t>
       </w:r>
     </w:p>
     <w:p>
@@ -1834,8 +1259,6 @@
         <w:pStyle w:val="Default"/>
         <w:rPr>
           <w:rFonts w:ascii="Arial" w:cs="Arial" w:hAnsi="Arial" w:eastAsia="Arial"/>
-          <w:b w:val="1"/>
-          <w:bCs w:val="1"/>
         </w:rPr>
       </w:pPr>
     </w:p>
@@ -1844,35 +1267,27 @@
         <w:pStyle w:val="Default"/>
         <w:rPr>
           <w:rFonts w:ascii="Arial" w:cs="Arial" w:hAnsi="Arial" w:eastAsia="Arial"/>
-          <w:b w:val="1"/>
-          <w:bCs w:val="1"/>
-        </w:rPr>
-      </w:pPr>
-      <w:r>
-        <w:rPr>
-          <w:rFonts w:ascii="Arial" w:hAnsi="Arial"/>
-          <w:b w:val="1"/>
-          <w:bCs w:val="1"/>
-          <w:rtl w:val="0"/>
-          <w:lang w:val="en-US"/>
-        </w:rPr>
-        <w:t>January 2017 - March 2017: Self employed contractor - Web developer</w:t>
-      </w:r>
+        </w:rPr>
+      </w:pPr>
     </w:p>
     <w:p>
       <w:pPr>
         <w:pStyle w:val="Default"/>
         <w:rPr>
           <w:rFonts w:ascii="Arial" w:cs="Arial" w:hAnsi="Arial" w:eastAsia="Arial"/>
-        </w:rPr>
-      </w:pPr>
-      <w:r>
-        <w:rPr>
-          <w:rFonts w:ascii="Arial" w:hAnsi="Arial"/>
-          <w:rtl w:val="0"/>
-          <w:lang w:val="en-US"/>
-        </w:rPr>
-        <w:t>WordPress</w:t>
+          <w:b w:val="1"/>
+          <w:bCs w:val="1"/>
+        </w:rPr>
+      </w:pPr>
+      <w:r>
+        <w:rPr>
+          <w:rFonts w:ascii="Arial" w:hAnsi="Arial"/>
+          <w:b w:val="1"/>
+          <w:bCs w:val="1"/>
+          <w:rtl w:val="0"/>
+          <w:lang w:val="en-US"/>
+        </w:rPr>
+        <w:t>October 2017 - October 2017: WOW! Brands: Contractor - Web developer</w:t>
       </w:r>
     </w:p>
     <w:p>
@@ -1880,54 +1295,16 @@
         <w:pStyle w:val="Default"/>
         <w:numPr>
           <w:ilvl w:val="0"/>
-          <w:numId w:val="3"/>
+          <w:numId w:val="4"/>
         </w:numPr>
-        <w:rPr>
-          <w:rFonts w:ascii="Arial" w:hAnsi="Arial"/>
-          <w:lang w:val="en-US"/>
-        </w:rPr>
-      </w:pPr>
-      <w:r>
-        <w:rPr>
-          <w:rFonts w:ascii="Arial" w:hAnsi="Arial"/>
-          <w:rtl w:val="0"/>
-          <w:lang w:val="en-US"/>
-        </w:rPr>
-        <w:t>S</w:t>
-      </w:r>
-      <w:r>
-        <w:rPr>
-          <w:rFonts w:ascii="Arial" w:hAnsi="Arial"/>
-          <w:rtl w:val="0"/>
-          <w:lang w:val="en-US"/>
-        </w:rPr>
-        <w:t>etup on AWS</w:t>
-      </w:r>
-      <w:r>
-        <w:rPr>
-          <w:rFonts w:ascii="Arial" w:hAnsi="Arial"/>
-          <w:rtl w:val="0"/>
-          <w:lang w:val="en-US"/>
-        </w:rPr>
-        <w:t xml:space="preserve"> (</w:t>
-      </w:r>
-      <w:r>
-        <w:rPr>
-          <w:rFonts w:ascii="Arial" w:hAnsi="Arial"/>
-          <w:b w:val="1"/>
-          <w:bCs w:val="1"/>
-          <w:rtl w:val="0"/>
-          <w:lang w:val="en-US"/>
-        </w:rPr>
-        <w:t>Linux/Ubuntu</w:t>
-      </w:r>
-      <w:r>
-        <w:rPr>
-          <w:rFonts w:ascii="Arial" w:hAnsi="Arial"/>
-          <w:rtl w:val="0"/>
-          <w:lang w:val="en-US"/>
-        </w:rPr>
-        <w:t>)</w:t>
+      </w:pPr>
+      <w:r>
+        <w:rPr>
+          <w:rFonts w:ascii="Arial" w:hAnsi="Arial"/>
+          <w:rtl w:val="0"/>
+          <w:lang w:val="en-US"/>
+        </w:rPr>
+        <w:t>Using the Laravel PHP MVC</w:t>
       </w:r>
     </w:p>
     <w:p>
@@ -1935,118 +1312,16 @@
         <w:pStyle w:val="Default"/>
         <w:numPr>
           <w:ilvl w:val="0"/>
-          <w:numId w:val="3"/>
+          <w:numId w:val="2"/>
         </w:numPr>
-        <w:rPr>
-          <w:rFonts w:ascii="Arial" w:hAnsi="Arial"/>
-          <w:lang w:val="en-US"/>
-        </w:rPr>
-      </w:pPr>
-      <w:r>
-        <w:rPr>
-          <w:rFonts w:ascii="Arial" w:hAnsi="Arial"/>
-          <w:rtl w:val="0"/>
-          <w:lang w:val="en-US"/>
-        </w:rPr>
-        <w:t>S</w:t>
-      </w:r>
-      <w:r>
-        <w:rPr>
-          <w:rFonts w:ascii="Arial" w:hAnsi="Arial"/>
-          <w:rtl w:val="0"/>
-          <w:lang w:val="en-US"/>
-        </w:rPr>
-        <w:t xml:space="preserve">et up </w:t>
-      </w:r>
-      <w:r>
-        <w:rPr>
-          <w:rFonts w:ascii="Arial" w:hAnsi="Arial"/>
-          <w:rtl w:val="0"/>
-          <w:lang w:val="en-US"/>
-        </w:rPr>
-        <w:t xml:space="preserve">of WordPress </w:t>
-      </w:r>
-      <w:r>
-        <w:rPr>
-          <w:rFonts w:ascii="Arial" w:hAnsi="Arial"/>
-          <w:rtl w:val="0"/>
-          <w:lang w:val="en-US"/>
-        </w:rPr>
-        <w:t>themes</w:t>
-      </w:r>
-    </w:p>
-    <w:p>
-      <w:pPr>
-        <w:pStyle w:val="Default"/>
-        <w:numPr>
-          <w:ilvl w:val="0"/>
-          <w:numId w:val="3"/>
-        </w:numPr>
-        <w:rPr>
-          <w:rFonts w:ascii="Arial" w:hAnsi="Arial"/>
-          <w:lang w:val="en-US"/>
-        </w:rPr>
-      </w:pPr>
-      <w:r>
-        <w:rPr>
-          <w:rFonts w:ascii="Arial" w:hAnsi="Arial"/>
-          <w:rtl w:val="0"/>
-          <w:lang w:val="en-US"/>
-        </w:rPr>
-        <w:t xml:space="preserve">Set up of WordPress </w:t>
-      </w:r>
-      <w:r>
-        <w:rPr>
-          <w:rFonts w:ascii="Arial" w:hAnsi="Arial"/>
-          <w:rtl w:val="0"/>
-          <w:lang w:val="en-US"/>
-        </w:rPr>
-        <w:t>plugins</w:t>
-      </w:r>
-    </w:p>
-    <w:p>
-      <w:pPr>
-        <w:pStyle w:val="Default"/>
-        <w:numPr>
-          <w:ilvl w:val="0"/>
-          <w:numId w:val="3"/>
-        </w:numPr>
-        <w:rPr>
-          <w:rFonts w:ascii="Arial" w:hAnsi="Arial"/>
-          <w:lang w:val="en-US"/>
-        </w:rPr>
-      </w:pPr>
-      <w:r>
-        <w:rPr>
-          <w:rFonts w:ascii="Arial" w:hAnsi="Arial"/>
-          <w:rtl w:val="0"/>
-          <w:lang w:val="en-US"/>
-        </w:rPr>
-        <w:t>C</w:t>
-      </w:r>
-      <w:r>
-        <w:rPr>
-          <w:rFonts w:ascii="Arial" w:hAnsi="Arial"/>
-          <w:rtl w:val="0"/>
-          <w:lang w:val="en-US"/>
-        </w:rPr>
-        <w:t xml:space="preserve">ustomizing </w:t>
-      </w:r>
-      <w:r>
-        <w:rPr>
-          <w:rFonts w:ascii="Arial" w:hAnsi="Arial"/>
-          <w:rtl w:val="0"/>
-          <w:lang w:val="en-US"/>
-        </w:rPr>
-        <w:t xml:space="preserve">of WordPress </w:t>
-      </w:r>
-      <w:r>
-        <w:rPr>
-          <w:rFonts w:ascii="Arial" w:hAnsi="Arial"/>
-          <w:rtl w:val="0"/>
-          <w:lang w:val="en-US"/>
-        </w:rPr>
-        <w:t xml:space="preserve">themes. </w:t>
+      </w:pPr>
+      <w:r>
+        <w:rPr>
+          <w:rFonts w:ascii="Arial" w:hAnsi="Arial"/>
+          <w:rtl w:val="0"/>
+          <w:lang w:val="en-US"/>
+        </w:rPr>
+        <w:t>Adding new functionality to an existing web site.</w:t>
       </w:r>
     </w:p>
     <w:p>
@@ -2054,6 +1329,8 @@
         <w:pStyle w:val="Default"/>
         <w:rPr>
           <w:rFonts w:ascii="Arial" w:cs="Arial" w:hAnsi="Arial" w:eastAsia="Arial"/>
+          <w:b w:val="1"/>
+          <w:bCs w:val="1"/>
         </w:rPr>
       </w:pPr>
     </w:p>
@@ -2069,34 +1346,12 @@
       <w:r>
         <w:rPr>
           <w:rFonts w:ascii="Arial" w:hAnsi="Arial"/>
-          <w:rtl w:val="0"/>
-          <w:lang w:val="en-US"/>
-        </w:rPr>
-        <w:t>A</w:t>
-      </w:r>
-      <w:r>
-        <w:rPr>
-          <w:rFonts w:ascii="Arial" w:hAnsi="Arial"/>
-          <w:rtl w:val="0"/>
-          <w:lang w:val="en-US"/>
-        </w:rPr>
-        <w:t xml:space="preserve">lso responsible for last minute fixes to a website that was written in a custom PHP </w:t>
-      </w:r>
-      <w:r>
-        <w:rPr>
-          <w:rFonts w:ascii="Arial" w:hAnsi="Arial"/>
-          <w:rtl w:val="0"/>
-          <w:lang w:val="en-US"/>
-        </w:rPr>
-        <w:t>CMS</w:t>
-      </w:r>
-      <w:r>
-        <w:rPr>
-          <w:rFonts w:ascii="Arial" w:hAnsi="Arial"/>
-          <w:rtl w:val="0"/>
-          <w:lang w:val="en-US"/>
-        </w:rPr>
-        <w:t xml:space="preserve"> using smarty templates.</w:t>
+          <w:b w:val="1"/>
+          <w:bCs w:val="1"/>
+          <w:rtl w:val="0"/>
+          <w:lang w:val="en-US"/>
+        </w:rPr>
+        <w:t>January 2017 - March 2017: Self employed contractor - Web developer</w:t>
       </w:r>
     </w:p>
     <w:p>
@@ -2104,471 +1359,15 @@
         <w:pStyle w:val="Default"/>
         <w:rPr>
           <w:rFonts w:ascii="Arial" w:cs="Arial" w:hAnsi="Arial" w:eastAsia="Arial"/>
-          <w:b w:val="1"/>
-          <w:bCs w:val="1"/>
-        </w:rPr>
-      </w:pPr>
-    </w:p>
-    <w:p>
-      <w:pPr>
-        <w:pStyle w:val="Default"/>
-        <w:rPr>
-          <w:rFonts w:ascii="Arial" w:cs="Arial" w:hAnsi="Arial" w:eastAsia="Arial"/>
-          <w:b w:val="1"/>
-          <w:bCs w:val="1"/>
-        </w:rPr>
-      </w:pPr>
-      <w:r>
-        <w:rPr>
-          <w:rFonts w:ascii="Arial" w:hAnsi="Arial"/>
-          <w:b w:val="1"/>
-          <w:bCs w:val="1"/>
-          <w:rtl w:val="0"/>
-          <w:lang w:val="en-US"/>
-        </w:rPr>
-        <w:t>February 2017 - April 2017: Dublin Telecom - Web Developer</w:t>
-      </w:r>
-    </w:p>
-    <w:p>
-      <w:pPr>
-        <w:pStyle w:val="Default"/>
-        <w:rPr>
-          <w:rFonts w:ascii="Arial" w:cs="Arial" w:hAnsi="Arial" w:eastAsia="Arial"/>
-        </w:rPr>
-      </w:pPr>
-      <w:r>
-        <w:rPr>
-          <w:rFonts w:ascii="Arial" w:hAnsi="Arial"/>
-          <w:rtl w:val="0"/>
-          <w:lang w:val="en-US"/>
-        </w:rPr>
-        <w:t>Worked on several client sites. My duties included:</w:t>
-      </w:r>
-    </w:p>
-    <w:p>
-      <w:pPr>
-        <w:pStyle w:val="Default"/>
-        <w:numPr>
-          <w:ilvl w:val="0"/>
-          <w:numId w:val="3"/>
-        </w:numPr>
-        <w:rPr>
-          <w:rFonts w:ascii="Arial" w:hAnsi="Arial"/>
-          <w:lang w:val="en-US"/>
-        </w:rPr>
-      </w:pPr>
-      <w:r>
-        <w:rPr>
-          <w:rFonts w:ascii="Arial" w:hAnsi="Arial"/>
-          <w:rtl w:val="0"/>
-          <w:lang w:val="en-US"/>
-        </w:rPr>
-        <w:t xml:space="preserve">Setting up WordPress on </w:t>
-      </w:r>
-      <w:r>
-        <w:rPr>
-          <w:rFonts w:ascii="Arial" w:hAnsi="Arial"/>
-          <w:b w:val="1"/>
-          <w:bCs w:val="1"/>
-          <w:rtl w:val="0"/>
-          <w:lang w:val="en-US"/>
-        </w:rPr>
-        <w:t>AWS</w:t>
-      </w:r>
-      <w:r>
-        <w:rPr>
-          <w:rFonts w:ascii="Arial" w:hAnsi="Arial"/>
-          <w:rtl w:val="0"/>
-          <w:lang w:val="en-US"/>
-        </w:rPr>
-        <w:t xml:space="preserve"> (</w:t>
-      </w:r>
-      <w:r>
-        <w:rPr>
-          <w:rFonts w:ascii="Arial" w:hAnsi="Arial"/>
-          <w:b w:val="1"/>
-          <w:bCs w:val="1"/>
-          <w:rtl w:val="0"/>
-          <w:lang w:val="en-US"/>
-        </w:rPr>
-        <w:t>Linux/Ubuntu</w:t>
-      </w:r>
-      <w:r>
-        <w:rPr>
-          <w:rFonts w:ascii="Arial" w:hAnsi="Arial"/>
-          <w:rtl w:val="0"/>
-          <w:lang w:val="en-US"/>
-        </w:rPr>
-        <w:t>)</w:t>
-      </w:r>
-    </w:p>
-    <w:p>
-      <w:pPr>
-        <w:pStyle w:val="Default"/>
-        <w:numPr>
-          <w:ilvl w:val="0"/>
-          <w:numId w:val="3"/>
-        </w:numPr>
-        <w:rPr>
-          <w:rFonts w:ascii="Arial" w:hAnsi="Arial"/>
-          <w:lang w:val="en-US"/>
-        </w:rPr>
-      </w:pPr>
-      <w:r>
-        <w:rPr>
-          <w:rFonts w:ascii="Arial" w:hAnsi="Arial"/>
-          <w:rtl w:val="0"/>
-          <w:lang w:val="en-US"/>
-        </w:rPr>
-        <w:t>Customizing a purchased WordPress theme</w:t>
-      </w:r>
-    </w:p>
-    <w:p>
-      <w:pPr>
-        <w:pStyle w:val="Default"/>
-        <w:numPr>
-          <w:ilvl w:val="0"/>
-          <w:numId w:val="3"/>
-        </w:numPr>
-        <w:rPr>
-          <w:rFonts w:ascii="Arial" w:hAnsi="Arial"/>
-          <w:lang w:val="en-US"/>
-        </w:rPr>
-      </w:pPr>
-      <w:r>
-        <w:rPr>
-          <w:rFonts w:ascii="Arial" w:hAnsi="Arial"/>
-          <w:rtl w:val="0"/>
-          <w:lang w:val="en-US"/>
-        </w:rPr>
-        <w:t>Customizing and bug fixes on a custom CMS written in PHP</w:t>
-      </w:r>
-    </w:p>
-    <w:p>
-      <w:pPr>
-        <w:pStyle w:val="Default"/>
-        <w:numPr>
-          <w:ilvl w:val="1"/>
-          <w:numId w:val="3"/>
-        </w:numPr>
-        <w:rPr>
-          <w:rFonts w:ascii="Arial" w:hAnsi="Arial"/>
-          <w:lang w:val="en-US"/>
-        </w:rPr>
-      </w:pPr>
-      <w:r>
-        <w:rPr>
-          <w:rFonts w:ascii="Arial" w:hAnsi="Arial"/>
-          <w:rtl w:val="0"/>
-          <w:lang w:val="en-US"/>
-        </w:rPr>
-        <w:t xml:space="preserve">Using </w:t>
-      </w:r>
-      <w:r>
-        <w:rPr>
-          <w:rFonts w:ascii="Arial" w:hAnsi="Arial"/>
-          <w:b w:val="1"/>
-          <w:bCs w:val="1"/>
-          <w:rtl w:val="0"/>
-          <w:lang w:val="en-US"/>
-        </w:rPr>
-        <w:t>git</w:t>
-      </w:r>
-      <w:r>
-        <w:rPr>
-          <w:rFonts w:ascii="Arial" w:hAnsi="Arial"/>
-          <w:rtl w:val="0"/>
-          <w:lang w:val="en-US"/>
-        </w:rPr>
-        <w:t xml:space="preserve"> for revision control and to sync code.</w:t>
-      </w:r>
-    </w:p>
-    <w:p>
-      <w:pPr>
-        <w:pStyle w:val="Default"/>
-        <w:numPr>
-          <w:ilvl w:val="1"/>
-          <w:numId w:val="3"/>
-        </w:numPr>
-        <w:rPr>
-          <w:rFonts w:ascii="Arial" w:hAnsi="Arial"/>
-          <w:lang w:val="en-US"/>
-        </w:rPr>
-      </w:pPr>
-      <w:r>
-        <w:rPr>
-          <w:rFonts w:ascii="Arial" w:hAnsi="Arial"/>
-          <w:rtl w:val="0"/>
-          <w:lang w:val="en-US"/>
-        </w:rPr>
-        <w:t>First to my environment, then using the terminal syncing my changes into the server for client preview.</w:t>
-      </w:r>
-    </w:p>
-    <w:p>
-      <w:pPr>
-        <w:pStyle w:val="Default"/>
-        <w:numPr>
-          <w:ilvl w:val="1"/>
-          <w:numId w:val="3"/>
-        </w:numPr>
-        <w:rPr>
-          <w:rFonts w:ascii="Arial" w:hAnsi="Arial"/>
-          <w:lang w:val="en-US"/>
-        </w:rPr>
-      </w:pPr>
-      <w:r>
-        <w:rPr>
-          <w:rFonts w:ascii="Arial" w:hAnsi="Arial"/>
-          <w:rtl w:val="0"/>
-          <w:lang w:val="en-US"/>
-        </w:rPr>
-        <w:t>This was on a ServerBeach instance (</w:t>
-      </w:r>
-      <w:r>
-        <w:rPr>
-          <w:rFonts w:ascii="Arial" w:hAnsi="Arial"/>
-          <w:b w:val="1"/>
-          <w:bCs w:val="1"/>
-          <w:rtl w:val="0"/>
-          <w:lang w:val="en-US"/>
-        </w:rPr>
-        <w:t>Linux/Ubuntu</w:t>
-      </w:r>
-      <w:r>
-        <w:rPr>
-          <w:rFonts w:ascii="Arial" w:hAnsi="Arial"/>
-          <w:rtl w:val="0"/>
-          <w:lang w:val="en-US"/>
-        </w:rPr>
-        <w:t>)</w:t>
-      </w:r>
-    </w:p>
-    <w:p>
-      <w:pPr>
-        <w:pStyle w:val="Default"/>
-        <w:rPr>
-          <w:rFonts w:ascii="Arial" w:cs="Arial" w:hAnsi="Arial" w:eastAsia="Arial"/>
-          <w:b w:val="1"/>
-          <w:bCs w:val="1"/>
-        </w:rPr>
-      </w:pPr>
-    </w:p>
-    <w:p>
-      <w:pPr>
-        <w:pStyle w:val="Default"/>
-        <w:rPr>
-          <w:rFonts w:ascii="Arial" w:cs="Arial" w:hAnsi="Arial" w:eastAsia="Arial"/>
-          <w:b w:val="1"/>
-          <w:bCs w:val="1"/>
-        </w:rPr>
-      </w:pPr>
-      <w:r>
-        <w:rPr>
-          <w:rFonts w:ascii="Arial" w:hAnsi="Arial"/>
-          <w:b w:val="1"/>
-          <w:bCs w:val="1"/>
-          <w:rtl w:val="0"/>
-          <w:lang w:val="en-US"/>
-        </w:rPr>
-        <w:t>November 2016 - January 2016: Rampart Hosting - Developer</w:t>
-      </w:r>
-    </w:p>
-    <w:p>
-      <w:pPr>
-        <w:pStyle w:val="Default"/>
-        <w:rPr>
-          <w:rFonts w:ascii="Arial" w:cs="Arial" w:hAnsi="Arial" w:eastAsia="Arial"/>
-          <w:b w:val="1"/>
-          <w:bCs w:val="1"/>
-        </w:rPr>
-      </w:pPr>
-      <w:r>
-        <w:rPr>
-          <w:rFonts w:ascii="Arial" w:hAnsi="Arial"/>
-          <w:b w:val="0"/>
-          <w:bCs w:val="0"/>
-          <w:rtl w:val="0"/>
-          <w:lang w:val="en-US"/>
-        </w:rPr>
-        <w:t xml:space="preserve">Worked on a custom WordPress theme for clients. The plugin also used </w:t>
-      </w:r>
-      <w:r>
-        <w:rPr>
-          <w:rFonts w:ascii="Arial" w:hAnsi="Arial"/>
-          <w:b w:val="1"/>
-          <w:bCs w:val="1"/>
-          <w:rtl w:val="0"/>
-          <w:lang w:val="en-US"/>
-        </w:rPr>
-        <w:t>AJAX</w:t>
-      </w:r>
-      <w:r>
-        <w:rPr>
-          <w:rFonts w:ascii="Arial" w:hAnsi="Arial"/>
-          <w:b w:val="0"/>
-          <w:bCs w:val="0"/>
-          <w:rtl w:val="0"/>
-          <w:lang w:val="en-US"/>
-        </w:rPr>
-        <w:t xml:space="preserve"> to call the back-end to exchange data.</w:t>
-      </w:r>
-    </w:p>
-    <w:p>
-      <w:pPr>
-        <w:pStyle w:val="Default"/>
-        <w:rPr>
-          <w:rFonts w:ascii="Arial" w:cs="Arial" w:hAnsi="Arial" w:eastAsia="Arial"/>
-          <w:b w:val="1"/>
-          <w:bCs w:val="1"/>
-        </w:rPr>
-      </w:pPr>
-    </w:p>
-    <w:p>
-      <w:pPr>
-        <w:pStyle w:val="Default"/>
-        <w:rPr>
-          <w:rFonts w:ascii="Arial" w:cs="Arial" w:hAnsi="Arial" w:eastAsia="Arial"/>
-          <w:b w:val="1"/>
-          <w:bCs w:val="1"/>
-        </w:rPr>
-      </w:pPr>
-      <w:r>
-        <w:rPr>
-          <w:rFonts w:ascii="Arial" w:hAnsi="Arial"/>
-          <w:b w:val="1"/>
-          <w:bCs w:val="1"/>
-          <w:rtl w:val="0"/>
-          <w:lang w:val="en-US"/>
-        </w:rPr>
-        <w:t xml:space="preserve">January 2016 </w:t>
-      </w:r>
-      <w:r>
-        <w:rPr>
-          <w:rFonts w:ascii="Arial" w:hAnsi="Arial" w:hint="default"/>
-          <w:b w:val="1"/>
-          <w:bCs w:val="1"/>
-          <w:rtl w:val="0"/>
-          <w:lang w:val="en-US"/>
-        </w:rPr>
-        <w:t>–</w:t>
-      </w:r>
-      <w:r>
-        <w:rPr>
-          <w:rtl w:val="0"/>
-          <w:lang w:val="en-US"/>
-        </w:rPr>
-        <w:t xml:space="preserve"> </w:t>
-      </w:r>
-      <w:r>
-        <w:rPr>
-          <w:rFonts w:ascii="Arial" w:hAnsi="Arial"/>
-          <w:b w:val="1"/>
-          <w:bCs w:val="1"/>
-          <w:rtl w:val="0"/>
-          <w:lang w:val="en-US"/>
-        </w:rPr>
-        <w:t xml:space="preserve">February 2016: Proctor and Gamble </w:t>
-      </w:r>
-      <w:r>
-        <w:rPr>
-          <w:rFonts w:ascii="Arial" w:hAnsi="Arial" w:hint="default"/>
-          <w:b w:val="1"/>
-          <w:bCs w:val="1"/>
-          <w:rtl w:val="0"/>
-          <w:lang w:val="en-US"/>
-        </w:rPr>
-        <w:t>–</w:t>
-      </w:r>
-      <w:r>
-        <w:rPr>
-          <w:rtl w:val="0"/>
-          <w:lang w:val="en-US"/>
-        </w:rPr>
-        <w:t xml:space="preserve"> </w:t>
-      </w:r>
-      <w:r>
-        <w:rPr>
-          <w:rFonts w:ascii="Arial" w:hAnsi="Arial"/>
-          <w:b w:val="1"/>
-          <w:bCs w:val="1"/>
-          <w:rtl w:val="0"/>
-          <w:lang w:val="en-US"/>
-        </w:rPr>
-        <w:t>D</w:t>
-      </w:r>
-      <w:r>
-        <w:rPr>
-          <w:rFonts w:ascii="Arial" w:hAnsi="Arial"/>
-          <w:b w:val="1"/>
-          <w:bCs w:val="1"/>
-          <w:rtl w:val="0"/>
-          <w:lang w:val="en-US"/>
-        </w:rPr>
-        <w:t>eveloper</w:t>
-      </w:r>
-    </w:p>
-    <w:p>
-      <w:pPr>
-        <w:pStyle w:val="Default"/>
-        <w:rPr>
-          <w:rFonts w:ascii="Arial" w:cs="Arial" w:hAnsi="Arial" w:eastAsia="Arial"/>
-        </w:rPr>
-      </w:pPr>
-      <w:r>
-        <w:rPr>
-          <w:rFonts w:ascii="Arial" w:hAnsi="Arial"/>
-          <w:rtl w:val="0"/>
-          <w:lang w:val="en-US"/>
-        </w:rPr>
-        <w:t>Worked within small team to develop surveys in SSI Web sent out to an audience to obtain their feedback. Involvement was both back end and customizing the front end display using jQuery.</w:t>
-      </w:r>
-    </w:p>
-    <w:p>
-      <w:pPr>
-        <w:pStyle w:val="Default"/>
-        <w:rPr>
-          <w:rFonts w:ascii="Arial" w:cs="Arial" w:hAnsi="Arial" w:eastAsia="Arial"/>
-          <w:b w:val="1"/>
-          <w:bCs w:val="1"/>
-        </w:rPr>
-      </w:pPr>
-    </w:p>
-    <w:p>
-      <w:pPr>
-        <w:pStyle w:val="Default"/>
-        <w:rPr>
-          <w:rFonts w:ascii="Arial" w:cs="Arial" w:hAnsi="Arial" w:eastAsia="Arial"/>
-        </w:rPr>
-      </w:pPr>
-      <w:r>
-        <w:rPr>
-          <w:rFonts w:ascii="Arial" w:hAnsi="Arial"/>
-          <w:b w:val="1"/>
-          <w:bCs w:val="1"/>
-          <w:rtl w:val="0"/>
-          <w:lang w:val="en-US"/>
-        </w:rPr>
-        <w:t xml:space="preserve">February 2015 to </w:t>
-      </w:r>
-      <w:r>
-        <w:rPr>
-          <w:rFonts w:ascii="Arial" w:hAnsi="Arial"/>
-          <w:b w:val="1"/>
-          <w:bCs w:val="1"/>
-          <w:rtl w:val="0"/>
-          <w:lang w:val="en-US"/>
-        </w:rPr>
-        <w:t>December 2016 Self Employed</w:t>
-      </w:r>
-      <w:r>
-        <w:rPr>
-          <w:rFonts w:ascii="Arial" w:hAnsi="Arial"/>
-          <w:b w:val="1"/>
-          <w:bCs w:val="1"/>
-          <w:rtl w:val="0"/>
-          <w:lang w:val="en-US"/>
-        </w:rPr>
-        <w:t xml:space="preserve">: </w:t>
+        </w:rPr>
+      </w:pPr>
+      <w:r>
+        <w:rPr>
+          <w:rFonts w:ascii="Arial" w:hAnsi="Arial"/>
+          <w:rtl w:val="0"/>
+          <w:lang w:val="en-US"/>
+        </w:rPr>
+        <w:t>WordPress</w:t>
       </w:r>
     </w:p>
     <w:p>
@@ -2578,76 +1377,578 @@
           <w:ilvl w:val="0"/>
           <w:numId w:val="5"/>
         </w:numPr>
-        <w:bidi w:val="0"/>
-        <w:ind w:right="0"/>
-        <w:jc w:val="left"/>
-        <w:rPr>
-          <w:rFonts w:ascii="Arial" w:hAnsi="Arial"/>
-          <w:rtl w:val="0"/>
-          <w:lang w:val="en-US"/>
-        </w:rPr>
-      </w:pPr>
-      <w:r>
-        <w:rPr>
-          <w:rFonts w:ascii="Arial" w:hAnsi="Arial"/>
-          <w:rtl w:val="0"/>
-          <w:lang w:val="en-US"/>
-        </w:rPr>
-        <w:t>Design</w:t>
-      </w:r>
-      <w:r>
-        <w:rPr>
-          <w:rFonts w:ascii="Arial" w:hAnsi="Arial"/>
-          <w:rtl w:val="0"/>
-          <w:lang w:val="en-US"/>
-        </w:rPr>
-        <w:t xml:space="preserve">ed </w:t>
-      </w:r>
-      <w:r>
-        <w:rPr>
-          <w:rFonts w:ascii="Arial" w:hAnsi="Arial"/>
-          <w:rtl w:val="0"/>
-          <w:lang w:val="en-US"/>
-        </w:rPr>
-        <w:t xml:space="preserve">and developed a </w:t>
-      </w:r>
-      <w:r>
-        <w:rPr>
-          <w:rFonts w:ascii="Arial" w:hAnsi="Arial"/>
-          <w:rtl w:val="0"/>
-          <w:lang w:val="en-US"/>
-        </w:rPr>
-        <w:t xml:space="preserve">custom </w:t>
-      </w:r>
-      <w:r>
-        <w:rPr>
-          <w:rFonts w:ascii="Arial" w:hAnsi="Arial"/>
-          <w:b w:val="1"/>
-          <w:bCs w:val="1"/>
-          <w:rtl w:val="0"/>
-          <w:lang w:val="en-US"/>
-        </w:rPr>
-        <w:t>WordPress theme</w:t>
-      </w:r>
-      <w:r>
-        <w:rPr>
-          <w:rFonts w:ascii="Arial" w:hAnsi="Arial"/>
-          <w:rtl w:val="0"/>
-          <w:lang w:val="en-US"/>
-        </w:rPr>
-        <w:t xml:space="preserve"> and deployed it to </w:t>
-      </w:r>
-      <w:r>
-        <w:rPr>
-          <w:rFonts w:ascii="Arial" w:hAnsi="Arial"/>
-          <w:rtl w:val="0"/>
-          <w:lang w:val="en-US"/>
-        </w:rPr>
-        <w:t>multiple</w:t>
-      </w:r>
-      <w:r>
-        <w:rPr>
-          <w:rFonts w:ascii="Arial" w:hAnsi="Arial"/>
+        <w:rPr>
+          <w:rFonts w:ascii="Arial" w:hAnsi="Arial"/>
+          <w:lang w:val="en-US"/>
+        </w:rPr>
+      </w:pPr>
+      <w:r>
+        <w:rPr>
+          <w:rFonts w:ascii="Arial" w:hAnsi="Arial"/>
+          <w:rtl w:val="0"/>
+          <w:lang w:val="en-US"/>
+        </w:rPr>
+        <w:t>S</w:t>
+      </w:r>
+      <w:r>
+        <w:rPr>
+          <w:rFonts w:ascii="Arial" w:hAnsi="Arial"/>
+          <w:rtl w:val="0"/>
+          <w:lang w:val="en-US"/>
+        </w:rPr>
+        <w:t>etup on AWS</w:t>
+      </w:r>
+      <w:r>
+        <w:rPr>
+          <w:rFonts w:ascii="Arial" w:hAnsi="Arial"/>
+          <w:rtl w:val="0"/>
+          <w:lang w:val="en-US"/>
+        </w:rPr>
+        <w:t xml:space="preserve"> (</w:t>
+      </w:r>
+      <w:r>
+        <w:rPr>
+          <w:rFonts w:ascii="Arial" w:hAnsi="Arial"/>
+          <w:b w:val="1"/>
+          <w:bCs w:val="1"/>
+          <w:rtl w:val="0"/>
+          <w:lang w:val="en-US"/>
+        </w:rPr>
+        <w:t>Linux/Ubuntu</w:t>
+      </w:r>
+      <w:r>
+        <w:rPr>
+          <w:rFonts w:ascii="Arial" w:hAnsi="Arial"/>
+          <w:rtl w:val="0"/>
+          <w:lang w:val="en-US"/>
+        </w:rPr>
+        <w:t>)</w:t>
+      </w:r>
+    </w:p>
+    <w:p>
+      <w:pPr>
+        <w:pStyle w:val="Default"/>
+        <w:numPr>
+          <w:ilvl w:val="0"/>
+          <w:numId w:val="5"/>
+        </w:numPr>
+        <w:rPr>
+          <w:rFonts w:ascii="Arial" w:hAnsi="Arial"/>
+          <w:lang w:val="en-US"/>
+        </w:rPr>
+      </w:pPr>
+      <w:r>
+        <w:rPr>
+          <w:rFonts w:ascii="Arial" w:hAnsi="Arial"/>
+          <w:rtl w:val="0"/>
+          <w:lang w:val="en-US"/>
+        </w:rPr>
+        <w:t>S</w:t>
+      </w:r>
+      <w:r>
+        <w:rPr>
+          <w:rFonts w:ascii="Arial" w:hAnsi="Arial"/>
+          <w:rtl w:val="0"/>
+          <w:lang w:val="en-US"/>
+        </w:rPr>
+        <w:t xml:space="preserve">et up </w:t>
+      </w:r>
+      <w:r>
+        <w:rPr>
+          <w:rFonts w:ascii="Arial" w:hAnsi="Arial"/>
+          <w:rtl w:val="0"/>
+          <w:lang w:val="en-US"/>
+        </w:rPr>
+        <w:t xml:space="preserve">of WordPress </w:t>
+      </w:r>
+      <w:r>
+        <w:rPr>
+          <w:rFonts w:ascii="Arial" w:hAnsi="Arial"/>
+          <w:rtl w:val="0"/>
+          <w:lang w:val="en-US"/>
+        </w:rPr>
+        <w:t>themes</w:t>
+      </w:r>
+    </w:p>
+    <w:p>
+      <w:pPr>
+        <w:pStyle w:val="Default"/>
+        <w:numPr>
+          <w:ilvl w:val="0"/>
+          <w:numId w:val="5"/>
+        </w:numPr>
+        <w:rPr>
+          <w:rFonts w:ascii="Arial" w:hAnsi="Arial"/>
+          <w:lang w:val="en-US"/>
+        </w:rPr>
+      </w:pPr>
+      <w:r>
+        <w:rPr>
+          <w:rFonts w:ascii="Arial" w:hAnsi="Arial"/>
+          <w:rtl w:val="0"/>
+          <w:lang w:val="en-US"/>
+        </w:rPr>
+        <w:t xml:space="preserve">Set up of WordPress </w:t>
+      </w:r>
+      <w:r>
+        <w:rPr>
+          <w:rFonts w:ascii="Arial" w:hAnsi="Arial"/>
+          <w:rtl w:val="0"/>
+          <w:lang w:val="en-US"/>
+        </w:rPr>
+        <w:t>plugins</w:t>
+      </w:r>
+    </w:p>
+    <w:p>
+      <w:pPr>
+        <w:pStyle w:val="Default"/>
+        <w:numPr>
+          <w:ilvl w:val="0"/>
+          <w:numId w:val="5"/>
+        </w:numPr>
+        <w:rPr>
+          <w:rFonts w:ascii="Arial" w:hAnsi="Arial"/>
+          <w:lang w:val="en-US"/>
+        </w:rPr>
+      </w:pPr>
+      <w:r>
+        <w:rPr>
+          <w:rFonts w:ascii="Arial" w:hAnsi="Arial"/>
+          <w:rtl w:val="0"/>
+          <w:lang w:val="en-US"/>
+        </w:rPr>
+        <w:t>C</w:t>
+      </w:r>
+      <w:r>
+        <w:rPr>
+          <w:rFonts w:ascii="Arial" w:hAnsi="Arial"/>
+          <w:rtl w:val="0"/>
+          <w:lang w:val="en-US"/>
+        </w:rPr>
+        <w:t xml:space="preserve">ustomizing </w:t>
+      </w:r>
+      <w:r>
+        <w:rPr>
+          <w:rFonts w:ascii="Arial" w:hAnsi="Arial"/>
+          <w:rtl w:val="0"/>
+          <w:lang w:val="en-US"/>
+        </w:rPr>
+        <w:t xml:space="preserve">of WordPress </w:t>
+      </w:r>
+      <w:r>
+        <w:rPr>
+          <w:rFonts w:ascii="Arial" w:hAnsi="Arial"/>
+          <w:rtl w:val="0"/>
+          <w:lang w:val="en-US"/>
+        </w:rPr>
+        <w:t xml:space="preserve">themes. </w:t>
+      </w:r>
+    </w:p>
+    <w:p>
+      <w:pPr>
+        <w:pStyle w:val="Default"/>
+        <w:rPr>
+          <w:rFonts w:ascii="Arial" w:cs="Arial" w:hAnsi="Arial" w:eastAsia="Arial"/>
+        </w:rPr>
+      </w:pPr>
+    </w:p>
+    <w:p>
+      <w:pPr>
+        <w:pStyle w:val="Default"/>
+        <w:rPr>
+          <w:rFonts w:ascii="Arial" w:cs="Arial" w:hAnsi="Arial" w:eastAsia="Arial"/>
+          <w:b w:val="1"/>
+          <w:bCs w:val="1"/>
+        </w:rPr>
+      </w:pPr>
+      <w:r>
+        <w:rPr>
+          <w:rFonts w:ascii="Arial" w:hAnsi="Arial"/>
+          <w:rtl w:val="0"/>
+          <w:lang w:val="en-US"/>
+        </w:rPr>
+        <w:t>A</w:t>
+      </w:r>
+      <w:r>
+        <w:rPr>
+          <w:rFonts w:ascii="Arial" w:hAnsi="Arial"/>
+          <w:rtl w:val="0"/>
+          <w:lang w:val="en-US"/>
+        </w:rPr>
+        <w:t xml:space="preserve">lso responsible for last minute fixes to a website that was written in a custom PHP </w:t>
+      </w:r>
+      <w:r>
+        <w:rPr>
+          <w:rFonts w:ascii="Arial" w:hAnsi="Arial"/>
+          <w:rtl w:val="0"/>
+          <w:lang w:val="en-US"/>
+        </w:rPr>
+        <w:t>CMS</w:t>
+      </w:r>
+      <w:r>
+        <w:rPr>
+          <w:rFonts w:ascii="Arial" w:hAnsi="Arial"/>
+          <w:rtl w:val="0"/>
+          <w:lang w:val="en-US"/>
+        </w:rPr>
+        <w:t xml:space="preserve"> using smarty templates.</w:t>
+      </w:r>
+    </w:p>
+    <w:p>
+      <w:pPr>
+        <w:pStyle w:val="Default"/>
+        <w:rPr>
+          <w:rFonts w:ascii="Arial" w:cs="Arial" w:hAnsi="Arial" w:eastAsia="Arial"/>
+          <w:b w:val="1"/>
+          <w:bCs w:val="1"/>
+        </w:rPr>
+      </w:pPr>
+    </w:p>
+    <w:p>
+      <w:pPr>
+        <w:pStyle w:val="Default"/>
+        <w:rPr>
+          <w:rFonts w:ascii="Arial" w:cs="Arial" w:hAnsi="Arial" w:eastAsia="Arial"/>
+          <w:b w:val="1"/>
+          <w:bCs w:val="1"/>
+        </w:rPr>
+      </w:pPr>
+      <w:r>
+        <w:rPr>
+          <w:rFonts w:ascii="Arial" w:hAnsi="Arial"/>
+          <w:b w:val="1"/>
+          <w:bCs w:val="1"/>
+          <w:rtl w:val="0"/>
+          <w:lang w:val="en-US"/>
+        </w:rPr>
+        <w:t>February 2017 - April 2017: Dublin Telecom - Web Developer</w:t>
+      </w:r>
+    </w:p>
+    <w:p>
+      <w:pPr>
+        <w:pStyle w:val="Default"/>
+        <w:rPr>
+          <w:rFonts w:ascii="Arial" w:cs="Arial" w:hAnsi="Arial" w:eastAsia="Arial"/>
+        </w:rPr>
+      </w:pPr>
+      <w:r>
+        <w:rPr>
+          <w:rFonts w:ascii="Arial" w:hAnsi="Arial"/>
+          <w:rtl w:val="0"/>
+          <w:lang w:val="en-US"/>
+        </w:rPr>
+        <w:t>Worked on several client sites. My duties included:</w:t>
+      </w:r>
+    </w:p>
+    <w:p>
+      <w:pPr>
+        <w:pStyle w:val="Default"/>
+        <w:numPr>
+          <w:ilvl w:val="0"/>
+          <w:numId w:val="5"/>
+        </w:numPr>
+        <w:rPr>
+          <w:rFonts w:ascii="Arial" w:hAnsi="Arial"/>
+          <w:lang w:val="en-US"/>
+        </w:rPr>
+      </w:pPr>
+      <w:r>
+        <w:rPr>
+          <w:rFonts w:ascii="Arial" w:hAnsi="Arial"/>
+          <w:rtl w:val="0"/>
+          <w:lang w:val="en-US"/>
+        </w:rPr>
+        <w:t xml:space="preserve">Setting up WordPress on </w:t>
+      </w:r>
+      <w:r>
+        <w:rPr>
+          <w:rFonts w:ascii="Arial" w:hAnsi="Arial"/>
+          <w:b w:val="1"/>
+          <w:bCs w:val="1"/>
+          <w:rtl w:val="0"/>
+          <w:lang w:val="en-US"/>
+        </w:rPr>
+        <w:t>AWS</w:t>
+      </w:r>
+      <w:r>
+        <w:rPr>
+          <w:rFonts w:ascii="Arial" w:hAnsi="Arial"/>
+          <w:rtl w:val="0"/>
+          <w:lang w:val="en-US"/>
+        </w:rPr>
+        <w:t xml:space="preserve"> (</w:t>
+      </w:r>
+      <w:r>
+        <w:rPr>
+          <w:rFonts w:ascii="Arial" w:hAnsi="Arial"/>
+          <w:b w:val="1"/>
+          <w:bCs w:val="1"/>
+          <w:rtl w:val="0"/>
+          <w:lang w:val="en-US"/>
+        </w:rPr>
+        <w:t>Linux/Ubuntu</w:t>
+      </w:r>
+      <w:r>
+        <w:rPr>
+          <w:rFonts w:ascii="Arial" w:hAnsi="Arial"/>
+          <w:rtl w:val="0"/>
+          <w:lang w:val="en-US"/>
+        </w:rPr>
+        <w:t>)</w:t>
+      </w:r>
+    </w:p>
+    <w:p>
+      <w:pPr>
+        <w:pStyle w:val="Default"/>
+        <w:numPr>
+          <w:ilvl w:val="0"/>
+          <w:numId w:val="5"/>
+        </w:numPr>
+        <w:rPr>
+          <w:rFonts w:ascii="Arial" w:hAnsi="Arial"/>
+          <w:lang w:val="en-US"/>
+        </w:rPr>
+      </w:pPr>
+      <w:r>
+        <w:rPr>
+          <w:rFonts w:ascii="Arial" w:hAnsi="Arial"/>
+          <w:rtl w:val="0"/>
+          <w:lang w:val="en-US"/>
+        </w:rPr>
+        <w:t>Customizing a purchased WordPress theme</w:t>
+      </w:r>
+    </w:p>
+    <w:p>
+      <w:pPr>
+        <w:pStyle w:val="Default"/>
+        <w:numPr>
+          <w:ilvl w:val="0"/>
+          <w:numId w:val="5"/>
+        </w:numPr>
+        <w:rPr>
+          <w:rFonts w:ascii="Arial" w:hAnsi="Arial"/>
+          <w:lang w:val="en-US"/>
+        </w:rPr>
+      </w:pPr>
+      <w:r>
+        <w:rPr>
+          <w:rFonts w:ascii="Arial" w:hAnsi="Arial"/>
+          <w:rtl w:val="0"/>
+          <w:lang w:val="en-US"/>
+        </w:rPr>
+        <w:t>Customizing and bug fixes on a custom CMS written in PHP</w:t>
+      </w:r>
+    </w:p>
+    <w:p>
+      <w:pPr>
+        <w:pStyle w:val="Default"/>
+        <w:numPr>
+          <w:ilvl w:val="1"/>
+          <w:numId w:val="5"/>
+        </w:numPr>
+        <w:rPr>
+          <w:rFonts w:ascii="Arial" w:hAnsi="Arial"/>
+          <w:lang w:val="en-US"/>
+        </w:rPr>
+      </w:pPr>
+      <w:r>
+        <w:rPr>
+          <w:rFonts w:ascii="Arial" w:hAnsi="Arial"/>
+          <w:rtl w:val="0"/>
+          <w:lang w:val="en-US"/>
+        </w:rPr>
+        <w:t xml:space="preserve">Using </w:t>
+      </w:r>
+      <w:r>
+        <w:rPr>
+          <w:rFonts w:ascii="Arial" w:hAnsi="Arial"/>
+          <w:b w:val="1"/>
+          <w:bCs w:val="1"/>
+          <w:rtl w:val="0"/>
+          <w:lang w:val="en-US"/>
+        </w:rPr>
+        <w:t>git</w:t>
+      </w:r>
+      <w:r>
+        <w:rPr>
+          <w:rFonts w:ascii="Arial" w:hAnsi="Arial"/>
+          <w:rtl w:val="0"/>
+          <w:lang w:val="en-US"/>
+        </w:rPr>
+        <w:t xml:space="preserve"> for revision control and to sync code.</w:t>
+      </w:r>
+    </w:p>
+    <w:p>
+      <w:pPr>
+        <w:pStyle w:val="Default"/>
+        <w:numPr>
+          <w:ilvl w:val="1"/>
+          <w:numId w:val="5"/>
+        </w:numPr>
+        <w:rPr>
+          <w:rFonts w:ascii="Arial" w:hAnsi="Arial"/>
+          <w:lang w:val="en-US"/>
+        </w:rPr>
+      </w:pPr>
+      <w:r>
+        <w:rPr>
+          <w:rFonts w:ascii="Arial" w:hAnsi="Arial"/>
+          <w:rtl w:val="0"/>
+          <w:lang w:val="en-US"/>
+        </w:rPr>
+        <w:t>First to my environment, then using the terminal syncing my changes into the server for client preview.</w:t>
+      </w:r>
+    </w:p>
+    <w:p>
+      <w:pPr>
+        <w:pStyle w:val="Default"/>
+        <w:numPr>
+          <w:ilvl w:val="1"/>
+          <w:numId w:val="5"/>
+        </w:numPr>
+        <w:rPr>
+          <w:rFonts w:ascii="Arial" w:hAnsi="Arial"/>
+          <w:lang w:val="en-US"/>
+        </w:rPr>
+      </w:pPr>
+      <w:r>
+        <w:rPr>
+          <w:rFonts w:ascii="Arial" w:hAnsi="Arial"/>
+          <w:rtl w:val="0"/>
+          <w:lang w:val="en-US"/>
+        </w:rPr>
+        <w:t>This was on a ServerBeach instance (</w:t>
+      </w:r>
+      <w:r>
+        <w:rPr>
+          <w:rFonts w:ascii="Arial" w:hAnsi="Arial"/>
+          <w:b w:val="1"/>
+          <w:bCs w:val="1"/>
+          <w:rtl w:val="0"/>
+          <w:lang w:val="en-US"/>
+        </w:rPr>
+        <w:t>Linux/Ubuntu</w:t>
+      </w:r>
+      <w:r>
+        <w:rPr>
+          <w:rFonts w:ascii="Arial" w:hAnsi="Arial"/>
+          <w:rtl w:val="0"/>
+          <w:lang w:val="en-US"/>
+        </w:rPr>
+        <w:t>)</w:t>
+      </w:r>
+    </w:p>
+    <w:p>
+      <w:pPr>
+        <w:pStyle w:val="Default"/>
+        <w:rPr>
+          <w:rFonts w:ascii="Arial" w:cs="Arial" w:hAnsi="Arial" w:eastAsia="Arial"/>
+          <w:b w:val="1"/>
+          <w:bCs w:val="1"/>
+        </w:rPr>
+      </w:pPr>
+    </w:p>
+    <w:p>
+      <w:pPr>
+        <w:pStyle w:val="Default"/>
+        <w:rPr>
+          <w:rFonts w:ascii="Arial" w:cs="Arial" w:hAnsi="Arial" w:eastAsia="Arial"/>
+          <w:b w:val="1"/>
+          <w:bCs w:val="1"/>
+        </w:rPr>
+      </w:pPr>
+      <w:r>
+        <w:rPr>
+          <w:rFonts w:ascii="Arial" w:hAnsi="Arial"/>
+          <w:b w:val="1"/>
+          <w:bCs w:val="1"/>
+          <w:rtl w:val="0"/>
+          <w:lang w:val="en-US"/>
+        </w:rPr>
+        <w:t>November 2016 - January 2016: Rampart Hosting - Developer</w:t>
+      </w:r>
+    </w:p>
+    <w:p>
+      <w:pPr>
+        <w:pStyle w:val="Default"/>
+        <w:rPr>
+          <w:rFonts w:ascii="Arial" w:cs="Arial" w:hAnsi="Arial" w:eastAsia="Arial"/>
+          <w:b w:val="1"/>
+          <w:bCs w:val="1"/>
+        </w:rPr>
+      </w:pPr>
+      <w:r>
+        <w:rPr>
+          <w:rFonts w:ascii="Arial" w:hAnsi="Arial"/>
+          <w:b w:val="0"/>
+          <w:bCs w:val="0"/>
+          <w:rtl w:val="0"/>
+          <w:lang w:val="en-US"/>
+        </w:rPr>
+        <w:t xml:space="preserve">Worked on a custom WordPress theme for clients. The plugin also used </w:t>
+      </w:r>
+      <w:r>
+        <w:rPr>
+          <w:rFonts w:ascii="Arial" w:hAnsi="Arial"/>
+          <w:b w:val="1"/>
+          <w:bCs w:val="1"/>
+          <w:rtl w:val="0"/>
+          <w:lang w:val="en-US"/>
+        </w:rPr>
+        <w:t>AJAX</w:t>
+      </w:r>
+      <w:r>
+        <w:rPr>
+          <w:rFonts w:ascii="Arial" w:hAnsi="Arial"/>
+          <w:b w:val="0"/>
+          <w:bCs w:val="0"/>
+          <w:rtl w:val="0"/>
+          <w:lang w:val="en-US"/>
+        </w:rPr>
+        <w:t xml:space="preserve"> to call the back-end to exchange data.</w:t>
+      </w:r>
+    </w:p>
+    <w:p>
+      <w:pPr>
+        <w:pStyle w:val="Default"/>
+        <w:rPr>
+          <w:rFonts w:ascii="Arial" w:cs="Arial" w:hAnsi="Arial" w:eastAsia="Arial"/>
+          <w:b w:val="1"/>
+          <w:bCs w:val="1"/>
+        </w:rPr>
+      </w:pPr>
+    </w:p>
+    <w:p>
+      <w:pPr>
+        <w:pStyle w:val="Default"/>
+        <w:rPr>
+          <w:rFonts w:ascii="Arial" w:cs="Arial" w:hAnsi="Arial" w:eastAsia="Arial"/>
+          <w:b w:val="1"/>
+          <w:bCs w:val="1"/>
+        </w:rPr>
+      </w:pPr>
+      <w:r>
+        <w:rPr>
+          <w:rFonts w:ascii="Arial" w:hAnsi="Arial"/>
+          <w:b w:val="1"/>
+          <w:bCs w:val="1"/>
+          <w:rtl w:val="0"/>
+          <w:lang w:val="en-US"/>
+        </w:rPr>
+        <w:t xml:space="preserve">January 2016 </w:t>
+      </w:r>
+      <w:r>
+        <w:rPr>
+          <w:rFonts w:ascii="Arial" w:hAnsi="Arial" w:hint="default"/>
+          <w:b w:val="1"/>
+          <w:bCs w:val="1"/>
+          <w:rtl w:val="0"/>
+          <w:lang w:val="en-US"/>
+        </w:rPr>
+        <w:t>–</w:t>
+      </w:r>
+      <w:r>
+        <w:rPr>
           <w:rtl w:val="0"/>
           <w:lang w:val="en-US"/>
         </w:rPr>
@@ -2656,26 +1957,113 @@
       <w:r>
         <w:rPr>
           <w:rFonts w:ascii="Arial" w:hAnsi="Arial"/>
-          <w:rtl w:val="0"/>
-          <w:lang w:val="en-US"/>
-        </w:rPr>
-        <w:t xml:space="preserve">web </w:t>
-      </w:r>
-      <w:r>
-        <w:rPr>
-          <w:rFonts w:ascii="Arial" w:hAnsi="Arial"/>
-          <w:rtl w:val="0"/>
-          <w:lang w:val="en-US"/>
-        </w:rPr>
-        <w:t>site</w:t>
-      </w:r>
-      <w:r>
-        <w:rPr>
-          <w:rFonts w:ascii="Arial" w:hAnsi="Arial"/>
-          <w:rtl w:val="0"/>
-          <w:lang w:val="en-US"/>
-        </w:rPr>
-        <w:t xml:space="preserve">s. Those sites deployed were section 508 compliant. </w:t>
+          <w:b w:val="1"/>
+          <w:bCs w:val="1"/>
+          <w:rtl w:val="0"/>
+          <w:lang w:val="en-US"/>
+        </w:rPr>
+        <w:t xml:space="preserve">February 2016: Proctor and Gamble </w:t>
+      </w:r>
+      <w:r>
+        <w:rPr>
+          <w:rFonts w:ascii="Arial" w:hAnsi="Arial" w:hint="default"/>
+          <w:b w:val="1"/>
+          <w:bCs w:val="1"/>
+          <w:rtl w:val="0"/>
+          <w:lang w:val="en-US"/>
+        </w:rPr>
+        <w:t>–</w:t>
+      </w:r>
+      <w:r>
+        <w:rPr>
+          <w:rtl w:val="0"/>
+          <w:lang w:val="en-US"/>
+        </w:rPr>
+        <w:t xml:space="preserve"> </w:t>
+      </w:r>
+      <w:r>
+        <w:rPr>
+          <w:rFonts w:ascii="Arial" w:hAnsi="Arial"/>
+          <w:b w:val="1"/>
+          <w:bCs w:val="1"/>
+          <w:rtl w:val="0"/>
+          <w:lang w:val="en-US"/>
+        </w:rPr>
+        <w:t>D</w:t>
+      </w:r>
+      <w:r>
+        <w:rPr>
+          <w:rFonts w:ascii="Arial" w:hAnsi="Arial"/>
+          <w:b w:val="1"/>
+          <w:bCs w:val="1"/>
+          <w:rtl w:val="0"/>
+          <w:lang w:val="en-US"/>
+        </w:rPr>
+        <w:t>eveloper</w:t>
+      </w:r>
+    </w:p>
+    <w:p>
+      <w:pPr>
+        <w:pStyle w:val="Default"/>
+        <w:rPr>
+          <w:rFonts w:ascii="Arial" w:cs="Arial" w:hAnsi="Arial" w:eastAsia="Arial"/>
+        </w:rPr>
+      </w:pPr>
+      <w:r>
+        <w:rPr>
+          <w:rFonts w:ascii="Arial" w:hAnsi="Arial"/>
+          <w:rtl w:val="0"/>
+          <w:lang w:val="en-US"/>
+        </w:rPr>
+        <w:t>Worked within small team to develop surveys in SSI Web sent out to an audience to obtain their feedback. Involvement was both back end and customizing the front end display using jQuery.</w:t>
+      </w:r>
+    </w:p>
+    <w:p>
+      <w:pPr>
+        <w:pStyle w:val="Default"/>
+        <w:rPr>
+          <w:rFonts w:ascii="Arial" w:cs="Arial" w:hAnsi="Arial" w:eastAsia="Arial"/>
+          <w:b w:val="1"/>
+          <w:bCs w:val="1"/>
+        </w:rPr>
+      </w:pPr>
+    </w:p>
+    <w:p>
+      <w:pPr>
+        <w:pStyle w:val="Default"/>
+        <w:rPr>
+          <w:rFonts w:ascii="Arial" w:cs="Arial" w:hAnsi="Arial" w:eastAsia="Arial"/>
+        </w:rPr>
+      </w:pPr>
+      <w:r>
+        <w:rPr>
+          <w:rFonts w:ascii="Arial" w:hAnsi="Arial"/>
+          <w:b w:val="1"/>
+          <w:bCs w:val="1"/>
+          <w:rtl w:val="0"/>
+          <w:lang w:val="en-US"/>
+        </w:rPr>
+        <w:t xml:space="preserve">February 2015 to </w:t>
+      </w:r>
+      <w:r>
+        <w:rPr>
+          <w:rFonts w:ascii="Arial" w:hAnsi="Arial"/>
+          <w:b w:val="1"/>
+          <w:bCs w:val="1"/>
+          <w:rtl w:val="0"/>
+          <w:lang w:val="en-US"/>
+        </w:rPr>
+        <w:t>December 2016 Self Employed</w:t>
+      </w:r>
+      <w:r>
+        <w:rPr>
+          <w:rFonts w:ascii="Arial" w:hAnsi="Arial"/>
+          <w:b w:val="1"/>
+          <w:bCs w:val="1"/>
+          <w:rtl w:val="0"/>
+          <w:lang w:val="en-US"/>
+        </w:rPr>
+        <w:t xml:space="preserve">: </w:t>
       </w:r>
     </w:p>
     <w:p>
@@ -2700,58 +2088,96 @@
           <w:rtl w:val="0"/>
           <w:lang w:val="en-US"/>
         </w:rPr>
-        <w:t>Designed and developed</w:t>
-      </w:r>
-      <w:r>
-        <w:rPr>
-          <w:rFonts w:ascii="Arial" w:hAnsi="Arial"/>
-          <w:rtl w:val="0"/>
-          <w:lang w:val="en-US"/>
-        </w:rPr>
-        <w:t xml:space="preserve"> media player using </w:t>
-      </w:r>
-      <w:r>
-        <w:rPr>
-          <w:rFonts w:ascii="Arial" w:hAnsi="Arial"/>
-          <w:rtl w:val="0"/>
-          <w:lang w:val="en-US"/>
-        </w:rPr>
-        <w:t xml:space="preserve">the </w:t>
-      </w:r>
-      <w:r>
-        <w:rPr>
-          <w:rFonts w:ascii="Arial" w:hAnsi="Arial"/>
-          <w:b w:val="1"/>
-          <w:bCs w:val="1"/>
-          <w:rtl w:val="0"/>
-          <w:lang w:val="en-US"/>
-        </w:rPr>
-        <w:t>CodeIgniter</w:t>
-      </w:r>
-      <w:r>
-        <w:rPr>
-          <w:rFonts w:ascii="Arial" w:hAnsi="Arial"/>
-          <w:b w:val="1"/>
-          <w:bCs w:val="1"/>
-          <w:rtl w:val="0"/>
-          <w:lang w:val="en-US"/>
-        </w:rPr>
-        <w:t xml:space="preserve"> MVC</w:t>
-      </w:r>
-      <w:r>
-        <w:rPr>
-          <w:rFonts w:ascii="Arial" w:hAnsi="Arial"/>
-          <w:rtl w:val="0"/>
-          <w:lang w:val="en-US"/>
-        </w:rPr>
-        <w:t xml:space="preserve"> that is using a responsive design and angularJS on the front end to pull in titles.</w:t>
+        <w:t>Design</w:t>
+      </w:r>
+      <w:r>
+        <w:rPr>
+          <w:rFonts w:ascii="Arial" w:hAnsi="Arial"/>
+          <w:rtl w:val="0"/>
+          <w:lang w:val="en-US"/>
+        </w:rPr>
+        <w:t xml:space="preserve">ed </w:t>
+      </w:r>
+      <w:r>
+        <w:rPr>
+          <w:rFonts w:ascii="Arial" w:hAnsi="Arial"/>
+          <w:rtl w:val="0"/>
+          <w:lang w:val="en-US"/>
+        </w:rPr>
+        <w:t xml:space="preserve">and developed a </w:t>
+      </w:r>
+      <w:r>
+        <w:rPr>
+          <w:rFonts w:ascii="Arial" w:hAnsi="Arial"/>
+          <w:rtl w:val="0"/>
+          <w:lang w:val="en-US"/>
+        </w:rPr>
+        <w:t xml:space="preserve">custom </w:t>
+      </w:r>
+      <w:r>
+        <w:rPr>
+          <w:rFonts w:ascii="Arial" w:hAnsi="Arial"/>
+          <w:b w:val="1"/>
+          <w:bCs w:val="1"/>
+          <w:rtl w:val="0"/>
+          <w:lang w:val="en-US"/>
+        </w:rPr>
+        <w:t>WordPress theme</w:t>
+      </w:r>
+      <w:r>
+        <w:rPr>
+          <w:rFonts w:ascii="Arial" w:hAnsi="Arial"/>
+          <w:rtl w:val="0"/>
+          <w:lang w:val="en-US"/>
+        </w:rPr>
+        <w:t xml:space="preserve"> and deployed it to </w:t>
+      </w:r>
+      <w:r>
+        <w:rPr>
+          <w:rFonts w:ascii="Arial" w:hAnsi="Arial"/>
+          <w:rtl w:val="0"/>
+          <w:lang w:val="en-US"/>
+        </w:rPr>
+        <w:t>multiple</w:t>
+      </w:r>
+      <w:r>
+        <w:rPr>
+          <w:rFonts w:ascii="Arial" w:hAnsi="Arial"/>
+          <w:rtl w:val="0"/>
+          <w:lang w:val="en-US"/>
+        </w:rPr>
+        <w:t xml:space="preserve"> </w:t>
+      </w:r>
+      <w:r>
+        <w:rPr>
+          <w:rFonts w:ascii="Arial" w:hAnsi="Arial"/>
+          <w:rtl w:val="0"/>
+          <w:lang w:val="en-US"/>
+        </w:rPr>
+        <w:t xml:space="preserve">web </w:t>
+      </w:r>
+      <w:r>
+        <w:rPr>
+          <w:rFonts w:ascii="Arial" w:hAnsi="Arial"/>
+          <w:rtl w:val="0"/>
+          <w:lang w:val="en-US"/>
+        </w:rPr>
+        <w:t>site</w:t>
+      </w:r>
+      <w:r>
+        <w:rPr>
+          <w:rFonts w:ascii="Arial" w:hAnsi="Arial"/>
+          <w:rtl w:val="0"/>
+          <w:lang w:val="en-US"/>
+        </w:rPr>
+        <w:t xml:space="preserve">s. Those sites deployed were section 508 compliant. </w:t>
       </w:r>
     </w:p>
     <w:p>
       <w:pPr>
         <w:pStyle w:val="Default"/>
         <w:numPr>
-          <w:ilvl w:val="1"/>
+          <w:ilvl w:val="0"/>
           <w:numId w:val="9"/>
         </w:numPr>
         <w:bidi w:val="0"/>
@@ -2769,14 +2195,58 @@
           <w:rtl w:val="0"/>
           <w:lang w:val="en-US"/>
         </w:rPr>
-        <w:t>Mobile ready</w:t>
+        <w:t>Designed and developed</w:t>
+      </w:r>
+      <w:r>
+        <w:rPr>
+          <w:rFonts w:ascii="Arial" w:hAnsi="Arial"/>
+          <w:rtl w:val="0"/>
+          <w:lang w:val="en-US"/>
+        </w:rPr>
+        <w:t xml:space="preserve"> media player using </w:t>
+      </w:r>
+      <w:r>
+        <w:rPr>
+          <w:rFonts w:ascii="Arial" w:hAnsi="Arial"/>
+          <w:rtl w:val="0"/>
+          <w:lang w:val="en-US"/>
+        </w:rPr>
+        <w:t xml:space="preserve">the </w:t>
+      </w:r>
+      <w:r>
+        <w:rPr>
+          <w:rFonts w:ascii="Arial" w:hAnsi="Arial"/>
+          <w:b w:val="1"/>
+          <w:bCs w:val="1"/>
+          <w:rtl w:val="0"/>
+          <w:lang w:val="en-US"/>
+        </w:rPr>
+        <w:t>CodeIgniter</w:t>
+      </w:r>
+      <w:r>
+        <w:rPr>
+          <w:rFonts w:ascii="Arial" w:hAnsi="Arial"/>
+          <w:b w:val="1"/>
+          <w:bCs w:val="1"/>
+          <w:rtl w:val="0"/>
+          <w:lang w:val="en-US"/>
+        </w:rPr>
+        <w:t xml:space="preserve"> MVC</w:t>
+      </w:r>
+      <w:r>
+        <w:rPr>
+          <w:rFonts w:ascii="Arial" w:hAnsi="Arial"/>
+          <w:rtl w:val="0"/>
+          <w:lang w:val="en-US"/>
+        </w:rPr>
+        <w:t xml:space="preserve"> that is using a responsive design and angularJS on the front end to pull in titles.</w:t>
       </w:r>
     </w:p>
     <w:p>
       <w:pPr>
         <w:pStyle w:val="Default"/>
         <w:numPr>
-          <w:ilvl w:val="0"/>
+          <w:ilvl w:val="1"/>
           <w:numId w:val="11"/>
         </w:numPr>
         <w:bidi w:val="0"/>
@@ -2794,40 +2264,7 @@
           <w:rtl w:val="0"/>
           <w:lang w:val="en-US"/>
         </w:rPr>
-        <w:t>T</w:t>
-      </w:r>
-      <w:r>
-        <w:rPr>
-          <w:rFonts w:ascii="Arial" w:hAnsi="Arial"/>
-          <w:rtl w:val="0"/>
-          <w:lang w:val="en-US"/>
-        </w:rPr>
-        <w:t>ook</w:t>
-      </w:r>
-      <w:r>
-        <w:rPr>
-          <w:rFonts w:ascii="Arial" w:hAnsi="Arial"/>
-          <w:rtl w:val="0"/>
-          <w:lang w:val="en-US"/>
-        </w:rPr>
-        <w:t xml:space="preserve"> an online class in </w:t>
-      </w:r>
-      <w:r>
-        <w:rPr>
-          <w:rFonts w:ascii="Arial" w:hAnsi="Arial"/>
-          <w:u w:val="single"/>
-          <w:rtl w:val="0"/>
-          <w:lang w:val="en-US"/>
-        </w:rPr>
-        <w:t>Python</w:t>
-      </w:r>
-      <w:r>
-        <w:rPr>
-          <w:rFonts w:ascii="Arial" w:hAnsi="Arial"/>
-          <w:rtl w:val="0"/>
-          <w:lang w:val="en-US"/>
-        </w:rPr>
-        <w:t xml:space="preserve"> programming</w:t>
+        <w:t>Mobile ready</w:t>
       </w:r>
     </w:p>
     <w:p>
@@ -2852,14 +2289,47 @@
           <w:rtl w:val="0"/>
           <w:lang w:val="en-US"/>
         </w:rPr>
-        <w:t xml:space="preserve">Written single page app that lists local churches </w:t>
+        <w:t>T</w:t>
+      </w:r>
+      <w:r>
+        <w:rPr>
+          <w:rFonts w:ascii="Arial" w:hAnsi="Arial"/>
+          <w:rtl w:val="0"/>
+          <w:lang w:val="en-US"/>
+        </w:rPr>
+        <w:t>ook</w:t>
+      </w:r>
+      <w:r>
+        <w:rPr>
+          <w:rFonts w:ascii="Arial" w:hAnsi="Arial"/>
+          <w:rtl w:val="0"/>
+          <w:lang w:val="en-US"/>
+        </w:rPr>
+        <w:t xml:space="preserve"> an online class in </w:t>
+      </w:r>
+      <w:r>
+        <w:rPr>
+          <w:rFonts w:ascii="Arial" w:hAnsi="Arial"/>
+          <w:u w:val="single"/>
+          <w:rtl w:val="0"/>
+          <w:lang w:val="en-US"/>
+        </w:rPr>
+        <w:t>Python</w:t>
+      </w:r>
+      <w:r>
+        <w:rPr>
+          <w:rFonts w:ascii="Arial" w:hAnsi="Arial"/>
+          <w:rtl w:val="0"/>
+          <w:lang w:val="en-US"/>
+        </w:rPr>
+        <w:t xml:space="preserve"> programming</w:t>
       </w:r>
     </w:p>
     <w:p>
       <w:pPr>
         <w:pStyle w:val="Default"/>
         <w:numPr>
-          <w:ilvl w:val="1"/>
+          <w:ilvl w:val="0"/>
           <w:numId w:val="15"/>
         </w:numPr>
         <w:bidi w:val="0"/>
@@ -2877,79 +2347,7 @@
           <w:rtl w:val="0"/>
           <w:lang w:val="en-US"/>
         </w:rPr>
-        <w:t>Uses</w:t>
-      </w:r>
-      <w:r>
-        <w:rPr>
-          <w:rFonts w:ascii="Arial" w:hAnsi="Arial"/>
-          <w:rtl w:val="0"/>
-          <w:lang w:val="en-US"/>
-        </w:rPr>
-        <w:t xml:space="preserve"> the</w:t>
-      </w:r>
-      <w:r>
-        <w:rPr>
-          <w:rFonts w:ascii="Arial" w:hAnsi="Arial"/>
-          <w:rtl w:val="0"/>
-          <w:lang w:val="en-US"/>
-        </w:rPr>
-        <w:t xml:space="preserve"> </w:t>
-      </w:r>
-      <w:r>
-        <w:rPr>
-          <w:rFonts w:ascii="Arial" w:hAnsi="Arial"/>
-          <w:b w:val="1"/>
-          <w:bCs w:val="1"/>
-          <w:rtl w:val="0"/>
-          <w:lang w:val="en-US"/>
-        </w:rPr>
-        <w:t>CodeIgnite</w:t>
-      </w:r>
-      <w:r>
-        <w:rPr>
-          <w:rFonts w:ascii="Arial" w:hAnsi="Arial"/>
-          <w:b w:val="1"/>
-          <w:bCs w:val="1"/>
-          <w:rtl w:val="0"/>
-          <w:lang w:val="en-US"/>
-        </w:rPr>
-        <w:t>r</w:t>
-      </w:r>
-      <w:r>
-        <w:rPr>
-          <w:rFonts w:ascii="Arial" w:hAnsi="Arial"/>
-          <w:b w:val="1"/>
-          <w:bCs w:val="1"/>
-          <w:rtl w:val="0"/>
-          <w:lang w:val="en-US"/>
-        </w:rPr>
-        <w:t xml:space="preserve"> </w:t>
-      </w:r>
-      <w:r>
-        <w:rPr>
-          <w:rFonts w:ascii="Arial" w:hAnsi="Arial"/>
-          <w:b w:val="1"/>
-          <w:bCs w:val="1"/>
-          <w:rtl w:val="0"/>
-          <w:lang w:val="en-US"/>
-        </w:rPr>
-        <w:t>MVC</w:t>
-      </w:r>
-      <w:r>
-        <w:rPr>
-          <w:rFonts w:ascii="Arial" w:hAnsi="Arial"/>
-          <w:rtl w:val="0"/>
-          <w:lang w:val="en-US"/>
-        </w:rPr>
-        <w:t xml:space="preserve"> </w:t>
-      </w:r>
-      <w:r>
-        <w:rPr>
-          <w:rFonts w:ascii="Arial" w:hAnsi="Arial"/>
-          <w:rtl w:val="0"/>
-          <w:lang w:val="en-US"/>
-        </w:rPr>
-        <w:t>for the back end</w:t>
+        <w:t xml:space="preserve">Written single page app that lists local churches </w:t>
       </w:r>
     </w:p>
     <w:p>
@@ -2974,7 +2372,79 @@
           <w:rtl w:val="0"/>
           <w:lang w:val="en-US"/>
         </w:rPr>
-        <w:t>Custom API for bringing in the Churches and their geo-locations</w:t>
+        <w:t>Uses</w:t>
+      </w:r>
+      <w:r>
+        <w:rPr>
+          <w:rFonts w:ascii="Arial" w:hAnsi="Arial"/>
+          <w:rtl w:val="0"/>
+          <w:lang w:val="en-US"/>
+        </w:rPr>
+        <w:t xml:space="preserve"> the</w:t>
+      </w:r>
+      <w:r>
+        <w:rPr>
+          <w:rFonts w:ascii="Arial" w:hAnsi="Arial"/>
+          <w:rtl w:val="0"/>
+          <w:lang w:val="en-US"/>
+        </w:rPr>
+        <w:t xml:space="preserve"> </w:t>
+      </w:r>
+      <w:r>
+        <w:rPr>
+          <w:rFonts w:ascii="Arial" w:hAnsi="Arial"/>
+          <w:b w:val="1"/>
+          <w:bCs w:val="1"/>
+          <w:rtl w:val="0"/>
+          <w:lang w:val="en-US"/>
+        </w:rPr>
+        <w:t>CodeIgnite</w:t>
+      </w:r>
+      <w:r>
+        <w:rPr>
+          <w:rFonts w:ascii="Arial" w:hAnsi="Arial"/>
+          <w:b w:val="1"/>
+          <w:bCs w:val="1"/>
+          <w:rtl w:val="0"/>
+          <w:lang w:val="en-US"/>
+        </w:rPr>
+        <w:t>r</w:t>
+      </w:r>
+      <w:r>
+        <w:rPr>
+          <w:rFonts w:ascii="Arial" w:hAnsi="Arial"/>
+          <w:b w:val="1"/>
+          <w:bCs w:val="1"/>
+          <w:rtl w:val="0"/>
+          <w:lang w:val="en-US"/>
+        </w:rPr>
+        <w:t xml:space="preserve"> </w:t>
+      </w:r>
+      <w:r>
+        <w:rPr>
+          <w:rFonts w:ascii="Arial" w:hAnsi="Arial"/>
+          <w:b w:val="1"/>
+          <w:bCs w:val="1"/>
+          <w:rtl w:val="0"/>
+          <w:lang w:val="en-US"/>
+        </w:rPr>
+        <w:t>MVC</w:t>
+      </w:r>
+      <w:r>
+        <w:rPr>
+          <w:rFonts w:ascii="Arial" w:hAnsi="Arial"/>
+          <w:rtl w:val="0"/>
+          <w:lang w:val="en-US"/>
+        </w:rPr>
+        <w:t xml:space="preserve"> </w:t>
+      </w:r>
+      <w:r>
+        <w:rPr>
+          <w:rFonts w:ascii="Arial" w:hAnsi="Arial"/>
+          <w:rtl w:val="0"/>
+          <w:lang w:val="en-US"/>
+        </w:rPr>
+        <w:t>for the back end</w:t>
       </w:r>
     </w:p>
     <w:p>
@@ -2999,32 +2469,14 @@
           <w:rtl w:val="0"/>
           <w:lang w:val="en-US"/>
         </w:rPr>
-        <w:t xml:space="preserve">Backend admin area uses an </w:t>
-      </w:r>
-      <w:r>
-        <w:rPr>
-          <w:rFonts w:ascii="Arial" w:hAnsi="Arial"/>
-          <w:b w:val="1"/>
-          <w:bCs w:val="1"/>
-          <w:rtl w:val="0"/>
-          <w:lang w:val="en-US"/>
-        </w:rPr>
-        <w:t>API to call Google</w:t>
-      </w:r>
-      <w:r>
-        <w:rPr>
-          <w:rFonts w:ascii="Arial" w:hAnsi="Arial"/>
-          <w:rtl w:val="0"/>
-          <w:lang w:val="en-US"/>
-        </w:rPr>
-        <w:t xml:space="preserve"> for the latitude and longitude information and to store it in the database.</w:t>
+        <w:t>Custom API for bringing in the Churches and their geo-locations</w:t>
       </w:r>
     </w:p>
     <w:p>
       <w:pPr>
         <w:pStyle w:val="Default"/>
         <w:numPr>
-          <w:ilvl w:val="0"/>
+          <w:ilvl w:val="1"/>
           <w:numId w:val="21"/>
         </w:numPr>
         <w:bidi w:val="0"/>
@@ -3042,73 +2494,25 @@
           <w:rtl w:val="0"/>
           <w:lang w:val="en-US"/>
         </w:rPr>
-        <w:t xml:space="preserve">Developed sites in WordPress that use </w:t>
-      </w:r>
-      <w:r>
-        <w:rPr>
-          <w:rFonts w:ascii="Arial" w:hAnsi="Arial"/>
-          <w:b w:val="1"/>
-          <w:bCs w:val="1"/>
-          <w:rtl w:val="0"/>
-          <w:lang w:val="en-US"/>
-        </w:rPr>
-        <w:t>bootstrap</w:t>
-      </w:r>
-      <w:r>
-        <w:rPr>
-          <w:rFonts w:ascii="Arial" w:hAnsi="Arial"/>
-          <w:rtl w:val="0"/>
-          <w:lang w:val="en-US"/>
-        </w:rPr>
-        <w:t xml:space="preserve"> for mobile-readiness and </w:t>
-      </w:r>
-      <w:r>
-        <w:rPr>
-          <w:rFonts w:ascii="Arial" w:hAnsi="Arial"/>
-          <w:rtl w:val="0"/>
-          <w:lang w:val="en-US"/>
-        </w:rPr>
-        <w:t xml:space="preserve">a </w:t>
-      </w:r>
-      <w:r>
-        <w:rPr>
-          <w:rFonts w:ascii="Arial" w:hAnsi="Arial"/>
-          <w:rtl w:val="0"/>
-          <w:lang w:val="en-US"/>
-        </w:rPr>
-        <w:t xml:space="preserve">custom </w:t>
-      </w:r>
-      <w:r>
-        <w:rPr>
-          <w:rFonts w:ascii="Arial" w:hAnsi="Arial"/>
-          <w:rtl w:val="0"/>
-          <w:lang w:val="en-US"/>
-        </w:rPr>
-        <w:t xml:space="preserve">WordPress </w:t>
-      </w:r>
-      <w:r>
-        <w:rPr>
-          <w:rFonts w:ascii="Arial" w:hAnsi="Arial"/>
-          <w:rtl w:val="0"/>
-          <w:lang w:val="en-US"/>
-        </w:rPr>
-        <w:t>theme</w:t>
-      </w:r>
-      <w:r>
-        <w:rPr>
-          <w:rFonts w:ascii="Arial" w:hAnsi="Arial"/>
-          <w:rtl w:val="0"/>
-          <w:lang w:val="en-US"/>
-        </w:rPr>
-        <w:t xml:space="preserve"> that I created</w:t>
-      </w:r>
-      <w:r>
-        <w:rPr>
-          <w:rFonts w:ascii="Arial" w:hAnsi="Arial"/>
-          <w:rtl w:val="0"/>
-          <w:lang w:val="en-US"/>
-        </w:rPr>
-        <w:t>.</w:t>
+        <w:t xml:space="preserve">Backend admin area uses an </w:t>
+      </w:r>
+      <w:r>
+        <w:rPr>
+          <w:rFonts w:ascii="Arial" w:hAnsi="Arial"/>
+          <w:b w:val="1"/>
+          <w:bCs w:val="1"/>
+          <w:rtl w:val="0"/>
+          <w:lang w:val="en-US"/>
+        </w:rPr>
+        <w:t>API to call Google</w:t>
+      </w:r>
+      <w:r>
+        <w:rPr>
+          <w:rFonts w:ascii="Arial" w:hAnsi="Arial"/>
+          <w:rtl w:val="0"/>
+          <w:lang w:val="en-US"/>
+        </w:rPr>
+        <w:t xml:space="preserve"> for the latitude and longitude information and to store it in the database.</w:t>
       </w:r>
     </w:p>
     <w:p>
@@ -3133,7 +2537,73 @@
           <w:rtl w:val="0"/>
           <w:lang w:val="en-US"/>
         </w:rPr>
-        <w:t>Helped at MakerCamp at the Kenton County Public Library</w:t>
+        <w:t xml:space="preserve">Developed sites in WordPress that use </w:t>
+      </w:r>
+      <w:r>
+        <w:rPr>
+          <w:rFonts w:ascii="Arial" w:hAnsi="Arial"/>
+          <w:b w:val="1"/>
+          <w:bCs w:val="1"/>
+          <w:rtl w:val="0"/>
+          <w:lang w:val="en-US"/>
+        </w:rPr>
+        <w:t>bootstrap</w:t>
+      </w:r>
+      <w:r>
+        <w:rPr>
+          <w:rFonts w:ascii="Arial" w:hAnsi="Arial"/>
+          <w:rtl w:val="0"/>
+          <w:lang w:val="en-US"/>
+        </w:rPr>
+        <w:t xml:space="preserve"> for mobile-readiness and </w:t>
+      </w:r>
+      <w:r>
+        <w:rPr>
+          <w:rFonts w:ascii="Arial" w:hAnsi="Arial"/>
+          <w:rtl w:val="0"/>
+          <w:lang w:val="en-US"/>
+        </w:rPr>
+        <w:t xml:space="preserve">a </w:t>
+      </w:r>
+      <w:r>
+        <w:rPr>
+          <w:rFonts w:ascii="Arial" w:hAnsi="Arial"/>
+          <w:rtl w:val="0"/>
+          <w:lang w:val="en-US"/>
+        </w:rPr>
+        <w:t xml:space="preserve">custom </w:t>
+      </w:r>
+      <w:r>
+        <w:rPr>
+          <w:rFonts w:ascii="Arial" w:hAnsi="Arial"/>
+          <w:rtl w:val="0"/>
+          <w:lang w:val="en-US"/>
+        </w:rPr>
+        <w:t xml:space="preserve">WordPress </w:t>
+      </w:r>
+      <w:r>
+        <w:rPr>
+          <w:rFonts w:ascii="Arial" w:hAnsi="Arial"/>
+          <w:rtl w:val="0"/>
+          <w:lang w:val="en-US"/>
+        </w:rPr>
+        <w:t>theme</w:t>
+      </w:r>
+      <w:r>
+        <w:rPr>
+          <w:rFonts w:ascii="Arial" w:hAnsi="Arial"/>
+          <w:rtl w:val="0"/>
+          <w:lang w:val="en-US"/>
+        </w:rPr>
+        <w:t xml:space="preserve"> that I created</w:t>
+      </w:r>
+      <w:r>
+        <w:rPr>
+          <w:rFonts w:ascii="Arial" w:hAnsi="Arial"/>
+          <w:rtl w:val="0"/>
+          <w:lang w:val="en-US"/>
+        </w:rPr>
+        <w:t>.</w:t>
       </w:r>
     </w:p>
     <w:p>
@@ -3148,618 +2618,17 @@
         <w:jc w:val="left"/>
         <w:rPr>
           <w:rFonts w:ascii="Arial" w:hAnsi="Arial"/>
-          <w:b w:val="1"/>
-          <w:bCs w:val="1"/>
-          <w:rtl w:val="0"/>
-          <w:lang w:val="en-US"/>
-        </w:rPr>
-      </w:pPr>
-      <w:r>
-        <w:rPr>
-          <w:rFonts w:ascii="Arial" w:hAnsi="Arial"/>
-          <w:b w:val="0"/>
-          <w:bCs w:val="0"/>
-          <w:rtl w:val="0"/>
-          <w:lang w:val="en-US"/>
-        </w:rPr>
-        <w:t xml:space="preserve">Worked in both </w:t>
-      </w:r>
-      <w:r>
-        <w:rPr>
-          <w:rFonts w:ascii="Arial" w:hAnsi="Arial"/>
-          <w:b w:val="1"/>
-          <w:bCs w:val="1"/>
-          <w:rtl w:val="0"/>
-          <w:lang w:val="en-US"/>
-        </w:rPr>
-        <w:t>Mail Chimp</w:t>
-      </w:r>
-      <w:r>
-        <w:rPr>
-          <w:rFonts w:ascii="Arial" w:hAnsi="Arial"/>
-          <w:b w:val="0"/>
-          <w:bCs w:val="0"/>
-          <w:rtl w:val="0"/>
-          <w:lang w:val="en-US"/>
-        </w:rPr>
-        <w:t xml:space="preserve"> and </w:t>
-      </w:r>
-      <w:r>
-        <w:rPr>
-          <w:rFonts w:ascii="Arial" w:hAnsi="Arial"/>
-          <w:b w:val="1"/>
-          <w:bCs w:val="1"/>
-          <w:rtl w:val="0"/>
-          <w:lang w:val="en-US"/>
-        </w:rPr>
-        <w:t>Constant Contact</w:t>
-      </w:r>
-      <w:r>
-        <w:rPr>
-          <w:rFonts w:ascii="Arial" w:hAnsi="Arial"/>
-          <w:b w:val="0"/>
-          <w:bCs w:val="0"/>
-          <w:rtl w:val="0"/>
-          <w:lang w:val="en-US"/>
-        </w:rPr>
-        <w:t xml:space="preserve"> for newsletters.</w:t>
-      </w:r>
-    </w:p>
-    <w:p>
-      <w:pPr>
-        <w:pStyle w:val="Default"/>
-        <w:rPr>
-          <w:rFonts w:ascii="Arial" w:cs="Arial" w:hAnsi="Arial" w:eastAsia="Arial"/>
-          <w:b w:val="1"/>
-          <w:bCs w:val="1"/>
-        </w:rPr>
-      </w:pPr>
-    </w:p>
-    <w:p>
-      <w:pPr>
-        <w:pStyle w:val="Default"/>
-        <w:rPr>
-          <w:rFonts w:ascii="Arial" w:cs="Arial" w:hAnsi="Arial" w:eastAsia="Arial"/>
-          <w:b w:val="1"/>
-          <w:bCs w:val="1"/>
-        </w:rPr>
-      </w:pPr>
-      <w:r>
-        <w:rPr>
-          <w:rFonts w:ascii="Arial" w:hAnsi="Arial"/>
-          <w:b w:val="1"/>
-          <w:bCs w:val="1"/>
-          <w:rtl w:val="0"/>
-          <w:lang w:val="en-US"/>
-        </w:rPr>
-        <w:t xml:space="preserve">January 2015 </w:t>
-      </w:r>
-      <w:r>
-        <w:rPr>
-          <w:rFonts w:ascii="Arial" w:hAnsi="Arial" w:hint="default"/>
-          <w:b w:val="1"/>
-          <w:bCs w:val="1"/>
-          <w:rtl w:val="0"/>
-          <w:lang w:val="en-US"/>
-        </w:rPr>
-        <w:t>–</w:t>
-      </w:r>
-      <w:r>
-        <w:rPr>
-          <w:rtl w:val="0"/>
-          <w:lang w:val="en-US"/>
-        </w:rPr>
-        <w:t xml:space="preserve"> </w:t>
-      </w:r>
-      <w:r>
-        <w:rPr>
-          <w:rFonts w:ascii="Arial" w:hAnsi="Arial"/>
-          <w:b w:val="1"/>
-          <w:bCs w:val="1"/>
-          <w:rtl w:val="0"/>
-          <w:lang w:val="en-US"/>
-        </w:rPr>
-        <w:t xml:space="preserve">February 2015: Drees Homes </w:t>
-      </w:r>
-      <w:r>
-        <w:rPr>
-          <w:rFonts w:ascii="Arial" w:hAnsi="Arial" w:hint="default"/>
-          <w:b w:val="1"/>
-          <w:bCs w:val="1"/>
-          <w:rtl w:val="0"/>
-          <w:lang w:val="en-US"/>
-        </w:rPr>
-        <w:t>–</w:t>
-      </w:r>
-      <w:r>
-        <w:rPr>
-          <w:rtl w:val="0"/>
-          <w:lang w:val="en-US"/>
-        </w:rPr>
-        <w:t xml:space="preserve"> </w:t>
-      </w:r>
-      <w:r>
-        <w:rPr>
-          <w:rFonts w:ascii="Arial" w:hAnsi="Arial"/>
-          <w:b w:val="1"/>
-          <w:bCs w:val="1"/>
-          <w:rtl w:val="0"/>
-          <w:lang w:val="en-US"/>
-        </w:rPr>
-        <w:t>W</w:t>
-      </w:r>
-      <w:r>
-        <w:rPr>
-          <w:rFonts w:ascii="Arial" w:hAnsi="Arial"/>
-          <w:b w:val="1"/>
-          <w:bCs w:val="1"/>
-          <w:rtl w:val="0"/>
-          <w:lang w:val="en-US"/>
-        </w:rPr>
-        <w:t>eb developer</w:t>
-      </w:r>
-    </w:p>
-    <w:p>
-      <w:pPr>
-        <w:pStyle w:val="Default"/>
-        <w:rPr>
-          <w:rFonts w:ascii="Arial" w:cs="Arial" w:hAnsi="Arial" w:eastAsia="Arial"/>
-          <w:b w:val="1"/>
-          <w:bCs w:val="1"/>
-        </w:rPr>
-      </w:pPr>
-    </w:p>
-    <w:p>
-      <w:pPr>
-        <w:pStyle w:val="Default"/>
-        <w:rPr>
-          <w:rFonts w:ascii="Arial" w:cs="Arial" w:hAnsi="Arial" w:eastAsia="Arial"/>
-        </w:rPr>
-      </w:pPr>
-      <w:r>
-        <w:rPr>
-          <w:rFonts w:ascii="Arial" w:hAnsi="Arial"/>
-          <w:rtl w:val="0"/>
-          <w:lang w:val="en-US"/>
-        </w:rPr>
-        <w:t xml:space="preserve">Front end developer using </w:t>
-      </w:r>
-      <w:r>
-        <w:rPr>
-          <w:rFonts w:ascii="Arial" w:hAnsi="Arial"/>
-          <w:b w:val="1"/>
-          <w:bCs w:val="1"/>
-          <w:rtl w:val="0"/>
-          <w:lang w:val="en-US"/>
-        </w:rPr>
-        <w:t>Node.js</w:t>
-      </w:r>
-      <w:r>
-        <w:rPr>
-          <w:rFonts w:ascii="Arial" w:hAnsi="Arial"/>
-          <w:rtl w:val="0"/>
-          <w:lang w:val="en-US"/>
-        </w:rPr>
-        <w:t xml:space="preserve"> and </w:t>
-      </w:r>
-      <w:r>
-        <w:rPr>
-          <w:rFonts w:ascii="Arial" w:hAnsi="Arial"/>
-          <w:b w:val="1"/>
-          <w:bCs w:val="1"/>
-          <w:rtl w:val="0"/>
-          <w:lang w:val="en-US"/>
-        </w:rPr>
-        <w:t>Grunt</w:t>
-      </w:r>
-      <w:r>
-        <w:rPr>
-          <w:rFonts w:ascii="Arial" w:hAnsi="Arial"/>
-          <w:rtl w:val="0"/>
-          <w:lang w:val="en-US"/>
-        </w:rPr>
-        <w:t xml:space="preserve"> to minify JavaScript and CSS files. Responsible for fixing front-end bugs that were assigned to me through Jira.</w:t>
-      </w:r>
-    </w:p>
-    <w:p>
-      <w:pPr>
-        <w:pStyle w:val="Default"/>
-        <w:rPr>
-          <w:rFonts w:ascii="Arial" w:cs="Arial" w:hAnsi="Arial" w:eastAsia="Arial"/>
-          <w:b w:val="1"/>
-          <w:bCs w:val="1"/>
-        </w:rPr>
-      </w:pPr>
-    </w:p>
-    <w:p>
-      <w:pPr>
-        <w:pStyle w:val="Default"/>
-        <w:rPr>
-          <w:rFonts w:ascii="Arial" w:cs="Arial" w:hAnsi="Arial" w:eastAsia="Arial"/>
-          <w:b w:val="1"/>
-          <w:bCs w:val="1"/>
-        </w:rPr>
-      </w:pPr>
-      <w:r>
-        <w:rPr>
-          <w:rFonts w:ascii="Arial" w:hAnsi="Arial"/>
-          <w:b w:val="1"/>
-          <w:bCs w:val="1"/>
-          <w:rtl w:val="0"/>
-          <w:lang w:val="en-US"/>
-        </w:rPr>
-        <w:t xml:space="preserve">January 2014 </w:t>
-      </w:r>
-      <w:r>
-        <w:rPr>
-          <w:rFonts w:ascii="Arial" w:hAnsi="Arial" w:hint="default"/>
-          <w:b w:val="1"/>
-          <w:bCs w:val="1"/>
-          <w:rtl w:val="0"/>
-          <w:lang w:val="en-US"/>
-        </w:rPr>
-        <w:t>–</w:t>
-      </w:r>
-      <w:r>
-        <w:rPr>
-          <w:rtl w:val="0"/>
-          <w:lang w:val="en-US"/>
-        </w:rPr>
-        <w:t xml:space="preserve"> </w:t>
-      </w:r>
-      <w:r>
-        <w:rPr>
-          <w:rFonts w:ascii="Arial" w:hAnsi="Arial"/>
-          <w:b w:val="1"/>
-          <w:bCs w:val="1"/>
-          <w:rtl w:val="0"/>
-          <w:lang w:val="en-US"/>
-        </w:rPr>
-        <w:t xml:space="preserve">January 2015: KDM POP Solutions Group </w:t>
-      </w:r>
-      <w:r>
-        <w:rPr>
-          <w:rFonts w:ascii="Arial" w:hAnsi="Arial" w:hint="default"/>
-          <w:b w:val="1"/>
-          <w:bCs w:val="1"/>
-          <w:rtl w:val="0"/>
-          <w:lang w:val="en-US"/>
-        </w:rPr>
-        <w:t>–</w:t>
-      </w:r>
-      <w:r>
-        <w:rPr>
-          <w:rtl w:val="0"/>
-          <w:lang w:val="en-US"/>
-        </w:rPr>
-        <w:t xml:space="preserve"> </w:t>
-      </w:r>
-      <w:r>
-        <w:rPr>
-          <w:rFonts w:ascii="Arial" w:hAnsi="Arial"/>
-          <w:b w:val="1"/>
-          <w:bCs w:val="1"/>
-          <w:rtl w:val="0"/>
-          <w:lang w:val="en-US"/>
-        </w:rPr>
-        <w:t xml:space="preserve">Web </w:t>
-      </w:r>
-      <w:r>
-        <w:rPr>
-          <w:rFonts w:ascii="Arial" w:hAnsi="Arial"/>
-          <w:b w:val="1"/>
-          <w:bCs w:val="1"/>
-          <w:rtl w:val="0"/>
-          <w:lang w:val="en-US"/>
-        </w:rPr>
-        <w:t xml:space="preserve">Designer and </w:t>
-      </w:r>
-      <w:r>
-        <w:rPr>
-          <w:rFonts w:ascii="Arial" w:hAnsi="Arial"/>
-          <w:b w:val="1"/>
-          <w:bCs w:val="1"/>
-          <w:rtl w:val="0"/>
-          <w:lang w:val="en-US"/>
-        </w:rPr>
-        <w:t>Developer</w:t>
-      </w:r>
-    </w:p>
-    <w:p>
-      <w:pPr>
-        <w:pStyle w:val="Default"/>
-        <w:rPr>
-          <w:rFonts w:ascii="Arial" w:cs="Arial" w:hAnsi="Arial" w:eastAsia="Arial"/>
-          <w:b w:val="1"/>
-          <w:bCs w:val="1"/>
-        </w:rPr>
-      </w:pPr>
-    </w:p>
-    <w:p>
-      <w:pPr>
-        <w:pStyle w:val="Default"/>
-        <w:rPr>
-          <w:rFonts w:ascii="Arial" w:cs="Arial" w:hAnsi="Arial" w:eastAsia="Arial"/>
-        </w:rPr>
-      </w:pPr>
-      <w:r>
-        <w:rPr>
-          <w:rFonts w:ascii="Arial" w:hAnsi="Arial"/>
-          <w:rtl w:val="0"/>
-          <w:lang w:val="en-US"/>
-        </w:rPr>
-        <w:t xml:space="preserve">Web </w:t>
-      </w:r>
-      <w:r>
-        <w:rPr>
-          <w:rFonts w:ascii="Arial" w:hAnsi="Arial"/>
-          <w:rtl w:val="0"/>
-          <w:lang w:val="en-US"/>
-        </w:rPr>
-        <w:t xml:space="preserve">page designer and </w:t>
-      </w:r>
-      <w:r>
-        <w:rPr>
-          <w:rFonts w:ascii="Arial" w:hAnsi="Arial"/>
-          <w:rtl w:val="0"/>
-          <w:lang w:val="en-US"/>
-        </w:rPr>
-        <w:t>developer. KDMs backend site which I was hired to work on was written in CodeIgniter, a PHP based MVC (model-view-controller) architecture. Any issues found were logged in their custom written bug system and were assigned to the appropriate developer.</w:t>
-      </w:r>
-      <w:r>
-        <w:rPr>
-          <w:rFonts w:ascii="Arial" w:hAnsi="Arial"/>
-          <w:rtl w:val="0"/>
-          <w:lang w:val="en-US"/>
-        </w:rPr>
-        <w:t xml:space="preserve"> The development team worked as hard as possible to ensure Section 508 Compliance.</w:t>
-      </w:r>
-    </w:p>
-    <w:p>
-      <w:pPr>
-        <w:pStyle w:val="Default"/>
-        <w:rPr>
-          <w:rFonts w:ascii="Arial" w:cs="Arial" w:hAnsi="Arial" w:eastAsia="Arial"/>
-        </w:rPr>
-      </w:pPr>
-    </w:p>
-    <w:p>
-      <w:pPr>
-        <w:pStyle w:val="Default"/>
-        <w:rPr>
-          <w:rFonts w:ascii="Arial" w:cs="Arial" w:hAnsi="Arial" w:eastAsia="Arial"/>
-          <w:b w:val="1"/>
-          <w:bCs w:val="1"/>
-        </w:rPr>
-      </w:pPr>
-      <w:r>
-        <w:rPr>
-          <w:rFonts w:ascii="Arial" w:hAnsi="Arial"/>
-          <w:rtl w:val="0"/>
-          <w:lang w:val="en-US"/>
-        </w:rPr>
-        <w:t xml:space="preserve"> </w:t>
-      </w:r>
-      <w:r>
-        <w:rPr>
-          <w:rFonts w:ascii="Arial" w:hAnsi="Arial"/>
-          <w:b w:val="1"/>
-          <w:bCs w:val="1"/>
-          <w:rtl w:val="0"/>
-          <w:lang w:val="en-US"/>
-        </w:rPr>
-        <w:t xml:space="preserve">March 2013 </w:t>
-      </w:r>
-      <w:r>
-        <w:rPr>
-          <w:rFonts w:ascii="Arial" w:hAnsi="Arial" w:hint="default"/>
-          <w:b w:val="1"/>
-          <w:bCs w:val="1"/>
-          <w:rtl w:val="0"/>
-          <w:lang w:val="en-US"/>
-        </w:rPr>
-        <w:t>–</w:t>
-      </w:r>
-      <w:r>
-        <w:rPr>
-          <w:rtl w:val="0"/>
-          <w:lang w:val="en-US"/>
-        </w:rPr>
-        <w:t xml:space="preserve"> </w:t>
-      </w:r>
-      <w:r>
-        <w:rPr>
-          <w:rFonts w:ascii="Arial" w:hAnsi="Arial"/>
-          <w:b w:val="1"/>
-          <w:bCs w:val="1"/>
-          <w:rtl w:val="0"/>
-          <w:lang w:val="en-US"/>
-        </w:rPr>
-        <w:t xml:space="preserve">November 2013: Powerhouse Factories </w:t>
-      </w:r>
-      <w:r>
-        <w:rPr>
-          <w:rFonts w:ascii="Arial" w:hAnsi="Arial"/>
-          <w:b w:val="1"/>
-          <w:bCs w:val="1"/>
-          <w:rtl w:val="0"/>
-          <w:lang w:val="en-US"/>
-        </w:rPr>
-        <w:t xml:space="preserve">- </w:t>
-      </w:r>
-      <w:r>
-        <w:rPr>
-          <w:rFonts w:ascii="Arial" w:hAnsi="Arial"/>
-          <w:b w:val="1"/>
-          <w:bCs w:val="1"/>
-          <w:rtl w:val="0"/>
-          <w:lang w:val="en-US"/>
-        </w:rPr>
-        <w:t>Joomla! Developer</w:t>
-      </w:r>
-    </w:p>
-    <w:p>
-      <w:pPr>
-        <w:pStyle w:val="Default"/>
-        <w:rPr>
-          <w:rFonts w:ascii="Arial" w:cs="Arial" w:hAnsi="Arial" w:eastAsia="Arial"/>
-          <w:b w:val="1"/>
-          <w:bCs w:val="1"/>
-        </w:rPr>
-      </w:pPr>
-    </w:p>
-    <w:p>
-      <w:pPr>
-        <w:pStyle w:val="Default"/>
-        <w:rPr>
-          <w:rFonts w:ascii="Arial" w:cs="Arial" w:hAnsi="Arial" w:eastAsia="Arial"/>
-        </w:rPr>
-      </w:pPr>
-      <w:r>
-        <w:rPr>
-          <w:rFonts w:ascii="Arial" w:hAnsi="Arial"/>
-          <w:rtl w:val="0"/>
-          <w:lang w:val="en-US"/>
-        </w:rPr>
-        <w:t>Joomla!</w:t>
-      </w:r>
-      <w:r>
-        <w:rPr>
-          <w:rFonts w:ascii="Arial" w:hAnsi="Arial"/>
-          <w:rtl w:val="0"/>
-          <w:lang w:val="en-US"/>
-        </w:rPr>
-        <w:t xml:space="preserve"> source web developer. I </w:t>
-      </w:r>
-      <w:r>
-        <w:rPr>
-          <w:rFonts w:ascii="Arial" w:hAnsi="Arial"/>
-          <w:rtl w:val="0"/>
-          <w:lang w:val="en-US"/>
-        </w:rPr>
-        <w:t>was</w:t>
-      </w:r>
-      <w:r>
-        <w:rPr>
-          <w:rFonts w:ascii="Arial" w:hAnsi="Arial"/>
-          <w:rtl w:val="0"/>
-          <w:lang w:val="en-US"/>
-        </w:rPr>
-        <w:t xml:space="preserve"> responsible for creating micro</w:t>
-      </w:r>
-      <w:r>
-        <w:rPr>
-          <w:rFonts w:ascii="Arial" w:hAnsi="Arial"/>
-          <w:rtl w:val="0"/>
-          <w:lang w:val="en-US"/>
-        </w:rPr>
-        <w:t>-</w:t>
-      </w:r>
-      <w:r>
-        <w:rPr>
-          <w:rFonts w:ascii="Arial" w:hAnsi="Arial"/>
-          <w:rtl w:val="0"/>
-          <w:lang w:val="en-US"/>
-        </w:rPr>
-        <w:t>sites and also with the monthly maintenance or a large client site written in a cu</w:t>
-      </w:r>
-      <w:r>
-        <w:rPr>
-          <w:rFonts w:ascii="Arial" w:hAnsi="Arial"/>
-          <w:rtl w:val="0"/>
-          <w:lang w:val="en-US"/>
-        </w:rPr>
-        <w:t>s</w:t>
-      </w:r>
-      <w:r>
-        <w:rPr>
-          <w:rFonts w:ascii="Arial" w:hAnsi="Arial"/>
-          <w:rtl w:val="0"/>
-          <w:lang w:val="en-US"/>
-        </w:rPr>
-        <w:t xml:space="preserve">tom CMS system. (PHP and MySQL). I </w:t>
-      </w:r>
-      <w:r>
-        <w:rPr>
-          <w:rFonts w:ascii="Arial" w:hAnsi="Arial"/>
-          <w:rtl w:val="0"/>
-          <w:lang w:val="en-US"/>
-        </w:rPr>
-        <w:t>was</w:t>
-      </w:r>
-      <w:r>
-        <w:rPr>
-          <w:rFonts w:ascii="Arial" w:hAnsi="Arial"/>
-          <w:rtl w:val="0"/>
-          <w:lang w:val="en-US"/>
-        </w:rPr>
-        <w:t xml:space="preserve"> also responsible for maintain a sister site that was written by another company using their own in house MVC based CMS. This site is also written in PHP and uses MySQL for backend storage. All </w:t>
-      </w:r>
-      <w:r>
-        <w:rPr>
-          <w:rFonts w:ascii="Arial" w:hAnsi="Arial"/>
-          <w:rtl w:val="0"/>
-          <w:lang w:val="en-US"/>
-        </w:rPr>
-        <w:t xml:space="preserve">of the </w:t>
-      </w:r>
-      <w:r>
-        <w:rPr>
-          <w:rFonts w:ascii="Arial" w:hAnsi="Arial"/>
-          <w:rtl w:val="0"/>
-          <w:lang w:val="en-US"/>
-        </w:rPr>
-        <w:t xml:space="preserve">sites code </w:t>
-      </w:r>
-      <w:r>
-        <w:rPr>
-          <w:rFonts w:ascii="Arial" w:hAnsi="Arial"/>
-          <w:rtl w:val="0"/>
-          <w:lang w:val="en-US"/>
-        </w:rPr>
-        <w:t>was</w:t>
-      </w:r>
-      <w:r>
-        <w:rPr>
-          <w:rFonts w:ascii="Arial" w:hAnsi="Arial"/>
-          <w:rtl w:val="0"/>
-          <w:lang w:val="en-US"/>
-        </w:rPr>
-        <w:t xml:space="preserve"> kept in GitHub repositories for versioning.</w:t>
-      </w:r>
-      <w:r>
-        <w:rPr>
-          <w:rFonts w:ascii="Arial" w:hAnsi="Arial"/>
-          <w:rtl w:val="0"/>
-          <w:lang w:val="en-US"/>
-        </w:rPr>
-        <w:t xml:space="preserve"> I worked to ensure the Marzetti sites I created were Section 508 Compliant.</w:t>
-      </w:r>
-    </w:p>
-    <w:p>
-      <w:pPr>
-        <w:pStyle w:val="Default"/>
-        <w:rPr>
-          <w:rFonts w:ascii="Arial" w:cs="Arial" w:hAnsi="Arial" w:eastAsia="Arial"/>
-        </w:rPr>
-      </w:pPr>
-    </w:p>
-    <w:p>
-      <w:pPr>
-        <w:pStyle w:val="Default"/>
-        <w:rPr>
-          <w:rFonts w:ascii="Arial" w:cs="Arial" w:hAnsi="Arial" w:eastAsia="Arial"/>
-          <w:b w:val="1"/>
-          <w:bCs w:val="1"/>
-        </w:rPr>
-      </w:pPr>
-      <w:r>
-        <w:rPr>
-          <w:rFonts w:ascii="Arial" w:hAnsi="Arial"/>
-          <w:rtl w:val="0"/>
-          <w:lang w:val="en-US"/>
-        </w:rPr>
-        <w:t>Some sites I worked on while at Powerhouse Factories include:</w:t>
+          <w:rtl w:val="0"/>
+          <w:lang w:val="en-US"/>
+        </w:rPr>
+      </w:pPr>
+      <w:r>
+        <w:rPr>
+          <w:rFonts w:ascii="Arial" w:hAnsi="Arial"/>
+          <w:rtl w:val="0"/>
+          <w:lang w:val="en-US"/>
+        </w:rPr>
+        <w:t>Helped at MakerCamp at the Kenton County Public Library</w:t>
       </w:r>
     </w:p>
     <w:p>
@@ -3783,12 +2652,609 @@
       <w:r>
         <w:rPr>
           <w:rFonts w:ascii="Arial" w:hAnsi="Arial"/>
-          <w:b w:val="1"/>
-          <w:bCs w:val="1"/>
-          <w:rtl w:val="0"/>
-          <w:lang w:val="en-US"/>
-        </w:rPr>
-        <w:t>marzetti.com</w:t>
+          <w:b w:val="0"/>
+          <w:bCs w:val="0"/>
+          <w:rtl w:val="0"/>
+          <w:lang w:val="en-US"/>
+        </w:rPr>
+        <w:t xml:space="preserve">Worked in both </w:t>
+      </w:r>
+      <w:r>
+        <w:rPr>
+          <w:rFonts w:ascii="Arial" w:hAnsi="Arial"/>
+          <w:b w:val="1"/>
+          <w:bCs w:val="1"/>
+          <w:rtl w:val="0"/>
+          <w:lang w:val="en-US"/>
+        </w:rPr>
+        <w:t>Mail Chimp</w:t>
+      </w:r>
+      <w:r>
+        <w:rPr>
+          <w:rFonts w:ascii="Arial" w:hAnsi="Arial"/>
+          <w:b w:val="0"/>
+          <w:bCs w:val="0"/>
+          <w:rtl w:val="0"/>
+          <w:lang w:val="en-US"/>
+        </w:rPr>
+        <w:t xml:space="preserve"> and </w:t>
+      </w:r>
+      <w:r>
+        <w:rPr>
+          <w:rFonts w:ascii="Arial" w:hAnsi="Arial"/>
+          <w:b w:val="1"/>
+          <w:bCs w:val="1"/>
+          <w:rtl w:val="0"/>
+          <w:lang w:val="en-US"/>
+        </w:rPr>
+        <w:t>Constant Contact</w:t>
+      </w:r>
+      <w:r>
+        <w:rPr>
+          <w:rFonts w:ascii="Arial" w:hAnsi="Arial"/>
+          <w:b w:val="0"/>
+          <w:bCs w:val="0"/>
+          <w:rtl w:val="0"/>
+          <w:lang w:val="en-US"/>
+        </w:rPr>
+        <w:t xml:space="preserve"> for newsletters.</w:t>
+      </w:r>
+    </w:p>
+    <w:p>
+      <w:pPr>
+        <w:pStyle w:val="Default"/>
+        <w:rPr>
+          <w:rFonts w:ascii="Arial" w:cs="Arial" w:hAnsi="Arial" w:eastAsia="Arial"/>
+          <w:b w:val="1"/>
+          <w:bCs w:val="1"/>
+        </w:rPr>
+      </w:pPr>
+    </w:p>
+    <w:p>
+      <w:pPr>
+        <w:pStyle w:val="Default"/>
+        <w:rPr>
+          <w:rFonts w:ascii="Arial" w:cs="Arial" w:hAnsi="Arial" w:eastAsia="Arial"/>
+          <w:b w:val="1"/>
+          <w:bCs w:val="1"/>
+        </w:rPr>
+      </w:pPr>
+      <w:r>
+        <w:rPr>
+          <w:rFonts w:ascii="Arial" w:hAnsi="Arial"/>
+          <w:b w:val="1"/>
+          <w:bCs w:val="1"/>
+          <w:rtl w:val="0"/>
+          <w:lang w:val="en-US"/>
+        </w:rPr>
+        <w:t xml:space="preserve">January 2015 </w:t>
+      </w:r>
+      <w:r>
+        <w:rPr>
+          <w:rFonts w:ascii="Arial" w:hAnsi="Arial" w:hint="default"/>
+          <w:b w:val="1"/>
+          <w:bCs w:val="1"/>
+          <w:rtl w:val="0"/>
+          <w:lang w:val="en-US"/>
+        </w:rPr>
+        <w:t>–</w:t>
+      </w:r>
+      <w:r>
+        <w:rPr>
+          <w:rtl w:val="0"/>
+          <w:lang w:val="en-US"/>
+        </w:rPr>
+        <w:t xml:space="preserve"> </w:t>
+      </w:r>
+      <w:r>
+        <w:rPr>
+          <w:rFonts w:ascii="Arial" w:hAnsi="Arial"/>
+          <w:b w:val="1"/>
+          <w:bCs w:val="1"/>
+          <w:rtl w:val="0"/>
+          <w:lang w:val="en-US"/>
+        </w:rPr>
+        <w:t xml:space="preserve">February 2015: Drees Homes </w:t>
+      </w:r>
+      <w:r>
+        <w:rPr>
+          <w:rFonts w:ascii="Arial" w:hAnsi="Arial" w:hint="default"/>
+          <w:b w:val="1"/>
+          <w:bCs w:val="1"/>
+          <w:rtl w:val="0"/>
+          <w:lang w:val="en-US"/>
+        </w:rPr>
+        <w:t>–</w:t>
+      </w:r>
+      <w:r>
+        <w:rPr>
+          <w:rtl w:val="0"/>
+          <w:lang w:val="en-US"/>
+        </w:rPr>
+        <w:t xml:space="preserve"> </w:t>
+      </w:r>
+      <w:r>
+        <w:rPr>
+          <w:rFonts w:ascii="Arial" w:hAnsi="Arial"/>
+          <w:b w:val="1"/>
+          <w:bCs w:val="1"/>
+          <w:rtl w:val="0"/>
+          <w:lang w:val="en-US"/>
+        </w:rPr>
+        <w:t>W</w:t>
+      </w:r>
+      <w:r>
+        <w:rPr>
+          <w:rFonts w:ascii="Arial" w:hAnsi="Arial"/>
+          <w:b w:val="1"/>
+          <w:bCs w:val="1"/>
+          <w:rtl w:val="0"/>
+          <w:lang w:val="en-US"/>
+        </w:rPr>
+        <w:t>eb developer</w:t>
+      </w:r>
+    </w:p>
+    <w:p>
+      <w:pPr>
+        <w:pStyle w:val="Default"/>
+        <w:rPr>
+          <w:rFonts w:ascii="Arial" w:cs="Arial" w:hAnsi="Arial" w:eastAsia="Arial"/>
+          <w:b w:val="1"/>
+          <w:bCs w:val="1"/>
+        </w:rPr>
+      </w:pPr>
+    </w:p>
+    <w:p>
+      <w:pPr>
+        <w:pStyle w:val="Default"/>
+        <w:rPr>
+          <w:rFonts w:ascii="Arial" w:cs="Arial" w:hAnsi="Arial" w:eastAsia="Arial"/>
+        </w:rPr>
+      </w:pPr>
+      <w:r>
+        <w:rPr>
+          <w:rFonts w:ascii="Arial" w:hAnsi="Arial"/>
+          <w:rtl w:val="0"/>
+          <w:lang w:val="en-US"/>
+        </w:rPr>
+        <w:t xml:space="preserve">Front end developer using </w:t>
+      </w:r>
+      <w:r>
+        <w:rPr>
+          <w:rFonts w:ascii="Arial" w:hAnsi="Arial"/>
+          <w:b w:val="1"/>
+          <w:bCs w:val="1"/>
+          <w:rtl w:val="0"/>
+          <w:lang w:val="en-US"/>
+        </w:rPr>
+        <w:t>Node.js</w:t>
+      </w:r>
+      <w:r>
+        <w:rPr>
+          <w:rFonts w:ascii="Arial" w:hAnsi="Arial"/>
+          <w:rtl w:val="0"/>
+          <w:lang w:val="en-US"/>
+        </w:rPr>
+        <w:t xml:space="preserve"> and </w:t>
+      </w:r>
+      <w:r>
+        <w:rPr>
+          <w:rFonts w:ascii="Arial" w:hAnsi="Arial"/>
+          <w:b w:val="1"/>
+          <w:bCs w:val="1"/>
+          <w:rtl w:val="0"/>
+          <w:lang w:val="en-US"/>
+        </w:rPr>
+        <w:t>Grunt</w:t>
+      </w:r>
+      <w:r>
+        <w:rPr>
+          <w:rFonts w:ascii="Arial" w:hAnsi="Arial"/>
+          <w:rtl w:val="0"/>
+          <w:lang w:val="en-US"/>
+        </w:rPr>
+        <w:t xml:space="preserve"> to minify JavaScript and CSS files. Responsible for fixing front-end bugs that were assigned to me through Jira.</w:t>
+      </w:r>
+    </w:p>
+    <w:p>
+      <w:pPr>
+        <w:pStyle w:val="Default"/>
+        <w:rPr>
+          <w:rFonts w:ascii="Arial" w:cs="Arial" w:hAnsi="Arial" w:eastAsia="Arial"/>
+          <w:b w:val="1"/>
+          <w:bCs w:val="1"/>
+        </w:rPr>
+      </w:pPr>
+    </w:p>
+    <w:p>
+      <w:pPr>
+        <w:pStyle w:val="Default"/>
+        <w:rPr>
+          <w:rFonts w:ascii="Arial" w:cs="Arial" w:hAnsi="Arial" w:eastAsia="Arial"/>
+          <w:b w:val="1"/>
+          <w:bCs w:val="1"/>
+        </w:rPr>
+      </w:pPr>
+      <w:r>
+        <w:rPr>
+          <w:rFonts w:ascii="Arial" w:hAnsi="Arial"/>
+          <w:b w:val="1"/>
+          <w:bCs w:val="1"/>
+          <w:rtl w:val="0"/>
+          <w:lang w:val="en-US"/>
+        </w:rPr>
+        <w:t xml:space="preserve">January 2014 </w:t>
+      </w:r>
+      <w:r>
+        <w:rPr>
+          <w:rFonts w:ascii="Arial" w:hAnsi="Arial" w:hint="default"/>
+          <w:b w:val="1"/>
+          <w:bCs w:val="1"/>
+          <w:rtl w:val="0"/>
+          <w:lang w:val="en-US"/>
+        </w:rPr>
+        <w:t>–</w:t>
+      </w:r>
+      <w:r>
+        <w:rPr>
+          <w:rtl w:val="0"/>
+          <w:lang w:val="en-US"/>
+        </w:rPr>
+        <w:t xml:space="preserve"> </w:t>
+      </w:r>
+      <w:r>
+        <w:rPr>
+          <w:rFonts w:ascii="Arial" w:hAnsi="Arial"/>
+          <w:b w:val="1"/>
+          <w:bCs w:val="1"/>
+          <w:rtl w:val="0"/>
+          <w:lang w:val="en-US"/>
+        </w:rPr>
+        <w:t xml:space="preserve">January 2015: KDM POP Solutions Group </w:t>
+      </w:r>
+      <w:r>
+        <w:rPr>
+          <w:rFonts w:ascii="Arial" w:hAnsi="Arial" w:hint="default"/>
+          <w:b w:val="1"/>
+          <w:bCs w:val="1"/>
+          <w:rtl w:val="0"/>
+          <w:lang w:val="en-US"/>
+        </w:rPr>
+        <w:t>–</w:t>
+      </w:r>
+      <w:r>
+        <w:rPr>
+          <w:rtl w:val="0"/>
+          <w:lang w:val="en-US"/>
+        </w:rPr>
+        <w:t xml:space="preserve"> </w:t>
+      </w:r>
+      <w:r>
+        <w:rPr>
+          <w:rFonts w:ascii="Arial" w:hAnsi="Arial"/>
+          <w:b w:val="1"/>
+          <w:bCs w:val="1"/>
+          <w:rtl w:val="0"/>
+          <w:lang w:val="en-US"/>
+        </w:rPr>
+        <w:t xml:space="preserve">Web </w:t>
+      </w:r>
+      <w:r>
+        <w:rPr>
+          <w:rFonts w:ascii="Arial" w:hAnsi="Arial"/>
+          <w:b w:val="1"/>
+          <w:bCs w:val="1"/>
+          <w:rtl w:val="0"/>
+          <w:lang w:val="en-US"/>
+        </w:rPr>
+        <w:t xml:space="preserve">Designer and </w:t>
+      </w:r>
+      <w:r>
+        <w:rPr>
+          <w:rFonts w:ascii="Arial" w:hAnsi="Arial"/>
+          <w:b w:val="1"/>
+          <w:bCs w:val="1"/>
+          <w:rtl w:val="0"/>
+          <w:lang w:val="en-US"/>
+        </w:rPr>
+        <w:t>Developer</w:t>
+      </w:r>
+    </w:p>
+    <w:p>
+      <w:pPr>
+        <w:pStyle w:val="Default"/>
+        <w:rPr>
+          <w:rFonts w:ascii="Arial" w:cs="Arial" w:hAnsi="Arial" w:eastAsia="Arial"/>
+          <w:b w:val="1"/>
+          <w:bCs w:val="1"/>
+        </w:rPr>
+      </w:pPr>
+    </w:p>
+    <w:p>
+      <w:pPr>
+        <w:pStyle w:val="Default"/>
+        <w:rPr>
+          <w:rFonts w:ascii="Arial" w:cs="Arial" w:hAnsi="Arial" w:eastAsia="Arial"/>
+        </w:rPr>
+      </w:pPr>
+      <w:r>
+        <w:rPr>
+          <w:rFonts w:ascii="Arial" w:hAnsi="Arial"/>
+          <w:rtl w:val="0"/>
+          <w:lang w:val="en-US"/>
+        </w:rPr>
+        <w:t xml:space="preserve">Web </w:t>
+      </w:r>
+      <w:r>
+        <w:rPr>
+          <w:rFonts w:ascii="Arial" w:hAnsi="Arial"/>
+          <w:rtl w:val="0"/>
+          <w:lang w:val="en-US"/>
+        </w:rPr>
+        <w:t xml:space="preserve">page designer and </w:t>
+      </w:r>
+      <w:r>
+        <w:rPr>
+          <w:rFonts w:ascii="Arial" w:hAnsi="Arial"/>
+          <w:rtl w:val="0"/>
+          <w:lang w:val="en-US"/>
+        </w:rPr>
+        <w:t>developer. KDMs backend site which I was hired to work on was written in CodeIgniter, a PHP based MVC (model-view-controller) architecture. Any issues found were logged in their custom written bug system and were assigned to the appropriate developer.</w:t>
+      </w:r>
+      <w:r>
+        <w:rPr>
+          <w:rFonts w:ascii="Arial" w:hAnsi="Arial"/>
+          <w:rtl w:val="0"/>
+          <w:lang w:val="en-US"/>
+        </w:rPr>
+        <w:t xml:space="preserve"> The development team worked as hard as possible to ensure Section 508 Compliance.</w:t>
+      </w:r>
+    </w:p>
+    <w:p>
+      <w:pPr>
+        <w:pStyle w:val="Default"/>
+        <w:rPr>
+          <w:rFonts w:ascii="Arial" w:cs="Arial" w:hAnsi="Arial" w:eastAsia="Arial"/>
+        </w:rPr>
+      </w:pPr>
+    </w:p>
+    <w:p>
+      <w:pPr>
+        <w:pStyle w:val="Default"/>
+        <w:rPr>
+          <w:rFonts w:ascii="Arial" w:cs="Arial" w:hAnsi="Arial" w:eastAsia="Arial"/>
+          <w:b w:val="1"/>
+          <w:bCs w:val="1"/>
+        </w:rPr>
+      </w:pPr>
+      <w:r>
+        <w:rPr>
+          <w:rFonts w:ascii="Arial" w:hAnsi="Arial"/>
+          <w:rtl w:val="0"/>
+          <w:lang w:val="en-US"/>
+        </w:rPr>
+        <w:t xml:space="preserve"> </w:t>
+      </w:r>
+      <w:r>
+        <w:rPr>
+          <w:rFonts w:ascii="Arial" w:hAnsi="Arial"/>
+          <w:b w:val="1"/>
+          <w:bCs w:val="1"/>
+          <w:rtl w:val="0"/>
+          <w:lang w:val="en-US"/>
+        </w:rPr>
+        <w:t xml:space="preserve">March 2013 </w:t>
+      </w:r>
+      <w:r>
+        <w:rPr>
+          <w:rFonts w:ascii="Arial" w:hAnsi="Arial" w:hint="default"/>
+          <w:b w:val="1"/>
+          <w:bCs w:val="1"/>
+          <w:rtl w:val="0"/>
+          <w:lang w:val="en-US"/>
+        </w:rPr>
+        <w:t>–</w:t>
+      </w:r>
+      <w:r>
+        <w:rPr>
+          <w:rtl w:val="0"/>
+          <w:lang w:val="en-US"/>
+        </w:rPr>
+        <w:t xml:space="preserve"> </w:t>
+      </w:r>
+      <w:r>
+        <w:rPr>
+          <w:rFonts w:ascii="Arial" w:hAnsi="Arial"/>
+          <w:b w:val="1"/>
+          <w:bCs w:val="1"/>
+          <w:rtl w:val="0"/>
+          <w:lang w:val="en-US"/>
+        </w:rPr>
+        <w:t xml:space="preserve">November 2013: Powerhouse Factories </w:t>
+      </w:r>
+      <w:r>
+        <w:rPr>
+          <w:rFonts w:ascii="Arial" w:hAnsi="Arial"/>
+          <w:b w:val="1"/>
+          <w:bCs w:val="1"/>
+          <w:rtl w:val="0"/>
+          <w:lang w:val="en-US"/>
+        </w:rPr>
+        <w:t xml:space="preserve">- </w:t>
+      </w:r>
+      <w:r>
+        <w:rPr>
+          <w:rFonts w:ascii="Arial" w:hAnsi="Arial"/>
+          <w:b w:val="1"/>
+          <w:bCs w:val="1"/>
+          <w:rtl w:val="0"/>
+          <w:lang w:val="en-US"/>
+        </w:rPr>
+        <w:t>Joomla! Developer</w:t>
+      </w:r>
+    </w:p>
+    <w:p>
+      <w:pPr>
+        <w:pStyle w:val="Default"/>
+        <w:rPr>
+          <w:rFonts w:ascii="Arial" w:cs="Arial" w:hAnsi="Arial" w:eastAsia="Arial"/>
+          <w:b w:val="1"/>
+          <w:bCs w:val="1"/>
+        </w:rPr>
+      </w:pPr>
+    </w:p>
+    <w:p>
+      <w:pPr>
+        <w:pStyle w:val="Default"/>
+        <w:rPr>
+          <w:rFonts w:ascii="Arial" w:cs="Arial" w:hAnsi="Arial" w:eastAsia="Arial"/>
+        </w:rPr>
+      </w:pPr>
+      <w:r>
+        <w:rPr>
+          <w:rFonts w:ascii="Arial" w:hAnsi="Arial"/>
+          <w:rtl w:val="0"/>
+          <w:lang w:val="en-US"/>
+        </w:rPr>
+        <w:t>Joomla!</w:t>
+      </w:r>
+      <w:r>
+        <w:rPr>
+          <w:rFonts w:ascii="Arial" w:hAnsi="Arial"/>
+          <w:rtl w:val="0"/>
+          <w:lang w:val="en-US"/>
+        </w:rPr>
+        <w:t xml:space="preserve"> source web developer. I </w:t>
+      </w:r>
+      <w:r>
+        <w:rPr>
+          <w:rFonts w:ascii="Arial" w:hAnsi="Arial"/>
+          <w:rtl w:val="0"/>
+          <w:lang w:val="en-US"/>
+        </w:rPr>
+        <w:t>was</w:t>
+      </w:r>
+      <w:r>
+        <w:rPr>
+          <w:rFonts w:ascii="Arial" w:hAnsi="Arial"/>
+          <w:rtl w:val="0"/>
+          <w:lang w:val="en-US"/>
+        </w:rPr>
+        <w:t xml:space="preserve"> responsible for creating micro</w:t>
+      </w:r>
+      <w:r>
+        <w:rPr>
+          <w:rFonts w:ascii="Arial" w:hAnsi="Arial"/>
+          <w:rtl w:val="0"/>
+          <w:lang w:val="en-US"/>
+        </w:rPr>
+        <w:t>-</w:t>
+      </w:r>
+      <w:r>
+        <w:rPr>
+          <w:rFonts w:ascii="Arial" w:hAnsi="Arial"/>
+          <w:rtl w:val="0"/>
+          <w:lang w:val="en-US"/>
+        </w:rPr>
+        <w:t>sites and also with the monthly maintenance or a large client site written in a cu</w:t>
+      </w:r>
+      <w:r>
+        <w:rPr>
+          <w:rFonts w:ascii="Arial" w:hAnsi="Arial"/>
+          <w:rtl w:val="0"/>
+          <w:lang w:val="en-US"/>
+        </w:rPr>
+        <w:t>s</w:t>
+      </w:r>
+      <w:r>
+        <w:rPr>
+          <w:rFonts w:ascii="Arial" w:hAnsi="Arial"/>
+          <w:rtl w:val="0"/>
+          <w:lang w:val="en-US"/>
+        </w:rPr>
+        <w:t xml:space="preserve">tom CMS system. (PHP and MySQL). I </w:t>
+      </w:r>
+      <w:r>
+        <w:rPr>
+          <w:rFonts w:ascii="Arial" w:hAnsi="Arial"/>
+          <w:rtl w:val="0"/>
+          <w:lang w:val="en-US"/>
+        </w:rPr>
+        <w:t>was</w:t>
+      </w:r>
+      <w:r>
+        <w:rPr>
+          <w:rFonts w:ascii="Arial" w:hAnsi="Arial"/>
+          <w:rtl w:val="0"/>
+          <w:lang w:val="en-US"/>
+        </w:rPr>
+        <w:t xml:space="preserve"> also responsible for maintain a sister site that was written by another company using their own in house MVC based CMS. This site is also written in PHP and uses MySQL for backend storage. All </w:t>
+      </w:r>
+      <w:r>
+        <w:rPr>
+          <w:rFonts w:ascii="Arial" w:hAnsi="Arial"/>
+          <w:rtl w:val="0"/>
+          <w:lang w:val="en-US"/>
+        </w:rPr>
+        <w:t xml:space="preserve">of the </w:t>
+      </w:r>
+      <w:r>
+        <w:rPr>
+          <w:rFonts w:ascii="Arial" w:hAnsi="Arial"/>
+          <w:rtl w:val="0"/>
+          <w:lang w:val="en-US"/>
+        </w:rPr>
+        <w:t xml:space="preserve">sites code </w:t>
+      </w:r>
+      <w:r>
+        <w:rPr>
+          <w:rFonts w:ascii="Arial" w:hAnsi="Arial"/>
+          <w:rtl w:val="0"/>
+          <w:lang w:val="en-US"/>
+        </w:rPr>
+        <w:t>was</w:t>
+      </w:r>
+      <w:r>
+        <w:rPr>
+          <w:rFonts w:ascii="Arial" w:hAnsi="Arial"/>
+          <w:rtl w:val="0"/>
+          <w:lang w:val="en-US"/>
+        </w:rPr>
+        <w:t xml:space="preserve"> kept in GitHub repositories for versioning.</w:t>
+      </w:r>
+      <w:r>
+        <w:rPr>
+          <w:rFonts w:ascii="Arial" w:hAnsi="Arial"/>
+          <w:rtl w:val="0"/>
+          <w:lang w:val="en-US"/>
+        </w:rPr>
+        <w:t xml:space="preserve"> I worked to ensure the Marzetti sites I created were Section 508 Compliant.</w:t>
+      </w:r>
+    </w:p>
+    <w:p>
+      <w:pPr>
+        <w:pStyle w:val="Default"/>
+        <w:rPr>
+          <w:rFonts w:ascii="Arial" w:cs="Arial" w:hAnsi="Arial" w:eastAsia="Arial"/>
+        </w:rPr>
+      </w:pPr>
+    </w:p>
+    <w:p>
+      <w:pPr>
+        <w:pStyle w:val="Default"/>
+        <w:rPr>
+          <w:rFonts w:ascii="Arial" w:cs="Arial" w:hAnsi="Arial" w:eastAsia="Arial"/>
+          <w:b w:val="1"/>
+          <w:bCs w:val="1"/>
+        </w:rPr>
+      </w:pPr>
+      <w:r>
+        <w:rPr>
+          <w:rFonts w:ascii="Arial" w:hAnsi="Arial"/>
+          <w:rtl w:val="0"/>
+          <w:lang w:val="en-US"/>
+        </w:rPr>
+        <w:t>Some sites I worked on while at Powerhouse Factories include:</w:t>
       </w:r>
     </w:p>
     <w:p>
@@ -3817,88 +3283,7 @@
           <w:rtl w:val="0"/>
           <w:lang w:val="en-US"/>
         </w:rPr>
-        <w:t>tmarzetticompany.com</w:t>
-      </w:r>
-      <w:r>
-        <w:rPr>
-          <w:rFonts w:ascii="Times New Roman" w:hAnsi="Times New Roman"/>
-          <w:b w:val="0"/>
-          <w:bCs w:val="0"/>
-          <w:rtl w:val="0"/>
-          <w:lang w:val="en-US"/>
-        </w:rPr>
-        <w:t xml:space="preserve"> </w:t>
-      </w:r>
-      <w:r>
-        <w:rPr>
-          <w:rFonts w:ascii="Arial" w:hAnsi="Arial" w:hint="default"/>
-          <w:b w:val="0"/>
-          <w:bCs w:val="0"/>
-          <w:rtl w:val="0"/>
-          <w:lang w:val="en-US"/>
-        </w:rPr>
-        <w:t>–</w:t>
-      </w:r>
-      <w:r>
-        <w:rPr>
-          <w:rFonts w:ascii="Times New Roman" w:hAnsi="Times New Roman"/>
-          <w:b w:val="0"/>
-          <w:bCs w:val="0"/>
-          <w:rtl w:val="0"/>
-          <w:lang w:val="en-US"/>
-        </w:rPr>
-        <w:t xml:space="preserve"> </w:t>
-      </w:r>
-      <w:r>
-        <w:rPr>
-          <w:rFonts w:ascii="Arial" w:hAnsi="Arial"/>
-          <w:b w:val="0"/>
-          <w:bCs w:val="0"/>
-          <w:rtl w:val="0"/>
-          <w:lang w:val="en-US"/>
-        </w:rPr>
-        <w:t xml:space="preserve">Site </w:t>
-      </w:r>
-      <w:r>
-        <w:rPr>
-          <w:rFonts w:ascii="Arial" w:hAnsi="Arial"/>
-          <w:b w:val="0"/>
-          <w:bCs w:val="0"/>
-          <w:rtl w:val="0"/>
-          <w:lang w:val="en-US"/>
-        </w:rPr>
-        <w:t>that was</w:t>
-      </w:r>
-      <w:r>
-        <w:rPr>
-          <w:rFonts w:ascii="Arial" w:hAnsi="Arial"/>
-          <w:b w:val="0"/>
-          <w:bCs w:val="0"/>
-          <w:rtl w:val="0"/>
-          <w:lang w:val="en-US"/>
-        </w:rPr>
-        <w:t xml:space="preserve"> created from a base template. The products router for this had major customizations. I had to put in variables in the url for the various Marzetti products. This site also has a where to buy module for products that makes an ajax call to the server which uses curl to call a 3</w:t>
-      </w:r>
-      <w:r>
-        <w:rPr>
-          <w:rFonts w:ascii="Arial" w:hAnsi="Arial"/>
-          <w:b w:val="0"/>
-          <w:bCs w:val="0"/>
-          <w:vertAlign w:val="superscript"/>
-          <w:rtl w:val="0"/>
-          <w:lang w:val="en-US"/>
-        </w:rPr>
-        <w:t>rd</w:t>
-      </w:r>
-      <w:r>
-        <w:rPr>
-          <w:rFonts w:ascii="Arial" w:hAnsi="Arial"/>
-          <w:b w:val="0"/>
-          <w:bCs w:val="0"/>
-          <w:rtl w:val="0"/>
-          <w:lang w:val="en-US"/>
-        </w:rPr>
-        <w:t xml:space="preserve"> party to get the desired results.</w:t>
+        <w:t>marzetti.com</w:t>
       </w:r>
     </w:p>
     <w:p>
@@ -3927,7 +3312,88 @@
           <w:rtl w:val="0"/>
           <w:lang w:val="en-US"/>
         </w:rPr>
-        <w:t>innmaidnoodles.com</w:t>
+        <w:t>tmarzetticompany.com</w:t>
+      </w:r>
+      <w:r>
+        <w:rPr>
+          <w:rFonts w:ascii="Times New Roman" w:hAnsi="Times New Roman"/>
+          <w:b w:val="0"/>
+          <w:bCs w:val="0"/>
+          <w:rtl w:val="0"/>
+          <w:lang w:val="en-US"/>
+        </w:rPr>
+        <w:t xml:space="preserve"> </w:t>
+      </w:r>
+      <w:r>
+        <w:rPr>
+          <w:rFonts w:ascii="Arial" w:hAnsi="Arial" w:hint="default"/>
+          <w:b w:val="0"/>
+          <w:bCs w:val="0"/>
+          <w:rtl w:val="0"/>
+          <w:lang w:val="en-US"/>
+        </w:rPr>
+        <w:t>–</w:t>
+      </w:r>
+      <w:r>
+        <w:rPr>
+          <w:rFonts w:ascii="Times New Roman" w:hAnsi="Times New Roman"/>
+          <w:b w:val="0"/>
+          <w:bCs w:val="0"/>
+          <w:rtl w:val="0"/>
+          <w:lang w:val="en-US"/>
+        </w:rPr>
+        <w:t xml:space="preserve"> </w:t>
+      </w:r>
+      <w:r>
+        <w:rPr>
+          <w:rFonts w:ascii="Arial" w:hAnsi="Arial"/>
+          <w:b w:val="0"/>
+          <w:bCs w:val="0"/>
+          <w:rtl w:val="0"/>
+          <w:lang w:val="en-US"/>
+        </w:rPr>
+        <w:t xml:space="preserve">Site </w:t>
+      </w:r>
+      <w:r>
+        <w:rPr>
+          <w:rFonts w:ascii="Arial" w:hAnsi="Arial"/>
+          <w:b w:val="0"/>
+          <w:bCs w:val="0"/>
+          <w:rtl w:val="0"/>
+          <w:lang w:val="en-US"/>
+        </w:rPr>
+        <w:t>that was</w:t>
+      </w:r>
+      <w:r>
+        <w:rPr>
+          <w:rFonts w:ascii="Arial" w:hAnsi="Arial"/>
+          <w:b w:val="0"/>
+          <w:bCs w:val="0"/>
+          <w:rtl w:val="0"/>
+          <w:lang w:val="en-US"/>
+        </w:rPr>
+        <w:t xml:space="preserve"> created from a base template. The products router for this had major customizations. I had to put in variables in the url for the various Marzetti products. This site also has a where to buy module for products that makes an ajax call to the server which uses curl to call a 3</w:t>
+      </w:r>
+      <w:r>
+        <w:rPr>
+          <w:rFonts w:ascii="Arial" w:hAnsi="Arial"/>
+          <w:b w:val="0"/>
+          <w:bCs w:val="0"/>
+          <w:vertAlign w:val="superscript"/>
+          <w:rtl w:val="0"/>
+          <w:lang w:val="en-US"/>
+        </w:rPr>
+        <w:t>rd</w:t>
+      </w:r>
+      <w:r>
+        <w:rPr>
+          <w:rFonts w:ascii="Arial" w:hAnsi="Arial"/>
+          <w:b w:val="0"/>
+          <w:bCs w:val="0"/>
+          <w:rtl w:val="0"/>
+          <w:lang w:val="en-US"/>
+        </w:rPr>
+        <w:t xml:space="preserve"> party to get the desired results.</w:t>
       </w:r>
     </w:p>
     <w:p>
@@ -3956,364 +3422,12 @@
           <w:rtl w:val="0"/>
           <w:lang w:val="en-US"/>
         </w:rPr>
-        <w:t>lasikplus.com</w:t>
-      </w:r>
-      <w:r>
-        <w:rPr>
-          <w:rFonts w:ascii="Times New Roman" w:hAnsi="Times New Roman"/>
-          <w:b w:val="0"/>
-          <w:bCs w:val="0"/>
-          <w:rtl w:val="0"/>
-          <w:lang w:val="en-US"/>
-        </w:rPr>
-        <w:t xml:space="preserve"> </w:t>
-      </w:r>
-      <w:r>
-        <w:rPr>
-          <w:rFonts w:ascii="Arial" w:hAnsi="Arial" w:hint="default"/>
-          <w:b w:val="0"/>
-          <w:bCs w:val="0"/>
-          <w:rtl w:val="0"/>
-          <w:lang w:val="en-US"/>
-        </w:rPr>
-        <w:t>–</w:t>
-      </w:r>
-      <w:r>
-        <w:rPr>
-          <w:rFonts w:ascii="Times New Roman" w:hAnsi="Times New Roman"/>
-          <w:b w:val="0"/>
-          <w:bCs w:val="0"/>
-          <w:rtl w:val="0"/>
-          <w:lang w:val="en-US"/>
-        </w:rPr>
-        <w:t xml:space="preserve"> </w:t>
-      </w:r>
-      <w:r>
-        <w:rPr>
-          <w:rFonts w:ascii="Arial" w:hAnsi="Arial"/>
-          <w:b w:val="0"/>
-          <w:bCs w:val="0"/>
-          <w:rtl w:val="0"/>
-          <w:lang w:val="en-US"/>
-        </w:rPr>
-        <w:t>WordPress site. I did some reworking of the locations page, the individual locations page, and the doctor plugin. The site also uses a PDF plugin to create printable pages for the doctors staff to include in packets. I updated the PDF engine used and also tweaked the plugin to get the desired PDF output.</w:t>
-      </w:r>
-    </w:p>
-    <w:p>
-      <w:pPr>
-        <w:pStyle w:val="Default"/>
-        <w:rPr>
-          <w:rFonts w:ascii="Arial" w:cs="Arial" w:hAnsi="Arial" w:eastAsia="Arial"/>
-          <w:b w:val="1"/>
-          <w:bCs w:val="1"/>
-        </w:rPr>
-      </w:pPr>
-    </w:p>
-    <w:p>
-      <w:pPr>
-        <w:pStyle w:val="Default"/>
-        <w:rPr>
-          <w:rFonts w:ascii="Arial" w:cs="Arial" w:hAnsi="Arial" w:eastAsia="Arial"/>
-          <w:b w:val="1"/>
-          <w:bCs w:val="1"/>
-        </w:rPr>
-      </w:pPr>
-      <w:r>
-        <w:rPr>
-          <w:rFonts w:ascii="Arial" w:hAnsi="Arial"/>
-          <w:b w:val="1"/>
-          <w:bCs w:val="1"/>
-          <w:rtl w:val="0"/>
-          <w:lang w:val="en-US"/>
-        </w:rPr>
-        <w:t xml:space="preserve">January 2013 </w:t>
-      </w:r>
-      <w:r>
-        <w:rPr>
-          <w:rFonts w:ascii="Arial" w:hAnsi="Arial" w:hint="default"/>
-          <w:b w:val="1"/>
-          <w:bCs w:val="1"/>
-          <w:rtl w:val="0"/>
-          <w:lang w:val="en-US"/>
-        </w:rPr>
-        <w:t>–</w:t>
-      </w:r>
-      <w:r>
-        <w:rPr>
-          <w:rtl w:val="0"/>
-          <w:lang w:val="en-US"/>
-        </w:rPr>
-        <w:t xml:space="preserve"> </w:t>
-      </w:r>
-      <w:r>
-        <w:rPr>
-          <w:rFonts w:ascii="Arial" w:hAnsi="Arial"/>
-          <w:b w:val="1"/>
-          <w:bCs w:val="1"/>
-          <w:rtl w:val="0"/>
-          <w:lang w:val="en-US"/>
-        </w:rPr>
-        <w:t xml:space="preserve">Loc Enterprises </w:t>
-      </w:r>
-      <w:r>
-        <w:rPr>
-          <w:rFonts w:ascii="Arial" w:hAnsi="Arial" w:hint="default"/>
-          <w:b w:val="1"/>
-          <w:bCs w:val="1"/>
-          <w:rtl w:val="0"/>
-          <w:lang w:val="en-US"/>
-        </w:rPr>
-        <w:t>–</w:t>
-      </w:r>
-      <w:r>
-        <w:rPr>
-          <w:rtl w:val="0"/>
-          <w:lang w:val="en-US"/>
-        </w:rPr>
-        <w:t xml:space="preserve"> </w:t>
-      </w:r>
-      <w:r>
-        <w:rPr>
-          <w:rFonts w:ascii="Arial" w:hAnsi="Arial"/>
-          <w:b w:val="1"/>
-          <w:bCs w:val="1"/>
-          <w:rtl w:val="0"/>
-          <w:lang w:val="en-US"/>
-        </w:rPr>
-        <w:t>Front end developer</w:t>
-      </w:r>
-    </w:p>
-    <w:p>
-      <w:pPr>
-        <w:pStyle w:val="Default"/>
-        <w:rPr>
-          <w:rFonts w:ascii="Arial" w:cs="Arial" w:hAnsi="Arial" w:eastAsia="Arial"/>
-          <w:b w:val="1"/>
-          <w:bCs w:val="1"/>
-        </w:rPr>
-      </w:pPr>
-    </w:p>
-    <w:p>
-      <w:pPr>
-        <w:pStyle w:val="Default"/>
-        <w:rPr>
-          <w:rFonts w:ascii="Arial" w:cs="Arial" w:hAnsi="Arial" w:eastAsia="Arial"/>
-        </w:rPr>
-      </w:pPr>
-      <w:r>
-        <w:rPr>
-          <w:rFonts w:ascii="Arial" w:hAnsi="Arial"/>
-          <w:rtl w:val="0"/>
-          <w:lang w:val="en-US"/>
-        </w:rPr>
-        <w:t>Front end web developer. I was responsible for creating and maintaining a complex HTML5 website using:</w:t>
-      </w:r>
-    </w:p>
-    <w:p>
-      <w:pPr>
-        <w:pStyle w:val="Default"/>
-        <w:rPr>
-          <w:rFonts w:ascii="Arial" w:cs="Arial" w:hAnsi="Arial" w:eastAsia="Arial"/>
-          <w:b w:val="1"/>
-          <w:bCs w:val="1"/>
-        </w:rPr>
-      </w:pPr>
-    </w:p>
-    <w:p>
-      <w:pPr>
-        <w:pStyle w:val="Default"/>
-        <w:rPr>
-          <w:rFonts w:ascii="Arial" w:cs="Arial" w:hAnsi="Arial" w:eastAsia="Arial"/>
-          <w:b w:val="1"/>
-          <w:bCs w:val="1"/>
-        </w:rPr>
-      </w:pPr>
-      <w:r>
-        <w:rPr>
-          <w:rFonts w:ascii="Arial" w:hAnsi="Arial"/>
-          <w:b w:val="1"/>
-          <w:bCs w:val="1"/>
-          <w:rtl w:val="0"/>
-          <w:lang w:val="en-US"/>
-        </w:rPr>
-        <w:t xml:space="preserve">January 2012 to November 2012 </w:t>
-      </w:r>
-      <w:r>
-        <w:rPr>
-          <w:rFonts w:ascii="Arial" w:hAnsi="Arial" w:hint="default"/>
-          <w:b w:val="1"/>
-          <w:bCs w:val="1"/>
-          <w:rtl w:val="0"/>
-          <w:lang w:val="en-US"/>
-        </w:rPr>
-        <w:t>–</w:t>
-      </w:r>
-      <w:r>
-        <w:rPr>
-          <w:rtl w:val="0"/>
-          <w:lang w:val="en-US"/>
-        </w:rPr>
-        <w:t xml:space="preserve"> </w:t>
-      </w:r>
-      <w:r>
-        <w:rPr>
-          <w:rFonts w:ascii="Arial" w:hAnsi="Arial"/>
-          <w:b w:val="1"/>
-          <w:bCs w:val="1"/>
-          <w:rtl w:val="0"/>
-          <w:lang w:val="en-US"/>
-        </w:rPr>
-        <w:t xml:space="preserve">Gyro </w:t>
-      </w:r>
-      <w:r>
-        <w:rPr>
-          <w:rFonts w:ascii="Arial" w:hAnsi="Arial" w:hint="default"/>
-          <w:b w:val="1"/>
-          <w:bCs w:val="1"/>
-          <w:rtl w:val="0"/>
-          <w:lang w:val="en-US"/>
-        </w:rPr>
-        <w:t>–</w:t>
-      </w:r>
-      <w:r>
-        <w:rPr>
-          <w:rtl w:val="0"/>
-          <w:lang w:val="en-US"/>
-        </w:rPr>
-        <w:t xml:space="preserve"> </w:t>
-      </w:r>
-      <w:r>
-        <w:rPr>
-          <w:rFonts w:ascii="Arial" w:hAnsi="Arial"/>
-          <w:b w:val="1"/>
-          <w:bCs w:val="1"/>
-          <w:rtl w:val="0"/>
-          <w:lang w:val="en-US"/>
-        </w:rPr>
-        <w:t>Web developer</w:t>
-      </w:r>
-    </w:p>
-    <w:p>
-      <w:pPr>
-        <w:pStyle w:val="Default"/>
-        <w:rPr>
-          <w:rFonts w:ascii="Arial" w:cs="Arial" w:hAnsi="Arial" w:eastAsia="Arial"/>
-          <w:b w:val="1"/>
-          <w:bCs w:val="1"/>
-        </w:rPr>
-      </w:pPr>
-    </w:p>
-    <w:p>
-      <w:pPr>
-        <w:pStyle w:val="Text body"/>
-        <w:rPr>
-          <w:rFonts w:ascii="Arial" w:cs="Arial" w:hAnsi="Arial" w:eastAsia="Arial"/>
-        </w:rPr>
-      </w:pPr>
-      <w:bookmarkStart w:name="_GoBack11" w:id="0"/>
-      <w:r>
-        <w:rPr>
-          <w:rFonts w:ascii="Arial" w:hAnsi="Arial"/>
-          <w:rtl w:val="0"/>
-          <w:lang w:val="en-US"/>
-        </w:rPr>
-        <w:t xml:space="preserve">Web </w:t>
-      </w:r>
-      <w:r>
-        <w:rPr>
-          <w:rFonts w:ascii="Arial" w:hAnsi="Arial"/>
-          <w:rtl w:val="0"/>
-          <w:lang w:val="en-US"/>
-        </w:rPr>
-        <w:t xml:space="preserve">designer and </w:t>
-      </w:r>
-      <w:r>
-        <w:rPr>
-          <w:rFonts w:ascii="Arial" w:hAnsi="Arial"/>
-          <w:rtl w:val="0"/>
-          <w:lang w:val="en-US"/>
-        </w:rPr>
-        <w:t xml:space="preserve">developer working in </w:t>
-      </w:r>
-      <w:r>
-        <w:rPr>
-          <w:rFonts w:ascii="Arial" w:hAnsi="Arial"/>
-          <w:rtl w:val="0"/>
-          <w:lang w:val="en-US"/>
-        </w:rPr>
-        <w:t xml:space="preserve">PhotoShop, and </w:t>
-      </w:r>
-      <w:r>
-        <w:rPr>
-          <w:rFonts w:ascii="Arial" w:hAnsi="Arial"/>
-          <w:rtl w:val="0"/>
-          <w:lang w:val="en-US"/>
-        </w:rPr>
-        <w:t>PHP using WordPress, CodeIgniter, and hand developed sites.</w:t>
-      </w:r>
-      <w:bookmarkEnd w:id="0"/>
-    </w:p>
-    <w:p>
-      <w:pPr>
-        <w:pStyle w:val="Text body"/>
-        <w:rPr>
-          <w:rFonts w:ascii="Arial" w:cs="Arial" w:hAnsi="Arial" w:eastAsia="Arial"/>
-        </w:rPr>
-      </w:pPr>
-      <w:r>
-        <w:rPr>
-          <w:rFonts w:ascii="Arial" w:hAnsi="Arial"/>
-          <w:rtl w:val="0"/>
-          <w:lang w:val="en-US"/>
-        </w:rPr>
-        <w:t xml:space="preserve">Responsible for </w:t>
-      </w:r>
-      <w:r>
-        <w:rPr>
-          <w:rFonts w:ascii="Arial" w:hAnsi="Arial"/>
-          <w:rtl w:val="0"/>
-          <w:lang w:val="en-US"/>
-        </w:rPr>
-        <w:t>designing, developing, and</w:t>
-      </w:r>
-      <w:r>
-        <w:rPr>
-          <w:rFonts w:ascii="Arial" w:hAnsi="Arial"/>
-          <w:rtl w:val="0"/>
-          <w:lang w:val="en-US"/>
-        </w:rPr>
-        <w:t xml:space="preserve"> maintaining client sites. Sites were in various CMS/code frame works. WordPress was used as the CMS. For a frame work CodeIgniter was used. These sites featured interactive items such as allowing  users to register what team they were a fan of and their approximate location was shown on a heat map using google maps. Another site was a custom WordPress design that featured a home page slider and custom page layouts. I was in charge of developing the pages using HTML/CSS and integrating them into the WordPress theme.</w:t>
-      </w:r>
-      <w:r>
-        <w:rPr>
-          <w:rFonts w:ascii="Arial" w:hAnsi="Arial"/>
-          <w:rtl w:val="0"/>
-          <w:lang w:val="en-US"/>
-        </w:rPr>
-        <w:t xml:space="preserve"> Many of these sites were Section 508 Compliant if requested by the client.</w:t>
-      </w:r>
-    </w:p>
-    <w:p>
-      <w:pPr>
-        <w:pStyle w:val="Text body"/>
-        <w:rPr>
-          <w:rFonts w:ascii="Arial" w:cs="Arial" w:hAnsi="Arial" w:eastAsia="Arial"/>
-          <w:b w:val="1"/>
-          <w:bCs w:val="1"/>
-        </w:rPr>
-      </w:pPr>
-      <w:r>
-        <w:rPr>
-          <w:rFonts w:ascii="Arial" w:hAnsi="Arial"/>
-          <w:rtl w:val="0"/>
-          <w:lang w:val="en-US"/>
-        </w:rPr>
-        <w:t>Sample sites from time at Gyro:</w:t>
-      </w:r>
-    </w:p>
-    <w:p>
-      <w:pPr>
-        <w:pStyle w:val="Text body"/>
+        <w:t>innmaidnoodles.com</w:t>
+      </w:r>
+    </w:p>
+    <w:p>
+      <w:pPr>
+        <w:pStyle w:val="Default"/>
         <w:numPr>
           <w:ilvl w:val="0"/>
           <w:numId w:val="35"/>
@@ -4337,7 +3451,359 @@
           <w:rtl w:val="0"/>
           <w:lang w:val="en-US"/>
         </w:rPr>
-        <w:t>mybpstation.com</w:t>
+        <w:t>lasikplus.com</w:t>
+      </w:r>
+      <w:r>
+        <w:rPr>
+          <w:rFonts w:ascii="Times New Roman" w:hAnsi="Times New Roman"/>
+          <w:b w:val="0"/>
+          <w:bCs w:val="0"/>
+          <w:rtl w:val="0"/>
+          <w:lang w:val="en-US"/>
+        </w:rPr>
+        <w:t xml:space="preserve"> </w:t>
+      </w:r>
+      <w:r>
+        <w:rPr>
+          <w:rFonts w:ascii="Arial" w:hAnsi="Arial" w:hint="default"/>
+          <w:b w:val="0"/>
+          <w:bCs w:val="0"/>
+          <w:rtl w:val="0"/>
+          <w:lang w:val="en-US"/>
+        </w:rPr>
+        <w:t>–</w:t>
+      </w:r>
+      <w:r>
+        <w:rPr>
+          <w:rFonts w:ascii="Times New Roman" w:hAnsi="Times New Roman"/>
+          <w:b w:val="0"/>
+          <w:bCs w:val="0"/>
+          <w:rtl w:val="0"/>
+          <w:lang w:val="en-US"/>
+        </w:rPr>
+        <w:t xml:space="preserve"> </w:t>
+      </w:r>
+      <w:r>
+        <w:rPr>
+          <w:rFonts w:ascii="Arial" w:hAnsi="Arial"/>
+          <w:b w:val="0"/>
+          <w:bCs w:val="0"/>
+          <w:rtl w:val="0"/>
+          <w:lang w:val="en-US"/>
+        </w:rPr>
+        <w:t>WordPress site. I did some reworking of the locations page, the individual locations page, and the doctor plugin. The site also uses a PDF plugin to create printable pages for the doctors staff to include in packets. I updated the PDF engine used and also tweaked the plugin to get the desired PDF output.</w:t>
+      </w:r>
+    </w:p>
+    <w:p>
+      <w:pPr>
+        <w:pStyle w:val="Default"/>
+        <w:rPr>
+          <w:rFonts w:ascii="Arial" w:cs="Arial" w:hAnsi="Arial" w:eastAsia="Arial"/>
+          <w:b w:val="1"/>
+          <w:bCs w:val="1"/>
+        </w:rPr>
+      </w:pPr>
+    </w:p>
+    <w:p>
+      <w:pPr>
+        <w:pStyle w:val="Default"/>
+        <w:rPr>
+          <w:rFonts w:ascii="Arial" w:cs="Arial" w:hAnsi="Arial" w:eastAsia="Arial"/>
+          <w:b w:val="1"/>
+          <w:bCs w:val="1"/>
+        </w:rPr>
+      </w:pPr>
+      <w:r>
+        <w:rPr>
+          <w:rFonts w:ascii="Arial" w:hAnsi="Arial"/>
+          <w:b w:val="1"/>
+          <w:bCs w:val="1"/>
+          <w:rtl w:val="0"/>
+          <w:lang w:val="en-US"/>
+        </w:rPr>
+        <w:t xml:space="preserve">January 2013 </w:t>
+      </w:r>
+      <w:r>
+        <w:rPr>
+          <w:rFonts w:ascii="Arial" w:hAnsi="Arial" w:hint="default"/>
+          <w:b w:val="1"/>
+          <w:bCs w:val="1"/>
+          <w:rtl w:val="0"/>
+          <w:lang w:val="en-US"/>
+        </w:rPr>
+        <w:t>–</w:t>
+      </w:r>
+      <w:r>
+        <w:rPr>
+          <w:rtl w:val="0"/>
+          <w:lang w:val="en-US"/>
+        </w:rPr>
+        <w:t xml:space="preserve"> </w:t>
+      </w:r>
+      <w:r>
+        <w:rPr>
+          <w:rFonts w:ascii="Arial" w:hAnsi="Arial"/>
+          <w:b w:val="1"/>
+          <w:bCs w:val="1"/>
+          <w:rtl w:val="0"/>
+          <w:lang w:val="en-US"/>
+        </w:rPr>
+        <w:t xml:space="preserve">Loc Enterprises </w:t>
+      </w:r>
+      <w:r>
+        <w:rPr>
+          <w:rFonts w:ascii="Arial" w:hAnsi="Arial" w:hint="default"/>
+          <w:b w:val="1"/>
+          <w:bCs w:val="1"/>
+          <w:rtl w:val="0"/>
+          <w:lang w:val="en-US"/>
+        </w:rPr>
+        <w:t>–</w:t>
+      </w:r>
+      <w:r>
+        <w:rPr>
+          <w:rtl w:val="0"/>
+          <w:lang w:val="en-US"/>
+        </w:rPr>
+        <w:t xml:space="preserve"> </w:t>
+      </w:r>
+      <w:r>
+        <w:rPr>
+          <w:rFonts w:ascii="Arial" w:hAnsi="Arial"/>
+          <w:b w:val="1"/>
+          <w:bCs w:val="1"/>
+          <w:rtl w:val="0"/>
+          <w:lang w:val="en-US"/>
+        </w:rPr>
+        <w:t>Front end developer</w:t>
+      </w:r>
+    </w:p>
+    <w:p>
+      <w:pPr>
+        <w:pStyle w:val="Default"/>
+        <w:rPr>
+          <w:rFonts w:ascii="Arial" w:cs="Arial" w:hAnsi="Arial" w:eastAsia="Arial"/>
+          <w:b w:val="1"/>
+          <w:bCs w:val="1"/>
+        </w:rPr>
+      </w:pPr>
+    </w:p>
+    <w:p>
+      <w:pPr>
+        <w:pStyle w:val="Default"/>
+        <w:rPr>
+          <w:rFonts w:ascii="Arial" w:cs="Arial" w:hAnsi="Arial" w:eastAsia="Arial"/>
+        </w:rPr>
+      </w:pPr>
+      <w:r>
+        <w:rPr>
+          <w:rFonts w:ascii="Arial" w:hAnsi="Arial"/>
+          <w:rtl w:val="0"/>
+          <w:lang w:val="en-US"/>
+        </w:rPr>
+        <w:t>Front end web developer. I was responsible for creating and maintaining a complex HTML5 website using:</w:t>
+      </w:r>
+    </w:p>
+    <w:p>
+      <w:pPr>
+        <w:pStyle w:val="Default"/>
+        <w:rPr>
+          <w:rFonts w:ascii="Arial" w:cs="Arial" w:hAnsi="Arial" w:eastAsia="Arial"/>
+          <w:b w:val="1"/>
+          <w:bCs w:val="1"/>
+        </w:rPr>
+      </w:pPr>
+    </w:p>
+    <w:p>
+      <w:pPr>
+        <w:pStyle w:val="Default"/>
+        <w:rPr>
+          <w:rFonts w:ascii="Arial" w:cs="Arial" w:hAnsi="Arial" w:eastAsia="Arial"/>
+          <w:b w:val="1"/>
+          <w:bCs w:val="1"/>
+        </w:rPr>
+      </w:pPr>
+      <w:r>
+        <w:rPr>
+          <w:rFonts w:ascii="Arial" w:hAnsi="Arial"/>
+          <w:b w:val="1"/>
+          <w:bCs w:val="1"/>
+          <w:rtl w:val="0"/>
+          <w:lang w:val="en-US"/>
+        </w:rPr>
+        <w:t xml:space="preserve">January 2012 to November 2012 </w:t>
+      </w:r>
+      <w:r>
+        <w:rPr>
+          <w:rFonts w:ascii="Arial" w:hAnsi="Arial" w:hint="default"/>
+          <w:b w:val="1"/>
+          <w:bCs w:val="1"/>
+          <w:rtl w:val="0"/>
+          <w:lang w:val="en-US"/>
+        </w:rPr>
+        <w:t>–</w:t>
+      </w:r>
+      <w:r>
+        <w:rPr>
+          <w:rtl w:val="0"/>
+          <w:lang w:val="en-US"/>
+        </w:rPr>
+        <w:t xml:space="preserve"> </w:t>
+      </w:r>
+      <w:r>
+        <w:rPr>
+          <w:rFonts w:ascii="Arial" w:hAnsi="Arial"/>
+          <w:b w:val="1"/>
+          <w:bCs w:val="1"/>
+          <w:rtl w:val="0"/>
+          <w:lang w:val="en-US"/>
+        </w:rPr>
+        <w:t xml:space="preserve">Gyro </w:t>
+      </w:r>
+      <w:r>
+        <w:rPr>
+          <w:rFonts w:ascii="Arial" w:hAnsi="Arial" w:hint="default"/>
+          <w:b w:val="1"/>
+          <w:bCs w:val="1"/>
+          <w:rtl w:val="0"/>
+          <w:lang w:val="en-US"/>
+        </w:rPr>
+        <w:t>–</w:t>
+      </w:r>
+      <w:r>
+        <w:rPr>
+          <w:rtl w:val="0"/>
+          <w:lang w:val="en-US"/>
+        </w:rPr>
+        <w:t xml:space="preserve"> </w:t>
+      </w:r>
+      <w:r>
+        <w:rPr>
+          <w:rFonts w:ascii="Arial" w:hAnsi="Arial"/>
+          <w:b w:val="1"/>
+          <w:bCs w:val="1"/>
+          <w:rtl w:val="0"/>
+          <w:lang w:val="en-US"/>
+        </w:rPr>
+        <w:t>Web developer</w:t>
+      </w:r>
+    </w:p>
+    <w:p>
+      <w:pPr>
+        <w:pStyle w:val="Default"/>
+        <w:rPr>
+          <w:rFonts w:ascii="Arial" w:cs="Arial" w:hAnsi="Arial" w:eastAsia="Arial"/>
+          <w:b w:val="1"/>
+          <w:bCs w:val="1"/>
+        </w:rPr>
+      </w:pPr>
+    </w:p>
+    <w:p>
+      <w:pPr>
+        <w:pStyle w:val="Text body"/>
+        <w:rPr>
+          <w:rFonts w:ascii="Arial" w:cs="Arial" w:hAnsi="Arial" w:eastAsia="Arial"/>
+        </w:rPr>
+      </w:pPr>
+      <w:bookmarkStart w:name="_GoBack11" w:id="0"/>
+      <w:r>
+        <w:rPr>
+          <w:rFonts w:ascii="Arial" w:hAnsi="Arial"/>
+          <w:rtl w:val="0"/>
+          <w:lang w:val="en-US"/>
+        </w:rPr>
+        <w:t xml:space="preserve">Web </w:t>
+      </w:r>
+      <w:r>
+        <w:rPr>
+          <w:rFonts w:ascii="Arial" w:hAnsi="Arial"/>
+          <w:rtl w:val="0"/>
+          <w:lang w:val="en-US"/>
+        </w:rPr>
+        <w:t xml:space="preserve">designer and </w:t>
+      </w:r>
+      <w:r>
+        <w:rPr>
+          <w:rFonts w:ascii="Arial" w:hAnsi="Arial"/>
+          <w:rtl w:val="0"/>
+          <w:lang w:val="en-US"/>
+        </w:rPr>
+        <w:t xml:space="preserve">developer working in </w:t>
+      </w:r>
+      <w:r>
+        <w:rPr>
+          <w:rFonts w:ascii="Arial" w:hAnsi="Arial"/>
+          <w:rtl w:val="0"/>
+          <w:lang w:val="en-US"/>
+        </w:rPr>
+        <w:t xml:space="preserve">PhotoShop, and </w:t>
+      </w:r>
+      <w:r>
+        <w:rPr>
+          <w:rFonts w:ascii="Arial" w:hAnsi="Arial"/>
+          <w:rtl w:val="0"/>
+          <w:lang w:val="en-US"/>
+        </w:rPr>
+        <w:t>PHP using WordPress, CodeIgniter, and hand developed sites.</w:t>
+      </w:r>
+      <w:bookmarkEnd w:id="0"/>
+    </w:p>
+    <w:p>
+      <w:pPr>
+        <w:pStyle w:val="Text body"/>
+        <w:rPr>
+          <w:rFonts w:ascii="Arial" w:cs="Arial" w:hAnsi="Arial" w:eastAsia="Arial"/>
+        </w:rPr>
+      </w:pPr>
+      <w:r>
+        <w:rPr>
+          <w:rFonts w:ascii="Arial" w:hAnsi="Arial"/>
+          <w:rtl w:val="0"/>
+          <w:lang w:val="en-US"/>
+        </w:rPr>
+        <w:t xml:space="preserve">Responsible for </w:t>
+      </w:r>
+      <w:r>
+        <w:rPr>
+          <w:rFonts w:ascii="Arial" w:hAnsi="Arial"/>
+          <w:rtl w:val="0"/>
+          <w:lang w:val="en-US"/>
+        </w:rPr>
+        <w:t>designing, developing, and</w:t>
+      </w:r>
+      <w:r>
+        <w:rPr>
+          <w:rFonts w:ascii="Arial" w:hAnsi="Arial"/>
+          <w:rtl w:val="0"/>
+          <w:lang w:val="en-US"/>
+        </w:rPr>
+        <w:t xml:space="preserve"> maintaining client sites. Sites were in various CMS/code frame works. WordPress was used as the CMS. For a frame work CodeIgniter was used. These sites featured interactive items such as allowing  users to register what team they were a fan of and their approximate location was shown on a heat map using google maps. Another site was a custom WordPress design that featured a home page slider and custom page layouts. I was in charge of developing the pages using HTML/CSS and integrating them into the WordPress theme.</w:t>
+      </w:r>
+      <w:r>
+        <w:rPr>
+          <w:rFonts w:ascii="Arial" w:hAnsi="Arial"/>
+          <w:rtl w:val="0"/>
+          <w:lang w:val="en-US"/>
+        </w:rPr>
+        <w:t xml:space="preserve"> Many of these sites were Section 508 Compliant if requested by the client.</w:t>
+      </w:r>
+    </w:p>
+    <w:p>
+      <w:pPr>
+        <w:pStyle w:val="Text body"/>
+        <w:rPr>
+          <w:rFonts w:ascii="Arial" w:cs="Arial" w:hAnsi="Arial" w:eastAsia="Arial"/>
+          <w:b w:val="1"/>
+          <w:bCs w:val="1"/>
+        </w:rPr>
+      </w:pPr>
+      <w:r>
+        <w:rPr>
+          <w:rFonts w:ascii="Arial" w:hAnsi="Arial"/>
+          <w:rtl w:val="0"/>
+          <w:lang w:val="en-US"/>
+        </w:rPr>
+        <w:t>Sample sites from time at Gyro:</w:t>
       </w:r>
     </w:p>
     <w:p>
@@ -4366,427 +3832,12 @@
           <w:rtl w:val="0"/>
           <w:lang w:val="en-US"/>
         </w:rPr>
-        <w:t>cornnaturally.com</w:t>
-      </w:r>
-    </w:p>
-    <w:p>
-      <w:pPr>
-        <w:pStyle w:val="Default"/>
-        <w:rPr>
-          <w:rFonts w:ascii="Arial" w:cs="Arial" w:hAnsi="Arial" w:eastAsia="Arial"/>
-          <w:b w:val="1"/>
-          <w:bCs w:val="1"/>
-        </w:rPr>
-      </w:pPr>
-    </w:p>
-    <w:p>
-      <w:pPr>
-        <w:pStyle w:val="Default"/>
-        <w:rPr>
-          <w:rFonts w:ascii="Arial" w:cs="Arial" w:hAnsi="Arial" w:eastAsia="Arial"/>
-          <w:b w:val="1"/>
-          <w:bCs w:val="1"/>
-        </w:rPr>
-      </w:pPr>
-      <w:r>
-        <w:rPr>
-          <w:rFonts w:ascii="Arial" w:hAnsi="Arial"/>
-          <w:b w:val="1"/>
-          <w:bCs w:val="1"/>
-          <w:rtl w:val="0"/>
-          <w:lang w:val="en-US"/>
-        </w:rPr>
-        <w:t xml:space="preserve">August 2011 to December 2011 </w:t>
-      </w:r>
-      <w:r>
-        <w:rPr>
-          <w:rFonts w:ascii="Arial" w:hAnsi="Arial" w:hint="default"/>
-          <w:b w:val="1"/>
-          <w:bCs w:val="1"/>
-          <w:rtl w:val="0"/>
-          <w:lang w:val="en-US"/>
-        </w:rPr>
-        <w:t>–</w:t>
-      </w:r>
-      <w:r>
-        <w:rPr>
-          <w:rtl w:val="0"/>
-          <w:lang w:val="en-US"/>
-        </w:rPr>
-        <w:t xml:space="preserve"> </w:t>
-      </w:r>
-      <w:r>
-        <w:rPr>
-          <w:rFonts w:ascii="Arial" w:hAnsi="Arial"/>
-          <w:b w:val="1"/>
-          <w:bCs w:val="1"/>
-          <w:rtl w:val="0"/>
-          <w:lang w:val="en-US"/>
-        </w:rPr>
-        <w:t>Zoo Games, Inc. - Web developer</w:t>
-      </w:r>
-    </w:p>
-    <w:p>
-      <w:pPr>
-        <w:pStyle w:val="Default"/>
-        <w:rPr>
-          <w:rFonts w:ascii="Arial" w:cs="Arial" w:hAnsi="Arial" w:eastAsia="Arial"/>
-          <w:b w:val="1"/>
-          <w:bCs w:val="1"/>
-        </w:rPr>
-      </w:pPr>
+        <w:t>mybpstation.com</w:t>
+      </w:r>
     </w:p>
     <w:p>
       <w:pPr>
         <w:pStyle w:val="Text body"/>
-        <w:rPr>
-          <w:rFonts w:ascii="Arial" w:cs="Arial" w:hAnsi="Arial" w:eastAsia="Arial"/>
-        </w:rPr>
-      </w:pPr>
-      <w:bookmarkStart w:name="_GoBack1" w:id="1"/>
-      <w:r>
-        <w:rPr>
-          <w:rFonts w:ascii="Arial" w:hAnsi="Arial"/>
-          <w:rtl w:val="0"/>
-          <w:lang w:val="en-US"/>
-        </w:rPr>
-        <w:t>Web developer working in PHP using the Drupal CMS.</w:t>
-      </w:r>
-      <w:bookmarkEnd w:id="1"/>
-    </w:p>
-    <w:p>
-      <w:pPr>
-        <w:pStyle w:val="Text body"/>
-        <w:rPr>
-          <w:rFonts w:ascii="Arial" w:cs="Arial" w:hAnsi="Arial" w:eastAsia="Arial"/>
-        </w:rPr>
-      </w:pPr>
-      <w:r>
-        <w:rPr>
-          <w:rFonts w:ascii="Arial" w:hAnsi="Arial"/>
-          <w:rtl w:val="0"/>
-          <w:lang w:val="en-US"/>
-        </w:rPr>
-        <w:t>Responsible for creating micro-sites for upcoming video game releases. Creating both mobile and desktop versions of the sites and detecting where to send traffic to. I am given a png or psd file and it is my job to incorporate any effects such as slideshows, mouse-overs, or show/hide effects that are required. jQuery and JavaScript are used extensively for animations/effects.</w:t>
-      </w:r>
-    </w:p>
-    <w:p>
-      <w:pPr>
-        <w:pStyle w:val="Text body"/>
-        <w:rPr>
-          <w:rFonts w:ascii="Arial" w:cs="Arial" w:hAnsi="Arial" w:eastAsia="Arial"/>
-        </w:rPr>
-      </w:pPr>
-      <w:r>
-        <w:rPr>
-          <w:rFonts w:ascii="Arial Unicode MS" w:hAnsi="Arial Unicode MS" w:hint="default"/>
-          <w:rtl w:val="0"/>
-          <w:lang w:val="en-US"/>
-        </w:rPr>
-        <w:t> </w:t>
-      </w:r>
-    </w:p>
-    <w:p>
-      <w:pPr>
-        <w:pStyle w:val="Text body"/>
-        <w:rPr>
-          <w:rFonts w:ascii="Arial" w:cs="Arial" w:hAnsi="Arial" w:eastAsia="Arial"/>
-        </w:rPr>
-      </w:pPr>
-      <w:r>
-        <w:rPr>
-          <w:rFonts w:ascii="Arial" w:hAnsi="Arial"/>
-          <w:rtl w:val="0"/>
-          <w:lang w:val="en-US"/>
-        </w:rPr>
-        <w:t xml:space="preserve">Working on integrating a very intricate design for their site in Drupal. As above I am given a design for the pages/area and am responsible for </w:t>
-      </w:r>
-      <w:r>
-        <w:rPr>
-          <w:rFonts w:ascii="Arial" w:hAnsi="Arial"/>
-          <w:rtl w:val="0"/>
-          <w:lang w:val="en-US"/>
-        </w:rPr>
-        <w:t xml:space="preserve">designing and </w:t>
-      </w:r>
-      <w:r>
-        <w:rPr>
-          <w:rFonts w:ascii="Arial" w:hAnsi="Arial"/>
-          <w:rtl w:val="0"/>
-          <w:lang w:val="en-US"/>
-        </w:rPr>
-        <w:t>coding the HTML and integrating it into the Drupal theme. This is done using HTML, CSS, jQuery, PHP, and MySQL to pull in dynamic data either from the database or as JSON from a custom built API.</w:t>
-      </w:r>
-    </w:p>
-    <w:p>
-      <w:pPr>
-        <w:pStyle w:val="Default"/>
-        <w:rPr>
-          <w:rFonts w:ascii="Arial" w:cs="Arial" w:hAnsi="Arial" w:eastAsia="Arial"/>
-        </w:rPr>
-      </w:pPr>
-    </w:p>
-    <w:p>
-      <w:pPr>
-        <w:pStyle w:val="Default"/>
-        <w:rPr>
-          <w:rFonts w:ascii="Arial" w:cs="Arial" w:hAnsi="Arial" w:eastAsia="Arial"/>
-        </w:rPr>
-      </w:pPr>
-      <w:r>
-        <w:rPr>
-          <w:rFonts w:ascii="Arial" w:hAnsi="Arial"/>
-          <w:rtl w:val="0"/>
-          <w:lang w:val="en-US"/>
-        </w:rPr>
-        <w:t>Created PHP code in their internal</w:t>
-      </w:r>
-      <w:r>
-        <w:rPr>
-          <w:rFonts w:ascii="Arial" w:hAnsi="Arial"/>
-          <w:rtl w:val="0"/>
-          <w:lang w:val="en-US"/>
-        </w:rPr>
-        <w:t xml:space="preserve"> </w:t>
-      </w:r>
-      <w:r>
-        <w:rPr>
-          <w:rFonts w:ascii="Arial" w:hAnsi="Arial"/>
-          <w:rtl w:val="0"/>
-          <w:lang w:val="en-US"/>
-        </w:rPr>
-        <w:t>admin system for the handling of promotion codes.</w:t>
-      </w:r>
-    </w:p>
-    <w:p>
-      <w:pPr>
-        <w:pStyle w:val="Default"/>
-        <w:rPr>
-          <w:rFonts w:ascii="Arial" w:cs="Arial" w:hAnsi="Arial" w:eastAsia="Arial"/>
-        </w:rPr>
-      </w:pPr>
-    </w:p>
-    <w:p>
-      <w:pPr>
-        <w:pStyle w:val="Default"/>
-        <w:rPr>
-          <w:rFonts w:ascii="Arial" w:cs="Arial" w:hAnsi="Arial" w:eastAsia="Arial"/>
-          <w:b w:val="1"/>
-          <w:bCs w:val="1"/>
-        </w:rPr>
-      </w:pPr>
-      <w:r>
-        <w:rPr>
-          <w:rFonts w:ascii="Arial" w:hAnsi="Arial"/>
-          <w:rtl w:val="0"/>
-          <w:lang w:val="en-US"/>
-        </w:rPr>
-        <w:t xml:space="preserve">Also responsible for updating any changes to the </w:t>
-      </w:r>
-      <w:r>
-        <w:rPr>
-          <w:rFonts w:ascii="Arial" w:hAnsi="Arial"/>
-          <w:b w:val="1"/>
-          <w:bCs w:val="1"/>
-          <w:rtl w:val="0"/>
-          <w:lang w:val="en-US"/>
-        </w:rPr>
-        <w:t>zoogamesinc.com</w:t>
-      </w:r>
-      <w:r>
-        <w:rPr>
-          <w:rFonts w:ascii="Arial" w:hAnsi="Arial"/>
-          <w:rtl w:val="0"/>
-          <w:lang w:val="en-US"/>
-        </w:rPr>
-        <w:t xml:space="preserve"> website such as new or changed images and pages.</w:t>
-      </w:r>
-    </w:p>
-    <w:p>
-      <w:pPr>
-        <w:pStyle w:val="Default"/>
-        <w:rPr>
-          <w:rFonts w:ascii="Arial" w:cs="Arial" w:hAnsi="Arial" w:eastAsia="Arial"/>
-          <w:b w:val="1"/>
-          <w:bCs w:val="1"/>
-        </w:rPr>
-      </w:pPr>
-    </w:p>
-    <w:p>
-      <w:pPr>
-        <w:pStyle w:val="Default"/>
-        <w:rPr>
-          <w:rFonts w:ascii="Arial" w:cs="Arial" w:hAnsi="Arial" w:eastAsia="Arial"/>
-        </w:rPr>
-      </w:pPr>
-      <w:r>
-        <w:rPr>
-          <w:rFonts w:ascii="Arial" w:hAnsi="Arial"/>
-          <w:b w:val="1"/>
-          <w:bCs w:val="1"/>
-          <w:rtl w:val="0"/>
-          <w:lang w:val="en-US"/>
-        </w:rPr>
-        <w:t xml:space="preserve">October 2010 through July 2011 </w:t>
-      </w:r>
-      <w:r>
-        <w:rPr>
-          <w:rFonts w:ascii="Arial" w:hAnsi="Arial" w:hint="default"/>
-          <w:b w:val="1"/>
-          <w:bCs w:val="1"/>
-          <w:rtl w:val="0"/>
-          <w:lang w:val="en-US"/>
-        </w:rPr>
-        <w:t>–</w:t>
-      </w:r>
-      <w:r>
-        <w:rPr>
-          <w:rtl w:val="0"/>
-          <w:lang w:val="en-US"/>
-        </w:rPr>
-        <w:t xml:space="preserve"> </w:t>
-      </w:r>
-      <w:r>
-        <w:rPr>
-          <w:rFonts w:ascii="Arial" w:hAnsi="Arial"/>
-          <w:b w:val="1"/>
-          <w:bCs w:val="1"/>
-          <w:rtl w:val="0"/>
-          <w:lang w:val="en-US"/>
-        </w:rPr>
-        <w:t xml:space="preserve">Contractor with Cohesion at Fifth Third Bank </w:t>
-      </w:r>
-      <w:r>
-        <w:rPr>
-          <w:rFonts w:ascii="Arial" w:hAnsi="Arial" w:hint="default"/>
-          <w:b w:val="1"/>
-          <w:bCs w:val="1"/>
-          <w:rtl w:val="0"/>
-          <w:lang w:val="en-US"/>
-        </w:rPr>
-        <w:t>–</w:t>
-      </w:r>
-      <w:r>
-        <w:rPr>
-          <w:rtl w:val="0"/>
-          <w:lang w:val="en-US"/>
-        </w:rPr>
-        <w:t xml:space="preserve"> </w:t>
-      </w:r>
-      <w:r>
-        <w:rPr>
-          <w:rFonts w:ascii="Arial" w:hAnsi="Arial"/>
-          <w:b w:val="1"/>
-          <w:bCs w:val="1"/>
-          <w:rtl w:val="0"/>
-          <w:lang w:val="en-US"/>
-        </w:rPr>
-        <w:t>Front end web developer</w:t>
-      </w:r>
-    </w:p>
-    <w:p>
-      <w:pPr>
-        <w:pStyle w:val="Default"/>
-        <w:rPr>
-          <w:rFonts w:ascii="Arial" w:cs="Arial" w:hAnsi="Arial" w:eastAsia="Arial"/>
-        </w:rPr>
-      </w:pPr>
-      <w:r>
-        <w:rPr>
-          <w:rFonts w:ascii="Arial" w:hAnsi="Arial"/>
-          <w:rtl w:val="0"/>
-          <w:lang w:val="en-US"/>
-        </w:rPr>
-        <w:t xml:space="preserve">Member of the 5/3 </w:t>
-      </w:r>
-      <w:r>
-        <w:rPr>
-          <w:rFonts w:ascii="Arial" w:hAnsi="Arial"/>
-          <w:rtl w:val="0"/>
-          <w:lang w:val="en-US"/>
-        </w:rPr>
-        <w:t>D</w:t>
-      </w:r>
-      <w:r>
-        <w:rPr>
-          <w:rFonts w:ascii="Arial" w:hAnsi="Arial"/>
-          <w:rtl w:val="0"/>
-          <w:lang w:val="en-US"/>
-        </w:rPr>
-        <w:t xml:space="preserve">igital </w:t>
-      </w:r>
-      <w:r>
-        <w:rPr>
-          <w:rFonts w:ascii="Arial" w:hAnsi="Arial"/>
-          <w:rtl w:val="0"/>
-          <w:lang w:val="en-US"/>
-        </w:rPr>
-        <w:t>D</w:t>
-      </w:r>
-      <w:r>
-        <w:rPr>
-          <w:rFonts w:ascii="Arial" w:hAnsi="Arial"/>
-          <w:rtl w:val="0"/>
-          <w:lang w:val="en-US"/>
-        </w:rPr>
-        <w:t xml:space="preserve">elivery </w:t>
-      </w:r>
-      <w:r>
-        <w:rPr>
-          <w:rFonts w:ascii="Arial" w:hAnsi="Arial"/>
-          <w:rtl w:val="0"/>
-          <w:lang w:val="en-US"/>
-        </w:rPr>
-        <w:t>T</w:t>
-      </w:r>
-      <w:r>
-        <w:rPr>
-          <w:rFonts w:ascii="Arial" w:hAnsi="Arial"/>
-          <w:rtl w:val="0"/>
-          <w:lang w:val="en-US"/>
-        </w:rPr>
-        <w:t xml:space="preserve">eam. I </w:t>
-      </w:r>
-      <w:r>
-        <w:rPr>
-          <w:rFonts w:ascii="Arial" w:hAnsi="Arial"/>
-          <w:rtl w:val="0"/>
-          <w:lang w:val="en-US"/>
-        </w:rPr>
-        <w:t>was</w:t>
-      </w:r>
-      <w:r>
-        <w:rPr>
-          <w:rFonts w:ascii="Arial" w:hAnsi="Arial"/>
-          <w:rtl w:val="0"/>
-          <w:lang w:val="en-US"/>
-        </w:rPr>
-        <w:t xml:space="preserve"> part of a team of front end developers responsible for moving content from IBM WebSphere to Autonomy by Interwoven for a major CMS migration project.</w:t>
-      </w:r>
-    </w:p>
-    <w:p>
-      <w:pPr>
-        <w:pStyle w:val="Default"/>
-        <w:rPr>
-          <w:rFonts w:ascii="Arial" w:cs="Arial" w:hAnsi="Arial" w:eastAsia="Arial"/>
-          <w:b w:val="1"/>
-          <w:bCs w:val="1"/>
-        </w:rPr>
-      </w:pPr>
-      <w:r>
-        <w:rPr>
-          <w:rFonts w:ascii="Arial" w:hAnsi="Arial"/>
-          <w:b w:val="1"/>
-          <w:bCs w:val="1"/>
-          <w:rtl w:val="0"/>
-          <w:lang w:val="en-US"/>
-        </w:rPr>
-        <w:t>Tasks include:</w:t>
-      </w:r>
-    </w:p>
-    <w:p>
-      <w:pPr>
-        <w:pStyle w:val="Default"/>
         <w:numPr>
           <w:ilvl w:val="0"/>
           <w:numId w:val="39"/>
@@ -4796,42 +3847,436 @@
         <w:jc w:val="left"/>
         <w:rPr>
           <w:rFonts w:ascii="Arial" w:hAnsi="Arial"/>
-          <w:rtl w:val="0"/>
-          <w:lang w:val="en-US"/>
-        </w:rPr>
-      </w:pPr>
-      <w:r>
-        <w:rPr>
-          <w:rFonts w:ascii="Arial" w:hAnsi="Arial"/>
-          <w:rtl w:val="0"/>
-          <w:lang w:val="en-US"/>
-        </w:rPr>
-        <w:t>Maintaining consistent 5/3 branding across all pages</w:t>
-      </w:r>
-    </w:p>
-    <w:p>
-      <w:pPr>
-        <w:pStyle w:val="Default"/>
-        <w:numPr>
-          <w:ilvl w:val="0"/>
-          <w:numId w:val="39"/>
-        </w:numPr>
-        <w:bidi w:val="0"/>
-        <w:ind w:right="0"/>
-        <w:jc w:val="left"/>
-        <w:rPr>
-          <w:rFonts w:ascii="Arial" w:hAnsi="Arial"/>
-          <w:rtl w:val="0"/>
-          <w:lang w:val="en-US"/>
-        </w:rPr>
-      </w:pPr>
-      <w:r>
-        <w:rPr>
-          <w:rFonts w:ascii="Arial" w:hAnsi="Arial"/>
-          <w:rtl w:val="0"/>
-          <w:lang w:val="en-US"/>
-        </w:rPr>
-        <w:t>Web site page updates</w:t>
+          <w:b w:val="1"/>
+          <w:bCs w:val="1"/>
+          <w:rtl w:val="0"/>
+          <w:lang w:val="en-US"/>
+        </w:rPr>
+      </w:pPr>
+      <w:r>
+        <w:rPr>
+          <w:rFonts w:ascii="Arial" w:hAnsi="Arial"/>
+          <w:b w:val="1"/>
+          <w:bCs w:val="1"/>
+          <w:rtl w:val="0"/>
+          <w:lang w:val="en-US"/>
+        </w:rPr>
+        <w:t>cornnaturally.com</w:t>
+      </w:r>
+    </w:p>
+    <w:p>
+      <w:pPr>
+        <w:pStyle w:val="Default"/>
+        <w:rPr>
+          <w:rFonts w:ascii="Arial" w:cs="Arial" w:hAnsi="Arial" w:eastAsia="Arial"/>
+          <w:b w:val="1"/>
+          <w:bCs w:val="1"/>
+        </w:rPr>
+      </w:pPr>
+    </w:p>
+    <w:p>
+      <w:pPr>
+        <w:pStyle w:val="Default"/>
+        <w:rPr>
+          <w:rFonts w:ascii="Arial" w:cs="Arial" w:hAnsi="Arial" w:eastAsia="Arial"/>
+          <w:b w:val="1"/>
+          <w:bCs w:val="1"/>
+        </w:rPr>
+      </w:pPr>
+      <w:r>
+        <w:rPr>
+          <w:rFonts w:ascii="Arial" w:hAnsi="Arial"/>
+          <w:b w:val="1"/>
+          <w:bCs w:val="1"/>
+          <w:rtl w:val="0"/>
+          <w:lang w:val="en-US"/>
+        </w:rPr>
+        <w:t xml:space="preserve">August 2011 to December 2011 </w:t>
+      </w:r>
+      <w:r>
+        <w:rPr>
+          <w:rFonts w:ascii="Arial" w:hAnsi="Arial" w:hint="default"/>
+          <w:b w:val="1"/>
+          <w:bCs w:val="1"/>
+          <w:rtl w:val="0"/>
+          <w:lang w:val="en-US"/>
+        </w:rPr>
+        <w:t>–</w:t>
+      </w:r>
+      <w:r>
+        <w:rPr>
+          <w:rtl w:val="0"/>
+          <w:lang w:val="en-US"/>
+        </w:rPr>
+        <w:t xml:space="preserve"> </w:t>
+      </w:r>
+      <w:r>
+        <w:rPr>
+          <w:rFonts w:ascii="Arial" w:hAnsi="Arial"/>
+          <w:b w:val="1"/>
+          <w:bCs w:val="1"/>
+          <w:rtl w:val="0"/>
+          <w:lang w:val="en-US"/>
+        </w:rPr>
+        <w:t>Zoo Games, Inc. - Web developer</w:t>
+      </w:r>
+    </w:p>
+    <w:p>
+      <w:pPr>
+        <w:pStyle w:val="Default"/>
+        <w:rPr>
+          <w:rFonts w:ascii="Arial" w:cs="Arial" w:hAnsi="Arial" w:eastAsia="Arial"/>
+          <w:b w:val="1"/>
+          <w:bCs w:val="1"/>
+        </w:rPr>
+      </w:pPr>
+    </w:p>
+    <w:p>
+      <w:pPr>
+        <w:pStyle w:val="Text body"/>
+        <w:rPr>
+          <w:rFonts w:ascii="Arial" w:cs="Arial" w:hAnsi="Arial" w:eastAsia="Arial"/>
+        </w:rPr>
+      </w:pPr>
+      <w:bookmarkStart w:name="_GoBack1" w:id="1"/>
+      <w:r>
+        <w:rPr>
+          <w:rFonts w:ascii="Arial" w:hAnsi="Arial"/>
+          <w:rtl w:val="0"/>
+          <w:lang w:val="en-US"/>
+        </w:rPr>
+        <w:t>Web developer working in PHP using the Drupal CMS.</w:t>
+      </w:r>
+      <w:bookmarkEnd w:id="1"/>
+    </w:p>
+    <w:p>
+      <w:pPr>
+        <w:pStyle w:val="Text body"/>
+        <w:rPr>
+          <w:rFonts w:ascii="Arial" w:cs="Arial" w:hAnsi="Arial" w:eastAsia="Arial"/>
+        </w:rPr>
+      </w:pPr>
+      <w:r>
+        <w:rPr>
+          <w:rFonts w:ascii="Arial" w:hAnsi="Arial"/>
+          <w:rtl w:val="0"/>
+          <w:lang w:val="en-US"/>
+        </w:rPr>
+        <w:t>Responsible for creating micro-sites for upcoming video game releases. Creating both mobile and desktop versions of the sites and detecting where to send traffic to. I am given a png or psd file and it is my job to incorporate any effects such as slideshows, mouse-overs, or show/hide effects that are required. jQuery and JavaScript are used extensively for animations/effects.</w:t>
+      </w:r>
+    </w:p>
+    <w:p>
+      <w:pPr>
+        <w:pStyle w:val="Text body"/>
+        <w:rPr>
+          <w:rFonts w:ascii="Arial" w:cs="Arial" w:hAnsi="Arial" w:eastAsia="Arial"/>
+        </w:rPr>
+      </w:pPr>
+      <w:r>
+        <w:rPr>
+          <w:rFonts w:ascii="Arial Unicode MS" w:hAnsi="Arial Unicode MS" w:hint="default"/>
+          <w:rtl w:val="0"/>
+          <w:lang w:val="en-US"/>
+        </w:rPr>
+        <w:t> </w:t>
+      </w:r>
+    </w:p>
+    <w:p>
+      <w:pPr>
+        <w:pStyle w:val="Text body"/>
+        <w:rPr>
+          <w:rFonts w:ascii="Arial" w:cs="Arial" w:hAnsi="Arial" w:eastAsia="Arial"/>
+        </w:rPr>
+      </w:pPr>
+      <w:r>
+        <w:rPr>
+          <w:rFonts w:ascii="Arial" w:hAnsi="Arial"/>
+          <w:rtl w:val="0"/>
+          <w:lang w:val="en-US"/>
+        </w:rPr>
+        <w:t xml:space="preserve">Working on integrating a very intricate design for their site in Drupal. As above I am given a design for the pages/area and am responsible for </w:t>
+      </w:r>
+      <w:r>
+        <w:rPr>
+          <w:rFonts w:ascii="Arial" w:hAnsi="Arial"/>
+          <w:rtl w:val="0"/>
+          <w:lang w:val="en-US"/>
+        </w:rPr>
+        <w:t xml:space="preserve">designing and </w:t>
+      </w:r>
+      <w:r>
+        <w:rPr>
+          <w:rFonts w:ascii="Arial" w:hAnsi="Arial"/>
+          <w:rtl w:val="0"/>
+          <w:lang w:val="en-US"/>
+        </w:rPr>
+        <w:t>coding the HTML and integrating it into the Drupal theme. This is done using HTML, CSS, jQuery, PHP, and MySQL to pull in dynamic data either from the database or as JSON from a custom built API.</w:t>
+      </w:r>
+    </w:p>
+    <w:p>
+      <w:pPr>
+        <w:pStyle w:val="Default"/>
+        <w:rPr>
+          <w:rFonts w:ascii="Arial" w:cs="Arial" w:hAnsi="Arial" w:eastAsia="Arial"/>
+        </w:rPr>
+      </w:pPr>
+    </w:p>
+    <w:p>
+      <w:pPr>
+        <w:pStyle w:val="Default"/>
+        <w:rPr>
+          <w:rFonts w:ascii="Arial" w:cs="Arial" w:hAnsi="Arial" w:eastAsia="Arial"/>
+        </w:rPr>
+      </w:pPr>
+      <w:r>
+        <w:rPr>
+          <w:rFonts w:ascii="Arial" w:hAnsi="Arial"/>
+          <w:rtl w:val="0"/>
+          <w:lang w:val="en-US"/>
+        </w:rPr>
+        <w:t>Created PHP code in their internal</w:t>
+      </w:r>
+      <w:r>
+        <w:rPr>
+          <w:rFonts w:ascii="Arial" w:hAnsi="Arial"/>
+          <w:rtl w:val="0"/>
+          <w:lang w:val="en-US"/>
+        </w:rPr>
+        <w:t xml:space="preserve"> </w:t>
+      </w:r>
+      <w:r>
+        <w:rPr>
+          <w:rFonts w:ascii="Arial" w:hAnsi="Arial"/>
+          <w:rtl w:val="0"/>
+          <w:lang w:val="en-US"/>
+        </w:rPr>
+        <w:t>admin system for the handling of promotion codes.</w:t>
+      </w:r>
+    </w:p>
+    <w:p>
+      <w:pPr>
+        <w:pStyle w:val="Default"/>
+        <w:rPr>
+          <w:rFonts w:ascii="Arial" w:cs="Arial" w:hAnsi="Arial" w:eastAsia="Arial"/>
+        </w:rPr>
+      </w:pPr>
+    </w:p>
+    <w:p>
+      <w:pPr>
+        <w:pStyle w:val="Default"/>
+        <w:rPr>
+          <w:rFonts w:ascii="Arial" w:cs="Arial" w:hAnsi="Arial" w:eastAsia="Arial"/>
+          <w:b w:val="1"/>
+          <w:bCs w:val="1"/>
+        </w:rPr>
+      </w:pPr>
+      <w:r>
+        <w:rPr>
+          <w:rFonts w:ascii="Arial" w:hAnsi="Arial"/>
+          <w:rtl w:val="0"/>
+          <w:lang w:val="en-US"/>
+        </w:rPr>
+        <w:t xml:space="preserve">Also responsible for updating any changes to the </w:t>
+      </w:r>
+      <w:r>
+        <w:rPr>
+          <w:rFonts w:ascii="Arial" w:hAnsi="Arial"/>
+          <w:b w:val="1"/>
+          <w:bCs w:val="1"/>
+          <w:rtl w:val="0"/>
+          <w:lang w:val="en-US"/>
+        </w:rPr>
+        <w:t>zoogamesinc.com</w:t>
+      </w:r>
+      <w:r>
+        <w:rPr>
+          <w:rFonts w:ascii="Arial" w:hAnsi="Arial"/>
+          <w:rtl w:val="0"/>
+          <w:lang w:val="en-US"/>
+        </w:rPr>
+        <w:t xml:space="preserve"> website such as new or changed images and pages.</w:t>
+      </w:r>
+    </w:p>
+    <w:p>
+      <w:pPr>
+        <w:pStyle w:val="Default"/>
+        <w:rPr>
+          <w:rFonts w:ascii="Arial" w:cs="Arial" w:hAnsi="Arial" w:eastAsia="Arial"/>
+          <w:b w:val="1"/>
+          <w:bCs w:val="1"/>
+        </w:rPr>
+      </w:pPr>
+    </w:p>
+    <w:p>
+      <w:pPr>
+        <w:pStyle w:val="Default"/>
+        <w:rPr>
+          <w:rFonts w:ascii="Arial" w:cs="Arial" w:hAnsi="Arial" w:eastAsia="Arial"/>
+        </w:rPr>
+      </w:pPr>
+      <w:r>
+        <w:rPr>
+          <w:rFonts w:ascii="Arial" w:hAnsi="Arial"/>
+          <w:b w:val="1"/>
+          <w:bCs w:val="1"/>
+          <w:rtl w:val="0"/>
+          <w:lang w:val="en-US"/>
+        </w:rPr>
+        <w:t xml:space="preserve">October 2010 through July 2011 </w:t>
+      </w:r>
+      <w:r>
+        <w:rPr>
+          <w:rFonts w:ascii="Arial" w:hAnsi="Arial" w:hint="default"/>
+          <w:b w:val="1"/>
+          <w:bCs w:val="1"/>
+          <w:rtl w:val="0"/>
+          <w:lang w:val="en-US"/>
+        </w:rPr>
+        <w:t>–</w:t>
+      </w:r>
+      <w:r>
+        <w:rPr>
+          <w:rtl w:val="0"/>
+          <w:lang w:val="en-US"/>
+        </w:rPr>
+        <w:t xml:space="preserve"> </w:t>
+      </w:r>
+      <w:r>
+        <w:rPr>
+          <w:rFonts w:ascii="Arial" w:hAnsi="Arial"/>
+          <w:b w:val="1"/>
+          <w:bCs w:val="1"/>
+          <w:rtl w:val="0"/>
+          <w:lang w:val="en-US"/>
+        </w:rPr>
+        <w:t xml:space="preserve">Contractor with Cohesion at Fifth Third Bank </w:t>
+      </w:r>
+      <w:r>
+        <w:rPr>
+          <w:rFonts w:ascii="Arial" w:hAnsi="Arial" w:hint="default"/>
+          <w:b w:val="1"/>
+          <w:bCs w:val="1"/>
+          <w:rtl w:val="0"/>
+          <w:lang w:val="en-US"/>
+        </w:rPr>
+        <w:t>–</w:t>
+      </w:r>
+      <w:r>
+        <w:rPr>
+          <w:rtl w:val="0"/>
+          <w:lang w:val="en-US"/>
+        </w:rPr>
+        <w:t xml:space="preserve"> </w:t>
+      </w:r>
+      <w:r>
+        <w:rPr>
+          <w:rFonts w:ascii="Arial" w:hAnsi="Arial"/>
+          <w:b w:val="1"/>
+          <w:bCs w:val="1"/>
+          <w:rtl w:val="0"/>
+          <w:lang w:val="en-US"/>
+        </w:rPr>
+        <w:t>Front end web developer</w:t>
+      </w:r>
+    </w:p>
+    <w:p>
+      <w:pPr>
+        <w:pStyle w:val="Default"/>
+        <w:rPr>
+          <w:rFonts w:ascii="Arial" w:cs="Arial" w:hAnsi="Arial" w:eastAsia="Arial"/>
+        </w:rPr>
+      </w:pPr>
+      <w:r>
+        <w:rPr>
+          <w:rFonts w:ascii="Arial" w:hAnsi="Arial"/>
+          <w:rtl w:val="0"/>
+          <w:lang w:val="en-US"/>
+        </w:rPr>
+        <w:t xml:space="preserve">Member of the 5/3 </w:t>
+      </w:r>
+      <w:r>
+        <w:rPr>
+          <w:rFonts w:ascii="Arial" w:hAnsi="Arial"/>
+          <w:rtl w:val="0"/>
+          <w:lang w:val="en-US"/>
+        </w:rPr>
+        <w:t>D</w:t>
+      </w:r>
+      <w:r>
+        <w:rPr>
+          <w:rFonts w:ascii="Arial" w:hAnsi="Arial"/>
+          <w:rtl w:val="0"/>
+          <w:lang w:val="en-US"/>
+        </w:rPr>
+        <w:t xml:space="preserve">igital </w:t>
+      </w:r>
+      <w:r>
+        <w:rPr>
+          <w:rFonts w:ascii="Arial" w:hAnsi="Arial"/>
+          <w:rtl w:val="0"/>
+          <w:lang w:val="en-US"/>
+        </w:rPr>
+        <w:t>D</w:t>
+      </w:r>
+      <w:r>
+        <w:rPr>
+          <w:rFonts w:ascii="Arial" w:hAnsi="Arial"/>
+          <w:rtl w:val="0"/>
+          <w:lang w:val="en-US"/>
+        </w:rPr>
+        <w:t xml:space="preserve">elivery </w:t>
+      </w:r>
+      <w:r>
+        <w:rPr>
+          <w:rFonts w:ascii="Arial" w:hAnsi="Arial"/>
+          <w:rtl w:val="0"/>
+          <w:lang w:val="en-US"/>
+        </w:rPr>
+        <w:t>T</w:t>
+      </w:r>
+      <w:r>
+        <w:rPr>
+          <w:rFonts w:ascii="Arial" w:hAnsi="Arial"/>
+          <w:rtl w:val="0"/>
+          <w:lang w:val="en-US"/>
+        </w:rPr>
+        <w:t xml:space="preserve">eam. I </w:t>
+      </w:r>
+      <w:r>
+        <w:rPr>
+          <w:rFonts w:ascii="Arial" w:hAnsi="Arial"/>
+          <w:rtl w:val="0"/>
+          <w:lang w:val="en-US"/>
+        </w:rPr>
+        <w:t>was</w:t>
+      </w:r>
+      <w:r>
+        <w:rPr>
+          <w:rFonts w:ascii="Arial" w:hAnsi="Arial"/>
+          <w:rtl w:val="0"/>
+          <w:lang w:val="en-US"/>
+        </w:rPr>
+        <w:t xml:space="preserve"> part of a team of front end developers responsible for moving content from IBM WebSphere to Autonomy by Interwoven for a major CMS migration project.</w:t>
+      </w:r>
+    </w:p>
+    <w:p>
+      <w:pPr>
+        <w:pStyle w:val="Default"/>
+        <w:rPr>
+          <w:rFonts w:ascii="Arial" w:cs="Arial" w:hAnsi="Arial" w:eastAsia="Arial"/>
+          <w:b w:val="1"/>
+          <w:bCs w:val="1"/>
+        </w:rPr>
+      </w:pPr>
+      <w:r>
+        <w:rPr>
+          <w:rFonts w:ascii="Arial" w:hAnsi="Arial"/>
+          <w:b w:val="1"/>
+          <w:bCs w:val="1"/>
+          <w:rtl w:val="0"/>
+          <w:lang w:val="en-US"/>
+        </w:rPr>
+        <w:t>Tasks include:</w:t>
       </w:r>
     </w:p>
     <w:p>
@@ -4856,7 +4301,32 @@
           <w:rtl w:val="0"/>
           <w:lang w:val="en-US"/>
         </w:rPr>
-        <w:t>Managing and editing a large jQuery library that performed tasks such as their home page ad rotator, ui dialog boxes throughout the site</w:t>
+        <w:t>Maintaining consistent 5/3 branding across all pages</w:t>
+      </w:r>
+    </w:p>
+    <w:p>
+      <w:pPr>
+        <w:pStyle w:val="Default"/>
+        <w:numPr>
+          <w:ilvl w:val="0"/>
+          <w:numId w:val="41"/>
+        </w:numPr>
+        <w:bidi w:val="0"/>
+        <w:ind w:right="0"/>
+        <w:jc w:val="left"/>
+        <w:rPr>
+          <w:rFonts w:ascii="Arial" w:hAnsi="Arial"/>
+          <w:rtl w:val="0"/>
+          <w:lang w:val="en-US"/>
+        </w:rPr>
+      </w:pPr>
+      <w:r>
+        <w:rPr>
+          <w:rFonts w:ascii="Arial" w:hAnsi="Arial"/>
+          <w:rtl w:val="0"/>
+          <w:lang w:val="en-US"/>
+        </w:rPr>
+        <w:t>Web site page updates</w:t>
       </w:r>
     </w:p>
     <w:p>
@@ -4881,7 +4351,7 @@
           <w:rtl w:val="0"/>
           <w:lang w:val="en-US"/>
         </w:rPr>
-        <w:t>Customizing and building any new JavaScript or jQuery objects</w:t>
+        <w:t>Managing and editing a large jQuery library that performed tasks such as their home page ad rotator, ui dialog boxes throughout the site</w:t>
       </w:r>
     </w:p>
     <w:p>
@@ -4906,7 +4376,7 @@
           <w:rtl w:val="0"/>
           <w:lang w:val="en-US"/>
         </w:rPr>
-        <w:t>Migrating pages and their dependencies from IBM WCM into Autonomy and testing for deployment</w:t>
+        <w:t>Customizing and building any new JavaScript or jQuery objects</w:t>
       </w:r>
     </w:p>
     <w:p>
@@ -4931,7 +4401,7 @@
           <w:rtl w:val="0"/>
           <w:lang w:val="en-US"/>
         </w:rPr>
-        <w:t>Ensuring the pages and content displays consistently across browsers including Internet Explorer 6</w:t>
+        <w:t>Migrating pages and their dependencies from IBM WCM into Autonomy and testing for deployment</w:t>
       </w:r>
     </w:p>
     <w:p>
@@ -4946,21 +4416,17 @@
         <w:jc w:val="left"/>
         <w:rPr>
           <w:rFonts w:ascii="Arial" w:hAnsi="Arial"/>
-          <w:b w:val="1"/>
-          <w:bCs w:val="1"/>
-          <w:rtl w:val="0"/>
-          <w:lang w:val="en-US"/>
-        </w:rPr>
-      </w:pPr>
-      <w:r>
-        <w:rPr>
-          <w:rFonts w:ascii="Arial" w:hAnsi="Arial"/>
-          <w:b w:val="0"/>
-          <w:bCs w:val="0"/>
-          <w:rtl w:val="0"/>
-          <w:lang w:val="en-US"/>
-        </w:rPr>
-        <w:t>Wrote image rotation jQuery code that is now in the live environment to replace a rotating image flash object.</w:t>
+          <w:rtl w:val="0"/>
+          <w:lang w:val="en-US"/>
+        </w:rPr>
+      </w:pPr>
+      <w:r>
+        <w:rPr>
+          <w:rFonts w:ascii="Arial" w:hAnsi="Arial"/>
+          <w:rtl w:val="0"/>
+          <w:lang w:val="en-US"/>
+        </w:rPr>
+        <w:t>Ensuring the pages and content displays consistently across browsers including Internet Explorer 6</w:t>
       </w:r>
     </w:p>
     <w:p>
@@ -4968,7 +4434,7 @@
         <w:pStyle w:val="Default"/>
         <w:numPr>
           <w:ilvl w:val="0"/>
-          <w:numId w:val="49"/>
+          <w:numId w:val="51"/>
         </w:numPr>
         <w:bidi w:val="0"/>
         <w:ind w:right="0"/>
@@ -4989,6 +4455,35 @@
           <w:rtl w:val="0"/>
           <w:lang w:val="en-US"/>
         </w:rPr>
+        <w:t>Wrote image rotation jQuery code that is now in the live environment to replace a rotating image flash object.</w:t>
+      </w:r>
+    </w:p>
+    <w:p>
+      <w:pPr>
+        <w:pStyle w:val="Default"/>
+        <w:numPr>
+          <w:ilvl w:val="0"/>
+          <w:numId w:val="51"/>
+        </w:numPr>
+        <w:bidi w:val="0"/>
+        <w:ind w:right="0"/>
+        <w:jc w:val="left"/>
+        <w:rPr>
+          <w:rFonts w:ascii="Arial" w:hAnsi="Arial"/>
+          <w:b w:val="1"/>
+          <w:bCs w:val="1"/>
+          <w:rtl w:val="0"/>
+          <w:lang w:val="en-US"/>
+        </w:rPr>
+      </w:pPr>
+      <w:r>
+        <w:rPr>
+          <w:rFonts w:ascii="Arial" w:hAnsi="Arial"/>
+          <w:b w:val="0"/>
+          <w:bCs w:val="0"/>
+          <w:rtl w:val="0"/>
+          <w:lang w:val="en-US"/>
+        </w:rPr>
         <w:t>Ensured pages I developed were Section 508 Compliant.</w:t>
       </w:r>
     </w:p>
@@ -5785,7 +5280,7 @@
         <w:pStyle w:val="Default"/>
         <w:numPr>
           <w:ilvl w:val="0"/>
-          <w:numId w:val="50"/>
+          <w:numId w:val="52"/>
         </w:numPr>
         <w:rPr>
           <w:rFonts w:ascii="Arial" w:hAnsi="Arial"/>
@@ -5850,7 +5345,7 @@
         <w:pStyle w:val="Default"/>
         <w:numPr>
           <w:ilvl w:val="0"/>
-          <w:numId w:val="50"/>
+          <w:numId w:val="52"/>
         </w:numPr>
         <w:rPr>
           <w:rFonts w:ascii="Arial" w:hAnsi="Arial"/>
@@ -5915,7 +5410,7 @@
         <w:pStyle w:val="Default"/>
         <w:numPr>
           <w:ilvl w:val="0"/>
-          <w:numId w:val="50"/>
+          <w:numId w:val="52"/>
         </w:numPr>
         <w:rPr>
           <w:rFonts w:ascii="Arial" w:hAnsi="Arial"/>
@@ -5944,7 +5439,7 @@
         <w:pStyle w:val="Default"/>
         <w:numPr>
           <w:ilvl w:val="0"/>
-          <w:numId w:val="50"/>
+          <w:numId w:val="52"/>
         </w:numPr>
         <w:rPr>
           <w:rFonts w:ascii="Arial" w:hAnsi="Arial"/>
@@ -6001,7 +5496,7 @@
         <w:pStyle w:val="Default"/>
         <w:numPr>
           <w:ilvl w:val="1"/>
-          <w:numId w:val="50"/>
+          <w:numId w:val="52"/>
         </w:numPr>
         <w:rPr>
           <w:rFonts w:ascii="Arial" w:hAnsi="Arial"/>
@@ -6022,7 +5517,7 @@
         <w:pStyle w:val="Default"/>
         <w:numPr>
           <w:ilvl w:val="0"/>
-          <w:numId w:val="50"/>
+          <w:numId w:val="52"/>
         </w:numPr>
         <w:rPr>
           <w:rFonts w:ascii="Arial" w:hAnsi="Arial"/>
@@ -6079,7 +5574,7 @@
         <w:pStyle w:val="Default"/>
         <w:numPr>
           <w:ilvl w:val="1"/>
-          <w:numId w:val="50"/>
+          <w:numId w:val="52"/>
         </w:numPr>
         <w:rPr>
           <w:rFonts w:ascii="Arial" w:hAnsi="Arial"/>
@@ -6100,7 +5595,7 @@
         <w:pStyle w:val="Default"/>
         <w:numPr>
           <w:ilvl w:val="0"/>
-          <w:numId w:val="50"/>
+          <w:numId w:val="52"/>
         </w:numPr>
         <w:rPr>
           <w:rFonts w:ascii="Arial" w:hAnsi="Arial"/>
@@ -6157,7 +5652,7 @@
         <w:pStyle w:val="Default"/>
         <w:numPr>
           <w:ilvl w:val="0"/>
-          <w:numId w:val="50"/>
+          <w:numId w:val="52"/>
         </w:numPr>
         <w:rPr>
           <w:rFonts w:ascii="Arial" w:hAnsi="Arial"/>
@@ -6214,7 +5709,7 @@
         <w:pStyle w:val="Default"/>
         <w:numPr>
           <w:ilvl w:val="0"/>
-          <w:numId w:val="50"/>
+          <w:numId w:val="52"/>
         </w:numPr>
         <w:rPr>
           <w:rFonts w:ascii="Arial" w:hAnsi="Arial"/>
@@ -6271,7 +5766,7 @@
         <w:pStyle w:val="Default"/>
         <w:numPr>
           <w:ilvl w:val="0"/>
-          <w:numId w:val="50"/>
+          <w:numId w:val="52"/>
         </w:numPr>
         <w:rPr>
           <w:rFonts w:ascii="Arial" w:hAnsi="Arial"/>
@@ -6328,7 +5823,7 @@
         <w:pStyle w:val="Default"/>
         <w:numPr>
           <w:ilvl w:val="0"/>
-          <w:numId w:val="50"/>
+          <w:numId w:val="52"/>
         </w:numPr>
         <w:rPr>
           <w:rFonts w:ascii="Arial" w:hAnsi="Arial"/>
@@ -6385,7 +5880,7 @@
         <w:pStyle w:val="Default"/>
         <w:numPr>
           <w:ilvl w:val="1"/>
-          <w:numId w:val="51"/>
+          <w:numId w:val="53"/>
         </w:numPr>
         <w:rPr>
           <w:rFonts w:ascii="Arial" w:cs="Arial" w:hAnsi="Arial" w:eastAsia="Arial"/>
@@ -6445,7 +5940,7 @@
         <w:pStyle w:val="Default"/>
         <w:numPr>
           <w:ilvl w:val="0"/>
-          <w:numId w:val="50"/>
+          <w:numId w:val="52"/>
         </w:numPr>
         <w:rPr>
           <w:rFonts w:ascii="Arial" w:hAnsi="Arial"/>
@@ -6466,7 +5961,7 @@
         <w:pStyle w:val="Default"/>
         <w:numPr>
           <w:ilvl w:val="1"/>
-          <w:numId w:val="51"/>
+          <w:numId w:val="53"/>
         </w:numPr>
         <w:rPr>
           <w:rFonts w:ascii="Arial" w:cs="Arial" w:hAnsi="Arial" w:eastAsia="Arial"/>
@@ -6554,7 +6049,7 @@
         <w:pStyle w:val="Default"/>
         <w:numPr>
           <w:ilvl w:val="1"/>
-          <w:numId w:val="52"/>
+          <w:numId w:val="54"/>
         </w:numPr>
       </w:pPr>
       <w:r>
@@ -6600,7 +6095,7 @@
         <w:pStyle w:val="Default"/>
         <w:numPr>
           <w:ilvl w:val="1"/>
-          <w:numId w:val="52"/>
+          <w:numId w:val="54"/>
         </w:numPr>
       </w:pPr>
       <w:r>
@@ -7225,11 +6720,11 @@
   </w:abstractNum>
   <w:abstractNum w:abstractNumId="2">
     <w:multiLevelType w:val="hybridMultilevel"/>
-    <w:numStyleLink w:val="Imported Style 9"/>
+    <w:numStyleLink w:val="Bullet Big"/>
   </w:abstractNum>
   <w:abstractNum w:abstractNumId="3">
     <w:multiLevelType w:val="hybridMultilevel"/>
-    <w:styleLink w:val="Imported Style 9"/>
+    <w:styleLink w:val="Bullet Big"/>
     <w:lvl w:ilvl="0">
       <w:start w:val="1"/>
       <w:numFmt w:val="bullet"/>
@@ -7237,25 +6732,23 @@
       <w:lvlText w:val="•"/>
       <w:lvlJc w:val="left"/>
       <w:pPr>
-        <w:ind w:left="720" w:hanging="360"/>
-      </w:pPr>
-      <w:rPr>
-        <w:rFonts w:ascii="Arial" w:cs="Arial" w:hAnsi="Arial" w:eastAsia="Arial"/>
-        <w:b w:val="0"/>
-        <w:bCs w:val="0"/>
-        <w:i w:val="0"/>
-        <w:iCs w:val="0"/>
-        <w:caps w:val="0"/>
-        <w:smallCaps w:val="0"/>
-        <w:strike w:val="0"/>
-        <w:dstrike w:val="0"/>
-        <w:outline w:val="0"/>
-        <w:emboss w:val="0"/>
-        <w:imprint w:val="0"/>
-        <w:spacing w:val="0"/>
-        <w:w w:val="100"/>
-        <w:kern w:val="0"/>
-        <w:position w:val="0"/>
+        <w:ind w:left="262" w:hanging="262"/>
+      </w:pPr>
+      <w:rPr>
+        <w:rFonts w:hAnsi="Arial Unicode MS"/>
+        <w:caps w:val="0"/>
+        <w:smallCaps w:val="0"/>
+        <w:strike w:val="0"/>
+        <w:dstrike w:val="0"/>
+        <w:outline w:val="0"/>
+        <w:emboss w:val="0"/>
+        <w:imprint w:val="0"/>
+        <w:spacing w:val="0"/>
+        <w:w w:val="100"/>
+        <w:kern w:val="0"/>
+        <w:position w:val="0"/>
+        <w:sz w:val="29"/>
+        <w:szCs w:val="29"/>
         <w:highlight w:val="none"/>
         <w:vertAlign w:val="baseline"/>
       </w:rPr>
@@ -7263,32 +6756,27 @@
     <w:lvl w:ilvl="1">
       <w:start w:val="1"/>
       <w:numFmt w:val="bullet"/>
-      <w:suff w:val="nothing"/>
-      <w:lvlText w:val="◦"/>
-      <w:lvlJc w:val="left"/>
-      <w:pPr>
-        <w:tabs>
-          <w:tab w:val="left" w:pos="720"/>
-        </w:tabs>
-        <w:ind w:left="0" w:firstLine="0"/>
-      </w:pPr>
-      <w:rPr>
-        <w:rFonts w:ascii="Arial" w:cs="Arial" w:hAnsi="Arial" w:eastAsia="Arial"/>
-        <w:b w:val="0"/>
-        <w:bCs w:val="0"/>
-        <w:i w:val="0"/>
-        <w:iCs w:val="0"/>
-        <w:caps w:val="0"/>
-        <w:smallCaps w:val="0"/>
-        <w:strike w:val="0"/>
-        <w:dstrike w:val="0"/>
-        <w:outline w:val="0"/>
-        <w:emboss w:val="0"/>
-        <w:imprint w:val="0"/>
-        <w:spacing w:val="0"/>
-        <w:w w:val="100"/>
-        <w:kern w:val="0"/>
-        <w:position w:val="0"/>
+      <w:suff w:val="tab"/>
+      <w:lvlText w:val="•"/>
+      <w:lvlJc w:val="left"/>
+      <w:pPr>
+        <w:ind w:left="502" w:hanging="262"/>
+      </w:pPr>
+      <w:rPr>
+        <w:rFonts w:hAnsi="Arial Unicode MS"/>
+        <w:caps w:val="0"/>
+        <w:smallCaps w:val="0"/>
+        <w:strike w:val="0"/>
+        <w:dstrike w:val="0"/>
+        <w:outline w:val="0"/>
+        <w:emboss w:val="0"/>
+        <w:imprint w:val="0"/>
+        <w:spacing w:val="0"/>
+        <w:w w:val="100"/>
+        <w:kern w:val="0"/>
+        <w:position w:val="0"/>
+        <w:sz w:val="29"/>
+        <w:szCs w:val="29"/>
         <w:highlight w:val="none"/>
         <w:vertAlign w:val="baseline"/>
       </w:rPr>
@@ -7296,32 +6784,27 @@
     <w:lvl w:ilvl="2">
       <w:start w:val="1"/>
       <w:numFmt w:val="bullet"/>
-      <w:suff w:val="nothing"/>
-      <w:lvlText w:val="▪"/>
-      <w:lvlJc w:val="left"/>
-      <w:pPr>
-        <w:tabs>
-          <w:tab w:val="left" w:pos="720"/>
-        </w:tabs>
-        <w:ind w:left="0" w:firstLine="0"/>
-      </w:pPr>
-      <w:rPr>
-        <w:rFonts w:ascii="Arial" w:cs="Arial" w:hAnsi="Arial" w:eastAsia="Arial"/>
-        <w:b w:val="0"/>
-        <w:bCs w:val="0"/>
-        <w:i w:val="0"/>
-        <w:iCs w:val="0"/>
-        <w:caps w:val="0"/>
-        <w:smallCaps w:val="0"/>
-        <w:strike w:val="0"/>
-        <w:dstrike w:val="0"/>
-        <w:outline w:val="0"/>
-        <w:emboss w:val="0"/>
-        <w:imprint w:val="0"/>
-        <w:spacing w:val="0"/>
-        <w:w w:val="100"/>
-        <w:kern w:val="0"/>
-        <w:position w:val="0"/>
+      <w:suff w:val="tab"/>
+      <w:lvlText w:val="•"/>
+      <w:lvlJc w:val="left"/>
+      <w:pPr>
+        <w:ind w:left="742" w:hanging="262"/>
+      </w:pPr>
+      <w:rPr>
+        <w:rFonts w:hAnsi="Arial Unicode MS"/>
+        <w:caps w:val="0"/>
+        <w:smallCaps w:val="0"/>
+        <w:strike w:val="0"/>
+        <w:dstrike w:val="0"/>
+        <w:outline w:val="0"/>
+        <w:emboss w:val="0"/>
+        <w:imprint w:val="0"/>
+        <w:spacing w:val="0"/>
+        <w:w w:val="100"/>
+        <w:kern w:val="0"/>
+        <w:position w:val="0"/>
+        <w:sz w:val="29"/>
+        <w:szCs w:val="29"/>
         <w:highlight w:val="none"/>
         <w:vertAlign w:val="baseline"/>
       </w:rPr>
@@ -7329,32 +6812,27 @@
     <w:lvl w:ilvl="3">
       <w:start w:val="1"/>
       <w:numFmt w:val="bullet"/>
-      <w:suff w:val="nothing"/>
+      <w:suff w:val="tab"/>
       <w:lvlText w:val="•"/>
       <w:lvlJc w:val="left"/>
       <w:pPr>
-        <w:tabs>
-          <w:tab w:val="left" w:pos="720"/>
-        </w:tabs>
-        <w:ind w:left="0" w:firstLine="0"/>
-      </w:pPr>
-      <w:rPr>
-        <w:rFonts w:ascii="Arial" w:cs="Arial" w:hAnsi="Arial" w:eastAsia="Arial"/>
-        <w:b w:val="0"/>
-        <w:bCs w:val="0"/>
-        <w:i w:val="0"/>
-        <w:iCs w:val="0"/>
-        <w:caps w:val="0"/>
-        <w:smallCaps w:val="0"/>
-        <w:strike w:val="0"/>
-        <w:dstrike w:val="0"/>
-        <w:outline w:val="0"/>
-        <w:emboss w:val="0"/>
-        <w:imprint w:val="0"/>
-        <w:spacing w:val="0"/>
-        <w:w w:val="100"/>
-        <w:kern w:val="0"/>
-        <w:position w:val="0"/>
+        <w:ind w:left="982" w:hanging="262"/>
+      </w:pPr>
+      <w:rPr>
+        <w:rFonts w:hAnsi="Arial Unicode MS"/>
+        <w:caps w:val="0"/>
+        <w:smallCaps w:val="0"/>
+        <w:strike w:val="0"/>
+        <w:dstrike w:val="0"/>
+        <w:outline w:val="0"/>
+        <w:emboss w:val="0"/>
+        <w:imprint w:val="0"/>
+        <w:spacing w:val="0"/>
+        <w:w w:val="100"/>
+        <w:kern w:val="0"/>
+        <w:position w:val="0"/>
+        <w:sz w:val="29"/>
+        <w:szCs w:val="29"/>
         <w:highlight w:val="none"/>
         <w:vertAlign w:val="baseline"/>
       </w:rPr>
@@ -7362,32 +6840,27 @@
     <w:lvl w:ilvl="4">
       <w:start w:val="1"/>
       <w:numFmt w:val="bullet"/>
-      <w:suff w:val="nothing"/>
-      <w:lvlText w:val="◦"/>
-      <w:lvlJc w:val="left"/>
-      <w:pPr>
-        <w:tabs>
-          <w:tab w:val="left" w:pos="720"/>
-        </w:tabs>
-        <w:ind w:left="0" w:firstLine="0"/>
-      </w:pPr>
-      <w:rPr>
-        <w:rFonts w:ascii="Arial" w:cs="Arial" w:hAnsi="Arial" w:eastAsia="Arial"/>
-        <w:b w:val="0"/>
-        <w:bCs w:val="0"/>
-        <w:i w:val="0"/>
-        <w:iCs w:val="0"/>
-        <w:caps w:val="0"/>
-        <w:smallCaps w:val="0"/>
-        <w:strike w:val="0"/>
-        <w:dstrike w:val="0"/>
-        <w:outline w:val="0"/>
-        <w:emboss w:val="0"/>
-        <w:imprint w:val="0"/>
-        <w:spacing w:val="0"/>
-        <w:w w:val="100"/>
-        <w:kern w:val="0"/>
-        <w:position w:val="0"/>
+      <w:suff w:val="tab"/>
+      <w:lvlText w:val="•"/>
+      <w:lvlJc w:val="left"/>
+      <w:pPr>
+        <w:ind w:left="1222" w:hanging="262"/>
+      </w:pPr>
+      <w:rPr>
+        <w:rFonts w:hAnsi="Arial Unicode MS"/>
+        <w:caps w:val="0"/>
+        <w:smallCaps w:val="0"/>
+        <w:strike w:val="0"/>
+        <w:dstrike w:val="0"/>
+        <w:outline w:val="0"/>
+        <w:emboss w:val="0"/>
+        <w:imprint w:val="0"/>
+        <w:spacing w:val="0"/>
+        <w:w w:val="100"/>
+        <w:kern w:val="0"/>
+        <w:position w:val="0"/>
+        <w:sz w:val="29"/>
+        <w:szCs w:val="29"/>
         <w:highlight w:val="none"/>
         <w:vertAlign w:val="baseline"/>
       </w:rPr>
@@ -7395,32 +6868,27 @@
     <w:lvl w:ilvl="5">
       <w:start w:val="1"/>
       <w:numFmt w:val="bullet"/>
-      <w:suff w:val="nothing"/>
-      <w:lvlText w:val="▪"/>
-      <w:lvlJc w:val="left"/>
-      <w:pPr>
-        <w:tabs>
-          <w:tab w:val="left" w:pos="720"/>
-        </w:tabs>
-        <w:ind w:left="0" w:firstLine="0"/>
-      </w:pPr>
-      <w:rPr>
-        <w:rFonts w:ascii="Arial" w:cs="Arial" w:hAnsi="Arial" w:eastAsia="Arial"/>
-        <w:b w:val="0"/>
-        <w:bCs w:val="0"/>
-        <w:i w:val="0"/>
-        <w:iCs w:val="0"/>
-        <w:caps w:val="0"/>
-        <w:smallCaps w:val="0"/>
-        <w:strike w:val="0"/>
-        <w:dstrike w:val="0"/>
-        <w:outline w:val="0"/>
-        <w:emboss w:val="0"/>
-        <w:imprint w:val="0"/>
-        <w:spacing w:val="0"/>
-        <w:w w:val="100"/>
-        <w:kern w:val="0"/>
-        <w:position w:val="0"/>
+      <w:suff w:val="tab"/>
+      <w:lvlText w:val="•"/>
+      <w:lvlJc w:val="left"/>
+      <w:pPr>
+        <w:ind w:left="1462" w:hanging="262"/>
+      </w:pPr>
+      <w:rPr>
+        <w:rFonts w:hAnsi="Arial Unicode MS"/>
+        <w:caps w:val="0"/>
+        <w:smallCaps w:val="0"/>
+        <w:strike w:val="0"/>
+        <w:dstrike w:val="0"/>
+        <w:outline w:val="0"/>
+        <w:emboss w:val="0"/>
+        <w:imprint w:val="0"/>
+        <w:spacing w:val="0"/>
+        <w:w w:val="100"/>
+        <w:kern w:val="0"/>
+        <w:position w:val="0"/>
+        <w:sz w:val="29"/>
+        <w:szCs w:val="29"/>
         <w:highlight w:val="none"/>
         <w:vertAlign w:val="baseline"/>
       </w:rPr>
@@ -7428,32 +6896,27 @@
     <w:lvl w:ilvl="6">
       <w:start w:val="1"/>
       <w:numFmt w:val="bullet"/>
-      <w:suff w:val="nothing"/>
+      <w:suff w:val="tab"/>
       <w:lvlText w:val="•"/>
       <w:lvlJc w:val="left"/>
       <w:pPr>
-        <w:tabs>
-          <w:tab w:val="left" w:pos="720"/>
-        </w:tabs>
-        <w:ind w:left="0" w:firstLine="0"/>
-      </w:pPr>
-      <w:rPr>
-        <w:rFonts w:ascii="Arial" w:cs="Arial" w:hAnsi="Arial" w:eastAsia="Arial"/>
-        <w:b w:val="0"/>
-        <w:bCs w:val="0"/>
-        <w:i w:val="0"/>
-        <w:iCs w:val="0"/>
-        <w:caps w:val="0"/>
-        <w:smallCaps w:val="0"/>
-        <w:strike w:val="0"/>
-        <w:dstrike w:val="0"/>
-        <w:outline w:val="0"/>
-        <w:emboss w:val="0"/>
-        <w:imprint w:val="0"/>
-        <w:spacing w:val="0"/>
-        <w:w w:val="100"/>
-        <w:kern w:val="0"/>
-        <w:position w:val="0"/>
+        <w:ind w:left="1702" w:hanging="262"/>
+      </w:pPr>
+      <w:rPr>
+        <w:rFonts w:hAnsi="Arial Unicode MS"/>
+        <w:caps w:val="0"/>
+        <w:smallCaps w:val="0"/>
+        <w:strike w:val="0"/>
+        <w:dstrike w:val="0"/>
+        <w:outline w:val="0"/>
+        <w:emboss w:val="0"/>
+        <w:imprint w:val="0"/>
+        <w:spacing w:val="0"/>
+        <w:w w:val="100"/>
+        <w:kern w:val="0"/>
+        <w:position w:val="0"/>
+        <w:sz w:val="29"/>
+        <w:szCs w:val="29"/>
         <w:highlight w:val="none"/>
         <w:vertAlign w:val="baseline"/>
       </w:rPr>
@@ -7461,32 +6924,27 @@
     <w:lvl w:ilvl="7">
       <w:start w:val="1"/>
       <w:numFmt w:val="bullet"/>
-      <w:suff w:val="nothing"/>
-      <w:lvlText w:val="◦"/>
-      <w:lvlJc w:val="left"/>
-      <w:pPr>
-        <w:tabs>
-          <w:tab w:val="left" w:pos="720"/>
-        </w:tabs>
-        <w:ind w:left="0" w:firstLine="0"/>
-      </w:pPr>
-      <w:rPr>
-        <w:rFonts w:ascii="Arial" w:cs="Arial" w:hAnsi="Arial" w:eastAsia="Arial"/>
-        <w:b w:val="0"/>
-        <w:bCs w:val="0"/>
-        <w:i w:val="0"/>
-        <w:iCs w:val="0"/>
-        <w:caps w:val="0"/>
-        <w:smallCaps w:val="0"/>
-        <w:strike w:val="0"/>
-        <w:dstrike w:val="0"/>
-        <w:outline w:val="0"/>
-        <w:emboss w:val="0"/>
-        <w:imprint w:val="0"/>
-        <w:spacing w:val="0"/>
-        <w:w w:val="100"/>
-        <w:kern w:val="0"/>
-        <w:position w:val="0"/>
+      <w:suff w:val="tab"/>
+      <w:lvlText w:val="•"/>
+      <w:lvlJc w:val="left"/>
+      <w:pPr>
+        <w:ind w:left="1942" w:hanging="262"/>
+      </w:pPr>
+      <w:rPr>
+        <w:rFonts w:hAnsi="Arial Unicode MS"/>
+        <w:caps w:val="0"/>
+        <w:smallCaps w:val="0"/>
+        <w:strike w:val="0"/>
+        <w:dstrike w:val="0"/>
+        <w:outline w:val="0"/>
+        <w:emboss w:val="0"/>
+        <w:imprint w:val="0"/>
+        <w:spacing w:val="0"/>
+        <w:w w:val="100"/>
+        <w:kern w:val="0"/>
+        <w:position w:val="0"/>
+        <w:sz w:val="29"/>
+        <w:szCs w:val="29"/>
         <w:highlight w:val="none"/>
         <w:vertAlign w:val="baseline"/>
       </w:rPr>
@@ -7494,32 +6952,27 @@
     <w:lvl w:ilvl="8">
       <w:start w:val="1"/>
       <w:numFmt w:val="bullet"/>
-      <w:suff w:val="nothing"/>
-      <w:lvlText w:val="▪"/>
-      <w:lvlJc w:val="left"/>
-      <w:pPr>
-        <w:tabs>
-          <w:tab w:val="left" w:pos="720"/>
-        </w:tabs>
-        <w:ind w:left="0" w:firstLine="0"/>
-      </w:pPr>
-      <w:rPr>
-        <w:rFonts w:ascii="Arial" w:cs="Arial" w:hAnsi="Arial" w:eastAsia="Arial"/>
-        <w:b w:val="0"/>
-        <w:bCs w:val="0"/>
-        <w:i w:val="0"/>
-        <w:iCs w:val="0"/>
-        <w:caps w:val="0"/>
-        <w:smallCaps w:val="0"/>
-        <w:strike w:val="0"/>
-        <w:dstrike w:val="0"/>
-        <w:outline w:val="0"/>
-        <w:emboss w:val="0"/>
-        <w:imprint w:val="0"/>
-        <w:spacing w:val="0"/>
-        <w:w w:val="100"/>
-        <w:kern w:val="0"/>
-        <w:position w:val="0"/>
+      <w:suff w:val="tab"/>
+      <w:lvlText w:val="•"/>
+      <w:lvlJc w:val="left"/>
+      <w:pPr>
+        <w:ind w:left="2182" w:hanging="262"/>
+      </w:pPr>
+      <w:rPr>
+        <w:rFonts w:hAnsi="Arial Unicode MS"/>
+        <w:caps w:val="0"/>
+        <w:smallCaps w:val="0"/>
+        <w:strike w:val="0"/>
+        <w:dstrike w:val="0"/>
+        <w:outline w:val="0"/>
+        <w:emboss w:val="0"/>
+        <w:imprint w:val="0"/>
+        <w:spacing w:val="0"/>
+        <w:w w:val="100"/>
+        <w:kern w:val="0"/>
+        <w:position w:val="0"/>
+        <w:sz w:val="29"/>
+        <w:szCs w:val="29"/>
         <w:highlight w:val="none"/>
         <w:vertAlign w:val="baseline"/>
       </w:rPr>
@@ -7527,11 +6980,11 @@
   </w:abstractNum>
   <w:abstractNum w:abstractNumId="4">
     <w:multiLevelType w:val="hybridMultilevel"/>
-    <w:numStyleLink w:val="Imported Style 10"/>
+    <w:numStyleLink w:val="Imported Style 9"/>
   </w:abstractNum>
   <w:abstractNum w:abstractNumId="5">
     <w:multiLevelType w:val="hybridMultilevel"/>
-    <w:styleLink w:val="Imported Style 10"/>
+    <w:styleLink w:val="Imported Style 9"/>
     <w:lvl w:ilvl="0">
       <w:start w:val="1"/>
       <w:numFmt w:val="bullet"/>
@@ -7829,22 +7282,19 @@
   </w:abstractNum>
   <w:abstractNum w:abstractNumId="6">
     <w:multiLevelType w:val="hybridMultilevel"/>
-    <w:numStyleLink w:val="Imported Style 11"/>
+    <w:numStyleLink w:val="Imported Style 10"/>
   </w:abstractNum>
   <w:abstractNum w:abstractNumId="7">
     <w:multiLevelType w:val="hybridMultilevel"/>
-    <w:styleLink w:val="Imported Style 11"/>
+    <w:styleLink w:val="Imported Style 10"/>
     <w:lvl w:ilvl="0">
       <w:start w:val="1"/>
       <w:numFmt w:val="bullet"/>
-      <w:suff w:val="nothing"/>
+      <w:suff w:val="tab"/>
       <w:lvlText w:val="•"/>
       <w:lvlJc w:val="left"/>
       <w:pPr>
-        <w:tabs>
-          <w:tab w:val="left" w:pos="1080"/>
-        </w:tabs>
-        <w:ind w:left="0" w:firstLine="0"/>
+        <w:ind w:left="720" w:hanging="360"/>
       </w:pPr>
       <w:rPr>
         <w:rFonts w:ascii="Arial" w:cs="Arial" w:hAnsi="Arial" w:eastAsia="Arial"/>
@@ -7870,11 +7320,14 @@
     <w:lvl w:ilvl="1">
       <w:start w:val="1"/>
       <w:numFmt w:val="bullet"/>
-      <w:suff w:val="tab"/>
+      <w:suff w:val="nothing"/>
       <w:lvlText w:val="◦"/>
       <w:lvlJc w:val="left"/>
       <w:pPr>
-        <w:ind w:left="1080" w:hanging="360"/>
+        <w:tabs>
+          <w:tab w:val="left" w:pos="720"/>
+        </w:tabs>
+        <w:ind w:left="0" w:firstLine="0"/>
       </w:pPr>
       <w:rPr>
         <w:rFonts w:ascii="Arial" w:cs="Arial" w:hAnsi="Arial" w:eastAsia="Arial"/>
@@ -7905,7 +7358,7 @@
       <w:lvlJc w:val="left"/>
       <w:pPr>
         <w:tabs>
-          <w:tab w:val="left" w:pos="1080"/>
+          <w:tab w:val="left" w:pos="720"/>
         </w:tabs>
         <w:ind w:left="0" w:firstLine="0"/>
       </w:pPr>
@@ -7938,7 +7391,7 @@
       <w:lvlJc w:val="left"/>
       <w:pPr>
         <w:tabs>
-          <w:tab w:val="left" w:pos="1080"/>
+          <w:tab w:val="left" w:pos="720"/>
         </w:tabs>
         <w:ind w:left="0" w:firstLine="0"/>
       </w:pPr>
@@ -7971,7 +7424,7 @@
       <w:lvlJc w:val="left"/>
       <w:pPr>
         <w:tabs>
-          <w:tab w:val="left" w:pos="1080"/>
+          <w:tab w:val="left" w:pos="720"/>
         </w:tabs>
         <w:ind w:left="0" w:firstLine="0"/>
       </w:pPr>
@@ -8004,7 +7457,7 @@
       <w:lvlJc w:val="left"/>
       <w:pPr>
         <w:tabs>
-          <w:tab w:val="left" w:pos="1080"/>
+          <w:tab w:val="left" w:pos="720"/>
         </w:tabs>
         <w:ind w:left="0" w:firstLine="0"/>
       </w:pPr>
@@ -8037,7 +7490,7 @@
       <w:lvlJc w:val="left"/>
       <w:pPr>
         <w:tabs>
-          <w:tab w:val="left" w:pos="1080"/>
+          <w:tab w:val="left" w:pos="720"/>
         </w:tabs>
         <w:ind w:left="0" w:firstLine="0"/>
       </w:pPr>
@@ -8070,7 +7523,7 @@
       <w:lvlJc w:val="left"/>
       <w:pPr>
         <w:tabs>
-          <w:tab w:val="left" w:pos="1080"/>
+          <w:tab w:val="left" w:pos="720"/>
         </w:tabs>
         <w:ind w:left="0" w:firstLine="0"/>
       </w:pPr>
@@ -8103,7 +7556,7 @@
       <w:lvlJc w:val="left"/>
       <w:pPr>
         <w:tabs>
-          <w:tab w:val="left" w:pos="1080"/>
+          <w:tab w:val="left" w:pos="720"/>
         </w:tabs>
         <w:ind w:left="0" w:firstLine="0"/>
       </w:pPr>
@@ -8131,19 +7584,22 @@
   </w:abstractNum>
   <w:abstractNum w:abstractNumId="8">
     <w:multiLevelType w:val="hybridMultilevel"/>
-    <w:numStyleLink w:val="Imported Style 12"/>
+    <w:numStyleLink w:val="Imported Style 11"/>
   </w:abstractNum>
   <w:abstractNum w:abstractNumId="9">
     <w:multiLevelType w:val="hybridMultilevel"/>
-    <w:styleLink w:val="Imported Style 12"/>
+    <w:styleLink w:val="Imported Style 11"/>
     <w:lvl w:ilvl="0">
       <w:start w:val="1"/>
       <w:numFmt w:val="bullet"/>
-      <w:suff w:val="tab"/>
+      <w:suff w:val="nothing"/>
       <w:lvlText w:val="•"/>
       <w:lvlJc w:val="left"/>
       <w:pPr>
-        <w:ind w:left="720" w:hanging="360"/>
+        <w:tabs>
+          <w:tab w:val="left" w:pos="1080"/>
+        </w:tabs>
+        <w:ind w:left="0" w:firstLine="0"/>
       </w:pPr>
       <w:rPr>
         <w:rFonts w:ascii="Arial" w:cs="Arial" w:hAnsi="Arial" w:eastAsia="Arial"/>
@@ -8169,14 +7625,11 @@
     <w:lvl w:ilvl="1">
       <w:start w:val="1"/>
       <w:numFmt w:val="bullet"/>
-      <w:suff w:val="nothing"/>
+      <w:suff w:val="tab"/>
       <w:lvlText w:val="◦"/>
       <w:lvlJc w:val="left"/>
       <w:pPr>
-        <w:tabs>
-          <w:tab w:val="left" w:pos="720"/>
-        </w:tabs>
-        <w:ind w:left="0" w:firstLine="0"/>
+        <w:ind w:left="1080" w:hanging="360"/>
       </w:pPr>
       <w:rPr>
         <w:rFonts w:ascii="Arial" w:cs="Arial" w:hAnsi="Arial" w:eastAsia="Arial"/>
@@ -8207,7 +7660,7 @@
       <w:lvlJc w:val="left"/>
       <w:pPr>
         <w:tabs>
-          <w:tab w:val="left" w:pos="720"/>
+          <w:tab w:val="left" w:pos="1080"/>
         </w:tabs>
         <w:ind w:left="0" w:firstLine="0"/>
       </w:pPr>
@@ -8240,7 +7693,7 @@
       <w:lvlJc w:val="left"/>
       <w:pPr>
         <w:tabs>
-          <w:tab w:val="left" w:pos="720"/>
+          <w:tab w:val="left" w:pos="1080"/>
         </w:tabs>
         <w:ind w:left="0" w:firstLine="0"/>
       </w:pPr>
@@ -8273,7 +7726,7 @@
       <w:lvlJc w:val="left"/>
       <w:pPr>
         <w:tabs>
-          <w:tab w:val="left" w:pos="720"/>
+          <w:tab w:val="left" w:pos="1080"/>
         </w:tabs>
         <w:ind w:left="0" w:firstLine="0"/>
       </w:pPr>
@@ -8306,7 +7759,7 @@
       <w:lvlJc w:val="left"/>
       <w:pPr>
         <w:tabs>
-          <w:tab w:val="left" w:pos="720"/>
+          <w:tab w:val="left" w:pos="1080"/>
         </w:tabs>
         <w:ind w:left="0" w:firstLine="0"/>
       </w:pPr>
@@ -8339,7 +7792,7 @@
       <w:lvlJc w:val="left"/>
       <w:pPr>
         <w:tabs>
-          <w:tab w:val="left" w:pos="720"/>
+          <w:tab w:val="left" w:pos="1080"/>
         </w:tabs>
         <w:ind w:left="0" w:firstLine="0"/>
       </w:pPr>
@@ -8372,7 +7825,7 @@
       <w:lvlJc w:val="left"/>
       <w:pPr>
         <w:tabs>
-          <w:tab w:val="left" w:pos="720"/>
+          <w:tab w:val="left" w:pos="1080"/>
         </w:tabs>
         <w:ind w:left="0" w:firstLine="0"/>
       </w:pPr>
@@ -8405,7 +7858,7 @@
       <w:lvlJc w:val="left"/>
       <w:pPr>
         <w:tabs>
-          <w:tab w:val="left" w:pos="720"/>
+          <w:tab w:val="left" w:pos="1080"/>
         </w:tabs>
         <w:ind w:left="0" w:firstLine="0"/>
       </w:pPr>
@@ -8433,11 +7886,11 @@
   </w:abstractNum>
   <w:abstractNum w:abstractNumId="10">
     <w:multiLevelType w:val="hybridMultilevel"/>
-    <w:numStyleLink w:val="Imported Style 13"/>
+    <w:numStyleLink w:val="Imported Style 12"/>
   </w:abstractNum>
   <w:abstractNum w:abstractNumId="11">
     <w:multiLevelType w:val="hybridMultilevel"/>
-    <w:styleLink w:val="Imported Style 13"/>
+    <w:styleLink w:val="Imported Style 12"/>
     <w:lvl w:ilvl="0">
       <w:start w:val="1"/>
       <w:numFmt w:val="bullet"/>
@@ -8735,22 +8188,19 @@
   </w:abstractNum>
   <w:abstractNum w:abstractNumId="12">
     <w:multiLevelType w:val="hybridMultilevel"/>
-    <w:numStyleLink w:val="Imported Style 14"/>
+    <w:numStyleLink w:val="Imported Style 13"/>
   </w:abstractNum>
   <w:abstractNum w:abstractNumId="13">
     <w:multiLevelType w:val="hybridMultilevel"/>
-    <w:styleLink w:val="Imported Style 14"/>
+    <w:styleLink w:val="Imported Style 13"/>
     <w:lvl w:ilvl="0">
       <w:start w:val="1"/>
       <w:numFmt w:val="bullet"/>
-      <w:suff w:val="nothing"/>
+      <w:suff w:val="tab"/>
       <w:lvlText w:val="•"/>
       <w:lvlJc w:val="left"/>
       <w:pPr>
-        <w:tabs>
-          <w:tab w:val="left" w:pos="1080"/>
-        </w:tabs>
-        <w:ind w:left="0" w:firstLine="0"/>
+        <w:ind w:left="720" w:hanging="360"/>
       </w:pPr>
       <w:rPr>
         <w:rFonts w:ascii="Arial" w:cs="Arial" w:hAnsi="Arial" w:eastAsia="Arial"/>
@@ -8776,11 +8226,14 @@
     <w:lvl w:ilvl="1">
       <w:start w:val="1"/>
       <w:numFmt w:val="bullet"/>
-      <w:suff w:val="tab"/>
+      <w:suff w:val="nothing"/>
       <w:lvlText w:val="◦"/>
       <w:lvlJc w:val="left"/>
       <w:pPr>
-        <w:ind w:left="1080" w:hanging="360"/>
+        <w:tabs>
+          <w:tab w:val="left" w:pos="720"/>
+        </w:tabs>
+        <w:ind w:left="0" w:firstLine="0"/>
       </w:pPr>
       <w:rPr>
         <w:rFonts w:ascii="Arial" w:cs="Arial" w:hAnsi="Arial" w:eastAsia="Arial"/>
@@ -8811,7 +8264,7 @@
       <w:lvlJc w:val="left"/>
       <w:pPr>
         <w:tabs>
-          <w:tab w:val="left" w:pos="1080"/>
+          <w:tab w:val="left" w:pos="720"/>
         </w:tabs>
         <w:ind w:left="0" w:firstLine="0"/>
       </w:pPr>
@@ -8844,7 +8297,7 @@
       <w:lvlJc w:val="left"/>
       <w:pPr>
         <w:tabs>
-          <w:tab w:val="left" w:pos="1080"/>
+          <w:tab w:val="left" w:pos="720"/>
         </w:tabs>
         <w:ind w:left="0" w:firstLine="0"/>
       </w:pPr>
@@ -8877,7 +8330,7 @@
       <w:lvlJc w:val="left"/>
       <w:pPr>
         <w:tabs>
-          <w:tab w:val="left" w:pos="1080"/>
+          <w:tab w:val="left" w:pos="720"/>
         </w:tabs>
         <w:ind w:left="0" w:firstLine="0"/>
       </w:pPr>
@@ -8910,7 +8363,7 @@
       <w:lvlJc w:val="left"/>
       <w:pPr>
         <w:tabs>
-          <w:tab w:val="left" w:pos="1080"/>
+          <w:tab w:val="left" w:pos="720"/>
         </w:tabs>
         <w:ind w:left="0" w:firstLine="0"/>
       </w:pPr>
@@ -8943,7 +8396,7 @@
       <w:lvlJc w:val="left"/>
       <w:pPr>
         <w:tabs>
-          <w:tab w:val="left" w:pos="1080"/>
+          <w:tab w:val="left" w:pos="720"/>
         </w:tabs>
         <w:ind w:left="0" w:firstLine="0"/>
       </w:pPr>
@@ -8976,7 +8429,7 @@
       <w:lvlJc w:val="left"/>
       <w:pPr>
         <w:tabs>
-          <w:tab w:val="left" w:pos="1080"/>
+          <w:tab w:val="left" w:pos="720"/>
         </w:tabs>
         <w:ind w:left="0" w:firstLine="0"/>
       </w:pPr>
@@ -9009,7 +8462,7 @@
       <w:lvlJc w:val="left"/>
       <w:pPr>
         <w:tabs>
-          <w:tab w:val="left" w:pos="1080"/>
+          <w:tab w:val="left" w:pos="720"/>
         </w:tabs>
         <w:ind w:left="0" w:firstLine="0"/>
       </w:pPr>
@@ -9037,11 +8490,11 @@
   </w:abstractNum>
   <w:abstractNum w:abstractNumId="14">
     <w:multiLevelType w:val="hybridMultilevel"/>
-    <w:numStyleLink w:val="Imported Style 15"/>
+    <w:numStyleLink w:val="Imported Style 14"/>
   </w:abstractNum>
   <w:abstractNum w:abstractNumId="15">
     <w:multiLevelType w:val="hybridMultilevel"/>
-    <w:styleLink w:val="Imported Style 15"/>
+    <w:styleLink w:val="Imported Style 14"/>
     <w:lvl w:ilvl="0">
       <w:start w:val="1"/>
       <w:numFmt w:val="bullet"/>
@@ -9339,11 +8792,11 @@
   </w:abstractNum>
   <w:abstractNum w:abstractNumId="16">
     <w:multiLevelType w:val="hybridMultilevel"/>
-    <w:numStyleLink w:val="Imported Style 16"/>
+    <w:numStyleLink w:val="Imported Style 15"/>
   </w:abstractNum>
   <w:abstractNum w:abstractNumId="17">
     <w:multiLevelType w:val="hybridMultilevel"/>
-    <w:styleLink w:val="Imported Style 16"/>
+    <w:styleLink w:val="Imported Style 15"/>
     <w:lvl w:ilvl="0">
       <w:start w:val="1"/>
       <w:numFmt w:val="bullet"/>
@@ -9641,19 +9094,22 @@
   </w:abstractNum>
   <w:abstractNum w:abstractNumId="18">
     <w:multiLevelType w:val="hybridMultilevel"/>
-    <w:numStyleLink w:val="Imported Style 19"/>
+    <w:numStyleLink w:val="Imported Style 16"/>
   </w:abstractNum>
   <w:abstractNum w:abstractNumId="19">
     <w:multiLevelType w:val="hybridMultilevel"/>
-    <w:styleLink w:val="Imported Style 19"/>
+    <w:styleLink w:val="Imported Style 16"/>
     <w:lvl w:ilvl="0">
       <w:start w:val="1"/>
       <w:numFmt w:val="bullet"/>
-      <w:suff w:val="tab"/>
+      <w:suff w:val="nothing"/>
       <w:lvlText w:val="•"/>
       <w:lvlJc w:val="left"/>
       <w:pPr>
-        <w:ind w:left="720" w:hanging="360"/>
+        <w:tabs>
+          <w:tab w:val="left" w:pos="1080"/>
+        </w:tabs>
+        <w:ind w:left="0" w:firstLine="0"/>
       </w:pPr>
       <w:rPr>
         <w:rFonts w:ascii="Arial" w:cs="Arial" w:hAnsi="Arial" w:eastAsia="Arial"/>
@@ -9679,14 +9135,11 @@
     <w:lvl w:ilvl="1">
       <w:start w:val="1"/>
       <w:numFmt w:val="bullet"/>
-      <w:suff w:val="nothing"/>
+      <w:suff w:val="tab"/>
       <w:lvlText w:val="◦"/>
       <w:lvlJc w:val="left"/>
       <w:pPr>
-        <w:tabs>
-          <w:tab w:val="left" w:pos="720"/>
-        </w:tabs>
-        <w:ind w:left="0" w:firstLine="0"/>
+        <w:ind w:left="1080" w:hanging="360"/>
       </w:pPr>
       <w:rPr>
         <w:rFonts w:ascii="Arial" w:cs="Arial" w:hAnsi="Arial" w:eastAsia="Arial"/>
@@ -9717,7 +9170,7 @@
       <w:lvlJc w:val="left"/>
       <w:pPr>
         <w:tabs>
-          <w:tab w:val="left" w:pos="720"/>
+          <w:tab w:val="left" w:pos="1080"/>
         </w:tabs>
         <w:ind w:left="0" w:firstLine="0"/>
       </w:pPr>
@@ -9750,7 +9203,7 @@
       <w:lvlJc w:val="left"/>
       <w:pPr>
         <w:tabs>
-          <w:tab w:val="left" w:pos="720"/>
+          <w:tab w:val="left" w:pos="1080"/>
         </w:tabs>
         <w:ind w:left="0" w:firstLine="0"/>
       </w:pPr>
@@ -9783,7 +9236,7 @@
       <w:lvlJc w:val="left"/>
       <w:pPr>
         <w:tabs>
-          <w:tab w:val="left" w:pos="720"/>
+          <w:tab w:val="left" w:pos="1080"/>
         </w:tabs>
         <w:ind w:left="0" w:firstLine="0"/>
       </w:pPr>
@@ -9816,7 +9269,7 @@
       <w:lvlJc w:val="left"/>
       <w:pPr>
         <w:tabs>
-          <w:tab w:val="left" w:pos="720"/>
+          <w:tab w:val="left" w:pos="1080"/>
         </w:tabs>
         <w:ind w:left="0" w:firstLine="0"/>
       </w:pPr>
@@ -9849,7 +9302,7 @@
       <w:lvlJc w:val="left"/>
       <w:pPr>
         <w:tabs>
-          <w:tab w:val="left" w:pos="720"/>
+          <w:tab w:val="left" w:pos="1080"/>
         </w:tabs>
         <w:ind w:left="0" w:firstLine="0"/>
       </w:pPr>
@@ -9882,7 +9335,7 @@
       <w:lvlJc w:val="left"/>
       <w:pPr>
         <w:tabs>
-          <w:tab w:val="left" w:pos="720"/>
+          <w:tab w:val="left" w:pos="1080"/>
         </w:tabs>
         <w:ind w:left="0" w:firstLine="0"/>
       </w:pPr>
@@ -9915,7 +9368,7 @@
       <w:lvlJc w:val="left"/>
       <w:pPr>
         <w:tabs>
-          <w:tab w:val="left" w:pos="720"/>
+          <w:tab w:val="left" w:pos="1080"/>
         </w:tabs>
         <w:ind w:left="0" w:firstLine="0"/>
       </w:pPr>
@@ -9943,11 +9396,11 @@
   </w:abstractNum>
   <w:abstractNum w:abstractNumId="20">
     <w:multiLevelType w:val="hybridMultilevel"/>
-    <w:numStyleLink w:val="Imported Style 20"/>
+    <w:numStyleLink w:val="Imported Style 19"/>
   </w:abstractNum>
   <w:abstractNum w:abstractNumId="21">
     <w:multiLevelType w:val="hybridMultilevel"/>
-    <w:styleLink w:val="Imported Style 20"/>
+    <w:styleLink w:val="Imported Style 19"/>
     <w:lvl w:ilvl="0">
       <w:start w:val="1"/>
       <w:numFmt w:val="bullet"/>
@@ -10245,11 +9698,11 @@
   </w:abstractNum>
   <w:abstractNum w:abstractNumId="22">
     <w:multiLevelType w:val="hybridMultilevel"/>
-    <w:numStyleLink w:val="Imported Style 21"/>
+    <w:numStyleLink w:val="Imported Style 20"/>
   </w:abstractNum>
   <w:abstractNum w:abstractNumId="23">
     <w:multiLevelType w:val="hybridMultilevel"/>
-    <w:styleLink w:val="Imported Style 21"/>
+    <w:styleLink w:val="Imported Style 20"/>
     <w:lvl w:ilvl="0">
       <w:start w:val="1"/>
       <w:numFmt w:val="bullet"/>
@@ -10261,8 +9714,8 @@
       </w:pPr>
       <w:rPr>
         <w:rFonts w:ascii="Arial" w:cs="Arial" w:hAnsi="Arial" w:eastAsia="Arial"/>
-        <w:b w:val="1"/>
-        <w:bCs w:val="1"/>
+        <w:b w:val="0"/>
+        <w:bCs w:val="0"/>
         <w:i w:val="0"/>
         <w:iCs w:val="0"/>
         <w:caps w:val="0"/>
@@ -10294,8 +9747,8 @@
       </w:pPr>
       <w:rPr>
         <w:rFonts w:ascii="Arial" w:cs="Arial" w:hAnsi="Arial" w:eastAsia="Arial"/>
-        <w:b w:val="1"/>
-        <w:bCs w:val="1"/>
+        <w:b w:val="0"/>
+        <w:bCs w:val="0"/>
         <w:i w:val="0"/>
         <w:iCs w:val="0"/>
         <w:caps w:val="0"/>
@@ -10327,8 +9780,8 @@
       </w:pPr>
       <w:rPr>
         <w:rFonts w:ascii="Arial" w:cs="Arial" w:hAnsi="Arial" w:eastAsia="Arial"/>
-        <w:b w:val="1"/>
-        <w:bCs w:val="1"/>
+        <w:b w:val="0"/>
+        <w:bCs w:val="0"/>
         <w:i w:val="0"/>
         <w:iCs w:val="0"/>
         <w:caps w:val="0"/>
@@ -10360,8 +9813,8 @@
       </w:pPr>
       <w:rPr>
         <w:rFonts w:ascii="Arial" w:cs="Arial" w:hAnsi="Arial" w:eastAsia="Arial"/>
-        <w:b w:val="1"/>
-        <w:bCs w:val="1"/>
+        <w:b w:val="0"/>
+        <w:bCs w:val="0"/>
         <w:i w:val="0"/>
         <w:iCs w:val="0"/>
         <w:caps w:val="0"/>
@@ -10393,8 +9846,8 @@
       </w:pPr>
       <w:rPr>
         <w:rFonts w:ascii="Arial" w:cs="Arial" w:hAnsi="Arial" w:eastAsia="Arial"/>
-        <w:b w:val="1"/>
-        <w:bCs w:val="1"/>
+        <w:b w:val="0"/>
+        <w:bCs w:val="0"/>
         <w:i w:val="0"/>
         <w:iCs w:val="0"/>
         <w:caps w:val="0"/>
@@ -10426,8 +9879,8 @@
       </w:pPr>
       <w:rPr>
         <w:rFonts w:ascii="Arial" w:cs="Arial" w:hAnsi="Arial" w:eastAsia="Arial"/>
-        <w:b w:val="1"/>
-        <w:bCs w:val="1"/>
+        <w:b w:val="0"/>
+        <w:bCs w:val="0"/>
         <w:i w:val="0"/>
         <w:iCs w:val="0"/>
         <w:caps w:val="0"/>
@@ -10459,8 +9912,8 @@
       </w:pPr>
       <w:rPr>
         <w:rFonts w:ascii="Arial" w:cs="Arial" w:hAnsi="Arial" w:eastAsia="Arial"/>
-        <w:b w:val="1"/>
-        <w:bCs w:val="1"/>
+        <w:b w:val="0"/>
+        <w:bCs w:val="0"/>
         <w:i w:val="0"/>
         <w:iCs w:val="0"/>
         <w:caps w:val="0"/>
@@ -10492,8 +9945,8 @@
       </w:pPr>
       <w:rPr>
         <w:rFonts w:ascii="Arial" w:cs="Arial" w:hAnsi="Arial" w:eastAsia="Arial"/>
-        <w:b w:val="1"/>
-        <w:bCs w:val="1"/>
+        <w:b w:val="0"/>
+        <w:bCs w:val="0"/>
         <w:i w:val="0"/>
         <w:iCs w:val="0"/>
         <w:caps w:val="0"/>
@@ -10525,8 +9978,8 @@
       </w:pPr>
       <w:rPr>
         <w:rFonts w:ascii="Arial" w:cs="Arial" w:hAnsi="Arial" w:eastAsia="Arial"/>
-        <w:b w:val="1"/>
-        <w:bCs w:val="1"/>
+        <w:b w:val="0"/>
+        <w:bCs w:val="0"/>
         <w:i w:val="0"/>
         <w:iCs w:val="0"/>
         <w:caps w:val="0"/>
@@ -10547,11 +10000,11 @@
   </w:abstractNum>
   <w:abstractNum w:abstractNumId="24">
     <w:multiLevelType w:val="hybridMultilevel"/>
-    <w:numStyleLink w:val="Imported Style 22"/>
+    <w:numStyleLink w:val="Imported Style 21"/>
   </w:abstractNum>
   <w:abstractNum w:abstractNumId="25">
     <w:multiLevelType w:val="hybridMultilevel"/>
-    <w:styleLink w:val="Imported Style 22"/>
+    <w:styleLink w:val="Imported Style 21"/>
     <w:lvl w:ilvl="0">
       <w:start w:val="1"/>
       <w:numFmt w:val="bullet"/>
@@ -10849,11 +10302,11 @@
   </w:abstractNum>
   <w:abstractNum w:abstractNumId="26">
     <w:multiLevelType w:val="hybridMultilevel"/>
-    <w:numStyleLink w:val="Imported Style 23"/>
+    <w:numStyleLink w:val="Imported Style 22"/>
   </w:abstractNum>
   <w:abstractNum w:abstractNumId="27">
     <w:multiLevelType w:val="hybridMultilevel"/>
-    <w:styleLink w:val="Imported Style 23"/>
+    <w:styleLink w:val="Imported Style 22"/>
     <w:lvl w:ilvl="0">
       <w:start w:val="1"/>
       <w:numFmt w:val="bullet"/>
@@ -11151,11 +10604,11 @@
   </w:abstractNum>
   <w:abstractNum w:abstractNumId="28">
     <w:multiLevelType w:val="hybridMultilevel"/>
-    <w:numStyleLink w:val="Imported Style 24"/>
+    <w:numStyleLink w:val="Imported Style 23"/>
   </w:abstractNum>
   <w:abstractNum w:abstractNumId="29">
     <w:multiLevelType w:val="hybridMultilevel"/>
-    <w:styleLink w:val="Imported Style 24"/>
+    <w:styleLink w:val="Imported Style 23"/>
     <w:lvl w:ilvl="0">
       <w:start w:val="1"/>
       <w:numFmt w:val="bullet"/>
@@ -11453,11 +10906,11 @@
   </w:abstractNum>
   <w:abstractNum w:abstractNumId="30">
     <w:multiLevelType w:val="hybridMultilevel"/>
-    <w:numStyleLink w:val="Imported Style 25"/>
+    <w:numStyleLink w:val="Imported Style 24"/>
   </w:abstractNum>
   <w:abstractNum w:abstractNumId="31">
     <w:multiLevelType w:val="hybridMultilevel"/>
-    <w:styleLink w:val="Imported Style 25"/>
+    <w:styleLink w:val="Imported Style 24"/>
     <w:lvl w:ilvl="0">
       <w:start w:val="1"/>
       <w:numFmt w:val="bullet"/>
@@ -11755,11 +11208,11 @@
   </w:abstractNum>
   <w:abstractNum w:abstractNumId="32">
     <w:multiLevelType w:val="hybridMultilevel"/>
-    <w:numStyleLink w:val="Imported Style 26"/>
+    <w:numStyleLink w:val="Imported Style 25"/>
   </w:abstractNum>
   <w:abstractNum w:abstractNumId="33">
     <w:multiLevelType w:val="hybridMultilevel"/>
-    <w:styleLink w:val="Imported Style 26"/>
+    <w:styleLink w:val="Imported Style 25"/>
     <w:lvl w:ilvl="0">
       <w:start w:val="1"/>
       <w:numFmt w:val="bullet"/>
@@ -12057,11 +11510,11 @@
   </w:abstractNum>
   <w:abstractNum w:abstractNumId="34">
     <w:multiLevelType w:val="hybridMultilevel"/>
-    <w:numStyleLink w:val="Imported Style 27"/>
+    <w:numStyleLink w:val="Imported Style 26"/>
   </w:abstractNum>
   <w:abstractNum w:abstractNumId="35">
     <w:multiLevelType w:val="hybridMultilevel"/>
-    <w:styleLink w:val="Imported Style 27"/>
+    <w:styleLink w:val="Imported Style 26"/>
     <w:lvl w:ilvl="0">
       <w:start w:val="1"/>
       <w:numFmt w:val="bullet"/>
@@ -12359,11 +11812,11 @@
   </w:abstractNum>
   <w:abstractNum w:abstractNumId="36">
     <w:multiLevelType w:val="hybridMultilevel"/>
-    <w:numStyleLink w:val="Imported Style 28"/>
+    <w:numStyleLink w:val="Imported Style 27"/>
   </w:abstractNum>
   <w:abstractNum w:abstractNumId="37">
     <w:multiLevelType w:val="hybridMultilevel"/>
-    <w:styleLink w:val="Imported Style 28"/>
+    <w:styleLink w:val="Imported Style 27"/>
     <w:lvl w:ilvl="0">
       <w:start w:val="1"/>
       <w:numFmt w:val="bullet"/>
@@ -12371,12 +11824,12 @@
       <w:lvlText w:val="•"/>
       <w:lvlJc w:val="left"/>
       <w:pPr>
-        <w:ind w:left="114" w:hanging="114"/>
-      </w:pPr>
-      <w:rPr>
-        <w:rFonts w:ascii="Arial" w:cs="Arial" w:hAnsi="Arial" w:eastAsia="Arial"/>
-        <w:b w:val="0"/>
-        <w:bCs w:val="0"/>
+        <w:ind w:left="720" w:hanging="360"/>
+      </w:pPr>
+      <w:rPr>
+        <w:rFonts w:ascii="Arial" w:cs="Arial" w:hAnsi="Arial" w:eastAsia="Arial"/>
+        <w:b w:val="1"/>
+        <w:bCs w:val="1"/>
         <w:i w:val="0"/>
         <w:iCs w:val="0"/>
         <w:caps w:val="0"/>
@@ -12398,18 +11851,18 @@
       <w:start w:val="1"/>
       <w:numFmt w:val="bullet"/>
       <w:suff w:val="nothing"/>
-      <w:lvlText w:val="o"/>
-      <w:lvlJc w:val="left"/>
-      <w:pPr>
-        <w:tabs>
-          <w:tab w:val="left" w:pos="114"/>
-        </w:tabs>
-        <w:ind w:left="0" w:firstLine="0"/>
-      </w:pPr>
-      <w:rPr>
-        <w:rFonts w:ascii="Arial" w:cs="Arial" w:hAnsi="Arial" w:eastAsia="Arial"/>
-        <w:b w:val="0"/>
-        <w:bCs w:val="0"/>
+      <w:lvlText w:val="◦"/>
+      <w:lvlJc w:val="left"/>
+      <w:pPr>
+        <w:tabs>
+          <w:tab w:val="left" w:pos="720"/>
+        </w:tabs>
+        <w:ind w:left="0" w:firstLine="0"/>
+      </w:pPr>
+      <w:rPr>
+        <w:rFonts w:ascii="Arial" w:cs="Arial" w:hAnsi="Arial" w:eastAsia="Arial"/>
+        <w:b w:val="1"/>
+        <w:bCs w:val="1"/>
         <w:i w:val="0"/>
         <w:iCs w:val="0"/>
         <w:caps w:val="0"/>
@@ -12435,14 +11888,14 @@
       <w:lvlJc w:val="left"/>
       <w:pPr>
         <w:tabs>
-          <w:tab w:val="left" w:pos="114"/>
-        </w:tabs>
-        <w:ind w:left="0" w:firstLine="0"/>
-      </w:pPr>
-      <w:rPr>
-        <w:rFonts w:ascii="Arial" w:cs="Arial" w:hAnsi="Arial" w:eastAsia="Arial"/>
-        <w:b w:val="0"/>
-        <w:bCs w:val="0"/>
+          <w:tab w:val="left" w:pos="720"/>
+        </w:tabs>
+        <w:ind w:left="0" w:firstLine="0"/>
+      </w:pPr>
+      <w:rPr>
+        <w:rFonts w:ascii="Arial" w:cs="Arial" w:hAnsi="Arial" w:eastAsia="Arial"/>
+        <w:b w:val="1"/>
+        <w:bCs w:val="1"/>
         <w:i w:val="0"/>
         <w:iCs w:val="0"/>
         <w:caps w:val="0"/>
@@ -12468,14 +11921,14 @@
       <w:lvlJc w:val="left"/>
       <w:pPr>
         <w:tabs>
-          <w:tab w:val="left" w:pos="114"/>
-        </w:tabs>
-        <w:ind w:left="0" w:firstLine="0"/>
-      </w:pPr>
-      <w:rPr>
-        <w:rFonts w:ascii="Arial" w:cs="Arial" w:hAnsi="Arial" w:eastAsia="Arial"/>
-        <w:b w:val="0"/>
-        <w:bCs w:val="0"/>
+          <w:tab w:val="left" w:pos="720"/>
+        </w:tabs>
+        <w:ind w:left="0" w:firstLine="0"/>
+      </w:pPr>
+      <w:rPr>
+        <w:rFonts w:ascii="Arial" w:cs="Arial" w:hAnsi="Arial" w:eastAsia="Arial"/>
+        <w:b w:val="1"/>
+        <w:bCs w:val="1"/>
         <w:i w:val="0"/>
         <w:iCs w:val="0"/>
         <w:caps w:val="0"/>
@@ -12497,18 +11950,18 @@
       <w:start w:val="1"/>
       <w:numFmt w:val="bullet"/>
       <w:suff w:val="nothing"/>
-      <w:lvlText w:val="o"/>
-      <w:lvlJc w:val="left"/>
-      <w:pPr>
-        <w:tabs>
-          <w:tab w:val="left" w:pos="114"/>
-        </w:tabs>
-        <w:ind w:left="0" w:firstLine="0"/>
-      </w:pPr>
-      <w:rPr>
-        <w:rFonts w:ascii="Arial" w:cs="Arial" w:hAnsi="Arial" w:eastAsia="Arial"/>
-        <w:b w:val="0"/>
-        <w:bCs w:val="0"/>
+      <w:lvlText w:val="◦"/>
+      <w:lvlJc w:val="left"/>
+      <w:pPr>
+        <w:tabs>
+          <w:tab w:val="left" w:pos="720"/>
+        </w:tabs>
+        <w:ind w:left="0" w:firstLine="0"/>
+      </w:pPr>
+      <w:rPr>
+        <w:rFonts w:ascii="Arial" w:cs="Arial" w:hAnsi="Arial" w:eastAsia="Arial"/>
+        <w:b w:val="1"/>
+        <w:bCs w:val="1"/>
         <w:i w:val="0"/>
         <w:iCs w:val="0"/>
         <w:caps w:val="0"/>
@@ -12534,14 +11987,14 @@
       <w:lvlJc w:val="left"/>
       <w:pPr>
         <w:tabs>
-          <w:tab w:val="left" w:pos="114"/>
-        </w:tabs>
-        <w:ind w:left="0" w:firstLine="0"/>
-      </w:pPr>
-      <w:rPr>
-        <w:rFonts w:ascii="Arial" w:cs="Arial" w:hAnsi="Arial" w:eastAsia="Arial"/>
-        <w:b w:val="0"/>
-        <w:bCs w:val="0"/>
+          <w:tab w:val="left" w:pos="720"/>
+        </w:tabs>
+        <w:ind w:left="0" w:firstLine="0"/>
+      </w:pPr>
+      <w:rPr>
+        <w:rFonts w:ascii="Arial" w:cs="Arial" w:hAnsi="Arial" w:eastAsia="Arial"/>
+        <w:b w:val="1"/>
+        <w:bCs w:val="1"/>
         <w:i w:val="0"/>
         <w:iCs w:val="0"/>
         <w:caps w:val="0"/>
@@ -12567,14 +12020,14 @@
       <w:lvlJc w:val="left"/>
       <w:pPr>
         <w:tabs>
-          <w:tab w:val="left" w:pos="114"/>
-        </w:tabs>
-        <w:ind w:left="0" w:firstLine="0"/>
-      </w:pPr>
-      <w:rPr>
-        <w:rFonts w:ascii="Arial" w:cs="Arial" w:hAnsi="Arial" w:eastAsia="Arial"/>
-        <w:b w:val="0"/>
-        <w:bCs w:val="0"/>
+          <w:tab w:val="left" w:pos="720"/>
+        </w:tabs>
+        <w:ind w:left="0" w:firstLine="0"/>
+      </w:pPr>
+      <w:rPr>
+        <w:rFonts w:ascii="Arial" w:cs="Arial" w:hAnsi="Arial" w:eastAsia="Arial"/>
+        <w:b w:val="1"/>
+        <w:bCs w:val="1"/>
         <w:i w:val="0"/>
         <w:iCs w:val="0"/>
         <w:caps w:val="0"/>
@@ -12596,18 +12049,18 @@
       <w:start w:val="1"/>
       <w:numFmt w:val="bullet"/>
       <w:suff w:val="nothing"/>
-      <w:lvlText w:val="o"/>
-      <w:lvlJc w:val="left"/>
-      <w:pPr>
-        <w:tabs>
-          <w:tab w:val="left" w:pos="114"/>
-        </w:tabs>
-        <w:ind w:left="0" w:firstLine="0"/>
-      </w:pPr>
-      <w:rPr>
-        <w:rFonts w:ascii="Arial" w:cs="Arial" w:hAnsi="Arial" w:eastAsia="Arial"/>
-        <w:b w:val="0"/>
-        <w:bCs w:val="0"/>
+      <w:lvlText w:val="◦"/>
+      <w:lvlJc w:val="left"/>
+      <w:pPr>
+        <w:tabs>
+          <w:tab w:val="left" w:pos="720"/>
+        </w:tabs>
+        <w:ind w:left="0" w:firstLine="0"/>
+      </w:pPr>
+      <w:rPr>
+        <w:rFonts w:ascii="Arial" w:cs="Arial" w:hAnsi="Arial" w:eastAsia="Arial"/>
+        <w:b w:val="1"/>
+        <w:bCs w:val="1"/>
         <w:i w:val="0"/>
         <w:iCs w:val="0"/>
         <w:caps w:val="0"/>
@@ -12633,14 +12086,14 @@
       <w:lvlJc w:val="left"/>
       <w:pPr>
         <w:tabs>
-          <w:tab w:val="left" w:pos="114"/>
-        </w:tabs>
-        <w:ind w:left="0" w:firstLine="0"/>
-      </w:pPr>
-      <w:rPr>
-        <w:rFonts w:ascii="Arial" w:cs="Arial" w:hAnsi="Arial" w:eastAsia="Arial"/>
-        <w:b w:val="0"/>
-        <w:bCs w:val="0"/>
+          <w:tab w:val="left" w:pos="720"/>
+        </w:tabs>
+        <w:ind w:left="0" w:firstLine="0"/>
+      </w:pPr>
+      <w:rPr>
+        <w:rFonts w:ascii="Arial" w:cs="Arial" w:hAnsi="Arial" w:eastAsia="Arial"/>
+        <w:b w:val="1"/>
+        <w:bCs w:val="1"/>
         <w:i w:val="0"/>
         <w:iCs w:val="0"/>
         <w:caps w:val="0"/>
@@ -12661,11 +12114,11 @@
   </w:abstractNum>
   <w:abstractNum w:abstractNumId="38">
     <w:multiLevelType w:val="hybridMultilevel"/>
-    <w:numStyleLink w:val="Imported Style 29"/>
+    <w:numStyleLink w:val="Imported Style 28"/>
   </w:abstractNum>
   <w:abstractNum w:abstractNumId="39">
     <w:multiLevelType w:val="hybridMultilevel"/>
-    <w:styleLink w:val="Imported Style 29"/>
+    <w:styleLink w:val="Imported Style 28"/>
     <w:lvl w:ilvl="0">
       <w:start w:val="1"/>
       <w:numFmt w:val="bullet"/>
@@ -12963,11 +12416,11 @@
   </w:abstractNum>
   <w:abstractNum w:abstractNumId="40">
     <w:multiLevelType w:val="hybridMultilevel"/>
-    <w:numStyleLink w:val="Imported Style 30"/>
+    <w:numStyleLink w:val="Imported Style 29"/>
   </w:abstractNum>
   <w:abstractNum w:abstractNumId="41">
     <w:multiLevelType w:val="hybridMultilevel"/>
-    <w:styleLink w:val="Imported Style 30"/>
+    <w:styleLink w:val="Imported Style 29"/>
     <w:lvl w:ilvl="0">
       <w:start w:val="1"/>
       <w:numFmt w:val="bullet"/>
@@ -13265,11 +12718,11 @@
   </w:abstractNum>
   <w:abstractNum w:abstractNumId="42">
     <w:multiLevelType w:val="hybridMultilevel"/>
-    <w:numStyleLink w:val="Imported Style 31"/>
+    <w:numStyleLink w:val="Imported Style 30"/>
   </w:abstractNum>
   <w:abstractNum w:abstractNumId="43">
     <w:multiLevelType w:val="hybridMultilevel"/>
-    <w:styleLink w:val="Imported Style 31"/>
+    <w:styleLink w:val="Imported Style 30"/>
     <w:lvl w:ilvl="0">
       <w:start w:val="1"/>
       <w:numFmt w:val="bullet"/>
@@ -13567,11 +13020,11 @@
   </w:abstractNum>
   <w:abstractNum w:abstractNumId="44">
     <w:multiLevelType w:val="hybridMultilevel"/>
-    <w:numStyleLink w:val="Imported Style 32"/>
+    <w:numStyleLink w:val="Imported Style 31"/>
   </w:abstractNum>
   <w:abstractNum w:abstractNumId="45">
     <w:multiLevelType w:val="hybridMultilevel"/>
-    <w:styleLink w:val="Imported Style 32"/>
+    <w:styleLink w:val="Imported Style 31"/>
     <w:lvl w:ilvl="0">
       <w:start w:val="1"/>
       <w:numFmt w:val="bullet"/>
@@ -13869,9 +13322,311 @@
   </w:abstractNum>
   <w:abstractNum w:abstractNumId="46">
     <w:multiLevelType w:val="hybridMultilevel"/>
+    <w:numStyleLink w:val="Imported Style 32"/>
+  </w:abstractNum>
+  <w:abstractNum w:abstractNumId="47">
+    <w:multiLevelType w:val="hybridMultilevel"/>
+    <w:styleLink w:val="Imported Style 32"/>
+    <w:lvl w:ilvl="0">
+      <w:start w:val="1"/>
+      <w:numFmt w:val="bullet"/>
+      <w:suff w:val="tab"/>
+      <w:lvlText w:val="•"/>
+      <w:lvlJc w:val="left"/>
+      <w:pPr>
+        <w:ind w:left="114" w:hanging="114"/>
+      </w:pPr>
+      <w:rPr>
+        <w:rFonts w:ascii="Arial" w:cs="Arial" w:hAnsi="Arial" w:eastAsia="Arial"/>
+        <w:b w:val="0"/>
+        <w:bCs w:val="0"/>
+        <w:i w:val="0"/>
+        <w:iCs w:val="0"/>
+        <w:caps w:val="0"/>
+        <w:smallCaps w:val="0"/>
+        <w:strike w:val="0"/>
+        <w:dstrike w:val="0"/>
+        <w:outline w:val="0"/>
+        <w:emboss w:val="0"/>
+        <w:imprint w:val="0"/>
+        <w:spacing w:val="0"/>
+        <w:w w:val="100"/>
+        <w:kern w:val="0"/>
+        <w:position w:val="0"/>
+        <w:highlight w:val="none"/>
+        <w:vertAlign w:val="baseline"/>
+      </w:rPr>
+    </w:lvl>
+    <w:lvl w:ilvl="1">
+      <w:start w:val="1"/>
+      <w:numFmt w:val="bullet"/>
+      <w:suff w:val="nothing"/>
+      <w:lvlText w:val="o"/>
+      <w:lvlJc w:val="left"/>
+      <w:pPr>
+        <w:tabs>
+          <w:tab w:val="left" w:pos="114"/>
+        </w:tabs>
+        <w:ind w:left="0" w:firstLine="0"/>
+      </w:pPr>
+      <w:rPr>
+        <w:rFonts w:ascii="Arial" w:cs="Arial" w:hAnsi="Arial" w:eastAsia="Arial"/>
+        <w:b w:val="0"/>
+        <w:bCs w:val="0"/>
+        <w:i w:val="0"/>
+        <w:iCs w:val="0"/>
+        <w:caps w:val="0"/>
+        <w:smallCaps w:val="0"/>
+        <w:strike w:val="0"/>
+        <w:dstrike w:val="0"/>
+        <w:outline w:val="0"/>
+        <w:emboss w:val="0"/>
+        <w:imprint w:val="0"/>
+        <w:spacing w:val="0"/>
+        <w:w w:val="100"/>
+        <w:kern w:val="0"/>
+        <w:position w:val="0"/>
+        <w:highlight w:val="none"/>
+        <w:vertAlign w:val="baseline"/>
+      </w:rPr>
+    </w:lvl>
+    <w:lvl w:ilvl="2">
+      <w:start w:val="1"/>
+      <w:numFmt w:val="bullet"/>
+      <w:suff w:val="nothing"/>
+      <w:lvlText w:val="▪"/>
+      <w:lvlJc w:val="left"/>
+      <w:pPr>
+        <w:tabs>
+          <w:tab w:val="left" w:pos="114"/>
+        </w:tabs>
+        <w:ind w:left="0" w:firstLine="0"/>
+      </w:pPr>
+      <w:rPr>
+        <w:rFonts w:ascii="Arial" w:cs="Arial" w:hAnsi="Arial" w:eastAsia="Arial"/>
+        <w:b w:val="0"/>
+        <w:bCs w:val="0"/>
+        <w:i w:val="0"/>
+        <w:iCs w:val="0"/>
+        <w:caps w:val="0"/>
+        <w:smallCaps w:val="0"/>
+        <w:strike w:val="0"/>
+        <w:dstrike w:val="0"/>
+        <w:outline w:val="0"/>
+        <w:emboss w:val="0"/>
+        <w:imprint w:val="0"/>
+        <w:spacing w:val="0"/>
+        <w:w w:val="100"/>
+        <w:kern w:val="0"/>
+        <w:position w:val="0"/>
+        <w:highlight w:val="none"/>
+        <w:vertAlign w:val="baseline"/>
+      </w:rPr>
+    </w:lvl>
+    <w:lvl w:ilvl="3">
+      <w:start w:val="1"/>
+      <w:numFmt w:val="bullet"/>
+      <w:suff w:val="nothing"/>
+      <w:lvlText w:val="•"/>
+      <w:lvlJc w:val="left"/>
+      <w:pPr>
+        <w:tabs>
+          <w:tab w:val="left" w:pos="114"/>
+        </w:tabs>
+        <w:ind w:left="0" w:firstLine="0"/>
+      </w:pPr>
+      <w:rPr>
+        <w:rFonts w:ascii="Arial" w:cs="Arial" w:hAnsi="Arial" w:eastAsia="Arial"/>
+        <w:b w:val="0"/>
+        <w:bCs w:val="0"/>
+        <w:i w:val="0"/>
+        <w:iCs w:val="0"/>
+        <w:caps w:val="0"/>
+        <w:smallCaps w:val="0"/>
+        <w:strike w:val="0"/>
+        <w:dstrike w:val="0"/>
+        <w:outline w:val="0"/>
+        <w:emboss w:val="0"/>
+        <w:imprint w:val="0"/>
+        <w:spacing w:val="0"/>
+        <w:w w:val="100"/>
+        <w:kern w:val="0"/>
+        <w:position w:val="0"/>
+        <w:highlight w:val="none"/>
+        <w:vertAlign w:val="baseline"/>
+      </w:rPr>
+    </w:lvl>
+    <w:lvl w:ilvl="4">
+      <w:start w:val="1"/>
+      <w:numFmt w:val="bullet"/>
+      <w:suff w:val="nothing"/>
+      <w:lvlText w:val="o"/>
+      <w:lvlJc w:val="left"/>
+      <w:pPr>
+        <w:tabs>
+          <w:tab w:val="left" w:pos="114"/>
+        </w:tabs>
+        <w:ind w:left="0" w:firstLine="0"/>
+      </w:pPr>
+      <w:rPr>
+        <w:rFonts w:ascii="Arial" w:cs="Arial" w:hAnsi="Arial" w:eastAsia="Arial"/>
+        <w:b w:val="0"/>
+        <w:bCs w:val="0"/>
+        <w:i w:val="0"/>
+        <w:iCs w:val="0"/>
+        <w:caps w:val="0"/>
+        <w:smallCaps w:val="0"/>
+        <w:strike w:val="0"/>
+        <w:dstrike w:val="0"/>
+        <w:outline w:val="0"/>
+        <w:emboss w:val="0"/>
+        <w:imprint w:val="0"/>
+        <w:spacing w:val="0"/>
+        <w:w w:val="100"/>
+        <w:kern w:val="0"/>
+        <w:position w:val="0"/>
+        <w:highlight w:val="none"/>
+        <w:vertAlign w:val="baseline"/>
+      </w:rPr>
+    </w:lvl>
+    <w:lvl w:ilvl="5">
+      <w:start w:val="1"/>
+      <w:numFmt w:val="bullet"/>
+      <w:suff w:val="nothing"/>
+      <w:lvlText w:val="▪"/>
+      <w:lvlJc w:val="left"/>
+      <w:pPr>
+        <w:tabs>
+          <w:tab w:val="left" w:pos="114"/>
+        </w:tabs>
+        <w:ind w:left="0" w:firstLine="0"/>
+      </w:pPr>
+      <w:rPr>
+        <w:rFonts w:ascii="Arial" w:cs="Arial" w:hAnsi="Arial" w:eastAsia="Arial"/>
+        <w:b w:val="0"/>
+        <w:bCs w:val="0"/>
+        <w:i w:val="0"/>
+        <w:iCs w:val="0"/>
+        <w:caps w:val="0"/>
+        <w:smallCaps w:val="0"/>
+        <w:strike w:val="0"/>
+        <w:dstrike w:val="0"/>
+        <w:outline w:val="0"/>
+        <w:emboss w:val="0"/>
+        <w:imprint w:val="0"/>
+        <w:spacing w:val="0"/>
+        <w:w w:val="100"/>
+        <w:kern w:val="0"/>
+        <w:position w:val="0"/>
+        <w:highlight w:val="none"/>
+        <w:vertAlign w:val="baseline"/>
+      </w:rPr>
+    </w:lvl>
+    <w:lvl w:ilvl="6">
+      <w:start w:val="1"/>
+      <w:numFmt w:val="bullet"/>
+      <w:suff w:val="nothing"/>
+      <w:lvlText w:val="•"/>
+      <w:lvlJc w:val="left"/>
+      <w:pPr>
+        <w:tabs>
+          <w:tab w:val="left" w:pos="114"/>
+        </w:tabs>
+        <w:ind w:left="0" w:firstLine="0"/>
+      </w:pPr>
+      <w:rPr>
+        <w:rFonts w:ascii="Arial" w:cs="Arial" w:hAnsi="Arial" w:eastAsia="Arial"/>
+        <w:b w:val="0"/>
+        <w:bCs w:val="0"/>
+        <w:i w:val="0"/>
+        <w:iCs w:val="0"/>
+        <w:caps w:val="0"/>
+        <w:smallCaps w:val="0"/>
+        <w:strike w:val="0"/>
+        <w:dstrike w:val="0"/>
+        <w:outline w:val="0"/>
+        <w:emboss w:val="0"/>
+        <w:imprint w:val="0"/>
+        <w:spacing w:val="0"/>
+        <w:w w:val="100"/>
+        <w:kern w:val="0"/>
+        <w:position w:val="0"/>
+        <w:highlight w:val="none"/>
+        <w:vertAlign w:val="baseline"/>
+      </w:rPr>
+    </w:lvl>
+    <w:lvl w:ilvl="7">
+      <w:start w:val="1"/>
+      <w:numFmt w:val="bullet"/>
+      <w:suff w:val="nothing"/>
+      <w:lvlText w:val="o"/>
+      <w:lvlJc w:val="left"/>
+      <w:pPr>
+        <w:tabs>
+          <w:tab w:val="left" w:pos="114"/>
+        </w:tabs>
+        <w:ind w:left="0" w:firstLine="0"/>
+      </w:pPr>
+      <w:rPr>
+        <w:rFonts w:ascii="Arial" w:cs="Arial" w:hAnsi="Arial" w:eastAsia="Arial"/>
+        <w:b w:val="0"/>
+        <w:bCs w:val="0"/>
+        <w:i w:val="0"/>
+        <w:iCs w:val="0"/>
+        <w:caps w:val="0"/>
+        <w:smallCaps w:val="0"/>
+        <w:strike w:val="0"/>
+        <w:dstrike w:val="0"/>
+        <w:outline w:val="0"/>
+        <w:emboss w:val="0"/>
+        <w:imprint w:val="0"/>
+        <w:spacing w:val="0"/>
+        <w:w w:val="100"/>
+        <w:kern w:val="0"/>
+        <w:position w:val="0"/>
+        <w:highlight w:val="none"/>
+        <w:vertAlign w:val="baseline"/>
+      </w:rPr>
+    </w:lvl>
+    <w:lvl w:ilvl="8">
+      <w:start w:val="1"/>
+      <w:numFmt w:val="bullet"/>
+      <w:suff w:val="nothing"/>
+      <w:lvlText w:val="▪"/>
+      <w:lvlJc w:val="left"/>
+      <w:pPr>
+        <w:tabs>
+          <w:tab w:val="left" w:pos="114"/>
+        </w:tabs>
+        <w:ind w:left="0" w:firstLine="0"/>
+      </w:pPr>
+      <w:rPr>
+        <w:rFonts w:ascii="Arial" w:cs="Arial" w:hAnsi="Arial" w:eastAsia="Arial"/>
+        <w:b w:val="0"/>
+        <w:bCs w:val="0"/>
+        <w:i w:val="0"/>
+        <w:iCs w:val="0"/>
+        <w:caps w:val="0"/>
+        <w:smallCaps w:val="0"/>
+        <w:strike w:val="0"/>
+        <w:dstrike w:val="0"/>
+        <w:outline w:val="0"/>
+        <w:emboss w:val="0"/>
+        <w:imprint w:val="0"/>
+        <w:spacing w:val="0"/>
+        <w:w w:val="100"/>
+        <w:kern w:val="0"/>
+        <w:position w:val="0"/>
+        <w:highlight w:val="none"/>
+        <w:vertAlign w:val="baseline"/>
+      </w:rPr>
+    </w:lvl>
+  </w:abstractNum>
+  <w:abstractNum w:abstractNumId="48">
+    <w:multiLevelType w:val="hybridMultilevel"/>
     <w:numStyleLink w:val="Imported Style 33"/>
   </w:abstractNum>
-  <w:abstractNum w:abstractNumId="47">
+  <w:abstractNum w:abstractNumId="49">
     <w:multiLevelType w:val="hybridMultilevel"/>
     <w:styleLink w:val="Imported Style 33"/>
     <w:lvl w:ilvl="0">
@@ -14176,6 +13931,12 @@
     <w:abstractNumId w:val="0"/>
   </w:num>
   <w:num w:numId="3">
+    <w:abstractNumId w:val="3"/>
+  </w:num>
+  <w:num w:numId="4">
+    <w:abstractNumId w:val="2"/>
+  </w:num>
+  <w:num w:numId="5">
     <w:abstractNumId w:val="0"/>
     <w:lvlOverride w:ilvl="0">
       <w:lvl w:ilvl="0">
@@ -14429,12 +14190,6 @@
         </w:rPr>
       </w:lvl>
     </w:lvlOverride>
-  </w:num>
-  <w:num w:numId="4">
-    <w:abstractNumId w:val="3"/>
-  </w:num>
-  <w:num w:numId="5">
-    <w:abstractNumId w:val="2"/>
   </w:num>
   <w:num w:numId="6">
     <w:abstractNumId w:val="5"/>
@@ -14569,6 +14324,12 @@
     <w:abstractNumId w:val="46"/>
   </w:num>
   <w:num w:numId="50">
+    <w:abstractNumId w:val="49"/>
+  </w:num>
+  <w:num w:numId="51">
+    <w:abstractNumId w:val="48"/>
+  </w:num>
+  <w:num w:numId="52">
     <w:abstractNumId w:val="0"/>
     <w:lvlOverride w:ilvl="0">
       <w:lvl w:ilvl="0">
@@ -14823,7 +14584,7 @@
       </w:lvl>
     </w:lvlOverride>
   </w:num>
-  <w:num w:numId="51">
+  <w:num w:numId="53">
     <w:abstractNumId w:val="0"/>
     <w:lvlOverride w:ilvl="0">
       <w:lvl w:ilvl="0">
@@ -15094,7 +14855,7 @@
       </w:lvl>
     </w:lvlOverride>
   </w:num>
-  <w:num w:numId="52">
+  <w:num w:numId="54">
     <w:abstractNumId w:val="0"/>
     <w:lvlOverride w:ilvl="0">
       <w:lvl w:ilvl="0">
@@ -15590,11 +15351,19 @@
       </w:numPr>
     </w:pPr>
   </w:style>
+  <w:style w:type="numbering" w:styleId="Bullet Big">
+    <w:name w:val="Bullet Big"/>
+    <w:pPr>
+      <w:numPr>
+        <w:numId w:val="3"/>
+      </w:numPr>
+    </w:pPr>
+  </w:style>
   <w:style w:type="numbering" w:styleId="Imported Style 9">
     <w:name w:val="Imported Style 9"/>
     <w:pPr>
       <w:numPr>
-        <w:numId w:val="4"/>
+        <w:numId w:val="6"/>
       </w:numPr>
     </w:pPr>
   </w:style>
@@ -15602,7 +15371,7 @@
     <w:name w:val="Imported Style 10"/>
     <w:pPr>
       <w:numPr>
-        <w:numId w:val="6"/>
+        <w:numId w:val="8"/>
       </w:numPr>
     </w:pPr>
   </w:style>
@@ -15610,7 +15379,7 @@
     <w:name w:val="Imported Style 11"/>
     <w:pPr>
       <w:numPr>
-        <w:numId w:val="8"/>
+        <w:numId w:val="10"/>
       </w:numPr>
     </w:pPr>
   </w:style>
@@ -15618,7 +15387,7 @@
     <w:name w:val="Imported Style 12"/>
     <w:pPr>
       <w:numPr>
-        <w:numId w:val="10"/>
+        <w:numId w:val="12"/>
       </w:numPr>
     </w:pPr>
   </w:style>
@@ -15626,7 +15395,7 @@
     <w:name w:val="Imported Style 13"/>
     <w:pPr>
       <w:numPr>
-        <w:numId w:val="12"/>
+        <w:numId w:val="14"/>
       </w:numPr>
     </w:pPr>
   </w:style>
@@ -15634,7 +15403,7 @@
     <w:name w:val="Imported Style 14"/>
     <w:pPr>
       <w:numPr>
-        <w:numId w:val="14"/>
+        <w:numId w:val="16"/>
       </w:numPr>
     </w:pPr>
   </w:style>
@@ -15642,7 +15411,7 @@
     <w:name w:val="Imported Style 15"/>
     <w:pPr>
       <w:numPr>
-        <w:numId w:val="16"/>
+        <w:numId w:val="18"/>
       </w:numPr>
     </w:pPr>
   </w:style>
@@ -15650,7 +15419,7 @@
     <w:name w:val="Imported Style 16"/>
     <w:pPr>
       <w:numPr>
-        <w:numId w:val="18"/>
+        <w:numId w:val="20"/>
       </w:numPr>
     </w:pPr>
   </w:style>
@@ -15658,7 +15427,7 @@
     <w:name w:val="Imported Style 19"/>
     <w:pPr>
       <w:numPr>
-        <w:numId w:val="20"/>
+        <w:numId w:val="22"/>
       </w:numPr>
     </w:pPr>
   </w:style>
@@ -15666,7 +15435,7 @@
     <w:name w:val="Imported Style 20"/>
     <w:pPr>
       <w:numPr>
-        <w:numId w:val="22"/>
+        <w:numId w:val="24"/>
       </w:numPr>
     </w:pPr>
   </w:style>
@@ -15674,7 +15443,7 @@
     <w:name w:val="Imported Style 21"/>
     <w:pPr>
       <w:numPr>
-        <w:numId w:val="24"/>
+        <w:numId w:val="26"/>
       </w:numPr>
     </w:pPr>
   </w:style>
@@ -15682,7 +15451,7 @@
     <w:name w:val="Imported Style 22"/>
     <w:pPr>
       <w:numPr>
-        <w:numId w:val="26"/>
+        <w:numId w:val="28"/>
       </w:numPr>
     </w:pPr>
   </w:style>
@@ -15690,7 +15459,7 @@
     <w:name w:val="Imported Style 23"/>
     <w:pPr>
       <w:numPr>
-        <w:numId w:val="28"/>
+        <w:numId w:val="30"/>
       </w:numPr>
     </w:pPr>
   </w:style>
@@ -15698,7 +15467,7 @@
     <w:name w:val="Imported Style 24"/>
     <w:pPr>
       <w:numPr>
-        <w:numId w:val="30"/>
+        <w:numId w:val="32"/>
       </w:numPr>
     </w:pPr>
   </w:style>
@@ -15706,7 +15475,7 @@
     <w:name w:val="Imported Style 25"/>
     <w:pPr>
       <w:numPr>
-        <w:numId w:val="32"/>
+        <w:numId w:val="34"/>
       </w:numPr>
     </w:pPr>
   </w:style>
@@ -15752,7 +15521,7 @@
     <w:name w:val="Imported Style 26"/>
     <w:pPr>
       <w:numPr>
-        <w:numId w:val="34"/>
+        <w:numId w:val="36"/>
       </w:numPr>
     </w:pPr>
   </w:style>
@@ -15760,7 +15529,7 @@
     <w:name w:val="Imported Style 27"/>
     <w:pPr>
       <w:numPr>
-        <w:numId w:val="36"/>
+        <w:numId w:val="38"/>
       </w:numPr>
     </w:pPr>
   </w:style>
@@ -15768,7 +15537,7 @@
     <w:name w:val="Imported Style 28"/>
     <w:pPr>
       <w:numPr>
-        <w:numId w:val="38"/>
+        <w:numId w:val="40"/>
       </w:numPr>
     </w:pPr>
   </w:style>
@@ -15776,7 +15545,7 @@
     <w:name w:val="Imported Style 29"/>
     <w:pPr>
       <w:numPr>
-        <w:numId w:val="40"/>
+        <w:numId w:val="42"/>
       </w:numPr>
     </w:pPr>
   </w:style>
@@ -15784,7 +15553,7 @@
     <w:name w:val="Imported Style 30"/>
     <w:pPr>
       <w:numPr>
-        <w:numId w:val="42"/>
+        <w:numId w:val="44"/>
       </w:numPr>
     </w:pPr>
   </w:style>
@@ -15792,7 +15561,7 @@
     <w:name w:val="Imported Style 31"/>
     <w:pPr>
       <w:numPr>
-        <w:numId w:val="44"/>
+        <w:numId w:val="46"/>
       </w:numPr>
     </w:pPr>
   </w:style>
@@ -15800,7 +15569,7 @@
     <w:name w:val="Imported Style 32"/>
     <w:pPr>
       <w:numPr>
-        <w:numId w:val="46"/>
+        <w:numId w:val="48"/>
       </w:numPr>
     </w:pPr>
   </w:style>
@@ -15808,7 +15577,7 @@
     <w:name w:val="Imported Style 33"/>
     <w:pPr>
       <w:numPr>
-        <w:numId w:val="48"/>
+        <w:numId w:val="50"/>
       </w:numPr>
     </w:pPr>
   </w:style>

--- a/resume/justin-rains-resume.docx
+++ b/resume/justin-rains-resume.docx
@@ -43,7 +43,17 @@
           <w:rtl w:val="0"/>
           <w:lang w:val="en-US"/>
         </w:rPr>
-        <w:t>justin@justinrains.com</w:t>
+        <w:t>justin@</w:t>
+      </w:r>
+      <w:r>
+        <w:rPr>
+          <w:rFonts w:ascii="Arial" w:hAnsi="Arial"/>
+          <w:sz w:val="32"/>
+          <w:szCs w:val="32"/>
+          <w:rtl w:val="0"/>
+          <w:lang w:val="en-US"/>
+        </w:rPr>
+        <w:t>portalplanet.net</w:t>
       </w:r>
     </w:p>
     <w:p>
@@ -860,7 +870,7 @@
                 <w:rStyle w:val="Hyperlink.0"/>
                 <w:rFonts w:ascii="Arial" w:cs="Arial" w:hAnsi="Arial" w:eastAsia="Arial"/>
               </w:rPr>
-              <w:instrText xml:space="preserve"> HYPERLINK "http://justinrains.com"</w:instrText>
+              <w:instrText xml:space="preserve"> HYPERLINK "http://github.com/justinrains"</w:instrText>
             </w:r>
             <w:r>
               <w:rPr>
@@ -876,7 +886,7 @@
                 <w:rtl w:val="0"/>
                 <w:lang w:val="en-US"/>
               </w:rPr>
-              <w:t>http://justinrains.com</w:t>
+              <w:t>http://github.com/justinrains</w:t>
             </w:r>
             <w:r>
               <w:rPr>
@@ -904,47 +914,7 @@
             </w:tcMar>
             <w:vAlign w:val="top"/>
           </w:tcPr>
-          <w:p>
-            <w:pPr>
-              <w:pStyle w:val="Table Style 2"/>
-            </w:pPr>
-            <w:r>
-              <w:rPr>
-                <w:rStyle w:val="Hyperlink.0"/>
-                <w:rFonts w:ascii="Arial" w:cs="Arial" w:hAnsi="Arial" w:eastAsia="Arial"/>
-              </w:rPr>
-              <w:fldChar w:fldCharType="begin" w:fldLock="0"/>
-            </w:r>
-            <w:r>
-              <w:rPr>
-                <w:rStyle w:val="Hyperlink.0"/>
-                <w:rFonts w:ascii="Arial" w:cs="Arial" w:hAnsi="Arial" w:eastAsia="Arial"/>
-              </w:rPr>
-              <w:instrText xml:space="preserve"> HYPERLINK "http://github.com/justinrains"</w:instrText>
-            </w:r>
-            <w:r>
-              <w:rPr>
-                <w:rStyle w:val="Hyperlink.0"/>
-                <w:rFonts w:ascii="Arial" w:cs="Arial" w:hAnsi="Arial" w:eastAsia="Arial"/>
-              </w:rPr>
-              <w:fldChar w:fldCharType="separate" w:fldLock="0"/>
-            </w:r>
-            <w:r>
-              <w:rPr>
-                <w:rStyle w:val="Hyperlink.0"/>
-                <w:rFonts w:ascii="Arial" w:hAnsi="Arial"/>
-                <w:rtl w:val="0"/>
-                <w:lang w:val="en-US"/>
-              </w:rPr>
-              <w:t>http://github.com/justinrains</w:t>
-            </w:r>
-            <w:r>
-              <w:rPr>
-                <w:rFonts w:ascii="Arial" w:cs="Arial" w:hAnsi="Arial" w:eastAsia="Arial"/>
-              </w:rPr>
-              <w:fldChar w:fldCharType="end" w:fldLock="0"/>
-            </w:r>
-          </w:p>
+          <w:p/>
         </w:tc>
       </w:tr>
       <w:tr>

--- a/resume/justin-rains-resume.docx
+++ b/resume/justin-rains-resume.docx
@@ -53,7 +53,7 @@
           <w:rtl w:val="0"/>
           <w:lang w:val="en-US"/>
         </w:rPr>
-        <w:t>portalplanet.net</w:t>
+        <w:t>justinrains.com</w:t>
       </w:r>
     </w:p>
     <w:p>
@@ -914,7 +914,19 @@
             </w:tcMar>
             <w:vAlign w:val="top"/>
           </w:tcPr>
-          <w:p/>
+          <w:p>
+            <w:pPr>
+              <w:pStyle w:val="Table Style 2"/>
+              <w:bidi w:val="0"/>
+            </w:pPr>
+            <w:r>
+              <w:rPr>
+                <w:rFonts w:ascii="Helvetica" w:cs="Arial Unicode MS" w:hAnsi="Helvetica" w:eastAsia="Arial Unicode MS"/>
+                <w:rtl w:val="0"/>
+              </w:rPr>
+              <w:t>http://justinrains.com/</w:t>
+            </w:r>
+          </w:p>
         </w:tc>
       </w:tr>
       <w:tr>

--- a/resume/justin-rains-resume.docx
+++ b/resume/justin-rains-resume.docx
@@ -33,18 +33,11 @@
         <w:jc w:val="center"/>
         <w:rPr>
           <w:rFonts w:ascii="Arial" w:cs="Arial" w:hAnsi="Arial" w:eastAsia="Arial"/>
-        </w:rPr>
-      </w:pPr>
-      <w:r>
-        <w:rPr>
-          <w:rFonts w:ascii="Arial" w:hAnsi="Arial"/>
           <w:sz w:val="32"/>
           <w:szCs w:val="32"/>
           <w:rtl w:val="0"/>
-          <w:lang w:val="en-US"/>
-        </w:rPr>
-        <w:t>justin@</w:t>
-      </w:r>
+        </w:rPr>
+      </w:pPr>
       <w:r>
         <w:rPr>
           <w:rFonts w:ascii="Arial" w:hAnsi="Arial"/>
@@ -53,7 +46,36 @@
           <w:rtl w:val="0"/>
           <w:lang w:val="en-US"/>
         </w:rPr>
+        <w:t>justin@</w:t>
+      </w:r>
+      <w:r>
+        <w:rPr>
+          <w:rFonts w:ascii="Arial" w:hAnsi="Arial"/>
+          <w:sz w:val="32"/>
+          <w:szCs w:val="32"/>
+          <w:rtl w:val="0"/>
+          <w:lang w:val="en-US"/>
+        </w:rPr>
         <w:t>justinrains.com</w:t>
+      </w:r>
+    </w:p>
+    <w:p>
+      <w:pPr>
+        <w:pStyle w:val="Default"/>
+        <w:jc w:val="center"/>
+        <w:rPr>
+          <w:rFonts w:ascii="Arial" w:cs="Arial" w:hAnsi="Arial" w:eastAsia="Arial"/>
+        </w:rPr>
+      </w:pPr>
+      <w:r>
+        <w:rPr>
+          <w:rFonts w:ascii="Arial" w:hAnsi="Arial"/>
+          <w:sz w:val="32"/>
+          <w:szCs w:val="32"/>
+          <w:rtl w:val="0"/>
+          <w:lang w:val="en-US"/>
+        </w:rPr>
+        <w:t>Elsmere, KY 41018</w:t>
       </w:r>
     </w:p>
     <w:p>

--- a/resume/justin-rains-resume.docx
+++ b/resume/justin-rains-resume.docx
@@ -320,7 +320,7 @@
                 <w:rFonts w:ascii="Arial" w:hAnsi="Arial"/>
                 <w:rtl w:val="0"/>
               </w:rPr>
-              <w:t>15 years</w:t>
+              <w:t>20 years</w:t>
             </w:r>
           </w:p>
         </w:tc>
@@ -584,7 +584,7 @@
                 <w:rFonts w:ascii="Arial" w:hAnsi="Arial"/>
                 <w:rtl w:val="0"/>
               </w:rPr>
-              <w:t>4 years</w:t>
+              <w:t>7 years</w:t>
             </w:r>
           </w:p>
         </w:tc>
@@ -1092,6 +1092,28 @@
           <w:rtl w:val="0"/>
         </w:rPr>
       </w:pPr>
+    </w:p>
+    <w:p>
+      <w:pPr>
+        <w:pStyle w:val="Default"/>
+        <w:rPr>
+          <w:rFonts w:ascii="Arial" w:cs="Arial" w:hAnsi="Arial" w:eastAsia="Arial"/>
+          <w:b w:val="1"/>
+          <w:bCs w:val="1"/>
+          <w:rtl w:val="0"/>
+        </w:rPr>
+      </w:pPr>
+    </w:p>
+    <w:p>
+      <w:pPr>
+        <w:pStyle w:val="Default"/>
+        <w:rPr>
+          <w:rFonts w:ascii="Arial" w:cs="Arial" w:hAnsi="Arial" w:eastAsia="Arial"/>
+          <w:b w:val="1"/>
+          <w:bCs w:val="1"/>
+          <w:rtl w:val="0"/>
+        </w:rPr>
+      </w:pPr>
       <w:r>
         <w:rPr>
           <w:rFonts w:ascii="Arial" w:hAnsi="Arial"/>
@@ -1128,7 +1150,7 @@
           <w:rtl w:val="0"/>
           <w:lang w:val="en-US"/>
         </w:rPr>
-        <w:t>Trouble shooting php in various of their clients WordPress sites</w:t>
+        <w:t>Troubleshooting php in various of their clients WordPress sites</w:t>
       </w:r>
     </w:p>
     <w:p>
@@ -1355,7 +1377,7 @@
           <w:rtl w:val="0"/>
           <w:lang w:val="en-US"/>
         </w:rPr>
-        <w:t>January 2017 - March 2017: Self employed contractor - Web developer</w:t>
+        <w:t>January 2017 - Now: Self employed contractor - Web developer</w:t>
       </w:r>
     </w:p>
     <w:p>
@@ -1546,6 +1568,48 @@
           <w:lang w:val="en-US"/>
         </w:rPr>
         <w:t xml:space="preserve">themes. </w:t>
+      </w:r>
+    </w:p>
+    <w:p>
+      <w:pPr>
+        <w:pStyle w:val="Default"/>
+        <w:numPr>
+          <w:ilvl w:val="0"/>
+          <w:numId w:val="5"/>
+        </w:numPr>
+        <w:rPr>
+          <w:rFonts w:ascii="Arial" w:hAnsi="Arial"/>
+          <w:lang w:val="en-US"/>
+        </w:rPr>
+      </w:pPr>
+      <w:r>
+        <w:rPr>
+          <w:rFonts w:ascii="Arial" w:hAnsi="Arial"/>
+          <w:rtl w:val="0"/>
+          <w:lang w:val="en-US"/>
+        </w:rPr>
+        <w:t>Creating custom WordPress plugins</w:t>
+      </w:r>
+    </w:p>
+    <w:p>
+      <w:pPr>
+        <w:pStyle w:val="Default"/>
+        <w:numPr>
+          <w:ilvl w:val="0"/>
+          <w:numId w:val="5"/>
+        </w:numPr>
+        <w:rPr>
+          <w:rFonts w:ascii="Arial" w:hAnsi="Arial"/>
+          <w:lang w:val="en-US"/>
+        </w:rPr>
+      </w:pPr>
+      <w:r>
+        <w:rPr>
+          <w:rFonts w:ascii="Arial" w:hAnsi="Arial"/>
+          <w:rtl w:val="0"/>
+          <w:lang w:val="en-US"/>
+        </w:rPr>
+        <w:t>Working with clients showing them how to update their site.</w:t>
       </w:r>
     </w:p>
     <w:p>
@@ -3807,7 +3871,23 @@
           <w:rtl w:val="0"/>
           <w:lang w:val="en-US"/>
         </w:rPr>
-        <w:t>Sample sites from time at Gyro:</w:t>
+        <w:t xml:space="preserve">Sample sites from </w:t>
+      </w:r>
+      <w:r>
+        <w:rPr>
+          <w:rFonts w:ascii="Arial" w:hAnsi="Arial"/>
+          <w:rtl w:val="0"/>
+          <w:lang w:val="en-US"/>
+        </w:rPr>
+        <w:t xml:space="preserve">my </w:t>
+      </w:r>
+      <w:r>
+        <w:rPr>
+          <w:rFonts w:ascii="Arial" w:hAnsi="Arial"/>
+          <w:rtl w:val="0"/>
+          <w:lang w:val="en-US"/>
+        </w:rPr>
+        <w:t>time at Gyro:</w:t>
       </w:r>
     </w:p>
     <w:p>
@@ -5929,87 +6009,6 @@
           <w:lang w:val="en-US"/>
         </w:rPr>
         <w:t>https://github.com/justinrains/wkrpfacts</w:t>
-      </w:r>
-      <w:r>
-        <w:rPr>
-          <w:rFonts w:ascii="Arial" w:cs="Arial" w:hAnsi="Arial" w:eastAsia="Arial"/>
-          <w:i w:val="1"/>
-          <w:iCs w:val="1"/>
-        </w:rPr>
-        <w:fldChar w:fldCharType="end" w:fldLock="0"/>
-      </w:r>
-    </w:p>
-    <w:p>
-      <w:pPr>
-        <w:pStyle w:val="Default"/>
-        <w:numPr>
-          <w:ilvl w:val="0"/>
-          <w:numId w:val="52"/>
-        </w:numPr>
-        <w:rPr>
-          <w:rFonts w:ascii="Arial" w:hAnsi="Arial"/>
-          <w:lang w:val="en-US"/>
-        </w:rPr>
-      </w:pPr>
-      <w:r>
-        <w:rPr>
-          <w:rFonts w:ascii="Arial" w:hAnsi="Arial"/>
-          <w:rtl w:val="0"/>
-          <w:lang w:val="en-US"/>
-        </w:rPr>
-        <w:t>Not yet published: Dukes of Hazzard Trivia</w:t>
-      </w:r>
-    </w:p>
-    <w:p>
-      <w:pPr>
-        <w:pStyle w:val="Default"/>
-        <w:numPr>
-          <w:ilvl w:val="1"/>
-          <w:numId w:val="53"/>
-        </w:numPr>
-        <w:rPr>
-          <w:rFonts w:ascii="Arial" w:cs="Arial" w:hAnsi="Arial" w:eastAsia="Arial"/>
-          <w:i w:val="1"/>
-          <w:iCs w:val="1"/>
-        </w:rPr>
-      </w:pPr>
-      <w:r>
-        <w:rPr>
-          <w:rStyle w:val="Hyperlink.0"/>
-          <w:rFonts w:ascii="Arial" w:cs="Arial" w:hAnsi="Arial" w:eastAsia="Arial"/>
-          <w:i w:val="1"/>
-          <w:iCs w:val="1"/>
-        </w:rPr>
-        <w:fldChar w:fldCharType="begin" w:fldLock="0"/>
-      </w:r>
-      <w:r>
-        <w:rPr>
-          <w:rStyle w:val="Hyperlink.0"/>
-          <w:rFonts w:ascii="Arial" w:cs="Arial" w:hAnsi="Arial" w:eastAsia="Arial"/>
-          <w:i w:val="1"/>
-          <w:iCs w:val="1"/>
-        </w:rPr>
-        <w:instrText xml:space="preserve"> HYPERLINK "https://github.com/justinrains/dukestrivia"</w:instrText>
-      </w:r>
-      <w:r>
-        <w:rPr>
-          <w:rStyle w:val="Hyperlink.0"/>
-          <w:rFonts w:ascii="Arial" w:cs="Arial" w:hAnsi="Arial" w:eastAsia="Arial"/>
-          <w:i w:val="1"/>
-          <w:iCs w:val="1"/>
-        </w:rPr>
-        <w:fldChar w:fldCharType="separate" w:fldLock="0"/>
-      </w:r>
-      <w:r>
-        <w:rPr>
-          <w:rStyle w:val="Hyperlink.0"/>
-          <w:rFonts w:ascii="Arial" w:hAnsi="Arial"/>
-          <w:i w:val="1"/>
-          <w:iCs w:val="1"/>
-          <w:rtl w:val="0"/>
-          <w:lang w:val="en-US"/>
-        </w:rPr>
-        <w:t>https://github.com/justinrains/dukestrivia</w:t>
       </w:r>
       <w:r>
         <w:rPr>
